--- a/doc/report/main_report.docx
+++ b/doc/report/main_report.docx
@@ -24,6 +24,13 @@
     </w:p>
     <w:sdt>
       <w:sdtPr>
+        <w:rPr>
+          <w:rFonts w:asciiTheme="minorHAnsi" w:eastAsiaTheme="minorHAnsi" w:hAnsiTheme="minorHAnsi" w:cstheme="minorBidi"/>
+          <w:color w:val="auto"/>
+          <w:sz w:val="22"/>
+          <w:szCs w:val="22"/>
+          <w:lang w:val="nl-BE"/>
+        </w:rPr>
         <w:id w:val="-1943290631"/>
         <w:docPartObj>
           <w:docPartGallery w:val="Table of Contents"/>
@@ -32,14 +39,9 @@
       </w:sdtPr>
       <w:sdtEndPr>
         <w:rPr>
-          <w:rFonts w:asciiTheme="minorHAnsi" w:eastAsiaTheme="minorHAnsi" w:hAnsiTheme="minorHAnsi" w:cstheme="minorBidi"/>
           <w:b/>
           <w:bCs/>
           <w:noProof/>
-          <w:color w:val="auto"/>
-          <w:sz w:val="22"/>
-          <w:szCs w:val="22"/>
-          <w:lang w:val="nl-BE"/>
         </w:rPr>
       </w:sdtEndPr>
       <w:sdtContent>
@@ -1166,14 +1168,230 @@
     </w:sdt>
     <w:p>
       <w:pPr>
-        <w:pStyle w:val="Heading1"/>
-        <w:rPr>
+        <w:rPr>
+          <w:i/>
+          <w:color w:val="FF0000"/>
           <w:lang w:val="en-BE"/>
         </w:rPr>
       </w:pPr>
       <w:bookmarkStart w:id="0" w:name="_Toc161691544"/>
+      <w:r>
+        <w:rPr>
+          <w:i/>
+          <w:color w:val="FF0000"/>
+          <w:lang w:val="en-BE"/>
+        </w:rPr>
+        <w:t>Make sure that you provide a report with the scientific quality expected from</w:t>
+      </w:r>
+      <w:r>
+        <w:rPr>
+          <w:i/>
+          <w:color w:val="FF0000"/>
+          <w:lang w:val="en-BE"/>
+        </w:rPr>
+        <w:t xml:space="preserve"> </w:t>
+      </w:r>
+      <w:r>
+        <w:rPr>
+          <w:i/>
+          <w:color w:val="FF0000"/>
+          <w:lang w:val="en-BE"/>
+        </w:rPr>
+        <w:t>a Master course (e.g. use of references, VUB layout, writing style, ...). The</w:t>
+      </w:r>
+      <w:r>
+        <w:rPr>
+          <w:i/>
+          <w:color w:val="FF0000"/>
+          <w:lang w:val="en-BE"/>
+        </w:rPr>
+        <w:t xml:space="preserve"> </w:t>
+      </w:r>
+      <w:r>
+        <w:rPr>
+          <w:i/>
+          <w:color w:val="FF0000"/>
+          <w:lang w:val="en-BE"/>
+        </w:rPr>
+        <w:t>report should have a minimum of 10 pages (with images but without possible</w:t>
+      </w:r>
+      <w:r>
+        <w:rPr>
+          <w:i/>
+          <w:color w:val="FF0000"/>
+          <w:lang w:val="en-BE"/>
+        </w:rPr>
+        <w:t xml:space="preserve"> </w:t>
+      </w:r>
+      <w:r>
+        <w:rPr>
+          <w:i/>
+          <w:color w:val="FF0000"/>
+          <w:lang w:val="en-BE"/>
+        </w:rPr>
+        <w:t xml:space="preserve">appendices) describing your complete solution including setup </w:t>
+      </w:r>
+      <w:r>
+        <w:rPr>
+          <w:i/>
+          <w:color w:val="FF0000"/>
+          <w:lang w:val="en-BE"/>
+        </w:rPr>
+        <w:t xml:space="preserve"> i</w:t>
+      </w:r>
+      <w:r>
+        <w:rPr>
+          <w:i/>
+          <w:color w:val="FF0000"/>
+          <w:lang w:val="en-BE"/>
+        </w:rPr>
+        <w:t>nstructions</w:t>
+      </w:r>
+      <w:r>
+        <w:rPr>
+          <w:i/>
+          <w:color w:val="FF0000"/>
+          <w:lang w:val="en-BE"/>
+        </w:rPr>
+        <w:t xml:space="preserve"> </w:t>
+      </w:r>
+      <w:r>
+        <w:rPr>
+          <w:i/>
+          <w:color w:val="FF0000"/>
+          <w:lang w:val="en-BE"/>
+        </w:rPr>
+        <w:t>on how we can run and view your result.</w:t>
+      </w:r>
       <w:bookmarkStart w:id="1" w:name="_GoBack"/>
       <w:bookmarkEnd w:id="1"/>
+    </w:p>
+    <w:p>
+      <w:pPr>
+        <w:rPr>
+          <w:i/>
+          <w:color w:val="FF0000"/>
+          <w:lang w:val="en-BE"/>
+        </w:rPr>
+      </w:pPr>
+      <w:r>
+        <w:rPr>
+          <w:i/>
+          <w:color w:val="FF0000"/>
+          <w:lang w:val="en-BE"/>
+        </w:rPr>
+        <w:t xml:space="preserve">Like </w:t>
+      </w:r>
+      <w:proofErr w:type="spellStart"/>
+      <w:r>
+        <w:rPr>
+          <w:i/>
+          <w:color w:val="FF0000"/>
+          <w:lang w:val="en-BE"/>
+        </w:rPr>
+        <w:t>any</w:t>
+      </w:r>
+      <w:proofErr w:type="spellEnd"/>
+      <w:r>
+        <w:rPr>
+          <w:i/>
+          <w:color w:val="FF0000"/>
+          <w:lang w:val="en-BE"/>
+        </w:rPr>
+        <w:t xml:space="preserve"> </w:t>
+      </w:r>
+      <w:proofErr w:type="spellStart"/>
+      <w:r>
+        <w:rPr>
+          <w:i/>
+          <w:color w:val="FF0000"/>
+          <w:lang w:val="en-BE"/>
+        </w:rPr>
+        <w:t>academic</w:t>
+      </w:r>
+      <w:proofErr w:type="spellEnd"/>
+      <w:r>
+        <w:rPr>
+          <w:i/>
+          <w:color w:val="FF0000"/>
+          <w:lang w:val="en-BE"/>
+        </w:rPr>
+        <w:t xml:space="preserve"> project, </w:t>
+      </w:r>
+      <w:proofErr w:type="spellStart"/>
+      <w:r>
+        <w:rPr>
+          <w:i/>
+          <w:color w:val="FF0000"/>
+          <w:lang w:val="en-BE"/>
+        </w:rPr>
+        <w:t>all</w:t>
+      </w:r>
+      <w:proofErr w:type="spellEnd"/>
+      <w:r>
+        <w:rPr>
+          <w:i/>
+          <w:color w:val="FF0000"/>
+          <w:lang w:val="en-BE"/>
+        </w:rPr>
+        <w:t xml:space="preserve"> deliverables including your report, images and</w:t>
+      </w:r>
+      <w:r>
+        <w:rPr>
+          <w:i/>
+          <w:color w:val="FF0000"/>
+          <w:lang w:val="en-BE"/>
+        </w:rPr>
+        <w:t xml:space="preserve"> </w:t>
+      </w:r>
+      <w:r>
+        <w:rPr>
+          <w:i/>
+          <w:color w:val="FF0000"/>
+          <w:lang w:val="en-BE"/>
+        </w:rPr>
+        <w:t>source code are checked for plagiarism. Make sure that you always reference</w:t>
+      </w:r>
+      <w:r>
+        <w:rPr>
+          <w:i/>
+          <w:color w:val="FF0000"/>
+          <w:lang w:val="en-BE"/>
+        </w:rPr>
+        <w:t xml:space="preserve"> </w:t>
+      </w:r>
+      <w:r>
+        <w:rPr>
+          <w:i/>
+          <w:color w:val="FF0000"/>
+          <w:lang w:val="en-BE"/>
+        </w:rPr>
+        <w:t>sources in both your source code, report and your final visualisation. This</w:t>
+      </w:r>
+      <w:r>
+        <w:rPr>
+          <w:i/>
+          <w:color w:val="FF0000"/>
+          <w:lang w:val="en-BE"/>
+        </w:rPr>
+        <w:t xml:space="preserve"> </w:t>
+      </w:r>
+      <w:r>
+        <w:rPr>
+          <w:i/>
+          <w:color w:val="FF0000"/>
+          <w:lang w:val="en-BE"/>
+        </w:rPr>
+        <w:t>also includes the dataset(s) that you have chosen.</w:t>
+      </w:r>
+    </w:p>
+    <w:p>
+      <w:pPr>
+        <w:pStyle w:val="Heading1"/>
+        <w:rPr>
+          <w:lang w:val="en-BE"/>
+        </w:rPr>
+      </w:pPr>
       <w:r>
         <w:rPr>
           <w:lang w:val="en-BE"/>
@@ -1830,6 +2048,7 @@
         <w:rPr>
           <w:lang w:val="en-BE"/>
         </w:rPr>
+        <w:lastRenderedPageBreak/>
         <w:t>Target user</w:t>
       </w:r>
       <w:bookmarkEnd w:id="3"/>
@@ -2063,7 +2282,6 @@
         <w:rPr>
           <w:lang w:val="en-BE"/>
         </w:rPr>
-        <w:lastRenderedPageBreak/>
         <w:t>Validation</w:t>
       </w:r>
       <w:bookmarkEnd w:id="5"/>
@@ -2208,21 +2426,7 @@
           <w:rFonts w:ascii="Calibri" w:hAnsi="Calibri" w:cs="Calibri"/>
           <w:lang w:val="en-BE"/>
         </w:rPr>
-        <w:t>chose visuals based on human capabilities</w:t>
-      </w:r>
-      <w:r>
-        <w:rPr>
-          <w:rFonts w:ascii="Calibri" w:hAnsi="Calibri" w:cs="Calibri"/>
-          <w:lang w:val="en-BE"/>
-        </w:rPr>
-        <w:t xml:space="preserve"> – make the link </w:t>
-      </w:r>
-      <w:r>
-        <w:rPr>
-          <w:rFonts w:ascii="Calibri" w:hAnsi="Calibri" w:cs="Calibri"/>
-          <w:lang w:val="en-BE"/>
-        </w:rPr>
-        <w:t>lecture 04</w:t>
+        <w:t>chose visuals based on human capabilities – make the link lecture 04</w:t>
       </w:r>
     </w:p>
     <w:p>
@@ -3934,7 +4138,7 @@
 </file>
 
 <file path=customXml/itemProps1.xml><?xml version="1.0" encoding="utf-8"?>
-<ds:datastoreItem xmlns:ds="http://schemas.openxmlformats.org/officeDocument/2006/customXml" ds:itemID="{F8BA89A4-257A-411B-A0B8-C7DF6B9FA4FB}">
+<ds:datastoreItem xmlns:ds="http://schemas.openxmlformats.org/officeDocument/2006/customXml" ds:itemID="{4E3A6D69-6670-41DE-A7A3-CED54EAF9862}">
   <ds:schemaRefs>
     <ds:schemaRef ds:uri="http://schemas.openxmlformats.org/officeDocument/2006/bibliography"/>
   </ds:schemaRefs>

--- a/doc/report/main_report.docx
+++ b/doc/report/main_report.docx
@@ -1,33 +1,31 @@
 
 <file path=word/document.xml><?xml version="1.0" encoding="utf-8"?>
-<w:document xmlns:wpc="http://schemas.microsoft.com/office/word/2010/wordprocessingCanvas" xmlns:cx="http://schemas.microsoft.com/office/drawing/2014/chartex" xmlns:mc="http://schemas.openxmlformats.org/markup-compatibility/2006" xmlns:o="urn:schemas-microsoft-com:office:office" xmlns:r="http://schemas.openxmlformats.org/officeDocument/2006/relationships" xmlns:m="http://schemas.openxmlformats.org/officeDocument/2006/math" xmlns:v="urn:schemas-microsoft-com:vml" xmlns:wp14="http://schemas.microsoft.com/office/word/2010/wordprocessingDrawing" xmlns:wp="http://schemas.openxmlformats.org/drawingml/2006/wordprocessingDrawing" xmlns:w10="urn:schemas-microsoft-com:office:word" xmlns:w="http://schemas.openxmlformats.org/wordprocessingml/2006/main" xmlns:w14="http://schemas.microsoft.com/office/word/2010/wordml" xmlns:w15="http://schemas.microsoft.com/office/word/2012/wordml" xmlns:w16se="http://schemas.microsoft.com/office/word/2015/wordml/symex" xmlns:wpg="http://schemas.microsoft.com/office/word/2010/wordprocessingGroup" xmlns:wpi="http://schemas.microsoft.com/office/word/2010/wordprocessingInk" xmlns:wne="http://schemas.microsoft.com/office/word/2006/wordml" xmlns:wps="http://schemas.microsoft.com/office/word/2010/wordprocessingShape" mc:Ignorable="w14 w15 w16se wp14">
+<w:document xmlns:wpc="http://schemas.microsoft.com/office/word/2010/wordprocessingCanvas" xmlns:cx="http://schemas.microsoft.com/office/drawing/2014/chartex" xmlns:cx1="http://schemas.microsoft.com/office/drawing/2015/9/8/chartex" xmlns:cx2="http://schemas.microsoft.com/office/drawing/2015/10/21/chartex" xmlns:cx3="http://schemas.microsoft.com/office/drawing/2016/5/9/chartex" xmlns:cx4="http://schemas.microsoft.com/office/drawing/2016/5/10/chartex" xmlns:cx5="http://schemas.microsoft.com/office/drawing/2016/5/11/chartex" xmlns:cx6="http://schemas.microsoft.com/office/drawing/2016/5/12/chartex" xmlns:cx7="http://schemas.microsoft.com/office/drawing/2016/5/13/chartex" xmlns:cx8="http://schemas.microsoft.com/office/drawing/2016/5/14/chartex" xmlns:mc="http://schemas.openxmlformats.org/markup-compatibility/2006" xmlns:aink="http://schemas.microsoft.com/office/drawing/2016/ink" xmlns:am3d="http://schemas.microsoft.com/office/drawing/2017/model3d" xmlns:o="urn:schemas-microsoft-com:office:office" xmlns:oel="http://schemas.microsoft.com/office/2019/extlst" xmlns:r="http://schemas.openxmlformats.org/officeDocument/2006/relationships" xmlns:m="http://schemas.openxmlformats.org/officeDocument/2006/math" xmlns:v="urn:schemas-microsoft-com:vml" xmlns:wp14="http://schemas.microsoft.com/office/word/2010/wordprocessingDrawing" xmlns:wp="http://schemas.openxmlformats.org/drawingml/2006/wordprocessingDrawing" xmlns:w10="urn:schemas-microsoft-com:office:word" xmlns:w="http://schemas.openxmlformats.org/wordprocessingml/2006/main" xmlns:w14="http://schemas.microsoft.com/office/word/2010/wordml" xmlns:w15="http://schemas.microsoft.com/office/word/2012/wordml" xmlns:w16cex="http://schemas.microsoft.com/office/word/2018/wordml/cex" xmlns:w16cid="http://schemas.microsoft.com/office/word/2016/wordml/cid" xmlns:w16="http://schemas.microsoft.com/office/word/2018/wordml" xmlns:w16sdtdh="http://schemas.microsoft.com/office/word/2020/wordml/sdtdatahash" xmlns:w16se="http://schemas.microsoft.com/office/word/2015/wordml/symex" xmlns:wpg="http://schemas.microsoft.com/office/word/2010/wordprocessingGroup" xmlns:wpi="http://schemas.microsoft.com/office/word/2010/wordprocessingInk" xmlns:wne="http://schemas.microsoft.com/office/word/2006/wordml" xmlns:wps="http://schemas.microsoft.com/office/word/2010/wordprocessingShape" mc:Ignorable="w14 w15 w16se w16cid w16 w16cex w16sdtdh wp14">
   <w:body>
     <w:p>
       <w:pPr>
         <w:pStyle w:val="Title"/>
         <w:rPr>
-          <w:lang w:val="en-BE"/>
-        </w:rPr>
-      </w:pPr>
-      <w:r>
-        <w:rPr>
-          <w:lang w:val="en-BE"/>
+          <w:lang/>
+        </w:rPr>
+      </w:pPr>
+      <w:r>
+        <w:rPr>
+          <w:lang/>
         </w:rPr>
         <w:t xml:space="preserve">Infovis group 2: </w:t>
       </w:r>
       <w:r>
         <w:rPr>
-          <w:lang w:val="en-BE"/>
+          <w:lang/>
         </w:rPr>
         <w:t>Global Wind Power Tracker</w:t>
       </w:r>
-      <w:bookmarkStart w:id="0" w:name="_GoBack"/>
-      <w:bookmarkEnd w:id="0"/>
-    </w:p>
-    <w:p>
-      <w:pPr>
-        <w:rPr>
-          <w:lang w:val="en-BE"/>
+    </w:p>
+    <w:p>
+      <w:pPr>
+        <w:rPr>
+          <w:lang/>
         </w:rPr>
       </w:pPr>
     </w:p>
@@ -89,7 +87,7 @@
               <w:rPr>
                 <w:rStyle w:val="Hyperlink"/>
                 <w:noProof/>
-                <w:lang w:val="en-BE"/>
+                <w:lang/>
               </w:rPr>
               <w:t>1</w:t>
             </w:r>
@@ -105,7 +103,7 @@
               <w:rPr>
                 <w:rStyle w:val="Hyperlink"/>
                 <w:noProof/>
-                <w:lang w:val="en-BE"/>
+                <w:lang/>
               </w:rPr>
               <w:t>Introduction</w:t>
             </w:r>
@@ -177,7 +175,7 @@
               <w:rPr>
                 <w:rStyle w:val="Hyperlink"/>
                 <w:noProof/>
-                <w:lang w:val="en-BE"/>
+                <w:lang/>
               </w:rPr>
               <w:t>2</w:t>
             </w:r>
@@ -193,7 +191,7 @@
               <w:rPr>
                 <w:rStyle w:val="Hyperlink"/>
                 <w:noProof/>
-                <w:lang w:val="en-BE"/>
+                <w:lang/>
               </w:rPr>
               <w:t>Data preprocessing</w:t>
             </w:r>
@@ -265,7 +263,7 @@
               <w:rPr>
                 <w:rStyle w:val="Hyperlink"/>
                 <w:noProof/>
-                <w:lang w:val="en-BE"/>
+                <w:lang/>
               </w:rPr>
               <w:t>3</w:t>
             </w:r>
@@ -281,7 +279,7 @@
               <w:rPr>
                 <w:rStyle w:val="Hyperlink"/>
                 <w:noProof/>
-                <w:lang w:val="en-BE"/>
+                <w:lang/>
               </w:rPr>
               <w:t xml:space="preserve">Validation </w:t>
             </w:r>
@@ -290,7 +288,7 @@
                 <w:rStyle w:val="Hyperlink"/>
                 <w:noProof/>
                 <w:highlight w:val="yellow"/>
-                <w:lang w:val="en-BE"/>
+                <w:lang/>
               </w:rPr>
               <w:t>(RUTH)</w:t>
             </w:r>
@@ -362,7 +360,7 @@
               <w:rPr>
                 <w:rStyle w:val="Hyperlink"/>
                 <w:noProof/>
-                <w:lang w:val="en-BE"/>
+                <w:lang/>
               </w:rPr>
               <w:t>4</w:t>
             </w:r>
@@ -378,7 +376,7 @@
               <w:rPr>
                 <w:rStyle w:val="Hyperlink"/>
                 <w:noProof/>
-                <w:lang w:val="en-BE"/>
+                <w:lang/>
               </w:rPr>
               <w:t>Product</w:t>
             </w:r>
@@ -450,7 +448,7 @@
               <w:rPr>
                 <w:rStyle w:val="Hyperlink"/>
                 <w:noProof/>
-                <w:lang w:val="en-BE"/>
+                <w:lang/>
               </w:rPr>
               <w:t>5</w:t>
             </w:r>
@@ -466,7 +464,7 @@
               <w:rPr>
                 <w:rStyle w:val="Hyperlink"/>
                 <w:noProof/>
-                <w:lang w:val="en-BE"/>
+                <w:lang/>
               </w:rPr>
               <w:t xml:space="preserve">Evaluation </w:t>
             </w:r>
@@ -475,7 +473,7 @@
                 <w:rStyle w:val="Hyperlink"/>
                 <w:noProof/>
                 <w:highlight w:val="yellow"/>
-                <w:lang w:val="en-BE"/>
+                <w:lang/>
               </w:rPr>
               <w:t>(MISHKAT)</w:t>
             </w:r>
@@ -547,7 +545,7 @@
               <w:rPr>
                 <w:rStyle w:val="Hyperlink"/>
                 <w:noProof/>
-                <w:lang w:val="en-BE"/>
+                <w:lang/>
               </w:rPr>
               <w:t>6</w:t>
             </w:r>
@@ -563,7 +561,7 @@
               <w:rPr>
                 <w:rStyle w:val="Hyperlink"/>
                 <w:noProof/>
-                <w:lang w:val="en-BE"/>
+                <w:lang/>
               </w:rPr>
               <w:t>Team organization</w:t>
             </w:r>
@@ -635,7 +633,7 @@
               <w:rPr>
                 <w:rStyle w:val="Hyperlink"/>
                 <w:noProof/>
-                <w:lang w:val="en-BE"/>
+                <w:lang/>
               </w:rPr>
               <w:t>7</w:t>
             </w:r>
@@ -651,7 +649,7 @@
               <w:rPr>
                 <w:rStyle w:val="Hyperlink"/>
                 <w:noProof/>
-                <w:lang w:val="en-BE"/>
+                <w:lang/>
               </w:rPr>
               <w:t>Authors</w:t>
             </w:r>
@@ -722,7 +720,7 @@
               <w:rPr>
                 <w:rStyle w:val="Hyperlink"/>
                 <w:noProof/>
-                <w:lang w:val="en-BE"/>
+                <w:lang/>
               </w:rPr>
               <w:t>Appendix A   Project plan</w:t>
             </w:r>
@@ -793,7 +791,7 @@
               <w:rPr>
                 <w:rStyle w:val="Hyperlink"/>
                 <w:noProof/>
-                <w:lang w:val="en-BE"/>
+                <w:lang/>
               </w:rPr>
               <w:t>Appendix B   Map visualization comparison table</w:t>
             </w:r>
@@ -864,7 +862,7 @@
               <w:rPr>
                 <w:rStyle w:val="Hyperlink"/>
                 <w:noProof/>
-                <w:lang w:val="en-BE"/>
+                <w:lang/>
               </w:rPr>
               <w:t>Appendix C   How to deploy?</w:t>
             </w:r>
@@ -935,7 +933,7 @@
               <w:rPr>
                 <w:rStyle w:val="Hyperlink"/>
                 <w:noProof/>
-                <w:lang w:val="en-BE"/>
+                <w:lang/>
               </w:rPr>
               <w:t>Appendix D   Repository structure</w:t>
             </w:r>
@@ -1000,35 +998,35 @@
       <w:pPr>
         <w:pStyle w:val="Heading1"/>
         <w:rPr>
-          <w:lang w:val="en-BE"/>
-        </w:rPr>
-      </w:pPr>
-      <w:bookmarkStart w:id="1" w:name="_Toc167044264"/>
-      <w:bookmarkStart w:id="2" w:name="_Toc167278827"/>
-      <w:r>
-        <w:rPr>
-          <w:lang w:val="en-BE"/>
+          <w:lang/>
+        </w:rPr>
+      </w:pPr>
+      <w:bookmarkStart w:id="0" w:name="_Toc167044264"/>
+      <w:bookmarkStart w:id="1" w:name="_Toc167278827"/>
+      <w:r>
+        <w:rPr>
+          <w:lang/>
         </w:rPr>
         <w:t>Introduction</w:t>
       </w:r>
+      <w:bookmarkEnd w:id="0"/>
       <w:bookmarkEnd w:id="1"/>
+    </w:p>
+    <w:p>
+      <w:pPr>
+        <w:pStyle w:val="Heading2"/>
+        <w:rPr>
+          <w:lang/>
+        </w:rPr>
+      </w:pPr>
+      <w:bookmarkStart w:id="2" w:name="_Toc167044265"/>
+      <w:r>
+        <w:rPr>
+          <w:lang/>
+        </w:rPr>
+        <w:t>Dataset selection</w:t>
+      </w:r>
       <w:bookmarkEnd w:id="2"/>
-    </w:p>
-    <w:p>
-      <w:pPr>
-        <w:pStyle w:val="Heading2"/>
-        <w:rPr>
-          <w:lang w:val="en-BE"/>
-        </w:rPr>
-      </w:pPr>
-      <w:bookmarkStart w:id="3" w:name="_Toc167044265"/>
-      <w:r>
-        <w:rPr>
-          <w:lang w:val="en-BE"/>
-        </w:rPr>
-        <w:t>Dataset selection</w:t>
-      </w:r>
-      <w:bookmarkEnd w:id="3"/>
     </w:p>
     <w:p>
       <w:pPr>
@@ -1083,7 +1081,7 @@
       <w:r>
         <w:rPr>
           <w:rFonts w:ascii="Calibri" w:hAnsi="Calibri" w:cs="Calibri"/>
-          <w:lang w:val="en-BE"/>
+          <w:lang/>
         </w:rPr>
         <w:t>a ‘large’ (</w:t>
       </w:r>
@@ -1097,7 +1095,7 @@
       <w:r>
         <w:rPr>
           <w:rFonts w:ascii="Calibri" w:hAnsi="Calibri" w:cs="Calibri"/>
-          <w:lang w:val="en-BE"/>
+          <w:lang/>
         </w:rPr>
         <w:t>)</w:t>
       </w:r>
@@ -1118,7 +1116,7 @@
       <w:r>
         <w:rPr>
           <w:rFonts w:ascii="Calibri" w:hAnsi="Calibri" w:cs="Calibri"/>
-          <w:lang w:val="en-BE"/>
+          <w:lang/>
         </w:rPr>
         <w:t>‘small’ (</w:t>
       </w:r>
@@ -1139,7 +1137,7 @@
       <w:r>
         <w:rPr>
           <w:rFonts w:ascii="Calibri" w:hAnsi="Calibri" w:cs="Calibri"/>
-          <w:lang w:val="en-BE"/>
+          <w:lang/>
         </w:rPr>
         <w:t>) subset</w:t>
       </w:r>
@@ -1162,17 +1160,17 @@
       <w:pPr>
         <w:pStyle w:val="Heading2"/>
         <w:rPr>
-          <w:lang w:val="en-BE"/>
-        </w:rPr>
-      </w:pPr>
-      <w:bookmarkStart w:id="4" w:name="_Toc167044266"/>
-      <w:r>
-        <w:rPr>
-          <w:lang w:val="en-BE"/>
+          <w:lang/>
+        </w:rPr>
+      </w:pPr>
+      <w:bookmarkStart w:id="3" w:name="_Toc167044266"/>
+      <w:r>
+        <w:rPr>
+          <w:lang/>
         </w:rPr>
         <w:t>Dataset license</w:t>
       </w:r>
-      <w:bookmarkEnd w:id="4"/>
+      <w:bookmarkEnd w:id="3"/>
     </w:p>
     <w:p>
       <w:pPr>
@@ -1254,7 +1252,7 @@
           <w:rFonts w:ascii="Calibri" w:hAnsi="Calibri"/>
           <w:sz w:val="22"/>
           <w:szCs w:val="22"/>
-          <w:lang w:val="en-BE"/>
+          <w:lang/>
         </w:rPr>
         <w:t>:</w:t>
       </w:r>
@@ -1297,7 +1295,7 @@
           <w:rFonts w:ascii="Calibri" w:hAnsi="Calibri"/>
           <w:sz w:val="22"/>
           <w:szCs w:val="22"/>
-          <w:lang w:val="en-BE"/>
+          <w:lang/>
         </w:rPr>
         <w:t>:</w:t>
       </w:r>
@@ -1361,7 +1359,7 @@
           <w:rFonts w:ascii="Calibri" w:hAnsi="Calibri"/>
           <w:sz w:val="22"/>
           <w:szCs w:val="22"/>
-          <w:lang w:val="en-BE"/>
+          <w:lang/>
         </w:rPr>
         <w:t>: You</w:t>
       </w:r>
@@ -1414,7 +1412,7 @@
           <w:rFonts w:ascii="Calibri" w:hAnsi="Calibri"/>
           <w:sz w:val="22"/>
           <w:szCs w:val="22"/>
-          <w:lang w:val="en-BE"/>
+          <w:lang/>
         </w:rPr>
         <w:t xml:space="preserve">: </w:t>
       </w:r>
@@ -1452,86 +1450,86 @@
       <w:pPr>
         <w:pStyle w:val="Heading2"/>
         <w:rPr>
-          <w:lang w:val="en-BE"/>
-        </w:rPr>
-      </w:pPr>
-      <w:bookmarkStart w:id="5" w:name="_Toc167041244"/>
-      <w:bookmarkStart w:id="6" w:name="_Toc167041286"/>
-      <w:bookmarkStart w:id="7" w:name="_Toc167043128"/>
-      <w:bookmarkStart w:id="8" w:name="_Toc167044028"/>
-      <w:bookmarkStart w:id="9" w:name="_Toc167044267"/>
-      <w:bookmarkStart w:id="10" w:name="_Toc167044860"/>
-      <w:bookmarkStart w:id="11" w:name="_Toc167044891"/>
-      <w:bookmarkStart w:id="12" w:name="_Toc167044268"/>
+          <w:lang/>
+        </w:rPr>
+      </w:pPr>
+      <w:bookmarkStart w:id="4" w:name="_Toc167041244"/>
+      <w:bookmarkStart w:id="5" w:name="_Toc167041286"/>
+      <w:bookmarkStart w:id="6" w:name="_Toc167043128"/>
+      <w:bookmarkStart w:id="7" w:name="_Toc167044028"/>
+      <w:bookmarkStart w:id="8" w:name="_Toc167044267"/>
+      <w:bookmarkStart w:id="9" w:name="_Toc167044860"/>
+      <w:bookmarkStart w:id="10" w:name="_Toc167044891"/>
+      <w:bookmarkStart w:id="11" w:name="_Toc167044268"/>
+      <w:bookmarkEnd w:id="4"/>
       <w:bookmarkEnd w:id="5"/>
       <w:bookmarkEnd w:id="6"/>
       <w:bookmarkEnd w:id="7"/>
       <w:bookmarkEnd w:id="8"/>
       <w:bookmarkEnd w:id="9"/>
       <w:bookmarkEnd w:id="10"/>
+      <w:r>
+        <w:rPr>
+          <w:lang/>
+        </w:rPr>
+        <w:t>Target user</w:t>
+      </w:r>
       <w:bookmarkEnd w:id="11"/>
-      <w:r>
-        <w:rPr>
-          <w:lang w:val="en-BE"/>
-        </w:rPr>
-        <w:t>Target user</w:t>
-      </w:r>
+    </w:p>
+    <w:p>
+      <w:pPr>
+        <w:rPr>
+          <w:rFonts w:ascii="Calibri" w:hAnsi="Calibri" w:cs="Calibri"/>
+          <w:lang/>
+        </w:rPr>
+      </w:pPr>
+      <w:r>
+        <w:rPr>
+          <w:rFonts w:ascii="Calibri" w:hAnsi="Calibri" w:cs="Calibri"/>
+          <w:lang/>
+        </w:rPr>
+        <w:t>Our target user is anyone interested in wind power, with at least a high school level understanding of STEM subjects. They should be familiar with the concept of electrical power measured in Watts, the prefix "M" for million, and that windmills generate electrical energy. They should also know that wind farms can be located both onshore and offshore, and have a basic knowledge of world geography, including continents, regions, and countries.</w:t>
+      </w:r>
+    </w:p>
+    <w:p>
+      <w:pPr>
+        <w:pStyle w:val="Heading2"/>
+        <w:rPr>
+          <w:lang/>
+        </w:rPr>
+      </w:pPr>
+      <w:bookmarkStart w:id="12" w:name="_Toc167041246"/>
+      <w:bookmarkStart w:id="13" w:name="_Toc167041288"/>
+      <w:bookmarkStart w:id="14" w:name="_Toc167043130"/>
+      <w:bookmarkStart w:id="15" w:name="_Toc167044030"/>
+      <w:bookmarkStart w:id="16" w:name="_Toc167044269"/>
+      <w:bookmarkStart w:id="17" w:name="_Toc167044862"/>
+      <w:bookmarkStart w:id="18" w:name="_Toc167044893"/>
+      <w:bookmarkStart w:id="19" w:name="_Toc167044270"/>
       <w:bookmarkEnd w:id="12"/>
-    </w:p>
-    <w:p>
-      <w:pPr>
-        <w:rPr>
-          <w:rFonts w:ascii="Calibri" w:hAnsi="Calibri" w:cs="Calibri"/>
-          <w:lang w:val="en-BE"/>
-        </w:rPr>
-      </w:pPr>
-      <w:r>
-        <w:rPr>
-          <w:rFonts w:ascii="Calibri" w:hAnsi="Calibri" w:cs="Calibri"/>
-          <w:lang w:val="en-BE"/>
-        </w:rPr>
-        <w:t>Our target user is anyone interested in wind power, with at least a high school level understanding of STEM subjects. They should be familiar with the concept of electrical power measured in Watts, the prefix "M" for million, and that windmills generate electrical energy. They should also know that wind farms can be located both onshore and offshore, and have a basic knowledge of world geography, including continents, regions, and countries.</w:t>
-      </w:r>
-    </w:p>
-    <w:p>
-      <w:pPr>
-        <w:pStyle w:val="Heading2"/>
-        <w:rPr>
-          <w:lang w:val="en-BE"/>
-        </w:rPr>
-      </w:pPr>
-      <w:bookmarkStart w:id="13" w:name="_Toc167041246"/>
-      <w:bookmarkStart w:id="14" w:name="_Toc167041288"/>
-      <w:bookmarkStart w:id="15" w:name="_Toc167043130"/>
-      <w:bookmarkStart w:id="16" w:name="_Toc167044030"/>
-      <w:bookmarkStart w:id="17" w:name="_Toc167044269"/>
-      <w:bookmarkStart w:id="18" w:name="_Toc167044862"/>
-      <w:bookmarkStart w:id="19" w:name="_Toc167044893"/>
-      <w:bookmarkStart w:id="20" w:name="_Toc167044270"/>
       <w:bookmarkEnd w:id="13"/>
       <w:bookmarkEnd w:id="14"/>
       <w:bookmarkEnd w:id="15"/>
       <w:bookmarkEnd w:id="16"/>
       <w:bookmarkEnd w:id="17"/>
       <w:bookmarkEnd w:id="18"/>
+      <w:r>
+        <w:rPr>
+          <w:lang/>
+        </w:rPr>
+        <w:t>Goal</w:t>
+      </w:r>
       <w:bookmarkEnd w:id="19"/>
-      <w:r>
-        <w:rPr>
-          <w:lang w:val="en-BE"/>
-        </w:rPr>
-        <w:t>Goal</w:t>
-      </w:r>
-      <w:bookmarkEnd w:id="20"/>
-    </w:p>
-    <w:p>
-      <w:pPr>
-        <w:rPr>
-          <w:lang w:val="en-BE"/>
-        </w:rPr>
-      </w:pPr>
-      <w:r>
-        <w:rPr>
-          <w:lang w:val="en-BE"/>
+    </w:p>
+    <w:p>
+      <w:pPr>
+        <w:rPr>
+          <w:lang/>
+        </w:rPr>
+      </w:pPr>
+      <w:r>
+        <w:rPr>
+          <w:lang/>
         </w:rPr>
         <w:t>The goal is to provide our target users with an interactive web dashboard to help them explore various wind power-related questions, such as:</w:t>
       </w:r>
@@ -1544,12 +1542,12 @@
           <w:numId w:val="4"/>
         </w:numPr>
         <w:rPr>
-          <w:lang w:val="en-BE"/>
-        </w:rPr>
-      </w:pPr>
-      <w:r>
-        <w:rPr>
-          <w:lang w:val="en-BE"/>
+          <w:lang/>
+        </w:rPr>
+      </w:pPr>
+      <w:r>
+        <w:rPr>
+          <w:lang/>
         </w:rPr>
         <w:t>How is offshore wind currently distributed across different continents?</w:t>
       </w:r>
@@ -1562,12 +1560,12 @@
           <w:numId w:val="4"/>
         </w:numPr>
         <w:rPr>
-          <w:lang w:val="en-BE"/>
-        </w:rPr>
-      </w:pPr>
-      <w:r>
-        <w:rPr>
-          <w:lang w:val="en-BE"/>
+          <w:lang/>
+        </w:rPr>
+      </w:pPr>
+      <w:r>
+        <w:rPr>
+          <w:lang/>
         </w:rPr>
         <w:t>In future years, will the world invest more in onshore or offshore wind?</w:t>
       </w:r>
@@ -1580,12 +1578,12 @@
           <w:numId w:val="4"/>
         </w:numPr>
         <w:rPr>
-          <w:lang w:val="en-BE"/>
-        </w:rPr>
-      </w:pPr>
-      <w:r>
-        <w:rPr>
-          <w:lang w:val="en-BE"/>
+          <w:lang/>
+        </w:rPr>
+      </w:pPr>
+      <w:r>
+        <w:rPr>
+          <w:lang/>
         </w:rPr>
         <w:t>Can you list the top 20 largest operating wind farms in India commissioned between 2010 and 2020?</w:t>
       </w:r>
@@ -1598,24 +1596,24 @@
           <w:numId w:val="4"/>
         </w:numPr>
         <w:rPr>
-          <w:lang w:val="en-BE"/>
-        </w:rPr>
-      </w:pPr>
-      <w:r>
-        <w:rPr>
-          <w:lang w:val="en-BE"/>
+          <w:lang/>
+        </w:rPr>
+      </w:pPr>
+      <w:r>
+        <w:rPr>
+          <w:lang/>
         </w:rPr>
         <w:t xml:space="preserve">Can you locate the 3rd largest </w:t>
       </w:r>
       <w:r>
         <w:rPr>
-          <w:lang w:val="en-BE"/>
+          <w:lang/>
         </w:rPr>
         <w:t xml:space="preserve">operating </w:t>
       </w:r>
       <w:r>
         <w:rPr>
-          <w:lang w:val="en-BE"/>
+          <w:lang/>
         </w:rPr>
         <w:t>onshore wind farm in South Africa and retrieve its capacity value?</w:t>
       </w:r>
@@ -1623,12 +1621,12 @@
     <w:p>
       <w:pPr>
         <w:rPr>
-          <w:lang w:val="en-BE"/>
-        </w:rPr>
-      </w:pPr>
-      <w:r>
-        <w:rPr>
-          <w:lang w:val="en-BE"/>
+          <w:lang/>
+        </w:rPr>
+      </w:pPr>
+      <w:r>
+        <w:rPr>
+          <w:lang/>
         </w:rPr>
         <w:t>The dashboard is designed as an educational tool for exploring wind power data.</w:t>
       </w:r>
@@ -1637,57 +1635,57 @@
       <w:pPr>
         <w:pStyle w:val="Heading1"/>
         <w:rPr>
-          <w:lang w:val="en-BE"/>
-        </w:rPr>
-      </w:pPr>
-      <w:bookmarkStart w:id="21" w:name="_Toc167044271"/>
-      <w:bookmarkStart w:id="22" w:name="_Toc167278828"/>
-      <w:r>
-        <w:rPr>
-          <w:lang w:val="en-BE"/>
+          <w:lang/>
+        </w:rPr>
+      </w:pPr>
+      <w:bookmarkStart w:id="20" w:name="_Toc167044271"/>
+      <w:bookmarkStart w:id="21" w:name="_Toc167278828"/>
+      <w:r>
+        <w:rPr>
+          <w:lang/>
         </w:rPr>
         <w:t>Data preprocessing</w:t>
       </w:r>
+      <w:bookmarkEnd w:id="20"/>
       <w:bookmarkEnd w:id="21"/>
+    </w:p>
+    <w:p>
+      <w:pPr>
+        <w:pStyle w:val="Heading2"/>
+        <w:rPr>
+          <w:lang/>
+        </w:rPr>
+      </w:pPr>
+      <w:bookmarkStart w:id="22" w:name="_Toc167044272"/>
+      <w:r>
+        <w:rPr>
+          <w:lang/>
+        </w:rPr>
+        <w:t>Exploratory data analysis</w:t>
+      </w:r>
       <w:bookmarkEnd w:id="22"/>
     </w:p>
     <w:p>
       <w:pPr>
-        <w:pStyle w:val="Heading2"/>
-        <w:rPr>
-          <w:lang w:val="en-BE"/>
-        </w:rPr>
-      </w:pPr>
-      <w:bookmarkStart w:id="23" w:name="_Toc167044272"/>
-      <w:r>
-        <w:rPr>
-          <w:lang w:val="en-BE"/>
-        </w:rPr>
-        <w:t>Exploratory data analysis</w:t>
-      </w:r>
-      <w:bookmarkEnd w:id="23"/>
-    </w:p>
-    <w:p>
-      <w:pPr>
-        <w:rPr>
-          <w:lang w:val="en-BE"/>
-        </w:rPr>
-      </w:pPr>
-      <w:r>
-        <w:rPr>
-          <w:lang w:val="en-BE"/>
+        <w:rPr>
+          <w:lang/>
+        </w:rPr>
+      </w:pPr>
+      <w:r>
+        <w:rPr>
+          <w:lang/>
         </w:rPr>
         <w:t>To gain a better understanding of the data, exploratory data analysis (EDA) was performed using both a Python Jupyter notebook</w:t>
       </w:r>
       <w:r>
         <w:rPr>
-          <w:lang w:val="en-BE"/>
+          <w:lang/>
         </w:rPr>
         <w:t xml:space="preserve"> (with pandas)</w:t>
       </w:r>
       <w:r>
         <w:rPr>
-          <w:lang w:val="en-BE"/>
+          <w:lang/>
         </w:rPr>
         <w:t xml:space="preserve"> and Excel workbooks. During EDA, an initial assessment of the raw data was conducted to understand its structure. Here’s what we found:</w:t>
       </w:r>
@@ -1700,12 +1698,12 @@
           <w:numId w:val="7"/>
         </w:numPr>
         <w:rPr>
-          <w:lang w:val="en-BE"/>
-        </w:rPr>
-      </w:pPr>
-      <w:r>
-        <w:rPr>
-          <w:lang w:val="en-BE"/>
+          <w:lang/>
+        </w:rPr>
+      </w:pPr>
+      <w:r>
+        <w:rPr>
+          <w:lang/>
         </w:rPr>
         <w:t>The ‘large’ subset contains 26,523 wind farm phases.</w:t>
       </w:r>
@@ -1718,12 +1716,12 @@
           <w:numId w:val="7"/>
         </w:numPr>
         <w:rPr>
-          <w:lang w:val="en-BE"/>
-        </w:rPr>
-      </w:pPr>
-      <w:r>
-        <w:rPr>
-          <w:lang w:val="en-BE"/>
+          <w:lang/>
+        </w:rPr>
+      </w:pPr>
+      <w:r>
+        <w:rPr>
+          <w:lang/>
         </w:rPr>
         <w:t>The ‘small’ subset contains 899 additional wind farm phases.</w:t>
       </w:r>
@@ -1736,12 +1734,12 @@
           <w:numId w:val="7"/>
         </w:numPr>
         <w:rPr>
-          <w:lang w:val="en-BE"/>
-        </w:rPr>
-      </w:pPr>
-      <w:r>
-        <w:rPr>
-          <w:lang w:val="en-BE"/>
+          <w:lang/>
+        </w:rPr>
+      </w:pPr>
+      <w:r>
+        <w:rPr>
+          <w:lang/>
         </w:rPr>
         <w:t>Each subset has 29 features.</w:t>
       </w:r>
@@ -1754,12 +1752,12 @@
           <w:numId w:val="7"/>
         </w:numPr>
         <w:rPr>
-          <w:lang w:val="en-BE"/>
-        </w:rPr>
-      </w:pPr>
-      <w:r>
-        <w:rPr>
-          <w:lang w:val="en-BE"/>
+          <w:lang/>
+        </w:rPr>
+      </w:pPr>
+      <w:r>
+        <w:rPr>
+          <w:lang/>
         </w:rPr>
         <w:t>The dataset contains wind farms from 155 distinct countries.</w:t>
       </w:r>
@@ -1772,12 +1770,12 @@
           <w:numId w:val="7"/>
         </w:numPr>
         <w:rPr>
-          <w:lang w:val="en-BE"/>
-        </w:rPr>
-      </w:pPr>
-      <w:r>
-        <w:rPr>
-          <w:lang w:val="en-BE"/>
+          <w:lang/>
+        </w:rPr>
+      </w:pPr>
+      <w:r>
+        <w:rPr>
+          <w:lang/>
         </w:rPr>
         <w:t>Features are expressed either as strings (e.g., project name, country, owner) or floats (e.g., capacity, latitude, longitude).</w:t>
       </w:r>
@@ -1785,12 +1783,12 @@
     <w:p>
       <w:pPr>
         <w:rPr>
-          <w:lang w:val="en-BE"/>
-        </w:rPr>
-      </w:pPr>
-      <w:r>
-        <w:rPr>
-          <w:lang w:val="en-BE"/>
+          <w:lang/>
+        </w:rPr>
+      </w:pPr>
+      <w:r>
+        <w:rPr>
+          <w:lang/>
         </w:rPr>
         <w:t>Additionally, during EDA, missing values, outliers, duplicates, and inconsistencies within key features were identified:</w:t>
       </w:r>
@@ -1803,12 +1801,12 @@
           <w:numId w:val="7"/>
         </w:numPr>
         <w:rPr>
-          <w:lang w:val="en-BE"/>
-        </w:rPr>
-      </w:pPr>
-      <w:r>
-        <w:rPr>
-          <w:lang w:val="en-BE"/>
+          <w:lang/>
+        </w:rPr>
+      </w:pPr>
+      <w:r>
+        <w:rPr>
+          <w:lang/>
         </w:rPr>
         <w:t>There were no missing data in any key features except for the start year. 9,919 observations (36.17% of the dataset) did not have a start year.</w:t>
       </w:r>
@@ -1821,12 +1819,12 @@
           <w:numId w:val="7"/>
         </w:numPr>
         <w:rPr>
-          <w:lang w:val="en-BE"/>
-        </w:rPr>
-      </w:pPr>
-      <w:r>
-        <w:rPr>
-          <w:lang w:val="en-BE"/>
+          <w:lang/>
+        </w:rPr>
+      </w:pPr>
+      <w:r>
+        <w:rPr>
+          <w:lang/>
         </w:rPr>
         <w:t>The distinct values for 'Installation Type' were 'onshore', 'unknown', 'offshore mount unknown', 'offshore hard mount', and 'offshore floating', which are more detailed than necessary for our target users.</w:t>
       </w:r>
@@ -1839,12 +1837,12 @@
           <w:numId w:val="7"/>
         </w:numPr>
         <w:rPr>
-          <w:lang w:val="en-BE"/>
-        </w:rPr>
-      </w:pPr>
-      <w:r>
-        <w:rPr>
-          <w:lang w:val="en-BE"/>
+          <w:lang/>
+        </w:rPr>
+      </w:pPr>
+      <w:r>
+        <w:rPr>
+          <w:lang/>
         </w:rPr>
         <w:t>Similarly, the distinct values for 'Status' were 'operating', 'cancelled', 'pre-construction', 'announced', 'construction', 'shelved', 'retired', and 'mothballed', which are also too detailed for our target users.</w:t>
       </w:r>
@@ -1852,73 +1850,68 @@
     <w:p>
       <w:pPr>
         <w:rPr>
-          <w:lang w:val="en-BE"/>
-        </w:rPr>
-      </w:pPr>
-      <w:r>
-        <w:rPr>
-          <w:lang w:val="en-BE"/>
+          <w:lang/>
+        </w:rPr>
+      </w:pPr>
+      <w:r>
+        <w:rPr>
+          <w:lang/>
         </w:rPr>
         <w:t xml:space="preserve">Finally, some visuals, like the one in </w:t>
       </w:r>
       <w:r>
         <w:rPr>
-          <w:lang w:val="en-BE"/>
+          <w:lang/>
         </w:rPr>
         <w:fldChar w:fldCharType="begin"/>
       </w:r>
       <w:r>
         <w:rPr>
-          <w:lang w:val="en-BE"/>
+          <w:lang/>
         </w:rPr>
         <w:instrText xml:space="preserve"> REF _Ref167278562 \h </w:instrText>
       </w:r>
       <w:r>
         <w:rPr>
-          <w:lang w:val="en-BE"/>
-        </w:rPr>
-      </w:r>
-      <w:r>
-        <w:rPr>
-          <w:lang w:val="en-BE"/>
+          <w:lang/>
+        </w:rPr>
+      </w:r>
+      <w:r>
+        <w:rPr>
+          <w:lang/>
         </w:rPr>
         <w:fldChar w:fldCharType="separate"/>
       </w:r>
-      <w:proofErr w:type="spellStart"/>
-      <w:r>
-        <w:t>Figure</w:t>
-      </w:r>
-      <w:proofErr w:type="spellEnd"/>
-      <w:r>
+      <w:r>
+        <w:t xml:space="preserve">Figure </w:t>
+      </w:r>
+      <w:r>
+        <w:rPr>
+          <w:noProof/>
+        </w:rPr>
+        <w:t>1</w:t>
+      </w:r>
+      <w:r>
+        <w:rPr>
+          <w:lang/>
+        </w:rPr>
+        <w:fldChar w:fldCharType="end"/>
+      </w:r>
+      <w:r>
+        <w:rPr>
+          <w:lang/>
+        </w:rPr>
         <w:t xml:space="preserve"> </w:t>
       </w:r>
       <w:r>
         <w:rPr>
-          <w:noProof/>
-        </w:rPr>
-        <w:t>1</w:t>
-      </w:r>
-      <w:r>
-        <w:rPr>
-          <w:lang w:val="en-BE"/>
-        </w:rPr>
-        <w:fldChar w:fldCharType="end"/>
-      </w:r>
-      <w:r>
-        <w:rPr>
-          <w:lang w:val="en-BE"/>
-        </w:rPr>
-        <w:t xml:space="preserve"> </w:t>
-      </w:r>
-      <w:r>
-        <w:rPr>
-          <w:lang w:val="en-BE"/>
+          <w:lang/>
         </w:rPr>
         <w:t xml:space="preserve">were created to get a feeling for the </w:t>
       </w:r>
       <w:r>
         <w:rPr>
-          <w:lang w:val="en-BE"/>
+          <w:lang/>
         </w:rPr>
         <w:t>distribution of the data.</w:t>
       </w:r>
@@ -1978,83 +1971,91 @@
         <w:pStyle w:val="Caption"/>
         <w:jc w:val="center"/>
         <w:rPr>
-          <w:lang w:val="en-BE"/>
-        </w:rPr>
-      </w:pPr>
-      <w:bookmarkStart w:id="24" w:name="_Ref167278562"/>
-      <w:proofErr w:type="spellStart"/>
-      <w:r>
-        <w:t>Figure</w:t>
-      </w:r>
-      <w:proofErr w:type="spellEnd"/>
-      <w:r>
-        <w:t xml:space="preserve"> </w:t>
-      </w:r>
-      <w:fldSimple w:instr=" SEQ Figure \* ARABIC ">
-        <w:r>
-          <w:rPr>
-            <w:noProof/>
-          </w:rPr>
-          <w:t>1</w:t>
-        </w:r>
-      </w:fldSimple>
+          <w:lang/>
+        </w:rPr>
+      </w:pPr>
+      <w:bookmarkStart w:id="23" w:name="_Ref167278562"/>
+      <w:r>
+        <w:t xml:space="preserve">Figure </w:t>
+      </w:r>
+      <w:r>
+        <w:fldChar w:fldCharType="begin"/>
+      </w:r>
+      <w:r>
+        <w:instrText xml:space="preserve"> SEQ Figure \* ARABIC </w:instrText>
+      </w:r>
+      <w:r>
+        <w:fldChar w:fldCharType="separate"/>
+      </w:r>
+      <w:r>
+        <w:rPr>
+          <w:noProof/>
+        </w:rPr>
+        <w:t>1</w:t>
+      </w:r>
+      <w:r>
+        <w:rPr>
+          <w:noProof/>
+        </w:rPr>
+        <w:fldChar w:fldCharType="end"/>
+      </w:r>
+      <w:bookmarkEnd w:id="23"/>
+      <w:r>
+        <w:rPr>
+          <w:lang/>
+        </w:rPr>
+        <w:t xml:space="preserve"> First visualization of the dataset made during EDA.</w:t>
+      </w:r>
+    </w:p>
+    <w:p>
+      <w:pPr>
+        <w:pStyle w:val="Heading2"/>
+        <w:rPr>
+          <w:lang/>
+        </w:rPr>
+      </w:pPr>
+      <w:bookmarkStart w:id="24" w:name="_Toc167044273"/>
+      <w:r>
+        <w:rPr>
+          <w:lang/>
+        </w:rPr>
+        <w:t>Data wrangling</w:t>
+      </w:r>
       <w:bookmarkEnd w:id="24"/>
-      <w:r>
-        <w:rPr>
-          <w:lang w:val="en-BE"/>
-        </w:rPr>
-        <w:t xml:space="preserve"> First visualization of the dataset made during EDA.</w:t>
-      </w:r>
-    </w:p>
-    <w:p>
-      <w:pPr>
-        <w:pStyle w:val="Heading2"/>
-        <w:rPr>
-          <w:lang w:val="en-BE"/>
-        </w:rPr>
-      </w:pPr>
-      <w:bookmarkStart w:id="25" w:name="_Toc167044273"/>
-      <w:r>
-        <w:rPr>
-          <w:lang w:val="en-BE"/>
-        </w:rPr>
-        <w:t>Data wrangling</w:t>
-      </w:r>
-      <w:bookmarkEnd w:id="25"/>
-    </w:p>
-    <w:p>
-      <w:pPr>
-        <w:rPr>
-          <w:lang w:val="en-BE"/>
-        </w:rPr>
-      </w:pPr>
-      <w:r>
-        <w:rPr>
-          <w:lang w:val="en-BE"/>
+    </w:p>
+    <w:p>
+      <w:pPr>
+        <w:rPr>
+          <w:lang/>
+        </w:rPr>
+      </w:pPr>
+      <w:r>
+        <w:rPr>
+          <w:lang/>
         </w:rPr>
         <w:t>Following EDA</w:t>
       </w:r>
       <w:r>
         <w:rPr>
-          <w:lang w:val="en-BE"/>
+          <w:lang/>
         </w:rPr>
         <w:t>, data wrangling techniques were used to improve the quality of the data</w:t>
       </w:r>
       <w:r>
         <w:rPr>
-          <w:lang w:val="en-BE"/>
+          <w:lang/>
         </w:rPr>
         <w:t xml:space="preserve"> and create </w:t>
       </w:r>
       <w:r>
         <w:rPr>
-          <w:lang w:val="en-BE"/>
+          <w:lang/>
         </w:rPr>
         <w:t xml:space="preserve">clean data ready for use in the dashboard </w:t>
       </w:r>
       <w:r>
         <w:rPr>
-          <w:lang w:val="en-BE"/>
+          <w:lang/>
         </w:rPr>
         <w:t xml:space="preserve">. </w:t>
       </w:r>
@@ -2064,58 +2065,58 @@
         <w:pStyle w:val="ListParagraph"/>
         <w:ind w:left="360"/>
         <w:rPr>
-          <w:lang w:val="en-BE"/>
+          <w:lang/>
         </w:rPr>
       </w:pPr>
       <w:r>
         <w:rPr>
           <w:b/>
-          <w:lang w:val="en-BE"/>
+          <w:lang/>
         </w:rPr>
         <w:t>Simplification of c</w:t>
       </w:r>
       <w:r>
         <w:rPr>
           <w:b/>
-          <w:lang w:val="en-BE"/>
+          <w:lang/>
         </w:rPr>
         <w:t>atego</w:t>
       </w:r>
       <w:r>
         <w:rPr>
           <w:b/>
-          <w:lang w:val="en-BE"/>
+          <w:lang/>
         </w:rPr>
         <w:t>rical features</w:t>
       </w:r>
       <w:r>
         <w:rPr>
           <w:b/>
-          <w:lang w:val="en-BE"/>
+          <w:lang/>
         </w:rPr>
         <w:t>:</w:t>
       </w:r>
       <w:r>
         <w:rPr>
-          <w:lang w:val="en-BE"/>
+          <w:lang/>
         </w:rPr>
         <w:t xml:space="preserve"> </w:t>
       </w:r>
       <w:r>
         <w:rPr>
-          <w:lang w:val="en-BE"/>
+          <w:lang/>
         </w:rPr>
         <w:t>The type column was reduced to ‘onshore’ and ‘offshore’. ‘Unkown’ units were visualised and put under ‘onshore’ as they were all located on land.</w:t>
       </w:r>
       <w:r>
         <w:rPr>
-          <w:lang w:val="en-BE"/>
+          <w:lang/>
         </w:rPr>
         <w:t xml:space="preserve"> </w:t>
       </w:r>
       <w:r>
         <w:rPr>
-          <w:lang w:val="en-BE"/>
+          <w:lang/>
         </w:rPr>
         <w:t>The status column was reduced to ‘operating’, ‘future’ and ‘retired’. Cancelled and shelved projects were removed from the dataset as they provide no value for our target user.</w:t>
       </w:r>
@@ -2124,283 +2125,278 @@
       <w:pPr>
         <w:ind w:left="360"/>
         <w:rPr>
-          <w:lang w:val="en-BE"/>
+          <w:lang/>
         </w:rPr>
       </w:pPr>
       <w:r>
         <w:rPr>
           <w:b/>
-          <w:lang w:val="en-BE"/>
+          <w:lang/>
         </w:rPr>
         <w:t>Handling missing values</w:t>
       </w:r>
       <w:r>
         <w:rPr>
           <w:b/>
-          <w:lang w:val="en-BE"/>
+          <w:lang/>
         </w:rPr>
         <w:t>:</w:t>
       </w:r>
       <w:r>
         <w:rPr>
-          <w:lang w:val="en-BE"/>
+          <w:lang/>
         </w:rPr>
         <w:t xml:space="preserve"> M</w:t>
       </w:r>
       <w:r>
         <w:rPr>
-          <w:lang w:val="en-BE"/>
+          <w:lang/>
         </w:rPr>
         <w:t xml:space="preserve">issing values </w:t>
       </w:r>
       <w:r>
         <w:rPr>
-          <w:lang w:val="en-BE"/>
+          <w:lang/>
         </w:rPr>
         <w:t xml:space="preserve">were handled </w:t>
       </w:r>
       <w:r>
         <w:rPr>
-          <w:lang w:val="en-BE"/>
+          <w:lang/>
         </w:rPr>
         <w:t>through imputation</w:t>
       </w:r>
       <w:r>
         <w:rPr>
           <w:rStyle w:val="FootnoteReference"/>
-          <w:lang w:val="en-BE"/>
+          <w:lang/>
         </w:rPr>
         <w:footnoteReference w:id="2"/>
       </w:r>
       <w:r>
         <w:rPr>
-          <w:lang w:val="en-BE"/>
+          <w:lang/>
         </w:rPr>
         <w:t xml:space="preserve"> based on the nature of the data.</w:t>
       </w:r>
       <w:r>
         <w:rPr>
-          <w:lang w:val="en-BE"/>
+          <w:lang/>
         </w:rPr>
         <w:t xml:space="preserve"> Analysis on complete records has shown that the average life span of a wind farm is around 15 years</w:t>
       </w:r>
       <w:r>
         <w:rPr>
-          <w:lang w:val="en-BE"/>
+          <w:lang/>
         </w:rPr>
         <w:t xml:space="preserve"> as shown in </w:t>
       </w:r>
       <w:r>
         <w:rPr>
-          <w:lang w:val="en-BE"/>
+          <w:lang/>
         </w:rPr>
         <w:fldChar w:fldCharType="begin"/>
       </w:r>
       <w:r>
         <w:rPr>
-          <w:lang w:val="en-BE"/>
+          <w:lang/>
         </w:rPr>
         <w:instrText xml:space="preserve"> REF _Ref167278633 \h </w:instrText>
       </w:r>
       <w:r>
         <w:rPr>
-          <w:lang w:val="en-BE"/>
-        </w:rPr>
-      </w:r>
-      <w:r>
-        <w:rPr>
-          <w:lang w:val="en-BE"/>
+          <w:lang/>
+        </w:rPr>
+      </w:r>
+      <w:r>
+        <w:rPr>
+          <w:lang/>
         </w:rPr>
         <w:fldChar w:fldCharType="separate"/>
       </w:r>
-      <w:proofErr w:type="spellStart"/>
-      <w:r>
-        <w:t>Figure</w:t>
-      </w:r>
-      <w:proofErr w:type="spellEnd"/>
-      <w:r>
+      <w:r>
+        <w:t xml:space="preserve">Figure </w:t>
+      </w:r>
+      <w:r>
+        <w:rPr>
+          <w:noProof/>
+        </w:rPr>
+        <w:t>2</w:t>
+      </w:r>
+      <w:r>
+        <w:rPr>
+          <w:lang/>
+        </w:rPr>
+        <w:fldChar w:fldCharType="end"/>
+      </w:r>
+      <w:r>
+        <w:rPr>
+          <w:lang/>
+        </w:rPr>
+        <w:t>. This knowledge, combined with the ‘status’ feature, which is always filled in, was used to impute the missing ‘start year’ data.</w:t>
+      </w:r>
+      <w:r>
+        <w:rPr>
+          <w:lang/>
+        </w:rPr>
         <w:t xml:space="preserve"> </w:t>
       </w:r>
-      <w:r>
-        <w:rPr>
-          <w:noProof/>
-        </w:rPr>
-        <w:t>2</w:t>
-      </w:r>
-      <w:r>
-        <w:rPr>
-          <w:lang w:val="en-BE"/>
-        </w:rPr>
-        <w:fldChar w:fldCharType="end"/>
-      </w:r>
-      <w:r>
-        <w:rPr>
-          <w:lang w:val="en-BE"/>
-        </w:rPr>
-        <w:t>. This knowledge, combined with the ‘status’ feature, which is always filled in, was used to impute the missing ‘start year’ data.</w:t>
-      </w:r>
-      <w:r>
-        <w:rPr>
-          <w:lang w:val="en-BE"/>
+    </w:p>
+    <w:p>
+      <w:pPr>
+        <w:ind w:left="360"/>
+        <w:rPr>
+          <w:lang/>
+        </w:rPr>
+      </w:pPr>
+      <w:r>
+        <w:rPr>
+          <w:b/>
+          <w:lang/>
+        </w:rPr>
+        <w:t>Abbreviation:</w:t>
+      </w:r>
+      <w:r>
+        <w:rPr>
+          <w:b/>
+          <w:lang/>
         </w:rPr>
         <w:t xml:space="preserve"> </w:t>
       </w:r>
+      <w:r>
+        <w:rPr>
+          <w:lang/>
+        </w:rPr>
+        <w:t>T</w:t>
+      </w:r>
+      <w:r>
+        <w:rPr>
+          <w:lang/>
+        </w:rPr>
+        <w:t>he project names were shortened to avoid visual clutter in the dashboard. Common occurences like ‘wind farm’, ‘wind project’, ... were removed as this is clear from the context. This reduced the average project name length from 28 to 18 characters.</w:t>
+      </w:r>
     </w:p>
     <w:p>
       <w:pPr>
         <w:ind w:left="360"/>
         <w:rPr>
-          <w:lang w:val="en-BE"/>
+          <w:lang/>
         </w:rPr>
       </w:pPr>
       <w:r>
         <w:rPr>
           <w:b/>
-          <w:lang w:val="en-BE"/>
-        </w:rPr>
-        <w:t>Abbreviation:</w:t>
+          <w:lang/>
+        </w:rPr>
+        <w:t>Handling</w:t>
       </w:r>
       <w:r>
         <w:rPr>
           <w:b/>
-          <w:lang w:val="en-BE"/>
+          <w:lang/>
+        </w:rPr>
+        <w:t xml:space="preserve"> outliers</w:t>
+      </w:r>
+      <w:r>
+        <w:rPr>
+          <w:b/>
+          <w:lang/>
+        </w:rPr>
+        <w:t>:</w:t>
+      </w:r>
+      <w:r>
+        <w:rPr>
+          <w:b/>
+          <w:lang/>
         </w:rPr>
         <w:t xml:space="preserve"> </w:t>
       </w:r>
       <w:r>
         <w:rPr>
-          <w:lang w:val="en-BE"/>
-        </w:rPr>
-        <w:t>T</w:t>
-      </w:r>
-      <w:r>
-        <w:rPr>
-          <w:lang w:val="en-BE"/>
-        </w:rPr>
-        <w:t>he project names were shortened to avoid visual clutter in the dashboard. Common occurences like ‘wind farm’, ‘wind project’, ... were removed as this is clear from the context. This reduced the average project name length from 28 to 18 characters.</w:t>
+          <w:lang/>
+        </w:rPr>
+        <w:t>R</w:t>
+      </w:r>
+      <w:r>
+        <w:rPr>
+          <w:lang/>
+        </w:rPr>
+        <w:t xml:space="preserve">ecords with outliers in terms of installed capacity were removed. Based on </w:t>
+      </w:r>
+      <w:r>
+        <w:rPr>
+          <w:lang/>
+        </w:rPr>
+        <w:t>business expertise</w:t>
+      </w:r>
+      <w:r>
+        <w:rPr>
+          <w:rStyle w:val="FootnoteReference"/>
+          <w:lang/>
+        </w:rPr>
+        <w:footnoteReference w:id="3"/>
+      </w:r>
+      <w:r>
+        <w:rPr>
+          <w:lang/>
+        </w:rPr>
+        <w:t xml:space="preserve"> </w:t>
+      </w:r>
+      <w:r>
+        <w:rPr>
+          <w:lang/>
+        </w:rPr>
+        <w:t xml:space="preserve">and research on a sample of these records </w:t>
+      </w:r>
+      <w:r>
+        <w:rPr>
+          <w:lang/>
+        </w:rPr>
+        <w:t>we deduced</w:t>
+      </w:r>
+      <w:r>
+        <w:rPr>
+          <w:lang/>
+        </w:rPr>
+        <w:t xml:space="preserve"> that units with a capacity of more than 10GW </w:t>
+      </w:r>
+      <w:r>
+        <w:rPr>
+          <w:lang/>
+        </w:rPr>
+        <w:t>are</w:t>
+      </w:r>
+      <w:r>
+        <w:rPr>
+          <w:lang/>
+        </w:rPr>
+        <w:t xml:space="preserve"> likely unrealistic and should be removed.</w:t>
       </w:r>
     </w:p>
     <w:p>
       <w:pPr>
         <w:ind w:left="360"/>
         <w:rPr>
-          <w:lang w:val="en-BE"/>
+          <w:lang/>
         </w:rPr>
       </w:pPr>
       <w:r>
         <w:rPr>
           <w:b/>
-          <w:lang w:val="en-BE"/>
-        </w:rPr>
-        <w:t>Handling</w:t>
+          <w:lang/>
+        </w:rPr>
+        <w:t>D</w:t>
       </w:r>
       <w:r>
         <w:rPr>
           <w:b/>
-          <w:lang w:val="en-BE"/>
-        </w:rPr>
-        <w:t xml:space="preserve"> outliers</w:t>
-      </w:r>
-      <w:r>
-        <w:rPr>
-          <w:b/>
-          <w:lang w:val="en-BE"/>
-        </w:rPr>
-        <w:t>:</w:t>
-      </w:r>
-      <w:r>
-        <w:rPr>
-          <w:b/>
-          <w:lang w:val="en-BE"/>
-        </w:rPr>
-        <w:t xml:space="preserve"> </w:t>
-      </w:r>
-      <w:r>
-        <w:rPr>
-          <w:lang w:val="en-BE"/>
-        </w:rPr>
-        <w:t>R</w:t>
-      </w:r>
-      <w:r>
-        <w:rPr>
-          <w:lang w:val="en-BE"/>
-        </w:rPr>
-        <w:t xml:space="preserve">ecords with outliers in terms of installed capacity were removed. Based on </w:t>
-      </w:r>
-      <w:r>
-        <w:rPr>
-          <w:lang w:val="en-BE"/>
-        </w:rPr>
-        <w:t>business expertise</w:t>
-      </w:r>
-      <w:r>
-        <w:rPr>
-          <w:rStyle w:val="FootnoteReference"/>
-          <w:lang w:val="en-BE"/>
-        </w:rPr>
-        <w:footnoteReference w:id="3"/>
-      </w:r>
-      <w:r>
-        <w:rPr>
-          <w:lang w:val="en-BE"/>
-        </w:rPr>
-        <w:t xml:space="preserve"> </w:t>
-      </w:r>
-      <w:r>
-        <w:rPr>
-          <w:lang w:val="en-BE"/>
-        </w:rPr>
-        <w:t xml:space="preserve">and research on a sample of these records </w:t>
-      </w:r>
-      <w:r>
-        <w:rPr>
-          <w:lang w:val="en-BE"/>
-        </w:rPr>
-        <w:t>we deduced</w:t>
-      </w:r>
-      <w:r>
-        <w:rPr>
-          <w:lang w:val="en-BE"/>
-        </w:rPr>
-        <w:t xml:space="preserve"> that units with a capacity of more than 10GW </w:t>
-      </w:r>
-      <w:r>
-        <w:rPr>
-          <w:lang w:val="en-BE"/>
-        </w:rPr>
-        <w:t>are</w:t>
-      </w:r>
-      <w:r>
-        <w:rPr>
-          <w:lang w:val="en-BE"/>
-        </w:rPr>
-        <w:t xml:space="preserve"> likely unrealistic and should be removed.</w:t>
-      </w:r>
-    </w:p>
-    <w:p>
-      <w:pPr>
-        <w:ind w:left="360"/>
-        <w:rPr>
-          <w:lang w:val="en-BE"/>
-        </w:rPr>
-      </w:pPr>
-      <w:r>
-        <w:rPr>
-          <w:b/>
-          <w:lang w:val="en-BE"/>
-        </w:rPr>
-        <w:t>D</w:t>
-      </w:r>
-      <w:r>
-        <w:rPr>
-          <w:b/>
-          <w:lang w:val="en-BE"/>
+          <w:lang/>
         </w:rPr>
         <w:t xml:space="preserve">ata type harmonization. </w:t>
       </w:r>
       <w:r>
         <w:rPr>
-          <w:lang w:val="en-BE"/>
+          <w:lang/>
         </w:rPr>
         <w:t>Data types were converted into the desired format (datetime, integer, ...) before storing the final cleaned records in ‘.parquet‘ files.</w:t>
       </w:r>
@@ -2408,18 +2404,18 @@
     <w:p>
       <w:pPr>
         <w:rPr>
-          <w:lang w:val="en-BE"/>
-        </w:rPr>
-      </w:pPr>
-      <w:r>
-        <w:rPr>
-          <w:lang w:val="en-BE"/>
+          <w:lang/>
+        </w:rPr>
+      </w:pPr>
+      <w:r>
+        <w:rPr>
+          <w:lang/>
         </w:rPr>
         <w:t>By</w:t>
       </w:r>
       <w:r>
         <w:rPr>
-          <w:lang w:val="en-BE"/>
+          <w:lang/>
         </w:rPr>
         <w:t xml:space="preserve"> using a Jupyter notebook, this ETL process is completely self-documenting and maintainable.</w:t>
       </w:r>
@@ -2487,77 +2483,85 @@
         <w:pStyle w:val="Caption"/>
         <w:jc w:val="center"/>
         <w:rPr>
-          <w:lang w:val="en-BE"/>
-        </w:rPr>
-      </w:pPr>
-      <w:bookmarkStart w:id="26" w:name="_Ref167278633"/>
-      <w:proofErr w:type="spellStart"/>
-      <w:r>
-        <w:t>Figure</w:t>
-      </w:r>
-      <w:proofErr w:type="spellEnd"/>
-      <w:r>
+          <w:lang/>
+        </w:rPr>
+      </w:pPr>
+      <w:bookmarkStart w:id="25" w:name="_Ref167278633"/>
+      <w:r>
+        <w:t xml:space="preserve">Figure </w:t>
+      </w:r>
+      <w:r>
+        <w:fldChar w:fldCharType="begin"/>
+      </w:r>
+      <w:r>
+        <w:instrText xml:space="preserve"> SEQ Figure \* ARABIC </w:instrText>
+      </w:r>
+      <w:r>
+        <w:fldChar w:fldCharType="separate"/>
+      </w:r>
+      <w:r>
+        <w:rPr>
+          <w:noProof/>
+        </w:rPr>
+        <w:t>2</w:t>
+      </w:r>
+      <w:r>
+        <w:rPr>
+          <w:noProof/>
+        </w:rPr>
+        <w:fldChar w:fldCharType="end"/>
+      </w:r>
+      <w:bookmarkEnd w:id="25"/>
+      <w:r>
+        <w:rPr>
+          <w:lang/>
+        </w:rPr>
+        <w:t xml:space="preserve"> Distribution of the life expectancy of wind farms for which there was no missing data.</w:t>
+      </w:r>
+    </w:p>
+    <w:p>
+      <w:pPr>
+        <w:pStyle w:val="Heading1"/>
+        <w:rPr>
+          <w:lang/>
+        </w:rPr>
+      </w:pPr>
+      <w:bookmarkStart w:id="26" w:name="_Toc167044274"/>
+      <w:bookmarkStart w:id="27" w:name="_Toc167278829"/>
+      <w:r>
+        <w:rPr>
+          <w:lang/>
+        </w:rPr>
+        <w:t>Validation</w:t>
+      </w:r>
+      <w:r>
+        <w:rPr>
+          <w:lang/>
+        </w:rPr>
         <w:t xml:space="preserve"> </w:t>
       </w:r>
-      <w:fldSimple w:instr=" SEQ Figure \* ARABIC ">
-        <w:r>
-          <w:rPr>
-            <w:noProof/>
-          </w:rPr>
-          <w:t>2</w:t>
-        </w:r>
-      </w:fldSimple>
+      <w:r>
+        <w:rPr>
+          <w:highlight w:val="yellow"/>
+          <w:lang/>
+        </w:rPr>
+        <w:t>(RUTH)</w:t>
+      </w:r>
       <w:bookmarkEnd w:id="26"/>
-      <w:r>
-        <w:rPr>
-          <w:lang w:val="en-BE"/>
-        </w:rPr>
-        <w:t xml:space="preserve"> Distribution of the life expectancy of wind farms for which there was no missing data.</w:t>
-      </w:r>
-    </w:p>
-    <w:p>
-      <w:pPr>
-        <w:pStyle w:val="Heading1"/>
-        <w:rPr>
-          <w:lang w:val="en-BE"/>
-        </w:rPr>
-      </w:pPr>
-      <w:bookmarkStart w:id="27" w:name="_Toc167044274"/>
-      <w:bookmarkStart w:id="28" w:name="_Toc167278829"/>
-      <w:r>
-        <w:rPr>
-          <w:lang w:val="en-BE"/>
-        </w:rPr>
-        <w:t>Validation</w:t>
-      </w:r>
-      <w:r>
-        <w:rPr>
-          <w:lang w:val="en-BE"/>
-        </w:rPr>
-        <w:t xml:space="preserve"> </w:t>
-      </w:r>
-      <w:r>
-        <w:rPr>
-          <w:highlight w:val="yellow"/>
-          <w:lang w:val="en-BE"/>
-        </w:rPr>
-        <w:t>(RUTH)</w:t>
-      </w:r>
       <w:bookmarkEnd w:id="27"/>
-      <w:bookmarkEnd w:id="28"/>
     </w:p>
     <w:p>
       <w:pPr>
         <w:rPr>
           <w:i/>
-          <w:lang w:val="en-BE"/>
+          <w:lang/>
         </w:rPr>
       </w:pPr>
       <w:r>
         <w:rPr>
           <w:i/>
           <w:highlight w:val="yellow"/>
-          <w:lang w:val="en-BE"/>
+          <w:lang/>
         </w:rPr>
         <w:t>don’t necessarily follow this substructure, oprganize it any way you want</w:t>
       </w:r>
@@ -2566,56 +2570,56 @@
       <w:pPr>
         <w:pStyle w:val="Heading2"/>
         <w:rPr>
-          <w:lang w:val="en-BE"/>
-        </w:rPr>
-      </w:pPr>
-      <w:bookmarkStart w:id="29" w:name="_Toc167044275"/>
-      <w:r>
-        <w:rPr>
-          <w:lang w:val="en-BE"/>
+          <w:lang/>
+        </w:rPr>
+      </w:pPr>
+      <w:bookmarkStart w:id="28" w:name="_Toc167044275"/>
+      <w:r>
+        <w:rPr>
+          <w:lang/>
         </w:rPr>
         <w:t>Domain</w:t>
       </w:r>
+      <w:bookmarkEnd w:id="28"/>
+    </w:p>
+    <w:p>
+      <w:pPr>
+        <w:rPr>
+          <w:lang/>
+        </w:rPr>
+      </w:pPr>
+      <w:r>
+        <w:rPr>
+          <w:lang/>
+        </w:rPr>
+        <w:t>lorem ipsum</w:t>
+      </w:r>
+    </w:p>
+    <w:p>
+      <w:pPr>
+        <w:pStyle w:val="Heading2"/>
+        <w:rPr>
+          <w:lang/>
+        </w:rPr>
+      </w:pPr>
+      <w:bookmarkStart w:id="29" w:name="_Toc167044276"/>
+      <w:r>
+        <w:rPr>
+          <w:lang/>
+        </w:rPr>
+        <w:t>Abstraction</w:t>
+      </w:r>
       <w:bookmarkEnd w:id="29"/>
     </w:p>
     <w:p>
       <w:pPr>
         <w:rPr>
-          <w:lang w:val="en-BE"/>
-        </w:rPr>
-      </w:pPr>
-      <w:r>
-        <w:rPr>
-          <w:lang w:val="en-BE"/>
-        </w:rPr>
-        <w:t>lorem ipsum</w:t>
-      </w:r>
-    </w:p>
-    <w:p>
-      <w:pPr>
-        <w:pStyle w:val="Heading2"/>
-        <w:rPr>
-          <w:lang w:val="en-BE"/>
-        </w:rPr>
-      </w:pPr>
-      <w:bookmarkStart w:id="30" w:name="_Toc167044276"/>
-      <w:r>
-        <w:rPr>
-          <w:lang w:val="en-BE"/>
-        </w:rPr>
-        <w:t>Abstraction</w:t>
-      </w:r>
-      <w:bookmarkEnd w:id="30"/>
-    </w:p>
-    <w:p>
-      <w:pPr>
-        <w:rPr>
-          <w:lang w:val="en-BE"/>
-        </w:rPr>
-      </w:pPr>
-      <w:r>
-        <w:rPr>
-          <w:lang w:val="en-BE"/>
+          <w:lang/>
+        </w:rPr>
+      </w:pPr>
+      <w:r>
+        <w:rPr>
+          <w:lang/>
         </w:rPr>
         <w:t>lorem ipsum</w:t>
       </w:r>
@@ -2631,27 +2635,27 @@
         <w:textAlignment w:val="center"/>
         <w:rPr>
           <w:rFonts w:ascii="Calibri" w:eastAsia="Times New Roman" w:hAnsi="Calibri" w:cs="Calibri"/>
-          <w:lang w:val="en-BE" w:eastAsia="nl-BE"/>
+          <w:lang w:eastAsia="nl-BE"/>
         </w:rPr>
       </w:pPr>
       <w:r>
         <w:rPr>
           <w:rFonts w:ascii="Calibri" w:eastAsia="Times New Roman" w:hAnsi="Calibri" w:cs="Calibri"/>
-          <w:lang w:val="en-BE" w:eastAsia="nl-BE"/>
+          <w:lang w:eastAsia="nl-BE"/>
         </w:rPr>
         <w:t>make the problem statement more generic?</w:t>
       </w:r>
       <w:r>
         <w:rPr>
           <w:rFonts w:ascii="Calibri" w:eastAsia="Times New Roman" w:hAnsi="Calibri" w:cs="Calibri"/>
-          <w:lang w:val="en-BE" w:eastAsia="nl-BE"/>
+          <w:lang w:eastAsia="nl-BE"/>
         </w:rPr>
         <w:t xml:space="preserve"> </w:t>
       </w:r>
       <w:r>
         <w:rPr>
           <w:rFonts w:ascii="Calibri" w:hAnsi="Calibri" w:cs="Calibri"/>
-          <w:lang w:val="en-BE"/>
+          <w:lang/>
         </w:rPr>
         <w:t>lecture 04</w:t>
       </w:r>
@@ -2660,123 +2664,123 @@
       <w:pPr>
         <w:pStyle w:val="Heading2"/>
         <w:rPr>
-          <w:lang w:val="en-BE"/>
-        </w:rPr>
-      </w:pPr>
-      <w:bookmarkStart w:id="31" w:name="_Toc167044277"/>
-      <w:r>
-        <w:rPr>
-          <w:lang w:val="en-BE"/>
+          <w:lang/>
+        </w:rPr>
+      </w:pPr>
+      <w:bookmarkStart w:id="30" w:name="_Toc167044277"/>
+      <w:r>
+        <w:rPr>
+          <w:lang/>
         </w:rPr>
         <w:t>Visual encoding</w:t>
       </w:r>
+      <w:bookmarkEnd w:id="30"/>
+    </w:p>
+    <w:p>
+      <w:pPr>
+        <w:rPr>
+          <w:lang/>
+        </w:rPr>
+      </w:pPr>
+      <w:r>
+        <w:rPr>
+          <w:lang/>
+        </w:rPr>
+        <w:t>lorem ipsum</w:t>
+      </w:r>
+    </w:p>
+    <w:p>
+      <w:pPr>
+        <w:rPr>
+          <w:lang/>
+        </w:rPr>
+      </w:pPr>
+      <w:r>
+        <w:rPr>
+          <w:lang/>
+        </w:rPr>
+        <w:tab/>
+      </w:r>
+      <w:r>
+        <w:rPr>
+          <w:rFonts w:ascii="Calibri" w:hAnsi="Calibri" w:cs="Calibri"/>
+          <w:lang/>
+        </w:rPr>
+        <w:t>chose visuals based on human capabilities – make the link lecture 04</w:t>
+      </w:r>
+    </w:p>
+    <w:p>
+      <w:pPr>
+        <w:pStyle w:val="Heading2"/>
+        <w:rPr>
+          <w:lang/>
+        </w:rPr>
+      </w:pPr>
+      <w:bookmarkStart w:id="31" w:name="_Toc167044278"/>
+      <w:r>
+        <w:rPr>
+          <w:lang/>
+        </w:rPr>
+        <w:t>Algorithm</w:t>
+      </w:r>
       <w:bookmarkEnd w:id="31"/>
     </w:p>
     <w:p>
       <w:pPr>
         <w:rPr>
-          <w:lang w:val="en-BE"/>
-        </w:rPr>
-      </w:pPr>
-      <w:r>
-        <w:rPr>
-          <w:lang w:val="en-BE"/>
+          <w:lang/>
+        </w:rPr>
+      </w:pPr>
+      <w:r>
+        <w:rPr>
+          <w:lang/>
         </w:rPr>
         <w:t>lorem ipsum</w:t>
       </w:r>
     </w:p>
     <w:p>
       <w:pPr>
-        <w:rPr>
-          <w:lang w:val="en-BE"/>
-        </w:rPr>
-      </w:pPr>
-      <w:r>
-        <w:rPr>
-          <w:lang w:val="en-BE"/>
-        </w:rPr>
-        <w:tab/>
-      </w:r>
-      <w:r>
-        <w:rPr>
-          <w:rFonts w:ascii="Calibri" w:hAnsi="Calibri" w:cs="Calibri"/>
-          <w:lang w:val="en-BE"/>
-        </w:rPr>
-        <w:t>chose visuals based on human capabilities – make the link lecture 04</w:t>
-      </w:r>
+        <w:pStyle w:val="Heading1"/>
+        <w:rPr>
+          <w:lang/>
+        </w:rPr>
+      </w:pPr>
+      <w:bookmarkStart w:id="32" w:name="_Toc167044279"/>
+      <w:bookmarkStart w:id="33" w:name="_Toc167278830"/>
+      <w:r>
+        <w:rPr>
+          <w:lang/>
+        </w:rPr>
+        <w:t>Product</w:t>
+      </w:r>
+      <w:bookmarkEnd w:id="32"/>
+      <w:bookmarkEnd w:id="33"/>
     </w:p>
     <w:p>
       <w:pPr>
         <w:pStyle w:val="Heading2"/>
         <w:rPr>
-          <w:lang w:val="en-BE"/>
-        </w:rPr>
-      </w:pPr>
-      <w:bookmarkStart w:id="32" w:name="_Toc167044278"/>
-      <w:r>
-        <w:rPr>
-          <w:lang w:val="en-BE"/>
-        </w:rPr>
-        <w:t>Algorithm</w:t>
-      </w:r>
-      <w:bookmarkEnd w:id="32"/>
-    </w:p>
-    <w:p>
-      <w:pPr>
-        <w:rPr>
-          <w:lang w:val="en-BE"/>
-        </w:rPr>
-      </w:pPr>
-      <w:r>
-        <w:rPr>
-          <w:lang w:val="en-BE"/>
-        </w:rPr>
-        <w:t>lorem ipsum</w:t>
-      </w:r>
-    </w:p>
-    <w:p>
-      <w:pPr>
-        <w:pStyle w:val="Heading1"/>
-        <w:rPr>
-          <w:lang w:val="en-BE"/>
-        </w:rPr>
-      </w:pPr>
-      <w:bookmarkStart w:id="33" w:name="_Toc167044279"/>
-      <w:bookmarkStart w:id="34" w:name="_Toc167278830"/>
-      <w:r>
-        <w:rPr>
-          <w:lang w:val="en-BE"/>
-        </w:rPr>
-        <w:t>Product</w:t>
-      </w:r>
-      <w:bookmarkEnd w:id="33"/>
+          <w:lang/>
+        </w:rPr>
+      </w:pPr>
+      <w:bookmarkStart w:id="34" w:name="_Toc167044280"/>
+      <w:r>
+        <w:rPr>
+          <w:lang/>
+        </w:rPr>
+        <w:t>Mockups</w:t>
+      </w:r>
       <w:bookmarkEnd w:id="34"/>
     </w:p>
     <w:p>
       <w:pPr>
-        <w:pStyle w:val="Heading2"/>
-        <w:rPr>
-          <w:lang w:val="en-BE"/>
-        </w:rPr>
-      </w:pPr>
-      <w:bookmarkStart w:id="35" w:name="_Toc167044280"/>
-      <w:r>
-        <w:rPr>
-          <w:lang w:val="en-BE"/>
-        </w:rPr>
-        <w:t>Mockups</w:t>
-      </w:r>
-      <w:bookmarkEnd w:id="35"/>
-    </w:p>
-    <w:p>
-      <w:pPr>
-        <w:rPr>
-          <w:lang w:val="en-BE"/>
-        </w:rPr>
-      </w:pPr>
-      <w:r>
-        <w:rPr>
-          <w:lang w:val="en-BE"/>
+        <w:rPr>
+          <w:lang/>
+        </w:rPr>
+      </w:pPr>
+      <w:r>
+        <w:rPr>
+          <w:lang/>
         </w:rPr>
         <w:t xml:space="preserve">For inspiration we drew from the John Hopkins Covid dashboard Course example. During a team call, a mockup was created to agree on a target layout. From this sessions we concluded: </w:t>
       </w:r>
@@ -2789,12 +2793,12 @@
           <w:numId w:val="8"/>
         </w:numPr>
         <w:rPr>
-          <w:lang w:val="en-BE"/>
-        </w:rPr>
-      </w:pPr>
-      <w:r>
-        <w:rPr>
-          <w:lang w:val="en-BE"/>
+          <w:lang/>
+        </w:rPr>
+      </w:pPr>
+      <w:r>
+        <w:rPr>
+          <w:lang/>
         </w:rPr>
         <w:t>Big aggregate numbers (BANs) should be used to show aggregate results, and be placed on the left.</w:t>
       </w:r>
@@ -2807,12 +2811,12 @@
           <w:numId w:val="8"/>
         </w:numPr>
         <w:rPr>
-          <w:lang w:val="en-BE"/>
-        </w:rPr>
-      </w:pPr>
-      <w:r>
-        <w:rPr>
-          <w:lang w:val="en-BE"/>
+          <w:lang/>
+        </w:rPr>
+      </w:pPr>
+      <w:r>
+        <w:rPr>
+          <w:lang/>
         </w:rPr>
         <w:t xml:space="preserve">The filters should be on the top of the screen. They should impact the BAN, map and bar chart. </w:t>
       </w:r>
@@ -2825,12 +2829,12 @@
           <w:numId w:val="8"/>
         </w:numPr>
         <w:rPr>
-          <w:lang w:val="en-BE"/>
-        </w:rPr>
-      </w:pPr>
-      <w:r>
-        <w:rPr>
-          <w:lang w:val="en-BE"/>
+          <w:lang/>
+        </w:rPr>
+      </w:pPr>
+      <w:r>
+        <w:rPr>
+          <w:lang/>
         </w:rPr>
         <w:t>The map should be the central piece of the dashboard and take up sufficient space.</w:t>
       </w:r>
@@ -2843,12 +2847,12 @@
           <w:numId w:val="8"/>
         </w:numPr>
         <w:rPr>
-          <w:lang w:val="en-BE"/>
-        </w:rPr>
-      </w:pPr>
-      <w:r>
-        <w:rPr>
-          <w:lang w:val="en-BE"/>
+          <w:lang/>
+        </w:rPr>
+      </w:pPr>
+      <w:r>
+        <w:rPr>
+          <w:lang/>
         </w:rPr>
         <w:t>A ranked bar chart should be placed on the right and allow the user to explore the largest units.</w:t>
       </w:r>
@@ -2856,12 +2860,12 @@
     <w:p>
       <w:pPr>
         <w:rPr>
-          <w:lang w:val="en-BE"/>
-        </w:rPr>
-      </w:pPr>
-      <w:r>
-        <w:rPr>
-          <w:lang w:val="en-BE"/>
+          <w:lang/>
+        </w:rPr>
+      </w:pPr>
+      <w:r>
+        <w:rPr>
+          <w:lang/>
         </w:rPr>
         <w:t>Having made this mockup allowed us to collect feedback before creating the first prototype (e.g. some filters are missing).</w:t>
       </w:r>
@@ -2869,7 +2873,7 @@
     <w:p>
       <w:pPr>
         <w:rPr>
-          <w:lang w:val="en-BE"/>
+          <w:lang/>
         </w:rPr>
       </w:pPr>
       <w:r>
@@ -2919,20 +2923,20 @@
       <w:pPr>
         <w:pStyle w:val="Heading2"/>
         <w:rPr>
-          <w:lang w:val="en-BE"/>
-        </w:rPr>
-      </w:pPr>
-      <w:bookmarkStart w:id="36" w:name="_Toc167044281"/>
-      <w:r>
-        <w:rPr>
-          <w:lang w:val="en-BE"/>
+          <w:lang/>
+        </w:rPr>
+      </w:pPr>
+      <w:bookmarkStart w:id="35" w:name="_Toc167044281"/>
+      <w:r>
+        <w:rPr>
+          <w:lang/>
         </w:rPr>
         <w:t>Framework</w:t>
       </w:r>
-      <w:bookmarkEnd w:id="36"/>
-      <w:r>
-        <w:rPr>
-          <w:lang w:val="en-BE"/>
+      <w:bookmarkEnd w:id="35"/>
+      <w:r>
+        <w:rPr>
+          <w:lang/>
         </w:rPr>
         <w:t xml:space="preserve"> choices</w:t>
       </w:r>
@@ -2940,12 +2944,12 @@
     <w:p>
       <w:pPr>
         <w:rPr>
-          <w:lang w:val="en-BE"/>
-        </w:rPr>
-      </w:pPr>
-      <w:r>
-        <w:rPr>
-          <w:lang w:val="en-BE"/>
+          <w:lang/>
+        </w:rPr>
+      </w:pPr>
+      <w:r>
+        <w:rPr>
+          <w:lang/>
         </w:rPr>
         <w:t xml:space="preserve">The interactive visualisation is built using the Dash and Plotly graphics. </w:t>
       </w:r>
@@ -2953,61 +2957,61 @@
     <w:p>
       <w:pPr>
         <w:rPr>
-          <w:lang w:val="en-BE"/>
-        </w:rPr>
-      </w:pPr>
-      <w:r>
-        <w:rPr>
-          <w:lang w:val="en-BE"/>
+          <w:lang/>
+        </w:rPr>
+      </w:pPr>
+      <w:r>
+        <w:rPr>
+          <w:lang/>
         </w:rPr>
         <w:t>Dash</w:t>
       </w:r>
       <w:r>
         <w:rPr>
           <w:rStyle w:val="FootnoteReference"/>
-          <w:lang w:val="en-BE"/>
+          <w:lang/>
         </w:rPr>
         <w:footnoteReference w:id="4"/>
       </w:r>
       <w:r>
         <w:rPr>
-          <w:lang w:val="en-BE"/>
+          <w:lang/>
         </w:rPr>
         <w:t xml:space="preserve"> is a web framework for building interactive, web-based data visualization applications using Python.</w:t>
       </w:r>
       <w:r>
         <w:rPr>
-          <w:lang w:val="en-BE"/>
+          <w:lang/>
         </w:rPr>
         <w:t xml:space="preserve"> </w:t>
       </w:r>
       <w:r>
         <w:rPr>
-          <w:lang w:val="en-BE"/>
+          <w:lang/>
         </w:rPr>
         <w:t>Dash is stateless, meaning that each user interaction with the application does not rely on the previous interactions, allowing for scalable and consistent performance regardless of the number of users.</w:t>
       </w:r>
       <w:r>
         <w:rPr>
-          <w:lang w:val="en-BE"/>
+          <w:lang/>
         </w:rPr>
         <w:t xml:space="preserve"> </w:t>
       </w:r>
       <w:r>
         <w:rPr>
-          <w:lang w:val="en-BE"/>
+          <w:lang/>
         </w:rPr>
         <w:t xml:space="preserve">Dash </w:t>
       </w:r>
       <w:r>
         <w:rPr>
-          <w:lang w:val="en-BE"/>
+          <w:lang/>
         </w:rPr>
         <w:t xml:space="preserve">is popular </w:t>
       </w:r>
       <w:r>
         <w:rPr>
-          <w:lang w:val="en-BE"/>
+          <w:lang/>
         </w:rPr>
         <w:t>because it simplifies the process of building interactive, web-based data visualizations and applications with Python, making it accessible even for those with limited web development experience.</w:t>
       </w:r>
@@ -3015,67 +3019,67 @@
     <w:p>
       <w:pPr>
         <w:rPr>
-          <w:lang w:val="en-BE"/>
-        </w:rPr>
-      </w:pPr>
-      <w:r>
-        <w:rPr>
-          <w:lang w:val="en-BE"/>
+          <w:lang/>
+        </w:rPr>
+      </w:pPr>
+      <w:r>
+        <w:rPr>
+          <w:lang/>
         </w:rPr>
         <w:t>Plotly</w:t>
       </w:r>
       <w:r>
         <w:rPr>
           <w:rStyle w:val="FootnoteReference"/>
-          <w:lang w:val="en-BE"/>
+          <w:lang/>
         </w:rPr>
         <w:footnoteReference w:id="5"/>
       </w:r>
       <w:r>
         <w:rPr>
-          <w:lang w:val="en-BE"/>
+          <w:lang/>
         </w:rPr>
         <w:t xml:space="preserve"> is an open-source graphing library that enables the creation of interactive, web-based visualizations with ease and flexibility.</w:t>
       </w:r>
       <w:r>
         <w:rPr>
-          <w:lang w:val="en-BE"/>
+          <w:lang/>
         </w:rPr>
         <w:t xml:space="preserve"> </w:t>
       </w:r>
       <w:r>
         <w:rPr>
-          <w:lang w:val="en-BE"/>
+          <w:lang/>
         </w:rPr>
         <w:t>Plotly is versatile, offering numerous ways to create a wide range of interactive visualizations.</w:t>
       </w:r>
       <w:r>
         <w:rPr>
-          <w:lang w:val="en-BE"/>
+          <w:lang/>
         </w:rPr>
         <w:t xml:space="preserve"> Given its many bindings, </w:t>
       </w:r>
       <w:r>
         <w:rPr>
-          <w:lang w:val="en-BE"/>
+          <w:lang/>
         </w:rPr>
         <w:t>Python developers</w:t>
       </w:r>
       <w:r>
         <w:rPr>
-          <w:lang w:val="en-BE"/>
+          <w:lang/>
         </w:rPr>
         <w:t xml:space="preserve"> can</w:t>
       </w:r>
       <w:r>
         <w:rPr>
-          <w:lang w:val="en-BE"/>
+          <w:lang/>
         </w:rPr>
         <w:t xml:space="preserve"> use Plotly without needing to know JavaScript.</w:t>
       </w:r>
       <w:r>
         <w:rPr>
-          <w:lang w:val="en-BE"/>
+          <w:lang/>
         </w:rPr>
         <w:t xml:space="preserve"> </w:t>
       </w:r>
@@ -3083,12 +3087,12 @@
     <w:p>
       <w:pPr>
         <w:rPr>
-          <w:lang w:val="en-BE"/>
-        </w:rPr>
-      </w:pPr>
-      <w:r>
-        <w:rPr>
-          <w:lang w:val="en-BE"/>
+          <w:lang/>
+        </w:rPr>
+      </w:pPr>
+      <w:r>
+        <w:rPr>
+          <w:lang/>
         </w:rPr>
         <w:t xml:space="preserve">Plotly and Dash integrate seamlessly. </w:t>
       </w:r>
@@ -3097,7 +3101,7 @@
       <w:pPr>
         <w:jc w:val="center"/>
         <w:rPr>
-          <w:lang w:val="en-BE"/>
+          <w:lang/>
         </w:rPr>
       </w:pPr>
       <w:r>
@@ -3146,142 +3150,137 @@
       <w:pPr>
         <w:pStyle w:val="Heading2"/>
         <w:rPr>
-          <w:lang w:val="en-BE"/>
-        </w:rPr>
-      </w:pPr>
-      <w:commentRangeStart w:id="38"/>
-      <w:r>
-        <w:rPr>
-          <w:lang w:val="en-BE"/>
+          <w:lang/>
+        </w:rPr>
+      </w:pPr>
+      <w:commentRangeStart w:id="37"/>
+      <w:r>
+        <w:rPr>
+          <w:lang/>
         </w:rPr>
         <w:t xml:space="preserve">Map </w:t>
       </w:r>
       <w:r>
         <w:rPr>
-          <w:lang w:val="en-BE"/>
+          <w:lang/>
         </w:rPr>
         <w:t>visualizations</w:t>
       </w:r>
-      <w:commentRangeEnd w:id="38"/>
+      <w:commentRangeEnd w:id="37"/>
       <w:r>
         <w:rPr>
           <w:rStyle w:val="CommentReference"/>
           <w:rFonts w:asciiTheme="minorHAnsi" w:eastAsiaTheme="minorHAnsi" w:hAnsiTheme="minorHAnsi" w:cstheme="minorBidi"/>
           <w:color w:val="auto"/>
         </w:rPr>
-        <w:commentReference w:id="38"/>
-      </w:r>
-    </w:p>
-    <w:p>
-      <w:pPr>
-        <w:rPr>
-          <w:lang w:val="en-BE"/>
-        </w:rPr>
-      </w:pPr>
-      <w:r>
-        <w:rPr>
-          <w:lang w:val="en-BE"/>
+        <w:commentReference w:id="37"/>
+      </w:r>
+    </w:p>
+    <w:p>
+      <w:pPr>
+        <w:rPr>
+          <w:lang/>
+        </w:rPr>
+      </w:pPr>
+      <w:r>
+        <w:rPr>
+          <w:lang/>
         </w:rPr>
         <w:t xml:space="preserve">With a </w:t>
       </w:r>
       <w:r>
         <w:rPr>
-          <w:lang w:val="en-BE"/>
+          <w:lang/>
         </w:rPr>
         <w:t xml:space="preserve">map </w:t>
       </w:r>
       <w:r>
         <w:rPr>
-          <w:lang w:val="en-BE"/>
+          <w:lang/>
         </w:rPr>
         <w:t xml:space="preserve">as the centerpiece of the app, some research time was devoted to finding </w:t>
       </w:r>
       <w:r>
         <w:rPr>
-          <w:lang w:val="en-BE"/>
+          <w:lang/>
         </w:rPr>
         <w:t xml:space="preserve">and testing </w:t>
       </w:r>
       <w:r>
         <w:rPr>
-          <w:lang w:val="en-BE"/>
+          <w:lang/>
         </w:rPr>
         <w:t xml:space="preserve">the optimal </w:t>
       </w:r>
       <w:r>
         <w:rPr>
-          <w:lang w:val="en-BE"/>
+          <w:lang/>
         </w:rPr>
         <w:t xml:space="preserve">map </w:t>
       </w:r>
       <w:r>
         <w:rPr>
-          <w:lang w:val="en-BE"/>
+          <w:lang/>
         </w:rPr>
         <w:t>visualization</w:t>
       </w:r>
       <w:r>
         <w:rPr>
-          <w:lang w:val="en-BE"/>
+          <w:lang/>
         </w:rPr>
         <w:t xml:space="preserve"> framework. While a 3D representation may give off a modern first impression, it is inferior to a 2D representation due to occlusion. E.g. in </w:t>
       </w:r>
       <w:r>
         <w:rPr>
           <w:highlight w:val="yellow"/>
-          <w:lang w:val="en-BE"/>
+          <w:lang/>
         </w:rPr>
         <w:fldChar w:fldCharType="begin"/>
       </w:r>
       <w:r>
         <w:rPr>
-          <w:lang w:val="en-BE"/>
+          <w:lang/>
         </w:rPr>
         <w:instrText xml:space="preserve"> REF _Ref167278744 \h </w:instrText>
       </w:r>
       <w:r>
         <w:rPr>
           <w:highlight w:val="yellow"/>
-          <w:lang w:val="en-BE"/>
+          <w:lang/>
         </w:rPr>
       </w:r>
       <w:r>
         <w:rPr>
           <w:highlight w:val="yellow"/>
-          <w:lang w:val="en-BE"/>
+          <w:lang/>
         </w:rPr>
         <w:fldChar w:fldCharType="separate"/>
       </w:r>
-      <w:proofErr w:type="spellStart"/>
-      <w:r>
-        <w:t>Figure</w:t>
-      </w:r>
-      <w:proofErr w:type="spellEnd"/>
-      <w:r>
+      <w:r>
+        <w:t xml:space="preserve">Figure </w:t>
+      </w:r>
+      <w:r>
+        <w:rPr>
+          <w:noProof/>
+        </w:rPr>
+        <w:t>3</w:t>
+      </w:r>
+      <w:r>
+        <w:rPr>
+          <w:highlight w:val="yellow"/>
+          <w:lang/>
+        </w:rPr>
+        <w:fldChar w:fldCharType="end"/>
+      </w:r>
+      <w:r>
+        <w:rPr>
+          <w:lang/>
+        </w:rPr>
         <w:t xml:space="preserve"> </w:t>
       </w:r>
       <w:r>
         <w:rPr>
-          <w:noProof/>
-        </w:rPr>
-        <w:t>3</w:t>
-      </w:r>
-      <w:r>
-        <w:rPr>
-          <w:highlight w:val="yellow"/>
-          <w:lang w:val="en-BE"/>
-        </w:rPr>
-        <w:fldChar w:fldCharType="end"/>
-      </w:r>
-      <w:r>
-        <w:rPr>
-          <w:lang w:val="en-BE"/>
-        </w:rPr>
-        <w:t xml:space="preserve"> </w:t>
-      </w:r>
-      <w:r>
-        <w:rPr>
-          <w:lang w:val="en-BE"/>
+          <w:lang/>
         </w:rPr>
         <w:t>it is impossible to see what countries the circles on the north relate to.</w:t>
       </w:r>
@@ -3337,7 +3336,7 @@
                           </pic:cNvPicPr>
                         </pic:nvPicPr>
                         <pic:blipFill rotWithShape="1">
-                          <a:blip r:embed="rId15" cstate="print">
+                          <a:blip r:embed="rId16" cstate="print">
                             <a:extLst>
                               <a:ext uri="{28A0092B-C50C-407E-A947-70E740481C1C}">
                                 <a14:useLocalDpi xmlns:a14="http://schemas.microsoft.com/office/drawing/2010/main" val="0"/>
@@ -3372,27 +3371,35 @@
                 <w:lang w:eastAsia="nl-BE"/>
               </w:rPr>
             </w:pPr>
-            <w:bookmarkStart w:id="39" w:name="_Ref167278744"/>
-            <w:proofErr w:type="spellStart"/>
-            <w:r>
-              <w:t>Figure</w:t>
-            </w:r>
-            <w:proofErr w:type="spellEnd"/>
-            <w:r>
-              <w:t xml:space="preserve"> </w:t>
-            </w:r>
-            <w:fldSimple w:instr=" SEQ Figure \* ARABIC ">
-              <w:r>
-                <w:rPr>
-                  <w:noProof/>
-                </w:rPr>
-                <w:t>3</w:t>
-              </w:r>
-            </w:fldSimple>
-            <w:bookmarkEnd w:id="39"/>
-            <w:r>
-              <w:rPr>
-                <w:lang w:val="en-BE"/>
+            <w:bookmarkStart w:id="38" w:name="_Ref167278744"/>
+            <w:r>
+              <w:t xml:space="preserve">Figure </w:t>
+            </w:r>
+            <w:r>
+              <w:fldChar w:fldCharType="begin"/>
+            </w:r>
+            <w:r>
+              <w:instrText xml:space="preserve"> SEQ Figure \* ARABIC </w:instrText>
+            </w:r>
+            <w:r>
+              <w:fldChar w:fldCharType="separate"/>
+            </w:r>
+            <w:r>
+              <w:rPr>
+                <w:noProof/>
+              </w:rPr>
+              <w:t>3</w:t>
+            </w:r>
+            <w:r>
+              <w:rPr>
+                <w:noProof/>
+              </w:rPr>
+              <w:fldChar w:fldCharType="end"/>
+            </w:r>
+            <w:bookmarkEnd w:id="38"/>
+            <w:r>
+              <w:rPr>
+                <w:lang/>
               </w:rPr>
               <w:t xml:space="preserve"> Map visualization experiment using 3D globe.</w:t>
             </w:r>
@@ -3429,7 +3436,7 @@
                           </pic:cNvPicPr>
                         </pic:nvPicPr>
                         <pic:blipFill>
-                          <a:blip r:embed="rId16" cstate="print">
+                          <a:blip r:embed="rId17" cstate="print">
                             <a:extLst>
                               <a:ext uri="{28A0092B-C50C-407E-A947-70E740481C1C}">
                                 <a14:useLocalDpi xmlns:a14="http://schemas.microsoft.com/office/drawing/2010/main" val="0"/>
@@ -3465,50 +3472,42 @@
                 <w:lang w:eastAsia="nl-BE"/>
               </w:rPr>
             </w:pPr>
-            <w:proofErr w:type="spellStart"/>
-            <w:r>
-              <w:t>Figure</w:t>
-            </w:r>
-            <w:proofErr w:type="spellEnd"/>
-            <w:r>
+            <w:r>
+              <w:t xml:space="preserve">Figure </w:t>
+            </w:r>
+            <w:r>
+              <w:fldChar w:fldCharType="begin"/>
+            </w:r>
+            <w:r>
+              <w:instrText xml:space="preserve"> SEQ Figure \* ARABIC </w:instrText>
+            </w:r>
+            <w:r>
+              <w:fldChar w:fldCharType="separate"/>
+            </w:r>
+            <w:r>
+              <w:rPr>
+                <w:noProof/>
+              </w:rPr>
+              <w:t>4</w:t>
+            </w:r>
+            <w:r>
+              <w:rPr>
+                <w:noProof/>
+              </w:rPr>
+              <w:fldChar w:fldCharType="end"/>
+            </w:r>
+            <w:r>
+              <w:rPr>
+                <w:lang/>
+              </w:rPr>
               <w:t xml:space="preserve"> </w:t>
             </w:r>
-            <w:fldSimple w:instr=" SEQ Figure \* ARABIC ">
-              <w:r>
-                <w:rPr>
-                  <w:noProof/>
-                </w:rPr>
-                <w:t>4</w:t>
-              </w:r>
-            </w:fldSimple>
-            <w:r>
-              <w:rPr>
-                <w:lang w:val="en-BE"/>
-              </w:rPr>
-              <w:t xml:space="preserve"> </w:t>
-            </w:r>
-            <w:r>
-              <w:t xml:space="preserve">Map </w:t>
-            </w:r>
-            <w:proofErr w:type="spellStart"/>
-            <w:r>
-              <w:t>visualization</w:t>
-            </w:r>
-            <w:proofErr w:type="spellEnd"/>
-            <w:r>
-              <w:t xml:space="preserve"> experiment </w:t>
-            </w:r>
-            <w:proofErr w:type="spellStart"/>
-            <w:r>
-              <w:t>using</w:t>
-            </w:r>
-            <w:proofErr w:type="spellEnd"/>
-            <w:r>
-              <w:t xml:space="preserve"> </w:t>
-            </w:r>
-            <w:r>
-              <w:rPr>
-                <w:lang w:val="en-BE"/>
+            <w:r>
+              <w:t xml:space="preserve">Map visualization experiment using </w:t>
+            </w:r>
+            <w:r>
+              <w:rPr>
+                <w:lang/>
               </w:rPr>
               <w:t>2</w:t>
             </w:r>
@@ -3517,7 +3516,7 @@
             </w:r>
             <w:r>
               <w:rPr>
-                <w:lang w:val="en-BE"/>
+                <w:lang/>
               </w:rPr>
               <w:t>projection.</w:t>
             </w:r>
@@ -3536,24 +3535,24 @@
     <w:p>
       <w:pPr>
         <w:rPr>
-          <w:lang w:val="en-BE"/>
-        </w:rPr>
-      </w:pPr>
-      <w:r>
-        <w:rPr>
-          <w:lang w:val="en-BE"/>
+          <w:lang w:val="en-US"/>
+        </w:rPr>
+      </w:pPr>
+      <w:r>
+        <w:rPr>
+          <w:lang/>
         </w:rPr>
         <w:t xml:space="preserve">A comparative table was found on </w:t>
       </w:r>
       <w:r>
         <w:rPr>
-          <w:lang w:val="en-BE"/>
+          <w:lang/>
         </w:rPr>
         <w:t>P</w:t>
       </w:r>
       <w:r>
         <w:rPr>
-          <w:lang w:val="en-BE"/>
+          <w:lang/>
         </w:rPr>
         <w:t xml:space="preserve">lotly’s website and copied in </w:t>
       </w:r>
@@ -3561,220 +3560,170 @@
         <w:rPr>
           <w:b/>
           <w:highlight w:val="yellow"/>
-          <w:lang w:val="en-BE"/>
+          <w:lang/>
         </w:rPr>
         <w:t>appendix B</w:t>
       </w:r>
       <w:r>
         <w:rPr>
           <w:b/>
-          <w:lang w:val="en-BE"/>
+          <w:lang/>
         </w:rPr>
         <w:t>.</w:t>
       </w:r>
       <w:r>
         <w:rPr>
           <w:b/>
-          <w:lang w:val="en-BE"/>
+          <w:lang/>
         </w:rPr>
         <w:t xml:space="preserve"> </w:t>
       </w:r>
       <w:r>
         <w:rPr>
-          <w:lang w:val="en-BE"/>
+          <w:lang/>
         </w:rPr>
         <w:t>Special attention was given to built-in semantic zooming support.</w:t>
       </w:r>
       <w:r>
         <w:rPr>
-          <w:lang w:val="en-BE"/>
+          <w:lang/>
         </w:rPr>
         <w:t xml:space="preserve"> In the end the choice was made to go forward with </w:t>
       </w:r>
       <w:r>
         <w:rPr>
-          <w:lang w:val="en-BE"/>
+          <w:lang/>
         </w:rPr>
         <w:t>Plotly</w:t>
       </w:r>
       <w:r>
         <w:rPr>
-          <w:lang w:val="en-BE"/>
+          <w:lang/>
         </w:rPr>
         <w:t xml:space="preserve">’s </w:t>
       </w:r>
       <w:r>
         <w:rPr>
-          <w:lang w:val="en-BE"/>
+          <w:lang/>
         </w:rPr>
         <w:t>built-in support for map visualisations based on mapbox</w:t>
       </w:r>
       <w:r>
         <w:rPr>
-          <w:lang w:val="en-BE"/>
+          <w:lang/>
         </w:rPr>
         <w:t xml:space="preserve">. </w:t>
       </w:r>
       <w:r>
         <w:rPr>
-          <w:lang w:val="en-BE"/>
+          <w:lang/>
         </w:rPr>
         <w:t>Mapbox is a platform that provides tools and APIs for creating custom, interactive maps and geospatial visualizations for web and mobile applications.</w:t>
       </w:r>
       <w:r>
         <w:rPr>
-          <w:lang w:val="en-BE"/>
+          <w:lang/>
         </w:rPr>
         <w:t xml:space="preserve"> Two semantic zoom levels were implemented manually, to increase performance and maintain fine control over the location of the aggregate circles.</w:t>
       </w:r>
     </w:p>
     <w:p>
       <w:pPr>
+        <w:pStyle w:val="Heading2"/>
+        <w:rPr>
+          <w:lang/>
+        </w:rPr>
+      </w:pPr>
+      <w:bookmarkStart w:id="39" w:name="_Toc167044282"/>
+      <w:r>
+        <w:rPr>
+          <w:lang/>
+        </w:rPr>
+        <w:t>Final product</w:t>
+      </w:r>
+      <w:bookmarkEnd w:id="39"/>
+      <w:r>
+        <w:rPr>
+          <w:lang/>
+        </w:rPr>
+        <w:t xml:space="preserve"> </w:t>
+      </w:r>
+    </w:p>
+    <w:p>
+      <w:pPr>
+        <w:rPr>
+          <w:lang w:val="en-US"/>
+        </w:rPr>
+      </w:pPr>
+    </w:p>
+    <w:p>
+      <w:pPr>
+        <w:rPr>
+          <w:lang w:val="en-US"/>
+        </w:rPr>
+      </w:pPr>
+      <w:r>
+        <w:rPr>
+          <w:lang w:val="en-US"/>
+        </w:rPr>
+        <w:t>Our final product is a data visualization of an interactive dashboard of global wind power. It consists of several components which is described below:</w:t>
+      </w:r>
+    </w:p>
+    <w:p>
+      <w:pPr>
+        <w:pStyle w:val="ListParagraph"/>
+        <w:numPr>
+          <w:ilvl w:val="0"/>
+          <w:numId w:val="23"/>
+        </w:numPr>
+        <w:rPr>
+          <w:lang w:val="en-US"/>
+        </w:rPr>
+      </w:pPr>
+      <w:r>
+        <w:rPr>
+          <w:b/>
+          <w:bCs/>
+          <w:lang w:val="en-US"/>
+        </w:rPr>
+        <w:t>BANs</w:t>
+      </w:r>
+      <w:r>
+        <w:rPr>
+          <w:lang w:val="en-US"/>
+        </w:rPr>
+        <w:t xml:space="preserve">: On the left side of the map </w:t>
+      </w:r>
+      <w:r>
+        <w:rPr>
+          <w:lang w:val="en-US"/>
+        </w:rPr>
+        <w:t xml:space="preserve">exist the BANs representing each continent. These BANs display the total wind power capacity for each continent. Clicking on the BAN will update the map and bar chart according. For example: clicking on </w:t>
+      </w:r>
+      <w:r>
+        <w:rPr>
+          <w:lang w:val="en-US"/>
+        </w:rPr>
+        <w:t>“Africa Capacity” will display the wind farms on Africa only on the map and will display the data of the top 20 largest wind farms on the bar chart as shown in the figure 5 below.</w:t>
+      </w:r>
+    </w:p>
+    <w:p>
+      <w:pPr>
         <w:jc w:val="center"/>
         <w:rPr>
-          <w:lang w:val="en-BE"/>
-        </w:rPr>
-      </w:pPr>
-    </w:p>
-    <w:p>
-      <w:pPr>
-        <w:pStyle w:val="Heading2"/>
-        <w:rPr>
-          <w:lang w:val="en-BE"/>
-        </w:rPr>
-      </w:pPr>
-      <w:bookmarkStart w:id="40" w:name="_Toc167044282"/>
-      <w:r>
-        <w:rPr>
-          <w:lang w:val="en-BE"/>
-        </w:rPr>
-        <w:t>Final product</w:t>
-      </w:r>
-      <w:bookmarkEnd w:id="40"/>
-      <w:r>
-        <w:rPr>
-          <w:lang w:val="en-BE"/>
-        </w:rPr>
-        <w:t xml:space="preserve"> </w:t>
-      </w:r>
-      <w:r>
-        <w:rPr>
-          <w:highlight w:val="yellow"/>
-          <w:lang w:val="en-BE"/>
-        </w:rPr>
-        <w:t>(mishkat does this , jorrit will review)</w:t>
-      </w:r>
-    </w:p>
-    <w:p>
-      <w:pPr>
-        <w:rPr>
-          <w:lang w:val="en-BE"/>
-        </w:rPr>
-      </w:pPr>
-      <w:r>
-        <w:rPr>
-          <w:highlight w:val="yellow"/>
-          <w:lang w:val="en-BE"/>
-        </w:rPr>
-        <w:t>some screenshots &amp; clarification</w:t>
-      </w:r>
-    </w:p>
-    <w:p>
-      <w:pPr>
-        <w:rPr>
-          <w:highlight w:val="yellow"/>
-          <w:lang w:val="en-BE"/>
-        </w:rPr>
-      </w:pPr>
-      <w:r>
-        <w:rPr>
-          <w:highlight w:val="yellow"/>
-          <w:lang w:val="en-BE"/>
-        </w:rPr>
-        <w:t xml:space="preserve">explain what </w:t>
-      </w:r>
-      <w:r>
-        <w:rPr>
-          <w:highlight w:val="yellow"/>
-          <w:lang w:val="en-BE"/>
-        </w:rPr>
-        <w:t>componenets are visible on the screen</w:t>
-      </w:r>
-    </w:p>
-    <w:p>
-      <w:pPr>
-        <w:rPr>
-          <w:highlight w:val="yellow"/>
-          <w:lang w:val="en-BE"/>
-        </w:rPr>
-      </w:pPr>
-      <w:r>
-        <w:rPr>
-          <w:highlight w:val="yellow"/>
-          <w:lang w:val="en-BE"/>
-        </w:rPr>
-        <w:t>how they are linked</w:t>
-      </w:r>
-      <w:r>
-        <w:rPr>
-          <w:highlight w:val="yellow"/>
-          <w:lang w:val="en-BE"/>
-        </w:rPr>
-        <w:t xml:space="preserve"> (dynamic content, visual links</w:t>
-      </w:r>
-      <w:r>
-        <w:rPr>
-          <w:highlight w:val="yellow"/>
-          <w:lang w:val="en-BE"/>
-        </w:rPr>
-        <w:t xml:space="preserve"> (color + click to zoom)</w:t>
-      </w:r>
-      <w:r>
-        <w:rPr>
-          <w:highlight w:val="yellow"/>
-          <w:lang w:val="en-BE"/>
-        </w:rPr>
-        <w:t>, ...)</w:t>
-      </w:r>
-    </w:p>
-    <w:p>
-      <w:pPr>
-        <w:rPr>
-          <w:lang w:val="en-BE"/>
-        </w:rPr>
-      </w:pPr>
-      <w:r>
-        <w:rPr>
-          <w:highlight w:val="yellow"/>
-          <w:lang w:val="en-BE"/>
-        </w:rPr>
-        <w:t>from user pov not from code perspective</w:t>
-      </w:r>
-    </w:p>
-    <w:p>
-      <w:pPr>
-        <w:rPr>
-          <w:lang w:val="en-BE"/>
-        </w:rPr>
-      </w:pPr>
-    </w:p>
-    <w:p>
-      <w:pPr>
-        <w:rPr>
-          <w:lang w:val="en-BE"/>
+          <w:lang w:val="en-US"/>
         </w:rPr>
       </w:pPr>
       <w:r>
         <w:rPr>
           <w:noProof/>
-          <w:lang w:eastAsia="nl-BE"/>
-        </w:rPr>
-        <w:lastRenderedPageBreak/>
+          <w:lang/>
+        </w:rPr>
         <w:drawing>
-          <wp:inline distT="0" distB="0" distL="0" distR="0" wp14:anchorId="5669BE44" wp14:editId="31B50C33">
-            <wp:extent cx="5731510" cy="2920365"/>
-            <wp:effectExtent l="0" t="0" r="2540" b="0"/>
-            <wp:docPr id="8" name="Picture 8"/>
+          <wp:inline distT="0" distB="0" distL="0" distR="0" wp14:anchorId="171BE5BA" wp14:editId="674104FD">
+            <wp:extent cx="4568770" cy="2400300"/>
+            <wp:effectExtent l="0" t="0" r="3810" b="0"/>
+            <wp:docPr id="705043488" name="Picture 1" descr="A screenshot of a map&#10;&#10;Description automatically generated"/>
             <wp:cNvGraphicFramePr>
               <a:graphicFrameLocks xmlns:a="http://schemas.openxmlformats.org/drawingml/2006/main" noChangeAspect="1"/>
             </wp:cNvGraphicFramePr>
@@ -3782,11 +3731,17 @@
               <a:graphicData uri="http://schemas.openxmlformats.org/drawingml/2006/picture">
                 <pic:pic xmlns:pic="http://schemas.openxmlformats.org/drawingml/2006/picture">
                   <pic:nvPicPr>
-                    <pic:cNvPr id="1" name=""/>
+                    <pic:cNvPr id="705043488" name="Picture 1" descr="A screenshot of a map&#10;&#10;Description automatically generated"/>
                     <pic:cNvPicPr/>
                   </pic:nvPicPr>
                   <pic:blipFill>
-                    <a:blip r:embed="rId17"/>
+                    <a:blip r:embed="rId18" cstate="print">
+                      <a:extLst>
+                        <a:ext uri="{28A0092B-C50C-407E-A947-70E740481C1C}">
+                          <a14:useLocalDpi xmlns:a14="http://schemas.microsoft.com/office/drawing/2010/main" val="0"/>
+                        </a:ext>
+                      </a:extLst>
+                    </a:blip>
                     <a:stretch>
                       <a:fillRect/>
                     </a:stretch>
@@ -3794,7 +3749,7 @@
                   <pic:spPr>
                     <a:xfrm>
                       <a:off x="0" y="0"/>
-                      <a:ext cx="5731510" cy="2920365"/>
+                      <a:ext cx="4583781" cy="2408186"/>
                     </a:xfrm>
                     <a:prstGeom prst="rect">
                       <a:avLst/>
@@ -3809,394 +3764,1305 @@
     </w:p>
     <w:p>
       <w:pPr>
+        <w:jc w:val="center"/>
+        <w:rPr>
+          <w:lang w:val="en-US"/>
+        </w:rPr>
+      </w:pPr>
+      <w:r>
+        <w:rPr>
+          <w:lang w:val="en-US"/>
+        </w:rPr>
+        <w:t>Fig</w:t>
+      </w:r>
+      <w:r>
+        <w:rPr>
+          <w:lang w:val="en-US"/>
+        </w:rPr>
+        <w:t>ure</w:t>
+      </w:r>
+      <w:r>
+        <w:rPr>
+          <w:lang w:val="en-US"/>
+        </w:rPr>
+        <w:t xml:space="preserve"> 5: Displaying windfarms according to BAN selection</w:t>
+      </w:r>
+    </w:p>
+    <w:p>
+      <w:pPr>
+        <w:pStyle w:val="ListParagraph"/>
+        <w:numPr>
+          <w:ilvl w:val="0"/>
+          <w:numId w:val="23"/>
+        </w:numPr>
+        <w:jc w:val="left"/>
+        <w:rPr>
+          <w:lang w:val="en-US"/>
+        </w:rPr>
+      </w:pPr>
+      <w:r>
+        <w:rPr>
+          <w:b/>
+          <w:bCs/>
+          <w:lang w:val="en-US"/>
+        </w:rPr>
+        <w:lastRenderedPageBreak/>
+        <w:t>Filter</w:t>
+      </w:r>
+      <w:r>
+        <w:rPr>
+          <w:lang w:val="en-US"/>
+        </w:rPr>
+        <w:t xml:space="preserve">: On the top of the </w:t>
+      </w:r>
+      <w:r>
+        <w:rPr>
+          <w:lang w:val="en-US"/>
+        </w:rPr>
+        <w:t>main area are the filters which allows user to filter the map according to sub region, country, status and type</w:t>
+      </w:r>
+      <w:r>
+        <w:rPr>
+          <w:lang w:val="en-US"/>
+        </w:rPr>
+        <w:t>. The bar chart also updates accordingly. Figure 6 is the representation of the filters.</w:t>
+      </w:r>
+      <w:r>
+        <w:rPr>
+          <w:lang w:val="en-US"/>
+        </w:rPr>
+        <w:br/>
+        <w:t>- Sub-region: This filter allows the user to filter the map by sub-region.</w:t>
+      </w:r>
+      <w:r>
+        <w:rPr>
+          <w:lang w:val="en-US"/>
+        </w:rPr>
+        <w:br/>
+        <w:t>- Country: This filter allows the user to update the visualization by country</w:t>
+      </w:r>
+      <w:r>
+        <w:rPr>
+          <w:lang w:val="en-US"/>
+        </w:rPr>
+        <w:br/>
+        <w:t xml:space="preserve">-Status: </w:t>
+      </w:r>
+      <w:r>
+        <w:rPr>
+          <w:lang w:val="en-US"/>
+        </w:rPr>
+        <w:t xml:space="preserve">This filter allows the user to update the visualization by </w:t>
+      </w:r>
+      <w:r>
+        <w:rPr>
+          <w:lang w:val="en-US"/>
+        </w:rPr>
+        <w:t>status (operating, future or retired).</w:t>
+      </w:r>
+      <w:r>
+        <w:rPr>
+          <w:lang w:val="en-US"/>
+        </w:rPr>
+        <w:br/>
+        <w:t xml:space="preserve">-Type: </w:t>
+      </w:r>
+      <w:r>
+        <w:rPr>
+          <w:lang w:val="en-US"/>
+        </w:rPr>
+        <w:t xml:space="preserve">This filter allows the user to update the visualization by </w:t>
+      </w:r>
+      <w:r>
+        <w:rPr>
+          <w:lang w:val="en-US"/>
+        </w:rPr>
+        <w:t>type (onshore or offshore).</w:t>
+      </w:r>
+      <w:r>
+        <w:rPr>
+          <w:lang w:val="en-US"/>
+        </w:rPr>
+        <w:br/>
+      </w:r>
+      <w:r>
+        <w:rPr>
+          <w:lang w:val="en-US"/>
+        </w:rPr>
+        <w:br/>
+      </w:r>
+    </w:p>
+    <w:p>
+      <w:pPr>
+        <w:pStyle w:val="ListParagraph"/>
+        <w:ind w:left="360"/>
+        <w:jc w:val="center"/>
+        <w:rPr>
+          <w:lang w:val="en-US"/>
+        </w:rPr>
+      </w:pPr>
+      <w:r>
+        <w:rPr>
+          <w:lang w:val="en-US"/>
+        </w:rPr>
+        <w:br/>
+      </w:r>
+      <w:r>
+        <w:rPr>
+          <w:noProof/>
+          <w:lang w:val="en-US"/>
+        </w:rPr>
+        <w:drawing>
+          <wp:inline distT="0" distB="0" distL="0" distR="0" wp14:anchorId="7B6CD552" wp14:editId="0C31DEF7">
+            <wp:extent cx="4507200" cy="618704"/>
+            <wp:effectExtent l="0" t="0" r="1905" b="3810"/>
+            <wp:docPr id="2030593204" name="Picture 2" descr="A screenshot of a computer&#10;&#10;Description automatically generated"/>
+            <wp:cNvGraphicFramePr>
+              <a:graphicFrameLocks xmlns:a="http://schemas.openxmlformats.org/drawingml/2006/main" noChangeAspect="1"/>
+            </wp:cNvGraphicFramePr>
+            <a:graphic xmlns:a="http://schemas.openxmlformats.org/drawingml/2006/main">
+              <a:graphicData uri="http://schemas.openxmlformats.org/drawingml/2006/picture">
+                <pic:pic xmlns:pic="http://schemas.openxmlformats.org/drawingml/2006/picture">
+                  <pic:nvPicPr>
+                    <pic:cNvPr id="2030593204" name="Picture 2" descr="A screenshot of a computer&#10;&#10;Description automatically generated"/>
+                    <pic:cNvPicPr/>
+                  </pic:nvPicPr>
+                  <pic:blipFill>
+                    <a:blip r:embed="rId19" cstate="print">
+                      <a:extLst>
+                        <a:ext uri="{28A0092B-C50C-407E-A947-70E740481C1C}">
+                          <a14:useLocalDpi xmlns:a14="http://schemas.microsoft.com/office/drawing/2010/main" val="0"/>
+                        </a:ext>
+                      </a:extLst>
+                    </a:blip>
+                    <a:stretch>
+                      <a:fillRect/>
+                    </a:stretch>
+                  </pic:blipFill>
+                  <pic:spPr>
+                    <a:xfrm>
+                      <a:off x="0" y="0"/>
+                      <a:ext cx="4614340" cy="633411"/>
+                    </a:xfrm>
+                    <a:prstGeom prst="rect">
+                      <a:avLst/>
+                    </a:prstGeom>
+                  </pic:spPr>
+                </pic:pic>
+              </a:graphicData>
+            </a:graphic>
+          </wp:inline>
+        </w:drawing>
+      </w:r>
+    </w:p>
+    <w:p>
+      <w:pPr>
+        <w:pStyle w:val="ListParagraph"/>
+        <w:ind w:left="360"/>
+        <w:jc w:val="center"/>
+        <w:rPr>
+          <w:lang w:val="en-US"/>
+        </w:rPr>
+      </w:pPr>
+      <w:r>
+        <w:rPr>
+          <w:lang w:val="en-US"/>
+        </w:rPr>
+        <w:t>Figure 6: Filters</w:t>
+      </w:r>
+      <w:r>
+        <w:rPr>
+          <w:lang w:val="en-US"/>
+        </w:rPr>
+        <w:br/>
+      </w:r>
+      <w:r>
+        <w:rPr>
+          <w:lang w:val="en-US"/>
+        </w:rPr>
+        <w:br/>
+      </w:r>
+    </w:p>
+    <w:p>
+      <w:pPr>
+        <w:pStyle w:val="ListParagraph"/>
+        <w:numPr>
+          <w:ilvl w:val="0"/>
+          <w:numId w:val="23"/>
+        </w:numPr>
+        <w:rPr>
+          <w:lang w:val="en-US"/>
+        </w:rPr>
+      </w:pPr>
+      <w:r>
+        <w:rPr>
+          <w:b/>
+          <w:bCs/>
+          <w:lang w:val="en-US"/>
+        </w:rPr>
+        <w:t>Map</w:t>
+      </w:r>
+      <w:r>
+        <w:rPr>
+          <w:lang w:val="en-US"/>
+        </w:rPr>
+        <w:t xml:space="preserve">: </w:t>
+      </w:r>
+      <w:r>
+        <w:rPr>
+          <w:lang w:val="en-US"/>
+        </w:rPr>
+        <w:t xml:space="preserve">The main visualization of this app is the interactive map that visually </w:t>
+      </w:r>
+      <w:r>
+        <w:rPr>
+          <w:lang w:val="en-US"/>
+        </w:rPr>
+        <w:t xml:space="preserve">represents all the wind farms. </w:t>
+      </w:r>
+      <w:r>
+        <w:rPr>
+          <w:lang w:val="en-US"/>
+        </w:rPr>
+        <w:br/>
+        <w:t xml:space="preserve">- </w:t>
+      </w:r>
+      <w:proofErr w:type="spellStart"/>
+      <w:r>
+        <w:rPr>
+          <w:lang w:val="en-US"/>
+        </w:rPr>
+        <w:t>Colour</w:t>
+      </w:r>
+      <w:proofErr w:type="spellEnd"/>
+      <w:r>
+        <w:rPr>
+          <w:lang w:val="en-US"/>
+        </w:rPr>
+        <w:t xml:space="preserve"> Coding: The map uses </w:t>
+      </w:r>
+      <w:proofErr w:type="spellStart"/>
+      <w:r>
+        <w:rPr>
+          <w:lang w:val="en-US"/>
+        </w:rPr>
+        <w:t>colour</w:t>
+      </w:r>
+      <w:proofErr w:type="spellEnd"/>
+      <w:r>
+        <w:rPr>
+          <w:lang w:val="en-US"/>
+        </w:rPr>
+        <w:t xml:space="preserve">-coding to represent the status of the wind farms. Each project on the map is represented by a circle mark on the map and the </w:t>
+      </w:r>
+      <w:proofErr w:type="spellStart"/>
+      <w:r>
+        <w:rPr>
+          <w:lang w:val="en-US"/>
+        </w:rPr>
+        <w:t>colour</w:t>
+      </w:r>
+      <w:proofErr w:type="spellEnd"/>
+      <w:r>
+        <w:rPr>
+          <w:lang w:val="en-US"/>
+        </w:rPr>
+        <w:t xml:space="preserve"> of the map indicates it’s status. For example: for all the projects that are operating we used the </w:t>
+      </w:r>
+      <w:proofErr w:type="spellStart"/>
+      <w:r>
+        <w:rPr>
+          <w:lang w:val="en-US"/>
+        </w:rPr>
+        <w:t>colour</w:t>
+      </w:r>
+      <w:proofErr w:type="spellEnd"/>
+      <w:r>
+        <w:rPr>
+          <w:lang w:val="en-US"/>
+        </w:rPr>
+        <w:t xml:space="preserve"> green</w:t>
+      </w:r>
+      <w:r>
+        <w:rPr>
+          <w:lang w:val="en-US"/>
+        </w:rPr>
+        <w:t>.</w:t>
+      </w:r>
+      <w:r>
+        <w:rPr>
+          <w:lang w:val="en-US"/>
+        </w:rPr>
+        <w:t xml:space="preserve"> Figure 7 shows a more detailed picture of how different wind farms are </w:t>
+      </w:r>
+      <w:proofErr w:type="spellStart"/>
+      <w:r>
+        <w:rPr>
+          <w:lang w:val="en-US"/>
+        </w:rPr>
+        <w:t>colour</w:t>
+      </w:r>
+      <w:proofErr w:type="spellEnd"/>
+      <w:r>
+        <w:rPr>
+          <w:lang w:val="en-US"/>
+        </w:rPr>
+        <w:t xml:space="preserve">-coded according to their status. </w:t>
+      </w:r>
+      <w:r>
+        <w:rPr>
+          <w:lang w:val="en-US"/>
+        </w:rPr>
+        <w:br/>
+      </w:r>
+    </w:p>
+    <w:p>
+      <w:pPr>
+        <w:pStyle w:val="ListParagraph"/>
+        <w:ind w:left="360"/>
+        <w:jc w:val="center"/>
+        <w:rPr>
+          <w:lang w:val="en-US"/>
+        </w:rPr>
+      </w:pPr>
+      <w:r>
+        <w:rPr>
+          <w:b/>
+          <w:bCs/>
+          <w:lang w:val="en-US"/>
+        </w:rPr>
+        <w:br/>
+      </w:r>
+      <w:r>
+        <w:rPr>
+          <w:noProof/>
+          <w:lang w:val="en-US"/>
+        </w:rPr>
+        <w:drawing>
+          <wp:inline distT="0" distB="0" distL="0" distR="0" wp14:anchorId="370E3167" wp14:editId="0C358452">
+            <wp:extent cx="3376800" cy="1837775"/>
+            <wp:effectExtent l="0" t="0" r="1905" b="3810"/>
+            <wp:docPr id="33989034" name="Picture 3" descr="A map of europe with dots&#10;&#10;Description automatically generated"/>
+            <wp:cNvGraphicFramePr>
+              <a:graphicFrameLocks xmlns:a="http://schemas.openxmlformats.org/drawingml/2006/main" noChangeAspect="1"/>
+            </wp:cNvGraphicFramePr>
+            <a:graphic xmlns:a="http://schemas.openxmlformats.org/drawingml/2006/main">
+              <a:graphicData uri="http://schemas.openxmlformats.org/drawingml/2006/picture">
+                <pic:pic xmlns:pic="http://schemas.openxmlformats.org/drawingml/2006/picture">
+                  <pic:nvPicPr>
+                    <pic:cNvPr id="33989034" name="Picture 3" descr="A map of europe with dots&#10;&#10;Description automatically generated"/>
+                    <pic:cNvPicPr/>
+                  </pic:nvPicPr>
+                  <pic:blipFill>
+                    <a:blip r:embed="rId20">
+                      <a:extLst>
+                        <a:ext uri="{28A0092B-C50C-407E-A947-70E740481C1C}">
+                          <a14:useLocalDpi xmlns:a14="http://schemas.microsoft.com/office/drawing/2010/main" val="0"/>
+                        </a:ext>
+                      </a:extLst>
+                    </a:blip>
+                    <a:stretch>
+                      <a:fillRect/>
+                    </a:stretch>
+                  </pic:blipFill>
+                  <pic:spPr>
+                    <a:xfrm>
+                      <a:off x="0" y="0"/>
+                      <a:ext cx="3443562" cy="1874109"/>
+                    </a:xfrm>
+                    <a:prstGeom prst="rect">
+                      <a:avLst/>
+                    </a:prstGeom>
+                  </pic:spPr>
+                </pic:pic>
+              </a:graphicData>
+            </a:graphic>
+          </wp:inline>
+        </w:drawing>
+      </w:r>
+    </w:p>
+    <w:p>
+      <w:pPr>
+        <w:pStyle w:val="ListParagraph"/>
+        <w:ind w:left="360"/>
+        <w:jc w:val="center"/>
+        <w:rPr>
+          <w:lang w:val="en-US"/>
+        </w:rPr>
+      </w:pPr>
+      <w:r>
+        <w:rPr>
+          <w:lang w:val="en-US"/>
+        </w:rPr>
+        <w:t xml:space="preserve">Figure 7: Map </w:t>
+      </w:r>
+      <w:proofErr w:type="spellStart"/>
+      <w:r>
+        <w:rPr>
+          <w:lang w:val="en-US"/>
+        </w:rPr>
+        <w:t>colour</w:t>
+      </w:r>
+      <w:proofErr w:type="spellEnd"/>
+      <w:r>
+        <w:rPr>
+          <w:lang w:val="en-US"/>
+        </w:rPr>
+        <w:t>-coded according to status</w:t>
+      </w:r>
+    </w:p>
+    <w:p>
+      <w:pPr>
+        <w:pStyle w:val="ListParagraph"/>
+        <w:ind w:left="360"/>
+        <w:jc w:val="left"/>
+        <w:rPr>
+          <w:lang w:val="en-US"/>
+        </w:rPr>
+      </w:pPr>
+      <w:r>
+        <w:rPr>
+          <w:lang w:val="en-US"/>
+        </w:rPr>
+        <w:br/>
+        <w:t>- Circle Marker Size: The size of the marker corresponds to the capacity of the wind farm. The bigger the size of the marker, the bigger the capacity of the wind farm.</w:t>
+      </w:r>
+      <w:r>
+        <w:rPr>
+          <w:lang w:val="en-US"/>
+        </w:rPr>
+        <w:t xml:space="preserve"> In figure 7 </w:t>
+      </w:r>
+      <w:proofErr w:type="gramStart"/>
+      <w:r>
+        <w:rPr>
+          <w:lang w:val="en-US"/>
+        </w:rPr>
+        <w:t>it can be seen that the</w:t>
+      </w:r>
+      <w:proofErr w:type="gramEnd"/>
+      <w:r>
+        <w:rPr>
+          <w:lang w:val="en-US"/>
+        </w:rPr>
+        <w:t xml:space="preserve"> circle markers vary in size. </w:t>
+      </w:r>
+    </w:p>
+    <w:p>
+      <w:pPr>
+        <w:pStyle w:val="ListParagraph"/>
+        <w:ind w:left="360"/>
+        <w:jc w:val="left"/>
+        <w:rPr>
+          <w:lang w:val="en-US"/>
+        </w:rPr>
+      </w:pPr>
+      <w:r>
+        <w:rPr>
+          <w:lang w:val="en-US"/>
+        </w:rPr>
+        <w:t xml:space="preserve">-Zoom: The user can zoom-in or zoom-out the map. </w:t>
+      </w:r>
+      <w:r>
+        <w:rPr>
+          <w:lang w:val="en-US"/>
+        </w:rPr>
+        <w:t>Zooming he map provides a more accurate geographical location of the map.</w:t>
+      </w:r>
+      <w:r>
+        <w:rPr>
+          <w:lang w:val="en-US"/>
+        </w:rPr>
+        <w:br/>
+        <w:t xml:space="preserve">-Hover Interaction: When the user hovers over the marker, additional information about the windfarm is </w:t>
+      </w:r>
+      <w:proofErr w:type="spellStart"/>
+      <w:r>
+        <w:rPr>
+          <w:lang w:val="en-US"/>
+        </w:rPr>
+        <w:t>dislayed</w:t>
+      </w:r>
+      <w:proofErr w:type="spellEnd"/>
+      <w:r>
+        <w:rPr>
+          <w:lang w:val="en-US"/>
+        </w:rPr>
+        <w:t xml:space="preserve"> which is shown in figure 8.</w:t>
+      </w:r>
+    </w:p>
+    <w:p>
+      <w:pPr>
+        <w:pStyle w:val="ListParagraph"/>
+        <w:ind w:left="360"/>
+        <w:jc w:val="left"/>
+        <w:rPr>
+          <w:lang w:val="en-US"/>
+        </w:rPr>
+      </w:pPr>
+    </w:p>
+    <w:p>
+      <w:pPr>
+        <w:pStyle w:val="ListParagraph"/>
+        <w:ind w:left="360"/>
+        <w:jc w:val="center"/>
+        <w:rPr>
+          <w:lang w:val="en-US"/>
+        </w:rPr>
+      </w:pPr>
+      <w:r>
+        <w:rPr>
+          <w:noProof/>
+          <w:lang w:val="en-US"/>
+        </w:rPr>
+        <w:lastRenderedPageBreak/>
+        <w:drawing>
+          <wp:inline distT="0" distB="0" distL="0" distR="0" wp14:anchorId="69C156F1" wp14:editId="2C7B50C5">
+            <wp:extent cx="1574595" cy="1353600"/>
+            <wp:effectExtent l="0" t="0" r="635" b="5715"/>
+            <wp:docPr id="776826369" name="Picture 4" descr="A map with green and blue dots&#10;&#10;Description automatically generated"/>
+            <wp:cNvGraphicFramePr>
+              <a:graphicFrameLocks xmlns:a="http://schemas.openxmlformats.org/drawingml/2006/main" noChangeAspect="1"/>
+            </wp:cNvGraphicFramePr>
+            <a:graphic xmlns:a="http://schemas.openxmlformats.org/drawingml/2006/main">
+              <a:graphicData uri="http://schemas.openxmlformats.org/drawingml/2006/picture">
+                <pic:pic xmlns:pic="http://schemas.openxmlformats.org/drawingml/2006/picture">
+                  <pic:nvPicPr>
+                    <pic:cNvPr id="776826369" name="Picture 4" descr="A map with green and blue dots&#10;&#10;Description automatically generated"/>
+                    <pic:cNvPicPr/>
+                  </pic:nvPicPr>
+                  <pic:blipFill>
+                    <a:blip r:embed="rId21" cstate="print">
+                      <a:extLst>
+                        <a:ext uri="{28A0092B-C50C-407E-A947-70E740481C1C}">
+                          <a14:useLocalDpi xmlns:a14="http://schemas.microsoft.com/office/drawing/2010/main" val="0"/>
+                        </a:ext>
+                      </a:extLst>
+                    </a:blip>
+                    <a:stretch>
+                      <a:fillRect/>
+                    </a:stretch>
+                  </pic:blipFill>
+                  <pic:spPr>
+                    <a:xfrm>
+                      <a:off x="0" y="0"/>
+                      <a:ext cx="1596157" cy="1372136"/>
+                    </a:xfrm>
+                    <a:prstGeom prst="rect">
+                      <a:avLst/>
+                    </a:prstGeom>
+                  </pic:spPr>
+                </pic:pic>
+              </a:graphicData>
+            </a:graphic>
+          </wp:inline>
+        </w:drawing>
+      </w:r>
+    </w:p>
+    <w:p>
+      <w:pPr>
+        <w:pStyle w:val="ListParagraph"/>
+        <w:ind w:left="360"/>
+        <w:jc w:val="center"/>
+        <w:rPr>
+          <w:lang w:val="en-US"/>
+        </w:rPr>
+      </w:pPr>
+      <w:r>
+        <w:rPr>
+          <w:lang w:val="en-US"/>
+        </w:rPr>
+        <w:t xml:space="preserve">Figure 8:  </w:t>
+      </w:r>
+      <w:r>
+        <w:rPr>
+          <w:lang w:val="en-US"/>
+        </w:rPr>
+        <w:t>H</w:t>
+      </w:r>
+      <w:r>
+        <w:rPr>
+          <w:lang w:val="en-US"/>
+        </w:rPr>
+        <w:t>overing over a marker displays detailed information</w:t>
+      </w:r>
+    </w:p>
+    <w:p>
+      <w:pPr>
+        <w:pStyle w:val="ListParagraph"/>
+        <w:ind w:left="360"/>
+        <w:jc w:val="left"/>
+        <w:rPr>
+          <w:lang w:val="en-US"/>
+        </w:rPr>
+      </w:pPr>
+    </w:p>
+    <w:p>
+      <w:pPr>
+        <w:pStyle w:val="ListParagraph"/>
+        <w:numPr>
+          <w:ilvl w:val="0"/>
+          <w:numId w:val="23"/>
+        </w:numPr>
+        <w:jc w:val="left"/>
+        <w:rPr>
+          <w:lang w:val="en-US"/>
+        </w:rPr>
+      </w:pPr>
+      <w:r>
+        <w:rPr>
+          <w:lang w:val="en-US"/>
+        </w:rPr>
+        <w:t>Bar</w:t>
+      </w:r>
+      <w:r>
+        <w:rPr>
+          <w:lang w:val="en-US"/>
+        </w:rPr>
+        <w:t xml:space="preserve"> Chart: On the right side of the screen, there is a bar chart, displaying the top 20 largest wind farms and their total capacity.</w:t>
+      </w:r>
+      <w:r>
+        <w:rPr>
+          <w:lang w:val="en-US"/>
+        </w:rPr>
+        <w:br/>
+        <w:t xml:space="preserve">- </w:t>
+      </w:r>
+      <w:proofErr w:type="spellStart"/>
+      <w:r>
+        <w:rPr>
+          <w:lang w:val="en-US"/>
+        </w:rPr>
+        <w:t>Colour</w:t>
+      </w:r>
+      <w:proofErr w:type="spellEnd"/>
+      <w:r>
+        <w:rPr>
+          <w:lang w:val="en-US"/>
+        </w:rPr>
+        <w:t xml:space="preserve"> coding: </w:t>
+      </w:r>
+      <w:proofErr w:type="gramStart"/>
+      <w:r>
+        <w:rPr>
+          <w:lang w:val="en-US"/>
+        </w:rPr>
+        <w:t>Similar to</w:t>
+      </w:r>
+      <w:proofErr w:type="gramEnd"/>
+      <w:r>
+        <w:rPr>
+          <w:lang w:val="en-US"/>
+        </w:rPr>
+        <w:t xml:space="preserve"> the map, the bar chart is also </w:t>
+      </w:r>
+      <w:proofErr w:type="spellStart"/>
+      <w:r>
+        <w:rPr>
+          <w:lang w:val="en-US"/>
+        </w:rPr>
+        <w:t>colour</w:t>
+      </w:r>
+      <w:proofErr w:type="spellEnd"/>
+      <w:r>
+        <w:rPr>
+          <w:lang w:val="en-US"/>
+        </w:rPr>
+        <w:t xml:space="preserve"> coded according to the status </w:t>
+      </w:r>
+      <w:r>
+        <w:rPr>
+          <w:lang w:val="en-US"/>
+        </w:rPr>
+        <w:t>which can be seen in figure 9</w:t>
+      </w:r>
+      <w:r>
+        <w:rPr>
+          <w:lang w:val="en-US"/>
+        </w:rPr>
+        <w:t>.</w:t>
+      </w:r>
+    </w:p>
+    <w:p>
+      <w:pPr>
+        <w:jc w:val="center"/>
+        <w:rPr>
+          <w:lang w:val="en-US"/>
+        </w:rPr>
+      </w:pPr>
+      <w:r>
+        <w:rPr>
+          <w:lang w:val="en-US"/>
+        </w:rPr>
+        <w:br/>
+      </w:r>
+      <w:r>
+        <w:rPr>
+          <w:noProof/>
+          <w:lang w:val="en-US"/>
+        </w:rPr>
+        <w:drawing>
+          <wp:inline distT="0" distB="0" distL="0" distR="0" wp14:anchorId="6E7D2EE7" wp14:editId="15565804">
+            <wp:extent cx="1413453" cy="2988000"/>
+            <wp:effectExtent l="0" t="0" r="0" b="0"/>
+            <wp:docPr id="1444776872" name="Picture 5" descr="A screenshot of a computer&#10;&#10;Description automatically generated"/>
+            <wp:cNvGraphicFramePr>
+              <a:graphicFrameLocks xmlns:a="http://schemas.openxmlformats.org/drawingml/2006/main" noChangeAspect="1"/>
+            </wp:cNvGraphicFramePr>
+            <a:graphic xmlns:a="http://schemas.openxmlformats.org/drawingml/2006/main">
+              <a:graphicData uri="http://schemas.openxmlformats.org/drawingml/2006/picture">
+                <pic:pic xmlns:pic="http://schemas.openxmlformats.org/drawingml/2006/picture">
+                  <pic:nvPicPr>
+                    <pic:cNvPr id="1261685885" name="Picture 5" descr="A screenshot of a computer&#10;&#10;Description automatically generated"/>
+                    <pic:cNvPicPr/>
+                  </pic:nvPicPr>
+                  <pic:blipFill>
+                    <a:blip r:embed="rId22" cstate="print">
+                      <a:extLst>
+                        <a:ext uri="{28A0092B-C50C-407E-A947-70E740481C1C}">
+                          <a14:useLocalDpi xmlns:a14="http://schemas.microsoft.com/office/drawing/2010/main" val="0"/>
+                        </a:ext>
+                      </a:extLst>
+                    </a:blip>
+                    <a:stretch>
+                      <a:fillRect/>
+                    </a:stretch>
+                  </pic:blipFill>
+                  <pic:spPr>
+                    <a:xfrm>
+                      <a:off x="0" y="0"/>
+                      <a:ext cx="1442116" cy="3048592"/>
+                    </a:xfrm>
+                    <a:prstGeom prst="rect">
+                      <a:avLst/>
+                    </a:prstGeom>
+                  </pic:spPr>
+                </pic:pic>
+              </a:graphicData>
+            </a:graphic>
+          </wp:inline>
+        </w:drawing>
+      </w:r>
+      <w:r>
+        <w:rPr>
+          <w:lang w:val="en-US"/>
+        </w:rPr>
+        <w:br/>
+        <w:t xml:space="preserve">Figure 9: Bar chart </w:t>
+      </w:r>
+      <w:proofErr w:type="spellStart"/>
+      <w:r>
+        <w:rPr>
+          <w:lang w:val="en-US"/>
+        </w:rPr>
+        <w:t>colour</w:t>
+      </w:r>
+      <w:proofErr w:type="spellEnd"/>
+      <w:r>
+        <w:rPr>
+          <w:lang w:val="en-US"/>
+        </w:rPr>
+        <w:t xml:space="preserve"> coded according to status</w:t>
+      </w:r>
+    </w:p>
+    <w:p>
+      <w:pPr>
+        <w:jc w:val="left"/>
+        <w:rPr>
+          <w:lang w:val="en-US"/>
+        </w:rPr>
+      </w:pPr>
+      <w:r>
+        <w:rPr>
+          <w:lang w:val="en-US"/>
+        </w:rPr>
+        <w:br/>
+        <w:t xml:space="preserve">- Hover </w:t>
+      </w:r>
+      <w:r>
+        <w:rPr>
+          <w:lang w:val="en-US"/>
+        </w:rPr>
+        <w:t xml:space="preserve">and Click </w:t>
+      </w:r>
+      <w:r>
+        <w:rPr>
+          <w:lang w:val="en-US"/>
+        </w:rPr>
+        <w:t>Interaction: Like the map, the bar chart also displays detailed information when it is hovered over by the user which can be seen in figure 10.</w:t>
+      </w:r>
+      <w:r>
+        <w:rPr>
+          <w:lang w:val="en-US"/>
+        </w:rPr>
+        <w:t xml:space="preserve"> Also, clicking on the bar chart will also bring the map to the location of the project.</w:t>
+      </w:r>
+    </w:p>
+    <w:p>
+      <w:pPr>
+        <w:jc w:val="center"/>
+        <w:rPr>
+          <w:lang w:val="en-US"/>
+        </w:rPr>
+      </w:pPr>
+      <w:r>
+        <w:rPr>
+          <w:noProof/>
+          <w:lang w:val="en-US"/>
+        </w:rPr>
+        <w:drawing>
+          <wp:inline distT="0" distB="0" distL="0" distR="0" wp14:anchorId="76C1605A" wp14:editId="5A510B1A">
+            <wp:extent cx="1628875" cy="1599917"/>
+            <wp:effectExtent l="0" t="0" r="0" b="635"/>
+            <wp:docPr id="176630954" name="Picture 6" descr="A screenshot of a computer&#10;&#10;Description automatically generated"/>
+            <wp:cNvGraphicFramePr>
+              <a:graphicFrameLocks xmlns:a="http://schemas.openxmlformats.org/drawingml/2006/main" noChangeAspect="1"/>
+            </wp:cNvGraphicFramePr>
+            <a:graphic xmlns:a="http://schemas.openxmlformats.org/drawingml/2006/main">
+              <a:graphicData uri="http://schemas.openxmlformats.org/drawingml/2006/picture">
+                <pic:pic xmlns:pic="http://schemas.openxmlformats.org/drawingml/2006/picture">
+                  <pic:nvPicPr>
+                    <pic:cNvPr id="176630954" name="Picture 6" descr="A screenshot of a computer&#10;&#10;Description automatically generated"/>
+                    <pic:cNvPicPr/>
+                  </pic:nvPicPr>
+                  <pic:blipFill>
+                    <a:blip r:embed="rId23" cstate="print">
+                      <a:extLst>
+                        <a:ext uri="{28A0092B-C50C-407E-A947-70E740481C1C}">
+                          <a14:useLocalDpi xmlns:a14="http://schemas.microsoft.com/office/drawing/2010/main" val="0"/>
+                        </a:ext>
+                      </a:extLst>
+                    </a:blip>
+                    <a:stretch>
+                      <a:fillRect/>
+                    </a:stretch>
+                  </pic:blipFill>
+                  <pic:spPr>
+                    <a:xfrm>
+                      <a:off x="0" y="0"/>
+                      <a:ext cx="1646578" cy="1617305"/>
+                    </a:xfrm>
+                    <a:prstGeom prst="rect">
+                      <a:avLst/>
+                    </a:prstGeom>
+                  </pic:spPr>
+                </pic:pic>
+              </a:graphicData>
+            </a:graphic>
+          </wp:inline>
+        </w:drawing>
+      </w:r>
+    </w:p>
+    <w:p>
+      <w:pPr>
+        <w:jc w:val="center"/>
+        <w:rPr>
+          <w:lang w:val="en-US"/>
+        </w:rPr>
+      </w:pPr>
+      <w:r>
+        <w:rPr>
+          <w:lang w:val="en-US"/>
+        </w:rPr>
+        <w:t>Figure 10: Hovering over bar chart displaying detailed informatio</w:t>
+      </w:r>
+      <w:r>
+        <w:rPr>
+          <w:lang w:val="en-US"/>
+        </w:rPr>
+        <w:t>n</w:t>
+      </w:r>
+    </w:p>
+    <w:p>
+      <w:pPr>
         <w:pStyle w:val="Heading1"/>
         <w:rPr>
-          <w:lang w:val="en-BE"/>
-        </w:rPr>
-      </w:pPr>
-      <w:bookmarkStart w:id="41" w:name="_Toc167044283"/>
-      <w:bookmarkStart w:id="42" w:name="_Toc167278831"/>
-      <w:r>
-        <w:rPr>
-          <w:lang w:val="en-BE"/>
-        </w:rPr>
+          <w:lang/>
+        </w:rPr>
+      </w:pPr>
+      <w:bookmarkStart w:id="40" w:name="_Toc167044283"/>
+      <w:bookmarkStart w:id="41" w:name="_Toc167278831"/>
+      <w:r>
+        <w:rPr>
+          <w:lang/>
+        </w:rPr>
+        <w:lastRenderedPageBreak/>
         <w:t xml:space="preserve">Evaluation </w:t>
       </w:r>
       <w:r>
         <w:rPr>
           <w:highlight w:val="yellow"/>
-          <w:lang w:val="en-BE"/>
+          <w:lang/>
         </w:rPr>
         <w:t>(MISHKAT)</w:t>
       </w:r>
+      <w:bookmarkEnd w:id="40"/>
       <w:bookmarkEnd w:id="41"/>
+    </w:p>
+    <w:p>
+      <w:pPr>
+        <w:rPr>
+          <w:lang/>
+        </w:rPr>
+      </w:pPr>
+      <w:r>
+        <w:rPr>
+          <w:highlight w:val="yellow"/>
+          <w:lang/>
+        </w:rPr>
+        <w:t>UEQ+ ?</w:t>
+      </w:r>
+      <w:r>
+        <w:rPr>
+          <w:lang/>
+        </w:rPr>
+        <w:t xml:space="preserve"> </w:t>
+      </w:r>
+    </w:p>
+    <w:p>
+      <w:pPr>
+        <w:rPr>
+          <w:lang/>
+        </w:rPr>
+      </w:pPr>
+      <w:r>
+        <w:rPr>
+          <w:lang/>
+        </w:rPr>
+        <w:t>interview framework</w:t>
+      </w:r>
+    </w:p>
+    <w:p>
+      <w:pPr>
+        <w:rPr>
+          <w:lang/>
+        </w:rPr>
+      </w:pPr>
+      <w:r>
+        <w:rPr>
+          <w:lang/>
+        </w:rPr>
+        <w:t xml:space="preserve">results on the interviews </w:t>
+      </w:r>
+    </w:p>
+    <w:p>
+      <w:pPr>
+        <w:rPr>
+          <w:lang/>
+        </w:rPr>
+      </w:pPr>
+      <w:r>
+        <w:rPr>
+          <w:lang/>
+        </w:rPr>
+        <w:t>something about our learnings</w:t>
+      </w:r>
+    </w:p>
+    <w:p>
+      <w:pPr>
+        <w:ind w:firstLine="432"/>
+        <w:rPr>
+          <w:lang/>
+        </w:rPr>
+      </w:pPr>
+      <w:r>
+        <w:rPr>
+          <w:lang/>
+        </w:rPr>
+        <w:t xml:space="preserve">like about the iterative nature of the viz development? </w:t>
+      </w:r>
+      <w:r>
+        <w:rPr>
+          <w:lang/>
+        </w:rPr>
+        <w:sym w:font="Wingdings" w:char="F0E0"/>
+      </w:r>
+      <w:r>
+        <w:rPr>
+          <w:lang/>
+        </w:rPr>
+        <w:t xml:space="preserve"> </w:t>
+      </w:r>
+      <w:r>
+        <w:rPr>
+          <w:rFonts w:ascii="Calibri" w:hAnsi="Calibri" w:cs="Calibri"/>
+          <w:lang/>
+        </w:rPr>
+        <w:t>lecture 04</w:t>
+      </w:r>
+    </w:p>
+    <w:p>
+      <w:pPr>
+        <w:pStyle w:val="Heading2"/>
+        <w:rPr>
+          <w:lang/>
+        </w:rPr>
+      </w:pPr>
+      <w:r>
+        <w:rPr>
+          <w:lang/>
+        </w:rPr>
+        <w:t>Evaluation framework</w:t>
+      </w:r>
+    </w:p>
+    <w:p>
+      <w:pPr>
+        <w:rPr>
+          <w:lang/>
+        </w:rPr>
+      </w:pPr>
+      <w:r>
+        <w:rPr>
+          <w:lang/>
+        </w:rPr>
+        <w:t>explain</w:t>
+      </w:r>
+    </w:p>
+    <w:p>
+      <w:pPr>
+        <w:pStyle w:val="Heading2"/>
+        <w:rPr>
+          <w:lang/>
+        </w:rPr>
+      </w:pPr>
+      <w:r>
+        <w:rPr>
+          <w:lang/>
+        </w:rPr>
+        <w:t>Evaluation results</w:t>
+      </w:r>
+    </w:p>
+    <w:p>
+      <w:pPr>
+        <w:rPr>
+          <w:lang/>
+        </w:rPr>
+      </w:pPr>
+      <w:r>
+        <w:rPr>
+          <w:lang/>
+        </w:rPr>
+        <w:t>maybe put a visual &amp; link to the excel?</w:t>
+      </w:r>
+    </w:p>
+    <w:p>
+      <w:pPr>
+        <w:pStyle w:val="Heading2"/>
+        <w:rPr>
+          <w:lang/>
+        </w:rPr>
+      </w:pPr>
+      <w:r>
+        <w:rPr>
+          <w:lang/>
+        </w:rPr>
+        <w:t>Appreciative feedback</w:t>
+      </w:r>
+    </w:p>
+    <w:p>
+      <w:pPr>
+        <w:rPr>
+          <w:lang/>
+        </w:rPr>
+      </w:pPr>
+      <w:r>
+        <w:rPr>
+          <w:lang/>
+        </w:rPr>
+        <w:t>list what users liked</w:t>
+      </w:r>
+    </w:p>
+    <w:p>
+      <w:pPr>
+        <w:pStyle w:val="Heading2"/>
+        <w:rPr>
+          <w:lang/>
+        </w:rPr>
+      </w:pPr>
+      <w:r>
+        <w:rPr>
+          <w:lang/>
+        </w:rPr>
+        <w:t xml:space="preserve">Constructive feedback </w:t>
+      </w:r>
+    </w:p>
+    <w:p>
+      <w:pPr>
+        <w:rPr>
+          <w:lang/>
+        </w:rPr>
+      </w:pPr>
+      <w:r>
+        <w:rPr>
+          <w:lang/>
+        </w:rPr>
+        <w:t>list possible future improvements</w:t>
+      </w:r>
+    </w:p>
+    <w:p>
+      <w:pPr>
+        <w:rPr>
+          <w:lang/>
+        </w:rPr>
+      </w:pPr>
+      <w:r>
+        <w:rPr>
+          <w:lang/>
+        </w:rPr>
+        <w:t>lorem</w:t>
+      </w:r>
+    </w:p>
+    <w:p>
+      <w:pPr>
+        <w:pStyle w:val="Heading1"/>
+        <w:rPr>
+          <w:lang/>
+        </w:rPr>
+      </w:pPr>
+      <w:bookmarkStart w:id="42" w:name="_Toc167044877"/>
+      <w:bookmarkStart w:id="43" w:name="_Toc167044908"/>
+      <w:bookmarkStart w:id="44" w:name="_Toc167044924"/>
+      <w:bookmarkStart w:id="45" w:name="_Toc167047284"/>
+      <w:bookmarkStart w:id="46" w:name="_Toc167049074"/>
+      <w:bookmarkStart w:id="47" w:name="_Toc167044285"/>
+      <w:bookmarkStart w:id="48" w:name="_Toc167278832"/>
       <w:bookmarkEnd w:id="42"/>
-    </w:p>
-    <w:p>
-      <w:pPr>
-        <w:rPr>
-          <w:lang w:val="en-BE"/>
-        </w:rPr>
-      </w:pPr>
-      <w:r>
-        <w:rPr>
-          <w:highlight w:val="yellow"/>
-          <w:lang w:val="en-BE"/>
-        </w:rPr>
-        <w:t>UEQ+ ?</w:t>
-      </w:r>
-      <w:r>
-        <w:rPr>
-          <w:lang w:val="en-BE"/>
-        </w:rPr>
-        <w:t xml:space="preserve"> </w:t>
-      </w:r>
-    </w:p>
-    <w:p>
-      <w:pPr>
-        <w:rPr>
-          <w:lang w:val="en-BE"/>
-        </w:rPr>
-      </w:pPr>
-      <w:r>
-        <w:rPr>
-          <w:lang w:val="en-BE"/>
-        </w:rPr>
-        <w:t>interview framework</w:t>
-      </w:r>
-    </w:p>
-    <w:p>
-      <w:pPr>
-        <w:rPr>
-          <w:lang w:val="en-BE"/>
-        </w:rPr>
-      </w:pPr>
-      <w:r>
-        <w:rPr>
-          <w:lang w:val="en-BE"/>
-        </w:rPr>
-        <w:t xml:space="preserve">results on the interviews </w:t>
-      </w:r>
-    </w:p>
-    <w:p>
-      <w:pPr>
-        <w:rPr>
-          <w:lang w:val="en-BE"/>
-        </w:rPr>
-      </w:pPr>
-      <w:r>
-        <w:rPr>
-          <w:lang w:val="en-BE"/>
-        </w:rPr>
-        <w:t>something about our learnings</w:t>
-      </w:r>
-    </w:p>
-    <w:p>
-      <w:pPr>
-        <w:ind w:firstLine="432"/>
-        <w:rPr>
-          <w:lang w:val="en-BE"/>
-        </w:rPr>
-      </w:pPr>
-      <w:r>
-        <w:rPr>
-          <w:lang w:val="en-BE"/>
-        </w:rPr>
-        <w:t xml:space="preserve">like about the iterative nature of the viz development? </w:t>
-      </w:r>
-      <w:r>
-        <w:rPr>
-          <w:lang w:val="en-BE"/>
-        </w:rPr>
-        <w:sym w:font="Wingdings" w:char="F0E0"/>
-      </w:r>
-      <w:r>
-        <w:rPr>
-          <w:lang w:val="en-BE"/>
-        </w:rPr>
-        <w:t xml:space="preserve"> </w:t>
-      </w:r>
-      <w:r>
-        <w:rPr>
-          <w:rFonts w:ascii="Calibri" w:hAnsi="Calibri" w:cs="Calibri"/>
-          <w:lang w:val="en-BE"/>
-        </w:rPr>
-        <w:t>lecture 04</w:t>
-      </w:r>
-    </w:p>
-    <w:p>
-      <w:pPr>
-        <w:pStyle w:val="Heading2"/>
-        <w:rPr>
-          <w:lang w:val="en-BE"/>
-        </w:rPr>
-      </w:pPr>
-      <w:r>
-        <w:rPr>
-          <w:lang w:val="en-BE"/>
-        </w:rPr>
-        <w:t>Evaluation framework</w:t>
-      </w:r>
-    </w:p>
-    <w:p>
-      <w:pPr>
-        <w:rPr>
-          <w:lang w:val="en-BE"/>
-        </w:rPr>
-      </w:pPr>
-      <w:r>
-        <w:rPr>
-          <w:lang w:val="en-BE"/>
-        </w:rPr>
-        <w:t>explain</w:t>
-      </w:r>
-    </w:p>
-    <w:p>
-      <w:pPr>
-        <w:pStyle w:val="Heading2"/>
-        <w:rPr>
-          <w:lang w:val="en-BE"/>
-        </w:rPr>
-      </w:pPr>
-      <w:r>
-        <w:rPr>
-          <w:lang w:val="en-BE"/>
-        </w:rPr>
-        <w:t>Evaluation results</w:t>
-      </w:r>
-    </w:p>
-    <w:p>
-      <w:pPr>
-        <w:rPr>
-          <w:lang w:val="en-BE"/>
-        </w:rPr>
-      </w:pPr>
-      <w:r>
-        <w:rPr>
-          <w:lang w:val="en-BE"/>
-        </w:rPr>
-        <w:t>maybe put a visual &amp; link to the excel?</w:t>
-      </w:r>
-    </w:p>
-    <w:p>
-      <w:pPr>
-        <w:pStyle w:val="Heading2"/>
-        <w:rPr>
-          <w:lang w:val="en-BE"/>
-        </w:rPr>
-      </w:pPr>
-      <w:r>
-        <w:rPr>
-          <w:lang w:val="en-BE"/>
-        </w:rPr>
-        <w:t>Appreciative feedback</w:t>
-      </w:r>
-    </w:p>
-    <w:p>
-      <w:pPr>
-        <w:rPr>
-          <w:lang w:val="en-BE"/>
-        </w:rPr>
-      </w:pPr>
-      <w:r>
-        <w:rPr>
-          <w:lang w:val="en-BE"/>
-        </w:rPr>
-        <w:t>list what users liked</w:t>
-      </w:r>
-    </w:p>
-    <w:p>
-      <w:pPr>
-        <w:pStyle w:val="Heading2"/>
-        <w:rPr>
-          <w:lang w:val="en-BE"/>
-        </w:rPr>
-      </w:pPr>
-      <w:r>
-        <w:rPr>
-          <w:lang w:val="en-BE"/>
-        </w:rPr>
-        <w:t xml:space="preserve">Constructive feedback </w:t>
-      </w:r>
-    </w:p>
-    <w:p>
-      <w:pPr>
-        <w:rPr>
-          <w:lang w:val="en-BE"/>
-        </w:rPr>
-      </w:pPr>
-      <w:r>
-        <w:rPr>
-          <w:lang w:val="en-BE"/>
-        </w:rPr>
-        <w:t>list possible future improvements</w:t>
-      </w:r>
-    </w:p>
-    <w:p>
-      <w:pPr>
-        <w:rPr>
-          <w:lang w:val="en-BE"/>
-        </w:rPr>
-      </w:pPr>
-      <w:r>
-        <w:rPr>
-          <w:lang w:val="en-BE"/>
-        </w:rPr>
-        <w:t>lorem</w:t>
-      </w:r>
-    </w:p>
-    <w:p>
-      <w:pPr>
-        <w:pStyle w:val="Heading1"/>
-        <w:rPr>
-          <w:lang w:val="en-BE"/>
-        </w:rPr>
-      </w:pPr>
-      <w:bookmarkStart w:id="43" w:name="_Toc167044877"/>
-      <w:bookmarkStart w:id="44" w:name="_Toc167044908"/>
-      <w:bookmarkStart w:id="45" w:name="_Toc167044924"/>
-      <w:bookmarkStart w:id="46" w:name="_Toc167047284"/>
-      <w:bookmarkStart w:id="47" w:name="_Toc167049074"/>
-      <w:bookmarkStart w:id="48" w:name="_Toc167044285"/>
-      <w:bookmarkStart w:id="49" w:name="_Toc167278832"/>
       <w:bookmarkEnd w:id="43"/>
       <w:bookmarkEnd w:id="44"/>
       <w:bookmarkEnd w:id="45"/>
       <w:bookmarkEnd w:id="46"/>
+      <w:r>
+        <w:rPr>
+          <w:lang/>
+        </w:rPr>
+        <w:t>Team organization</w:t>
+      </w:r>
       <w:bookmarkEnd w:id="47"/>
-      <w:r>
-        <w:rPr>
-          <w:lang w:val="en-BE"/>
-        </w:rPr>
-        <w:t>Team organization</w:t>
-      </w:r>
       <w:bookmarkEnd w:id="48"/>
+    </w:p>
+    <w:p>
+      <w:pPr>
+        <w:rPr>
+          <w:lang/>
+        </w:rPr>
+      </w:pPr>
+      <w:r>
+        <w:rPr>
+          <w:lang/>
+        </w:rPr>
+        <w:t>The team established collaboration practices within the first week. This section outlines those agreements.</w:t>
+      </w:r>
+    </w:p>
+    <w:p>
+      <w:pPr>
+        <w:pStyle w:val="Heading2"/>
+        <w:rPr>
+          <w:lang/>
+        </w:rPr>
+      </w:pPr>
+      <w:bookmarkStart w:id="49" w:name="_Toc167044286"/>
+      <w:r>
+        <w:rPr>
+          <w:lang/>
+        </w:rPr>
+        <w:t>Communication</w:t>
+      </w:r>
       <w:bookmarkEnd w:id="49"/>
     </w:p>
     <w:p>
       <w:pPr>
         <w:rPr>
-          <w:lang w:val="en-BE"/>
-        </w:rPr>
-      </w:pPr>
-      <w:r>
-        <w:rPr>
-          <w:lang w:val="en-BE"/>
-        </w:rPr>
-        <w:t>The team established collaboration practices within the first week. This section outlines those agreements.</w:t>
+          <w:lang/>
+        </w:rPr>
+      </w:pPr>
+      <w:r>
+        <w:rPr>
+          <w:lang/>
+        </w:rPr>
+        <w:t>For asynchronous communication, the team relied on a WhatsApp group. For synchronous communication, the team organized eight meetings via Microsoft Teams over the semester. Minutes from these meetings were recorded in OneNote and distributed by email</w:t>
+      </w:r>
+      <w:r>
+        <w:rPr>
+          <w:lang/>
+        </w:rPr>
+        <w:t>.</w:t>
       </w:r>
     </w:p>
     <w:p>
       <w:pPr>
         <w:pStyle w:val="Heading2"/>
         <w:rPr>
-          <w:lang w:val="en-BE"/>
-        </w:rPr>
-      </w:pPr>
-      <w:bookmarkStart w:id="50" w:name="_Toc167044286"/>
-      <w:r>
-        <w:rPr>
-          <w:lang w:val="en-BE"/>
-        </w:rPr>
-        <w:t>Communication</w:t>
+          <w:lang/>
+        </w:rPr>
+      </w:pPr>
+      <w:bookmarkStart w:id="50" w:name="_Toc167044287"/>
+      <w:r>
+        <w:rPr>
+          <w:lang/>
+        </w:rPr>
+        <w:t>Collaboration</w:t>
       </w:r>
       <w:bookmarkEnd w:id="50"/>
     </w:p>
     <w:p>
       <w:pPr>
         <w:rPr>
-          <w:lang w:val="en-BE"/>
-        </w:rPr>
-      </w:pPr>
-      <w:r>
-        <w:rPr>
-          <w:lang w:val="en-BE"/>
-        </w:rPr>
-        <w:t>For asynchronous communication, the team relied on a WhatsApp group. For synchronous communication, the team organized eight meetings via Microsoft Teams over the semester. Minutes from these meetings were recorded in OneNote and distributed by email</w:t>
-      </w:r>
-      <w:r>
-        <w:rPr>
-          <w:lang w:val="en-BE"/>
-        </w:rPr>
-        <w:t>.</w:t>
+          <w:lang/>
+        </w:rPr>
+      </w:pPr>
+      <w:bookmarkStart w:id="51" w:name="_Toc167044288"/>
+      <w:r>
+        <w:rPr>
+          <w:lang/>
+        </w:rPr>
+        <w:t>The team decided to use Git for version control and collaborated on the codebase through a public GitHub repository (https://github.com/jorritvm/infovis). Mainline development was performed without specific branching rules, and branches were only created for specific purposes, such as in-depth refactoring or proof-of-concept work for map visualization.</w:t>
       </w:r>
     </w:p>
     <w:p>
       <w:pPr>
         <w:pStyle w:val="Heading2"/>
         <w:rPr>
-          <w:lang w:val="en-BE"/>
-        </w:rPr>
-      </w:pPr>
-      <w:bookmarkStart w:id="51" w:name="_Toc167044287"/>
-      <w:r>
-        <w:rPr>
-          <w:lang w:val="en-BE"/>
-        </w:rPr>
-        <w:lastRenderedPageBreak/>
-        <w:t>Collaboration</w:t>
+          <w:lang/>
+        </w:rPr>
+      </w:pPr>
+      <w:r>
+        <w:rPr>
+          <w:lang/>
+        </w:rPr>
+        <w:t>Planning</w:t>
       </w:r>
       <w:bookmarkEnd w:id="51"/>
     </w:p>
     <w:p>
       <w:pPr>
         <w:rPr>
-          <w:lang w:val="en-BE"/>
-        </w:rPr>
-      </w:pPr>
-      <w:bookmarkStart w:id="52" w:name="_Toc167044288"/>
-      <w:r>
-        <w:rPr>
-          <w:lang w:val="en-BE"/>
-        </w:rPr>
-        <w:t>The team decided to use Git for version control and collaborated on the codebase through a public GitHub repository (https://github.com/jorritvm/infovis). Mainline development was performed without specific branching rules, and branches were only created for specific purposes, such as in-depth refactoring or proof-of-concept work for map visualization.</w:t>
-      </w:r>
-    </w:p>
-    <w:p>
-      <w:pPr>
-        <w:pStyle w:val="Heading2"/>
-        <w:rPr>
-          <w:lang w:val="en-BE"/>
-        </w:rPr>
-      </w:pPr>
-      <w:r>
-        <w:rPr>
-          <w:lang w:val="en-BE"/>
-        </w:rPr>
-        <w:t>Planning</w:t>
+          <w:lang/>
+        </w:rPr>
+      </w:pPr>
+      <w:r>
+        <w:rPr>
+          <w:lang/>
+        </w:rPr>
+        <w:t>The team established and executed a project plan, which is visualized as a Gantt chart in Appendix A. After the mid-term presentation, the team adopted an agile methodology, dividing the remaining four weeks into two sprints. Each sprint included planning and review sessions. During the sprint reviews, bugs were discussed and assigned.</w:t>
+      </w:r>
+    </w:p>
+    <w:p>
+      <w:pPr>
+        <w:pStyle w:val="Heading1"/>
+        <w:rPr>
+          <w:lang/>
+        </w:rPr>
+      </w:pPr>
+      <w:bookmarkStart w:id="52" w:name="_Toc167044289"/>
+      <w:bookmarkStart w:id="53" w:name="_Toc167278833"/>
+      <w:r>
+        <w:rPr>
+          <w:lang/>
+        </w:rPr>
+        <w:t>Authors</w:t>
       </w:r>
       <w:bookmarkEnd w:id="52"/>
-    </w:p>
-    <w:p>
-      <w:pPr>
-        <w:rPr>
-          <w:lang w:val="en-BE"/>
-        </w:rPr>
-      </w:pPr>
-      <w:r>
-        <w:rPr>
-          <w:lang w:val="en-BE"/>
-        </w:rPr>
-        <w:t>The team established and executed a project plan, which is visualized as a Gantt chart in Appendix A. After the mid-term presentation, the team adopted an agile methodology, dividing the remaining four weeks into two sprints. Each sprint included planning and review sessions. During the sprint reviews, bugs were discussed and assigned.</w:t>
-      </w:r>
-    </w:p>
-    <w:p>
-      <w:pPr>
-        <w:pStyle w:val="Heading1"/>
-        <w:rPr>
-          <w:lang w:val="en-BE"/>
-        </w:rPr>
-      </w:pPr>
-      <w:bookmarkStart w:id="53" w:name="_Toc167044289"/>
-      <w:bookmarkStart w:id="54" w:name="_Toc167278833"/>
-      <w:r>
-        <w:rPr>
-          <w:lang w:val="en-BE"/>
-        </w:rPr>
-        <w:t>Authors</w:t>
-      </w:r>
       <w:bookmarkEnd w:id="53"/>
-      <w:bookmarkEnd w:id="54"/>
     </w:p>
     <w:tbl>
       <w:tblPr>
@@ -4229,7 +5095,7 @@
           <w:p>
             <w:r>
               <w:rPr>
-                <w:lang w:val="en-BE"/>
+                <w:lang/>
               </w:rPr>
               <w:t xml:space="preserve">Jorrit Vander Mynsbrugge </w:t>
             </w:r>
@@ -4242,12 +5108,12 @@
           <w:p>
             <w:pPr>
               <w:rPr>
-                <w:lang w:val="en-BE"/>
+                <w:lang/>
               </w:rPr>
             </w:pPr>
             <w:r>
               <w:rPr>
-                <w:lang w:val="en-BE"/>
+                <w:lang/>
               </w:rPr>
               <w:t>0606134</w:t>
             </w:r>
@@ -4258,7 +5124,7 @@
             <w:tcW w:w="4485" w:type="dxa"/>
           </w:tcPr>
           <w:p>
-            <w:hyperlink r:id="rId18" w:history="1">
+            <w:hyperlink r:id="rId24" w:history="1">
               <w:r>
                 <w:rPr>
                   <w:rStyle w:val="Hyperlink"/>
@@ -4290,12 +5156,12 @@
           <w:p>
             <w:pPr>
               <w:rPr>
-                <w:lang w:val="en-BE"/>
+                <w:lang/>
               </w:rPr>
             </w:pPr>
             <w:r>
               <w:rPr>
-                <w:lang w:val="en-BE"/>
+                <w:lang/>
               </w:rPr>
               <w:t>0561588</w:t>
             </w:r>
@@ -4306,7 +5172,7 @@
             <w:tcW w:w="4485" w:type="dxa"/>
           </w:tcPr>
           <w:p>
-            <w:hyperlink r:id="rId19" w:history="1">
+            <w:hyperlink r:id="rId25" w:history="1">
               <w:r>
                 <w:rPr>
                   <w:rStyle w:val="Hyperlink"/>
@@ -4335,12 +5201,12 @@
           <w:p>
             <w:pPr>
               <w:rPr>
-                <w:lang w:val="en-BE"/>
+                <w:lang/>
               </w:rPr>
             </w:pPr>
             <w:r>
               <w:rPr>
-                <w:lang w:val="en-BE"/>
+                <w:lang/>
               </w:rPr>
               <w:t>0594966</w:t>
             </w:r>
@@ -4351,7 +5217,7 @@
             <w:tcW w:w="4485" w:type="dxa"/>
           </w:tcPr>
           <w:p>
-            <w:hyperlink r:id="rId20" w:history="1">
+            <w:hyperlink r:id="rId26" w:history="1">
               <w:r>
                 <w:rPr>
                   <w:rStyle w:val="Hyperlink"/>
@@ -4376,7 +5242,7 @@
           <w:p>
             <w:pPr>
               <w:rPr>
-                <w:lang w:val="en-BE"/>
+                <w:lang/>
               </w:rPr>
             </w:pPr>
           </w:p>
@@ -4397,13 +5263,13 @@
           <w:color w:val="2E74B5" w:themeColor="accent1" w:themeShade="BF"/>
           <w:sz w:val="32"/>
           <w:szCs w:val="32"/>
-          <w:lang w:val="en-BE"/>
-        </w:rPr>
-      </w:pPr>
-      <w:bookmarkStart w:id="55" w:name="_Toc167044291"/>
-      <w:r>
-        <w:rPr>
-          <w:lang w:val="en-BE"/>
+          <w:lang/>
+        </w:rPr>
+      </w:pPr>
+      <w:bookmarkStart w:id="54" w:name="_Toc167044291"/>
+      <w:r>
+        <w:rPr>
+          <w:lang/>
         </w:rPr>
         <w:br w:type="page"/>
       </w:r>
@@ -4416,42 +5282,42 @@
           <w:numId w:val="0"/>
         </w:numPr>
         <w:rPr>
-          <w:lang w:val="en-BE"/>
-        </w:rPr>
-      </w:pPr>
-      <w:bookmarkStart w:id="56" w:name="_Toc167278834"/>
-      <w:r>
-        <w:rPr>
-          <w:lang w:val="en-BE"/>
+          <w:lang/>
+        </w:rPr>
+      </w:pPr>
+      <w:bookmarkStart w:id="55" w:name="_Toc167278834"/>
+      <w:r>
+        <w:rPr>
+          <w:lang/>
         </w:rPr>
         <w:lastRenderedPageBreak/>
         <w:t>Appendix A</w:t>
       </w:r>
       <w:r>
         <w:rPr>
-          <w:lang w:val="en-BE"/>
+          <w:lang/>
         </w:rPr>
         <w:t xml:space="preserve">  </w:t>
       </w:r>
       <w:r>
         <w:rPr>
-          <w:lang w:val="en-BE"/>
+          <w:lang/>
         </w:rPr>
         <w:t xml:space="preserve"> </w:t>
       </w:r>
       <w:r>
         <w:rPr>
-          <w:lang w:val="en-BE"/>
+          <w:lang/>
         </w:rPr>
         <w:t>Project plan</w:t>
       </w:r>
+      <w:bookmarkEnd w:id="54"/>
       <w:bookmarkEnd w:id="55"/>
-      <w:bookmarkEnd w:id="56"/>
-    </w:p>
-    <w:p>
-      <w:pPr>
-        <w:rPr>
-          <w:lang w:val="en-BE"/>
+    </w:p>
+    <w:p>
+      <w:pPr>
+        <w:rPr>
+          <w:lang/>
         </w:rPr>
       </w:pPr>
       <w:r>
@@ -4475,7 +5341,7 @@
                     <pic:cNvPicPr/>
                   </pic:nvPicPr>
                   <pic:blipFill rotWithShape="1">
-                    <a:blip r:embed="rId21"/>
+                    <a:blip r:embed="rId27"/>
                     <a:srcRect t="445" b="1"/>
                     <a:stretch/>
                   </pic:blipFill>
@@ -4507,12 +5373,12 @@
       <w:pPr>
         <w:jc w:val="left"/>
         <w:rPr>
-          <w:lang w:val="en-BE"/>
-        </w:rPr>
-      </w:pPr>
-      <w:r>
-        <w:rPr>
-          <w:lang w:val="en-BE"/>
+          <w:lang/>
+        </w:rPr>
+      </w:pPr>
+      <w:r>
+        <w:rPr>
+          <w:lang/>
         </w:rPr>
         <w:br w:type="page"/>
       </w:r>
@@ -4525,31 +5391,31 @@
           <w:numId w:val="0"/>
         </w:numPr>
         <w:rPr>
-          <w:lang w:val="en-BE"/>
-        </w:rPr>
-      </w:pPr>
-      <w:bookmarkStart w:id="57" w:name="_Toc167278835"/>
-      <w:r>
-        <w:rPr>
-          <w:lang w:val="en-BE"/>
+          <w:lang/>
+        </w:rPr>
+      </w:pPr>
+      <w:bookmarkStart w:id="56" w:name="_Toc167278835"/>
+      <w:r>
+        <w:rPr>
+          <w:lang/>
         </w:rPr>
         <w:lastRenderedPageBreak/>
         <w:t>Appendix B   Map visualization comparison table</w:t>
       </w:r>
-      <w:bookmarkEnd w:id="57"/>
+      <w:bookmarkEnd w:id="56"/>
     </w:p>
     <w:p>
       <w:pPr>
         <w:jc w:val="left"/>
         <w:rPr>
-          <w:lang w:val="en-BE"/>
-        </w:rPr>
-      </w:pPr>
-    </w:p>
-    <w:p>
-      <w:pPr>
-        <w:rPr>
-          <w:lang w:val="en-BE"/>
+          <w:lang/>
+        </w:rPr>
+      </w:pPr>
+    </w:p>
+    <w:p>
+      <w:pPr>
+        <w:rPr>
+          <w:lang/>
         </w:rPr>
       </w:pPr>
       <w:r>
@@ -4575,7 +5441,7 @@
                     </pic:cNvPicPr>
                   </pic:nvPicPr>
                   <pic:blipFill rotWithShape="1">
-                    <a:blip r:embed="rId22">
+                    <a:blip r:embed="rId28">
                       <a:extLst>
                         <a:ext uri="{28A0092B-C50C-407E-A947-70E740481C1C}">
                           <a14:useLocalDpi xmlns:a14="http://schemas.microsoft.com/office/drawing/2010/main" val="0"/>
@@ -4614,12 +5480,12 @@
       <w:pPr>
         <w:jc w:val="left"/>
         <w:rPr>
-          <w:lang w:val="en-BE"/>
-        </w:rPr>
-      </w:pPr>
-      <w:r>
-        <w:rPr>
-          <w:lang w:val="en-BE"/>
+          <w:lang/>
+        </w:rPr>
+      </w:pPr>
+      <w:r>
+        <w:rPr>
+          <w:lang/>
         </w:rPr>
         <w:br w:type="page"/>
       </w:r>
@@ -4632,23 +5498,23 @@
           <w:numId w:val="0"/>
         </w:numPr>
         <w:rPr>
-          <w:lang w:val="en-BE"/>
-        </w:rPr>
-      </w:pPr>
-      <w:bookmarkStart w:id="58" w:name="_Toc167278836"/>
-      <w:r>
-        <w:rPr>
-          <w:lang w:val="en-BE"/>
+          <w:lang/>
+        </w:rPr>
+      </w:pPr>
+      <w:bookmarkStart w:id="57" w:name="_Toc167278836"/>
+      <w:r>
+        <w:rPr>
+          <w:lang/>
         </w:rPr>
         <w:lastRenderedPageBreak/>
         <w:t>Appendix C   How to deploy?</w:t>
       </w:r>
-      <w:bookmarkEnd w:id="58"/>
-    </w:p>
-    <w:p>
-      <w:pPr>
-        <w:rPr>
-          <w:lang w:val="en-BE"/>
+      <w:bookmarkEnd w:id="57"/>
+    </w:p>
+    <w:p>
+      <w:pPr>
+        <w:rPr>
+          <w:lang/>
         </w:rPr>
       </w:pPr>
     </w:p>
@@ -4662,23 +5528,7 @@
         <w:ind w:left="576" w:hanging="576"/>
       </w:pPr>
       <w:r>
-        <w:t xml:space="preserve">Setting up </w:t>
-      </w:r>
-      <w:proofErr w:type="spellStart"/>
-      <w:r>
-        <w:t>your</w:t>
-      </w:r>
-      <w:proofErr w:type="spellEnd"/>
-      <w:r>
-        <w:t xml:space="preserve"> </w:t>
-      </w:r>
-      <w:proofErr w:type="spellStart"/>
-      <w:r>
-        <w:t>local</w:t>
-      </w:r>
-      <w:proofErr w:type="spellEnd"/>
-      <w:r>
-        <w:t xml:space="preserve"> copy</w:t>
+        <w:t>Setting up your local copy</w:t>
       </w:r>
     </w:p>
     <w:p>
@@ -4689,27 +5539,9 @@
           <w:numId w:val="18"/>
         </w:numPr>
       </w:pPr>
-      <w:proofErr w:type="spellStart"/>
-      <w:r>
-        <w:t>Clone</w:t>
-      </w:r>
-      <w:proofErr w:type="spellEnd"/>
-      <w:r>
-        <w:t xml:space="preserve"> </w:t>
-      </w:r>
-      <w:proofErr w:type="spellStart"/>
-      <w:r>
-        <w:t>the</w:t>
-      </w:r>
-      <w:proofErr w:type="spellEnd"/>
-      <w:r>
-        <w:t xml:space="preserve"> </w:t>
-      </w:r>
-      <w:proofErr w:type="spellStart"/>
-      <w:r>
-        <w:t>repo</w:t>
-      </w:r>
-      <w:proofErr w:type="spellEnd"/>
+      <w:r>
+        <w:t>Clone the repo</w:t>
+      </w:r>
     </w:p>
     <w:p>
       <w:pPr>
@@ -4717,13 +5549,13 @@
         <w:ind w:firstLine="696"/>
         <w:rPr>
           <w:rFonts w:ascii="Lucida Console" w:hAnsi="Lucida Console"/>
-          <w:lang w:val="en-BE"/>
+          <w:lang/>
         </w:rPr>
       </w:pPr>
       <w:r>
         <w:rPr>
           <w:rFonts w:ascii="Lucida Console" w:hAnsi="Lucida Console"/>
-          <w:lang w:val="en-BE"/>
+          <w:lang/>
         </w:rPr>
         <w:t>git clone https://github.com/jorritvm/infovis.git</w:t>
       </w:r>
@@ -4733,12 +5565,12 @@
         <w:pStyle w:val="ListParagraph"/>
         <w:ind w:left="1440"/>
         <w:rPr>
-          <w:lang w:val="en-BE"/>
-        </w:rPr>
-      </w:pPr>
-      <w:r>
-        <w:rPr>
-          <w:lang w:val="en-BE"/>
+          <w:lang/>
+        </w:rPr>
+      </w:pPr>
+      <w:r>
+        <w:rPr>
+          <w:lang/>
         </w:rPr>
         <w:t>or unzip the provided archive</w:t>
       </w:r>
@@ -4752,31 +5584,7 @@
         </w:numPr>
       </w:pPr>
       <w:r>
-        <w:t xml:space="preserve">Make </w:t>
-      </w:r>
-      <w:proofErr w:type="spellStart"/>
-      <w:r>
-        <w:t>sure</w:t>
-      </w:r>
-      <w:proofErr w:type="spellEnd"/>
-      <w:r>
-        <w:t xml:space="preserve"> </w:t>
-      </w:r>
-      <w:proofErr w:type="spellStart"/>
-      <w:r>
-        <w:t>you're</w:t>
-      </w:r>
-      <w:proofErr w:type="spellEnd"/>
-      <w:r>
-        <w:t xml:space="preserve"> </w:t>
-      </w:r>
-      <w:proofErr w:type="spellStart"/>
-      <w:r>
-        <w:t>using</w:t>
-      </w:r>
-      <w:proofErr w:type="spellEnd"/>
-      <w:r>
-        <w:t xml:space="preserve"> python 3.11</w:t>
+        <w:t>Make sure you're using python 3.11</w:t>
       </w:r>
     </w:p>
     <w:p>
@@ -4789,7 +5597,7 @@
       </w:pPr>
       <w:r>
         <w:rPr>
-          <w:lang w:val="en-BE"/>
+          <w:lang/>
         </w:rPr>
         <w:t>Navigate to your project directory</w:t>
       </w:r>
@@ -4800,13 +5608,13 @@
         <w:ind w:firstLine="696"/>
         <w:rPr>
           <w:rFonts w:ascii="Lucida Console" w:hAnsi="Lucida Console"/>
-          <w:lang w:val="en-BE"/>
+          <w:lang/>
         </w:rPr>
       </w:pPr>
       <w:r>
         <w:rPr>
           <w:rFonts w:ascii="Lucida Console" w:hAnsi="Lucida Console"/>
-          <w:lang w:val="en-BE"/>
+          <w:lang/>
         </w:rPr>
         <w:t>cd infovis</w:t>
       </w:r>
@@ -4829,13 +5637,13 @@
         <w:ind w:firstLine="696"/>
         <w:rPr>
           <w:rFonts w:ascii="Lucida Console" w:hAnsi="Lucida Console"/>
-          <w:lang w:val="en-BE"/>
+          <w:lang/>
         </w:rPr>
       </w:pPr>
       <w:r>
         <w:rPr>
           <w:rFonts w:ascii="Lucida Console" w:hAnsi="Lucida Console"/>
-          <w:lang w:val="en-BE"/>
+          <w:lang/>
         </w:rPr>
         <w:t>python -m venv venv</w:t>
       </w:r>
@@ -4848,30 +5656,12 @@
           <w:numId w:val="18"/>
         </w:numPr>
       </w:pPr>
-      <w:proofErr w:type="spellStart"/>
-      <w:r>
-        <w:t>Restore</w:t>
-      </w:r>
-      <w:proofErr w:type="spellEnd"/>
-      <w:r>
-        <w:t xml:space="preserve"> </w:t>
-      </w:r>
-      <w:proofErr w:type="spellStart"/>
-      <w:r>
-        <w:t>the</w:t>
-      </w:r>
-      <w:proofErr w:type="spellEnd"/>
-      <w:r>
-        <w:t xml:space="preserve"> </w:t>
-      </w:r>
-      <w:proofErr w:type="spellStart"/>
-      <w:r>
-        <w:t>dependencies</w:t>
-      </w:r>
-      <w:proofErr w:type="spellEnd"/>
-      <w:r>
-        <w:rPr>
-          <w:lang w:val="en-BE"/>
+      <w:r>
+        <w:t>Restore the dependencies</w:t>
+      </w:r>
+      <w:r>
+        <w:rPr>
+          <w:lang/>
         </w:rPr>
         <w:t xml:space="preserve"> in that virtual environment</w:t>
       </w:r>
@@ -4882,13 +5672,13 @@
         <w:ind w:firstLine="696"/>
         <w:rPr>
           <w:rFonts w:ascii="Lucida Console" w:hAnsi="Lucida Console"/>
-          <w:lang w:val="en-BE"/>
+          <w:lang/>
         </w:rPr>
       </w:pPr>
       <w:r>
         <w:rPr>
           <w:rFonts w:ascii="Lucida Console" w:hAnsi="Lucida Console"/>
-          <w:lang w:val="en-BE"/>
+          <w:lang/>
         </w:rPr>
         <w:t>pip install -r requirements.txt</w:t>
       </w:r>
@@ -4901,77 +5691,28 @@
           <w:numId w:val="18"/>
         </w:numPr>
       </w:pPr>
-      <w:proofErr w:type="gramStart"/>
       <w:r>
         <w:t>Copy </w:t>
       </w:r>
       <w:r>
         <w:rPr>
           <w:rFonts w:ascii="Lucida Console" w:hAnsi="Lucida Console"/>
-          <w:lang w:val="en-BE"/>
-        </w:rPr>
-        <w:t>.env</w:t>
-      </w:r>
-      <w:proofErr w:type="gramEnd"/>
+          <w:lang/>
+        </w:rPr>
+        <w:t>.env.template</w:t>
+      </w:r>
+      <w:r>
+        <w:t> to </w:t>
+      </w:r>
       <w:r>
         <w:rPr>
           <w:rFonts w:ascii="Lucida Console" w:hAnsi="Lucida Console"/>
-          <w:lang w:val="en-BE"/>
-        </w:rPr>
-        <w:t>.template</w:t>
-      </w:r>
-      <w:r>
-        <w:t> </w:t>
-      </w:r>
-      <w:proofErr w:type="spellStart"/>
-      <w:r>
-        <w:t>to</w:t>
-      </w:r>
-      <w:proofErr w:type="spellEnd"/>
-      <w:r>
-        <w:t> </w:t>
-      </w:r>
-      <w:r>
-        <w:rPr>
-          <w:rFonts w:ascii="Lucida Console" w:hAnsi="Lucida Console"/>
-          <w:lang w:val="en-BE"/>
+          <w:lang/>
         </w:rPr>
         <w:t>.env </w:t>
       </w:r>
       <w:r>
-        <w:t xml:space="preserve">and </w:t>
-      </w:r>
-      <w:proofErr w:type="spellStart"/>
-      <w:r>
-        <w:t>configure</w:t>
-      </w:r>
-      <w:proofErr w:type="spellEnd"/>
-      <w:r>
-        <w:t xml:space="preserve"> </w:t>
-      </w:r>
-      <w:proofErr w:type="spellStart"/>
-      <w:r>
-        <w:t>the</w:t>
-      </w:r>
-      <w:proofErr w:type="spellEnd"/>
-      <w:r>
-        <w:t xml:space="preserve"> </w:t>
-      </w:r>
-      <w:proofErr w:type="spellStart"/>
-      <w:r>
-        <w:t>required</w:t>
-      </w:r>
-      <w:proofErr w:type="spellEnd"/>
-      <w:r>
-        <w:t xml:space="preserve"> </w:t>
-      </w:r>
-      <w:proofErr w:type="spellStart"/>
-      <w:r>
-        <w:t>secrets</w:t>
-      </w:r>
-      <w:proofErr w:type="spellEnd"/>
-      <w:r>
-        <w:t xml:space="preserve"> </w:t>
+        <w:t xml:space="preserve">and configure the required secrets </w:t>
       </w:r>
     </w:p>
     <w:p>
@@ -4982,19 +5723,11 @@
       <w:r>
         <w:t>(</w:t>
       </w:r>
-      <w:proofErr w:type="gramStart"/>
-      <w:r>
-        <w:rPr>
-          <w:lang w:val="en-BE"/>
-        </w:rPr>
-        <w:t>optional</w:t>
-      </w:r>
-      <w:proofErr w:type="gramEnd"/>
-      <w:r>
-        <w:rPr>
-          <w:lang w:val="en-BE"/>
-        </w:rPr>
-        <w:t xml:space="preserve"> if you started from the zip archive)</w:t>
+      <w:r>
+        <w:rPr>
+          <w:lang/>
+        </w:rPr>
+        <w:t>optional if you started from the zip archive)</w:t>
       </w:r>
       <w:r>
         <w:t xml:space="preserve"> </w:t>
@@ -5011,23 +5744,7 @@
         <w:ind w:left="576" w:hanging="576"/>
       </w:pPr>
       <w:r>
-        <w:t xml:space="preserve">Running </w:t>
-      </w:r>
-      <w:proofErr w:type="spellStart"/>
-      <w:r>
-        <w:t>the</w:t>
-      </w:r>
-      <w:proofErr w:type="spellEnd"/>
-      <w:r>
-        <w:t xml:space="preserve"> dashboard from </w:t>
-      </w:r>
-      <w:proofErr w:type="spellStart"/>
-      <w:r>
-        <w:t>the</w:t>
-      </w:r>
-      <w:proofErr w:type="spellEnd"/>
-      <w:r>
-        <w:t xml:space="preserve"> CLI</w:t>
+        <w:t>Running the dashboard from the CLI</w:t>
       </w:r>
     </w:p>
     <w:p>
@@ -5038,27 +5755,9 @@
           <w:numId w:val="21"/>
         </w:numPr>
       </w:pPr>
-      <w:proofErr w:type="spellStart"/>
-      <w:r>
-        <w:t>Activate</w:t>
-      </w:r>
-      <w:proofErr w:type="spellEnd"/>
-      <w:r>
-        <w:t xml:space="preserve"> </w:t>
-      </w:r>
-      <w:proofErr w:type="spellStart"/>
-      <w:r>
-        <w:t>the</w:t>
-      </w:r>
-      <w:proofErr w:type="spellEnd"/>
-      <w:r>
-        <w:t xml:space="preserve"> </w:t>
-      </w:r>
-      <w:proofErr w:type="spellStart"/>
-      <w:r>
-        <w:t>venv</w:t>
-      </w:r>
-      <w:proofErr w:type="spellEnd"/>
+      <w:r>
+        <w:t>Activate the venv</w:t>
+      </w:r>
     </w:p>
     <w:p>
       <w:pPr>
@@ -5066,13 +5765,13 @@
         <w:ind w:firstLine="696"/>
         <w:rPr>
           <w:rFonts w:ascii="Lucida Console" w:hAnsi="Lucida Console"/>
-          <w:lang w:val="en-BE"/>
+          <w:lang/>
         </w:rPr>
       </w:pPr>
       <w:r>
         <w:rPr>
           <w:rFonts w:ascii="Lucida Console" w:hAnsi="Lucida Console"/>
-          <w:lang w:val="en-BE"/>
+          <w:lang/>
         </w:rPr>
         <w:t>venv\Scripts\activate</w:t>
       </w:r>
@@ -5085,29 +5784,8 @@
           <w:numId w:val="21"/>
         </w:numPr>
       </w:pPr>
-      <w:proofErr w:type="spellStart"/>
-      <w:r>
-        <w:t>Navigate</w:t>
-      </w:r>
-      <w:proofErr w:type="spellEnd"/>
-      <w:r>
-        <w:t xml:space="preserve"> </w:t>
-      </w:r>
-      <w:proofErr w:type="spellStart"/>
-      <w:r>
-        <w:t>to</w:t>
-      </w:r>
-      <w:proofErr w:type="spellEnd"/>
-      <w:r>
-        <w:t xml:space="preserve"> </w:t>
-      </w:r>
-      <w:proofErr w:type="spellStart"/>
-      <w:r>
-        <w:t>the</w:t>
-      </w:r>
-      <w:proofErr w:type="spellEnd"/>
-      <w:r>
-        <w:t xml:space="preserve"> app directory: </w:t>
+      <w:r>
+        <w:t>Navigate to the app directory: </w:t>
       </w:r>
     </w:p>
     <w:p>
@@ -5116,13 +5794,13 @@
         <w:ind w:firstLine="696"/>
         <w:rPr>
           <w:rFonts w:ascii="Lucida Console" w:hAnsi="Lucida Console"/>
-          <w:lang w:val="en-BE"/>
+          <w:lang/>
         </w:rPr>
       </w:pPr>
       <w:r>
         <w:rPr>
           <w:rFonts w:ascii="Lucida Console" w:hAnsi="Lucida Console"/>
-          <w:lang w:val="en-BE"/>
+          <w:lang/>
         </w:rPr>
         <w:t>cd app</w:t>
       </w:r>
@@ -5136,23 +5814,7 @@
         </w:numPr>
       </w:pPr>
       <w:r>
-        <w:t xml:space="preserve">Run </w:t>
-      </w:r>
-      <w:proofErr w:type="spellStart"/>
-      <w:r>
-        <w:t>the</w:t>
-      </w:r>
-      <w:proofErr w:type="spellEnd"/>
-      <w:r>
-        <w:t xml:space="preserve"> </w:t>
-      </w:r>
-      <w:proofErr w:type="spellStart"/>
-      <w:r>
-        <w:t>dash</w:t>
-      </w:r>
-      <w:proofErr w:type="spellEnd"/>
-      <w:r>
-        <w:t xml:space="preserve"> app: </w:t>
+        <w:t>Run the dash app: </w:t>
       </w:r>
     </w:p>
     <w:p>
@@ -5161,13 +5823,13 @@
         <w:ind w:firstLine="696"/>
         <w:rPr>
           <w:rFonts w:ascii="Lucida Console" w:hAnsi="Lucida Console"/>
-          <w:lang w:val="en-BE"/>
+          <w:lang/>
         </w:rPr>
       </w:pPr>
       <w:r>
         <w:rPr>
           <w:rFonts w:ascii="Lucida Console" w:hAnsi="Lucida Console"/>
-          <w:lang w:val="en-BE"/>
+          <w:lang/>
         </w:rPr>
         <w:t>python app.py</w:t>
       </w:r>
@@ -5180,45 +5842,8 @@
           <w:numId w:val="21"/>
         </w:numPr>
       </w:pPr>
-      <w:proofErr w:type="spellStart"/>
-      <w:r>
-        <w:t>Explore</w:t>
-      </w:r>
-      <w:proofErr w:type="spellEnd"/>
-      <w:r>
-        <w:t xml:space="preserve"> </w:t>
-      </w:r>
-      <w:proofErr w:type="spellStart"/>
-      <w:r>
-        <w:t>the</w:t>
-      </w:r>
-      <w:proofErr w:type="spellEnd"/>
-      <w:r>
-        <w:t xml:space="preserve"> app </w:t>
-      </w:r>
-      <w:proofErr w:type="spellStart"/>
-      <w:r>
-        <w:t>using</w:t>
-      </w:r>
-      <w:proofErr w:type="spellEnd"/>
-      <w:r>
-        <w:t xml:space="preserve"> </w:t>
-      </w:r>
-      <w:proofErr w:type="spellStart"/>
-      <w:r>
-        <w:t>your</w:t>
-      </w:r>
-      <w:proofErr w:type="spellEnd"/>
-      <w:r>
-        <w:t xml:space="preserve"> </w:t>
-      </w:r>
-      <w:proofErr w:type="gramStart"/>
-      <w:r>
-        <w:t>web browser</w:t>
-      </w:r>
-      <w:proofErr w:type="gramEnd"/>
-      <w:r>
-        <w:t>.</w:t>
+      <w:r>
+        <w:t>Explore the app using your web browser.</w:t>
       </w:r>
     </w:p>
     <w:p>
@@ -5230,21 +5855,21 @@
     <w:p>
       <w:pPr>
         <w:rPr>
-          <w:lang w:val="en-BE"/>
-        </w:rPr>
-      </w:pPr>
-    </w:p>
-    <w:p>
-      <w:pPr>
-        <w:rPr>
-          <w:lang w:val="en-BE"/>
-        </w:rPr>
-      </w:pPr>
-    </w:p>
-    <w:p>
-      <w:pPr>
-        <w:rPr>
-          <w:lang w:val="en-BE"/>
+          <w:lang/>
+        </w:rPr>
+      </w:pPr>
+    </w:p>
+    <w:p>
+      <w:pPr>
+        <w:rPr>
+          <w:lang/>
+        </w:rPr>
+      </w:pPr>
+    </w:p>
+    <w:p>
+      <w:pPr>
+        <w:rPr>
+          <w:lang/>
         </w:rPr>
       </w:pPr>
     </w:p>
@@ -5252,12 +5877,12 @@
       <w:pPr>
         <w:jc w:val="left"/>
         <w:rPr>
-          <w:lang w:val="en-BE"/>
-        </w:rPr>
-      </w:pPr>
-      <w:r>
-        <w:rPr>
-          <w:lang w:val="en-BE"/>
+          <w:lang/>
+        </w:rPr>
+      </w:pPr>
+      <w:r>
+        <w:rPr>
+          <w:lang/>
         </w:rPr>
         <w:br w:type="page"/>
       </w:r>
@@ -5270,23 +5895,23 @@
           <w:numId w:val="0"/>
         </w:numPr>
         <w:rPr>
-          <w:lang w:val="en-BE"/>
-        </w:rPr>
-      </w:pPr>
-      <w:bookmarkStart w:id="59" w:name="_Toc167278837"/>
-      <w:r>
-        <w:rPr>
-          <w:lang w:val="en-BE"/>
+          <w:lang/>
+        </w:rPr>
+      </w:pPr>
+      <w:bookmarkStart w:id="58" w:name="_Toc167278837"/>
+      <w:r>
+        <w:rPr>
+          <w:lang/>
         </w:rPr>
         <w:lastRenderedPageBreak/>
         <w:t>Appendix D   Repository structure</w:t>
       </w:r>
-      <w:bookmarkEnd w:id="59"/>
-    </w:p>
-    <w:p>
-      <w:pPr>
-        <w:rPr>
-          <w:lang w:val="en-BE"/>
+      <w:bookmarkEnd w:id="58"/>
+    </w:p>
+    <w:p>
+      <w:pPr>
+        <w:rPr>
+          <w:lang/>
         </w:rPr>
       </w:pPr>
     </w:p>
@@ -5310,13 +5935,13 @@
               <w:jc w:val="left"/>
               <w:rPr>
                 <w:rFonts w:ascii="Lucida Console" w:hAnsi="Lucida Console"/>
-                <w:lang w:val="en-BE"/>
+                <w:lang/>
               </w:rPr>
             </w:pPr>
             <w:r>
               <w:rPr>
                 <w:rFonts w:ascii="Lucida Console" w:hAnsi="Lucida Console"/>
-                <w:lang w:val="en-BE"/>
+                <w:lang/>
               </w:rPr>
               <w:t>infovis</w:t>
             </w:r>
@@ -5326,13 +5951,13 @@
               <w:jc w:val="left"/>
               <w:rPr>
                 <w:rFonts w:ascii="Lucida Console" w:hAnsi="Lucida Console"/>
-                <w:lang w:val="en-BE"/>
+                <w:lang/>
               </w:rPr>
             </w:pPr>
             <w:r>
               <w:rPr>
                 <w:rFonts w:ascii="Lucida Console" w:hAnsi="Lucida Console"/>
-                <w:lang w:val="en-BE"/>
+                <w:lang/>
               </w:rPr>
               <w:t>¦   .env</w:t>
             </w:r>
@@ -5342,13 +5967,13 @@
               <w:jc w:val="left"/>
               <w:rPr>
                 <w:rFonts w:ascii="Lucida Console" w:hAnsi="Lucida Console"/>
-                <w:lang w:val="en-BE"/>
+                <w:lang/>
               </w:rPr>
             </w:pPr>
             <w:r>
               <w:rPr>
                 <w:rFonts w:ascii="Lucida Console" w:hAnsi="Lucida Console"/>
-                <w:lang w:val="en-BE"/>
+                <w:lang/>
               </w:rPr>
               <w:t>¦   .env.template</w:t>
             </w:r>
@@ -5358,13 +5983,13 @@
               <w:jc w:val="left"/>
               <w:rPr>
                 <w:rFonts w:ascii="Lucida Console" w:hAnsi="Lucida Console"/>
-                <w:lang w:val="en-BE"/>
+                <w:lang/>
               </w:rPr>
             </w:pPr>
             <w:r>
               <w:rPr>
                 <w:rFonts w:ascii="Lucida Console" w:hAnsi="Lucida Console"/>
-                <w:lang w:val="en-BE"/>
+                <w:lang/>
               </w:rPr>
               <w:t>¦   README.md</w:t>
             </w:r>
@@ -5374,13 +5999,13 @@
               <w:jc w:val="left"/>
               <w:rPr>
                 <w:rFonts w:ascii="Lucida Console" w:hAnsi="Lucida Console"/>
-                <w:lang w:val="en-BE"/>
+                <w:lang/>
               </w:rPr>
             </w:pPr>
             <w:r>
               <w:rPr>
                 <w:rFonts w:ascii="Lucida Console" w:hAnsi="Lucida Console"/>
-                <w:lang w:val="en-BE"/>
+                <w:lang/>
               </w:rPr>
               <w:t>¦   requirements.txt</w:t>
             </w:r>
@@ -5390,13 +6015,13 @@
               <w:jc w:val="left"/>
               <w:rPr>
                 <w:rFonts w:ascii="Lucida Console" w:hAnsi="Lucida Console"/>
-                <w:lang w:val="en-BE"/>
+                <w:lang/>
               </w:rPr>
             </w:pPr>
             <w:r>
               <w:rPr>
                 <w:rFonts w:ascii="Lucida Console" w:hAnsi="Lucida Console"/>
-                <w:lang w:val="en-BE"/>
+                <w:lang/>
               </w:rPr>
               <w:t xml:space="preserve">¦           </w:t>
             </w:r>
@@ -5406,13 +6031,13 @@
               <w:jc w:val="left"/>
               <w:rPr>
                 <w:rFonts w:ascii="Lucida Console" w:hAnsi="Lucida Console"/>
-                <w:lang w:val="en-BE"/>
+                <w:lang/>
               </w:rPr>
             </w:pPr>
             <w:r>
               <w:rPr>
                 <w:rFonts w:ascii="Lucida Console" w:hAnsi="Lucida Console"/>
-                <w:lang w:val="en-BE"/>
+                <w:lang/>
               </w:rPr>
               <w:t>+---app</w:t>
             </w:r>
@@ -5422,13 +6047,13 @@
               <w:jc w:val="left"/>
               <w:rPr>
                 <w:rFonts w:ascii="Lucida Console" w:hAnsi="Lucida Console"/>
-                <w:lang w:val="en-BE"/>
+                <w:lang/>
               </w:rPr>
             </w:pPr>
             <w:r>
               <w:rPr>
                 <w:rFonts w:ascii="Lucida Console" w:hAnsi="Lucida Console"/>
-                <w:lang w:val="en-BE"/>
+                <w:lang/>
               </w:rPr>
               <w:t>¦   ¦   app.py</w:t>
             </w:r>
@@ -5438,13 +6063,13 @@
               <w:jc w:val="left"/>
               <w:rPr>
                 <w:rFonts w:ascii="Lucida Console" w:hAnsi="Lucida Console"/>
-                <w:lang w:val="en-BE"/>
+                <w:lang/>
               </w:rPr>
             </w:pPr>
             <w:r>
               <w:rPr>
                 <w:rFonts w:ascii="Lucida Console" w:hAnsi="Lucida Console"/>
-                <w:lang w:val="en-BE"/>
+                <w:lang/>
               </w:rPr>
               <w:t xml:space="preserve">¦   ¦   </w:t>
             </w:r>
@@ -5454,13 +6079,13 @@
               <w:jc w:val="left"/>
               <w:rPr>
                 <w:rFonts w:ascii="Lucida Console" w:hAnsi="Lucida Console"/>
-                <w:lang w:val="en-BE"/>
+                <w:lang/>
               </w:rPr>
             </w:pPr>
             <w:r>
               <w:rPr>
                 <w:rFonts w:ascii="Lucida Console" w:hAnsi="Lucida Console"/>
-                <w:lang w:val="en-BE"/>
+                <w:lang/>
               </w:rPr>
               <w:t>¦   +---assets</w:t>
             </w:r>
@@ -5470,13 +6095,13 @@
               <w:jc w:val="left"/>
               <w:rPr>
                 <w:rFonts w:ascii="Lucida Console" w:hAnsi="Lucida Console"/>
-                <w:lang w:val="en-BE"/>
+                <w:lang/>
               </w:rPr>
             </w:pPr>
             <w:r>
               <w:rPr>
                 <w:rFonts w:ascii="Lucida Console" w:hAnsi="Lucida Console"/>
-                <w:lang w:val="en-BE"/>
+                <w:lang/>
               </w:rPr>
               <w:t>¦   ¦   +---css</w:t>
             </w:r>
@@ -5486,13 +6111,13 @@
               <w:jc w:val="left"/>
               <w:rPr>
                 <w:rFonts w:ascii="Lucida Console" w:hAnsi="Lucida Console"/>
-                <w:lang w:val="en-BE"/>
+                <w:lang/>
               </w:rPr>
             </w:pPr>
             <w:r>
               <w:rPr>
                 <w:rFonts w:ascii="Lucida Console" w:hAnsi="Lucida Console"/>
-                <w:lang w:val="en-BE"/>
+                <w:lang/>
               </w:rPr>
               <w:t>¦   ¦   ¦       styles.css</w:t>
             </w:r>
@@ -5502,13 +6127,13 @@
               <w:jc w:val="left"/>
               <w:rPr>
                 <w:rFonts w:ascii="Lucida Console" w:hAnsi="Lucida Console"/>
-                <w:lang w:val="en-BE"/>
+                <w:lang/>
               </w:rPr>
             </w:pPr>
             <w:r>
               <w:rPr>
                 <w:rFonts w:ascii="Lucida Console" w:hAnsi="Lucida Console"/>
-                <w:lang w:val="en-BE"/>
+                <w:lang/>
               </w:rPr>
               <w:t xml:space="preserve">¦   ¦           </w:t>
             </w:r>
@@ -5518,13 +6143,13 @@
               <w:jc w:val="left"/>
               <w:rPr>
                 <w:rFonts w:ascii="Lucida Console" w:hAnsi="Lucida Console"/>
-                <w:lang w:val="en-BE"/>
+                <w:lang/>
               </w:rPr>
             </w:pPr>
             <w:r>
               <w:rPr>
                 <w:rFonts w:ascii="Lucida Console" w:hAnsi="Lucida Console"/>
-                <w:lang w:val="en-BE"/>
+                <w:lang/>
               </w:rPr>
               <w:t>¦   +---callbacks</w:t>
             </w:r>
@@ -5534,13 +6159,13 @@
               <w:jc w:val="left"/>
               <w:rPr>
                 <w:rFonts w:ascii="Lucida Console" w:hAnsi="Lucida Console"/>
-                <w:lang w:val="en-BE"/>
+                <w:lang/>
               </w:rPr>
             </w:pPr>
             <w:r>
               <w:rPr>
                 <w:rFonts w:ascii="Lucida Console" w:hAnsi="Lucida Console"/>
-                <w:lang w:val="en-BE"/>
+                <w:lang/>
               </w:rPr>
               <w:t>¦   ¦   ¦   cb_bar_chart.py</w:t>
             </w:r>
@@ -5550,13 +6175,13 @@
               <w:jc w:val="left"/>
               <w:rPr>
                 <w:rFonts w:ascii="Lucida Console" w:hAnsi="Lucida Console"/>
-                <w:lang w:val="en-BE"/>
+                <w:lang/>
               </w:rPr>
             </w:pPr>
             <w:r>
               <w:rPr>
                 <w:rFonts w:ascii="Lucida Console" w:hAnsi="Lucida Console"/>
-                <w:lang w:val="en-BE"/>
+                <w:lang/>
               </w:rPr>
               <w:t>¦   ¦   ¦   cb_continent.py</w:t>
             </w:r>
@@ -5566,13 +6191,13 @@
               <w:jc w:val="left"/>
               <w:rPr>
                 <w:rFonts w:ascii="Lucida Console" w:hAnsi="Lucida Console"/>
-                <w:lang w:val="en-BE"/>
+                <w:lang/>
               </w:rPr>
             </w:pPr>
             <w:r>
               <w:rPr>
                 <w:rFonts w:ascii="Lucida Console" w:hAnsi="Lucida Console"/>
-                <w:lang w:val="en-BE"/>
+                <w:lang/>
               </w:rPr>
               <w:t>¦   ¦   ¦   cb_country_filter.py</w:t>
             </w:r>
@@ -5582,13 +6207,13 @@
               <w:jc w:val="left"/>
               <w:rPr>
                 <w:rFonts w:ascii="Lucida Console" w:hAnsi="Lucida Console"/>
-                <w:lang w:val="en-BE"/>
+                <w:lang/>
               </w:rPr>
             </w:pPr>
             <w:r>
               <w:rPr>
                 <w:rFonts w:ascii="Lucida Console" w:hAnsi="Lucida Console"/>
-                <w:lang w:val="en-BE"/>
+                <w:lang/>
               </w:rPr>
               <w:t>¦   ¦   ¦   cb_map.py</w:t>
             </w:r>
@@ -5598,13 +6223,13 @@
               <w:jc w:val="left"/>
               <w:rPr>
                 <w:rFonts w:ascii="Lucida Console" w:hAnsi="Lucida Console"/>
-                <w:lang w:val="en-BE"/>
+                <w:lang/>
               </w:rPr>
             </w:pPr>
             <w:r>
               <w:rPr>
                 <w:rFonts w:ascii="Lucida Console" w:hAnsi="Lucida Console"/>
-                <w:lang w:val="en-BE"/>
+                <w:lang/>
               </w:rPr>
               <w:t>¦   ¦   ¦   cb_status_type.py</w:t>
             </w:r>
@@ -5614,13 +6239,13 @@
               <w:jc w:val="left"/>
               <w:rPr>
                 <w:rFonts w:ascii="Lucida Console" w:hAnsi="Lucida Console"/>
-                <w:lang w:val="en-BE"/>
+                <w:lang/>
               </w:rPr>
             </w:pPr>
             <w:r>
               <w:rPr>
                 <w:rFonts w:ascii="Lucida Console" w:hAnsi="Lucida Console"/>
-                <w:lang w:val="en-BE"/>
+                <w:lang/>
               </w:rPr>
               <w:t>¦   ¦   ¦   cb_sub_region.py</w:t>
             </w:r>
@@ -5630,13 +6255,13 @@
               <w:jc w:val="left"/>
               <w:rPr>
                 <w:rFonts w:ascii="Lucida Console" w:hAnsi="Lucida Console"/>
-                <w:lang w:val="en-BE"/>
+                <w:lang/>
               </w:rPr>
             </w:pPr>
             <w:r>
               <w:rPr>
                 <w:rFonts w:ascii="Lucida Console" w:hAnsi="Lucida Console"/>
-                <w:lang w:val="en-BE"/>
+                <w:lang/>
               </w:rPr>
               <w:t xml:space="preserve">¦   ¦           </w:t>
             </w:r>
@@ -5646,13 +6271,13 @@
               <w:jc w:val="left"/>
               <w:rPr>
                 <w:rFonts w:ascii="Lucida Console" w:hAnsi="Lucida Console"/>
-                <w:lang w:val="en-BE"/>
+                <w:lang/>
               </w:rPr>
             </w:pPr>
             <w:r>
               <w:rPr>
                 <w:rFonts w:ascii="Lucida Console" w:hAnsi="Lucida Console"/>
-                <w:lang w:val="en-BE"/>
+                <w:lang/>
               </w:rPr>
               <w:t>¦   +---components</w:t>
             </w:r>
@@ -5662,13 +6287,13 @@
               <w:jc w:val="left"/>
               <w:rPr>
                 <w:rFonts w:ascii="Lucida Console" w:hAnsi="Lucida Console"/>
-                <w:lang w:val="en-BE"/>
+                <w:lang/>
               </w:rPr>
             </w:pPr>
             <w:r>
               <w:rPr>
                 <w:rFonts w:ascii="Lucida Console" w:hAnsi="Lucida Console"/>
-                <w:lang w:val="en-BE"/>
+                <w:lang/>
               </w:rPr>
               <w:t>¦   ¦   ¦   filters.py</w:t>
             </w:r>
@@ -5678,13 +6303,13 @@
               <w:jc w:val="left"/>
               <w:rPr>
                 <w:rFonts w:ascii="Lucida Console" w:hAnsi="Lucida Console"/>
-                <w:lang w:val="en-BE"/>
+                <w:lang/>
               </w:rPr>
             </w:pPr>
             <w:r>
               <w:rPr>
                 <w:rFonts w:ascii="Lucida Console" w:hAnsi="Lucida Console"/>
-                <w:lang w:val="en-BE"/>
+                <w:lang/>
               </w:rPr>
               <w:t>¦   ¦   ¦   visualisations.py</w:t>
             </w:r>
@@ -5694,13 +6319,13 @@
               <w:jc w:val="left"/>
               <w:rPr>
                 <w:rFonts w:ascii="Lucida Console" w:hAnsi="Lucida Console"/>
-                <w:lang w:val="en-BE"/>
+                <w:lang/>
               </w:rPr>
             </w:pPr>
             <w:r>
               <w:rPr>
                 <w:rFonts w:ascii="Lucida Console" w:hAnsi="Lucida Console"/>
-                <w:lang w:val="en-BE"/>
+                <w:lang/>
               </w:rPr>
               <w:t xml:space="preserve">¦   ¦           </w:t>
             </w:r>
@@ -5710,13 +6335,13 @@
               <w:jc w:val="left"/>
               <w:rPr>
                 <w:rFonts w:ascii="Lucida Console" w:hAnsi="Lucida Console"/>
-                <w:lang w:val="en-BE"/>
+                <w:lang/>
               </w:rPr>
             </w:pPr>
             <w:r>
               <w:rPr>
                 <w:rFonts w:ascii="Lucida Console" w:hAnsi="Lucida Console"/>
-                <w:lang w:val="en-BE"/>
+                <w:lang/>
               </w:rPr>
               <w:t>¦   +---utils</w:t>
             </w:r>
@@ -5726,13 +6351,13 @@
               <w:jc w:val="left"/>
               <w:rPr>
                 <w:rFonts w:ascii="Lucida Console" w:hAnsi="Lucida Console"/>
-                <w:lang w:val="en-BE"/>
+                <w:lang/>
               </w:rPr>
             </w:pPr>
             <w:r>
               <w:rPr>
                 <w:rFonts w:ascii="Lucida Console" w:hAnsi="Lucida Console"/>
-                <w:lang w:val="en-BE"/>
+                <w:lang/>
               </w:rPr>
               <w:t>¦       ¦   utils.py</w:t>
             </w:r>
@@ -5742,13 +6367,13 @@
               <w:jc w:val="left"/>
               <w:rPr>
                 <w:rFonts w:ascii="Lucida Console" w:hAnsi="Lucida Console"/>
-                <w:lang w:val="en-BE"/>
+                <w:lang/>
               </w:rPr>
             </w:pPr>
             <w:r>
               <w:rPr>
                 <w:rFonts w:ascii="Lucida Console" w:hAnsi="Lucida Console"/>
-                <w:lang w:val="en-BE"/>
+                <w:lang/>
               </w:rPr>
               <w:t xml:space="preserve">¦               </w:t>
             </w:r>
@@ -5758,13 +6383,13 @@
               <w:jc w:val="left"/>
               <w:rPr>
                 <w:rFonts w:ascii="Lucida Console" w:hAnsi="Lucida Console"/>
-                <w:lang w:val="en-BE"/>
+                <w:lang/>
               </w:rPr>
             </w:pPr>
             <w:r>
               <w:rPr>
                 <w:rFonts w:ascii="Lucida Console" w:hAnsi="Lucida Console"/>
-                <w:lang w:val="en-BE"/>
+                <w:lang/>
               </w:rPr>
               <w:t>+---data</w:t>
             </w:r>
@@ -5774,13 +6399,13 @@
               <w:jc w:val="left"/>
               <w:rPr>
                 <w:rFonts w:ascii="Lucida Console" w:hAnsi="Lucida Console"/>
-                <w:lang w:val="en-BE"/>
+                <w:lang/>
               </w:rPr>
             </w:pPr>
             <w:r>
               <w:rPr>
                 <w:rFonts w:ascii="Lucida Console" w:hAnsi="Lucida Console"/>
-                <w:lang w:val="en-BE"/>
+                <w:lang/>
               </w:rPr>
               <w:t>¦   +---analysis</w:t>
             </w:r>
@@ -5790,13 +6415,13 @@
               <w:jc w:val="left"/>
               <w:rPr>
                 <w:rFonts w:ascii="Lucida Console" w:hAnsi="Lucida Console"/>
-                <w:lang w:val="en-BE"/>
+                <w:lang/>
               </w:rPr>
             </w:pPr>
             <w:r>
               <w:rPr>
                 <w:rFonts w:ascii="Lucida Console" w:hAnsi="Lucida Console"/>
-                <w:lang w:val="en-BE"/>
+                <w:lang/>
               </w:rPr>
               <w:t>¦   ¦       ...</w:t>
             </w:r>
@@ -5806,13 +6431,13 @@
               <w:jc w:val="left"/>
               <w:rPr>
                 <w:rFonts w:ascii="Lucida Console" w:hAnsi="Lucida Console"/>
-                <w:lang w:val="en-BE"/>
+                <w:lang/>
               </w:rPr>
             </w:pPr>
             <w:r>
               <w:rPr>
                 <w:rFonts w:ascii="Lucida Console" w:hAnsi="Lucida Console"/>
-                <w:lang w:val="en-BE"/>
+                <w:lang/>
               </w:rPr>
               <w:t xml:space="preserve">¦   ¦       </w:t>
             </w:r>
@@ -5822,13 +6447,13 @@
               <w:jc w:val="left"/>
               <w:rPr>
                 <w:rFonts w:ascii="Lucida Console" w:hAnsi="Lucida Console"/>
-                <w:lang w:val="en-BE"/>
+                <w:lang/>
               </w:rPr>
             </w:pPr>
             <w:r>
               <w:rPr>
                 <w:rFonts w:ascii="Lucida Console" w:hAnsi="Lucida Console"/>
-                <w:lang w:val="en-BE"/>
+                <w:lang/>
               </w:rPr>
               <w:t>¦   +---clean</w:t>
             </w:r>
@@ -5838,13 +6463,13 @@
               <w:jc w:val="left"/>
               <w:rPr>
                 <w:rFonts w:ascii="Lucida Console" w:hAnsi="Lucida Console"/>
-                <w:lang w:val="en-BE"/>
+                <w:lang/>
               </w:rPr>
             </w:pPr>
             <w:r>
               <w:rPr>
                 <w:rFonts w:ascii="Lucida Console" w:hAnsi="Lucida Console"/>
-                <w:lang w:val="en-BE"/>
+                <w:lang/>
               </w:rPr>
               <w:t>¦   ¦       ...</w:t>
             </w:r>
@@ -5854,13 +6479,13 @@
               <w:jc w:val="left"/>
               <w:rPr>
                 <w:rFonts w:ascii="Lucida Console" w:hAnsi="Lucida Console"/>
-                <w:lang w:val="en-BE"/>
+                <w:lang/>
               </w:rPr>
             </w:pPr>
             <w:r>
               <w:rPr>
                 <w:rFonts w:ascii="Lucida Console" w:hAnsi="Lucida Console"/>
-                <w:lang w:val="en-BE"/>
+                <w:lang/>
               </w:rPr>
               <w:t xml:space="preserve">¦   ¦       </w:t>
             </w:r>
@@ -5870,13 +6495,13 @@
               <w:jc w:val="left"/>
               <w:rPr>
                 <w:rFonts w:ascii="Lucida Console" w:hAnsi="Lucida Console"/>
-                <w:lang w:val="en-BE"/>
+                <w:lang/>
               </w:rPr>
             </w:pPr>
             <w:r>
               <w:rPr>
                 <w:rFonts w:ascii="Lucida Console" w:hAnsi="Lucida Console"/>
-                <w:lang w:val="en-BE"/>
+                <w:lang/>
               </w:rPr>
               <w:t>¦   +---etl</w:t>
             </w:r>
@@ -5886,13 +6511,13 @@
               <w:jc w:val="left"/>
               <w:rPr>
                 <w:rFonts w:ascii="Lucida Console" w:hAnsi="Lucida Console"/>
-                <w:lang w:val="en-BE"/>
+                <w:lang/>
               </w:rPr>
             </w:pPr>
             <w:r>
               <w:rPr>
                 <w:rFonts w:ascii="Lucida Console" w:hAnsi="Lucida Console"/>
-                <w:lang w:val="en-BE"/>
+                <w:lang/>
               </w:rPr>
               <w:t>¦   ¦       process_gwpt_data.ipynb</w:t>
             </w:r>
@@ -5902,13 +6527,13 @@
               <w:jc w:val="left"/>
               <w:rPr>
                 <w:rFonts w:ascii="Lucida Console" w:hAnsi="Lucida Console"/>
-                <w:lang w:val="en-BE"/>
+                <w:lang/>
               </w:rPr>
             </w:pPr>
             <w:r>
               <w:rPr>
                 <w:rFonts w:ascii="Lucida Console" w:hAnsi="Lucida Console"/>
-                <w:lang w:val="en-BE"/>
+                <w:lang/>
               </w:rPr>
               <w:t xml:space="preserve">¦   ¦       </w:t>
             </w:r>
@@ -5918,13 +6543,13 @@
               <w:jc w:val="left"/>
               <w:rPr>
                 <w:rFonts w:ascii="Lucida Console" w:hAnsi="Lucida Console"/>
-                <w:lang w:val="en-BE"/>
+                <w:lang/>
               </w:rPr>
             </w:pPr>
             <w:r>
               <w:rPr>
                 <w:rFonts w:ascii="Lucida Console" w:hAnsi="Lucida Console"/>
-                <w:lang w:val="en-BE"/>
+                <w:lang/>
               </w:rPr>
               <w:t>¦   +---raw</w:t>
             </w:r>
@@ -5934,13 +6559,13 @@
               <w:jc w:val="left"/>
               <w:rPr>
                 <w:rFonts w:ascii="Lucida Console" w:hAnsi="Lucida Console"/>
-                <w:lang w:val="en-BE"/>
+                <w:lang/>
               </w:rPr>
             </w:pPr>
             <w:r>
               <w:rPr>
                 <w:rFonts w:ascii="Lucida Console" w:hAnsi="Lucida Console"/>
-                <w:lang w:val="en-BE"/>
+                <w:lang/>
               </w:rPr>
               <w:t>¦           Global-Wind-Power-Tracker-December-2023.xlsx</w:t>
             </w:r>
@@ -5950,13 +6575,13 @@
               <w:jc w:val="left"/>
               <w:rPr>
                 <w:rFonts w:ascii="Lucida Console" w:hAnsi="Lucida Console"/>
-                <w:lang w:val="en-BE"/>
+                <w:lang/>
               </w:rPr>
             </w:pPr>
             <w:r>
               <w:rPr>
                 <w:rFonts w:ascii="Lucida Console" w:hAnsi="Lucida Console"/>
-                <w:lang w:val="en-BE"/>
+                <w:lang/>
               </w:rPr>
               <w:t xml:space="preserve">¦           </w:t>
             </w:r>
@@ -5966,13 +6591,13 @@
               <w:jc w:val="left"/>
               <w:rPr>
                 <w:rFonts w:ascii="Lucida Console" w:hAnsi="Lucida Console"/>
-                <w:lang w:val="en-BE"/>
+                <w:lang/>
               </w:rPr>
             </w:pPr>
             <w:r>
               <w:rPr>
                 <w:rFonts w:ascii="Lucida Console" w:hAnsi="Lucida Console"/>
-                <w:lang w:val="en-BE"/>
+                <w:lang/>
               </w:rPr>
               <w:t>+---doc</w:t>
             </w:r>
@@ -5982,13 +6607,13 @@
               <w:jc w:val="left"/>
               <w:rPr>
                 <w:rFonts w:ascii="Lucida Console" w:hAnsi="Lucida Console"/>
-                <w:lang w:val="en-BE"/>
+                <w:lang/>
               </w:rPr>
             </w:pPr>
             <w:r>
               <w:rPr>
                 <w:rFonts w:ascii="Lucida Console" w:hAnsi="Lucida Console"/>
-                <w:lang w:val="en-BE"/>
+                <w:lang/>
               </w:rPr>
               <w:t>¦   +---assignment</w:t>
             </w:r>
@@ -5998,13 +6623,13 @@
               <w:jc w:val="left"/>
               <w:rPr>
                 <w:rFonts w:ascii="Lucida Console" w:hAnsi="Lucida Console"/>
-                <w:lang w:val="en-BE"/>
+                <w:lang/>
               </w:rPr>
             </w:pPr>
             <w:r>
               <w:rPr>
                 <w:rFonts w:ascii="Lucida Console" w:hAnsi="Lucida Console"/>
-                <w:lang w:val="en-BE"/>
+                <w:lang/>
               </w:rPr>
               <w:t>¦   +---dataset_selection</w:t>
             </w:r>
@@ -6014,13 +6639,13 @@
               <w:jc w:val="left"/>
               <w:rPr>
                 <w:rFonts w:ascii="Lucida Console" w:hAnsi="Lucida Console"/>
-                <w:lang w:val="en-BE"/>
+                <w:lang/>
               </w:rPr>
             </w:pPr>
             <w:r>
               <w:rPr>
                 <w:rFonts w:ascii="Lucida Console" w:hAnsi="Lucida Console"/>
-                <w:lang w:val="en-BE"/>
+                <w:lang/>
               </w:rPr>
               <w:t>¦   +---final_presentation</w:t>
             </w:r>
@@ -6030,13 +6655,13 @@
               <w:jc w:val="left"/>
               <w:rPr>
                 <w:rFonts w:ascii="Lucida Console" w:hAnsi="Lucida Console"/>
-                <w:lang w:val="en-BE"/>
+                <w:lang/>
               </w:rPr>
             </w:pPr>
             <w:r>
               <w:rPr>
                 <w:rFonts w:ascii="Lucida Console" w:hAnsi="Lucida Console"/>
-                <w:lang w:val="en-BE"/>
+                <w:lang/>
               </w:rPr>
               <w:t>¦   +---midterm_presentation</w:t>
             </w:r>
@@ -6046,13 +6671,13 @@
               <w:jc w:val="left"/>
               <w:rPr>
                 <w:rFonts w:ascii="Lucida Console" w:hAnsi="Lucida Console"/>
-                <w:lang w:val="en-BE"/>
+                <w:lang/>
               </w:rPr>
             </w:pPr>
             <w:r>
               <w:rPr>
                 <w:rFonts w:ascii="Lucida Console" w:hAnsi="Lucida Console"/>
-                <w:lang w:val="en-BE"/>
+                <w:lang/>
               </w:rPr>
               <w:t>¦   +---mockup</w:t>
             </w:r>
@@ -6062,13 +6687,13 @@
               <w:jc w:val="left"/>
               <w:rPr>
                 <w:rFonts w:ascii="Lucida Console" w:hAnsi="Lucida Console"/>
-                <w:lang w:val="en-BE"/>
+                <w:lang/>
               </w:rPr>
             </w:pPr>
             <w:r>
               <w:rPr>
                 <w:rFonts w:ascii="Lucida Console" w:hAnsi="Lucida Console"/>
-                <w:lang w:val="en-BE"/>
+                <w:lang/>
               </w:rPr>
               <w:t>¦   +---planning</w:t>
             </w:r>
@@ -6078,13 +6703,13 @@
               <w:jc w:val="left"/>
               <w:rPr>
                 <w:rFonts w:ascii="Lucida Console" w:hAnsi="Lucida Console"/>
-                <w:lang w:val="en-BE"/>
+                <w:lang/>
               </w:rPr>
             </w:pPr>
             <w:r>
               <w:rPr>
                 <w:rFonts w:ascii="Lucida Console" w:hAnsi="Lucida Console"/>
-                <w:lang w:val="en-BE"/>
+                <w:lang/>
               </w:rPr>
               <w:t>¦   +---report</w:t>
             </w:r>
@@ -6094,13 +6719,13 @@
               <w:jc w:val="left"/>
               <w:rPr>
                 <w:rFonts w:ascii="Lucida Console" w:hAnsi="Lucida Console"/>
-                <w:lang w:val="en-BE"/>
+                <w:lang/>
               </w:rPr>
             </w:pPr>
             <w:r>
               <w:rPr>
                 <w:rFonts w:ascii="Lucida Console" w:hAnsi="Lucida Console"/>
-                <w:lang w:val="en-BE"/>
+                <w:lang/>
               </w:rPr>
               <w:t>¦   +---video</w:t>
             </w:r>
@@ -6110,13 +6735,13 @@
               <w:jc w:val="left"/>
               <w:rPr>
                 <w:rFonts w:ascii="Lucida Console" w:hAnsi="Lucida Console"/>
-                <w:lang w:val="en-BE"/>
+                <w:lang/>
               </w:rPr>
             </w:pPr>
             <w:r>
               <w:rPr>
                 <w:rFonts w:ascii="Lucida Console" w:hAnsi="Lucida Console"/>
-                <w:lang w:val="en-BE"/>
+                <w:lang/>
               </w:rPr>
               <w:t xml:space="preserve">¦      </w:t>
             </w:r>
@@ -6126,13 +6751,13 @@
               <w:jc w:val="left"/>
               <w:rPr>
                 <w:rFonts w:ascii="Lucida Console" w:hAnsi="Lucida Console"/>
-                <w:lang w:val="en-BE"/>
+                <w:lang/>
               </w:rPr>
             </w:pPr>
             <w:r>
               <w:rPr>
                 <w:rFonts w:ascii="Lucida Console" w:hAnsi="Lucida Console"/>
-                <w:lang w:val="en-BE"/>
+                <w:lang/>
               </w:rPr>
               <w:t>+---experimentation</w:t>
             </w:r>
@@ -6142,13 +6767,13 @@
               <w:jc w:val="left"/>
               <w:rPr>
                 <w:rFonts w:ascii="Lucida Console" w:hAnsi="Lucida Console"/>
-                <w:lang w:val="en-BE"/>
+                <w:lang/>
               </w:rPr>
             </w:pPr>
             <w:r>
               <w:rPr>
                 <w:rFonts w:ascii="Lucida Console" w:hAnsi="Lucida Console"/>
-                <w:lang w:val="en-BE"/>
+                <w:lang/>
               </w:rPr>
               <w:t>¦       ...</w:t>
             </w:r>
@@ -6157,7 +6782,7 @@
             <w:pPr>
               <w:jc w:val="left"/>
               <w:rPr>
-                <w:lang w:val="en-BE"/>
+                <w:lang/>
               </w:rPr>
             </w:pPr>
           </w:p>
@@ -6171,7 +6796,7 @@
               <w:jc w:val="left"/>
               <w:rPr>
                 <w:rFonts w:ascii="Lucida Console" w:hAnsi="Lucida Console"/>
-                <w:lang w:val="en-BE"/>
+                <w:lang/>
               </w:rPr>
             </w:pPr>
           </w:p>
@@ -6180,13 +6805,13 @@
               <w:jc w:val="left"/>
               <w:rPr>
                 <w:rFonts w:ascii="Lucida Console" w:hAnsi="Lucida Console"/>
-                <w:lang w:val="en-BE"/>
+                <w:lang/>
               </w:rPr>
             </w:pPr>
             <w:r>
               <w:rPr>
                 <w:rFonts w:ascii="Lucida Console" w:hAnsi="Lucida Console"/>
-                <w:lang w:val="en-BE"/>
+                <w:lang/>
               </w:rPr>
               <w:t>.env file read by app</w:t>
             </w:r>
@@ -6196,13 +6821,13 @@
               <w:jc w:val="left"/>
               <w:rPr>
                 <w:rFonts w:ascii="Lucida Console" w:hAnsi="Lucida Console"/>
-                <w:lang w:val="en-BE"/>
+                <w:lang/>
               </w:rPr>
             </w:pPr>
             <w:r>
               <w:rPr>
                 <w:rFonts w:ascii="Lucida Console" w:hAnsi="Lucida Console"/>
-                <w:lang w:val="en-BE"/>
+                <w:lang/>
               </w:rPr>
               <w:t>.env template file</w:t>
             </w:r>
@@ -6212,7 +6837,7 @@
               <w:jc w:val="left"/>
               <w:rPr>
                 <w:rFonts w:ascii="Lucida Console" w:hAnsi="Lucida Console"/>
-                <w:lang w:val="en-BE"/>
+                <w:lang/>
               </w:rPr>
             </w:pPr>
           </w:p>
@@ -6221,7 +6846,7 @@
               <w:jc w:val="left"/>
               <w:rPr>
                 <w:rFonts w:ascii="Lucida Console" w:hAnsi="Lucida Console"/>
-                <w:lang w:val="en-BE"/>
+                <w:lang/>
               </w:rPr>
             </w:pPr>
           </w:p>
@@ -6230,7 +6855,7 @@
               <w:jc w:val="left"/>
               <w:rPr>
                 <w:rFonts w:ascii="Lucida Console" w:hAnsi="Lucida Console"/>
-                <w:lang w:val="en-BE"/>
+                <w:lang/>
               </w:rPr>
             </w:pPr>
           </w:p>
@@ -6239,7 +6864,7 @@
               <w:jc w:val="left"/>
               <w:rPr>
                 <w:rFonts w:ascii="Lucida Console" w:hAnsi="Lucida Console"/>
-                <w:lang w:val="en-BE"/>
+                <w:lang/>
               </w:rPr>
             </w:pPr>
           </w:p>
@@ -6248,34 +6873,34 @@
               <w:jc w:val="left"/>
               <w:rPr>
                 <w:rFonts w:ascii="Lucida Console" w:hAnsi="Lucida Console"/>
-                <w:lang w:val="en-BE"/>
+                <w:lang/>
               </w:rPr>
             </w:pPr>
             <w:r>
               <w:rPr>
                 <w:rFonts w:ascii="Lucida Console" w:hAnsi="Lucida Console"/>
-                <w:lang w:val="en-BE"/>
+                <w:lang/>
               </w:rPr>
               <w:t>main</w:t>
             </w:r>
             <w:r>
               <w:rPr>
                 <w:rFonts w:ascii="Lucida Console" w:hAnsi="Lucida Console"/>
-                <w:lang w:val="en-BE"/>
+                <w:lang/>
               </w:rPr>
               <w:t xml:space="preserve"> </w:t>
             </w:r>
             <w:r>
               <w:rPr>
                 <w:rFonts w:ascii="Lucida Console" w:hAnsi="Lucida Console"/>
-                <w:lang w:val="en-BE"/>
+                <w:lang/>
               </w:rPr>
               <w:t>dashboard app</w:t>
             </w:r>
             <w:r>
               <w:rPr>
                 <w:rFonts w:ascii="Lucida Console" w:hAnsi="Lucida Console"/>
-                <w:lang w:val="en-BE"/>
+                <w:lang/>
               </w:rPr>
               <w:t xml:space="preserve"> file</w:t>
             </w:r>
@@ -6285,7 +6910,7 @@
               <w:jc w:val="left"/>
               <w:rPr>
                 <w:rFonts w:ascii="Lucida Console" w:hAnsi="Lucida Console"/>
-                <w:lang w:val="en-BE"/>
+                <w:lang/>
               </w:rPr>
             </w:pPr>
           </w:p>
@@ -6294,7 +6919,7 @@
               <w:jc w:val="left"/>
               <w:rPr>
                 <w:rFonts w:ascii="Lucida Console" w:hAnsi="Lucida Console"/>
-                <w:lang w:val="en-BE"/>
+                <w:lang/>
               </w:rPr>
             </w:pPr>
           </w:p>
@@ -6303,7 +6928,7 @@
               <w:jc w:val="left"/>
               <w:rPr>
                 <w:rFonts w:ascii="Lucida Console" w:hAnsi="Lucida Console"/>
-                <w:lang w:val="en-BE"/>
+                <w:lang/>
               </w:rPr>
             </w:pPr>
           </w:p>
@@ -6312,20 +6937,20 @@
               <w:jc w:val="left"/>
               <w:rPr>
                 <w:rFonts w:ascii="Lucida Console" w:hAnsi="Lucida Console"/>
-                <w:lang w:val="en-BE"/>
+                <w:lang/>
               </w:rPr>
             </w:pPr>
             <w:r>
               <w:rPr>
                 <w:rFonts w:ascii="Lucida Console" w:hAnsi="Lucida Console"/>
-                <w:lang w:val="en-BE"/>
+                <w:lang/>
               </w:rPr>
               <w:t>custom css</w:t>
             </w:r>
             <w:r>
               <w:rPr>
                 <w:rFonts w:ascii="Lucida Console" w:hAnsi="Lucida Console"/>
-                <w:lang w:val="en-BE"/>
+                <w:lang/>
               </w:rPr>
               <w:t xml:space="preserve"> definitions </w:t>
             </w:r>
@@ -6335,7 +6960,7 @@
               <w:jc w:val="left"/>
               <w:rPr>
                 <w:rFonts w:ascii="Lucida Console" w:hAnsi="Lucida Console"/>
-                <w:lang w:val="en-BE"/>
+                <w:lang/>
               </w:rPr>
             </w:pPr>
           </w:p>
@@ -6344,13 +6969,13 @@
               <w:jc w:val="left"/>
               <w:rPr>
                 <w:rFonts w:ascii="Lucida Console" w:hAnsi="Lucida Console"/>
-                <w:lang w:val="en-BE"/>
+                <w:lang/>
               </w:rPr>
             </w:pPr>
             <w:r>
               <w:rPr>
                 <w:rFonts w:ascii="Lucida Console" w:hAnsi="Lucida Console"/>
-                <w:lang w:val="en-BE"/>
+                <w:lang/>
               </w:rPr>
               <w:t>callback handlers grouped by output</w:t>
             </w:r>
@@ -6360,7 +6985,7 @@
               <w:jc w:val="left"/>
               <w:rPr>
                 <w:rFonts w:ascii="Lucida Console" w:hAnsi="Lucida Console"/>
-                <w:lang w:val="en-BE"/>
+                <w:lang/>
               </w:rPr>
             </w:pPr>
           </w:p>
@@ -6369,7 +6994,7 @@
               <w:jc w:val="left"/>
               <w:rPr>
                 <w:rFonts w:ascii="Lucida Console" w:hAnsi="Lucida Console"/>
-                <w:lang w:val="en-BE"/>
+                <w:lang/>
               </w:rPr>
             </w:pPr>
           </w:p>
@@ -6378,7 +7003,7 @@
               <w:jc w:val="left"/>
               <w:rPr>
                 <w:rFonts w:ascii="Lucida Console" w:hAnsi="Lucida Console"/>
-                <w:lang w:val="en-BE"/>
+                <w:lang/>
               </w:rPr>
             </w:pPr>
           </w:p>
@@ -6387,7 +7012,7 @@
               <w:jc w:val="left"/>
               <w:rPr>
                 <w:rFonts w:ascii="Lucida Console" w:hAnsi="Lucida Console"/>
-                <w:lang w:val="en-BE"/>
+                <w:lang/>
               </w:rPr>
             </w:pPr>
           </w:p>
@@ -6396,7 +7021,7 @@
               <w:jc w:val="left"/>
               <w:rPr>
                 <w:rFonts w:ascii="Lucida Console" w:hAnsi="Lucida Console"/>
-                <w:lang w:val="en-BE"/>
+                <w:lang/>
               </w:rPr>
             </w:pPr>
           </w:p>
@@ -6405,7 +7030,7 @@
               <w:jc w:val="left"/>
               <w:rPr>
                 <w:rFonts w:ascii="Lucida Console" w:hAnsi="Lucida Console"/>
-                <w:lang w:val="en-BE"/>
+                <w:lang/>
               </w:rPr>
             </w:pPr>
           </w:p>
@@ -6414,13 +7039,13 @@
               <w:jc w:val="left"/>
               <w:rPr>
                 <w:rFonts w:ascii="Lucida Console" w:hAnsi="Lucida Console"/>
-                <w:lang w:val="en-BE"/>
+                <w:lang/>
               </w:rPr>
             </w:pPr>
             <w:r>
               <w:rPr>
                 <w:rFonts w:ascii="Lucida Console" w:hAnsi="Lucida Console"/>
-                <w:lang w:val="en-BE"/>
+                <w:lang/>
               </w:rPr>
               <w:t>visual components of the dashboard like bootstrap dropdown filters and visuals</w:t>
             </w:r>
@@ -6430,7 +7055,7 @@
               <w:jc w:val="left"/>
               <w:rPr>
                 <w:rFonts w:ascii="Lucida Console" w:hAnsi="Lucida Console"/>
-                <w:lang w:val="en-BE"/>
+                <w:lang/>
               </w:rPr>
             </w:pPr>
           </w:p>
@@ -6439,13 +7064,13 @@
               <w:jc w:val="left"/>
               <w:rPr>
                 <w:rFonts w:ascii="Lucida Console" w:hAnsi="Lucida Console"/>
-                <w:lang w:val="en-BE"/>
+                <w:lang/>
               </w:rPr>
             </w:pPr>
             <w:r>
               <w:rPr>
                 <w:rFonts w:ascii="Lucida Console" w:hAnsi="Lucida Console"/>
-                <w:lang w:val="en-BE"/>
+                <w:lang/>
               </w:rPr>
               <w:t>utility functions like filtering</w:t>
             </w:r>
@@ -6455,7 +7080,7 @@
               <w:jc w:val="left"/>
               <w:rPr>
                 <w:rFonts w:ascii="Lucida Console" w:hAnsi="Lucida Console"/>
-                <w:lang w:val="en-BE"/>
+                <w:lang/>
               </w:rPr>
             </w:pPr>
           </w:p>
@@ -6464,7 +7089,7 @@
               <w:jc w:val="left"/>
               <w:rPr>
                 <w:rFonts w:ascii="Lucida Console" w:hAnsi="Lucida Console"/>
-                <w:lang w:val="en-BE"/>
+                <w:lang/>
               </w:rPr>
             </w:pPr>
           </w:p>
@@ -6473,13 +7098,13 @@
               <w:jc w:val="left"/>
               <w:rPr>
                 <w:rFonts w:ascii="Lucida Console" w:hAnsi="Lucida Console"/>
-                <w:lang w:val="en-BE"/>
+                <w:lang/>
               </w:rPr>
             </w:pPr>
             <w:r>
               <w:rPr>
                 <w:rFonts w:ascii="Lucida Console" w:hAnsi="Lucida Console"/>
-                <w:lang w:val="en-BE"/>
+                <w:lang/>
               </w:rPr>
               <w:t>folder containing manual data analysis</w:t>
             </w:r>
@@ -6489,7 +7114,7 @@
               <w:jc w:val="left"/>
               <w:rPr>
                 <w:rFonts w:ascii="Lucida Console" w:hAnsi="Lucida Console"/>
-                <w:lang w:val="en-BE"/>
+                <w:lang/>
               </w:rPr>
             </w:pPr>
           </w:p>
@@ -6498,13 +7123,13 @@
               <w:jc w:val="left"/>
               <w:rPr>
                 <w:rFonts w:ascii="Lucida Console" w:hAnsi="Lucida Console"/>
-                <w:lang w:val="en-BE"/>
+                <w:lang/>
               </w:rPr>
             </w:pPr>
             <w:r>
               <w:rPr>
                 <w:rFonts w:ascii="Lucida Console" w:hAnsi="Lucida Console"/>
-                <w:lang w:val="en-BE"/>
+                <w:lang/>
               </w:rPr>
               <w:t>folder containing cleaned data in parquet &amp; xlsx</w:t>
             </w:r>
@@ -6514,7 +7139,7 @@
               <w:jc w:val="left"/>
               <w:rPr>
                 <w:rFonts w:ascii="Lucida Console" w:hAnsi="Lucida Console"/>
-                <w:lang w:val="en-BE"/>
+                <w:lang/>
               </w:rPr>
             </w:pPr>
           </w:p>
@@ -6523,13 +7148,13 @@
               <w:jc w:val="left"/>
               <w:rPr>
                 <w:rFonts w:ascii="Lucida Console" w:hAnsi="Lucida Console"/>
-                <w:lang w:val="en-BE"/>
+                <w:lang/>
               </w:rPr>
             </w:pPr>
             <w:r>
               <w:rPr>
                 <w:rFonts w:ascii="Lucida Console" w:hAnsi="Lucida Console"/>
-                <w:lang w:val="en-BE"/>
+                <w:lang/>
               </w:rPr>
               <w:t>folder containing the ETL pipeline in jupyter</w:t>
             </w:r>
@@ -6539,7 +7164,7 @@
               <w:jc w:val="left"/>
               <w:rPr>
                 <w:rFonts w:ascii="Lucida Console" w:hAnsi="Lucida Console"/>
-                <w:lang w:val="en-BE"/>
+                <w:lang/>
               </w:rPr>
             </w:pPr>
           </w:p>
@@ -6548,13 +7173,13 @@
               <w:jc w:val="left"/>
               <w:rPr>
                 <w:rFonts w:ascii="Lucida Console" w:hAnsi="Lucida Console"/>
-                <w:lang w:val="en-BE"/>
+                <w:lang/>
               </w:rPr>
             </w:pPr>
             <w:r>
               <w:rPr>
                 <w:rFonts w:ascii="Lucida Console" w:hAnsi="Lucida Console"/>
-                <w:lang w:val="en-BE"/>
+                <w:lang/>
               </w:rPr>
               <w:t>folder containing the raw input data</w:t>
             </w:r>
@@ -6564,7 +7189,7 @@
               <w:jc w:val="left"/>
               <w:rPr>
                 <w:rFonts w:ascii="Lucida Console" w:hAnsi="Lucida Console"/>
-                <w:lang w:val="en-BE"/>
+                <w:lang/>
               </w:rPr>
             </w:pPr>
           </w:p>
@@ -6573,7 +7198,7 @@
               <w:jc w:val="left"/>
               <w:rPr>
                 <w:rFonts w:ascii="Lucida Console" w:hAnsi="Lucida Console"/>
-                <w:lang w:val="en-BE"/>
+                <w:lang/>
               </w:rPr>
             </w:pPr>
           </w:p>
@@ -6582,13 +7207,13 @@
               <w:jc w:val="left"/>
               <w:rPr>
                 <w:rFonts w:ascii="Lucida Console" w:hAnsi="Lucida Console"/>
-                <w:lang w:val="en-BE"/>
+                <w:lang/>
               </w:rPr>
             </w:pPr>
             <w:r>
               <w:rPr>
                 <w:rFonts w:ascii="Lucida Console" w:hAnsi="Lucida Console"/>
-                <w:lang w:val="en-BE"/>
+                <w:lang/>
               </w:rPr>
               <w:t>self explanatory documentation folder</w:t>
             </w:r>
@@ -6598,7 +7223,7 @@
               <w:jc w:val="left"/>
               <w:rPr>
                 <w:rFonts w:ascii="Lucida Console" w:hAnsi="Lucida Console"/>
-                <w:lang w:val="en-BE"/>
+                <w:lang/>
               </w:rPr>
             </w:pPr>
           </w:p>
@@ -6607,7 +7232,7 @@
               <w:jc w:val="left"/>
               <w:rPr>
                 <w:rFonts w:ascii="Lucida Console" w:hAnsi="Lucida Console"/>
-                <w:lang w:val="en-BE"/>
+                <w:lang/>
               </w:rPr>
             </w:pPr>
           </w:p>
@@ -6616,7 +7241,7 @@
               <w:jc w:val="left"/>
               <w:rPr>
                 <w:rFonts w:ascii="Lucida Console" w:hAnsi="Lucida Console"/>
-                <w:lang w:val="en-BE"/>
+                <w:lang/>
               </w:rPr>
             </w:pPr>
           </w:p>
@@ -6625,7 +7250,7 @@
               <w:jc w:val="left"/>
               <w:rPr>
                 <w:rFonts w:ascii="Lucida Console" w:hAnsi="Lucida Console"/>
-                <w:lang w:val="en-BE"/>
+                <w:lang/>
               </w:rPr>
             </w:pPr>
           </w:p>
@@ -6634,7 +7259,7 @@
               <w:jc w:val="left"/>
               <w:rPr>
                 <w:rFonts w:ascii="Lucida Console" w:hAnsi="Lucida Console"/>
-                <w:lang w:val="en-BE"/>
+                <w:lang/>
               </w:rPr>
             </w:pPr>
           </w:p>
@@ -6643,7 +7268,7 @@
               <w:jc w:val="left"/>
               <w:rPr>
                 <w:rFonts w:ascii="Lucida Console" w:hAnsi="Lucida Console"/>
-                <w:lang w:val="en-BE"/>
+                <w:lang/>
               </w:rPr>
             </w:pPr>
           </w:p>
@@ -6652,7 +7277,7 @@
               <w:jc w:val="left"/>
               <w:rPr>
                 <w:rFonts w:ascii="Lucida Console" w:hAnsi="Lucida Console"/>
-                <w:lang w:val="en-BE"/>
+                <w:lang/>
               </w:rPr>
             </w:pPr>
           </w:p>
@@ -6661,7 +7286,7 @@
               <w:jc w:val="left"/>
               <w:rPr>
                 <w:rFonts w:ascii="Lucida Console" w:hAnsi="Lucida Console"/>
-                <w:lang w:val="en-BE"/>
+                <w:lang/>
               </w:rPr>
             </w:pPr>
           </w:p>
@@ -6670,13 +7295,13 @@
               <w:jc w:val="left"/>
               <w:rPr>
                 <w:rFonts w:asciiTheme="majorHAnsi" w:hAnsiTheme="majorHAnsi"/>
-                <w:lang w:val="en-BE"/>
+                <w:lang/>
               </w:rPr>
             </w:pPr>
             <w:r>
               <w:rPr>
                 <w:rFonts w:ascii="Lucida Console" w:hAnsi="Lucida Console"/>
-                <w:lang w:val="en-BE"/>
+                <w:lang/>
               </w:rPr>
               <w:t>folder containing some map experiments</w:t>
             </w:r>
@@ -6688,7 +7313,7 @@
       <w:pPr>
         <w:jc w:val="left"/>
         <w:rPr>
-          <w:lang w:val="en-BE"/>
+          <w:lang/>
         </w:rPr>
       </w:pPr>
     </w:p>
@@ -6703,13 +7328,13 @@
 </file>
 
 <file path=word/comments.xml><?xml version="1.0" encoding="utf-8"?>
-<w:comments xmlns:wpc="http://schemas.microsoft.com/office/word/2010/wordprocessingCanvas" xmlns:cx="http://schemas.microsoft.com/office/drawing/2014/chartex" xmlns:mc="http://schemas.openxmlformats.org/markup-compatibility/2006" xmlns:o="urn:schemas-microsoft-com:office:office" xmlns:r="http://schemas.openxmlformats.org/officeDocument/2006/relationships" xmlns:m="http://schemas.openxmlformats.org/officeDocument/2006/math" xmlns:v="urn:schemas-microsoft-com:vml" xmlns:wp14="http://schemas.microsoft.com/office/word/2010/wordprocessingDrawing" xmlns:wp="http://schemas.openxmlformats.org/drawingml/2006/wordprocessingDrawing" xmlns:w10="urn:schemas-microsoft-com:office:word" xmlns:w="http://schemas.openxmlformats.org/wordprocessingml/2006/main" xmlns:w14="http://schemas.microsoft.com/office/word/2010/wordml" xmlns:w15="http://schemas.microsoft.com/office/word/2012/wordml" xmlns:w16se="http://schemas.microsoft.com/office/word/2015/wordml/symex" xmlns:wpg="http://schemas.microsoft.com/office/word/2010/wordprocessingGroup" xmlns:wpi="http://schemas.microsoft.com/office/word/2010/wordprocessingInk" xmlns:wne="http://schemas.microsoft.com/office/word/2006/wordml" xmlns:wps="http://schemas.microsoft.com/office/word/2010/wordprocessingShape" mc:Ignorable="w14 w15 w16se wp14">
-  <w:comment w:id="38" w:author="Jorrit Vander Mynsbrugge" w:date="2024-05-19T21:43:00Z" w:initials="JVM">
+<w:comments xmlns:wpc="http://schemas.microsoft.com/office/word/2010/wordprocessingCanvas" xmlns:cx="http://schemas.microsoft.com/office/drawing/2014/chartex" xmlns:cx1="http://schemas.microsoft.com/office/drawing/2015/9/8/chartex" xmlns:cx2="http://schemas.microsoft.com/office/drawing/2015/10/21/chartex" xmlns:cx3="http://schemas.microsoft.com/office/drawing/2016/5/9/chartex" xmlns:cx4="http://schemas.microsoft.com/office/drawing/2016/5/10/chartex" xmlns:cx5="http://schemas.microsoft.com/office/drawing/2016/5/11/chartex" xmlns:cx6="http://schemas.microsoft.com/office/drawing/2016/5/12/chartex" xmlns:cx7="http://schemas.microsoft.com/office/drawing/2016/5/13/chartex" xmlns:cx8="http://schemas.microsoft.com/office/drawing/2016/5/14/chartex" xmlns:mc="http://schemas.openxmlformats.org/markup-compatibility/2006" xmlns:aink="http://schemas.microsoft.com/office/drawing/2016/ink" xmlns:am3d="http://schemas.microsoft.com/office/drawing/2017/model3d" xmlns:o="urn:schemas-microsoft-com:office:office" xmlns:oel="http://schemas.microsoft.com/office/2019/extlst" xmlns:r="http://schemas.openxmlformats.org/officeDocument/2006/relationships" xmlns:m="http://schemas.openxmlformats.org/officeDocument/2006/math" xmlns:v="urn:schemas-microsoft-com:vml" xmlns:wp14="http://schemas.microsoft.com/office/word/2010/wordprocessingDrawing" xmlns:wp="http://schemas.openxmlformats.org/drawingml/2006/wordprocessingDrawing" xmlns:w10="urn:schemas-microsoft-com:office:word" xmlns:w="http://schemas.openxmlformats.org/wordprocessingml/2006/main" xmlns:w14="http://schemas.microsoft.com/office/word/2010/wordml" xmlns:w15="http://schemas.microsoft.com/office/word/2012/wordml" xmlns:w16cex="http://schemas.microsoft.com/office/word/2018/wordml/cex" xmlns:w16cid="http://schemas.microsoft.com/office/word/2016/wordml/cid" xmlns:w16="http://schemas.microsoft.com/office/word/2018/wordml" xmlns:w16sdtdh="http://schemas.microsoft.com/office/word/2020/wordml/sdtdatahash" xmlns:w16se="http://schemas.microsoft.com/office/word/2015/wordml/symex" xmlns:wpg="http://schemas.microsoft.com/office/word/2010/wordprocessingGroup" xmlns:wpi="http://schemas.microsoft.com/office/word/2010/wordprocessingInk" xmlns:wne="http://schemas.microsoft.com/office/word/2006/wordml" xmlns:wps="http://schemas.microsoft.com/office/word/2010/wordprocessingShape" mc:Ignorable="w14 w15 w16se w16cid w16 w16cex w16sdtdh wp14">
+  <w:comment w:id="37" w:author="Jorrit Vander Mynsbrugge" w:date="2024-05-19T21:43:00Z" w:initials="JVM">
     <w:p>
       <w:pPr>
         <w:pStyle w:val="CommentText"/>
         <w:rPr>
-          <w:lang w:val="en-BE"/>
+          <w:lang/>
         </w:rPr>
       </w:pPr>
       <w:r>
@@ -6720,7 +7345,7 @@
       </w:r>
       <w:r>
         <w:rPr>
-          <w:lang w:val="en-BE"/>
+          <w:lang/>
         </w:rPr>
         <w:t>ruth, maybe you want to add to this some more with visuals from your docx?</w:t>
       </w:r>
@@ -6730,13 +7355,19 @@
 </file>
 
 <file path=word/commentsExtended.xml><?xml version="1.0" encoding="utf-8"?>
-<w15:commentsEx xmlns:wpc="http://schemas.microsoft.com/office/word/2010/wordprocessingCanvas" xmlns:cx="http://schemas.microsoft.com/office/drawing/2014/chartex" xmlns:mc="http://schemas.openxmlformats.org/markup-compatibility/2006" xmlns:o="urn:schemas-microsoft-com:office:office" xmlns:r="http://schemas.openxmlformats.org/officeDocument/2006/relationships" xmlns:m="http://schemas.openxmlformats.org/officeDocument/2006/math" xmlns:v="urn:schemas-microsoft-com:vml" xmlns:wp14="http://schemas.microsoft.com/office/word/2010/wordprocessingDrawing" xmlns:wp="http://schemas.openxmlformats.org/drawingml/2006/wordprocessingDrawing" xmlns:w10="urn:schemas-microsoft-com:office:word" xmlns:w="http://schemas.openxmlformats.org/wordprocessingml/2006/main" xmlns:w14="http://schemas.microsoft.com/office/word/2010/wordml" xmlns:w15="http://schemas.microsoft.com/office/word/2012/wordml" xmlns:w16se="http://schemas.microsoft.com/office/word/2015/wordml/symex" xmlns:wpg="http://schemas.microsoft.com/office/word/2010/wordprocessingGroup" xmlns:wpi="http://schemas.microsoft.com/office/word/2010/wordprocessingInk" xmlns:wne="http://schemas.microsoft.com/office/word/2006/wordml" xmlns:wps="http://schemas.microsoft.com/office/word/2010/wordprocessingShape" mc:Ignorable="w14 w15 w16se wp14">
+<w15:commentsEx xmlns:wpc="http://schemas.microsoft.com/office/word/2010/wordprocessingCanvas" xmlns:cx="http://schemas.microsoft.com/office/drawing/2014/chartex" xmlns:cx1="http://schemas.microsoft.com/office/drawing/2015/9/8/chartex" xmlns:cx2="http://schemas.microsoft.com/office/drawing/2015/10/21/chartex" xmlns:cx3="http://schemas.microsoft.com/office/drawing/2016/5/9/chartex" xmlns:cx4="http://schemas.microsoft.com/office/drawing/2016/5/10/chartex" xmlns:cx5="http://schemas.microsoft.com/office/drawing/2016/5/11/chartex" xmlns:cx6="http://schemas.microsoft.com/office/drawing/2016/5/12/chartex" xmlns:cx7="http://schemas.microsoft.com/office/drawing/2016/5/13/chartex" xmlns:cx8="http://schemas.microsoft.com/office/drawing/2016/5/14/chartex" xmlns:mc="http://schemas.openxmlformats.org/markup-compatibility/2006" xmlns:aink="http://schemas.microsoft.com/office/drawing/2016/ink" xmlns:am3d="http://schemas.microsoft.com/office/drawing/2017/model3d" xmlns:o="urn:schemas-microsoft-com:office:office" xmlns:oel="http://schemas.microsoft.com/office/2019/extlst" xmlns:r="http://schemas.openxmlformats.org/officeDocument/2006/relationships" xmlns:m="http://schemas.openxmlformats.org/officeDocument/2006/math" xmlns:v="urn:schemas-microsoft-com:vml" xmlns:wp14="http://schemas.microsoft.com/office/word/2010/wordprocessingDrawing" xmlns:wp="http://schemas.openxmlformats.org/drawingml/2006/wordprocessingDrawing" xmlns:w10="urn:schemas-microsoft-com:office:word" xmlns:w="http://schemas.openxmlformats.org/wordprocessingml/2006/main" xmlns:w14="http://schemas.microsoft.com/office/word/2010/wordml" xmlns:w15="http://schemas.microsoft.com/office/word/2012/wordml" xmlns:w16cex="http://schemas.microsoft.com/office/word/2018/wordml/cex" xmlns:w16cid="http://schemas.microsoft.com/office/word/2016/wordml/cid" xmlns:w16="http://schemas.microsoft.com/office/word/2018/wordml" xmlns:w16sdtdh="http://schemas.microsoft.com/office/word/2020/wordml/sdtdatahash" xmlns:w16se="http://schemas.microsoft.com/office/word/2015/wordml/symex" xmlns:wpg="http://schemas.microsoft.com/office/word/2010/wordprocessingGroup" xmlns:wpi="http://schemas.microsoft.com/office/word/2010/wordprocessingInk" xmlns:wne="http://schemas.microsoft.com/office/word/2006/wordml" xmlns:wps="http://schemas.microsoft.com/office/word/2010/wordprocessingShape" mc:Ignorable="w14 w15 w16se w16cid w16 w16cex w16sdtdh wp14">
   <w15:commentEx w15:paraId="2AE9FA8E" w15:done="0"/>
 </w15:commentsEx>
 </file>
 
+<file path=word/commentsIds.xml><?xml version="1.0" encoding="utf-8"?>
+<w16cid:commentsIds xmlns:wpc="http://schemas.microsoft.com/office/word/2010/wordprocessingCanvas" xmlns:cx="http://schemas.microsoft.com/office/drawing/2014/chartex" xmlns:cx1="http://schemas.microsoft.com/office/drawing/2015/9/8/chartex" xmlns:cx2="http://schemas.microsoft.com/office/drawing/2015/10/21/chartex" xmlns:cx3="http://schemas.microsoft.com/office/drawing/2016/5/9/chartex" xmlns:cx4="http://schemas.microsoft.com/office/drawing/2016/5/10/chartex" xmlns:cx5="http://schemas.microsoft.com/office/drawing/2016/5/11/chartex" xmlns:cx6="http://schemas.microsoft.com/office/drawing/2016/5/12/chartex" xmlns:cx7="http://schemas.microsoft.com/office/drawing/2016/5/13/chartex" xmlns:cx8="http://schemas.microsoft.com/office/drawing/2016/5/14/chartex" xmlns:mc="http://schemas.openxmlformats.org/markup-compatibility/2006" xmlns:aink="http://schemas.microsoft.com/office/drawing/2016/ink" xmlns:am3d="http://schemas.microsoft.com/office/drawing/2017/model3d" xmlns:o="urn:schemas-microsoft-com:office:office" xmlns:oel="http://schemas.microsoft.com/office/2019/extlst" xmlns:r="http://schemas.openxmlformats.org/officeDocument/2006/relationships" xmlns:m="http://schemas.openxmlformats.org/officeDocument/2006/math" xmlns:v="urn:schemas-microsoft-com:vml" xmlns:wp14="http://schemas.microsoft.com/office/word/2010/wordprocessingDrawing" xmlns:wp="http://schemas.openxmlformats.org/drawingml/2006/wordprocessingDrawing" xmlns:w10="urn:schemas-microsoft-com:office:word" xmlns:w="http://schemas.openxmlformats.org/wordprocessingml/2006/main" xmlns:w14="http://schemas.microsoft.com/office/word/2010/wordml" xmlns:w15="http://schemas.microsoft.com/office/word/2012/wordml" xmlns:w16cex="http://schemas.microsoft.com/office/word/2018/wordml/cex" xmlns:w16cid="http://schemas.microsoft.com/office/word/2016/wordml/cid" xmlns:w16="http://schemas.microsoft.com/office/word/2018/wordml" xmlns:w16sdtdh="http://schemas.microsoft.com/office/word/2020/wordml/sdtdatahash" xmlns:w16se="http://schemas.microsoft.com/office/word/2015/wordml/symex" xmlns:wpg="http://schemas.microsoft.com/office/word/2010/wordprocessingGroup" xmlns:wpi="http://schemas.microsoft.com/office/word/2010/wordprocessingInk" xmlns:wne="http://schemas.microsoft.com/office/word/2006/wordml" xmlns:wps="http://schemas.microsoft.com/office/word/2010/wordprocessingShape" mc:Ignorable="w14 w15 w16se w16cid w16 w16cex w16sdtdh wp14">
+  <w16cid:commentId w16cid:paraId="2AE9FA8E" w16cid:durableId="7F70B84A"/>
+</w16cid:commentsIds>
+</file>
+
 <file path=word/endnotes.xml><?xml version="1.0" encoding="utf-8"?>
-<w:endnotes xmlns:wpc="http://schemas.microsoft.com/office/word/2010/wordprocessingCanvas" xmlns:cx="http://schemas.microsoft.com/office/drawing/2014/chartex" xmlns:mc="http://schemas.openxmlformats.org/markup-compatibility/2006" xmlns:o="urn:schemas-microsoft-com:office:office" xmlns:r="http://schemas.openxmlformats.org/officeDocument/2006/relationships" xmlns:m="http://schemas.openxmlformats.org/officeDocument/2006/math" xmlns:v="urn:schemas-microsoft-com:vml" xmlns:wp14="http://schemas.microsoft.com/office/word/2010/wordprocessingDrawing" xmlns:wp="http://schemas.openxmlformats.org/drawingml/2006/wordprocessingDrawing" xmlns:w10="urn:schemas-microsoft-com:office:word" xmlns:w="http://schemas.openxmlformats.org/wordprocessingml/2006/main" xmlns:w14="http://schemas.microsoft.com/office/word/2010/wordml" xmlns:w15="http://schemas.microsoft.com/office/word/2012/wordml" xmlns:w16se="http://schemas.microsoft.com/office/word/2015/wordml/symex" xmlns:wpg="http://schemas.microsoft.com/office/word/2010/wordprocessingGroup" xmlns:wpi="http://schemas.microsoft.com/office/word/2010/wordprocessingInk" xmlns:wne="http://schemas.microsoft.com/office/word/2006/wordml" xmlns:wps="http://schemas.microsoft.com/office/word/2010/wordprocessingShape" mc:Ignorable="w14 w15 w16se wp14">
+<w:endnotes xmlns:wpc="http://schemas.microsoft.com/office/word/2010/wordprocessingCanvas" xmlns:cx="http://schemas.microsoft.com/office/drawing/2014/chartex" xmlns:cx1="http://schemas.microsoft.com/office/drawing/2015/9/8/chartex" xmlns:cx2="http://schemas.microsoft.com/office/drawing/2015/10/21/chartex" xmlns:cx3="http://schemas.microsoft.com/office/drawing/2016/5/9/chartex" xmlns:cx4="http://schemas.microsoft.com/office/drawing/2016/5/10/chartex" xmlns:cx5="http://schemas.microsoft.com/office/drawing/2016/5/11/chartex" xmlns:cx6="http://schemas.microsoft.com/office/drawing/2016/5/12/chartex" xmlns:cx7="http://schemas.microsoft.com/office/drawing/2016/5/13/chartex" xmlns:cx8="http://schemas.microsoft.com/office/drawing/2016/5/14/chartex" xmlns:mc="http://schemas.openxmlformats.org/markup-compatibility/2006" xmlns:aink="http://schemas.microsoft.com/office/drawing/2016/ink" xmlns:am3d="http://schemas.microsoft.com/office/drawing/2017/model3d" xmlns:o="urn:schemas-microsoft-com:office:office" xmlns:oel="http://schemas.microsoft.com/office/2019/extlst" xmlns:r="http://schemas.openxmlformats.org/officeDocument/2006/relationships" xmlns:m="http://schemas.openxmlformats.org/officeDocument/2006/math" xmlns:v="urn:schemas-microsoft-com:vml" xmlns:wp14="http://schemas.microsoft.com/office/word/2010/wordprocessingDrawing" xmlns:wp="http://schemas.openxmlformats.org/drawingml/2006/wordprocessingDrawing" xmlns:w10="urn:schemas-microsoft-com:office:word" xmlns:w="http://schemas.openxmlformats.org/wordprocessingml/2006/main" xmlns:w14="http://schemas.microsoft.com/office/word/2010/wordml" xmlns:w15="http://schemas.microsoft.com/office/word/2012/wordml" xmlns:w16cex="http://schemas.microsoft.com/office/word/2018/wordml/cex" xmlns:w16cid="http://schemas.microsoft.com/office/word/2016/wordml/cid" xmlns:w16="http://schemas.microsoft.com/office/word/2018/wordml" xmlns:w16sdtdh="http://schemas.microsoft.com/office/word/2020/wordml/sdtdatahash" xmlns:w16se="http://schemas.microsoft.com/office/word/2015/wordml/symex" xmlns:wpg="http://schemas.microsoft.com/office/word/2010/wordprocessingGroup" xmlns:wpi="http://schemas.microsoft.com/office/word/2010/wordprocessingInk" xmlns:wne="http://schemas.microsoft.com/office/word/2006/wordml" xmlns:wps="http://schemas.microsoft.com/office/word/2010/wordprocessingShape" mc:Ignorable="w14 w15 w16se w16cid w16 w16cex w16sdtdh wp14">
   <w:endnote w:type="separator" w:id="-1">
     <w:p>
       <w:pPr>
@@ -6761,7 +7392,7 @@
 </file>
 
 <file path=word/footnotes.xml><?xml version="1.0" encoding="utf-8"?>
-<w:footnotes xmlns:wpc="http://schemas.microsoft.com/office/word/2010/wordprocessingCanvas" xmlns:cx="http://schemas.microsoft.com/office/drawing/2014/chartex" xmlns:mc="http://schemas.openxmlformats.org/markup-compatibility/2006" xmlns:o="urn:schemas-microsoft-com:office:office" xmlns:r="http://schemas.openxmlformats.org/officeDocument/2006/relationships" xmlns:m="http://schemas.openxmlformats.org/officeDocument/2006/math" xmlns:v="urn:schemas-microsoft-com:vml" xmlns:wp14="http://schemas.microsoft.com/office/word/2010/wordprocessingDrawing" xmlns:wp="http://schemas.openxmlformats.org/drawingml/2006/wordprocessingDrawing" xmlns:w10="urn:schemas-microsoft-com:office:word" xmlns:w="http://schemas.openxmlformats.org/wordprocessingml/2006/main" xmlns:w14="http://schemas.microsoft.com/office/word/2010/wordml" xmlns:w15="http://schemas.microsoft.com/office/word/2012/wordml" xmlns:w16se="http://schemas.microsoft.com/office/word/2015/wordml/symex" xmlns:wpg="http://schemas.microsoft.com/office/word/2010/wordprocessingGroup" xmlns:wpi="http://schemas.microsoft.com/office/word/2010/wordprocessingInk" xmlns:wne="http://schemas.microsoft.com/office/word/2006/wordml" xmlns:wps="http://schemas.microsoft.com/office/word/2010/wordprocessingShape" mc:Ignorable="w14 w15 w16se wp14">
+<w:footnotes xmlns:wpc="http://schemas.microsoft.com/office/word/2010/wordprocessingCanvas" xmlns:cx="http://schemas.microsoft.com/office/drawing/2014/chartex" xmlns:cx1="http://schemas.microsoft.com/office/drawing/2015/9/8/chartex" xmlns:cx2="http://schemas.microsoft.com/office/drawing/2015/10/21/chartex" xmlns:cx3="http://schemas.microsoft.com/office/drawing/2016/5/9/chartex" xmlns:cx4="http://schemas.microsoft.com/office/drawing/2016/5/10/chartex" xmlns:cx5="http://schemas.microsoft.com/office/drawing/2016/5/11/chartex" xmlns:cx6="http://schemas.microsoft.com/office/drawing/2016/5/12/chartex" xmlns:cx7="http://schemas.microsoft.com/office/drawing/2016/5/13/chartex" xmlns:cx8="http://schemas.microsoft.com/office/drawing/2016/5/14/chartex" xmlns:mc="http://schemas.openxmlformats.org/markup-compatibility/2006" xmlns:aink="http://schemas.microsoft.com/office/drawing/2016/ink" xmlns:am3d="http://schemas.microsoft.com/office/drawing/2017/model3d" xmlns:o="urn:schemas-microsoft-com:office:office" xmlns:oel="http://schemas.microsoft.com/office/2019/extlst" xmlns:r="http://schemas.openxmlformats.org/officeDocument/2006/relationships" xmlns:m="http://schemas.openxmlformats.org/officeDocument/2006/math" xmlns:v="urn:schemas-microsoft-com:vml" xmlns:wp14="http://schemas.microsoft.com/office/word/2010/wordprocessingDrawing" xmlns:wp="http://schemas.openxmlformats.org/drawingml/2006/wordprocessingDrawing" xmlns:w10="urn:schemas-microsoft-com:office:word" xmlns:w="http://schemas.openxmlformats.org/wordprocessingml/2006/main" xmlns:w14="http://schemas.microsoft.com/office/word/2010/wordml" xmlns:w15="http://schemas.microsoft.com/office/word/2012/wordml" xmlns:w16cex="http://schemas.microsoft.com/office/word/2018/wordml/cex" xmlns:w16cid="http://schemas.microsoft.com/office/word/2016/wordml/cid" xmlns:w16="http://schemas.microsoft.com/office/word/2018/wordml" xmlns:w16sdtdh="http://schemas.microsoft.com/office/word/2020/wordml/sdtdatahash" xmlns:w16se="http://schemas.microsoft.com/office/word/2015/wordml/symex" xmlns:wpg="http://schemas.microsoft.com/office/word/2010/wordprocessingGroup" xmlns:wpi="http://schemas.microsoft.com/office/word/2010/wordprocessingInk" xmlns:wne="http://schemas.microsoft.com/office/word/2006/wordml" xmlns:wps="http://schemas.microsoft.com/office/word/2010/wordprocessingShape" mc:Ignorable="w14 w15 w16se w16cid w16 w16cex w16sdtdh wp14">
   <w:footnote w:type="separator" w:id="-1">
     <w:p>
       <w:pPr>
@@ -6787,7 +7418,7 @@
       <w:pPr>
         <w:pStyle w:val="FootnoteText"/>
         <w:rPr>
-          <w:lang w:val="en-BE"/>
+          <w:lang/>
         </w:rPr>
       </w:pPr>
       <w:r>
@@ -6799,11 +7430,9 @@
       <w:r>
         <w:t xml:space="preserve"> </w:t>
       </w:r>
-      <w:proofErr w:type="gramStart"/>
       <w:r>
         <w:t>https://globalenergymonitor.org/projects/global-wind-power-tracker/</w:t>
       </w:r>
-      <w:proofErr w:type="gramEnd"/>
     </w:p>
   </w:footnote>
   <w:footnote w:id="2">
@@ -6811,7 +7440,7 @@
       <w:pPr>
         <w:pStyle w:val="FootnoteText"/>
         <w:rPr>
-          <w:lang w:val="en-BE"/>
+          <w:lang/>
         </w:rPr>
       </w:pPr>
       <w:r>
@@ -6825,7 +7454,7 @@
       </w:r>
       <w:r>
         <w:rPr>
-          <w:lang w:val="en-BE"/>
+          <w:lang/>
         </w:rPr>
         <w:t>As discussed during the mid-term presentation, we did not simply remove these records but found a way to guess a reasonable value.</w:t>
       </w:r>
@@ -6836,7 +7465,7 @@
       <w:pPr>
         <w:pStyle w:val="FootnoteText"/>
         <w:rPr>
-          <w:lang w:val="en-BE"/>
+          <w:lang/>
         </w:rPr>
       </w:pPr>
       <w:r>
@@ -6847,7 +7476,7 @@
       </w:r>
       <w:r>
         <w:rPr>
-          <w:lang w:val="en-BE"/>
+          <w:lang/>
         </w:rPr>
         <w:t xml:space="preserve"> Two of our team members are active in the energy industry</w:t>
       </w:r>
@@ -6858,7 +7487,7 @@
       <w:pPr>
         <w:pStyle w:val="FootnoteText"/>
         <w:rPr>
-          <w:lang w:val="en-BE"/>
+          <w:lang/>
         </w:rPr>
       </w:pPr>
       <w:r>
@@ -6870,11 +7499,9 @@
       <w:r>
         <w:t xml:space="preserve"> </w:t>
       </w:r>
-      <w:proofErr w:type="gramStart"/>
       <w:r>
         <w:t>https://dash.plotly.com/</w:t>
       </w:r>
-      <w:proofErr w:type="gramEnd"/>
     </w:p>
   </w:footnote>
   <w:footnote w:id="5">
@@ -6882,8 +7509,8 @@
       <w:pPr>
         <w:pStyle w:val="FootnoteText"/>
         <w:rPr>
-          <w:lang w:val="en-BE"/>
-          <w:rPrChange w:id="37" w:author="Jorrit Vander Mynsbrugge" w:date="2024-05-19T21:42:00Z">
+          <w:lang/>
+          <w:rPrChange w:id="36" w:author="Jorrit Vander Mynsbrugge" w:date="2024-05-19T21:42:00Z">
             <w:rPr/>
           </w:rPrChange>
         </w:rPr>
@@ -6897,18 +7524,16 @@
       <w:r>
         <w:t xml:space="preserve"> </w:t>
       </w:r>
-      <w:proofErr w:type="gramStart"/>
       <w:r>
         <w:t>https://plotly.com/python/</w:t>
       </w:r>
-      <w:proofErr w:type="gramEnd"/>
     </w:p>
   </w:footnote>
 </w:footnotes>
 </file>
 
 <file path=word/numbering.xml><?xml version="1.0" encoding="utf-8"?>
-<w:numbering xmlns:wpc="http://schemas.microsoft.com/office/word/2010/wordprocessingCanvas" xmlns:cx="http://schemas.microsoft.com/office/drawing/2014/chartex" xmlns:mc="http://schemas.openxmlformats.org/markup-compatibility/2006" xmlns:o="urn:schemas-microsoft-com:office:office" xmlns:r="http://schemas.openxmlformats.org/officeDocument/2006/relationships" xmlns:m="http://schemas.openxmlformats.org/officeDocument/2006/math" xmlns:v="urn:schemas-microsoft-com:vml" xmlns:wp14="http://schemas.microsoft.com/office/word/2010/wordprocessingDrawing" xmlns:wp="http://schemas.openxmlformats.org/drawingml/2006/wordprocessingDrawing" xmlns:w10="urn:schemas-microsoft-com:office:word" xmlns:w="http://schemas.openxmlformats.org/wordprocessingml/2006/main" xmlns:w14="http://schemas.microsoft.com/office/word/2010/wordml" xmlns:w15="http://schemas.microsoft.com/office/word/2012/wordml" xmlns:w16se="http://schemas.microsoft.com/office/word/2015/wordml/symex" xmlns:wpg="http://schemas.microsoft.com/office/word/2010/wordprocessingGroup" xmlns:wpi="http://schemas.microsoft.com/office/word/2010/wordprocessingInk" xmlns:wne="http://schemas.microsoft.com/office/word/2006/wordml" xmlns:wps="http://schemas.microsoft.com/office/word/2010/wordprocessingShape" mc:Ignorable="w14 w15 w16se wp14">
+<w:numbering xmlns:wpc="http://schemas.microsoft.com/office/word/2010/wordprocessingCanvas" xmlns:cx="http://schemas.microsoft.com/office/drawing/2014/chartex" xmlns:cx1="http://schemas.microsoft.com/office/drawing/2015/9/8/chartex" xmlns:cx2="http://schemas.microsoft.com/office/drawing/2015/10/21/chartex" xmlns:cx3="http://schemas.microsoft.com/office/drawing/2016/5/9/chartex" xmlns:cx4="http://schemas.microsoft.com/office/drawing/2016/5/10/chartex" xmlns:cx5="http://schemas.microsoft.com/office/drawing/2016/5/11/chartex" xmlns:cx6="http://schemas.microsoft.com/office/drawing/2016/5/12/chartex" xmlns:cx7="http://schemas.microsoft.com/office/drawing/2016/5/13/chartex" xmlns:cx8="http://schemas.microsoft.com/office/drawing/2016/5/14/chartex" xmlns:mc="http://schemas.openxmlformats.org/markup-compatibility/2006" xmlns:aink="http://schemas.microsoft.com/office/drawing/2016/ink" xmlns:am3d="http://schemas.microsoft.com/office/drawing/2017/model3d" xmlns:o="urn:schemas-microsoft-com:office:office" xmlns:oel="http://schemas.microsoft.com/office/2019/extlst" xmlns:r="http://schemas.openxmlformats.org/officeDocument/2006/relationships" xmlns:m="http://schemas.openxmlformats.org/officeDocument/2006/math" xmlns:v="urn:schemas-microsoft-com:vml" xmlns:wp14="http://schemas.microsoft.com/office/word/2010/wordprocessingDrawing" xmlns:wp="http://schemas.openxmlformats.org/drawingml/2006/wordprocessingDrawing" xmlns:w10="urn:schemas-microsoft-com:office:word" xmlns:w="http://schemas.openxmlformats.org/wordprocessingml/2006/main" xmlns:w14="http://schemas.microsoft.com/office/word/2010/wordml" xmlns:w15="http://schemas.microsoft.com/office/word/2012/wordml" xmlns:w16cex="http://schemas.microsoft.com/office/word/2018/wordml/cex" xmlns:w16cid="http://schemas.microsoft.com/office/word/2016/wordml/cid" xmlns:w16="http://schemas.microsoft.com/office/word/2018/wordml" xmlns:w16sdtdh="http://schemas.microsoft.com/office/word/2020/wordml/sdtdatahash" xmlns:w16se="http://schemas.microsoft.com/office/word/2015/wordml/symex" xmlns:wpg="http://schemas.microsoft.com/office/word/2010/wordprocessingGroup" xmlns:wpi="http://schemas.microsoft.com/office/word/2010/wordprocessingInk" xmlns:wne="http://schemas.microsoft.com/office/word/2006/wordml" xmlns:wps="http://schemas.microsoft.com/office/word/2010/wordprocessingShape" mc:Ignorable="w14 w15 w16se w16cid w16 w16cex w16sdtdh wp14">
   <w:abstractNum w:abstractNumId="0" w15:restartNumberingAfterBreak="0">
     <w:nsid w:val="009C7EE7"/>
     <w:multiLevelType w:val="hybridMultilevel"/>
@@ -7446,6 +8071,95 @@
     </w:lvl>
   </w:abstractNum>
   <w:abstractNum w:abstractNumId="5" w15:restartNumberingAfterBreak="0">
+    <w:nsid w:val="43A97EBE"/>
+    <w:multiLevelType w:val="hybridMultilevel"/>
+    <w:tmpl w:val="700CFA2A"/>
+    <w:lvl w:ilvl="0" w:tplc="0809000F">
+      <w:start w:val="1"/>
+      <w:numFmt w:val="decimal"/>
+      <w:lvlText w:val="%1."/>
+      <w:lvlJc w:val="left"/>
+      <w:pPr>
+        <w:ind w:left="720" w:hanging="360"/>
+      </w:pPr>
+      <w:rPr>
+        <w:rFonts w:hint="default"/>
+      </w:rPr>
+    </w:lvl>
+    <w:lvl w:ilvl="1" w:tplc="08090019" w:tentative="1">
+      <w:start w:val="1"/>
+      <w:numFmt w:val="lowerLetter"/>
+      <w:lvlText w:val="%2."/>
+      <w:lvlJc w:val="left"/>
+      <w:pPr>
+        <w:ind w:left="1440" w:hanging="360"/>
+      </w:pPr>
+    </w:lvl>
+    <w:lvl w:ilvl="2" w:tplc="0809001B" w:tentative="1">
+      <w:start w:val="1"/>
+      <w:numFmt w:val="lowerRoman"/>
+      <w:lvlText w:val="%3."/>
+      <w:lvlJc w:val="right"/>
+      <w:pPr>
+        <w:ind w:left="2160" w:hanging="180"/>
+      </w:pPr>
+    </w:lvl>
+    <w:lvl w:ilvl="3" w:tplc="0809000F" w:tentative="1">
+      <w:start w:val="1"/>
+      <w:numFmt w:val="decimal"/>
+      <w:lvlText w:val="%4."/>
+      <w:lvlJc w:val="left"/>
+      <w:pPr>
+        <w:ind w:left="2880" w:hanging="360"/>
+      </w:pPr>
+    </w:lvl>
+    <w:lvl w:ilvl="4" w:tplc="08090019" w:tentative="1">
+      <w:start w:val="1"/>
+      <w:numFmt w:val="lowerLetter"/>
+      <w:lvlText w:val="%5."/>
+      <w:lvlJc w:val="left"/>
+      <w:pPr>
+        <w:ind w:left="3600" w:hanging="360"/>
+      </w:pPr>
+    </w:lvl>
+    <w:lvl w:ilvl="5" w:tplc="0809001B" w:tentative="1">
+      <w:start w:val="1"/>
+      <w:numFmt w:val="lowerRoman"/>
+      <w:lvlText w:val="%6."/>
+      <w:lvlJc w:val="right"/>
+      <w:pPr>
+        <w:ind w:left="4320" w:hanging="180"/>
+      </w:pPr>
+    </w:lvl>
+    <w:lvl w:ilvl="6" w:tplc="0809000F" w:tentative="1">
+      <w:start w:val="1"/>
+      <w:numFmt w:val="decimal"/>
+      <w:lvlText w:val="%7."/>
+      <w:lvlJc w:val="left"/>
+      <w:pPr>
+        <w:ind w:left="5040" w:hanging="360"/>
+      </w:pPr>
+    </w:lvl>
+    <w:lvl w:ilvl="7" w:tplc="08090019" w:tentative="1">
+      <w:start w:val="1"/>
+      <w:numFmt w:val="lowerLetter"/>
+      <w:lvlText w:val="%8."/>
+      <w:lvlJc w:val="left"/>
+      <w:pPr>
+        <w:ind w:left="5760" w:hanging="360"/>
+      </w:pPr>
+    </w:lvl>
+    <w:lvl w:ilvl="8" w:tplc="0809001B" w:tentative="1">
+      <w:start w:val="1"/>
+      <w:numFmt w:val="lowerRoman"/>
+      <w:lvlText w:val="%9."/>
+      <w:lvlJc w:val="right"/>
+      <w:pPr>
+        <w:ind w:left="6480" w:hanging="180"/>
+      </w:pPr>
+    </w:lvl>
+  </w:abstractNum>
+  <w:abstractNum w:abstractNumId="6" w15:restartNumberingAfterBreak="0">
     <w:nsid w:val="4642053B"/>
     <w:multiLevelType w:val="hybridMultilevel"/>
     <w:tmpl w:val="CCFC9C98"/>
@@ -7557,7 +8271,7 @@
       </w:rPr>
     </w:lvl>
   </w:abstractNum>
-  <w:abstractNum w:abstractNumId="6" w15:restartNumberingAfterBreak="0">
+  <w:abstractNum w:abstractNumId="7" w15:restartNumberingAfterBreak="0">
     <w:nsid w:val="57DF4E84"/>
     <w:multiLevelType w:val="multilevel"/>
     <w:tmpl w:val="A7C81386"/>
@@ -7706,7 +8420,96 @@
       </w:rPr>
     </w:lvl>
   </w:abstractNum>
-  <w:abstractNum w:abstractNumId="7" w15:restartNumberingAfterBreak="0">
+  <w:abstractNum w:abstractNumId="8" w15:restartNumberingAfterBreak="0">
+    <w:nsid w:val="58435991"/>
+    <w:multiLevelType w:val="multilevel"/>
+    <w:tmpl w:val="798208B4"/>
+    <w:lvl w:ilvl="0">
+      <w:start w:val="1"/>
+      <w:numFmt w:val="decimal"/>
+      <w:lvlText w:val="%1."/>
+      <w:lvlJc w:val="left"/>
+      <w:pPr>
+        <w:ind w:left="360" w:hanging="360"/>
+      </w:pPr>
+      <w:rPr>
+        <w:rFonts w:hint="default"/>
+      </w:rPr>
+    </w:lvl>
+    <w:lvl w:ilvl="1">
+      <w:start w:val="1"/>
+      <w:numFmt w:val="decimal"/>
+      <w:lvlText w:val="%1.%2."/>
+      <w:lvlJc w:val="left"/>
+      <w:pPr>
+        <w:ind w:left="792" w:hanging="432"/>
+      </w:pPr>
+    </w:lvl>
+    <w:lvl w:ilvl="2">
+      <w:start w:val="1"/>
+      <w:numFmt w:val="decimal"/>
+      <w:lvlText w:val="%1.%2.%3."/>
+      <w:lvlJc w:val="left"/>
+      <w:pPr>
+        <w:ind w:left="1224" w:hanging="504"/>
+      </w:pPr>
+    </w:lvl>
+    <w:lvl w:ilvl="3">
+      <w:start w:val="1"/>
+      <w:numFmt w:val="decimal"/>
+      <w:lvlText w:val="%1.%2.%3.%4."/>
+      <w:lvlJc w:val="left"/>
+      <w:pPr>
+        <w:ind w:left="1728" w:hanging="648"/>
+      </w:pPr>
+    </w:lvl>
+    <w:lvl w:ilvl="4">
+      <w:start w:val="1"/>
+      <w:numFmt w:val="decimal"/>
+      <w:lvlText w:val="%1.%2.%3.%4.%5."/>
+      <w:lvlJc w:val="left"/>
+      <w:pPr>
+        <w:ind w:left="2232" w:hanging="792"/>
+      </w:pPr>
+    </w:lvl>
+    <w:lvl w:ilvl="5">
+      <w:start w:val="1"/>
+      <w:numFmt w:val="decimal"/>
+      <w:lvlText w:val="%1.%2.%3.%4.%5.%6."/>
+      <w:lvlJc w:val="left"/>
+      <w:pPr>
+        <w:ind w:left="2736" w:hanging="936"/>
+      </w:pPr>
+    </w:lvl>
+    <w:lvl w:ilvl="6">
+      <w:start w:val="1"/>
+      <w:numFmt w:val="decimal"/>
+      <w:lvlText w:val="%1.%2.%3.%4.%5.%6.%7."/>
+      <w:lvlJc w:val="left"/>
+      <w:pPr>
+        <w:ind w:left="3240" w:hanging="1080"/>
+      </w:pPr>
+    </w:lvl>
+    <w:lvl w:ilvl="7">
+      <w:start w:val="1"/>
+      <w:numFmt w:val="decimal"/>
+      <w:lvlText w:val="%1.%2.%3.%4.%5.%6.%7.%8."/>
+      <w:lvlJc w:val="left"/>
+      <w:pPr>
+        <w:ind w:left="3744" w:hanging="1224"/>
+      </w:pPr>
+    </w:lvl>
+    <w:lvl w:ilvl="8">
+      <w:start w:val="1"/>
+      <w:numFmt w:val="decimal"/>
+      <w:lvlText w:val="%1.%2.%3.%4.%5.%6.%7.%8.%9."/>
+      <w:lvlJc w:val="left"/>
+      <w:pPr>
+        <w:ind w:left="4320" w:hanging="1440"/>
+      </w:pPr>
+    </w:lvl>
+  </w:abstractNum>
+  <w:abstractNum w:abstractNumId="9" w15:restartNumberingAfterBreak="0">
     <w:nsid w:val="626B7C66"/>
     <w:multiLevelType w:val="multilevel"/>
     <w:tmpl w:val="04090025"/>
@@ -7801,7 +8604,7 @@
       </w:pPr>
     </w:lvl>
   </w:abstractNum>
-  <w:abstractNum w:abstractNumId="8" w15:restartNumberingAfterBreak="0">
+  <w:abstractNum w:abstractNumId="10" w15:restartNumberingAfterBreak="0">
     <w:nsid w:val="63FC0750"/>
     <w:multiLevelType w:val="hybridMultilevel"/>
     <w:tmpl w:val="75E085BC"/>
@@ -7913,7 +8716,7 @@
       </w:rPr>
     </w:lvl>
   </w:abstractNum>
-  <w:abstractNum w:abstractNumId="9" w15:restartNumberingAfterBreak="0">
+  <w:abstractNum w:abstractNumId="11" w15:restartNumberingAfterBreak="0">
     <w:nsid w:val="64560144"/>
     <w:multiLevelType w:val="hybridMultilevel"/>
     <w:tmpl w:val="56D0DB18"/>
@@ -7999,7 +8802,7 @@
       </w:pPr>
     </w:lvl>
   </w:abstractNum>
-  <w:abstractNum w:abstractNumId="10" w15:restartNumberingAfterBreak="0">
+  <w:abstractNum w:abstractNumId="12" w15:restartNumberingAfterBreak="0">
     <w:nsid w:val="6DE24682"/>
     <w:multiLevelType w:val="hybridMultilevel"/>
     <w:tmpl w:val="6E426AF6"/>
@@ -8111,7 +8914,7 @@
       </w:rPr>
     </w:lvl>
   </w:abstractNum>
-  <w:abstractNum w:abstractNumId="11" w15:restartNumberingAfterBreak="0">
+  <w:abstractNum w:abstractNumId="13" w15:restartNumberingAfterBreak="0">
     <w:nsid w:val="6F794C60"/>
     <w:multiLevelType w:val="hybridMultilevel"/>
     <w:tmpl w:val="A16E8E52"/>
@@ -8224,7 +9027,7 @@
       </w:rPr>
     </w:lvl>
   </w:abstractNum>
-  <w:abstractNum w:abstractNumId="12" w15:restartNumberingAfterBreak="0">
+  <w:abstractNum w:abstractNumId="14" w15:restartNumberingAfterBreak="0">
     <w:nsid w:val="700B3864"/>
     <w:multiLevelType w:val="hybridMultilevel"/>
     <w:tmpl w:val="0BD2F218"/>
@@ -8336,7 +9139,7 @@
       </w:rPr>
     </w:lvl>
   </w:abstractNum>
-  <w:abstractNum w:abstractNumId="13" w15:restartNumberingAfterBreak="0">
+  <w:abstractNum w:abstractNumId="15" w15:restartNumberingAfterBreak="0">
     <w:nsid w:val="718E2DCC"/>
     <w:multiLevelType w:val="multilevel"/>
     <w:tmpl w:val="635E6AE4"/>
@@ -8449,7 +9252,7 @@
       </w:pPr>
     </w:lvl>
   </w:abstractNum>
-  <w:abstractNum w:abstractNumId="14" w15:restartNumberingAfterBreak="0">
+  <w:abstractNum w:abstractNumId="16" w15:restartNumberingAfterBreak="0">
     <w:nsid w:val="764B64DC"/>
     <w:multiLevelType w:val="hybridMultilevel"/>
     <w:tmpl w:val="36F84454"/>
@@ -8561,7 +9364,7 @@
       </w:rPr>
     </w:lvl>
   </w:abstractNum>
-  <w:abstractNum w:abstractNumId="15" w15:restartNumberingAfterBreak="0">
+  <w:abstractNum w:abstractNumId="17" w15:restartNumberingAfterBreak="0">
     <w:nsid w:val="7D5A4031"/>
     <w:multiLevelType w:val="hybridMultilevel"/>
     <w:tmpl w:val="C1C4F95A"/>
@@ -8647,44 +9450,44 @@
       </w:pPr>
     </w:lvl>
   </w:abstractNum>
-  <w:num w:numId="1">
+  <w:num w:numId="1" w16cid:durableId="1207179013">
+    <w:abstractNumId w:val="9"/>
+  </w:num>
+  <w:num w:numId="2" w16cid:durableId="1921787658">
     <w:abstractNumId w:val="7"/>
   </w:num>
-  <w:num w:numId="2">
+  <w:num w:numId="3" w16cid:durableId="1411272899">
+    <w:abstractNumId w:val="1"/>
+  </w:num>
+  <w:num w:numId="4" w16cid:durableId="2126921274">
+    <w:abstractNumId w:val="17"/>
+  </w:num>
+  <w:num w:numId="5" w16cid:durableId="1481772211">
+    <w:abstractNumId w:val="13"/>
+  </w:num>
+  <w:num w:numId="6" w16cid:durableId="1590044395">
     <w:abstractNumId w:val="6"/>
   </w:num>
-  <w:num w:numId="3">
-    <w:abstractNumId w:val="1"/>
+  <w:num w:numId="7" w16cid:durableId="1884050271">
+    <w:abstractNumId w:val="12"/>
   </w:num>
-  <w:num w:numId="4">
-    <w:abstractNumId w:val="15"/>
+  <w:num w:numId="8" w16cid:durableId="1877813794">
+    <w:abstractNumId w:val="16"/>
   </w:num>
-  <w:num w:numId="5">
-    <w:abstractNumId w:val="11"/>
+  <w:num w:numId="9" w16cid:durableId="262543713">
+    <w:abstractNumId w:val="14"/>
   </w:num>
-  <w:num w:numId="6">
-    <w:abstractNumId w:val="5"/>
+  <w:num w:numId="10" w16cid:durableId="876621636">
+    <w:abstractNumId w:val="4"/>
   </w:num>
-  <w:num w:numId="7">
+  <w:num w:numId="11" w16cid:durableId="961569894">
     <w:abstractNumId w:val="10"/>
   </w:num>
-  <w:num w:numId="8">
-    <w:abstractNumId w:val="14"/>
-  </w:num>
-  <w:num w:numId="9">
-    <w:abstractNumId w:val="12"/>
-  </w:num>
-  <w:num w:numId="10">
-    <w:abstractNumId w:val="4"/>
-  </w:num>
-  <w:num w:numId="11">
-    <w:abstractNumId w:val="8"/>
-  </w:num>
-  <w:num w:numId="12">
+  <w:num w:numId="12" w16cid:durableId="303201172">
     <w:abstractNumId w:val="0"/>
   </w:num>
-  <w:num w:numId="13">
-    <w:abstractNumId w:val="7"/>
+  <w:num w:numId="13" w16cid:durableId="1653635719">
+    <w:abstractNumId w:val="9"/>
     <w:lvlOverride w:ilvl="0">
       <w:lvl w:ilvl="0">
         <w:start w:val="1"/>
@@ -8821,8 +9624,8 @@
       </w:lvl>
     </w:lvlOverride>
   </w:num>
-  <w:num w:numId="14">
-    <w:abstractNumId w:val="7"/>
+  <w:num w:numId="14" w16cid:durableId="1044408917">
+    <w:abstractNumId w:val="9"/>
     <w:lvlOverride w:ilvl="0">
       <w:lvl w:ilvl="0">
         <w:start w:val="1"/>
@@ -8959,32 +9762,38 @@
       </w:lvl>
     </w:lvlOverride>
   </w:num>
-  <w:num w:numId="15">
-    <w:abstractNumId w:val="7"/>
+  <w:num w:numId="15" w16cid:durableId="1603369060">
+    <w:abstractNumId w:val="9"/>
   </w:num>
-  <w:num w:numId="16">
-    <w:abstractNumId w:val="7"/>
+  <w:num w:numId="16" w16cid:durableId="1987590186">
+    <w:abstractNumId w:val="9"/>
   </w:num>
-  <w:num w:numId="17">
+  <w:num w:numId="17" w16cid:durableId="1157499290">
     <w:abstractNumId w:val="3"/>
   </w:num>
-  <w:num w:numId="18">
+  <w:num w:numId="18" w16cid:durableId="1915819361">
+    <w:abstractNumId w:val="11"/>
+  </w:num>
+  <w:num w:numId="19" w16cid:durableId="502548501">
+    <w:abstractNumId w:val="15"/>
+  </w:num>
+  <w:num w:numId="20" w16cid:durableId="822740029">
     <w:abstractNumId w:val="9"/>
   </w:num>
-  <w:num w:numId="19">
-    <w:abstractNumId w:val="13"/>
+  <w:num w:numId="21" w16cid:durableId="1910338229">
+    <w:abstractNumId w:val="2"/>
   </w:num>
-  <w:num w:numId="20">
-    <w:abstractNumId w:val="7"/>
+  <w:num w:numId="22" w16cid:durableId="1590693482">
+    <w:abstractNumId w:val="5"/>
   </w:num>
-  <w:num w:numId="21">
-    <w:abstractNumId w:val="2"/>
+  <w:num w:numId="23" w16cid:durableId="755057719">
+    <w:abstractNumId w:val="8"/>
   </w:num>
 </w:numbering>
 </file>
 
 <file path=word/people.xml><?xml version="1.0" encoding="utf-8"?>
-<w15:people xmlns:wpc="http://schemas.microsoft.com/office/word/2010/wordprocessingCanvas" xmlns:cx="http://schemas.microsoft.com/office/drawing/2014/chartex" xmlns:mc="http://schemas.openxmlformats.org/markup-compatibility/2006" xmlns:o="urn:schemas-microsoft-com:office:office" xmlns:r="http://schemas.openxmlformats.org/officeDocument/2006/relationships" xmlns:m="http://schemas.openxmlformats.org/officeDocument/2006/math" xmlns:v="urn:schemas-microsoft-com:vml" xmlns:wp14="http://schemas.microsoft.com/office/word/2010/wordprocessingDrawing" xmlns:wp="http://schemas.openxmlformats.org/drawingml/2006/wordprocessingDrawing" xmlns:w10="urn:schemas-microsoft-com:office:word" xmlns:w="http://schemas.openxmlformats.org/wordprocessingml/2006/main" xmlns:w14="http://schemas.microsoft.com/office/word/2010/wordml" xmlns:w15="http://schemas.microsoft.com/office/word/2012/wordml" xmlns:w16se="http://schemas.microsoft.com/office/word/2015/wordml/symex" xmlns:wpg="http://schemas.microsoft.com/office/word/2010/wordprocessingGroup" xmlns:wpi="http://schemas.microsoft.com/office/word/2010/wordprocessingInk" xmlns:wne="http://schemas.microsoft.com/office/word/2006/wordml" xmlns:wps="http://schemas.microsoft.com/office/word/2010/wordprocessingShape" mc:Ignorable="w14 w15 w16se wp14">
+<w15:people xmlns:wpc="http://schemas.microsoft.com/office/word/2010/wordprocessingCanvas" xmlns:cx="http://schemas.microsoft.com/office/drawing/2014/chartex" xmlns:cx1="http://schemas.microsoft.com/office/drawing/2015/9/8/chartex" xmlns:cx2="http://schemas.microsoft.com/office/drawing/2015/10/21/chartex" xmlns:cx3="http://schemas.microsoft.com/office/drawing/2016/5/9/chartex" xmlns:cx4="http://schemas.microsoft.com/office/drawing/2016/5/10/chartex" xmlns:cx5="http://schemas.microsoft.com/office/drawing/2016/5/11/chartex" xmlns:cx6="http://schemas.microsoft.com/office/drawing/2016/5/12/chartex" xmlns:cx7="http://schemas.microsoft.com/office/drawing/2016/5/13/chartex" xmlns:cx8="http://schemas.microsoft.com/office/drawing/2016/5/14/chartex" xmlns:mc="http://schemas.openxmlformats.org/markup-compatibility/2006" xmlns:aink="http://schemas.microsoft.com/office/drawing/2016/ink" xmlns:am3d="http://schemas.microsoft.com/office/drawing/2017/model3d" xmlns:o="urn:schemas-microsoft-com:office:office" xmlns:oel="http://schemas.microsoft.com/office/2019/extlst" xmlns:r="http://schemas.openxmlformats.org/officeDocument/2006/relationships" xmlns:m="http://schemas.openxmlformats.org/officeDocument/2006/math" xmlns:v="urn:schemas-microsoft-com:vml" xmlns:wp14="http://schemas.microsoft.com/office/word/2010/wordprocessingDrawing" xmlns:wp="http://schemas.openxmlformats.org/drawingml/2006/wordprocessingDrawing" xmlns:w10="urn:schemas-microsoft-com:office:word" xmlns:w="http://schemas.openxmlformats.org/wordprocessingml/2006/main" xmlns:w14="http://schemas.microsoft.com/office/word/2010/wordml" xmlns:w15="http://schemas.microsoft.com/office/word/2012/wordml" xmlns:w16cex="http://schemas.microsoft.com/office/word/2018/wordml/cex" xmlns:w16cid="http://schemas.microsoft.com/office/word/2016/wordml/cid" xmlns:w16="http://schemas.microsoft.com/office/word/2018/wordml" xmlns:w16sdtdh="http://schemas.microsoft.com/office/word/2020/wordml/sdtdatahash" xmlns:w16se="http://schemas.microsoft.com/office/word/2015/wordml/symex" xmlns:wpg="http://schemas.microsoft.com/office/word/2010/wordprocessingGroup" xmlns:wpi="http://schemas.microsoft.com/office/word/2010/wordprocessingInk" xmlns:wne="http://schemas.microsoft.com/office/word/2006/wordml" xmlns:wps="http://schemas.microsoft.com/office/word/2010/wordprocessingShape" mc:Ignorable="w14 w15 w16se w16cid w16 w16cex w16sdtdh wp14">
   <w15:person w15:author="Jorrit Vander Mynsbrugge">
     <w15:presenceInfo w15:providerId="Windows Live" w15:userId="a2f42efd500d98c7"/>
   </w15:person>
@@ -8992,7 +9801,7 @@
 </file>
 
 <file path=word/styles.xml><?xml version="1.0" encoding="utf-8"?>
-<w:styles xmlns:mc="http://schemas.openxmlformats.org/markup-compatibility/2006" xmlns:r="http://schemas.openxmlformats.org/officeDocument/2006/relationships" xmlns:w="http://schemas.openxmlformats.org/wordprocessingml/2006/main" xmlns:w14="http://schemas.microsoft.com/office/word/2010/wordml" xmlns:w15="http://schemas.microsoft.com/office/word/2012/wordml" xmlns:w16se="http://schemas.microsoft.com/office/word/2015/wordml/symex" mc:Ignorable="w14 w15 w16se">
+<w:styles xmlns:mc="http://schemas.openxmlformats.org/markup-compatibility/2006" xmlns:r="http://schemas.openxmlformats.org/officeDocument/2006/relationships" xmlns:w="http://schemas.openxmlformats.org/wordprocessingml/2006/main" xmlns:w14="http://schemas.microsoft.com/office/word/2010/wordml" xmlns:w15="http://schemas.microsoft.com/office/word/2012/wordml" xmlns:w16cex="http://schemas.microsoft.com/office/word/2018/wordml/cex" xmlns:w16cid="http://schemas.microsoft.com/office/word/2016/wordml/cid" xmlns:w16="http://schemas.microsoft.com/office/word/2018/wordml" xmlns:w16sdtdh="http://schemas.microsoft.com/office/word/2020/wordml/sdtdatahash" xmlns:w16se="http://schemas.microsoft.com/office/word/2015/wordml/symex" mc:Ignorable="w14 w15 w16se w16cid w16 w16cex w16sdtdh">
   <w:docDefaults>
     <w:rPrDefault>
       <w:rPr>
@@ -9008,7 +9817,7 @@
       </w:pPr>
     </w:pPrDefault>
   </w:docDefaults>
-  <w:latentStyles w:defLockedState="0" w:defUIPriority="99" w:defSemiHidden="0" w:defUnhideWhenUsed="0" w:defQFormat="0" w:count="371">
+  <w:latentStyles w:defLockedState="0" w:defUIPriority="99" w:defSemiHidden="0" w:defUnhideWhenUsed="0" w:defQFormat="0" w:count="376">
     <w:lsdException w:name="Normal" w:uiPriority="0" w:qFormat="1"/>
     <w:lsdException w:name="heading 1" w:uiPriority="9" w:qFormat="1"/>
     <w:lsdException w:name="heading 2" w:semiHidden="1" w:uiPriority="9" w:unhideWhenUsed="1" w:qFormat="1"/>
@@ -9380,6 +10189,11 @@
     <w:lsdException w:name="List Table 5 Dark Accent 6" w:uiPriority="50"/>
     <w:lsdException w:name="List Table 6 Colorful Accent 6" w:uiPriority="51"/>
     <w:lsdException w:name="List Table 7 Colorful Accent 6" w:uiPriority="52"/>
+    <w:lsdException w:name="Mention" w:semiHidden="1" w:unhideWhenUsed="1"/>
+    <w:lsdException w:name="Smart Hyperlink" w:semiHidden="1" w:unhideWhenUsed="1"/>
+    <w:lsdException w:name="Hashtag" w:semiHidden="1" w:unhideWhenUsed="1"/>
+    <w:lsdException w:name="Unresolved Mention" w:semiHidden="1" w:unhideWhenUsed="1"/>
+    <w:lsdException w:name="Smart Link" w:semiHidden="1" w:unhideWhenUsed="1"/>
   </w:latentStyles>
   <w:style w:type="paragraph" w:default="1" w:styleId="Normal">
     <w:name w:val="Normal"/>

--- a/doc/report/main_report.docx
+++ b/doc/report/main_report.docx
@@ -1,34 +1,19 @@
 
 <file path=word/document.xml><?xml version="1.0" encoding="utf-8"?>
-<w:document xmlns:wpc="http://schemas.microsoft.com/office/word/2010/wordprocessingCanvas" xmlns:cx="http://schemas.microsoft.com/office/drawing/2014/chartex" xmlns:cx1="http://schemas.microsoft.com/office/drawing/2015/9/8/chartex" xmlns:cx2="http://schemas.microsoft.com/office/drawing/2015/10/21/chartex" xmlns:cx3="http://schemas.microsoft.com/office/drawing/2016/5/9/chartex" xmlns:cx4="http://schemas.microsoft.com/office/drawing/2016/5/10/chartex" xmlns:cx5="http://schemas.microsoft.com/office/drawing/2016/5/11/chartex" xmlns:cx6="http://schemas.microsoft.com/office/drawing/2016/5/12/chartex" xmlns:cx7="http://schemas.microsoft.com/office/drawing/2016/5/13/chartex" xmlns:cx8="http://schemas.microsoft.com/office/drawing/2016/5/14/chartex" xmlns:mc="http://schemas.openxmlformats.org/markup-compatibility/2006" xmlns:aink="http://schemas.microsoft.com/office/drawing/2016/ink" xmlns:am3d="http://schemas.microsoft.com/office/drawing/2017/model3d" xmlns:o="urn:schemas-microsoft-com:office:office" xmlns:oel="http://schemas.microsoft.com/office/2019/extlst" xmlns:r="http://schemas.openxmlformats.org/officeDocument/2006/relationships" xmlns:m="http://schemas.openxmlformats.org/officeDocument/2006/math" xmlns:v="urn:schemas-microsoft-com:vml" xmlns:wp14="http://schemas.microsoft.com/office/word/2010/wordprocessingDrawing" xmlns:wp="http://schemas.openxmlformats.org/drawingml/2006/wordprocessingDrawing" xmlns:w10="urn:schemas-microsoft-com:office:word" xmlns:w="http://schemas.openxmlformats.org/wordprocessingml/2006/main" xmlns:w14="http://schemas.microsoft.com/office/word/2010/wordml" xmlns:w15="http://schemas.microsoft.com/office/word/2012/wordml" xmlns:w16cex="http://schemas.microsoft.com/office/word/2018/wordml/cex" xmlns:w16cid="http://schemas.microsoft.com/office/word/2016/wordml/cid" xmlns:w16="http://schemas.microsoft.com/office/word/2018/wordml" xmlns:w16sdtdh="http://schemas.microsoft.com/office/word/2020/wordml/sdtdatahash" xmlns:w16se="http://schemas.microsoft.com/office/word/2015/wordml/symex" xmlns:wpg="http://schemas.microsoft.com/office/word/2010/wordprocessingGroup" xmlns:wpi="http://schemas.microsoft.com/office/word/2010/wordprocessingInk" xmlns:wne="http://schemas.microsoft.com/office/word/2006/wordml" xmlns:wps="http://schemas.microsoft.com/office/word/2010/wordprocessingShape" mc:Ignorable="w14 w15 w16se w16cid w16 w16cex w16sdtdh wp14">
+<w:document xmlns:wpc="http://schemas.microsoft.com/office/word/2010/wordprocessingCanvas" xmlns:cx="http://schemas.microsoft.com/office/drawing/2014/chartex" xmlns:mc="http://schemas.openxmlformats.org/markup-compatibility/2006" xmlns:o="urn:schemas-microsoft-com:office:office" xmlns:r="http://schemas.openxmlformats.org/officeDocument/2006/relationships" xmlns:m="http://schemas.openxmlformats.org/officeDocument/2006/math" xmlns:v="urn:schemas-microsoft-com:vml" xmlns:wp14="http://schemas.microsoft.com/office/word/2010/wordprocessingDrawing" xmlns:wp="http://schemas.openxmlformats.org/drawingml/2006/wordprocessingDrawing" xmlns:w10="urn:schemas-microsoft-com:office:word" xmlns:w="http://schemas.openxmlformats.org/wordprocessingml/2006/main" xmlns:w14="http://schemas.microsoft.com/office/word/2010/wordml" xmlns:w15="http://schemas.microsoft.com/office/word/2012/wordml" xmlns:w16se="http://schemas.microsoft.com/office/word/2015/wordml/symex" xmlns:wpg="http://schemas.microsoft.com/office/word/2010/wordprocessingGroup" xmlns:wpi="http://schemas.microsoft.com/office/word/2010/wordprocessingInk" xmlns:wne="http://schemas.microsoft.com/office/word/2006/wordml" xmlns:wps="http://schemas.microsoft.com/office/word/2010/wordprocessingShape" mc:Ignorable="w14 w15 w16se wp14">
   <w:body>
     <w:p>
       <w:pPr>
         <w:pStyle w:val="Title"/>
-        <w:rPr>
-          <w:lang/>
-        </w:rPr>
-      </w:pPr>
-      <w:r>
-        <w:rPr>
-          <w:lang/>
-        </w:rPr>
+      </w:pPr>
+      <w:r>
         <w:t xml:space="preserve">Infovis group 2: </w:t>
       </w:r>
       <w:r>
-        <w:rPr>
-          <w:lang/>
-        </w:rPr>
         <w:t>Global Wind Power Tracker</w:t>
       </w:r>
     </w:p>
-    <w:p>
-      <w:pPr>
-        <w:rPr>
-          <w:lang/>
-        </w:rPr>
-      </w:pPr>
-    </w:p>
+    <w:p/>
     <w:sdt>
       <w:sdtPr>
         <w:rPr>
@@ -87,7 +72,6 @@
               <w:rPr>
                 <w:rStyle w:val="Hyperlink"/>
                 <w:noProof/>
-                <w:lang/>
               </w:rPr>
               <w:t>1</w:t>
             </w:r>
@@ -103,7 +87,6 @@
               <w:rPr>
                 <w:rStyle w:val="Hyperlink"/>
                 <w:noProof/>
-                <w:lang/>
               </w:rPr>
               <w:t>Introduction</w:t>
             </w:r>
@@ -175,7 +158,6 @@
               <w:rPr>
                 <w:rStyle w:val="Hyperlink"/>
                 <w:noProof/>
-                <w:lang/>
               </w:rPr>
               <w:t>2</w:t>
             </w:r>
@@ -191,7 +173,6 @@
               <w:rPr>
                 <w:rStyle w:val="Hyperlink"/>
                 <w:noProof/>
-                <w:lang/>
               </w:rPr>
               <w:t>Data preprocessing</w:t>
             </w:r>
@@ -263,7 +244,6 @@
               <w:rPr>
                 <w:rStyle w:val="Hyperlink"/>
                 <w:noProof/>
-                <w:lang/>
               </w:rPr>
               <w:t>3</w:t>
             </w:r>
@@ -279,7 +259,6 @@
               <w:rPr>
                 <w:rStyle w:val="Hyperlink"/>
                 <w:noProof/>
-                <w:lang/>
               </w:rPr>
               <w:t xml:space="preserve">Validation </w:t>
             </w:r>
@@ -288,7 +267,6 @@
                 <w:rStyle w:val="Hyperlink"/>
                 <w:noProof/>
                 <w:highlight w:val="yellow"/>
-                <w:lang/>
               </w:rPr>
               <w:t>(RUTH)</w:t>
             </w:r>
@@ -360,7 +338,6 @@
               <w:rPr>
                 <w:rStyle w:val="Hyperlink"/>
                 <w:noProof/>
-                <w:lang/>
               </w:rPr>
               <w:t>4</w:t>
             </w:r>
@@ -376,7 +353,6 @@
               <w:rPr>
                 <w:rStyle w:val="Hyperlink"/>
                 <w:noProof/>
-                <w:lang/>
               </w:rPr>
               <w:t>Product</w:t>
             </w:r>
@@ -448,7 +424,6 @@
               <w:rPr>
                 <w:rStyle w:val="Hyperlink"/>
                 <w:noProof/>
-                <w:lang/>
               </w:rPr>
               <w:t>5</w:t>
             </w:r>
@@ -464,7 +439,6 @@
               <w:rPr>
                 <w:rStyle w:val="Hyperlink"/>
                 <w:noProof/>
-                <w:lang/>
               </w:rPr>
               <w:t xml:space="preserve">Evaluation </w:t>
             </w:r>
@@ -473,7 +447,6 @@
                 <w:rStyle w:val="Hyperlink"/>
                 <w:noProof/>
                 <w:highlight w:val="yellow"/>
-                <w:lang/>
               </w:rPr>
               <w:t>(MISHKAT)</w:t>
             </w:r>
@@ -545,7 +518,6 @@
               <w:rPr>
                 <w:rStyle w:val="Hyperlink"/>
                 <w:noProof/>
-                <w:lang/>
               </w:rPr>
               <w:t>6</w:t>
             </w:r>
@@ -561,7 +533,6 @@
               <w:rPr>
                 <w:rStyle w:val="Hyperlink"/>
                 <w:noProof/>
-                <w:lang/>
               </w:rPr>
               <w:t>Team organization</w:t>
             </w:r>
@@ -633,7 +604,6 @@
               <w:rPr>
                 <w:rStyle w:val="Hyperlink"/>
                 <w:noProof/>
-                <w:lang/>
               </w:rPr>
               <w:t>7</w:t>
             </w:r>
@@ -649,7 +619,6 @@
               <w:rPr>
                 <w:rStyle w:val="Hyperlink"/>
                 <w:noProof/>
-                <w:lang/>
               </w:rPr>
               <w:t>Authors</w:t>
             </w:r>
@@ -720,7 +689,6 @@
               <w:rPr>
                 <w:rStyle w:val="Hyperlink"/>
                 <w:noProof/>
-                <w:lang/>
               </w:rPr>
               <w:t>Appendix A   Project plan</w:t>
             </w:r>
@@ -791,7 +759,6 @@
               <w:rPr>
                 <w:rStyle w:val="Hyperlink"/>
                 <w:noProof/>
-                <w:lang/>
               </w:rPr>
               <w:t>Appendix B   Map visualization comparison table</w:t>
             </w:r>
@@ -862,7 +829,6 @@
               <w:rPr>
                 <w:rStyle w:val="Hyperlink"/>
                 <w:noProof/>
-                <w:lang/>
               </w:rPr>
               <w:t>Appendix C   How to deploy?</w:t>
             </w:r>
@@ -933,7 +899,6 @@
               <w:rPr>
                 <w:rStyle w:val="Hyperlink"/>
                 <w:noProof/>
-                <w:lang/>
               </w:rPr>
               <w:t>Appendix D   Repository structure</w:t>
             </w:r>
@@ -997,16 +962,10 @@
     <w:p>
       <w:pPr>
         <w:pStyle w:val="Heading1"/>
-        <w:rPr>
-          <w:lang/>
-        </w:rPr>
       </w:pPr>
       <w:bookmarkStart w:id="0" w:name="_Toc167044264"/>
       <w:bookmarkStart w:id="1" w:name="_Toc167278827"/>
       <w:r>
-        <w:rPr>
-          <w:lang/>
-        </w:rPr>
         <w:t>Introduction</w:t>
       </w:r>
       <w:bookmarkEnd w:id="0"/>
@@ -1015,15 +974,9 @@
     <w:p>
       <w:pPr>
         <w:pStyle w:val="Heading2"/>
-        <w:rPr>
-          <w:lang/>
-        </w:rPr>
       </w:pPr>
       <w:bookmarkStart w:id="2" w:name="_Toc167044265"/>
       <w:r>
-        <w:rPr>
-          <w:lang/>
-        </w:rPr>
         <w:t>Dataset selection</w:t>
       </w:r>
       <w:bookmarkEnd w:id="2"/>
@@ -1081,7 +1034,6 @@
       <w:r>
         <w:rPr>
           <w:rFonts w:ascii="Calibri" w:hAnsi="Calibri" w:cs="Calibri"/>
-          <w:lang/>
         </w:rPr>
         <w:t>a ‘large’ (</w:t>
       </w:r>
@@ -1095,7 +1047,6 @@
       <w:r>
         <w:rPr>
           <w:rFonts w:ascii="Calibri" w:hAnsi="Calibri" w:cs="Calibri"/>
-          <w:lang/>
         </w:rPr>
         <w:t>)</w:t>
       </w:r>
@@ -1116,7 +1067,6 @@
       <w:r>
         <w:rPr>
           <w:rFonts w:ascii="Calibri" w:hAnsi="Calibri" w:cs="Calibri"/>
-          <w:lang/>
         </w:rPr>
         <w:t>‘small’ (</w:t>
       </w:r>
@@ -1137,7 +1087,6 @@
       <w:r>
         <w:rPr>
           <w:rFonts w:ascii="Calibri" w:hAnsi="Calibri" w:cs="Calibri"/>
-          <w:lang/>
         </w:rPr>
         <w:t>) subset</w:t>
       </w:r>
@@ -1159,15 +1108,9 @@
     <w:p>
       <w:pPr>
         <w:pStyle w:val="Heading2"/>
-        <w:rPr>
-          <w:lang/>
-        </w:rPr>
       </w:pPr>
       <w:bookmarkStart w:id="3" w:name="_Toc167044266"/>
       <w:r>
-        <w:rPr>
-          <w:lang/>
-        </w:rPr>
         <w:t>Dataset license</w:t>
       </w:r>
       <w:bookmarkEnd w:id="3"/>
@@ -1252,7 +1195,6 @@
           <w:rFonts w:ascii="Calibri" w:hAnsi="Calibri"/>
           <w:sz w:val="22"/>
           <w:szCs w:val="22"/>
-          <w:lang/>
         </w:rPr>
         <w:t>:</w:t>
       </w:r>
@@ -1295,7 +1237,6 @@
           <w:rFonts w:ascii="Calibri" w:hAnsi="Calibri"/>
           <w:sz w:val="22"/>
           <w:szCs w:val="22"/>
-          <w:lang/>
         </w:rPr>
         <w:t>:</w:t>
       </w:r>
@@ -1359,7 +1300,6 @@
           <w:rFonts w:ascii="Calibri" w:hAnsi="Calibri"/>
           <w:sz w:val="22"/>
           <w:szCs w:val="22"/>
-          <w:lang/>
         </w:rPr>
         <w:t>: You</w:t>
       </w:r>
@@ -1412,7 +1352,6 @@
           <w:rFonts w:ascii="Calibri" w:hAnsi="Calibri"/>
           <w:sz w:val="22"/>
           <w:szCs w:val="22"/>
-          <w:lang/>
         </w:rPr>
         <w:t xml:space="preserve">: </w:t>
       </w:r>
@@ -1449,9 +1388,6 @@
     <w:p>
       <w:pPr>
         <w:pStyle w:val="Heading2"/>
-        <w:rPr>
-          <w:lang/>
-        </w:rPr>
       </w:pPr>
       <w:bookmarkStart w:id="4" w:name="_Toc167041244"/>
       <w:bookmarkStart w:id="5" w:name="_Toc167041286"/>
@@ -1469,9 +1405,6 @@
       <w:bookmarkEnd w:id="9"/>
       <w:bookmarkEnd w:id="10"/>
       <w:r>
-        <w:rPr>
-          <w:lang/>
-        </w:rPr>
         <w:t>Target user</w:t>
       </w:r>
       <w:bookmarkEnd w:id="11"/>
@@ -1480,13 +1413,11 @@
       <w:pPr>
         <w:rPr>
           <w:rFonts w:ascii="Calibri" w:hAnsi="Calibri" w:cs="Calibri"/>
-          <w:lang/>
         </w:rPr>
       </w:pPr>
       <w:r>
         <w:rPr>
           <w:rFonts w:ascii="Calibri" w:hAnsi="Calibri" w:cs="Calibri"/>
-          <w:lang/>
         </w:rPr>
         <w:t>Our target user is anyone interested in wind power, with at least a high school level understanding of STEM subjects. They should be familiar with the concept of electrical power measured in Watts, the prefix "M" for million, and that windmills generate electrical energy. They should also know that wind farms can be located both onshore and offshore, and have a basic knowledge of world geography, including continents, regions, and countries.</w:t>
       </w:r>
@@ -1494,9 +1425,6 @@
     <w:p>
       <w:pPr>
         <w:pStyle w:val="Heading2"/>
-        <w:rPr>
-          <w:lang/>
-        </w:rPr>
       </w:pPr>
       <w:bookmarkStart w:id="12" w:name="_Toc167041246"/>
       <w:bookmarkStart w:id="13" w:name="_Toc167041288"/>
@@ -1514,23 +1442,12 @@
       <w:bookmarkEnd w:id="17"/>
       <w:bookmarkEnd w:id="18"/>
       <w:r>
-        <w:rPr>
-          <w:lang/>
-        </w:rPr>
         <w:t>Goal</w:t>
       </w:r>
       <w:bookmarkEnd w:id="19"/>
     </w:p>
     <w:p>
-      <w:pPr>
-        <w:rPr>
-          <w:lang/>
-        </w:rPr>
-      </w:pPr>
-      <w:r>
-        <w:rPr>
-          <w:lang/>
-        </w:rPr>
+      <w:r>
         <w:t>The goal is to provide our target users with an interactive web dashboard to help them explore various wind power-related questions, such as:</w:t>
       </w:r>
     </w:p>
@@ -1541,14 +1458,8 @@
           <w:ilvl w:val="0"/>
           <w:numId w:val="4"/>
         </w:numPr>
-        <w:rPr>
-          <w:lang/>
-        </w:rPr>
-      </w:pPr>
-      <w:r>
-        <w:rPr>
-          <w:lang/>
-        </w:rPr>
+      </w:pPr>
+      <w:r>
         <w:t>How is offshore wind currently distributed across different continents?</w:t>
       </w:r>
     </w:p>
@@ -1559,14 +1470,8 @@
           <w:ilvl w:val="0"/>
           <w:numId w:val="4"/>
         </w:numPr>
-        <w:rPr>
-          <w:lang/>
-        </w:rPr>
-      </w:pPr>
-      <w:r>
-        <w:rPr>
-          <w:lang/>
-        </w:rPr>
+      </w:pPr>
+      <w:r>
         <w:t>In future years, will the world invest more in onshore or offshore wind?</w:t>
       </w:r>
     </w:p>
@@ -1577,14 +1482,8 @@
           <w:ilvl w:val="0"/>
           <w:numId w:val="4"/>
         </w:numPr>
-        <w:rPr>
-          <w:lang/>
-        </w:rPr>
-      </w:pPr>
-      <w:r>
-        <w:rPr>
-          <w:lang/>
-        </w:rPr>
+      </w:pPr>
+      <w:r>
         <w:t>Can you list the top 20 largest operating wind farms in India commissioned between 2010 and 2020?</w:t>
       </w:r>
     </w:p>
@@ -1595,55 +1494,29 @@
           <w:ilvl w:val="0"/>
           <w:numId w:val="4"/>
         </w:numPr>
-        <w:rPr>
-          <w:lang/>
-        </w:rPr>
-      </w:pPr>
-      <w:r>
-        <w:rPr>
-          <w:lang/>
-        </w:rPr>
+      </w:pPr>
+      <w:r>
         <w:t xml:space="preserve">Can you locate the 3rd largest </w:t>
       </w:r>
       <w:r>
-        <w:rPr>
-          <w:lang/>
-        </w:rPr>
         <w:t xml:space="preserve">operating </w:t>
       </w:r>
       <w:r>
-        <w:rPr>
-          <w:lang/>
-        </w:rPr>
         <w:t>onshore wind farm in South Africa and retrieve its capacity value?</w:t>
       </w:r>
     </w:p>
     <w:p>
-      <w:pPr>
-        <w:rPr>
-          <w:lang/>
-        </w:rPr>
-      </w:pPr>
-      <w:r>
-        <w:rPr>
-          <w:lang/>
-        </w:rPr>
+      <w:r>
         <w:t>The dashboard is designed as an educational tool for exploring wind power data.</w:t>
       </w:r>
     </w:p>
     <w:p>
       <w:pPr>
         <w:pStyle w:val="Heading1"/>
-        <w:rPr>
-          <w:lang/>
-        </w:rPr>
       </w:pPr>
       <w:bookmarkStart w:id="20" w:name="_Toc167044271"/>
       <w:bookmarkStart w:id="21" w:name="_Toc167278828"/>
       <w:r>
-        <w:rPr>
-          <w:lang/>
-        </w:rPr>
         <w:t>Data preprocessing</w:t>
       </w:r>
       <w:bookmarkEnd w:id="20"/>
@@ -1652,41 +1525,21 @@
     <w:p>
       <w:pPr>
         <w:pStyle w:val="Heading2"/>
-        <w:rPr>
-          <w:lang/>
-        </w:rPr>
       </w:pPr>
       <w:bookmarkStart w:id="22" w:name="_Toc167044272"/>
       <w:r>
-        <w:rPr>
-          <w:lang/>
-        </w:rPr>
         <w:t>Exploratory data analysis</w:t>
       </w:r>
       <w:bookmarkEnd w:id="22"/>
     </w:p>
     <w:p>
-      <w:pPr>
-        <w:rPr>
-          <w:lang/>
-        </w:rPr>
-      </w:pPr>
-      <w:r>
-        <w:rPr>
-          <w:lang/>
-        </w:rPr>
+      <w:r>
         <w:t>To gain a better understanding of the data, exploratory data analysis (EDA) was performed using both a Python Jupyter notebook</w:t>
       </w:r>
       <w:r>
-        <w:rPr>
-          <w:lang/>
-        </w:rPr>
         <w:t xml:space="preserve"> (with pandas)</w:t>
       </w:r>
       <w:r>
-        <w:rPr>
-          <w:lang/>
-        </w:rPr>
         <w:t xml:space="preserve"> and Excel workbooks. During EDA, an initial assessment of the raw data was conducted to understand its structure. Here’s what we found:</w:t>
       </w:r>
     </w:p>
@@ -1697,14 +1550,8 @@
           <w:ilvl w:val="0"/>
           <w:numId w:val="7"/>
         </w:numPr>
-        <w:rPr>
-          <w:lang/>
-        </w:rPr>
-      </w:pPr>
-      <w:r>
-        <w:rPr>
-          <w:lang/>
-        </w:rPr>
+      </w:pPr>
+      <w:r>
         <w:t>The ‘large’ subset contains 26,523 wind farm phases.</w:t>
       </w:r>
     </w:p>
@@ -1715,14 +1562,8 @@
           <w:ilvl w:val="0"/>
           <w:numId w:val="7"/>
         </w:numPr>
-        <w:rPr>
-          <w:lang/>
-        </w:rPr>
-      </w:pPr>
-      <w:r>
-        <w:rPr>
-          <w:lang/>
-        </w:rPr>
+      </w:pPr>
+      <w:r>
         <w:t>The ‘small’ subset contains 899 additional wind farm phases.</w:t>
       </w:r>
     </w:p>
@@ -1733,14 +1574,8 @@
           <w:ilvl w:val="0"/>
           <w:numId w:val="7"/>
         </w:numPr>
-        <w:rPr>
-          <w:lang/>
-        </w:rPr>
-      </w:pPr>
-      <w:r>
-        <w:rPr>
-          <w:lang/>
-        </w:rPr>
+      </w:pPr>
+      <w:r>
         <w:t>Each subset has 29 features.</w:t>
       </w:r>
     </w:p>
@@ -1751,14 +1586,8 @@
           <w:ilvl w:val="0"/>
           <w:numId w:val="7"/>
         </w:numPr>
-        <w:rPr>
-          <w:lang/>
-        </w:rPr>
-      </w:pPr>
-      <w:r>
-        <w:rPr>
-          <w:lang/>
-        </w:rPr>
+      </w:pPr>
+      <w:r>
         <w:t>The dataset contains wind farms from 155 distinct countries.</w:t>
       </w:r>
     </w:p>
@@ -1769,27 +1598,13 @@
           <w:ilvl w:val="0"/>
           <w:numId w:val="7"/>
         </w:numPr>
-        <w:rPr>
-          <w:lang/>
-        </w:rPr>
-      </w:pPr>
-      <w:r>
-        <w:rPr>
-          <w:lang/>
-        </w:rPr>
+      </w:pPr>
+      <w:r>
         <w:t>Features are expressed either as strings (e.g., project name, country, owner) or floats (e.g., capacity, latitude, longitude).</w:t>
       </w:r>
     </w:p>
     <w:p>
-      <w:pPr>
-        <w:rPr>
-          <w:lang/>
-        </w:rPr>
-      </w:pPr>
-      <w:r>
-        <w:rPr>
-          <w:lang/>
-        </w:rPr>
+      <w:r>
         <w:t>Additionally, during EDA, missing values, outliers, duplicates, and inconsistencies within key features were identified:</w:t>
       </w:r>
     </w:p>
@@ -1800,14 +1615,8 @@
           <w:ilvl w:val="0"/>
           <w:numId w:val="7"/>
         </w:numPr>
-        <w:rPr>
-          <w:lang/>
-        </w:rPr>
-      </w:pPr>
-      <w:r>
-        <w:rPr>
-          <w:lang/>
-        </w:rPr>
+      </w:pPr>
+      <w:r>
         <w:t>There were no missing data in any key features except for the start year. 9,919 observations (36.17% of the dataset) did not have a start year.</w:t>
       </w:r>
     </w:p>
@@ -1818,14 +1627,8 @@
           <w:ilvl w:val="0"/>
           <w:numId w:val="7"/>
         </w:numPr>
-        <w:rPr>
-          <w:lang/>
-        </w:rPr>
-      </w:pPr>
-      <w:r>
-        <w:rPr>
-          <w:lang/>
-        </w:rPr>
+      </w:pPr>
+      <w:r>
         <w:t>The distinct values for 'Installation Type' were 'onshore', 'unknown', 'offshore mount unknown', 'offshore hard mount', and 'offshore floating', which are more detailed than necessary for our target users.</w:t>
       </w:r>
     </w:p>
@@ -1836,54 +1639,47 @@
           <w:ilvl w:val="0"/>
           <w:numId w:val="7"/>
         </w:numPr>
-        <w:rPr>
-          <w:lang/>
-        </w:rPr>
-      </w:pPr>
-      <w:r>
-        <w:rPr>
-          <w:lang/>
-        </w:rPr>
+      </w:pPr>
+      <w:r>
         <w:t>Similarly, the distinct values for 'Status' were 'operating', 'cancelled', 'pre-construction', 'announced', 'construction', 'shelved', 'retired', and 'mothballed', which are also too detailed for our target users.</w:t>
       </w:r>
     </w:p>
     <w:p>
-      <w:pPr>
-        <w:rPr>
-          <w:lang/>
-        </w:rPr>
-      </w:pPr>
-      <w:r>
-        <w:rPr>
-          <w:lang/>
-        </w:rPr>
-        <w:t xml:space="preserve">Finally, some visuals, like the one in </w:t>
-      </w:r>
-      <w:r>
-        <w:rPr>
-          <w:lang/>
-        </w:rPr>
+      <w:r>
+        <w:t xml:space="preserve">Finally, some visuals, like </w:t>
+      </w:r>
+      <w:proofErr w:type="spellStart"/>
+      <w:r>
+        <w:t>the</w:t>
+      </w:r>
+      <w:proofErr w:type="spellEnd"/>
+      <w:r>
+        <w:t xml:space="preserve"> </w:t>
+      </w:r>
+      <w:proofErr w:type="spellStart"/>
+      <w:r>
+        <w:t>one</w:t>
+      </w:r>
+      <w:proofErr w:type="spellEnd"/>
+      <w:r>
+        <w:t xml:space="preserve"> in </w:t>
+      </w:r>
+      <w:r>
         <w:fldChar w:fldCharType="begin"/>
       </w:r>
       <w:r>
-        <w:rPr>
-          <w:lang/>
-        </w:rPr>
         <w:instrText xml:space="preserve"> REF _Ref167278562 \h </w:instrText>
       </w:r>
       <w:r>
-        <w:rPr>
-          <w:lang/>
-        </w:rPr>
-      </w:r>
-      <w:r>
-        <w:rPr>
-          <w:lang/>
-        </w:rPr>
         <w:fldChar w:fldCharType="separate"/>
       </w:r>
-      <w:r>
-        <w:t xml:space="preserve">Figure </w:t>
+      <w:proofErr w:type="spellStart"/>
+      <w:r>
+        <w:t>Figure</w:t>
+      </w:r>
+      <w:proofErr w:type="spellEnd"/>
+      <w:r>
+        <w:t xml:space="preserve"> </w:t>
       </w:r>
       <w:r>
         <w:rPr>
@@ -1892,27 +1688,36 @@
         <w:t>1</w:t>
       </w:r>
       <w:r>
-        <w:rPr>
-          <w:lang/>
-        </w:rPr>
         <w:fldChar w:fldCharType="end"/>
       </w:r>
       <w:r>
-        <w:rPr>
-          <w:lang/>
-        </w:rPr>
         <w:t xml:space="preserve"> </w:t>
       </w:r>
-      <w:r>
-        <w:rPr>
-          <w:lang/>
-        </w:rPr>
-        <w:t xml:space="preserve">were created to get a feeling for the </w:t>
-      </w:r>
-      <w:r>
-        <w:rPr>
-          <w:lang/>
-        </w:rPr>
+      <w:proofErr w:type="spellStart"/>
+      <w:r>
+        <w:t>were</w:t>
+      </w:r>
+      <w:proofErr w:type="spellEnd"/>
+      <w:r>
+        <w:t xml:space="preserve"> </w:t>
+      </w:r>
+      <w:proofErr w:type="spellStart"/>
+      <w:r>
+        <w:t>created</w:t>
+      </w:r>
+      <w:proofErr w:type="spellEnd"/>
+      <w:r>
+        <w:t xml:space="preserve"> </w:t>
+      </w:r>
+      <w:proofErr w:type="spellStart"/>
+      <w:r>
+        <w:t>to</w:t>
+      </w:r>
+      <w:proofErr w:type="spellEnd"/>
+      <w:r>
+        <w:t xml:space="preserve"> get a feeling for the </w:t>
+      </w:r>
+      <w:r>
         <w:t>distribution of the data.</w:t>
       </w:r>
     </w:p>
@@ -1970,9 +1775,6 @@
       <w:pPr>
         <w:pStyle w:val="Caption"/>
         <w:jc w:val="center"/>
-        <w:rPr>
-          <w:lang/>
-        </w:rPr>
       </w:pPr>
       <w:bookmarkStart w:id="23" w:name="_Ref167278562"/>
       <w:r>
@@ -2001,62 +1803,33 @@
       </w:r>
       <w:bookmarkEnd w:id="23"/>
       <w:r>
-        <w:rPr>
-          <w:lang/>
-        </w:rPr>
         <w:t xml:space="preserve"> First visualization of the dataset made during EDA.</w:t>
       </w:r>
     </w:p>
     <w:p>
       <w:pPr>
         <w:pStyle w:val="Heading2"/>
-        <w:rPr>
-          <w:lang/>
-        </w:rPr>
       </w:pPr>
       <w:bookmarkStart w:id="24" w:name="_Toc167044273"/>
       <w:r>
-        <w:rPr>
-          <w:lang/>
-        </w:rPr>
         <w:t>Data wrangling</w:t>
       </w:r>
       <w:bookmarkEnd w:id="24"/>
     </w:p>
     <w:p>
-      <w:pPr>
-        <w:rPr>
-          <w:lang/>
-        </w:rPr>
-      </w:pPr>
-      <w:r>
-        <w:rPr>
-          <w:lang/>
-        </w:rPr>
+      <w:r>
         <w:t>Following EDA</w:t>
       </w:r>
       <w:r>
-        <w:rPr>
-          <w:lang/>
-        </w:rPr>
         <w:t>, data wrangling techniques were used to improve the quality of the data</w:t>
       </w:r>
       <w:r>
-        <w:rPr>
-          <w:lang/>
-        </w:rPr>
         <w:t xml:space="preserve"> and create </w:t>
       </w:r>
       <w:r>
-        <w:rPr>
-          <w:lang/>
-        </w:rPr>
         <w:t xml:space="preserve">clean data ready for use in the dashboard </w:t>
       </w:r>
       <w:r>
-        <w:rPr>
-          <w:lang/>
-        </w:rPr>
         <w:t xml:space="preserve">. </w:t>
       </w:r>
     </w:p>
@@ -2064,158 +1837,111 @@
       <w:pPr>
         <w:pStyle w:val="ListParagraph"/>
         <w:ind w:left="360"/>
-        <w:rPr>
-          <w:lang/>
-        </w:rPr>
       </w:pPr>
       <w:r>
         <w:rPr>
           <w:b/>
-          <w:lang/>
         </w:rPr>
         <w:t>Simplification of c</w:t>
       </w:r>
       <w:r>
         <w:rPr>
           <w:b/>
-          <w:lang/>
         </w:rPr>
         <w:t>atego</w:t>
       </w:r>
       <w:r>
         <w:rPr>
           <w:b/>
-          <w:lang/>
         </w:rPr>
         <w:t>rical features</w:t>
       </w:r>
       <w:r>
         <w:rPr>
           <w:b/>
-          <w:lang/>
         </w:rPr>
         <w:t>:</w:t>
       </w:r>
       <w:r>
-        <w:rPr>
-          <w:lang/>
-        </w:rPr>
         <w:t xml:space="preserve"> </w:t>
       </w:r>
       <w:r>
-        <w:rPr>
-          <w:lang/>
-        </w:rPr>
         <w:t>The type column was reduced to ‘onshore’ and ‘offshore’. ‘Unkown’ units were visualised and put under ‘onshore’ as they were all located on land.</w:t>
       </w:r>
       <w:r>
-        <w:rPr>
-          <w:lang/>
-        </w:rPr>
         <w:t xml:space="preserve"> </w:t>
       </w:r>
       <w:r>
-        <w:rPr>
-          <w:lang/>
-        </w:rPr>
         <w:t>The status column was reduced to ‘operating’, ‘future’ and ‘retired’. Cancelled and shelved projects were removed from the dataset as they provide no value for our target user.</w:t>
       </w:r>
     </w:p>
     <w:p>
       <w:pPr>
         <w:ind w:left="360"/>
-        <w:rPr>
-          <w:lang/>
-        </w:rPr>
       </w:pPr>
       <w:r>
         <w:rPr>
           <w:b/>
-          <w:lang/>
         </w:rPr>
         <w:t>Handling missing values</w:t>
       </w:r>
       <w:r>
         <w:rPr>
           <w:b/>
-          <w:lang/>
         </w:rPr>
         <w:t>:</w:t>
       </w:r>
       <w:r>
-        <w:rPr>
-          <w:lang/>
-        </w:rPr>
         <w:t xml:space="preserve"> M</w:t>
       </w:r>
       <w:r>
-        <w:rPr>
-          <w:lang/>
-        </w:rPr>
         <w:t xml:space="preserve">issing values </w:t>
       </w:r>
       <w:r>
-        <w:rPr>
-          <w:lang/>
-        </w:rPr>
         <w:t xml:space="preserve">were handled </w:t>
       </w:r>
       <w:r>
-        <w:rPr>
-          <w:lang/>
-        </w:rPr>
         <w:t>through imputation</w:t>
       </w:r>
       <w:r>
         <w:rPr>
           <w:rStyle w:val="FootnoteReference"/>
-          <w:lang/>
         </w:rPr>
         <w:footnoteReference w:id="2"/>
       </w:r>
       <w:r>
-        <w:rPr>
-          <w:lang/>
-        </w:rPr>
         <w:t xml:space="preserve"> based on the nature of the data.</w:t>
       </w:r>
       <w:r>
-        <w:rPr>
-          <w:lang/>
-        </w:rPr>
         <w:t xml:space="preserve"> Analysis on complete records has shown that the average life span of a wind farm is around 15 years</w:t>
       </w:r>
       <w:r>
-        <w:rPr>
-          <w:lang/>
-        </w:rPr>
-        <w:t xml:space="preserve"> as shown in </w:t>
-      </w:r>
-      <w:r>
-        <w:rPr>
-          <w:lang/>
-        </w:rPr>
+        <w:t xml:space="preserve"> as </w:t>
+      </w:r>
+      <w:proofErr w:type="spellStart"/>
+      <w:r>
+        <w:t>shown</w:t>
+      </w:r>
+      <w:proofErr w:type="spellEnd"/>
+      <w:r>
+        <w:t xml:space="preserve"> in </w:t>
+      </w:r>
+      <w:r>
         <w:fldChar w:fldCharType="begin"/>
       </w:r>
       <w:r>
-        <w:rPr>
-          <w:lang/>
-        </w:rPr>
         <w:instrText xml:space="preserve"> REF _Ref167278633 \h </w:instrText>
       </w:r>
       <w:r>
-        <w:rPr>
-          <w:lang/>
-        </w:rPr>
-      </w:r>
-      <w:r>
-        <w:rPr>
-          <w:lang/>
-        </w:rPr>
         <w:fldChar w:fldCharType="separate"/>
       </w:r>
-      <w:r>
-        <w:t xml:space="preserve">Figure </w:t>
+      <w:proofErr w:type="spellStart"/>
+      <w:r>
+        <w:t>Figure</w:t>
+      </w:r>
+      <w:proofErr w:type="spellEnd"/>
+      <w:r>
+        <w:t xml:space="preserve"> </w:t>
       </w:r>
       <w:r>
         <w:rPr>
@@ -2224,199 +1950,125 @@
         <w:t>2</w:t>
       </w:r>
       <w:r>
-        <w:rPr>
-          <w:lang/>
-        </w:rPr>
         <w:fldChar w:fldCharType="end"/>
       </w:r>
       <w:r>
-        <w:rPr>
-          <w:lang/>
-        </w:rPr>
         <w:t>. This knowledge, combined with the ‘status’ feature, which is always filled in, was used to impute the missing ‘start year’ data.</w:t>
       </w:r>
       <w:r>
-        <w:rPr>
-          <w:lang/>
-        </w:rPr>
         <w:t xml:space="preserve"> </w:t>
       </w:r>
     </w:p>
     <w:p>
       <w:pPr>
         <w:ind w:left="360"/>
-        <w:rPr>
-          <w:lang/>
-        </w:rPr>
       </w:pPr>
       <w:r>
         <w:rPr>
           <w:b/>
-          <w:lang/>
         </w:rPr>
         <w:t>Abbreviation:</w:t>
       </w:r>
       <w:r>
         <w:rPr>
           <w:b/>
-          <w:lang/>
         </w:rPr>
         <w:t xml:space="preserve"> </w:t>
       </w:r>
       <w:r>
-        <w:rPr>
-          <w:lang/>
-        </w:rPr>
         <w:t>T</w:t>
       </w:r>
       <w:r>
-        <w:rPr>
-          <w:lang/>
-        </w:rPr>
         <w:t>he project names were shortened to avoid visual clutter in the dashboard. Common occurences like ‘wind farm’, ‘wind project’, ... were removed as this is clear from the context. This reduced the average project name length from 28 to 18 characters.</w:t>
       </w:r>
     </w:p>
     <w:p>
       <w:pPr>
         <w:ind w:left="360"/>
-        <w:rPr>
-          <w:lang/>
-        </w:rPr>
       </w:pPr>
       <w:r>
         <w:rPr>
           <w:b/>
-          <w:lang/>
         </w:rPr>
         <w:t>Handling</w:t>
       </w:r>
       <w:r>
         <w:rPr>
           <w:b/>
-          <w:lang/>
         </w:rPr>
         <w:t xml:space="preserve"> outliers</w:t>
       </w:r>
       <w:r>
         <w:rPr>
           <w:b/>
-          <w:lang/>
         </w:rPr>
         <w:t>:</w:t>
       </w:r>
       <w:r>
         <w:rPr>
           <w:b/>
-          <w:lang/>
         </w:rPr>
         <w:t xml:space="preserve"> </w:t>
       </w:r>
       <w:r>
-        <w:rPr>
-          <w:lang/>
-        </w:rPr>
         <w:t>R</w:t>
       </w:r>
       <w:r>
-        <w:rPr>
-          <w:lang/>
-        </w:rPr>
         <w:t xml:space="preserve">ecords with outliers in terms of installed capacity were removed. Based on </w:t>
       </w:r>
       <w:r>
-        <w:rPr>
-          <w:lang/>
-        </w:rPr>
         <w:t>business expertise</w:t>
       </w:r>
       <w:r>
         <w:rPr>
           <w:rStyle w:val="FootnoteReference"/>
-          <w:lang/>
         </w:rPr>
         <w:footnoteReference w:id="3"/>
       </w:r>
       <w:r>
-        <w:rPr>
-          <w:lang/>
-        </w:rPr>
         <w:t xml:space="preserve"> </w:t>
       </w:r>
       <w:r>
-        <w:rPr>
-          <w:lang/>
-        </w:rPr>
         <w:t xml:space="preserve">and research on a sample of these records </w:t>
       </w:r>
       <w:r>
-        <w:rPr>
-          <w:lang/>
-        </w:rPr>
         <w:t>we deduced</w:t>
       </w:r>
       <w:r>
-        <w:rPr>
-          <w:lang/>
-        </w:rPr>
         <w:t xml:space="preserve"> that units with a capacity of more than 10GW </w:t>
       </w:r>
       <w:r>
-        <w:rPr>
-          <w:lang/>
-        </w:rPr>
         <w:t>are</w:t>
       </w:r>
       <w:r>
-        <w:rPr>
-          <w:lang/>
-        </w:rPr>
         <w:t xml:space="preserve"> likely unrealistic and should be removed.</w:t>
       </w:r>
     </w:p>
     <w:p>
       <w:pPr>
         <w:ind w:left="360"/>
-        <w:rPr>
-          <w:lang/>
-        </w:rPr>
       </w:pPr>
       <w:r>
         <w:rPr>
           <w:b/>
-          <w:lang/>
         </w:rPr>
         <w:t>D</w:t>
       </w:r>
       <w:r>
         <w:rPr>
           <w:b/>
-          <w:lang/>
         </w:rPr>
         <w:t xml:space="preserve">ata type harmonization. </w:t>
       </w:r>
       <w:r>
-        <w:rPr>
-          <w:lang/>
-        </w:rPr>
         <w:t>Data types were converted into the desired format (datetime, integer, ...) before storing the final cleaned records in ‘.parquet‘ files.</w:t>
       </w:r>
     </w:p>
     <w:p>
-      <w:pPr>
-        <w:rPr>
-          <w:lang/>
-        </w:rPr>
-      </w:pPr>
-      <w:r>
-        <w:rPr>
-          <w:lang/>
-        </w:rPr>
+      <w:r>
         <w:t>By</w:t>
       </w:r>
       <w:r>
-        <w:rPr>
-          <w:lang/>
-        </w:rPr>
         <w:t xml:space="preserve"> using a Jupyter notebook, this ETL process is completely self-documenting and maintainable.</w:t>
       </w:r>
     </w:p>
@@ -2482,9 +2134,6 @@
       <w:pPr>
         <w:pStyle w:val="Caption"/>
         <w:jc w:val="center"/>
-        <w:rPr>
-          <w:lang/>
-        </w:rPr>
       </w:pPr>
       <w:bookmarkStart w:id="25" w:name="_Ref167278633"/>
       <w:r>
@@ -2513,37 +2162,24 @@
       </w:r>
       <w:bookmarkEnd w:id="25"/>
       <w:r>
-        <w:rPr>
-          <w:lang/>
-        </w:rPr>
         <w:t xml:space="preserve"> Distribution of the life expectancy of wind farms for which there was no missing data.</w:t>
       </w:r>
     </w:p>
     <w:p>
       <w:pPr>
         <w:pStyle w:val="Heading1"/>
-        <w:rPr>
-          <w:lang/>
-        </w:rPr>
       </w:pPr>
       <w:bookmarkStart w:id="26" w:name="_Toc167044274"/>
       <w:bookmarkStart w:id="27" w:name="_Toc167278829"/>
       <w:r>
-        <w:rPr>
-          <w:lang/>
-        </w:rPr>
         <w:t>Validation</w:t>
       </w:r>
       <w:r>
-        <w:rPr>
-          <w:lang/>
-        </w:rPr>
         <w:t xml:space="preserve"> </w:t>
       </w:r>
       <w:r>
         <w:rPr>
           <w:highlight w:val="yellow"/>
-          <w:lang/>
         </w:rPr>
         <w:t>(RUTH)</w:t>
       </w:r>
@@ -2554,14 +2190,12 @@
       <w:pPr>
         <w:rPr>
           <w:i/>
-          <w:lang/>
         </w:rPr>
       </w:pPr>
       <w:r>
         <w:rPr>
           <w:i/>
           <w:highlight w:val="yellow"/>
-          <w:lang/>
         </w:rPr>
         <w:t>don’t necessarily follow this substructure, oprganize it any way you want</w:t>
       </w:r>
@@ -2569,58 +2203,30 @@
     <w:p>
       <w:pPr>
         <w:pStyle w:val="Heading2"/>
-        <w:rPr>
-          <w:lang/>
-        </w:rPr>
       </w:pPr>
       <w:bookmarkStart w:id="28" w:name="_Toc167044275"/>
       <w:r>
-        <w:rPr>
-          <w:lang/>
-        </w:rPr>
         <w:t>Domain</w:t>
       </w:r>
       <w:bookmarkEnd w:id="28"/>
     </w:p>
     <w:p>
-      <w:pPr>
-        <w:rPr>
-          <w:lang/>
-        </w:rPr>
-      </w:pPr>
-      <w:r>
-        <w:rPr>
-          <w:lang/>
-        </w:rPr>
+      <w:r>
         <w:t>lorem ipsum</w:t>
       </w:r>
     </w:p>
     <w:p>
       <w:pPr>
         <w:pStyle w:val="Heading2"/>
-        <w:rPr>
-          <w:lang/>
-        </w:rPr>
       </w:pPr>
       <w:bookmarkStart w:id="29" w:name="_Toc167044276"/>
       <w:r>
-        <w:rPr>
-          <w:lang/>
-        </w:rPr>
         <w:t>Abstraction</w:t>
       </w:r>
       <w:bookmarkEnd w:id="29"/>
     </w:p>
     <w:p>
-      <w:pPr>
-        <w:rPr>
-          <w:lang/>
-        </w:rPr>
-      </w:pPr>
-      <w:r>
-        <w:rPr>
-          <w:lang/>
-        </w:rPr>
+      <w:r>
         <w:t>lorem ipsum</w:t>
       </w:r>
     </w:p>
@@ -2655,7 +2261,6 @@
       <w:r>
         <w:rPr>
           <w:rFonts w:ascii="Calibri" w:hAnsi="Calibri" w:cs="Calibri"/>
-          <w:lang/>
         </w:rPr>
         <w:t>lecture 04</w:t>
       </w:r>
@@ -2663,48 +2268,25 @@
     <w:p>
       <w:pPr>
         <w:pStyle w:val="Heading2"/>
-        <w:rPr>
-          <w:lang/>
-        </w:rPr>
       </w:pPr>
       <w:bookmarkStart w:id="30" w:name="_Toc167044277"/>
       <w:r>
-        <w:rPr>
-          <w:lang/>
-        </w:rPr>
         <w:t>Visual encoding</w:t>
       </w:r>
       <w:bookmarkEnd w:id="30"/>
     </w:p>
     <w:p>
-      <w:pPr>
-        <w:rPr>
-          <w:lang/>
-        </w:rPr>
-      </w:pPr>
-      <w:r>
-        <w:rPr>
-          <w:lang/>
-        </w:rPr>
+      <w:r>
         <w:t>lorem ipsum</w:t>
       </w:r>
     </w:p>
     <w:p>
-      <w:pPr>
-        <w:rPr>
-          <w:lang/>
-        </w:rPr>
-      </w:pPr>
-      <w:r>
-        <w:rPr>
-          <w:lang/>
-        </w:rPr>
+      <w:r>
         <w:tab/>
       </w:r>
       <w:r>
         <w:rPr>
           <w:rFonts w:ascii="Calibri" w:hAnsi="Calibri" w:cs="Calibri"/>
-          <w:lang/>
         </w:rPr>
         <w:t>chose visuals based on human capabilities – make the link lecture 04</w:t>
       </w:r>
@@ -2712,45 +2294,25 @@
     <w:p>
       <w:pPr>
         <w:pStyle w:val="Heading2"/>
-        <w:rPr>
-          <w:lang/>
-        </w:rPr>
       </w:pPr>
       <w:bookmarkStart w:id="31" w:name="_Toc167044278"/>
       <w:r>
-        <w:rPr>
-          <w:lang/>
-        </w:rPr>
         <w:t>Algorithm</w:t>
       </w:r>
       <w:bookmarkEnd w:id="31"/>
     </w:p>
     <w:p>
-      <w:pPr>
-        <w:rPr>
-          <w:lang/>
-        </w:rPr>
-      </w:pPr>
-      <w:r>
-        <w:rPr>
-          <w:lang/>
-        </w:rPr>
+      <w:r>
         <w:t>lorem ipsum</w:t>
       </w:r>
     </w:p>
     <w:p>
       <w:pPr>
         <w:pStyle w:val="Heading1"/>
-        <w:rPr>
-          <w:lang/>
-        </w:rPr>
       </w:pPr>
       <w:bookmarkStart w:id="32" w:name="_Toc167044279"/>
       <w:bookmarkStart w:id="33" w:name="_Toc167278830"/>
       <w:r>
-        <w:rPr>
-          <w:lang/>
-        </w:rPr>
         <w:t>Product</w:t>
       </w:r>
       <w:bookmarkEnd w:id="32"/>
@@ -2759,29 +2321,15 @@
     <w:p>
       <w:pPr>
         <w:pStyle w:val="Heading2"/>
-        <w:rPr>
-          <w:lang/>
-        </w:rPr>
       </w:pPr>
       <w:bookmarkStart w:id="34" w:name="_Toc167044280"/>
       <w:r>
-        <w:rPr>
-          <w:lang/>
-        </w:rPr>
         <w:t>Mockups</w:t>
       </w:r>
       <w:bookmarkEnd w:id="34"/>
     </w:p>
     <w:p>
-      <w:pPr>
-        <w:rPr>
-          <w:lang/>
-        </w:rPr>
-      </w:pPr>
-      <w:r>
-        <w:rPr>
-          <w:lang/>
-        </w:rPr>
+      <w:r>
         <w:t xml:space="preserve">For inspiration we drew from the John Hopkins Covid dashboard Course example. During a team call, a mockup was created to agree on a target layout. From this sessions we concluded: </w:t>
       </w:r>
     </w:p>
@@ -2792,14 +2340,8 @@
           <w:ilvl w:val="0"/>
           <w:numId w:val="8"/>
         </w:numPr>
-        <w:rPr>
-          <w:lang/>
-        </w:rPr>
-      </w:pPr>
-      <w:r>
-        <w:rPr>
-          <w:lang/>
-        </w:rPr>
+      </w:pPr>
+      <w:r>
         <w:t>Big aggregate numbers (BANs) should be used to show aggregate results, and be placed on the left.</w:t>
       </w:r>
     </w:p>
@@ -2810,14 +2352,8 @@
           <w:ilvl w:val="0"/>
           <w:numId w:val="8"/>
         </w:numPr>
-        <w:rPr>
-          <w:lang/>
-        </w:rPr>
-      </w:pPr>
-      <w:r>
-        <w:rPr>
-          <w:lang/>
-        </w:rPr>
+      </w:pPr>
+      <w:r>
         <w:t xml:space="preserve">The filters should be on the top of the screen. They should impact the BAN, map and bar chart. </w:t>
       </w:r>
     </w:p>
@@ -2828,14 +2364,8 @@
           <w:ilvl w:val="0"/>
           <w:numId w:val="8"/>
         </w:numPr>
-        <w:rPr>
-          <w:lang/>
-        </w:rPr>
-      </w:pPr>
-      <w:r>
-        <w:rPr>
-          <w:lang/>
-        </w:rPr>
+      </w:pPr>
+      <w:r>
         <w:t>The map should be the central piece of the dashboard and take up sufficient space.</w:t>
       </w:r>
     </w:p>
@@ -2846,36 +2376,17 @@
           <w:ilvl w:val="0"/>
           <w:numId w:val="8"/>
         </w:numPr>
-        <w:rPr>
-          <w:lang/>
-        </w:rPr>
-      </w:pPr>
-      <w:r>
-        <w:rPr>
-          <w:lang/>
-        </w:rPr>
+      </w:pPr>
+      <w:r>
         <w:t>A ranked bar chart should be placed on the right and allow the user to explore the largest units.</w:t>
       </w:r>
     </w:p>
     <w:p>
-      <w:pPr>
-        <w:rPr>
-          <w:lang/>
-        </w:rPr>
-      </w:pPr>
-      <w:r>
-        <w:rPr>
-          <w:lang/>
-        </w:rPr>
+      <w:r>
         <w:t>Having made this mockup allowed us to collect feedback before creating the first prototype (e.g. some filters are missing).</w:t>
       </w:r>
     </w:p>
     <w:p>
-      <w:pPr>
-        <w:rPr>
-          <w:lang/>
-        </w:rPr>
-      </w:pPr>
       <w:r>
         <w:rPr>
           <w:noProof/>
@@ -2922,187 +2433,96 @@
     <w:p>
       <w:pPr>
         <w:pStyle w:val="Heading2"/>
-        <w:rPr>
-          <w:lang/>
-        </w:rPr>
       </w:pPr>
       <w:bookmarkStart w:id="35" w:name="_Toc167044281"/>
       <w:r>
-        <w:rPr>
-          <w:lang/>
-        </w:rPr>
         <w:t>Framework</w:t>
       </w:r>
       <w:bookmarkEnd w:id="35"/>
       <w:r>
-        <w:rPr>
-          <w:lang/>
-        </w:rPr>
         <w:t xml:space="preserve"> choices</w:t>
       </w:r>
     </w:p>
     <w:p>
-      <w:pPr>
-        <w:rPr>
-          <w:lang/>
-        </w:rPr>
-      </w:pPr>
-      <w:r>
-        <w:rPr>
-          <w:lang/>
-        </w:rPr>
+      <w:r>
         <w:t xml:space="preserve">The interactive visualisation is built using the Dash and Plotly graphics. </w:t>
       </w:r>
     </w:p>
     <w:p>
-      <w:pPr>
-        <w:rPr>
-          <w:lang/>
-        </w:rPr>
-      </w:pPr>
-      <w:r>
-        <w:rPr>
-          <w:lang/>
-        </w:rPr>
+      <w:r>
         <w:t>Dash</w:t>
       </w:r>
       <w:r>
         <w:rPr>
           <w:rStyle w:val="FootnoteReference"/>
-          <w:lang/>
         </w:rPr>
         <w:footnoteReference w:id="4"/>
       </w:r>
       <w:r>
-        <w:rPr>
-          <w:lang/>
-        </w:rPr>
         <w:t xml:space="preserve"> is a web framework for building interactive, web-based data visualization applications using Python.</w:t>
       </w:r>
       <w:r>
-        <w:rPr>
-          <w:lang/>
-        </w:rPr>
         <w:t xml:space="preserve"> </w:t>
       </w:r>
       <w:r>
-        <w:rPr>
-          <w:lang/>
-        </w:rPr>
         <w:t>Dash is stateless, meaning that each user interaction with the application does not rely on the previous interactions, allowing for scalable and consistent performance regardless of the number of users.</w:t>
       </w:r>
       <w:r>
-        <w:rPr>
-          <w:lang/>
-        </w:rPr>
         <w:t xml:space="preserve"> </w:t>
       </w:r>
       <w:r>
-        <w:rPr>
-          <w:lang/>
-        </w:rPr>
         <w:t xml:space="preserve">Dash </w:t>
       </w:r>
       <w:r>
-        <w:rPr>
-          <w:lang/>
-        </w:rPr>
         <w:t xml:space="preserve">is popular </w:t>
       </w:r>
       <w:r>
-        <w:rPr>
-          <w:lang/>
-        </w:rPr>
         <w:t>because it simplifies the process of building interactive, web-based data visualizations and applications with Python, making it accessible even for those with limited web development experience.</w:t>
       </w:r>
     </w:p>
     <w:p>
-      <w:pPr>
-        <w:rPr>
-          <w:lang/>
-        </w:rPr>
-      </w:pPr>
-      <w:r>
-        <w:rPr>
-          <w:lang/>
-        </w:rPr>
+      <w:r>
         <w:t>Plotly</w:t>
       </w:r>
       <w:r>
         <w:rPr>
           <w:rStyle w:val="FootnoteReference"/>
-          <w:lang/>
         </w:rPr>
         <w:footnoteReference w:id="5"/>
       </w:r>
       <w:r>
-        <w:rPr>
-          <w:lang/>
-        </w:rPr>
         <w:t xml:space="preserve"> is an open-source graphing library that enables the creation of interactive, web-based visualizations with ease and flexibility.</w:t>
       </w:r>
       <w:r>
-        <w:rPr>
-          <w:lang/>
-        </w:rPr>
         <w:t xml:space="preserve"> </w:t>
       </w:r>
       <w:r>
-        <w:rPr>
-          <w:lang/>
-        </w:rPr>
         <w:t>Plotly is versatile, offering numerous ways to create a wide range of interactive visualizations.</w:t>
       </w:r>
       <w:r>
-        <w:rPr>
-          <w:lang/>
-        </w:rPr>
         <w:t xml:space="preserve"> Given its many bindings, </w:t>
       </w:r>
       <w:r>
-        <w:rPr>
-          <w:lang/>
-        </w:rPr>
         <w:t>Python developers</w:t>
       </w:r>
       <w:r>
-        <w:rPr>
-          <w:lang/>
-        </w:rPr>
         <w:t xml:space="preserve"> can</w:t>
       </w:r>
       <w:r>
-        <w:rPr>
-          <w:lang/>
-        </w:rPr>
         <w:t xml:space="preserve"> use Plotly without needing to know JavaScript.</w:t>
       </w:r>
       <w:r>
-        <w:rPr>
-          <w:lang/>
-        </w:rPr>
         <w:t xml:space="preserve"> </w:t>
       </w:r>
     </w:p>
     <w:p>
-      <w:pPr>
-        <w:rPr>
-          <w:lang/>
-        </w:rPr>
-      </w:pPr>
-      <w:r>
-        <w:rPr>
-          <w:lang/>
-        </w:rPr>
+      <w:r>
         <w:t xml:space="preserve">Plotly and Dash integrate seamlessly. </w:t>
       </w:r>
     </w:p>
     <w:p>
       <w:pPr>
         <w:jc w:val="center"/>
-        <w:rPr>
-          <w:lang/>
-        </w:rPr>
       </w:pPr>
       <w:r>
         <w:rPr>
@@ -3149,115 +2569,76 @@
     <w:p>
       <w:pPr>
         <w:pStyle w:val="Heading2"/>
-        <w:rPr>
-          <w:lang/>
-        </w:rPr>
-      </w:pPr>
-      <w:commentRangeStart w:id="37"/>
-      <w:r>
-        <w:rPr>
-          <w:lang/>
-        </w:rPr>
+      </w:pPr>
+      <w:commentRangeStart w:id="36"/>
+      <w:r>
         <w:t xml:space="preserve">Map </w:t>
       </w:r>
       <w:r>
-        <w:rPr>
-          <w:lang/>
-        </w:rPr>
         <w:t>visualizations</w:t>
       </w:r>
-      <w:commentRangeEnd w:id="37"/>
+      <w:commentRangeEnd w:id="36"/>
       <w:r>
         <w:rPr>
           <w:rStyle w:val="CommentReference"/>
           <w:rFonts w:asciiTheme="minorHAnsi" w:eastAsiaTheme="minorHAnsi" w:hAnsiTheme="minorHAnsi" w:cstheme="minorBidi"/>
           <w:color w:val="auto"/>
         </w:rPr>
-        <w:commentReference w:id="37"/>
-      </w:r>
-    </w:p>
-    <w:p>
-      <w:pPr>
-        <w:rPr>
-          <w:lang/>
-        </w:rPr>
-      </w:pPr>
-      <w:r>
-        <w:rPr>
-          <w:lang/>
-        </w:rPr>
+        <w:commentReference w:id="36"/>
+      </w:r>
+    </w:p>
+    <w:p>
+      <w:r>
         <w:t xml:space="preserve">With a </w:t>
       </w:r>
       <w:r>
-        <w:rPr>
-          <w:lang/>
-        </w:rPr>
         <w:t xml:space="preserve">map </w:t>
       </w:r>
       <w:r>
-        <w:rPr>
-          <w:lang/>
-        </w:rPr>
         <w:t xml:space="preserve">as the centerpiece of the app, some research time was devoted to finding </w:t>
       </w:r>
       <w:r>
-        <w:rPr>
-          <w:lang/>
-        </w:rPr>
         <w:t xml:space="preserve">and testing </w:t>
       </w:r>
       <w:r>
-        <w:rPr>
-          <w:lang/>
-        </w:rPr>
         <w:t xml:space="preserve">the optimal </w:t>
       </w:r>
       <w:r>
-        <w:rPr>
-          <w:lang/>
-        </w:rPr>
         <w:t xml:space="preserve">map </w:t>
       </w:r>
       <w:r>
-        <w:rPr>
-          <w:lang/>
-        </w:rPr>
         <w:t>visualization</w:t>
       </w:r>
       <w:r>
-        <w:rPr>
-          <w:lang/>
-        </w:rPr>
         <w:t xml:space="preserve"> framework. While a 3D representation may give off a modern first impression, it is inferior to a 2D representation due to occlusion. E.g. in </w:t>
       </w:r>
       <w:r>
         <w:rPr>
           <w:highlight w:val="yellow"/>
-          <w:lang/>
         </w:rPr>
         <w:fldChar w:fldCharType="begin"/>
       </w:r>
       <w:r>
-        <w:rPr>
-          <w:lang/>
-        </w:rPr>
         <w:instrText xml:space="preserve"> REF _Ref167278744 \h </w:instrText>
       </w:r>
       <w:r>
         <w:rPr>
           <w:highlight w:val="yellow"/>
-          <w:lang/>
         </w:rPr>
       </w:r>
       <w:r>
         <w:rPr>
           <w:highlight w:val="yellow"/>
-          <w:lang/>
         </w:rPr>
         <w:fldChar w:fldCharType="separate"/>
       </w:r>
-      <w:r>
-        <w:t xml:space="preserve">Figure </w:t>
+      <w:proofErr w:type="spellStart"/>
+      <w:r>
+        <w:t>Figure</w:t>
+      </w:r>
+      <w:proofErr w:type="spellEnd"/>
+      <w:r>
+        <w:t xml:space="preserve"> </w:t>
       </w:r>
       <w:r>
         <w:rPr>
@@ -3268,21 +2649,27 @@
       <w:r>
         <w:rPr>
           <w:highlight w:val="yellow"/>
-          <w:lang/>
         </w:rPr>
         <w:fldChar w:fldCharType="end"/>
       </w:r>
       <w:r>
-        <w:rPr>
-          <w:lang/>
-        </w:rPr>
         <w:t xml:space="preserve"> </w:t>
       </w:r>
-      <w:r>
-        <w:rPr>
-          <w:lang/>
-        </w:rPr>
-        <w:t>it is impossible to see what countries the circles on the north relate to.</w:t>
+      <w:proofErr w:type="spellStart"/>
+      <w:r>
+        <w:t>it</w:t>
+      </w:r>
+      <w:proofErr w:type="spellEnd"/>
+      <w:r>
+        <w:t xml:space="preserve"> is </w:t>
+      </w:r>
+      <w:proofErr w:type="spellStart"/>
+      <w:r>
+        <w:t>impossible</w:t>
+      </w:r>
+      <w:proofErr w:type="spellEnd"/>
+      <w:r>
+        <w:t xml:space="preserve"> to see what countries the circles on the north relate to.</w:t>
       </w:r>
     </w:p>
     <w:tbl>
@@ -3336,7 +2723,7 @@
                           </pic:cNvPicPr>
                         </pic:nvPicPr>
                         <pic:blipFill rotWithShape="1">
-                          <a:blip r:embed="rId16" cstate="print">
+                          <a:blip r:embed="rId15" cstate="print">
                             <a:extLst>
                               <a:ext uri="{28A0092B-C50C-407E-A947-70E740481C1C}">
                                 <a14:useLocalDpi xmlns:a14="http://schemas.microsoft.com/office/drawing/2010/main" val="0"/>
@@ -3371,7 +2758,7 @@
                 <w:lang w:eastAsia="nl-BE"/>
               </w:rPr>
             </w:pPr>
-            <w:bookmarkStart w:id="38" w:name="_Ref167278744"/>
+            <w:bookmarkStart w:id="37" w:name="_Ref167278744"/>
             <w:r>
               <w:t xml:space="preserve">Figure </w:t>
             </w:r>
@@ -3396,11 +2783,8 @@
               </w:rPr>
               <w:fldChar w:fldCharType="end"/>
             </w:r>
-            <w:bookmarkEnd w:id="38"/>
-            <w:r>
-              <w:rPr>
-                <w:lang/>
-              </w:rPr>
+            <w:bookmarkEnd w:id="37"/>
+            <w:r>
               <w:t xml:space="preserve"> Map visualization experiment using 3D globe.</w:t>
             </w:r>
           </w:p>
@@ -3436,7 +2820,7 @@
                           </pic:cNvPicPr>
                         </pic:nvPicPr>
                         <pic:blipFill>
-                          <a:blip r:embed="rId17" cstate="print">
+                          <a:blip r:embed="rId16" cstate="print">
                             <a:extLst>
                               <a:ext uri="{28A0092B-C50C-407E-A947-70E740481C1C}">
                                 <a14:useLocalDpi xmlns:a14="http://schemas.microsoft.com/office/drawing/2010/main" val="0"/>
@@ -3497,28 +2881,13 @@
               <w:fldChar w:fldCharType="end"/>
             </w:r>
             <w:r>
-              <w:rPr>
-                <w:lang/>
-              </w:rPr>
               <w:t xml:space="preserve"> </w:t>
             </w:r>
             <w:r>
               <w:t xml:space="preserve">Map visualization experiment using </w:t>
             </w:r>
             <w:r>
-              <w:rPr>
-                <w:lang/>
-              </w:rPr>
-              <w:t>2</w:t>
-            </w:r>
-            <w:r>
-              <w:t xml:space="preserve">D </w:t>
-            </w:r>
-            <w:r>
-              <w:rPr>
-                <w:lang/>
-              </w:rPr>
-              <w:t>projection.</w:t>
+              <w:t>2D projection.</w:t>
             </w:r>
           </w:p>
         </w:tc>
@@ -3539,119 +2908,77 @@
         </w:rPr>
       </w:pPr>
       <w:r>
-        <w:rPr>
-          <w:lang/>
-        </w:rPr>
         <w:t xml:space="preserve">A comparative table was found on </w:t>
       </w:r>
       <w:r>
-        <w:rPr>
-          <w:lang/>
-        </w:rPr>
         <w:t>P</w:t>
       </w:r>
       <w:r>
-        <w:rPr>
-          <w:lang/>
-        </w:rPr>
         <w:t xml:space="preserve">lotly’s website and copied in </w:t>
       </w:r>
       <w:r>
         <w:rPr>
           <w:b/>
           <w:highlight w:val="yellow"/>
-          <w:lang/>
         </w:rPr>
         <w:t>appendix B</w:t>
       </w:r>
       <w:r>
         <w:rPr>
           <w:b/>
-          <w:lang/>
         </w:rPr>
         <w:t>.</w:t>
       </w:r>
       <w:r>
         <w:rPr>
           <w:b/>
-          <w:lang/>
         </w:rPr>
         <w:t xml:space="preserve"> </w:t>
       </w:r>
       <w:r>
-        <w:rPr>
-          <w:lang/>
-        </w:rPr>
         <w:t>Special attention was given to built-in semantic zooming support.</w:t>
       </w:r>
       <w:r>
-        <w:rPr>
-          <w:lang/>
-        </w:rPr>
         <w:t xml:space="preserve"> In the end the choice was made to go forward with </w:t>
       </w:r>
       <w:r>
-        <w:rPr>
-          <w:lang/>
-        </w:rPr>
         <w:t>Plotly</w:t>
       </w:r>
       <w:r>
-        <w:rPr>
-          <w:lang/>
-        </w:rPr>
         <w:t xml:space="preserve">’s </w:t>
       </w:r>
       <w:r>
-        <w:rPr>
-          <w:lang/>
-        </w:rPr>
         <w:t>built-in support for map visualisations based on mapbox</w:t>
       </w:r>
       <w:r>
-        <w:rPr>
-          <w:lang/>
-        </w:rPr>
         <w:t xml:space="preserve">. </w:t>
       </w:r>
       <w:r>
-        <w:rPr>
-          <w:lang/>
-        </w:rPr>
         <w:t>Mapbox is a platform that provides tools and APIs for creating custom, interactive maps and geospatial visualizations for web and mobile applications.</w:t>
       </w:r>
       <w:r>
-        <w:rPr>
-          <w:lang/>
-        </w:rPr>
         <w:t xml:space="preserve"> Two semantic zoom levels were implemented manually, to increase performance and maintain fine control over the location of the aggregate circles.</w:t>
       </w:r>
+      <w:bookmarkStart w:id="38" w:name="_GoBack"/>
+      <w:bookmarkEnd w:id="38"/>
     </w:p>
     <w:p>
       <w:pPr>
         <w:pStyle w:val="Heading2"/>
-        <w:rPr>
-          <w:lang/>
-        </w:rPr>
       </w:pPr>
       <w:bookmarkStart w:id="39" w:name="_Toc167044282"/>
       <w:r>
-        <w:rPr>
-          <w:lang/>
-        </w:rPr>
         <w:t>Final product</w:t>
       </w:r>
       <w:bookmarkEnd w:id="39"/>
       <w:r>
-        <w:rPr>
-          <w:lang/>
-        </w:rPr>
         <w:t xml:space="preserve"> </w:t>
       </w:r>
     </w:p>
     <w:p>
       <w:pPr>
         <w:rPr>
+          <w:del w:id="40" w:author="Jorrit Vander Mynsbrugge" w:date="2024-05-23T09:01:00Z"/>
           <w:lang w:val="en-US"/>
         </w:rPr>
       </w:pPr>
@@ -3666,7 +2993,49 @@
         <w:rPr>
           <w:lang w:val="en-US"/>
         </w:rPr>
-        <w:t>Our final product is a data visualization of an interactive dashboard of global wind power. It consists of several components which is described below:</w:t>
+        <w:t xml:space="preserve">Our final product is </w:t>
+      </w:r>
+      <w:del w:id="41" w:author="Jorrit Vander Mynsbrugge" w:date="2024-05-23T09:01:00Z">
+        <w:r>
+          <w:rPr>
+            <w:lang w:val="en-US"/>
+          </w:rPr>
+          <w:delText xml:space="preserve">a data visualization of </w:delText>
+        </w:r>
+      </w:del>
+      <w:r>
+        <w:rPr>
+          <w:lang w:val="en-US"/>
+        </w:rPr>
+        <w:t xml:space="preserve">an interactive dashboard of global wind power. It consists of several components which </w:t>
+      </w:r>
+      <w:del w:id="42" w:author="Jorrit Vander Mynsbrugge" w:date="2024-05-23T09:01:00Z">
+        <w:r>
+          <w:rPr>
+            <w:lang w:val="en-US"/>
+          </w:rPr>
+          <w:delText xml:space="preserve">is </w:delText>
+        </w:r>
+      </w:del>
+      <w:ins w:id="43" w:author="Jorrit Vander Mynsbrugge" w:date="2024-05-23T09:01:00Z">
+        <w:r>
+          <w:rPr>
+            <w:lang w:val="en-BE"/>
+          </w:rPr>
+          <w:t>are</w:t>
+        </w:r>
+        <w:r>
+          <w:rPr>
+            <w:lang w:val="en-US"/>
+          </w:rPr>
+          <w:t xml:space="preserve"> </w:t>
+        </w:r>
+      </w:ins>
+      <w:r>
+        <w:rPr>
+          <w:lang w:val="en-US"/>
+        </w:rPr>
+        <w:t>described below:</w:t>
       </w:r>
     </w:p>
     <w:p>
@@ -3680,44 +3049,290 @@
           <w:lang w:val="en-US"/>
         </w:rPr>
       </w:pPr>
+      <w:ins w:id="44" w:author="Jorrit Vander Mynsbrugge" w:date="2024-05-23T09:02:00Z">
+        <w:r>
+          <w:rPr>
+            <w:b/>
+            <w:rPrChange w:id="45" w:author="Jorrit Vander Mynsbrugge" w:date="2024-05-23T09:02:00Z">
+              <w:rPr/>
+            </w:rPrChange>
+          </w:rPr>
+          <w:t xml:space="preserve">Big </w:t>
+        </w:r>
+        <w:proofErr w:type="spellStart"/>
+        <w:r>
+          <w:rPr>
+            <w:b/>
+            <w:rPrChange w:id="46" w:author="Jorrit Vander Mynsbrugge" w:date="2024-05-23T09:02:00Z">
+              <w:rPr/>
+            </w:rPrChange>
+          </w:rPr>
+          <w:t>aggregate</w:t>
+        </w:r>
+        <w:proofErr w:type="spellEnd"/>
+        <w:r>
+          <w:rPr>
+            <w:b/>
+            <w:rPrChange w:id="47" w:author="Jorrit Vander Mynsbrugge" w:date="2024-05-23T09:02:00Z">
+              <w:rPr/>
+            </w:rPrChange>
+          </w:rPr>
+          <w:t xml:space="preserve"> </w:t>
+        </w:r>
+        <w:proofErr w:type="spellStart"/>
+        <w:r>
+          <w:rPr>
+            <w:b/>
+            <w:rPrChange w:id="48" w:author="Jorrit Vander Mynsbrugge" w:date="2024-05-23T09:02:00Z">
+              <w:rPr/>
+            </w:rPrChange>
+          </w:rPr>
+          <w:t>numbers</w:t>
+        </w:r>
+        <w:proofErr w:type="spellEnd"/>
+        <w:r>
+          <w:rPr>
+            <w:b/>
+            <w:rPrChange w:id="49" w:author="Jorrit Vander Mynsbrugge" w:date="2024-05-23T09:02:00Z">
+              <w:rPr/>
+            </w:rPrChange>
+          </w:rPr>
+          <w:t xml:space="preserve"> (</w:t>
+        </w:r>
+        <w:proofErr w:type="spellStart"/>
+        <w:r>
+          <w:rPr>
+            <w:b/>
+            <w:rPrChange w:id="50" w:author="Jorrit Vander Mynsbrugge" w:date="2024-05-23T09:02:00Z">
+              <w:rPr/>
+            </w:rPrChange>
+          </w:rPr>
+          <w:t>BANs</w:t>
+        </w:r>
+        <w:proofErr w:type="spellEnd"/>
+        <w:r>
+          <w:rPr>
+            <w:b/>
+            <w:rPrChange w:id="51" w:author="Jorrit Vander Mynsbrugge" w:date="2024-05-23T09:02:00Z">
+              <w:rPr/>
+            </w:rPrChange>
+          </w:rPr>
+          <w:t>)</w:t>
+        </w:r>
+      </w:ins>
+      <w:del w:id="52" w:author="Jorrit Vander Mynsbrugge" w:date="2024-05-23T09:02:00Z">
+        <w:r>
+          <w:rPr>
+            <w:b/>
+            <w:bCs/>
+            <w:lang w:val="en-US"/>
+          </w:rPr>
+          <w:delText>B</w:delText>
+        </w:r>
+        <w:r>
+          <w:rPr>
+            <w:b/>
+            <w:bCs/>
+            <w:lang w:val="en-US"/>
+          </w:rPr>
+          <w:delText>ANs</w:delText>
+        </w:r>
+      </w:del>
       <w:r>
         <w:rPr>
           <w:b/>
-          <w:bCs/>
           <w:lang w:val="en-US"/>
-        </w:rPr>
-        <w:t>BANs</w:t>
+          <w:rPrChange w:id="53" w:author="Jorrit Vander Mynsbrugge" w:date="2024-05-23T09:02:00Z">
+            <w:rPr>
+              <w:lang w:val="en-US"/>
+            </w:rPr>
+          </w:rPrChange>
+        </w:rPr>
+        <w:t>:</w:t>
       </w:r>
       <w:r>
         <w:rPr>
           <w:lang w:val="en-US"/>
         </w:rPr>
-        <w:t xml:space="preserve">: On the left side of the map </w:t>
-      </w:r>
+        <w:t xml:space="preserve"> On the left side of the map </w:t>
+      </w:r>
+      <w:del w:id="54" w:author="Jorrit Vander Mynsbrugge" w:date="2024-05-23T09:02:00Z">
+        <w:r>
+          <w:rPr>
+            <w:lang w:val="en-US"/>
+          </w:rPr>
+          <w:delText xml:space="preserve">exist the </w:delText>
+        </w:r>
+      </w:del>
       <w:r>
         <w:rPr>
           <w:lang w:val="en-US"/>
         </w:rPr>
-        <w:t xml:space="preserve">exist the BANs representing each continent. These BANs display the total wind power capacity for each continent. Clicking on the BAN will update the map and bar chart according. For example: clicking on </w:t>
-      </w:r>
+        <w:t xml:space="preserve">BANs </w:t>
+      </w:r>
+      <w:ins w:id="55" w:author="Jorrit Vander Mynsbrugge" w:date="2024-05-23T09:02:00Z">
+        <w:r>
+          <w:rPr>
+            <w:lang w:val="en-BE"/>
+          </w:rPr>
+          <w:t xml:space="preserve">are placed </w:t>
+        </w:r>
+      </w:ins>
       <w:r>
         <w:rPr>
           <w:lang w:val="en-US"/>
         </w:rPr>
-        <w:t>“Africa Capacity” will display the wind farms on Africa only on the map and will display the data of the top 20 largest wind farms on the bar chart as shown in the figure 5 below.</w:t>
-      </w:r>
-    </w:p>
-    <w:p>
-      <w:pPr>
+        <w:t xml:space="preserve">representing </w:t>
+      </w:r>
+      <w:del w:id="56" w:author="Jorrit Vander Mynsbrugge" w:date="2024-05-23T09:02:00Z">
+        <w:r>
+          <w:rPr>
+            <w:lang w:val="en-US"/>
+          </w:rPr>
+          <w:delText xml:space="preserve">each </w:delText>
+        </w:r>
+      </w:del>
+      <w:ins w:id="57" w:author="Jorrit Vander Mynsbrugge" w:date="2024-05-23T09:02:00Z">
+        <w:r>
+          <w:rPr>
+            <w:lang w:val="en-BE"/>
+          </w:rPr>
+          <w:t xml:space="preserve">the different </w:t>
+        </w:r>
+      </w:ins>
+      <w:r>
+        <w:rPr>
+          <w:lang w:val="en-US"/>
+        </w:rPr>
+        <w:t>continent</w:t>
+      </w:r>
+      <w:ins w:id="58" w:author="Jorrit Vander Mynsbrugge" w:date="2024-05-23T09:03:00Z">
+        <w:r>
+          <w:rPr>
+            <w:lang w:val="en-BE"/>
+          </w:rPr>
+          <w:t>s</w:t>
+        </w:r>
+      </w:ins>
+      <w:r>
+        <w:rPr>
+          <w:lang w:val="en-US"/>
+        </w:rPr>
+        <w:t>. These BANs display the</w:t>
+      </w:r>
+      <w:ins w:id="59" w:author="Jorrit Vander Mynsbrugge" w:date="2024-05-23T09:02:00Z">
+        <w:r>
+          <w:rPr>
+            <w:lang w:val="en-BE"/>
+          </w:rPr>
+          <w:t xml:space="preserve"> name and</w:t>
+        </w:r>
+      </w:ins>
+      <w:r>
+        <w:rPr>
+          <w:lang w:val="en-US"/>
+        </w:rPr>
+        <w:t xml:space="preserve"> total wind power capacity for each continent. Clicking on the BAN will update the map and bar chart according. For example: clicking on </w:t>
+      </w:r>
+      <w:r>
+        <w:rPr>
+          <w:lang w:val="en-US"/>
+        </w:rPr>
+        <w:t>“Africa</w:t>
+      </w:r>
+      <w:del w:id="60" w:author="Jorrit Vander Mynsbrugge" w:date="2024-05-23T09:03:00Z">
+        <w:r>
+          <w:rPr>
+            <w:lang w:val="en-US"/>
+          </w:rPr>
+          <w:delText xml:space="preserve"> Capacity</w:delText>
+        </w:r>
+      </w:del>
+      <w:r>
+        <w:rPr>
+          <w:lang w:val="en-US"/>
+        </w:rPr>
+        <w:t xml:space="preserve">” will display the wind farms on Africa only on the map and will display the data of the top 20 largest wind farms on the bar chart as shown in the </w:t>
+      </w:r>
+      <w:del w:id="61" w:author="Jorrit Vander Mynsbrugge" w:date="2024-05-23T09:04:00Z">
+        <w:r>
+          <w:rPr>
+            <w:lang w:val="en-US"/>
+          </w:rPr>
+          <w:delText>figure 5</w:delText>
+        </w:r>
+      </w:del>
+      <w:ins w:id="62" w:author="Jorrit Vander Mynsbrugge" w:date="2024-05-23T09:04:00Z">
+        <w:r>
+          <w:rPr>
+            <w:lang w:val="en-US"/>
+          </w:rPr>
+          <w:fldChar w:fldCharType="begin"/>
+        </w:r>
+        <w:r>
+          <w:rPr>
+            <w:lang w:val="en-US"/>
+          </w:rPr>
+          <w:instrText xml:space="preserve"> REF _Ref167347472 \h </w:instrText>
+        </w:r>
+        <w:r>
+          <w:rPr>
+            <w:lang w:val="en-US"/>
+          </w:rPr>
+        </w:r>
+      </w:ins>
+      <w:r>
+        <w:rPr>
+          <w:lang w:val="en-US"/>
+        </w:rPr>
+        <w:fldChar w:fldCharType="separate"/>
+      </w:r>
+      <w:proofErr w:type="spellStart"/>
+      <w:ins w:id="63" w:author="Jorrit Vander Mynsbrugge" w:date="2024-05-23T09:04:00Z">
+        <w:r>
+          <w:t>Figure</w:t>
+        </w:r>
+        <w:proofErr w:type="spellEnd"/>
+        <w:r>
+          <w:t xml:space="preserve"> </w:t>
+        </w:r>
+        <w:r>
+          <w:rPr>
+            <w:noProof/>
+          </w:rPr>
+          <w:t>5</w:t>
+        </w:r>
+        <w:r>
+          <w:rPr>
+            <w:lang w:val="en-US"/>
+          </w:rPr>
+          <w:fldChar w:fldCharType="end"/>
+        </w:r>
+      </w:ins>
+      <w:r>
+        <w:rPr>
+          <w:lang w:val="en-US"/>
+        </w:rPr>
+        <w:t xml:space="preserve"> below.</w:t>
+      </w:r>
+    </w:p>
+    <w:p>
+      <w:pPr>
+        <w:keepNext/>
         <w:jc w:val="center"/>
         <w:rPr>
-          <w:lang w:val="en-US"/>
-        </w:rPr>
+          <w:ins w:id="64" w:author="Jorrit Vander Mynsbrugge" w:date="2024-05-23T09:04:00Z"/>
+        </w:rPr>
+        <w:pPrChange w:id="65" w:author="Jorrit Vander Mynsbrugge" w:date="2024-05-23T09:04:00Z">
+          <w:pPr>
+            <w:jc w:val="center"/>
+          </w:pPr>
+        </w:pPrChange>
       </w:pPr>
       <w:r>
         <w:rPr>
           <w:noProof/>
-          <w:lang/>
+          <w:lang w:eastAsia="nl-BE"/>
         </w:rPr>
         <w:drawing>
           <wp:inline distT="0" distB="0" distL="0" distR="0" wp14:anchorId="171BE5BA" wp14:editId="674104FD">
@@ -3735,7 +3350,7 @@
                     <pic:cNvPicPr/>
                   </pic:nvPicPr>
                   <pic:blipFill>
-                    <a:blip r:embed="rId18" cstate="print">
+                    <a:blip r:embed="rId17" cstate="print">
                       <a:extLst>
                         <a:ext uri="{28A0092B-C50C-407E-A947-70E740481C1C}">
                           <a14:useLocalDpi xmlns:a14="http://schemas.microsoft.com/office/drawing/2010/main" val="0"/>
@@ -3764,29 +3379,132 @@
     </w:p>
     <w:p>
       <w:pPr>
+        <w:pStyle w:val="Caption"/>
         <w:jc w:val="center"/>
         <w:rPr>
           <w:lang w:val="en-US"/>
         </w:rPr>
-      </w:pPr>
-      <w:r>
-        <w:rPr>
+        <w:pPrChange w:id="66" w:author="Jorrit Vander Mynsbrugge" w:date="2024-05-23T09:04:00Z">
+          <w:pPr>
+            <w:jc w:val="center"/>
+          </w:pPr>
+        </w:pPrChange>
+      </w:pPr>
+      <w:bookmarkStart w:id="67" w:name="_Ref167347472"/>
+      <w:proofErr w:type="spellStart"/>
+      <w:ins w:id="68" w:author="Jorrit Vander Mynsbrugge" w:date="2024-05-23T09:04:00Z">
+        <w:r>
+          <w:t>Figure</w:t>
+        </w:r>
+        <w:proofErr w:type="spellEnd"/>
+        <w:r>
+          <w:t xml:space="preserve"> </w:t>
+        </w:r>
+        <w:r>
+          <w:fldChar w:fldCharType="begin"/>
+        </w:r>
+        <w:r>
+          <w:instrText xml:space="preserve"> SEQ Figure \* ARABIC </w:instrText>
+        </w:r>
+      </w:ins>
+      <w:r>
+        <w:fldChar w:fldCharType="separate"/>
+      </w:r>
+      <w:ins w:id="69" w:author="Jorrit Vander Mynsbrugge" w:date="2024-05-23T09:18:00Z">
+        <w:r>
+          <w:rPr>
+            <w:noProof/>
+          </w:rPr>
+          <w:t>5</w:t>
+        </w:r>
+      </w:ins>
+      <w:ins w:id="70" w:author="Jorrit Vander Mynsbrugge" w:date="2024-05-23T09:04:00Z">
+        <w:r>
+          <w:fldChar w:fldCharType="end"/>
+        </w:r>
+        <w:bookmarkEnd w:id="67"/>
+        <w:r>
+          <w:rPr>
+            <w:lang w:val="en-BE"/>
+          </w:rPr>
+          <w:t xml:space="preserve"> </w:t>
+        </w:r>
+        <w:r>
+          <w:rPr>
+            <w:lang w:val="en-BE"/>
+          </w:rPr>
+          <w:t>Displaying windfarms according to BAN selection</w:t>
+        </w:r>
+      </w:ins>
+    </w:p>
+    <w:p>
+      <w:pPr>
+        <w:jc w:val="center"/>
+        <w:rPr>
+          <w:ins w:id="71" w:author="Jorrit Vander Mynsbrugge" w:date="2024-05-23T09:03:00Z"/>
           <w:lang w:val="en-US"/>
         </w:rPr>
-        <w:t>Fig</w:t>
-      </w:r>
-      <w:r>
-        <w:rPr>
-          <w:lang w:val="en-US"/>
-        </w:rPr>
-        <w:t>ure</w:t>
-      </w:r>
-      <w:r>
-        <w:rPr>
-          <w:lang w:val="en-US"/>
-        </w:rPr>
-        <w:t xml:space="preserve"> 5: Displaying windfarms according to BAN selection</w:t>
-      </w:r>
+      </w:pPr>
+    </w:p>
+    <w:p>
+      <w:pPr>
+        <w:numPr>
+          <w:ilvl w:val="0"/>
+          <w:numId w:val="23"/>
+        </w:numPr>
+        <w:rPr>
+          <w:del w:id="72" w:author="Jorrit Vander Mynsbrugge" w:date="2024-05-23T09:04:00Z"/>
+          <w:b/>
+          <w:rPrChange w:id="73" w:author="Jorrit Vander Mynsbrugge" w:date="2024-05-23T09:07:00Z">
+            <w:rPr>
+              <w:del w:id="74" w:author="Jorrit Vander Mynsbrugge" w:date="2024-05-23T09:04:00Z"/>
+              <w:lang w:val="en-US"/>
+            </w:rPr>
+          </w:rPrChange>
+        </w:rPr>
+        <w:pPrChange w:id="75" w:author="Jorrit Vander Mynsbrugge" w:date="2024-05-23T09:07:00Z">
+          <w:pPr>
+            <w:jc w:val="center"/>
+          </w:pPr>
+        </w:pPrChange>
+      </w:pPr>
+      <w:commentRangeStart w:id="76"/>
+      <w:del w:id="77" w:author="Jorrit Vander Mynsbrugge" w:date="2024-05-23T09:04:00Z">
+        <w:r>
+          <w:rPr>
+            <w:b/>
+            <w:rPrChange w:id="78" w:author="Jorrit Vander Mynsbrugge" w:date="2024-05-23T09:07:00Z">
+              <w:rPr>
+                <w:lang w:val="en-US"/>
+              </w:rPr>
+            </w:rPrChange>
+          </w:rPr>
+          <w:lastRenderedPageBreak/>
+          <w:delText>Fig</w:delText>
+        </w:r>
+        <w:r>
+          <w:rPr>
+            <w:b/>
+            <w:rPrChange w:id="79" w:author="Jorrit Vander Mynsbrugge" w:date="2024-05-23T09:07:00Z">
+              <w:rPr>
+                <w:lang w:val="en-US"/>
+              </w:rPr>
+            </w:rPrChange>
+          </w:rPr>
+          <w:delText>ure</w:delText>
+        </w:r>
+        <w:r>
+          <w:rPr>
+            <w:b/>
+            <w:rPrChange w:id="80" w:author="Jorrit Vander Mynsbrugge" w:date="2024-05-23T09:07:00Z">
+              <w:rPr>
+                <w:lang w:val="en-US"/>
+              </w:rPr>
+            </w:rPrChange>
+          </w:rPr>
+          <w:delText xml:space="preserve"> 5: Displaying windfarms according to BAN selection</w:delText>
+        </w:r>
+      </w:del>
     </w:p>
     <w:p>
       <w:pPr>
@@ -3795,122 +3513,603 @@
           <w:ilvl w:val="0"/>
           <w:numId w:val="23"/>
         </w:numPr>
+        <w:rPr>
+          <w:ins w:id="81" w:author="Jorrit Vander Mynsbrugge" w:date="2024-05-23T09:04:00Z"/>
+          <w:b/>
+          <w:rPrChange w:id="82" w:author="Jorrit Vander Mynsbrugge" w:date="2024-05-23T09:07:00Z">
+            <w:rPr>
+              <w:ins w:id="83" w:author="Jorrit Vander Mynsbrugge" w:date="2024-05-23T09:04:00Z"/>
+              <w:lang w:val="en-US"/>
+            </w:rPr>
+          </w:rPrChange>
+        </w:rPr>
+        <w:pPrChange w:id="84" w:author="Jorrit Vander Mynsbrugge" w:date="2024-05-23T09:07:00Z">
+          <w:pPr>
+            <w:pStyle w:val="ListParagraph"/>
+            <w:numPr>
+              <w:numId w:val="23"/>
+            </w:numPr>
+            <w:ind w:left="360" w:hanging="360"/>
+            <w:jc w:val="left"/>
+          </w:pPr>
+        </w:pPrChange>
+      </w:pPr>
+      <w:r>
+        <w:rPr>
+          <w:b/>
+          <w:rPrChange w:id="85" w:author="Jorrit Vander Mynsbrugge" w:date="2024-05-23T09:07:00Z">
+            <w:rPr>
+              <w:b/>
+              <w:bCs/>
+              <w:lang w:val="en-US"/>
+            </w:rPr>
+          </w:rPrChange>
+        </w:rPr>
+        <w:t>Filter</w:t>
+      </w:r>
+      <w:ins w:id="86" w:author="Jorrit Vander Mynsbrugge" w:date="2024-05-23T09:08:00Z">
+        <w:r>
+          <w:rPr>
+            <w:b/>
+            <w:lang w:val="en-BE"/>
+          </w:rPr>
+          <w:t>s</w:t>
+        </w:r>
+      </w:ins>
+      <w:r>
+        <w:rPr>
+          <w:b/>
+          <w:rPrChange w:id="87" w:author="Jorrit Vander Mynsbrugge" w:date="2024-05-23T09:07:00Z">
+            <w:rPr>
+              <w:lang w:val="en-US"/>
+            </w:rPr>
+          </w:rPrChange>
+        </w:rPr>
+        <w:t xml:space="preserve">: </w:t>
+      </w:r>
+      <w:commentRangeEnd w:id="76"/>
+      <w:r>
+        <w:rPr>
+          <w:rStyle w:val="CommentReference"/>
+        </w:rPr>
+        <w:commentReference w:id="76"/>
+      </w:r>
+      <w:r>
+        <w:rPr>
+          <w:rPrChange w:id="88" w:author="Jorrit Vander Mynsbrugge" w:date="2024-05-23T09:07:00Z">
+            <w:rPr>
+              <w:lang w:val="en-US"/>
+            </w:rPr>
+          </w:rPrChange>
+        </w:rPr>
+        <w:t xml:space="preserve">On </w:t>
+      </w:r>
+      <w:proofErr w:type="spellStart"/>
+      <w:r>
+        <w:rPr>
+          <w:rPrChange w:id="89" w:author="Jorrit Vander Mynsbrugge" w:date="2024-05-23T09:07:00Z">
+            <w:rPr>
+              <w:lang w:val="en-US"/>
+            </w:rPr>
+          </w:rPrChange>
+        </w:rPr>
+        <w:t>the</w:t>
+      </w:r>
+      <w:proofErr w:type="spellEnd"/>
+      <w:r>
+        <w:rPr>
+          <w:rPrChange w:id="90" w:author="Jorrit Vander Mynsbrugge" w:date="2024-05-23T09:07:00Z">
+            <w:rPr>
+              <w:lang w:val="en-US"/>
+            </w:rPr>
+          </w:rPrChange>
+        </w:rPr>
+        <w:t xml:space="preserve"> top of the </w:t>
+      </w:r>
+      <w:r>
+        <w:rPr>
+          <w:rPrChange w:id="91" w:author="Jorrit Vander Mynsbrugge" w:date="2024-05-23T09:07:00Z">
+            <w:rPr>
+              <w:lang w:val="en-US"/>
+            </w:rPr>
+          </w:rPrChange>
+        </w:rPr>
+        <w:t xml:space="preserve">main area are the filters which allows user to filter the map according to sub region, country, status and type. The bar chart also updates accordingly. </w:t>
+      </w:r>
+      <w:ins w:id="92" w:author="Jorrit Vander Mynsbrugge" w:date="2024-05-23T09:07:00Z">
+        <w:r>
+          <w:fldChar w:fldCharType="begin"/>
+        </w:r>
+        <w:r>
+          <w:instrText xml:space="preserve"> REF _Ref167347671 \h </w:instrText>
+        </w:r>
+      </w:ins>
+      <w:r>
+        <w:fldChar w:fldCharType="separate"/>
+      </w:r>
+      <w:proofErr w:type="spellStart"/>
+      <w:ins w:id="93" w:author="Jorrit Vander Mynsbrugge" w:date="2024-05-23T09:07:00Z">
+        <w:r>
+          <w:t>Figure</w:t>
+        </w:r>
+        <w:proofErr w:type="spellEnd"/>
+        <w:r>
+          <w:t xml:space="preserve"> </w:t>
+        </w:r>
+        <w:r>
+          <w:rPr>
+            <w:noProof/>
+          </w:rPr>
+          <w:t>6</w:t>
+        </w:r>
+        <w:r>
+          <w:fldChar w:fldCharType="end"/>
+        </w:r>
+        <w:r>
+          <w:rPr>
+            <w:lang w:val="en-BE"/>
+          </w:rPr>
+          <w:t xml:space="preserve"> </w:t>
+        </w:r>
+      </w:ins>
+      <w:del w:id="94" w:author="Jorrit Vander Mynsbrugge" w:date="2024-05-23T09:07:00Z">
+        <w:r>
+          <w:rPr>
+            <w:rPrChange w:id="95" w:author="Jorrit Vander Mynsbrugge" w:date="2024-05-23T09:07:00Z">
+              <w:rPr>
+                <w:lang w:val="en-US"/>
+              </w:rPr>
+            </w:rPrChange>
+          </w:rPr>
+          <w:delText xml:space="preserve">Figure 6 is the representation of the </w:delText>
+        </w:r>
+      </w:del>
+      <w:ins w:id="96" w:author="Jorrit Vander Mynsbrugge" w:date="2024-05-23T09:07:00Z">
+        <w:r>
+          <w:rPr>
+            <w:lang w:val="en-BE"/>
+          </w:rPr>
+          <w:t xml:space="preserve">depicts these </w:t>
+        </w:r>
+      </w:ins>
+      <w:r>
+        <w:rPr>
+          <w:rPrChange w:id="97" w:author="Jorrit Vander Mynsbrugge" w:date="2024-05-23T09:07:00Z">
+            <w:rPr>
+              <w:lang w:val="en-US"/>
+            </w:rPr>
+          </w:rPrChange>
+        </w:rPr>
+        <w:t>filters.</w:t>
+      </w:r>
+    </w:p>
+    <w:p>
+      <w:pPr>
+        <w:pStyle w:val="ListParagraph"/>
+        <w:numPr>
+          <w:ilvl w:val="0"/>
+          <w:numId w:val="8"/>
+        </w:numPr>
+        <w:rPr>
+          <w:ins w:id="98" w:author="Jorrit Vander Mynsbrugge" w:date="2024-05-23T09:04:00Z"/>
+          <w:rPrChange w:id="99" w:author="Jorrit Vander Mynsbrugge" w:date="2024-05-23T09:05:00Z">
+            <w:rPr>
+              <w:ins w:id="100" w:author="Jorrit Vander Mynsbrugge" w:date="2024-05-23T09:04:00Z"/>
+              <w:lang w:val="en-US"/>
+            </w:rPr>
+          </w:rPrChange>
+        </w:rPr>
+        <w:pPrChange w:id="101" w:author="Jorrit Vander Mynsbrugge" w:date="2024-05-23T09:05:00Z">
+          <w:pPr>
+            <w:pStyle w:val="ListParagraph"/>
+            <w:numPr>
+              <w:numId w:val="23"/>
+            </w:numPr>
+            <w:ind w:left="360" w:hanging="360"/>
+            <w:jc w:val="left"/>
+          </w:pPr>
+        </w:pPrChange>
+      </w:pPr>
+      <w:del w:id="102" w:author="Jorrit Vander Mynsbrugge" w:date="2024-05-23T09:04:00Z">
+        <w:r>
+          <w:rPr>
+            <w:rPrChange w:id="103" w:author="Jorrit Vander Mynsbrugge" w:date="2024-05-23T09:05:00Z">
+              <w:rPr>
+                <w:lang w:val="en-US"/>
+              </w:rPr>
+            </w:rPrChange>
+          </w:rPr>
+          <w:br/>
+          <w:delText xml:space="preserve">- </w:delText>
+        </w:r>
+      </w:del>
+      <w:r>
+        <w:rPr>
+          <w:rPrChange w:id="104" w:author="Jorrit Vander Mynsbrugge" w:date="2024-05-23T09:05:00Z">
+            <w:rPr>
+              <w:lang w:val="en-US"/>
+            </w:rPr>
+          </w:rPrChange>
+        </w:rPr>
+        <w:t>Sub-</w:t>
+      </w:r>
+      <w:proofErr w:type="spellStart"/>
+      <w:r>
+        <w:rPr>
+          <w:rPrChange w:id="105" w:author="Jorrit Vander Mynsbrugge" w:date="2024-05-23T09:05:00Z">
+            <w:rPr>
+              <w:lang w:val="en-US"/>
+            </w:rPr>
+          </w:rPrChange>
+        </w:rPr>
+        <w:t>region</w:t>
+      </w:r>
+      <w:proofErr w:type="spellEnd"/>
+      <w:r>
+        <w:rPr>
+          <w:rPrChange w:id="106" w:author="Jorrit Vander Mynsbrugge" w:date="2024-05-23T09:05:00Z">
+            <w:rPr>
+              <w:lang w:val="en-US"/>
+            </w:rPr>
+          </w:rPrChange>
+        </w:rPr>
+        <w:t xml:space="preserve">: </w:t>
+      </w:r>
+      <w:proofErr w:type="spellStart"/>
+      <w:r>
+        <w:rPr>
+          <w:rPrChange w:id="107" w:author="Jorrit Vander Mynsbrugge" w:date="2024-05-23T09:05:00Z">
+            <w:rPr>
+              <w:lang w:val="en-US"/>
+            </w:rPr>
+          </w:rPrChange>
+        </w:rPr>
+        <w:t>This</w:t>
+      </w:r>
+      <w:proofErr w:type="spellEnd"/>
+      <w:r>
+        <w:rPr>
+          <w:rPrChange w:id="108" w:author="Jorrit Vander Mynsbrugge" w:date="2024-05-23T09:05:00Z">
+            <w:rPr>
+              <w:lang w:val="en-US"/>
+            </w:rPr>
+          </w:rPrChange>
+        </w:rPr>
+        <w:t xml:space="preserve"> filter </w:t>
+      </w:r>
+      <w:proofErr w:type="spellStart"/>
+      <w:r>
+        <w:rPr>
+          <w:rPrChange w:id="109" w:author="Jorrit Vander Mynsbrugge" w:date="2024-05-23T09:05:00Z">
+            <w:rPr>
+              <w:lang w:val="en-US"/>
+            </w:rPr>
+          </w:rPrChange>
+        </w:rPr>
+        <w:t>allows</w:t>
+      </w:r>
+      <w:proofErr w:type="spellEnd"/>
+      <w:r>
+        <w:rPr>
+          <w:rPrChange w:id="110" w:author="Jorrit Vander Mynsbrugge" w:date="2024-05-23T09:05:00Z">
+            <w:rPr>
+              <w:lang w:val="en-US"/>
+            </w:rPr>
+          </w:rPrChange>
+        </w:rPr>
+        <w:t xml:space="preserve"> the user to filter the map by sub-region.</w:t>
+      </w:r>
+    </w:p>
+    <w:p>
+      <w:pPr>
+        <w:pStyle w:val="ListParagraph"/>
+        <w:numPr>
+          <w:ilvl w:val="0"/>
+          <w:numId w:val="8"/>
+        </w:numPr>
+        <w:rPr>
+          <w:ins w:id="111" w:author="Jorrit Vander Mynsbrugge" w:date="2024-05-23T09:04:00Z"/>
+          <w:rPrChange w:id="112" w:author="Jorrit Vander Mynsbrugge" w:date="2024-05-23T09:05:00Z">
+            <w:rPr>
+              <w:ins w:id="113" w:author="Jorrit Vander Mynsbrugge" w:date="2024-05-23T09:04:00Z"/>
+              <w:lang w:val="en-US"/>
+            </w:rPr>
+          </w:rPrChange>
+        </w:rPr>
+        <w:pPrChange w:id="114" w:author="Jorrit Vander Mynsbrugge" w:date="2024-05-23T09:05:00Z">
+          <w:pPr>
+            <w:pStyle w:val="ListParagraph"/>
+            <w:numPr>
+              <w:numId w:val="23"/>
+            </w:numPr>
+            <w:ind w:left="360" w:hanging="360"/>
+            <w:jc w:val="left"/>
+          </w:pPr>
+        </w:pPrChange>
+      </w:pPr>
+      <w:del w:id="115" w:author="Jorrit Vander Mynsbrugge" w:date="2024-05-23T09:04:00Z">
+        <w:r>
+          <w:rPr>
+            <w:rPrChange w:id="116" w:author="Jorrit Vander Mynsbrugge" w:date="2024-05-23T09:05:00Z">
+              <w:rPr>
+                <w:lang w:val="en-US"/>
+              </w:rPr>
+            </w:rPrChange>
+          </w:rPr>
+          <w:br/>
+          <w:delText xml:space="preserve">- </w:delText>
+        </w:r>
+      </w:del>
+      <w:r>
+        <w:rPr>
+          <w:rPrChange w:id="117" w:author="Jorrit Vander Mynsbrugge" w:date="2024-05-23T09:05:00Z">
+            <w:rPr>
+              <w:lang w:val="en-US"/>
+            </w:rPr>
+          </w:rPrChange>
+        </w:rPr>
+        <w:t xml:space="preserve">Country: This filter allows the user to update </w:t>
+      </w:r>
+      <w:proofErr w:type="spellStart"/>
+      <w:r>
+        <w:rPr>
+          <w:rPrChange w:id="118" w:author="Jorrit Vander Mynsbrugge" w:date="2024-05-23T09:05:00Z">
+            <w:rPr>
+              <w:lang w:val="en-US"/>
+            </w:rPr>
+          </w:rPrChange>
+        </w:rPr>
+        <w:t>the</w:t>
+      </w:r>
+      <w:proofErr w:type="spellEnd"/>
+      <w:r>
+        <w:rPr>
+          <w:rPrChange w:id="119" w:author="Jorrit Vander Mynsbrugge" w:date="2024-05-23T09:05:00Z">
+            <w:rPr>
+              <w:lang w:val="en-US"/>
+            </w:rPr>
+          </w:rPrChange>
+        </w:rPr>
+        <w:t xml:space="preserve"> </w:t>
+      </w:r>
+      <w:proofErr w:type="spellStart"/>
+      <w:r>
+        <w:rPr>
+          <w:rPrChange w:id="120" w:author="Jorrit Vander Mynsbrugge" w:date="2024-05-23T09:05:00Z">
+            <w:rPr>
+              <w:lang w:val="en-US"/>
+            </w:rPr>
+          </w:rPrChange>
+        </w:rPr>
+        <w:t>visualization</w:t>
+      </w:r>
+      <w:proofErr w:type="spellEnd"/>
+      <w:r>
+        <w:rPr>
+          <w:rPrChange w:id="121" w:author="Jorrit Vander Mynsbrugge" w:date="2024-05-23T09:05:00Z">
+            <w:rPr>
+              <w:lang w:val="en-US"/>
+            </w:rPr>
+          </w:rPrChange>
+        </w:rPr>
+        <w:t xml:space="preserve"> </w:t>
+      </w:r>
+      <w:proofErr w:type="spellStart"/>
+      <w:r>
+        <w:rPr>
+          <w:rPrChange w:id="122" w:author="Jorrit Vander Mynsbrugge" w:date="2024-05-23T09:05:00Z">
+            <w:rPr>
+              <w:lang w:val="en-US"/>
+            </w:rPr>
+          </w:rPrChange>
+        </w:rPr>
+        <w:t>by</w:t>
+      </w:r>
+      <w:proofErr w:type="spellEnd"/>
+      <w:r>
+        <w:rPr>
+          <w:rPrChange w:id="123" w:author="Jorrit Vander Mynsbrugge" w:date="2024-05-23T09:05:00Z">
+            <w:rPr>
+              <w:lang w:val="en-US"/>
+            </w:rPr>
+          </w:rPrChange>
+        </w:rPr>
+        <w:t xml:space="preserve"> country</w:t>
+      </w:r>
+      <w:ins w:id="124" w:author="Jorrit Vander Mynsbrugge" w:date="2024-05-23T09:05:00Z">
+        <w:r>
+          <w:rPr>
+            <w:lang w:val="en-BE"/>
+          </w:rPr>
+          <w:t>.</w:t>
+        </w:r>
+      </w:ins>
+    </w:p>
+    <w:p>
+      <w:pPr>
+        <w:pStyle w:val="ListParagraph"/>
+        <w:numPr>
+          <w:ilvl w:val="0"/>
+          <w:numId w:val="8"/>
+        </w:numPr>
+        <w:rPr>
+          <w:ins w:id="125" w:author="Jorrit Vander Mynsbrugge" w:date="2024-05-23T09:04:00Z"/>
+          <w:rPrChange w:id="126" w:author="Jorrit Vander Mynsbrugge" w:date="2024-05-23T09:05:00Z">
+            <w:rPr>
+              <w:ins w:id="127" w:author="Jorrit Vander Mynsbrugge" w:date="2024-05-23T09:04:00Z"/>
+              <w:lang w:val="en-US"/>
+            </w:rPr>
+          </w:rPrChange>
+        </w:rPr>
+        <w:pPrChange w:id="128" w:author="Jorrit Vander Mynsbrugge" w:date="2024-05-23T09:05:00Z">
+          <w:pPr>
+            <w:pStyle w:val="ListParagraph"/>
+            <w:numPr>
+              <w:numId w:val="23"/>
+            </w:numPr>
+            <w:ind w:left="360" w:hanging="360"/>
+            <w:jc w:val="left"/>
+          </w:pPr>
+        </w:pPrChange>
+      </w:pPr>
+      <w:ins w:id="129" w:author="Jorrit Vander Mynsbrugge" w:date="2024-05-23T09:04:00Z">
+        <w:r>
+          <w:rPr>
+            <w:rPrChange w:id="130" w:author="Jorrit Vander Mynsbrugge" w:date="2024-05-23T09:05:00Z">
+              <w:rPr>
+                <w:lang w:val="en-BE"/>
+              </w:rPr>
+            </w:rPrChange>
+          </w:rPr>
+          <w:t>S</w:t>
+        </w:r>
+      </w:ins>
+      <w:del w:id="131" w:author="Jorrit Vander Mynsbrugge" w:date="2024-05-23T09:04:00Z">
+        <w:r>
+          <w:rPr>
+            <w:rPrChange w:id="132" w:author="Jorrit Vander Mynsbrugge" w:date="2024-05-23T09:05:00Z">
+              <w:rPr>
+                <w:lang w:val="en-US"/>
+              </w:rPr>
+            </w:rPrChange>
+          </w:rPr>
+          <w:br/>
+          <w:delText>-S</w:delText>
+        </w:r>
+      </w:del>
+      <w:proofErr w:type="spellStart"/>
+      <w:r>
+        <w:rPr>
+          <w:rPrChange w:id="133" w:author="Jorrit Vander Mynsbrugge" w:date="2024-05-23T09:05:00Z">
+            <w:rPr>
+              <w:lang w:val="en-US"/>
+            </w:rPr>
+          </w:rPrChange>
+        </w:rPr>
+        <w:t>tatus</w:t>
+      </w:r>
+      <w:proofErr w:type="spellEnd"/>
+      <w:r>
+        <w:rPr>
+          <w:rPrChange w:id="134" w:author="Jorrit Vander Mynsbrugge" w:date="2024-05-23T09:05:00Z">
+            <w:rPr>
+              <w:lang w:val="en-US"/>
+            </w:rPr>
+          </w:rPrChange>
+        </w:rPr>
+        <w:t>: This filter allows the user to update the visualization by status (operating, future or retired).</w:t>
+      </w:r>
+    </w:p>
+    <w:p>
+      <w:pPr>
+        <w:pStyle w:val="ListParagraph"/>
+        <w:numPr>
+          <w:ilvl w:val="0"/>
+          <w:numId w:val="8"/>
+        </w:numPr>
         <w:jc w:val="left"/>
         <w:rPr>
+          <w:ins w:id="135" w:author="Jorrit Vander Mynsbrugge" w:date="2024-05-23T09:05:00Z"/>
           <w:lang w:val="en-US"/>
-        </w:rPr>
-      </w:pPr>
-      <w:r>
-        <w:rPr>
-          <w:b/>
-          <w:bCs/>
+          <w:rPrChange w:id="136" w:author="Jorrit Vander Mynsbrugge" w:date="2024-05-23T09:05:00Z">
+            <w:rPr>
+              <w:ins w:id="137" w:author="Jorrit Vander Mynsbrugge" w:date="2024-05-23T09:05:00Z"/>
+            </w:rPr>
+          </w:rPrChange>
+        </w:rPr>
+        <w:pPrChange w:id="138" w:author="Jorrit Vander Mynsbrugge" w:date="2024-05-23T09:05:00Z">
+          <w:pPr>
+            <w:pStyle w:val="ListParagraph"/>
+            <w:ind w:left="360"/>
+            <w:jc w:val="center"/>
+          </w:pPr>
+        </w:pPrChange>
+      </w:pPr>
+      <w:del w:id="139" w:author="Jorrit Vander Mynsbrugge" w:date="2024-05-23T09:04:00Z">
+        <w:r>
+          <w:rPr>
+            <w:rPrChange w:id="140" w:author="Jorrit Vander Mynsbrugge" w:date="2024-05-23T09:05:00Z">
+              <w:rPr>
+                <w:lang w:val="en-US"/>
+              </w:rPr>
+            </w:rPrChange>
+          </w:rPr>
+          <w:br/>
+          <w:delText>-</w:delText>
+        </w:r>
+      </w:del>
+      <w:r>
+        <w:rPr>
+          <w:rPrChange w:id="141" w:author="Jorrit Vander Mynsbrugge" w:date="2024-05-23T09:05:00Z">
+            <w:rPr>
+              <w:lang w:val="en-US"/>
+            </w:rPr>
+          </w:rPrChange>
+        </w:rPr>
+        <w:t>Type: This filter allows the user to update the visualization by type (onshore or offshore).</w:t>
+      </w:r>
+    </w:p>
+    <w:p>
+      <w:pPr>
+        <w:ind w:left="360"/>
+        <w:rPr>
+          <w:del w:id="142" w:author="Jorrit Vander Mynsbrugge" w:date="2024-05-23T09:05:00Z"/>
           <w:lang w:val="en-US"/>
         </w:rPr>
-        <w:lastRenderedPageBreak/>
-        <w:t>Filter</w:t>
-      </w:r>
+        <w:pPrChange w:id="143" w:author="Jorrit Vander Mynsbrugge" w:date="2024-05-23T09:05:00Z">
+          <w:pPr>
+            <w:pStyle w:val="ListParagraph"/>
+            <w:numPr>
+              <w:numId w:val="23"/>
+            </w:numPr>
+            <w:ind w:left="360" w:hanging="360"/>
+            <w:jc w:val="left"/>
+          </w:pPr>
+        </w:pPrChange>
+      </w:pPr>
+      <w:del w:id="144" w:author="Jorrit Vander Mynsbrugge" w:date="2024-05-23T09:05:00Z">
+        <w:r>
+          <w:rPr>
+            <w:rPrChange w:id="145" w:author="Jorrit Vander Mynsbrugge" w:date="2024-05-23T09:05:00Z">
+              <w:rPr>
+                <w:lang w:val="en-US"/>
+              </w:rPr>
+            </w:rPrChange>
+          </w:rPr>
+          <w:br/>
+        </w:r>
+        <w:r>
+          <w:rPr>
+            <w:lang w:val="en-US"/>
+          </w:rPr>
+          <w:br/>
+        </w:r>
+      </w:del>
+    </w:p>
+    <w:p>
+      <w:pPr>
+        <w:keepNext/>
+        <w:jc w:val="center"/>
+        <w:rPr>
+          <w:ins w:id="146" w:author="Jorrit Vander Mynsbrugge" w:date="2024-05-23T09:06:00Z"/>
+        </w:rPr>
+        <w:pPrChange w:id="147" w:author="Jorrit Vander Mynsbrugge" w:date="2024-05-23T09:06:00Z">
+          <w:pPr>
+            <w:jc w:val="center"/>
+          </w:pPr>
+        </w:pPrChange>
+      </w:pPr>
       <w:r>
         <w:rPr>
           <w:lang w:val="en-US"/>
         </w:rPr>
-        <w:t xml:space="preserve">: On the top of the </w:t>
-      </w:r>
-      <w:r>
-        <w:rPr>
-          <w:lang w:val="en-US"/>
-        </w:rPr>
-        <w:t>main area are the filters which allows user to filter the map according to sub region, country, status and type</w:t>
-      </w:r>
-      <w:r>
-        <w:rPr>
-          <w:lang w:val="en-US"/>
-        </w:rPr>
-        <w:t>. The bar chart also updates accordingly. Figure 6 is the representation of the filters.</w:t>
-      </w:r>
-      <w:r>
-        <w:rPr>
-          <w:lang w:val="en-US"/>
-        </w:rPr>
         <w:br/>
-        <w:t>- Sub-region: This filter allows the user to filter the map by sub-region.</w:t>
-      </w:r>
-      <w:r>
-        <w:rPr>
-          <w:lang w:val="en-US"/>
-        </w:rPr>
-        <w:br/>
-        <w:t>- Country: This filter allows the user to update the visualization by country</w:t>
-      </w:r>
-      <w:r>
-        <w:rPr>
-          <w:lang w:val="en-US"/>
-        </w:rPr>
-        <w:br/>
-        <w:t xml:space="preserve">-Status: </w:t>
-      </w:r>
-      <w:r>
-        <w:rPr>
-          <w:lang w:val="en-US"/>
-        </w:rPr>
-        <w:t xml:space="preserve">This filter allows the user to update the visualization by </w:t>
-      </w:r>
-      <w:r>
-        <w:rPr>
-          <w:lang w:val="en-US"/>
-        </w:rPr>
-        <w:t>status (operating, future or retired).</w:t>
-      </w:r>
-      <w:r>
-        <w:rPr>
-          <w:lang w:val="en-US"/>
-        </w:rPr>
-        <w:br/>
-        <w:t xml:space="preserve">-Type: </w:t>
-      </w:r>
-      <w:r>
-        <w:rPr>
-          <w:lang w:val="en-US"/>
-        </w:rPr>
-        <w:t xml:space="preserve">This filter allows the user to update the visualization by </w:t>
-      </w:r>
-      <w:r>
-        <w:rPr>
-          <w:lang w:val="en-US"/>
-        </w:rPr>
-        <w:t>type (onshore or offshore).</w:t>
-      </w:r>
-      <w:r>
-        <w:rPr>
-          <w:lang w:val="en-US"/>
-        </w:rPr>
-        <w:br/>
-      </w:r>
-      <w:r>
-        <w:rPr>
-          <w:lang w:val="en-US"/>
-        </w:rPr>
-        <w:br/>
-      </w:r>
-    </w:p>
-    <w:p>
-      <w:pPr>
-        <w:pStyle w:val="ListParagraph"/>
-        <w:ind w:left="360"/>
-        <w:jc w:val="center"/>
-        <w:rPr>
-          <w:lang w:val="en-US"/>
-        </w:rPr>
-      </w:pPr>
-      <w:r>
-        <w:rPr>
-          <w:lang w:val="en-US"/>
-        </w:rPr>
-        <w:br/>
-      </w:r>
+      </w:r>
+      <w:commentRangeStart w:id="148"/>
       <w:r>
         <w:rPr>
           <w:noProof/>
-          <w:lang w:val="en-US"/>
+          <w:lang w:eastAsia="nl-BE"/>
         </w:rPr>
         <w:drawing>
           <wp:inline distT="0" distB="0" distL="0" distR="0" wp14:anchorId="7B6CD552" wp14:editId="0C31DEF7">
@@ -3928,7 +4127,7 @@
                     <pic:cNvPicPr/>
                   </pic:nvPicPr>
                   <pic:blipFill>
-                    <a:blip r:embed="rId19" cstate="print">
+                    <a:blip r:embed="rId18" cstate="print">
                       <a:extLst>
                         <a:ext uri="{28A0092B-C50C-407E-A947-70E740481C1C}">
                           <a14:useLocalDpi xmlns:a14="http://schemas.microsoft.com/office/drawing/2010/main" val="0"/>
@@ -3954,6 +4153,69 @@
           </wp:inline>
         </w:drawing>
       </w:r>
+      <w:commentRangeEnd w:id="148"/>
+      <w:r>
+        <w:rPr>
+          <w:rStyle w:val="CommentReference"/>
+        </w:rPr>
+        <w:commentReference w:id="148"/>
+      </w:r>
+    </w:p>
+    <w:p>
+      <w:pPr>
+        <w:pStyle w:val="Caption"/>
+        <w:jc w:val="center"/>
+        <w:rPr>
+          <w:lang w:val="en-US"/>
+        </w:rPr>
+        <w:pPrChange w:id="149" w:author="Jorrit Vander Mynsbrugge" w:date="2024-05-23T09:06:00Z">
+          <w:pPr>
+            <w:pStyle w:val="ListParagraph"/>
+            <w:ind w:left="360"/>
+            <w:jc w:val="center"/>
+          </w:pPr>
+        </w:pPrChange>
+      </w:pPr>
+      <w:bookmarkStart w:id="150" w:name="_Ref167347671"/>
+      <w:proofErr w:type="spellStart"/>
+      <w:ins w:id="151" w:author="Jorrit Vander Mynsbrugge" w:date="2024-05-23T09:06:00Z">
+        <w:r>
+          <w:t>Figure</w:t>
+        </w:r>
+        <w:proofErr w:type="spellEnd"/>
+        <w:r>
+          <w:t xml:space="preserve"> </w:t>
+        </w:r>
+        <w:r>
+          <w:fldChar w:fldCharType="begin"/>
+        </w:r>
+        <w:r>
+          <w:instrText xml:space="preserve"> SEQ Figure \* ARABIC </w:instrText>
+        </w:r>
+      </w:ins>
+      <w:r>
+        <w:fldChar w:fldCharType="separate"/>
+      </w:r>
+      <w:ins w:id="152" w:author="Jorrit Vander Mynsbrugge" w:date="2024-05-23T09:18:00Z">
+        <w:r>
+          <w:rPr>
+            <w:noProof/>
+          </w:rPr>
+          <w:t>6</w:t>
+        </w:r>
+      </w:ins>
+      <w:ins w:id="153" w:author="Jorrit Vander Mynsbrugge" w:date="2024-05-23T09:06:00Z">
+        <w:r>
+          <w:fldChar w:fldCharType="end"/>
+        </w:r>
+        <w:bookmarkEnd w:id="150"/>
+        <w:r>
+          <w:rPr>
+            <w:lang w:val="en-BE"/>
+          </w:rPr>
+          <w:t xml:space="preserve"> Filters</w:t>
+        </w:r>
+      </w:ins>
     </w:p>
     <w:p>
       <w:pPr>
@@ -3964,24 +4226,28 @@
           <w:lang w:val="en-US"/>
         </w:rPr>
       </w:pPr>
-      <w:r>
-        <w:rPr>
-          <w:lang w:val="en-US"/>
-        </w:rPr>
-        <w:t>Figure 6: Filters</w:t>
-      </w:r>
-      <w:r>
-        <w:rPr>
-          <w:lang w:val="en-US"/>
-        </w:rPr>
-        <w:br/>
-      </w:r>
-      <w:r>
-        <w:rPr>
-          <w:lang w:val="en-US"/>
-        </w:rPr>
-        <w:br/>
-      </w:r>
+      <w:del w:id="154" w:author="Jorrit Vander Mynsbrugge" w:date="2024-05-23T09:05:00Z">
+        <w:r>
+          <w:rPr>
+            <w:lang w:val="en-US"/>
+          </w:rPr>
+          <w:delText>Figure 6: Filters</w:delText>
+        </w:r>
+      </w:del>
+      <w:del w:id="155" w:author="Jorrit Vander Mynsbrugge" w:date="2024-05-23T09:06:00Z">
+        <w:r>
+          <w:rPr>
+            <w:lang w:val="en-US"/>
+          </w:rPr>
+          <w:br/>
+        </w:r>
+        <w:r>
+          <w:rPr>
+            <w:lang w:val="en-US"/>
+          </w:rPr>
+          <w:br/>
+        </w:r>
+      </w:del>
     </w:p>
     <w:p>
       <w:pPr>
@@ -3991,6 +4257,7 @@
           <w:numId w:val="23"/>
         </w:numPr>
         <w:rPr>
+          <w:ins w:id="156" w:author="Jorrit Vander Mynsbrugge" w:date="2024-05-23T09:09:00Z"/>
           <w:lang w:val="en-US"/>
         </w:rPr>
       </w:pPr>
@@ -4020,124 +4287,906 @@
         </w:rPr>
         <w:t xml:space="preserve">represents all the wind farms. </w:t>
       </w:r>
-      <w:r>
-        <w:rPr>
-          <w:lang w:val="en-US"/>
-        </w:rPr>
-        <w:br/>
-        <w:t xml:space="preserve">- </w:t>
-      </w:r>
+    </w:p>
+    <w:p>
+      <w:pPr>
+        <w:pStyle w:val="ListParagraph"/>
+        <w:numPr>
+          <w:ilvl w:val="0"/>
+          <w:numId w:val="8"/>
+        </w:numPr>
+        <w:rPr>
+          <w:ins w:id="157" w:author="Jorrit Vander Mynsbrugge" w:date="2024-05-23T09:11:00Z"/>
+        </w:rPr>
+        <w:pPrChange w:id="158" w:author="Jorrit Vander Mynsbrugge" w:date="2024-05-23T09:12:00Z">
+          <w:pPr>
+            <w:pStyle w:val="ListParagraph"/>
+            <w:ind w:left="360"/>
+            <w:jc w:val="center"/>
+          </w:pPr>
+        </w:pPrChange>
+      </w:pPr>
+      <w:del w:id="159" w:author="Jorrit Vander Mynsbrugge" w:date="2024-05-23T09:09:00Z">
+        <w:r>
+          <w:rPr>
+            <w:rPrChange w:id="160" w:author="Jorrit Vander Mynsbrugge" w:date="2024-05-23T09:09:00Z">
+              <w:rPr>
+                <w:lang w:val="en-US"/>
+              </w:rPr>
+            </w:rPrChange>
+          </w:rPr>
+          <w:br/>
+        </w:r>
+      </w:del>
+      <w:del w:id="161" w:author="Jorrit Vander Mynsbrugge" w:date="2024-05-23T09:08:00Z">
+        <w:r>
+          <w:rPr>
+            <w:rPrChange w:id="162" w:author="Jorrit Vander Mynsbrugge" w:date="2024-05-23T09:09:00Z">
+              <w:rPr>
+                <w:lang w:val="en-US"/>
+              </w:rPr>
+            </w:rPrChange>
+          </w:rPr>
+          <w:delText xml:space="preserve">- </w:delText>
+        </w:r>
+      </w:del>
       <w:proofErr w:type="spellStart"/>
       <w:r>
         <w:rPr>
-          <w:lang w:val="en-US"/>
-        </w:rPr>
-        <w:t>Colour</w:t>
+          <w:rPrChange w:id="163" w:author="Jorrit Vander Mynsbrugge" w:date="2024-05-23T09:09:00Z">
+            <w:rPr>
+              <w:lang w:val="en-US"/>
+            </w:rPr>
+          </w:rPrChange>
+        </w:rPr>
+        <w:t>Colo</w:t>
       </w:r>
       <w:proofErr w:type="spellEnd"/>
-      <w:r>
-        <w:rPr>
-          <w:lang w:val="en-US"/>
-        </w:rPr>
-        <w:t xml:space="preserve"> Coding: The map uses </w:t>
-      </w:r>
+      <w:ins w:id="164" w:author="Jorrit Vander Mynsbrugge" w:date="2024-05-23T09:13:00Z">
+        <w:r>
+          <w:rPr>
+            <w:lang w:val="en-BE"/>
+          </w:rPr>
+          <w:t>u</w:t>
+        </w:r>
+      </w:ins>
+      <w:del w:id="165" w:author="Jorrit Vander Mynsbrugge" w:date="2024-05-23T09:10:00Z">
+        <w:r>
+          <w:rPr>
+            <w:rPrChange w:id="166" w:author="Jorrit Vander Mynsbrugge" w:date="2024-05-23T09:09:00Z">
+              <w:rPr>
+                <w:lang w:val="en-US"/>
+              </w:rPr>
+            </w:rPrChange>
+          </w:rPr>
+          <w:delText>u</w:delText>
+        </w:r>
+      </w:del>
+      <w:r>
+        <w:rPr>
+          <w:rPrChange w:id="167" w:author="Jorrit Vander Mynsbrugge" w:date="2024-05-23T09:09:00Z">
+            <w:rPr>
+              <w:lang w:val="en-US"/>
+            </w:rPr>
+          </w:rPrChange>
+        </w:rPr>
+        <w:t>r</w:t>
+      </w:r>
+      <w:ins w:id="168" w:author="Jorrit Vander Mynsbrugge" w:date="2024-05-23T09:13:00Z">
+        <w:r>
+          <w:rPr>
+            <w:lang w:val="en-BE"/>
+          </w:rPr>
+          <w:t>-</w:t>
+        </w:r>
+      </w:ins>
+      <w:ins w:id="169" w:author="Jorrit Vander Mynsbrugge" w:date="2024-05-23T09:10:00Z">
+        <w:r>
+          <w:rPr>
+            <w:lang w:val="en-BE"/>
+          </w:rPr>
+          <w:t>c</w:t>
+        </w:r>
+      </w:ins>
+      <w:del w:id="170" w:author="Jorrit Vander Mynsbrugge" w:date="2024-05-23T09:10:00Z">
+        <w:r>
+          <w:rPr>
+            <w:rPrChange w:id="171" w:author="Jorrit Vander Mynsbrugge" w:date="2024-05-23T09:09:00Z">
+              <w:rPr>
+                <w:lang w:val="en-US"/>
+              </w:rPr>
+            </w:rPrChange>
+          </w:rPr>
+          <w:delText xml:space="preserve"> C</w:delText>
+        </w:r>
+      </w:del>
       <w:proofErr w:type="spellStart"/>
       <w:r>
         <w:rPr>
-          <w:lang w:val="en-US"/>
+          <w:rPrChange w:id="172" w:author="Jorrit Vander Mynsbrugge" w:date="2024-05-23T09:09:00Z">
+            <w:rPr>
+              <w:lang w:val="en-US"/>
+            </w:rPr>
+          </w:rPrChange>
+        </w:rPr>
+        <w:t>oding</w:t>
+      </w:r>
+      <w:proofErr w:type="spellEnd"/>
+      <w:r>
+        <w:rPr>
+          <w:rPrChange w:id="173" w:author="Jorrit Vander Mynsbrugge" w:date="2024-05-23T09:09:00Z">
+            <w:rPr>
+              <w:lang w:val="en-US"/>
+            </w:rPr>
+          </w:rPrChange>
+        </w:rPr>
+        <w:t xml:space="preserve">: The map </w:t>
+      </w:r>
+      <w:proofErr w:type="spellStart"/>
+      <w:r>
+        <w:rPr>
+          <w:rPrChange w:id="174" w:author="Jorrit Vander Mynsbrugge" w:date="2024-05-23T09:09:00Z">
+            <w:rPr>
+              <w:lang w:val="en-US"/>
+            </w:rPr>
+          </w:rPrChange>
+        </w:rPr>
+        <w:t>uses</w:t>
+      </w:r>
+      <w:proofErr w:type="spellEnd"/>
+      <w:r>
+        <w:rPr>
+          <w:rPrChange w:id="175" w:author="Jorrit Vander Mynsbrugge" w:date="2024-05-23T09:09:00Z">
+            <w:rPr>
+              <w:lang w:val="en-US"/>
+            </w:rPr>
+          </w:rPrChange>
+        </w:rPr>
+        <w:t xml:space="preserve"> </w:t>
+      </w:r>
+      <w:proofErr w:type="spellStart"/>
+      <w:r>
+        <w:rPr>
+          <w:rPrChange w:id="176" w:author="Jorrit Vander Mynsbrugge" w:date="2024-05-23T09:09:00Z">
+            <w:rPr>
+              <w:lang w:val="en-US"/>
+            </w:rPr>
+          </w:rPrChange>
+        </w:rPr>
+        <w:t>colo</w:t>
+      </w:r>
+      <w:proofErr w:type="spellEnd"/>
+      <w:ins w:id="177" w:author="Jorrit Vander Mynsbrugge" w:date="2024-05-23T09:13:00Z">
+        <w:r>
+          <w:rPr>
+            <w:lang w:val="en-BE"/>
+          </w:rPr>
+          <w:t>u</w:t>
+        </w:r>
+      </w:ins>
+      <w:del w:id="178" w:author="Jorrit Vander Mynsbrugge" w:date="2024-05-23T09:10:00Z">
+        <w:r>
+          <w:rPr>
+            <w:rPrChange w:id="179" w:author="Jorrit Vander Mynsbrugge" w:date="2024-05-23T09:09:00Z">
+              <w:rPr>
+                <w:lang w:val="en-US"/>
+              </w:rPr>
+            </w:rPrChange>
+          </w:rPr>
+          <w:delText>u</w:delText>
+        </w:r>
+      </w:del>
+      <w:r>
+        <w:rPr>
+          <w:rPrChange w:id="180" w:author="Jorrit Vander Mynsbrugge" w:date="2024-05-23T09:09:00Z">
+            <w:rPr>
+              <w:lang w:val="en-US"/>
+            </w:rPr>
+          </w:rPrChange>
+        </w:rPr>
+        <w:t>r</w:t>
+      </w:r>
+      <w:del w:id="181" w:author="Jorrit Vander Mynsbrugge" w:date="2024-05-23T09:10:00Z">
+        <w:r>
+          <w:rPr>
+            <w:rPrChange w:id="182" w:author="Jorrit Vander Mynsbrugge" w:date="2024-05-23T09:09:00Z">
+              <w:rPr>
+                <w:lang w:val="en-US"/>
+              </w:rPr>
+            </w:rPrChange>
+          </w:rPr>
+          <w:delText>-</w:delText>
+        </w:r>
+      </w:del>
+      <w:ins w:id="183" w:author="Jorrit Vander Mynsbrugge" w:date="2024-05-23T09:13:00Z">
+        <w:r>
+          <w:rPr>
+            <w:lang w:val="en-BE"/>
+          </w:rPr>
+          <w:t>-</w:t>
+        </w:r>
+      </w:ins>
+      <w:proofErr w:type="spellStart"/>
+      <w:r>
+        <w:rPr>
+          <w:rPrChange w:id="184" w:author="Jorrit Vander Mynsbrugge" w:date="2024-05-23T09:09:00Z">
+            <w:rPr>
+              <w:lang w:val="en-US"/>
+            </w:rPr>
+          </w:rPrChange>
+        </w:rPr>
+        <w:t>coding</w:t>
+      </w:r>
+      <w:proofErr w:type="spellEnd"/>
+      <w:r>
+        <w:rPr>
+          <w:rPrChange w:id="185" w:author="Jorrit Vander Mynsbrugge" w:date="2024-05-23T09:09:00Z">
+            <w:rPr>
+              <w:lang w:val="en-US"/>
+            </w:rPr>
+          </w:rPrChange>
+        </w:rPr>
+        <w:t xml:space="preserve"> </w:t>
+      </w:r>
+      <w:proofErr w:type="spellStart"/>
+      <w:r>
+        <w:rPr>
+          <w:rPrChange w:id="186" w:author="Jorrit Vander Mynsbrugge" w:date="2024-05-23T09:09:00Z">
+            <w:rPr>
+              <w:lang w:val="en-US"/>
+            </w:rPr>
+          </w:rPrChange>
+        </w:rPr>
+        <w:t>to</w:t>
+      </w:r>
+      <w:proofErr w:type="spellEnd"/>
+      <w:r>
+        <w:rPr>
+          <w:rPrChange w:id="187" w:author="Jorrit Vander Mynsbrugge" w:date="2024-05-23T09:09:00Z">
+            <w:rPr>
+              <w:lang w:val="en-US"/>
+            </w:rPr>
+          </w:rPrChange>
+        </w:rPr>
+        <w:t xml:space="preserve"> </w:t>
+      </w:r>
+      <w:proofErr w:type="spellStart"/>
+      <w:r>
+        <w:rPr>
+          <w:rPrChange w:id="188" w:author="Jorrit Vander Mynsbrugge" w:date="2024-05-23T09:09:00Z">
+            <w:rPr>
+              <w:lang w:val="en-US"/>
+            </w:rPr>
+          </w:rPrChange>
+        </w:rPr>
+        <w:t>represent</w:t>
+      </w:r>
+      <w:proofErr w:type="spellEnd"/>
+      <w:r>
+        <w:rPr>
+          <w:rPrChange w:id="189" w:author="Jorrit Vander Mynsbrugge" w:date="2024-05-23T09:09:00Z">
+            <w:rPr>
+              <w:lang w:val="en-US"/>
+            </w:rPr>
+          </w:rPrChange>
+        </w:rPr>
+        <w:t xml:space="preserve"> </w:t>
+      </w:r>
+      <w:proofErr w:type="spellStart"/>
+      <w:r>
+        <w:rPr>
+          <w:rPrChange w:id="190" w:author="Jorrit Vander Mynsbrugge" w:date="2024-05-23T09:09:00Z">
+            <w:rPr>
+              <w:lang w:val="en-US"/>
+            </w:rPr>
+          </w:rPrChange>
+        </w:rPr>
+        <w:t>the</w:t>
+      </w:r>
+      <w:proofErr w:type="spellEnd"/>
+      <w:r>
+        <w:rPr>
+          <w:rPrChange w:id="191" w:author="Jorrit Vander Mynsbrugge" w:date="2024-05-23T09:09:00Z">
+            <w:rPr>
+              <w:lang w:val="en-US"/>
+            </w:rPr>
+          </w:rPrChange>
+        </w:rPr>
+        <w:t xml:space="preserve"> status of </w:t>
+      </w:r>
+      <w:proofErr w:type="spellStart"/>
+      <w:r>
+        <w:rPr>
+          <w:rPrChange w:id="192" w:author="Jorrit Vander Mynsbrugge" w:date="2024-05-23T09:09:00Z">
+            <w:rPr>
+              <w:lang w:val="en-US"/>
+            </w:rPr>
+          </w:rPrChange>
+        </w:rPr>
+        <w:t>the</w:t>
+      </w:r>
+      <w:proofErr w:type="spellEnd"/>
+      <w:r>
+        <w:rPr>
+          <w:rPrChange w:id="193" w:author="Jorrit Vander Mynsbrugge" w:date="2024-05-23T09:09:00Z">
+            <w:rPr>
+              <w:lang w:val="en-US"/>
+            </w:rPr>
+          </w:rPrChange>
+        </w:rPr>
+        <w:t xml:space="preserve"> wind farms. </w:t>
+      </w:r>
+      <w:proofErr w:type="spellStart"/>
+      <w:r>
+        <w:rPr>
+          <w:rPrChange w:id="194" w:author="Jorrit Vander Mynsbrugge" w:date="2024-05-23T09:09:00Z">
+            <w:rPr>
+              <w:lang w:val="en-US"/>
+            </w:rPr>
+          </w:rPrChange>
+        </w:rPr>
+        <w:t>Each</w:t>
+      </w:r>
+      <w:proofErr w:type="spellEnd"/>
+      <w:r>
+        <w:rPr>
+          <w:rPrChange w:id="195" w:author="Jorrit Vander Mynsbrugge" w:date="2024-05-23T09:09:00Z">
+            <w:rPr>
+              <w:lang w:val="en-US"/>
+            </w:rPr>
+          </w:rPrChange>
+        </w:rPr>
+        <w:t xml:space="preserve"> project on </w:t>
+      </w:r>
+      <w:proofErr w:type="spellStart"/>
+      <w:r>
+        <w:rPr>
+          <w:rPrChange w:id="196" w:author="Jorrit Vander Mynsbrugge" w:date="2024-05-23T09:09:00Z">
+            <w:rPr>
+              <w:lang w:val="en-US"/>
+            </w:rPr>
+          </w:rPrChange>
+        </w:rPr>
+        <w:t>the</w:t>
+      </w:r>
+      <w:proofErr w:type="spellEnd"/>
+      <w:r>
+        <w:rPr>
+          <w:rPrChange w:id="197" w:author="Jorrit Vander Mynsbrugge" w:date="2024-05-23T09:09:00Z">
+            <w:rPr>
+              <w:lang w:val="en-US"/>
+            </w:rPr>
+          </w:rPrChange>
+        </w:rPr>
+        <w:t xml:space="preserve"> map is </w:t>
+      </w:r>
+      <w:proofErr w:type="spellStart"/>
+      <w:r>
+        <w:rPr>
+          <w:rPrChange w:id="198" w:author="Jorrit Vander Mynsbrugge" w:date="2024-05-23T09:09:00Z">
+            <w:rPr>
+              <w:lang w:val="en-US"/>
+            </w:rPr>
+          </w:rPrChange>
+        </w:rPr>
+        <w:t>represented</w:t>
+      </w:r>
+      <w:proofErr w:type="spellEnd"/>
+      <w:r>
+        <w:rPr>
+          <w:rPrChange w:id="199" w:author="Jorrit Vander Mynsbrugge" w:date="2024-05-23T09:09:00Z">
+            <w:rPr>
+              <w:lang w:val="en-US"/>
+            </w:rPr>
+          </w:rPrChange>
+        </w:rPr>
+        <w:t xml:space="preserve"> </w:t>
+      </w:r>
+      <w:proofErr w:type="spellStart"/>
+      <w:r>
+        <w:rPr>
+          <w:rPrChange w:id="200" w:author="Jorrit Vander Mynsbrugge" w:date="2024-05-23T09:09:00Z">
+            <w:rPr>
+              <w:lang w:val="en-US"/>
+            </w:rPr>
+          </w:rPrChange>
+        </w:rPr>
+        <w:t>by</w:t>
+      </w:r>
+      <w:proofErr w:type="spellEnd"/>
+      <w:r>
+        <w:rPr>
+          <w:rPrChange w:id="201" w:author="Jorrit Vander Mynsbrugge" w:date="2024-05-23T09:09:00Z">
+            <w:rPr>
+              <w:lang w:val="en-US"/>
+            </w:rPr>
+          </w:rPrChange>
+        </w:rPr>
+        <w:t xml:space="preserve"> a </w:t>
+      </w:r>
+      <w:proofErr w:type="spellStart"/>
+      <w:r>
+        <w:rPr>
+          <w:rPrChange w:id="202" w:author="Jorrit Vander Mynsbrugge" w:date="2024-05-23T09:09:00Z">
+            <w:rPr>
+              <w:lang w:val="en-US"/>
+            </w:rPr>
+          </w:rPrChange>
+        </w:rPr>
+        <w:t>circle</w:t>
+      </w:r>
+      <w:proofErr w:type="spellEnd"/>
+      <w:r>
+        <w:rPr>
+          <w:rPrChange w:id="203" w:author="Jorrit Vander Mynsbrugge" w:date="2024-05-23T09:09:00Z">
+            <w:rPr>
+              <w:lang w:val="en-US"/>
+            </w:rPr>
+          </w:rPrChange>
+        </w:rPr>
+        <w:t xml:space="preserve"> </w:t>
+      </w:r>
+      <w:del w:id="204" w:author="Jorrit Vander Mynsbrugge" w:date="2024-05-23T09:10:00Z">
+        <w:r>
+          <w:rPr>
+            <w:rPrChange w:id="205" w:author="Jorrit Vander Mynsbrugge" w:date="2024-05-23T09:09:00Z">
+              <w:rPr>
+                <w:lang w:val="en-US"/>
+              </w:rPr>
+            </w:rPrChange>
+          </w:rPr>
+          <w:delText xml:space="preserve">mark </w:delText>
+        </w:r>
+      </w:del>
+      <w:r>
+        <w:rPr>
+          <w:rPrChange w:id="206" w:author="Jorrit Vander Mynsbrugge" w:date="2024-05-23T09:09:00Z">
+            <w:rPr>
+              <w:lang w:val="en-US"/>
+            </w:rPr>
+          </w:rPrChange>
+        </w:rPr>
+        <w:t xml:space="preserve">on </w:t>
+      </w:r>
+      <w:proofErr w:type="spellStart"/>
+      <w:r>
+        <w:rPr>
+          <w:rPrChange w:id="207" w:author="Jorrit Vander Mynsbrugge" w:date="2024-05-23T09:09:00Z">
+            <w:rPr>
+              <w:lang w:val="en-US"/>
+            </w:rPr>
+          </w:rPrChange>
+        </w:rPr>
+        <w:t>the</w:t>
+      </w:r>
+      <w:proofErr w:type="spellEnd"/>
+      <w:r>
+        <w:rPr>
+          <w:rPrChange w:id="208" w:author="Jorrit Vander Mynsbrugge" w:date="2024-05-23T09:09:00Z">
+            <w:rPr>
+              <w:lang w:val="en-US"/>
+            </w:rPr>
+          </w:rPrChange>
+        </w:rPr>
+        <w:t xml:space="preserve"> map and </w:t>
+      </w:r>
+      <w:proofErr w:type="spellStart"/>
+      <w:r>
+        <w:rPr>
+          <w:rPrChange w:id="209" w:author="Jorrit Vander Mynsbrugge" w:date="2024-05-23T09:09:00Z">
+            <w:rPr>
+              <w:lang w:val="en-US"/>
+            </w:rPr>
+          </w:rPrChange>
+        </w:rPr>
+        <w:t>the</w:t>
+      </w:r>
+      <w:proofErr w:type="spellEnd"/>
+      <w:r>
+        <w:rPr>
+          <w:rPrChange w:id="210" w:author="Jorrit Vander Mynsbrugge" w:date="2024-05-23T09:09:00Z">
+            <w:rPr>
+              <w:lang w:val="en-US"/>
+            </w:rPr>
+          </w:rPrChange>
+        </w:rPr>
+        <w:t xml:space="preserve"> </w:t>
+      </w:r>
+      <w:proofErr w:type="spellStart"/>
+      <w:r>
+        <w:rPr>
+          <w:rPrChange w:id="211" w:author="Jorrit Vander Mynsbrugge" w:date="2024-05-23T09:09:00Z">
+            <w:rPr>
+              <w:lang w:val="en-US"/>
+            </w:rPr>
+          </w:rPrChange>
+        </w:rPr>
+        <w:t>colo</w:t>
+      </w:r>
+      <w:del w:id="212" w:author="Jorrit Vander Mynsbrugge" w:date="2024-05-23T09:10:00Z">
+        <w:r>
+          <w:rPr>
+            <w:rPrChange w:id="213" w:author="Jorrit Vander Mynsbrugge" w:date="2024-05-23T09:09:00Z">
+              <w:rPr>
+                <w:lang w:val="en-US"/>
+              </w:rPr>
+            </w:rPrChange>
+          </w:rPr>
+          <w:delText>u</w:delText>
+        </w:r>
+      </w:del>
+      <w:r>
+        <w:rPr>
+          <w:rPrChange w:id="214" w:author="Jorrit Vander Mynsbrugge" w:date="2024-05-23T09:09:00Z">
+            <w:rPr>
+              <w:lang w:val="en-US"/>
+            </w:rPr>
+          </w:rPrChange>
+        </w:rPr>
+        <w:t>r</w:t>
+      </w:r>
+      <w:proofErr w:type="spellEnd"/>
+      <w:r>
+        <w:rPr>
+          <w:rPrChange w:id="215" w:author="Jorrit Vander Mynsbrugge" w:date="2024-05-23T09:09:00Z">
+            <w:rPr>
+              <w:lang w:val="en-US"/>
+            </w:rPr>
+          </w:rPrChange>
+        </w:rPr>
+        <w:t xml:space="preserve"> of </w:t>
+      </w:r>
+      <w:proofErr w:type="spellStart"/>
+      <w:r>
+        <w:rPr>
+          <w:rPrChange w:id="216" w:author="Jorrit Vander Mynsbrugge" w:date="2024-05-23T09:09:00Z">
+            <w:rPr>
+              <w:lang w:val="en-US"/>
+            </w:rPr>
+          </w:rPrChange>
+        </w:rPr>
+        <w:t>the</w:t>
+      </w:r>
+      <w:proofErr w:type="spellEnd"/>
+      <w:r>
+        <w:rPr>
+          <w:rPrChange w:id="217" w:author="Jorrit Vander Mynsbrugge" w:date="2024-05-23T09:09:00Z">
+            <w:rPr>
+              <w:lang w:val="en-US"/>
+            </w:rPr>
+          </w:rPrChange>
+        </w:rPr>
+        <w:t xml:space="preserve"> </w:t>
+      </w:r>
+      <w:del w:id="218" w:author="Jorrit Vander Mynsbrugge" w:date="2024-05-23T09:10:00Z">
+        <w:r>
+          <w:rPr>
+            <w:rPrChange w:id="219" w:author="Jorrit Vander Mynsbrugge" w:date="2024-05-23T09:09:00Z">
+              <w:rPr>
+                <w:lang w:val="en-US"/>
+              </w:rPr>
+            </w:rPrChange>
+          </w:rPr>
+          <w:delText xml:space="preserve">map </w:delText>
+        </w:r>
+      </w:del>
+      <w:ins w:id="220" w:author="Jorrit Vander Mynsbrugge" w:date="2024-05-23T09:10:00Z">
+        <w:r>
+          <w:rPr>
+            <w:lang w:val="en-BE"/>
+          </w:rPr>
+          <w:t>circle</w:t>
+        </w:r>
+        <w:r>
+          <w:rPr>
+            <w:rPrChange w:id="221" w:author="Jorrit Vander Mynsbrugge" w:date="2024-05-23T09:09:00Z">
+              <w:rPr>
+                <w:lang w:val="en-US"/>
+              </w:rPr>
+            </w:rPrChange>
+          </w:rPr>
+          <w:t xml:space="preserve"> </w:t>
+        </w:r>
+      </w:ins>
+      <w:proofErr w:type="spellStart"/>
+      <w:r>
+        <w:rPr>
+          <w:rPrChange w:id="222" w:author="Jorrit Vander Mynsbrugge" w:date="2024-05-23T09:09:00Z">
+            <w:rPr>
+              <w:lang w:val="en-US"/>
+            </w:rPr>
+          </w:rPrChange>
+        </w:rPr>
+        <w:t>indicates</w:t>
+      </w:r>
+      <w:proofErr w:type="spellEnd"/>
+      <w:r>
+        <w:rPr>
+          <w:rPrChange w:id="223" w:author="Jorrit Vander Mynsbrugge" w:date="2024-05-23T09:09:00Z">
+            <w:rPr>
+              <w:lang w:val="en-US"/>
+            </w:rPr>
+          </w:rPrChange>
+        </w:rPr>
+        <w:t xml:space="preserve"> </w:t>
+      </w:r>
+      <w:proofErr w:type="spellStart"/>
+      <w:r>
+        <w:rPr>
+          <w:rPrChange w:id="224" w:author="Jorrit Vander Mynsbrugge" w:date="2024-05-23T09:09:00Z">
+            <w:rPr>
+              <w:lang w:val="en-US"/>
+            </w:rPr>
+          </w:rPrChange>
+        </w:rPr>
+        <w:t>it’s</w:t>
+      </w:r>
+      <w:proofErr w:type="spellEnd"/>
+      <w:r>
+        <w:rPr>
+          <w:rPrChange w:id="225" w:author="Jorrit Vander Mynsbrugge" w:date="2024-05-23T09:09:00Z">
+            <w:rPr>
+              <w:lang w:val="en-US"/>
+            </w:rPr>
+          </w:rPrChange>
+        </w:rPr>
+        <w:t xml:space="preserve"> status. For </w:t>
+      </w:r>
+      <w:proofErr w:type="spellStart"/>
+      <w:r>
+        <w:rPr>
+          <w:rPrChange w:id="226" w:author="Jorrit Vander Mynsbrugge" w:date="2024-05-23T09:09:00Z">
+            <w:rPr>
+              <w:lang w:val="en-US"/>
+            </w:rPr>
+          </w:rPrChange>
+        </w:rPr>
+        <w:t>example</w:t>
+      </w:r>
+      <w:proofErr w:type="spellEnd"/>
+      <w:r>
+        <w:rPr>
+          <w:rPrChange w:id="227" w:author="Jorrit Vander Mynsbrugge" w:date="2024-05-23T09:09:00Z">
+            <w:rPr>
+              <w:lang w:val="en-US"/>
+            </w:rPr>
+          </w:rPrChange>
+        </w:rPr>
+        <w:t xml:space="preserve">: </w:t>
+      </w:r>
+      <w:del w:id="228" w:author="Jorrit Vander Mynsbrugge" w:date="2024-05-23T09:11:00Z">
+        <w:r>
+          <w:rPr>
+            <w:rPrChange w:id="229" w:author="Jorrit Vander Mynsbrugge" w:date="2024-05-23T09:09:00Z">
+              <w:rPr>
+                <w:lang w:val="en-US"/>
+              </w:rPr>
+            </w:rPrChange>
+          </w:rPr>
+          <w:delText>for all the</w:delText>
+        </w:r>
+      </w:del>
+      <w:ins w:id="230" w:author="Jorrit Vander Mynsbrugge" w:date="2024-05-23T09:11:00Z">
+        <w:r>
+          <w:rPr>
+            <w:lang w:val="en-BE"/>
+          </w:rPr>
+          <w:t>green is used for the operating status</w:t>
+        </w:r>
+      </w:ins>
+      <w:del w:id="231" w:author="Jorrit Vander Mynsbrugge" w:date="2024-05-23T09:11:00Z">
+        <w:r>
+          <w:rPr>
+            <w:rPrChange w:id="232" w:author="Jorrit Vander Mynsbrugge" w:date="2024-05-23T09:09:00Z">
+              <w:rPr>
+                <w:lang w:val="en-US"/>
+              </w:rPr>
+            </w:rPrChange>
+          </w:rPr>
+          <w:delText xml:space="preserve"> projects that are operating we used the colour</w:delText>
+        </w:r>
+        <w:r>
+          <w:rPr>
+            <w:rPrChange w:id="233" w:author="Jorrit Vander Mynsbrugge" w:date="2024-05-23T09:09:00Z">
+              <w:rPr>
+                <w:lang w:val="en-US"/>
+              </w:rPr>
+            </w:rPrChange>
+          </w:rPr>
+          <w:delText xml:space="preserve"> green</w:delText>
+        </w:r>
+      </w:del>
+      <w:r>
+        <w:rPr>
+          <w:rPrChange w:id="234" w:author="Jorrit Vander Mynsbrugge" w:date="2024-05-23T09:09:00Z">
+            <w:rPr>
+              <w:lang w:val="en-US"/>
+            </w:rPr>
+          </w:rPrChange>
+        </w:rPr>
+        <w:t>.</w:t>
+      </w:r>
+      <w:r>
+        <w:rPr>
+          <w:rPrChange w:id="235" w:author="Jorrit Vander Mynsbrugge" w:date="2024-05-23T09:09:00Z">
+            <w:rPr>
+              <w:lang w:val="en-US"/>
+            </w:rPr>
+          </w:rPrChange>
+        </w:rPr>
+        <w:t xml:space="preserve"> </w:t>
+      </w:r>
+      <w:ins w:id="236" w:author="Jorrit Vander Mynsbrugge" w:date="2024-05-23T09:15:00Z">
+        <w:r>
+          <w:fldChar w:fldCharType="begin"/>
+        </w:r>
+        <w:r>
+          <w:instrText xml:space="preserve"> REF _Ref167348121 \h </w:instrText>
+        </w:r>
+      </w:ins>
+      <w:r>
+        <w:fldChar w:fldCharType="separate"/>
+      </w:r>
+      <w:proofErr w:type="spellStart"/>
+      <w:ins w:id="237" w:author="Jorrit Vander Mynsbrugge" w:date="2024-05-23T09:15:00Z">
+        <w:r>
+          <w:t>Figure</w:t>
+        </w:r>
+        <w:proofErr w:type="spellEnd"/>
+        <w:r>
+          <w:t xml:space="preserve"> </w:t>
+        </w:r>
+        <w:r>
+          <w:rPr>
+            <w:noProof/>
+          </w:rPr>
+          <w:t>7</w:t>
+        </w:r>
+        <w:r>
+          <w:fldChar w:fldCharType="end"/>
+        </w:r>
+        <w:r>
+          <w:rPr>
+            <w:lang w:val="en-BE"/>
+          </w:rPr>
+          <w:t xml:space="preserve"> </w:t>
+        </w:r>
+      </w:ins>
+      <w:del w:id="238" w:author="Jorrit Vander Mynsbrugge" w:date="2024-05-23T09:14:00Z">
+        <w:r>
+          <w:rPr>
+            <w:rPrChange w:id="239" w:author="Jorrit Vander Mynsbrugge" w:date="2024-05-23T09:09:00Z">
+              <w:rPr>
+                <w:lang w:val="en-US"/>
+              </w:rPr>
+            </w:rPrChange>
+          </w:rPr>
+          <w:delText xml:space="preserve">Figure 7 </w:delText>
+        </w:r>
+      </w:del>
+      <w:r>
+        <w:rPr>
+          <w:rPrChange w:id="240" w:author="Jorrit Vander Mynsbrugge" w:date="2024-05-23T09:09:00Z">
+            <w:rPr>
+              <w:lang w:val="en-US"/>
+            </w:rPr>
+          </w:rPrChange>
+        </w:rPr>
+        <w:t xml:space="preserve">shows a more </w:t>
+      </w:r>
+      <w:proofErr w:type="spellStart"/>
+      <w:r>
+        <w:rPr>
+          <w:rPrChange w:id="241" w:author="Jorrit Vander Mynsbrugge" w:date="2024-05-23T09:09:00Z">
+            <w:rPr>
+              <w:lang w:val="en-US"/>
+            </w:rPr>
+          </w:rPrChange>
+        </w:rPr>
+        <w:t>detailed</w:t>
+      </w:r>
+      <w:proofErr w:type="spellEnd"/>
+      <w:r>
+        <w:rPr>
+          <w:rPrChange w:id="242" w:author="Jorrit Vander Mynsbrugge" w:date="2024-05-23T09:09:00Z">
+            <w:rPr>
+              <w:lang w:val="en-US"/>
+            </w:rPr>
+          </w:rPrChange>
+        </w:rPr>
+        <w:t xml:space="preserve"> picture of how different wind farms are </w:t>
+      </w:r>
+      <w:proofErr w:type="spellStart"/>
+      <w:r>
+        <w:rPr>
+          <w:rPrChange w:id="243" w:author="Jorrit Vander Mynsbrugge" w:date="2024-05-23T09:09:00Z">
+            <w:rPr>
+              <w:lang w:val="en-US"/>
+            </w:rPr>
+          </w:rPrChange>
         </w:rPr>
         <w:t>colour</w:t>
       </w:r>
       <w:proofErr w:type="spellEnd"/>
       <w:r>
         <w:rPr>
-          <w:lang w:val="en-US"/>
-        </w:rPr>
-        <w:t xml:space="preserve">-coding to represent the status of the wind farms. Each project on the map is represented by a circle mark on the map and the </w:t>
-      </w:r>
-      <w:proofErr w:type="spellStart"/>
-      <w:r>
-        <w:rPr>
-          <w:lang w:val="en-US"/>
-        </w:rPr>
-        <w:t>colour</w:t>
-      </w:r>
-      <w:proofErr w:type="spellEnd"/>
-      <w:r>
-        <w:rPr>
-          <w:lang w:val="en-US"/>
-        </w:rPr>
-        <w:t xml:space="preserve"> of the map indicates it’s status. For example: for all the projects that are operating we used the </w:t>
-      </w:r>
-      <w:proofErr w:type="spellStart"/>
-      <w:r>
-        <w:rPr>
-          <w:lang w:val="en-US"/>
-        </w:rPr>
-        <w:t>colour</w:t>
-      </w:r>
-      <w:proofErr w:type="spellEnd"/>
-      <w:r>
-        <w:rPr>
-          <w:lang w:val="en-US"/>
-        </w:rPr>
-        <w:t xml:space="preserve"> green</w:t>
-      </w:r>
-      <w:r>
-        <w:rPr>
-          <w:lang w:val="en-US"/>
-        </w:rPr>
-        <w:t>.</w:t>
-      </w:r>
-      <w:r>
-        <w:rPr>
-          <w:lang w:val="en-US"/>
-        </w:rPr>
-        <w:t xml:space="preserve"> Figure 7 shows a more detailed picture of how different wind farms are </w:t>
-      </w:r>
-      <w:proofErr w:type="spellStart"/>
-      <w:r>
-        <w:rPr>
-          <w:lang w:val="en-US"/>
-        </w:rPr>
-        <w:t>colour</w:t>
-      </w:r>
-      <w:proofErr w:type="spellEnd"/>
-      <w:r>
-        <w:rPr>
-          <w:lang w:val="en-US"/>
+          <w:rPrChange w:id="244" w:author="Jorrit Vander Mynsbrugge" w:date="2024-05-23T09:09:00Z">
+            <w:rPr>
+              <w:lang w:val="en-US"/>
+            </w:rPr>
+          </w:rPrChange>
         </w:rPr>
         <w:t xml:space="preserve">-coded according to their status. </w:t>
       </w:r>
-      <w:r>
-        <w:rPr>
-          <w:lang w:val="en-US"/>
-        </w:rPr>
-        <w:br/>
-      </w:r>
-    </w:p>
-    <w:p>
-      <w:pPr>
-        <w:pStyle w:val="ListParagraph"/>
+    </w:p>
+    <w:p>
+      <w:pPr>
         <w:ind w:left="360"/>
+        <w:rPr>
+          <w:del w:id="245" w:author="Jorrit Vander Mynsbrugge" w:date="2024-05-23T09:11:00Z"/>
+          <w:rPrChange w:id="246" w:author="Jorrit Vander Mynsbrugge" w:date="2024-05-23T09:09:00Z">
+            <w:rPr>
+              <w:del w:id="247" w:author="Jorrit Vander Mynsbrugge" w:date="2024-05-23T09:11:00Z"/>
+              <w:lang w:val="en-US"/>
+            </w:rPr>
+          </w:rPrChange>
+        </w:rPr>
+        <w:pPrChange w:id="248" w:author="Jorrit Vander Mynsbrugge" w:date="2024-05-23T09:11:00Z">
+          <w:pPr>
+            <w:pStyle w:val="ListParagraph"/>
+            <w:numPr>
+              <w:numId w:val="23"/>
+            </w:numPr>
+            <w:ind w:left="360" w:hanging="360"/>
+          </w:pPr>
+        </w:pPrChange>
+      </w:pPr>
+      <w:del w:id="249" w:author="Jorrit Vander Mynsbrugge" w:date="2024-05-23T09:12:00Z">
+        <w:r>
+          <w:rPr>
+            <w:rPrChange w:id="250" w:author="Jorrit Vander Mynsbrugge" w:date="2024-05-23T09:09:00Z">
+              <w:rPr>
+                <w:lang w:val="en-US"/>
+              </w:rPr>
+            </w:rPrChange>
+          </w:rPr>
+          <w:br/>
+        </w:r>
+      </w:del>
+    </w:p>
+    <w:p>
+      <w:pPr>
         <w:jc w:val="center"/>
         <w:rPr>
-          <w:lang w:val="en-US"/>
-        </w:rPr>
-      </w:pPr>
-      <w:r>
-        <w:rPr>
-          <w:b/>
-          <w:bCs/>
-          <w:lang w:val="en-US"/>
-        </w:rPr>
-        <w:br/>
-      </w:r>
-      <w:r>
-        <w:rPr>
-          <w:noProof/>
-          <w:lang w:val="en-US"/>
-        </w:rPr>
+          <w:rPrChange w:id="251" w:author="Jorrit Vander Mynsbrugge" w:date="2024-05-23T09:09:00Z">
+            <w:rPr>
+              <w:lang w:val="en-US"/>
+            </w:rPr>
+          </w:rPrChange>
+        </w:rPr>
+        <w:pPrChange w:id="252" w:author="Jorrit Vander Mynsbrugge" w:date="2024-05-23T09:12:00Z">
+          <w:pPr>
+            <w:pStyle w:val="ListParagraph"/>
+            <w:ind w:left="360"/>
+            <w:jc w:val="center"/>
+          </w:pPr>
+        </w:pPrChange>
+      </w:pPr>
+      <w:del w:id="253" w:author="Jorrit Vander Mynsbrugge" w:date="2024-05-23T09:12:00Z">
+        <w:r>
+          <w:rPr>
+            <w:rPrChange w:id="254" w:author="Jorrit Vander Mynsbrugge" w:date="2024-05-23T09:09:00Z">
+              <w:rPr>
+                <w:b/>
+                <w:bCs/>
+                <w:lang w:val="en-US"/>
+              </w:rPr>
+            </w:rPrChange>
+          </w:rPr>
+          <w:br/>
+        </w:r>
+      </w:del>
+      <w:r>
         <w:drawing>
           <wp:inline distT="0" distB="0" distL="0" distR="0" wp14:anchorId="370E3167" wp14:editId="0C358452">
             <wp:extent cx="3376800" cy="1837775"/>
@@ -4154,7 +5203,7 @@
                     <pic:cNvPicPr/>
                   </pic:nvPicPr>
                   <pic:blipFill>
-                    <a:blip r:embed="rId20">
+                    <a:blip r:embed="rId19">
                       <a:extLst>
                         <a:ext uri="{28A0092B-C50C-407E-A947-70E740481C1C}">
                           <a14:useLocalDpi xmlns:a14="http://schemas.microsoft.com/office/drawing/2010/main" val="0"/>
@@ -4183,137 +5232,871 @@
     </w:p>
     <w:p>
       <w:pPr>
+        <w:pStyle w:val="Caption"/>
+        <w:jc w:val="center"/>
+        <w:rPr>
+          <w:ins w:id="255" w:author="Jorrit Vander Mynsbrugge" w:date="2024-05-23T09:12:00Z"/>
+        </w:rPr>
+        <w:pPrChange w:id="256" w:author="Jorrit Vander Mynsbrugge" w:date="2024-05-23T09:13:00Z">
+          <w:pPr>
+            <w:pStyle w:val="ListParagraph"/>
+            <w:ind w:left="360"/>
+            <w:jc w:val="center"/>
+          </w:pPr>
+        </w:pPrChange>
+      </w:pPr>
+      <w:bookmarkStart w:id="257" w:name="_Ref167348121"/>
+      <w:proofErr w:type="spellStart"/>
+      <w:ins w:id="258" w:author="Jorrit Vander Mynsbrugge" w:date="2024-05-23T09:13:00Z">
+        <w:r>
+          <w:t>Figure</w:t>
+        </w:r>
+        <w:proofErr w:type="spellEnd"/>
+        <w:r>
+          <w:t xml:space="preserve"> </w:t>
+        </w:r>
+        <w:r>
+          <w:fldChar w:fldCharType="begin"/>
+        </w:r>
+        <w:r>
+          <w:instrText xml:space="preserve"> SEQ Figure \* ARABIC </w:instrText>
+        </w:r>
+      </w:ins>
+      <w:r>
+        <w:fldChar w:fldCharType="separate"/>
+      </w:r>
+      <w:ins w:id="259" w:author="Jorrit Vander Mynsbrugge" w:date="2024-05-23T09:18:00Z">
+        <w:r>
+          <w:rPr>
+            <w:noProof/>
+          </w:rPr>
+          <w:t>7</w:t>
+        </w:r>
+      </w:ins>
+      <w:ins w:id="260" w:author="Jorrit Vander Mynsbrugge" w:date="2024-05-23T09:13:00Z">
+        <w:r>
+          <w:fldChar w:fldCharType="end"/>
+        </w:r>
+        <w:bookmarkEnd w:id="257"/>
+        <w:r>
+          <w:rPr>
+            <w:lang w:val="en-BE"/>
+          </w:rPr>
+          <w:t xml:space="preserve"> </w:t>
+        </w:r>
+        <w:r>
+          <w:t>Map colour-</w:t>
+        </w:r>
+        <w:proofErr w:type="spellStart"/>
+        <w:r>
+          <w:t>coded</w:t>
+        </w:r>
+        <w:proofErr w:type="spellEnd"/>
+        <w:r>
+          <w:t xml:space="preserve"> </w:t>
+        </w:r>
+        <w:proofErr w:type="spellStart"/>
+        <w:r>
+          <w:t>according</w:t>
+        </w:r>
+        <w:proofErr w:type="spellEnd"/>
+        <w:r>
+          <w:t xml:space="preserve"> </w:t>
+        </w:r>
+        <w:proofErr w:type="spellStart"/>
+        <w:r>
+          <w:t>to</w:t>
+        </w:r>
+        <w:proofErr w:type="spellEnd"/>
+        <w:r>
+          <w:t xml:space="preserve"> status</w:t>
+        </w:r>
+      </w:ins>
+    </w:p>
+    <w:p>
+      <w:pPr>
+        <w:jc w:val="center"/>
+        <w:rPr>
+          <w:del w:id="261" w:author="Jorrit Vander Mynsbrugge" w:date="2024-05-23T09:13:00Z"/>
+          <w:rPrChange w:id="262" w:author="Jorrit Vander Mynsbrugge" w:date="2024-05-23T09:09:00Z">
+            <w:rPr>
+              <w:del w:id="263" w:author="Jorrit Vander Mynsbrugge" w:date="2024-05-23T09:13:00Z"/>
+              <w:lang w:val="en-US"/>
+            </w:rPr>
+          </w:rPrChange>
+        </w:rPr>
+        <w:pPrChange w:id="264" w:author="Jorrit Vander Mynsbrugge" w:date="2024-05-23T09:11:00Z">
+          <w:pPr>
+            <w:pStyle w:val="ListParagraph"/>
+            <w:ind w:left="360"/>
+            <w:jc w:val="center"/>
+          </w:pPr>
+        </w:pPrChange>
+      </w:pPr>
+      <w:del w:id="265" w:author="Jorrit Vander Mynsbrugge" w:date="2024-05-23T09:13:00Z">
+        <w:r>
+          <w:rPr>
+            <w:rPrChange w:id="266" w:author="Jorrit Vander Mynsbrugge" w:date="2024-05-23T09:09:00Z">
+              <w:rPr>
+                <w:lang w:val="en-US"/>
+              </w:rPr>
+            </w:rPrChange>
+          </w:rPr>
+          <w:delText>Figure 7: Map colour-coded according to status</w:delText>
+        </w:r>
+      </w:del>
+    </w:p>
+    <w:p>
+      <w:pPr>
+        <w:pStyle w:val="ListParagraph"/>
+        <w:numPr>
+          <w:ilvl w:val="0"/>
+          <w:numId w:val="8"/>
+        </w:numPr>
+        <w:rPr>
+          <w:rPrChange w:id="267" w:author="Jorrit Vander Mynsbrugge" w:date="2024-05-23T09:09:00Z">
+            <w:rPr>
+              <w:lang w:val="en-US"/>
+            </w:rPr>
+          </w:rPrChange>
+        </w:rPr>
+        <w:pPrChange w:id="268" w:author="Jorrit Vander Mynsbrugge" w:date="2024-05-23T09:09:00Z">
+          <w:pPr>
+            <w:pStyle w:val="ListParagraph"/>
+            <w:ind w:left="360"/>
+            <w:jc w:val="left"/>
+          </w:pPr>
+        </w:pPrChange>
+      </w:pPr>
+      <w:del w:id="269" w:author="Jorrit Vander Mynsbrugge" w:date="2024-05-23T09:12:00Z">
+        <w:r>
+          <w:rPr>
+            <w:rPrChange w:id="270" w:author="Jorrit Vander Mynsbrugge" w:date="2024-05-23T09:09:00Z">
+              <w:rPr>
+                <w:lang w:val="en-US"/>
+              </w:rPr>
+            </w:rPrChange>
+          </w:rPr>
+          <w:br/>
+          <w:delText xml:space="preserve">- </w:delText>
+        </w:r>
+      </w:del>
+      <w:proofErr w:type="spellStart"/>
+      <w:r>
+        <w:rPr>
+          <w:rPrChange w:id="271" w:author="Jorrit Vander Mynsbrugge" w:date="2024-05-23T09:09:00Z">
+            <w:rPr>
+              <w:lang w:val="en-US"/>
+            </w:rPr>
+          </w:rPrChange>
+        </w:rPr>
+        <w:t>Circle</w:t>
+      </w:r>
+      <w:proofErr w:type="spellEnd"/>
+      <w:r>
+        <w:rPr>
+          <w:rPrChange w:id="272" w:author="Jorrit Vander Mynsbrugge" w:date="2024-05-23T09:09:00Z">
+            <w:rPr>
+              <w:lang w:val="en-US"/>
+            </w:rPr>
+          </w:rPrChange>
+        </w:rPr>
+        <w:t xml:space="preserve"> Marker </w:t>
+      </w:r>
+      <w:proofErr w:type="spellStart"/>
+      <w:r>
+        <w:rPr>
+          <w:rPrChange w:id="273" w:author="Jorrit Vander Mynsbrugge" w:date="2024-05-23T09:09:00Z">
+            <w:rPr>
+              <w:lang w:val="en-US"/>
+            </w:rPr>
+          </w:rPrChange>
+        </w:rPr>
+        <w:t>Size</w:t>
+      </w:r>
+      <w:proofErr w:type="spellEnd"/>
+      <w:r>
+        <w:rPr>
+          <w:rPrChange w:id="274" w:author="Jorrit Vander Mynsbrugge" w:date="2024-05-23T09:09:00Z">
+            <w:rPr>
+              <w:lang w:val="en-US"/>
+            </w:rPr>
+          </w:rPrChange>
+        </w:rPr>
+        <w:t>: The size of the marker corresponds to the capacity of the wind farm. The bigger the size of the marker, the bigger the capacity of the wind farm.</w:t>
+      </w:r>
+      <w:r>
+        <w:rPr>
+          <w:rPrChange w:id="275" w:author="Jorrit Vander Mynsbrugge" w:date="2024-05-23T09:09:00Z">
+            <w:rPr>
+              <w:lang w:val="en-US"/>
+            </w:rPr>
+          </w:rPrChange>
+        </w:rPr>
+        <w:t xml:space="preserve"> In </w:t>
+      </w:r>
+      <w:ins w:id="276" w:author="Jorrit Vander Mynsbrugge" w:date="2024-05-23T09:15:00Z">
+        <w:r>
+          <w:fldChar w:fldCharType="begin"/>
+        </w:r>
+        <w:r>
+          <w:instrText xml:space="preserve"> REF _Ref167348121 \h </w:instrText>
+        </w:r>
+      </w:ins>
+      <w:r>
+        <w:fldChar w:fldCharType="separate"/>
+      </w:r>
+      <w:proofErr w:type="spellStart"/>
+      <w:ins w:id="277" w:author="Jorrit Vander Mynsbrugge" w:date="2024-05-23T09:15:00Z">
+        <w:r>
+          <w:t>Figure</w:t>
+        </w:r>
+        <w:proofErr w:type="spellEnd"/>
+        <w:r>
+          <w:t xml:space="preserve"> </w:t>
+        </w:r>
+        <w:r>
+          <w:rPr>
+            <w:noProof/>
+          </w:rPr>
+          <w:t>7</w:t>
+        </w:r>
+        <w:r>
+          <w:fldChar w:fldCharType="end"/>
+        </w:r>
+      </w:ins>
+      <w:del w:id="278" w:author="Jorrit Vander Mynsbrugge" w:date="2024-05-23T09:15:00Z">
+        <w:r>
+          <w:rPr>
+            <w:rPrChange w:id="279" w:author="Jorrit Vander Mynsbrugge" w:date="2024-05-23T09:09:00Z">
+              <w:rPr>
+                <w:lang w:val="en-US"/>
+              </w:rPr>
+            </w:rPrChange>
+          </w:rPr>
+          <w:delText xml:space="preserve">figure 7 </w:delText>
+        </w:r>
+      </w:del>
+      <w:ins w:id="280" w:author="Jorrit Vander Mynsbrugge" w:date="2024-05-23T09:15:00Z">
+        <w:r>
+          <w:rPr>
+            <w:lang w:val="en-BE"/>
+          </w:rPr>
+          <w:t xml:space="preserve"> </w:t>
+        </w:r>
+      </w:ins>
+      <w:proofErr w:type="spellStart"/>
+      <w:r>
+        <w:rPr>
+          <w:rPrChange w:id="281" w:author="Jorrit Vander Mynsbrugge" w:date="2024-05-23T09:09:00Z">
+            <w:rPr>
+              <w:lang w:val="en-US"/>
+            </w:rPr>
+          </w:rPrChange>
+        </w:rPr>
+        <w:t>it</w:t>
+      </w:r>
+      <w:proofErr w:type="spellEnd"/>
+      <w:r>
+        <w:rPr>
+          <w:rPrChange w:id="282" w:author="Jorrit Vander Mynsbrugge" w:date="2024-05-23T09:09:00Z">
+            <w:rPr>
+              <w:lang w:val="en-US"/>
+            </w:rPr>
+          </w:rPrChange>
+        </w:rPr>
+        <w:t xml:space="preserve"> </w:t>
+      </w:r>
+      <w:proofErr w:type="spellStart"/>
+      <w:r>
+        <w:rPr>
+          <w:rPrChange w:id="283" w:author="Jorrit Vander Mynsbrugge" w:date="2024-05-23T09:09:00Z">
+            <w:rPr>
+              <w:lang w:val="en-US"/>
+            </w:rPr>
+          </w:rPrChange>
+        </w:rPr>
+        <w:t>can</w:t>
+      </w:r>
+      <w:proofErr w:type="spellEnd"/>
+      <w:r>
+        <w:rPr>
+          <w:rPrChange w:id="284" w:author="Jorrit Vander Mynsbrugge" w:date="2024-05-23T09:09:00Z">
+            <w:rPr>
+              <w:lang w:val="en-US"/>
+            </w:rPr>
+          </w:rPrChange>
+        </w:rPr>
+        <w:t xml:space="preserve"> </w:t>
+      </w:r>
+      <w:proofErr w:type="spellStart"/>
+      <w:r>
+        <w:rPr>
+          <w:rPrChange w:id="285" w:author="Jorrit Vander Mynsbrugge" w:date="2024-05-23T09:09:00Z">
+            <w:rPr>
+              <w:lang w:val="en-US"/>
+            </w:rPr>
+          </w:rPrChange>
+        </w:rPr>
+        <w:t>be</w:t>
+      </w:r>
+      <w:proofErr w:type="spellEnd"/>
+      <w:r>
+        <w:rPr>
+          <w:rPrChange w:id="286" w:author="Jorrit Vander Mynsbrugge" w:date="2024-05-23T09:09:00Z">
+            <w:rPr>
+              <w:lang w:val="en-US"/>
+            </w:rPr>
+          </w:rPrChange>
+        </w:rPr>
+        <w:t xml:space="preserve"> </w:t>
+      </w:r>
+      <w:proofErr w:type="spellStart"/>
+      <w:r>
+        <w:rPr>
+          <w:rPrChange w:id="287" w:author="Jorrit Vander Mynsbrugge" w:date="2024-05-23T09:09:00Z">
+            <w:rPr>
+              <w:lang w:val="en-US"/>
+            </w:rPr>
+          </w:rPrChange>
+        </w:rPr>
+        <w:t>seen</w:t>
+      </w:r>
+      <w:proofErr w:type="spellEnd"/>
+      <w:r>
+        <w:rPr>
+          <w:rPrChange w:id="288" w:author="Jorrit Vander Mynsbrugge" w:date="2024-05-23T09:09:00Z">
+            <w:rPr>
+              <w:lang w:val="en-US"/>
+            </w:rPr>
+          </w:rPrChange>
+        </w:rPr>
+        <w:t xml:space="preserve"> that the circle markers vary in size. </w:t>
+      </w:r>
+    </w:p>
+    <w:p>
+      <w:pPr>
+        <w:pStyle w:val="ListParagraph"/>
+        <w:numPr>
+          <w:ilvl w:val="0"/>
+          <w:numId w:val="8"/>
+        </w:numPr>
+        <w:rPr>
+          <w:ins w:id="289" w:author="Jorrit Vander Mynsbrugge" w:date="2024-05-23T09:12:00Z"/>
+        </w:rPr>
+        <w:pPrChange w:id="290" w:author="Jorrit Vander Mynsbrugge" w:date="2024-05-23T09:09:00Z">
+          <w:pPr>
+            <w:pStyle w:val="ListParagraph"/>
+            <w:ind w:left="360"/>
+            <w:jc w:val="left"/>
+          </w:pPr>
+        </w:pPrChange>
+      </w:pPr>
+      <w:del w:id="291" w:author="Jorrit Vander Mynsbrugge" w:date="2024-05-23T09:12:00Z">
+        <w:r>
+          <w:rPr>
+            <w:rPrChange w:id="292" w:author="Jorrit Vander Mynsbrugge" w:date="2024-05-23T09:09:00Z">
+              <w:rPr>
+                <w:lang w:val="en-US"/>
+              </w:rPr>
+            </w:rPrChange>
+          </w:rPr>
+          <w:delText>-Z</w:delText>
+        </w:r>
+      </w:del>
+      <w:ins w:id="293" w:author="Jorrit Vander Mynsbrugge" w:date="2024-05-23T09:12:00Z">
+        <w:r>
+          <w:rPr>
+            <w:lang w:val="en-BE"/>
+          </w:rPr>
+          <w:t>Z</w:t>
+        </w:r>
+      </w:ins>
+      <w:r>
+        <w:rPr>
+          <w:rPrChange w:id="294" w:author="Jorrit Vander Mynsbrugge" w:date="2024-05-23T09:09:00Z">
+            <w:rPr>
+              <w:lang w:val="en-US"/>
+            </w:rPr>
+          </w:rPrChange>
+        </w:rPr>
+        <w:t xml:space="preserve">oom: The user </w:t>
+      </w:r>
+      <w:proofErr w:type="spellStart"/>
+      <w:r>
+        <w:rPr>
+          <w:rPrChange w:id="295" w:author="Jorrit Vander Mynsbrugge" w:date="2024-05-23T09:09:00Z">
+            <w:rPr>
+              <w:lang w:val="en-US"/>
+            </w:rPr>
+          </w:rPrChange>
+        </w:rPr>
+        <w:t>can</w:t>
+      </w:r>
+      <w:proofErr w:type="spellEnd"/>
+      <w:r>
+        <w:rPr>
+          <w:rPrChange w:id="296" w:author="Jorrit Vander Mynsbrugge" w:date="2024-05-23T09:09:00Z">
+            <w:rPr>
+              <w:lang w:val="en-US"/>
+            </w:rPr>
+          </w:rPrChange>
+        </w:rPr>
+        <w:t xml:space="preserve"> zoom</w:t>
+      </w:r>
+      <w:del w:id="297" w:author="Jorrit Vander Mynsbrugge" w:date="2024-05-23T09:15:00Z">
+        <w:r>
+          <w:rPr>
+            <w:rPrChange w:id="298" w:author="Jorrit Vander Mynsbrugge" w:date="2024-05-23T09:09:00Z">
+              <w:rPr>
+                <w:lang w:val="en-US"/>
+              </w:rPr>
+            </w:rPrChange>
+          </w:rPr>
+          <w:delText>-</w:delText>
+        </w:r>
+      </w:del>
+      <w:ins w:id="299" w:author="Jorrit Vander Mynsbrugge" w:date="2024-05-23T09:15:00Z">
+        <w:r>
+          <w:rPr>
+            <w:lang w:val="en-BE"/>
+          </w:rPr>
+          <w:t xml:space="preserve"> </w:t>
+        </w:r>
+      </w:ins>
+      <w:r>
+        <w:rPr>
+          <w:rPrChange w:id="300" w:author="Jorrit Vander Mynsbrugge" w:date="2024-05-23T09:09:00Z">
+            <w:rPr>
+              <w:lang w:val="en-US"/>
+            </w:rPr>
+          </w:rPrChange>
+        </w:rPr>
+        <w:t>in or zoom</w:t>
+      </w:r>
+      <w:del w:id="301" w:author="Jorrit Vander Mynsbrugge" w:date="2024-05-23T09:15:00Z">
+        <w:r>
+          <w:rPr>
+            <w:rPrChange w:id="302" w:author="Jorrit Vander Mynsbrugge" w:date="2024-05-23T09:09:00Z">
+              <w:rPr>
+                <w:lang w:val="en-US"/>
+              </w:rPr>
+            </w:rPrChange>
+          </w:rPr>
+          <w:delText>-</w:delText>
+        </w:r>
+      </w:del>
+      <w:ins w:id="303" w:author="Jorrit Vander Mynsbrugge" w:date="2024-05-23T09:15:00Z">
+        <w:r>
+          <w:rPr>
+            <w:lang w:val="en-BE"/>
+          </w:rPr>
+          <w:t xml:space="preserve"> </w:t>
+        </w:r>
+      </w:ins>
+      <w:r>
+        <w:rPr>
+          <w:rPrChange w:id="304" w:author="Jorrit Vander Mynsbrugge" w:date="2024-05-23T09:09:00Z">
+            <w:rPr>
+              <w:lang w:val="en-US"/>
+            </w:rPr>
+          </w:rPrChange>
+        </w:rPr>
+        <w:t xml:space="preserve">out </w:t>
+      </w:r>
+      <w:ins w:id="305" w:author="Jorrit Vander Mynsbrugge" w:date="2024-05-23T09:15:00Z">
+        <w:r>
+          <w:rPr>
+            <w:lang w:val="en-BE"/>
+          </w:rPr>
+          <w:t xml:space="preserve">on </w:t>
+        </w:r>
+      </w:ins>
+      <w:proofErr w:type="spellStart"/>
+      <w:r>
+        <w:rPr>
+          <w:rPrChange w:id="306" w:author="Jorrit Vander Mynsbrugge" w:date="2024-05-23T09:09:00Z">
+            <w:rPr>
+              <w:lang w:val="en-US"/>
+            </w:rPr>
+          </w:rPrChange>
+        </w:rPr>
+        <w:t>the</w:t>
+      </w:r>
+      <w:proofErr w:type="spellEnd"/>
+      <w:r>
+        <w:rPr>
+          <w:rPrChange w:id="307" w:author="Jorrit Vander Mynsbrugge" w:date="2024-05-23T09:09:00Z">
+            <w:rPr>
+              <w:lang w:val="en-US"/>
+            </w:rPr>
+          </w:rPrChange>
+        </w:rPr>
+        <w:t xml:space="preserve"> map. </w:t>
+      </w:r>
+      <w:r>
+        <w:rPr>
+          <w:rPrChange w:id="308" w:author="Jorrit Vander Mynsbrugge" w:date="2024-05-23T09:09:00Z">
+            <w:rPr>
+              <w:lang w:val="en-US"/>
+            </w:rPr>
+          </w:rPrChange>
+        </w:rPr>
+        <w:t xml:space="preserve">Zooming </w:t>
+      </w:r>
+      <w:ins w:id="309" w:author="Jorrit Vander Mynsbrugge" w:date="2024-05-23T09:15:00Z">
+        <w:r>
+          <w:rPr>
+            <w:lang w:val="en-BE"/>
+          </w:rPr>
+          <w:t>t</w:t>
+        </w:r>
+      </w:ins>
+      <w:r>
+        <w:rPr>
+          <w:rPrChange w:id="310" w:author="Jorrit Vander Mynsbrugge" w:date="2024-05-23T09:09:00Z">
+            <w:rPr>
+              <w:lang w:val="en-US"/>
+            </w:rPr>
+          </w:rPrChange>
+        </w:rPr>
+        <w:t xml:space="preserve">he map provides a more accurate geographical </w:t>
+      </w:r>
+      <w:proofErr w:type="spellStart"/>
+      <w:r>
+        <w:rPr>
+          <w:rPrChange w:id="311" w:author="Jorrit Vander Mynsbrugge" w:date="2024-05-23T09:09:00Z">
+            <w:rPr>
+              <w:lang w:val="en-US"/>
+            </w:rPr>
+          </w:rPrChange>
+        </w:rPr>
+        <w:t>location</w:t>
+      </w:r>
+      <w:proofErr w:type="spellEnd"/>
+      <w:r>
+        <w:rPr>
+          <w:rPrChange w:id="312" w:author="Jorrit Vander Mynsbrugge" w:date="2024-05-23T09:09:00Z">
+            <w:rPr>
+              <w:lang w:val="en-US"/>
+            </w:rPr>
+          </w:rPrChange>
+        </w:rPr>
+        <w:t xml:space="preserve"> of </w:t>
+      </w:r>
+      <w:proofErr w:type="spellStart"/>
+      <w:r>
+        <w:rPr>
+          <w:rPrChange w:id="313" w:author="Jorrit Vander Mynsbrugge" w:date="2024-05-23T09:09:00Z">
+            <w:rPr>
+              <w:lang w:val="en-US"/>
+            </w:rPr>
+          </w:rPrChange>
+        </w:rPr>
+        <w:t>the</w:t>
+      </w:r>
+      <w:proofErr w:type="spellEnd"/>
+      <w:r>
+        <w:rPr>
+          <w:rPrChange w:id="314" w:author="Jorrit Vander Mynsbrugge" w:date="2024-05-23T09:09:00Z">
+            <w:rPr>
+              <w:lang w:val="en-US"/>
+            </w:rPr>
+          </w:rPrChange>
+        </w:rPr>
+        <w:t xml:space="preserve"> map.</w:t>
+      </w:r>
+    </w:p>
+    <w:p>
+      <w:pPr>
+        <w:pStyle w:val="ListParagraph"/>
+        <w:numPr>
+          <w:ilvl w:val="0"/>
+          <w:numId w:val="8"/>
+        </w:numPr>
+        <w:rPr>
+          <w:rPrChange w:id="315" w:author="Jorrit Vander Mynsbrugge" w:date="2024-05-23T09:09:00Z">
+            <w:rPr>
+              <w:lang w:val="en-US"/>
+            </w:rPr>
+          </w:rPrChange>
+        </w:rPr>
+        <w:pPrChange w:id="316" w:author="Jorrit Vander Mynsbrugge" w:date="2024-05-23T09:09:00Z">
+          <w:pPr>
+            <w:pStyle w:val="ListParagraph"/>
+            <w:ind w:left="360"/>
+            <w:jc w:val="left"/>
+          </w:pPr>
+        </w:pPrChange>
+      </w:pPr>
+      <w:del w:id="317" w:author="Jorrit Vander Mynsbrugge" w:date="2024-05-23T09:12:00Z">
+        <w:r>
+          <w:rPr>
+            <w:rPrChange w:id="318" w:author="Jorrit Vander Mynsbrugge" w:date="2024-05-23T09:09:00Z">
+              <w:rPr>
+                <w:lang w:val="en-US"/>
+              </w:rPr>
+            </w:rPrChange>
+          </w:rPr>
+          <w:br/>
+          <w:delText>-</w:delText>
+        </w:r>
+      </w:del>
+      <w:r>
+        <w:rPr>
+          <w:rPrChange w:id="319" w:author="Jorrit Vander Mynsbrugge" w:date="2024-05-23T09:09:00Z">
+            <w:rPr>
+              <w:lang w:val="en-US"/>
+            </w:rPr>
+          </w:rPrChange>
+        </w:rPr>
+        <w:t xml:space="preserve">Hover </w:t>
+      </w:r>
+      <w:proofErr w:type="spellStart"/>
+      <w:r>
+        <w:rPr>
+          <w:rPrChange w:id="320" w:author="Jorrit Vander Mynsbrugge" w:date="2024-05-23T09:09:00Z">
+            <w:rPr>
+              <w:lang w:val="en-US"/>
+            </w:rPr>
+          </w:rPrChange>
+        </w:rPr>
+        <w:t>Interaction</w:t>
+      </w:r>
+      <w:proofErr w:type="spellEnd"/>
+      <w:r>
+        <w:rPr>
+          <w:rPrChange w:id="321" w:author="Jorrit Vander Mynsbrugge" w:date="2024-05-23T09:09:00Z">
+            <w:rPr>
+              <w:lang w:val="en-US"/>
+            </w:rPr>
+          </w:rPrChange>
+        </w:rPr>
+        <w:t xml:space="preserve">: </w:t>
+      </w:r>
+      <w:proofErr w:type="spellStart"/>
+      <w:r>
+        <w:rPr>
+          <w:rPrChange w:id="322" w:author="Jorrit Vander Mynsbrugge" w:date="2024-05-23T09:09:00Z">
+            <w:rPr>
+              <w:lang w:val="en-US"/>
+            </w:rPr>
+          </w:rPrChange>
+        </w:rPr>
+        <w:t>When</w:t>
+      </w:r>
+      <w:proofErr w:type="spellEnd"/>
+      <w:r>
+        <w:rPr>
+          <w:rPrChange w:id="323" w:author="Jorrit Vander Mynsbrugge" w:date="2024-05-23T09:09:00Z">
+            <w:rPr>
+              <w:lang w:val="en-US"/>
+            </w:rPr>
+          </w:rPrChange>
+        </w:rPr>
+        <w:t xml:space="preserve"> </w:t>
+      </w:r>
+      <w:proofErr w:type="spellStart"/>
+      <w:r>
+        <w:rPr>
+          <w:rPrChange w:id="324" w:author="Jorrit Vander Mynsbrugge" w:date="2024-05-23T09:09:00Z">
+            <w:rPr>
+              <w:lang w:val="en-US"/>
+            </w:rPr>
+          </w:rPrChange>
+        </w:rPr>
+        <w:t>the</w:t>
+      </w:r>
+      <w:proofErr w:type="spellEnd"/>
+      <w:r>
+        <w:rPr>
+          <w:rPrChange w:id="325" w:author="Jorrit Vander Mynsbrugge" w:date="2024-05-23T09:09:00Z">
+            <w:rPr>
+              <w:lang w:val="en-US"/>
+            </w:rPr>
+          </w:rPrChange>
+        </w:rPr>
+        <w:t xml:space="preserve"> user hovers over the marker, additional information about </w:t>
+      </w:r>
+      <w:proofErr w:type="spellStart"/>
+      <w:r>
+        <w:rPr>
+          <w:rPrChange w:id="326" w:author="Jorrit Vander Mynsbrugge" w:date="2024-05-23T09:09:00Z">
+            <w:rPr>
+              <w:lang w:val="en-US"/>
+            </w:rPr>
+          </w:rPrChange>
+        </w:rPr>
+        <w:t>the</w:t>
+      </w:r>
+      <w:proofErr w:type="spellEnd"/>
+      <w:r>
+        <w:rPr>
+          <w:rPrChange w:id="327" w:author="Jorrit Vander Mynsbrugge" w:date="2024-05-23T09:09:00Z">
+            <w:rPr>
+              <w:lang w:val="en-US"/>
+            </w:rPr>
+          </w:rPrChange>
+        </w:rPr>
+        <w:t xml:space="preserve"> windfarm is dis</w:t>
+      </w:r>
+      <w:ins w:id="328" w:author="Jorrit Vander Mynsbrugge" w:date="2024-05-23T09:16:00Z">
+        <w:r>
+          <w:rPr>
+            <w:lang w:val="en-BE"/>
+          </w:rPr>
+          <w:t>p</w:t>
+        </w:r>
+      </w:ins>
+      <w:proofErr w:type="spellStart"/>
+      <w:r>
+        <w:rPr>
+          <w:rPrChange w:id="329" w:author="Jorrit Vander Mynsbrugge" w:date="2024-05-23T09:09:00Z">
+            <w:rPr>
+              <w:lang w:val="en-US"/>
+            </w:rPr>
+          </w:rPrChange>
+        </w:rPr>
+        <w:t>layed</w:t>
+      </w:r>
+      <w:proofErr w:type="spellEnd"/>
+      <w:r>
+        <w:rPr>
+          <w:rPrChange w:id="330" w:author="Jorrit Vander Mynsbrugge" w:date="2024-05-23T09:09:00Z">
+            <w:rPr>
+              <w:lang w:val="en-US"/>
+            </w:rPr>
+          </w:rPrChange>
+        </w:rPr>
+        <w:t xml:space="preserve"> </w:t>
+      </w:r>
+      <w:proofErr w:type="spellStart"/>
+      <w:r>
+        <w:rPr>
+          <w:rPrChange w:id="331" w:author="Jorrit Vander Mynsbrugge" w:date="2024-05-23T09:09:00Z">
+            <w:rPr>
+              <w:lang w:val="en-US"/>
+            </w:rPr>
+          </w:rPrChange>
+        </w:rPr>
+        <w:t>which</w:t>
+      </w:r>
+      <w:proofErr w:type="spellEnd"/>
+      <w:r>
+        <w:rPr>
+          <w:rPrChange w:id="332" w:author="Jorrit Vander Mynsbrugge" w:date="2024-05-23T09:09:00Z">
+            <w:rPr>
+              <w:lang w:val="en-US"/>
+            </w:rPr>
+          </w:rPrChange>
+        </w:rPr>
+        <w:t xml:space="preserve"> is </w:t>
+      </w:r>
+      <w:proofErr w:type="spellStart"/>
+      <w:r>
+        <w:rPr>
+          <w:rPrChange w:id="333" w:author="Jorrit Vander Mynsbrugge" w:date="2024-05-23T09:09:00Z">
+            <w:rPr>
+              <w:lang w:val="en-US"/>
+            </w:rPr>
+          </w:rPrChange>
+        </w:rPr>
+        <w:t>shown</w:t>
+      </w:r>
+      <w:proofErr w:type="spellEnd"/>
+      <w:r>
+        <w:rPr>
+          <w:rPrChange w:id="334" w:author="Jorrit Vander Mynsbrugge" w:date="2024-05-23T09:09:00Z">
+            <w:rPr>
+              <w:lang w:val="en-US"/>
+            </w:rPr>
+          </w:rPrChange>
+        </w:rPr>
+        <w:t xml:space="preserve"> in</w:t>
+      </w:r>
+      <w:ins w:id="335" w:author="Jorrit Vander Mynsbrugge" w:date="2024-05-23T09:16:00Z">
+        <w:r>
+          <w:rPr>
+            <w:lang w:val="en-BE"/>
+          </w:rPr>
+          <w:t xml:space="preserve"> </w:t>
+        </w:r>
+        <w:r>
+          <w:fldChar w:fldCharType="begin"/>
+        </w:r>
+        <w:r>
+          <w:instrText xml:space="preserve"> REF _Ref167348214 \h </w:instrText>
+        </w:r>
+      </w:ins>
+      <w:r>
+        <w:fldChar w:fldCharType="separate"/>
+      </w:r>
+      <w:proofErr w:type="spellStart"/>
+      <w:ins w:id="336" w:author="Jorrit Vander Mynsbrugge" w:date="2024-05-23T09:16:00Z">
+        <w:r>
+          <w:t>Figure</w:t>
+        </w:r>
+        <w:proofErr w:type="spellEnd"/>
+        <w:r>
+          <w:t xml:space="preserve"> </w:t>
+        </w:r>
+        <w:r>
+          <w:rPr>
+            <w:noProof/>
+          </w:rPr>
+          <w:t>8</w:t>
+        </w:r>
+        <w:r>
+          <w:fldChar w:fldCharType="end"/>
+        </w:r>
+      </w:ins>
+      <w:del w:id="337" w:author="Jorrit Vander Mynsbrugge" w:date="2024-05-23T09:16:00Z">
+        <w:r>
+          <w:rPr>
+            <w:rPrChange w:id="338" w:author="Jorrit Vander Mynsbrugge" w:date="2024-05-23T09:09:00Z">
+              <w:rPr>
+                <w:lang w:val="en-US"/>
+              </w:rPr>
+            </w:rPrChange>
+          </w:rPr>
+          <w:delText xml:space="preserve"> figure 8</w:delText>
+        </w:r>
+      </w:del>
+      <w:r>
+        <w:rPr>
+          <w:rPrChange w:id="339" w:author="Jorrit Vander Mynsbrugge" w:date="2024-05-23T09:09:00Z">
+            <w:rPr>
+              <w:lang w:val="en-US"/>
+            </w:rPr>
+          </w:rPrChange>
+        </w:rPr>
+        <w:t>.</w:t>
+      </w:r>
+    </w:p>
+    <w:p>
+      <w:pPr>
+        <w:pStyle w:val="ListParagraph"/>
+        <w:ind w:left="360"/>
+        <w:jc w:val="left"/>
+        <w:rPr>
+          <w:lang w:val="en-US"/>
+        </w:rPr>
+      </w:pPr>
+    </w:p>
+    <w:p>
+      <w:pPr>
         <w:pStyle w:val="ListParagraph"/>
         <w:ind w:left="360"/>
         <w:jc w:val="center"/>
         <w:rPr>
+          <w:ins w:id="340" w:author="Jorrit Vander Mynsbrugge" w:date="2024-05-23T09:16:00Z"/>
           <w:lang w:val="en-US"/>
         </w:rPr>
       </w:pPr>
       <w:r>
         <w:rPr>
-          <w:lang w:val="en-US"/>
-        </w:rPr>
-        <w:t xml:space="preserve">Figure 7: Map </w:t>
-      </w:r>
-      <w:proofErr w:type="spellStart"/>
-      <w:r>
-        <w:rPr>
-          <w:lang w:val="en-US"/>
-        </w:rPr>
-        <w:t>colour</w:t>
-      </w:r>
-      <w:proofErr w:type="spellEnd"/>
-      <w:r>
-        <w:rPr>
-          <w:lang w:val="en-US"/>
-        </w:rPr>
-        <w:t>-coded according to status</w:t>
-      </w:r>
-    </w:p>
-    <w:p>
-      <w:pPr>
-        <w:pStyle w:val="ListParagraph"/>
-        <w:ind w:left="360"/>
-        <w:jc w:val="left"/>
-        <w:rPr>
-          <w:lang w:val="en-US"/>
-        </w:rPr>
-      </w:pPr>
-      <w:r>
-        <w:rPr>
-          <w:lang w:val="en-US"/>
-        </w:rPr>
-        <w:br/>
-        <w:t>- Circle Marker Size: The size of the marker corresponds to the capacity of the wind farm. The bigger the size of the marker, the bigger the capacity of the wind farm.</w:t>
-      </w:r>
-      <w:r>
-        <w:rPr>
-          <w:lang w:val="en-US"/>
-        </w:rPr>
-        <w:t xml:space="preserve"> In figure 7 </w:t>
-      </w:r>
-      <w:proofErr w:type="gramStart"/>
-      <w:r>
-        <w:rPr>
-          <w:lang w:val="en-US"/>
-        </w:rPr>
-        <w:t>it can be seen that the</w:t>
-      </w:r>
-      <w:proofErr w:type="gramEnd"/>
-      <w:r>
-        <w:rPr>
-          <w:lang w:val="en-US"/>
-        </w:rPr>
-        <w:t xml:space="preserve"> circle markers vary in size. </w:t>
-      </w:r>
-    </w:p>
-    <w:p>
-      <w:pPr>
-        <w:pStyle w:val="ListParagraph"/>
-        <w:ind w:left="360"/>
-        <w:jc w:val="left"/>
-        <w:rPr>
-          <w:lang w:val="en-US"/>
-        </w:rPr>
-      </w:pPr>
-      <w:r>
-        <w:rPr>
-          <w:lang w:val="en-US"/>
-        </w:rPr>
-        <w:t xml:space="preserve">-Zoom: The user can zoom-in or zoom-out the map. </w:t>
-      </w:r>
-      <w:r>
-        <w:rPr>
-          <w:lang w:val="en-US"/>
-        </w:rPr>
-        <w:t>Zooming he map provides a more accurate geographical location of the map.</w:t>
-      </w:r>
-      <w:r>
-        <w:rPr>
-          <w:lang w:val="en-US"/>
-        </w:rPr>
-        <w:br/>
-        <w:t xml:space="preserve">-Hover Interaction: When the user hovers over the marker, additional information about the windfarm is </w:t>
-      </w:r>
-      <w:proofErr w:type="spellStart"/>
-      <w:r>
-        <w:rPr>
-          <w:lang w:val="en-US"/>
-        </w:rPr>
-        <w:t>dislayed</w:t>
-      </w:r>
-      <w:proofErr w:type="spellEnd"/>
-      <w:r>
-        <w:rPr>
-          <w:lang w:val="en-US"/>
-        </w:rPr>
-        <w:t xml:space="preserve"> which is shown in figure 8.</w:t>
-      </w:r>
-    </w:p>
-    <w:p>
-      <w:pPr>
-        <w:pStyle w:val="ListParagraph"/>
-        <w:ind w:left="360"/>
-        <w:jc w:val="left"/>
-        <w:rPr>
-          <w:lang w:val="en-US"/>
-        </w:rPr>
-      </w:pPr>
-    </w:p>
-    <w:p>
-      <w:pPr>
-        <w:pStyle w:val="ListParagraph"/>
-        <w:ind w:left="360"/>
-        <w:jc w:val="center"/>
-        <w:rPr>
-          <w:lang w:val="en-US"/>
-        </w:rPr>
-      </w:pPr>
-      <w:r>
-        <w:rPr>
           <w:noProof/>
-          <w:lang w:val="en-US"/>
+          <w:lang w:eastAsia="nl-BE"/>
         </w:rPr>
         <w:lastRenderedPageBreak/>
         <w:drawing>
@@ -4332,7 +6115,7 @@
                     <pic:cNvPicPr/>
                   </pic:nvPicPr>
                   <pic:blipFill>
-                    <a:blip r:embed="rId21" cstate="print">
+                    <a:blip r:embed="rId20" cstate="print">
                       <a:extLst>
                         <a:ext uri="{28A0092B-C50C-407E-A947-70E740481C1C}">
                           <a14:useLocalDpi xmlns:a14="http://schemas.microsoft.com/office/drawing/2010/main" val="0"/>
@@ -4361,31 +6144,89 @@
     </w:p>
     <w:p>
       <w:pPr>
+        <w:pStyle w:val="Caption"/>
+        <w:jc w:val="center"/>
+        <w:rPr>
+          <w:lang w:val="en-US"/>
+        </w:rPr>
+        <w:pPrChange w:id="341" w:author="Jorrit Vander Mynsbrugge" w:date="2024-05-23T09:16:00Z">
+          <w:pPr>
+            <w:pStyle w:val="ListParagraph"/>
+            <w:ind w:left="360"/>
+            <w:jc w:val="center"/>
+          </w:pPr>
+        </w:pPrChange>
+      </w:pPr>
+      <w:bookmarkStart w:id="342" w:name="_Ref167348214"/>
+      <w:proofErr w:type="spellStart"/>
+      <w:ins w:id="343" w:author="Jorrit Vander Mynsbrugge" w:date="2024-05-23T09:16:00Z">
+        <w:r>
+          <w:t>Figure</w:t>
+        </w:r>
+        <w:proofErr w:type="spellEnd"/>
+        <w:r>
+          <w:t xml:space="preserve"> </w:t>
+        </w:r>
+        <w:r>
+          <w:fldChar w:fldCharType="begin"/>
+        </w:r>
+        <w:r>
+          <w:instrText xml:space="preserve"> SEQ Figure \* ARABIC </w:instrText>
+        </w:r>
+      </w:ins>
+      <w:r>
+        <w:fldChar w:fldCharType="separate"/>
+      </w:r>
+      <w:ins w:id="344" w:author="Jorrit Vander Mynsbrugge" w:date="2024-05-23T09:18:00Z">
+        <w:r>
+          <w:rPr>
+            <w:noProof/>
+          </w:rPr>
+          <w:t>8</w:t>
+        </w:r>
+      </w:ins>
+      <w:ins w:id="345" w:author="Jorrit Vander Mynsbrugge" w:date="2024-05-23T09:16:00Z">
+        <w:r>
+          <w:fldChar w:fldCharType="end"/>
+        </w:r>
+        <w:bookmarkEnd w:id="342"/>
+        <w:r>
+          <w:rPr>
+            <w:lang w:val="en-BE"/>
+          </w:rPr>
+          <w:t xml:space="preserve"> </w:t>
+        </w:r>
+        <w:r>
+          <w:t xml:space="preserve">Hovering over a marker displays </w:t>
+        </w:r>
+        <w:proofErr w:type="spellStart"/>
+        <w:r>
+          <w:t>detailed</w:t>
+        </w:r>
+        <w:proofErr w:type="spellEnd"/>
+        <w:r>
+          <w:t xml:space="preserve"> information</w:t>
+        </w:r>
+      </w:ins>
+    </w:p>
+    <w:p>
+      <w:pPr>
         <w:pStyle w:val="ListParagraph"/>
         <w:ind w:left="360"/>
         <w:jc w:val="center"/>
         <w:rPr>
+          <w:del w:id="346" w:author="Jorrit Vander Mynsbrugge" w:date="2024-05-23T09:16:00Z"/>
           <w:lang w:val="en-US"/>
         </w:rPr>
       </w:pPr>
-      <w:r>
-        <w:rPr>
-          <w:lang w:val="en-US"/>
-        </w:rPr>
-        <w:t xml:space="preserve">Figure 8:  </w:t>
-      </w:r>
-      <w:r>
-        <w:rPr>
-          <w:lang w:val="en-US"/>
-        </w:rPr>
-        <w:t>H</w:t>
-      </w:r>
-      <w:r>
-        <w:rPr>
-          <w:lang w:val="en-US"/>
-        </w:rPr>
-        <w:t>overing over a marker displays detailed information</w:t>
-      </w:r>
+      <w:del w:id="347" w:author="Jorrit Vander Mynsbrugge" w:date="2024-05-23T09:16:00Z">
+        <w:r>
+          <w:rPr>
+            <w:lang w:val="en-US"/>
+          </w:rPr>
+          <w:delText>Figure 8:  Hovering over a marker displays detailed information</w:delText>
+        </w:r>
+      </w:del>
     </w:p>
     <w:p>
       <w:pPr>
@@ -4404,30 +6245,82 @@
           <w:ilvl w:val="0"/>
           <w:numId w:val="23"/>
         </w:numPr>
-        <w:jc w:val="left"/>
-        <w:rPr>
+        <w:rPr>
+          <w:ins w:id="348" w:author="Jorrit Vander Mynsbrugge" w:date="2024-05-23T09:17:00Z"/>
           <w:lang w:val="en-US"/>
         </w:rPr>
-      </w:pPr>
-      <w:r>
-        <w:rPr>
+        <w:pPrChange w:id="349" w:author="Jorrit Vander Mynsbrugge" w:date="2024-05-23T09:17:00Z">
+          <w:pPr>
+            <w:pStyle w:val="ListParagraph"/>
+            <w:numPr>
+              <w:numId w:val="23"/>
+            </w:numPr>
+            <w:ind w:left="360" w:hanging="360"/>
+            <w:jc w:val="left"/>
+          </w:pPr>
+        </w:pPrChange>
+      </w:pPr>
+      <w:r>
+        <w:rPr>
+          <w:b/>
           <w:lang w:val="en-US"/>
+          <w:rPrChange w:id="350" w:author="Jorrit Vander Mynsbrugge" w:date="2024-05-23T09:16:00Z">
+            <w:rPr>
+              <w:lang w:val="en-US"/>
+            </w:rPr>
+          </w:rPrChange>
         </w:rPr>
         <w:t>Bar</w:t>
       </w:r>
       <w:r>
         <w:rPr>
+          <w:b/>
           <w:lang w:val="en-US"/>
-        </w:rPr>
-        <w:t xml:space="preserve"> Chart: On the right side of the screen, there is a bar chart, displaying the top 20 largest wind farms and their total capacity.</w:t>
+          <w:rPrChange w:id="351" w:author="Jorrit Vander Mynsbrugge" w:date="2024-05-23T09:16:00Z">
+            <w:rPr>
+              <w:lang w:val="en-US"/>
+            </w:rPr>
+          </w:rPrChange>
+        </w:rPr>
+        <w:t xml:space="preserve"> Chart:</w:t>
       </w:r>
       <w:r>
         <w:rPr>
           <w:lang w:val="en-US"/>
         </w:rPr>
-        <w:br/>
-        <w:t xml:space="preserve">- </w:t>
-      </w:r>
+        <w:t xml:space="preserve"> On the right side of the screen, there is a bar chart, displaying the top 20 largest wind farms and their total capacity.</w:t>
+      </w:r>
+    </w:p>
+    <w:p>
+      <w:pPr>
+        <w:pStyle w:val="ListParagraph"/>
+        <w:numPr>
+          <w:ilvl w:val="0"/>
+          <w:numId w:val="26"/>
+        </w:numPr>
+        <w:rPr>
+          <w:lang w:val="en-US"/>
+        </w:rPr>
+        <w:pPrChange w:id="352" w:author="Jorrit Vander Mynsbrugge" w:date="2024-05-23T09:17:00Z">
+          <w:pPr>
+            <w:pStyle w:val="ListParagraph"/>
+            <w:numPr>
+              <w:numId w:val="23"/>
+            </w:numPr>
+            <w:ind w:left="360" w:hanging="360"/>
+            <w:jc w:val="left"/>
+          </w:pPr>
+        </w:pPrChange>
+      </w:pPr>
+      <w:del w:id="353" w:author="Jorrit Vander Mynsbrugge" w:date="2024-05-23T09:17:00Z">
+        <w:r>
+          <w:rPr>
+            <w:lang w:val="en-US"/>
+          </w:rPr>
+          <w:br/>
+          <w:delText xml:space="preserve">- </w:delText>
+        </w:r>
+      </w:del>
       <w:proofErr w:type="spellStart"/>
       <w:r>
         <w:rPr>
@@ -4436,70 +6329,161 @@
         <w:t>Colour</w:t>
       </w:r>
       <w:proofErr w:type="spellEnd"/>
+      <w:ins w:id="354" w:author="Jorrit Vander Mynsbrugge" w:date="2024-05-23T09:16:00Z">
+        <w:r>
+          <w:rPr>
+            <w:lang w:val="en-BE"/>
+          </w:rPr>
+          <w:t>-</w:t>
+        </w:r>
+      </w:ins>
+      <w:del w:id="355" w:author="Jorrit Vander Mynsbrugge" w:date="2024-05-23T09:16:00Z">
+        <w:r>
+          <w:rPr>
+            <w:lang w:val="en-US"/>
+          </w:rPr>
+          <w:delText xml:space="preserve"> </w:delText>
+        </w:r>
+      </w:del>
       <w:r>
         <w:rPr>
           <w:lang w:val="en-US"/>
         </w:rPr>
-        <w:t xml:space="preserve"> coding: </w:t>
-      </w:r>
-      <w:proofErr w:type="gramStart"/>
+        <w:t xml:space="preserve">coding: Similar to the map, the bar chart is also </w:t>
+      </w:r>
+      <w:proofErr w:type="spellStart"/>
       <w:r>
         <w:rPr>
           <w:lang w:val="en-US"/>
         </w:rPr>
-        <w:t>Similar to</w:t>
-      </w:r>
-      <w:proofErr w:type="gramEnd"/>
+        <w:t>colour</w:t>
+      </w:r>
+      <w:proofErr w:type="spellEnd"/>
+      <w:del w:id="356" w:author="Jorrit Vander Mynsbrugge" w:date="2024-05-23T09:16:00Z">
+        <w:r>
+          <w:rPr>
+            <w:lang w:val="en-US"/>
+          </w:rPr>
+          <w:delText xml:space="preserve"> </w:delText>
+        </w:r>
+      </w:del>
+      <w:ins w:id="357" w:author="Jorrit Vander Mynsbrugge" w:date="2024-05-23T09:16:00Z">
+        <w:r>
+          <w:rPr>
+            <w:lang w:val="en-BE"/>
+          </w:rPr>
+          <w:t>-</w:t>
+        </w:r>
+      </w:ins>
       <w:r>
         <w:rPr>
           <w:lang w:val="en-US"/>
         </w:rPr>
-        <w:t xml:space="preserve"> the map, the bar chart is also </w:t>
+        <w:t>coded according to the status which can be seen in</w:t>
+      </w:r>
+      <w:del w:id="358" w:author="Jorrit Vander Mynsbrugge" w:date="2024-05-23T09:17:00Z">
+        <w:r>
+          <w:rPr>
+            <w:lang w:val="en-US"/>
+          </w:rPr>
+          <w:delText xml:space="preserve"> </w:delText>
+        </w:r>
+      </w:del>
+      <w:ins w:id="359" w:author="Jorrit Vander Mynsbrugge" w:date="2024-05-23T09:17:00Z">
+        <w:r>
+          <w:rPr>
+            <w:lang w:val="en-BE"/>
+          </w:rPr>
+          <w:t xml:space="preserve"> </w:t>
+        </w:r>
+        <w:r>
+          <w:rPr>
+            <w:lang w:val="en-BE"/>
+          </w:rPr>
+          <w:fldChar w:fldCharType="begin"/>
+        </w:r>
+        <w:r>
+          <w:rPr>
+            <w:lang w:val="en-BE"/>
+          </w:rPr>
+          <w:instrText xml:space="preserve"> REF _Ref167348256 \h </w:instrText>
+        </w:r>
+        <w:r>
+          <w:rPr>
+            <w:lang w:val="en-BE"/>
+          </w:rPr>
+        </w:r>
+      </w:ins>
+      <w:r>
+        <w:rPr>
+          <w:lang w:val="en-BE"/>
+        </w:rPr>
+        <w:instrText xml:space="preserve"> \* MERGEFORMAT </w:instrText>
+      </w:r>
+      <w:r>
+        <w:rPr>
+          <w:lang w:val="en-BE"/>
+        </w:rPr>
+        <w:fldChar w:fldCharType="separate"/>
       </w:r>
       <w:proofErr w:type="spellStart"/>
+      <w:ins w:id="360" w:author="Jorrit Vander Mynsbrugge" w:date="2024-05-23T09:17:00Z">
+        <w:r>
+          <w:t>Figure</w:t>
+        </w:r>
+        <w:proofErr w:type="spellEnd"/>
+        <w:r>
+          <w:t xml:space="preserve"> </w:t>
+        </w:r>
+        <w:r>
+          <w:rPr>
+            <w:noProof/>
+          </w:rPr>
+          <w:t>9</w:t>
+        </w:r>
+        <w:r>
+          <w:rPr>
+            <w:lang w:val="en-BE"/>
+          </w:rPr>
+          <w:fldChar w:fldCharType="end"/>
+        </w:r>
+      </w:ins>
+      <w:del w:id="361" w:author="Jorrit Vander Mynsbrugge" w:date="2024-05-23T09:17:00Z">
+        <w:r>
+          <w:rPr>
+            <w:lang w:val="en-US"/>
+          </w:rPr>
+          <w:delText>figure 9</w:delText>
+        </w:r>
+      </w:del>
       <w:r>
         <w:rPr>
           <w:lang w:val="en-US"/>
         </w:rPr>
-        <w:t>colour</w:t>
-      </w:r>
-      <w:proofErr w:type="spellEnd"/>
-      <w:r>
-        <w:rPr>
+        <w:t>.</w:t>
+      </w:r>
+    </w:p>
+    <w:p>
+      <w:pPr>
+        <w:jc w:val="center"/>
+        <w:rPr>
+          <w:ins w:id="362" w:author="Jorrit Vander Mynsbrugge" w:date="2024-05-23T09:17:00Z"/>
           <w:lang w:val="en-US"/>
         </w:rPr>
-        <w:t xml:space="preserve"> coded according to the status </w:t>
-      </w:r>
-      <w:r>
-        <w:rPr>
-          <w:lang w:val="en-US"/>
-        </w:rPr>
-        <w:t>which can be seen in figure 9</w:t>
-      </w:r>
-      <w:r>
-        <w:rPr>
-          <w:lang w:val="en-US"/>
-        </w:rPr>
-        <w:t>.</w:t>
-      </w:r>
-    </w:p>
-    <w:p>
-      <w:pPr>
-        <w:jc w:val="center"/>
-        <w:rPr>
-          <w:lang w:val="en-US"/>
-        </w:rPr>
-      </w:pPr>
-      <w:r>
-        <w:rPr>
-          <w:lang w:val="en-US"/>
-        </w:rPr>
-        <w:br/>
-      </w:r>
+      </w:pPr>
+      <w:del w:id="363" w:author="Jorrit Vander Mynsbrugge" w:date="2024-05-23T09:20:00Z">
+        <w:r>
+          <w:rPr>
+            <w:lang w:val="en-US"/>
+          </w:rPr>
+          <w:br/>
+        </w:r>
+      </w:del>
+      <w:commentRangeStart w:id="364"/>
       <w:r>
         <w:rPr>
           <w:noProof/>
-          <w:lang w:val="en-US"/>
+          <w:lang w:eastAsia="nl-BE"/>
         </w:rPr>
         <w:drawing>
           <wp:inline distT="0" distB="0" distL="0" distR="0" wp14:anchorId="6E7D2EE7" wp14:editId="15565804">
@@ -4517,7 +6501,7 @@
                     <pic:cNvPicPr/>
                   </pic:nvPicPr>
                   <pic:blipFill>
-                    <a:blip r:embed="rId22" cstate="print">
+                    <a:blip r:embed="rId21" cstate="print">
                       <a:extLst>
                         <a:ext uri="{28A0092B-C50C-407E-A947-70E740481C1C}">
                           <a14:useLocalDpi xmlns:a14="http://schemas.microsoft.com/office/drawing/2010/main" val="0"/>
@@ -4543,72 +6527,272 @@
           </wp:inline>
         </w:drawing>
       </w:r>
-      <w:r>
+      <w:commentRangeEnd w:id="364"/>
+      <w:r>
+        <w:rPr>
+          <w:rStyle w:val="CommentReference"/>
+        </w:rPr>
+        <w:commentReference w:id="364"/>
+      </w:r>
+    </w:p>
+    <w:p>
+      <w:pPr>
+        <w:pStyle w:val="Caption"/>
+        <w:jc w:val="center"/>
         <w:rPr>
           <w:lang w:val="en-US"/>
         </w:rPr>
-        <w:br/>
-        <w:t xml:space="preserve">Figure 9: Bar chart </w:t>
-      </w:r>
+        <w:pPrChange w:id="365" w:author="Jorrit Vander Mynsbrugge" w:date="2024-05-23T09:17:00Z">
+          <w:pPr>
+            <w:jc w:val="center"/>
+          </w:pPr>
+        </w:pPrChange>
+      </w:pPr>
+      <w:bookmarkStart w:id="366" w:name="_Ref167348256"/>
       <w:proofErr w:type="spellStart"/>
-      <w:r>
+      <w:ins w:id="367" w:author="Jorrit Vander Mynsbrugge" w:date="2024-05-23T09:17:00Z">
+        <w:r>
+          <w:t>Figure</w:t>
+        </w:r>
+        <w:proofErr w:type="spellEnd"/>
+        <w:r>
+          <w:t xml:space="preserve"> </w:t>
+        </w:r>
+        <w:r>
+          <w:fldChar w:fldCharType="begin"/>
+        </w:r>
+        <w:r>
+          <w:instrText xml:space="preserve"> SEQ Figure \* ARABIC </w:instrText>
+        </w:r>
+      </w:ins>
+      <w:r>
+        <w:fldChar w:fldCharType="separate"/>
+      </w:r>
+      <w:ins w:id="368" w:author="Jorrit Vander Mynsbrugge" w:date="2024-05-23T09:18:00Z">
+        <w:r>
+          <w:rPr>
+            <w:noProof/>
+          </w:rPr>
+          <w:t>9</w:t>
+        </w:r>
+      </w:ins>
+      <w:ins w:id="369" w:author="Jorrit Vander Mynsbrugge" w:date="2024-05-23T09:17:00Z">
+        <w:r>
+          <w:fldChar w:fldCharType="end"/>
+        </w:r>
+        <w:bookmarkEnd w:id="366"/>
+        <w:r>
+          <w:rPr>
+            <w:lang w:val="en-BE"/>
+          </w:rPr>
+          <w:t xml:space="preserve"> </w:t>
+        </w:r>
+        <w:r>
+          <w:t xml:space="preserve">Bar </w:t>
+        </w:r>
+        <w:proofErr w:type="spellStart"/>
+        <w:r>
+          <w:t>chart</w:t>
+        </w:r>
+        <w:proofErr w:type="spellEnd"/>
+        <w:r>
+          <w:t xml:space="preserve"> colour</w:t>
+        </w:r>
+        <w:r>
+          <w:rPr>
+            <w:lang w:val="en-BE"/>
+          </w:rPr>
+          <w:t>-</w:t>
+        </w:r>
+        <w:proofErr w:type="spellStart"/>
+        <w:r>
+          <w:t>coded</w:t>
+        </w:r>
+        <w:proofErr w:type="spellEnd"/>
+        <w:r>
+          <w:t xml:space="preserve"> </w:t>
+        </w:r>
+        <w:proofErr w:type="spellStart"/>
+        <w:r>
+          <w:t>according</w:t>
+        </w:r>
+        <w:proofErr w:type="spellEnd"/>
+        <w:r>
+          <w:t xml:space="preserve"> </w:t>
+        </w:r>
+        <w:proofErr w:type="spellStart"/>
+        <w:r>
+          <w:t>to</w:t>
+        </w:r>
+        <w:proofErr w:type="spellEnd"/>
+        <w:r>
+          <w:t xml:space="preserve"> status</w:t>
+        </w:r>
+      </w:ins>
+      <w:del w:id="370" w:author="Jorrit Vander Mynsbrugge" w:date="2024-05-23T09:17:00Z">
+        <w:r>
+          <w:rPr>
+            <w:lang w:val="en-US"/>
+          </w:rPr>
+          <w:br/>
+          <w:delText>Figure 9: Bar chart colour coded according to status</w:delText>
+        </w:r>
+      </w:del>
+    </w:p>
+    <w:p>
+      <w:pPr>
+        <w:jc w:val="left"/>
         <w:rPr>
           <w:lang w:val="en-US"/>
         </w:rPr>
-        <w:t>colour</w:t>
-      </w:r>
-      <w:proofErr w:type="spellEnd"/>
+      </w:pPr>
+      <w:del w:id="371" w:author="Jorrit Vander Mynsbrugge" w:date="2024-05-23T09:18:00Z">
+        <w:r>
+          <w:rPr>
+            <w:lang w:val="en-US"/>
+          </w:rPr>
+          <w:br/>
+        </w:r>
+      </w:del>
       <w:r>
         <w:rPr>
           <w:lang w:val="en-US"/>
         </w:rPr>
-        <w:t xml:space="preserve"> coded according to status</w:t>
-      </w:r>
-    </w:p>
-    <w:p>
-      <w:pPr>
-        <w:jc w:val="left"/>
+        <w:t xml:space="preserve">- Hover </w:t>
+      </w:r>
+      <w:r>
         <w:rPr>
           <w:lang w:val="en-US"/>
         </w:rPr>
-      </w:pPr>
+        <w:t xml:space="preserve">and Click </w:t>
+      </w:r>
       <w:r>
         <w:rPr>
           <w:lang w:val="en-US"/>
         </w:rPr>
-        <w:br/>
-        <w:t xml:space="preserve">- Hover </w:t>
-      </w:r>
+        <w:t>Interaction: Like the map, the bar chart also displays detailed information when it is hovered over by the user which can be seen in</w:t>
+      </w:r>
+      <w:ins w:id="372" w:author="Jorrit Vander Mynsbrugge" w:date="2024-05-23T09:19:00Z">
+        <w:r>
+          <w:rPr>
+            <w:lang w:val="en-BE"/>
+          </w:rPr>
+          <w:t xml:space="preserve"> </w:t>
+        </w:r>
+        <w:r>
+          <w:rPr>
+            <w:lang w:val="en-US"/>
+          </w:rPr>
+          <w:fldChar w:fldCharType="begin"/>
+        </w:r>
+        <w:r>
+          <w:rPr>
+            <w:lang w:val="en-US"/>
+          </w:rPr>
+          <w:instrText xml:space="preserve"> REF _Ref167348359 \h </w:instrText>
+        </w:r>
+        <w:r>
+          <w:rPr>
+            <w:lang w:val="en-US"/>
+          </w:rPr>
+        </w:r>
+      </w:ins>
       <w:r>
         <w:rPr>
           <w:lang w:val="en-US"/>
         </w:rPr>
-        <w:t xml:space="preserve">and Click </w:t>
-      </w:r>
+        <w:fldChar w:fldCharType="separate"/>
+      </w:r>
+      <w:proofErr w:type="spellStart"/>
+      <w:ins w:id="373" w:author="Jorrit Vander Mynsbrugge" w:date="2024-05-23T09:19:00Z">
+        <w:r>
+          <w:t>Figure</w:t>
+        </w:r>
+        <w:proofErr w:type="spellEnd"/>
+        <w:r>
+          <w:t xml:space="preserve"> </w:t>
+        </w:r>
+        <w:r>
+          <w:rPr>
+            <w:noProof/>
+          </w:rPr>
+          <w:t>10</w:t>
+        </w:r>
+        <w:r>
+          <w:rPr>
+            <w:lang w:val="en-US"/>
+          </w:rPr>
+          <w:fldChar w:fldCharType="end"/>
+        </w:r>
+      </w:ins>
+      <w:del w:id="374" w:author="Jorrit Vander Mynsbrugge" w:date="2024-05-23T09:19:00Z">
+        <w:r>
+          <w:rPr>
+            <w:lang w:val="en-US"/>
+          </w:rPr>
+          <w:delText xml:space="preserve"> figure 10</w:delText>
+        </w:r>
+      </w:del>
       <w:r>
         <w:rPr>
           <w:lang w:val="en-US"/>
         </w:rPr>
-        <w:t>Interaction: Like the map, the bar chart also displays detailed information when it is hovered over by the user which can be seen in figure 10.</w:t>
-      </w:r>
+        <w:t>.</w:t>
+      </w:r>
+      <w:del w:id="375" w:author="Jorrit Vander Mynsbrugge" w:date="2024-05-23T09:19:00Z">
+        <w:r>
+          <w:rPr>
+            <w:lang w:val="en-US"/>
+          </w:rPr>
+          <w:delText xml:space="preserve"> Also, c</w:delText>
+        </w:r>
+      </w:del>
+      <w:ins w:id="376" w:author="Jorrit Vander Mynsbrugge" w:date="2024-05-23T09:19:00Z">
+        <w:r>
+          <w:rPr>
+            <w:lang w:val="en-BE"/>
+          </w:rPr>
+          <w:t xml:space="preserve"> C</w:t>
+        </w:r>
+      </w:ins>
       <w:r>
         <w:rPr>
           <w:lang w:val="en-US"/>
         </w:rPr>
-        <w:t xml:space="preserve"> Also, clicking on the bar chart will also bring the map to the location of the project.</w:t>
-      </w:r>
-    </w:p>
-    <w:p>
-      <w:pPr>
+        <w:t xml:space="preserve">licking on the bar chart will also bring the map to the location of the </w:t>
+      </w:r>
+      <w:ins w:id="377" w:author="Jorrit Vander Mynsbrugge" w:date="2024-05-23T09:19:00Z">
+        <w:r>
+          <w:rPr>
+            <w:lang w:val="en-BE"/>
+          </w:rPr>
+          <w:t xml:space="preserve">selected </w:t>
+        </w:r>
+      </w:ins>
+      <w:r>
+        <w:rPr>
+          <w:lang w:val="en-US"/>
+        </w:rPr>
+        <w:t>project.</w:t>
+      </w:r>
+    </w:p>
+    <w:p>
+      <w:pPr>
+        <w:keepNext/>
         <w:jc w:val="center"/>
         <w:rPr>
-          <w:lang w:val="en-US"/>
-        </w:rPr>
+          <w:ins w:id="378" w:author="Jorrit Vander Mynsbrugge" w:date="2024-05-23T09:18:00Z"/>
+        </w:rPr>
+        <w:pPrChange w:id="379" w:author="Jorrit Vander Mynsbrugge" w:date="2024-05-23T09:18:00Z">
+          <w:pPr>
+            <w:jc w:val="center"/>
+          </w:pPr>
+        </w:pPrChange>
       </w:pPr>
       <w:r>
         <w:rPr>
           <w:noProof/>
-          <w:lang w:val="en-US"/>
+          <w:lang w:eastAsia="nl-BE"/>
         </w:rPr>
         <w:drawing>
           <wp:inline distT="0" distB="0" distL="0" distR="0" wp14:anchorId="76C1605A" wp14:editId="5A510B1A">
@@ -4626,7 +6810,7 @@
                     <pic:cNvPicPr/>
                   </pic:nvPicPr>
                   <pic:blipFill>
-                    <a:blip r:embed="rId23" cstate="print">
+                    <a:blip r:embed="rId22" cstate="print">
                       <a:extLst>
                         <a:ext uri="{28A0092B-C50C-407E-A947-70E740481C1C}">
                           <a14:useLocalDpi xmlns:a14="http://schemas.microsoft.com/office/drawing/2010/main" val="0"/>
@@ -4655,138 +6839,206 @@
     </w:p>
     <w:p>
       <w:pPr>
+        <w:pStyle w:val="Caption"/>
         <w:jc w:val="center"/>
         <w:rPr>
+          <w:ins w:id="380" w:author="Jorrit Vander Mynsbrugge" w:date="2024-05-23T09:18:00Z"/>
           <w:lang w:val="en-US"/>
         </w:rPr>
-      </w:pPr>
-      <w:r>
+        <w:pPrChange w:id="381" w:author="Jorrit Vander Mynsbrugge" w:date="2024-05-23T09:18:00Z">
+          <w:pPr>
+            <w:jc w:val="center"/>
+          </w:pPr>
+        </w:pPrChange>
+      </w:pPr>
+      <w:bookmarkStart w:id="382" w:name="_Ref167348359"/>
+      <w:proofErr w:type="spellStart"/>
+      <w:ins w:id="383" w:author="Jorrit Vander Mynsbrugge" w:date="2024-05-23T09:18:00Z">
+        <w:r>
+          <w:t>Figure</w:t>
+        </w:r>
+        <w:proofErr w:type="spellEnd"/>
+        <w:r>
+          <w:t xml:space="preserve"> </w:t>
+        </w:r>
+        <w:r>
+          <w:fldChar w:fldCharType="begin"/>
+        </w:r>
+        <w:r>
+          <w:instrText xml:space="preserve"> SEQ Figure \* ARABIC </w:instrText>
+        </w:r>
+      </w:ins>
+      <w:r>
+        <w:fldChar w:fldCharType="separate"/>
+      </w:r>
+      <w:ins w:id="384" w:author="Jorrit Vander Mynsbrugge" w:date="2024-05-23T09:18:00Z">
+        <w:r>
+          <w:rPr>
+            <w:noProof/>
+          </w:rPr>
+          <w:t>10</w:t>
+        </w:r>
+        <w:r>
+          <w:fldChar w:fldCharType="end"/>
+        </w:r>
+        <w:bookmarkEnd w:id="382"/>
+        <w:r>
+          <w:rPr>
+            <w:lang w:val="en-BE"/>
+          </w:rPr>
+          <w:t xml:space="preserve"> </w:t>
+        </w:r>
+        <w:r>
+          <w:t xml:space="preserve">Hovering over </w:t>
+        </w:r>
+        <w:r>
+          <w:rPr>
+            <w:lang w:val="en-BE"/>
+          </w:rPr>
+          <w:t xml:space="preserve">the </w:t>
+        </w:r>
+        <w:r>
+          <w:t xml:space="preserve">bar </w:t>
+        </w:r>
+        <w:proofErr w:type="spellStart"/>
+        <w:r>
+          <w:t>chart</w:t>
+        </w:r>
+        <w:proofErr w:type="spellEnd"/>
+        <w:r>
+          <w:t xml:space="preserve"> display</w:t>
+        </w:r>
+        <w:r>
+          <w:rPr>
+            <w:lang w:val="en-BE"/>
+          </w:rPr>
+          <w:t>s</w:t>
+        </w:r>
+        <w:r>
+          <w:t xml:space="preserve"> </w:t>
+        </w:r>
+        <w:proofErr w:type="spellStart"/>
+        <w:r>
+          <w:t>detailed</w:t>
+        </w:r>
+        <w:proofErr w:type="spellEnd"/>
+        <w:r>
+          <w:t xml:space="preserve"> information</w:t>
+        </w:r>
+      </w:ins>
+    </w:p>
+    <w:p>
+      <w:pPr>
+        <w:jc w:val="center"/>
         <w:rPr>
           <w:lang w:val="en-US"/>
         </w:rPr>
-        <w:t>Figure 10: Hovering over bar chart displaying detailed informatio</w:t>
-      </w:r>
-      <w:r>
-        <w:rPr>
+      </w:pPr>
+    </w:p>
+    <w:p>
+      <w:pPr>
+        <w:pStyle w:val="Heading1"/>
+        <w:rPr>
+          <w:del w:id="385" w:author="Jorrit Vander Mynsbrugge" w:date="2024-05-23T09:18:00Z"/>
           <w:lang w:val="en-US"/>
         </w:rPr>
-        <w:t>n</w:t>
-      </w:r>
+        <w:pPrChange w:id="386" w:author="Jorrit Vander Mynsbrugge" w:date="2024-05-23T09:18:00Z">
+          <w:pPr>
+            <w:jc w:val="center"/>
+          </w:pPr>
+        </w:pPrChange>
+      </w:pPr>
+      <w:del w:id="387" w:author="Jorrit Vander Mynsbrugge" w:date="2024-05-23T09:19:00Z">
+        <w:r>
+          <w:rPr>
+            <w:lang w:val="en-US"/>
+          </w:rPr>
+          <w:delText xml:space="preserve">Figure 10: </w:delText>
+        </w:r>
+      </w:del>
+      <w:del w:id="388" w:author="Jorrit Vander Mynsbrugge" w:date="2024-05-23T09:18:00Z">
+        <w:r>
+          <w:rPr>
+            <w:lang w:val="en-US"/>
+          </w:rPr>
+          <w:delText>Hovering over bar chart displaying detailed informatio</w:delText>
+        </w:r>
+        <w:r>
+          <w:rPr>
+            <w:lang w:val="en-US"/>
+          </w:rPr>
+          <w:delText>n</w:delText>
+        </w:r>
+      </w:del>
     </w:p>
     <w:p>
       <w:pPr>
         <w:pStyle w:val="Heading1"/>
-        <w:rPr>
-          <w:lang/>
-        </w:rPr>
-      </w:pPr>
-      <w:bookmarkStart w:id="40" w:name="_Toc167044283"/>
-      <w:bookmarkStart w:id="41" w:name="_Toc167278831"/>
-      <w:r>
-        <w:rPr>
-          <w:lang/>
-        </w:rPr>
-        <w:lastRenderedPageBreak/>
+      </w:pPr>
+      <w:bookmarkStart w:id="389" w:name="_Toc167044283"/>
+      <w:bookmarkStart w:id="390" w:name="_Toc167278831"/>
+      <w:r>
         <w:t xml:space="preserve">Evaluation </w:t>
       </w:r>
       <w:r>
         <w:rPr>
           <w:highlight w:val="yellow"/>
-          <w:lang/>
         </w:rPr>
         <w:t>(MISHKAT)</w:t>
       </w:r>
-      <w:bookmarkEnd w:id="40"/>
-      <w:bookmarkEnd w:id="41"/>
-    </w:p>
-    <w:p>
-      <w:pPr>
-        <w:rPr>
-          <w:lang/>
-        </w:rPr>
-      </w:pPr>
+      <w:bookmarkEnd w:id="389"/>
+      <w:bookmarkEnd w:id="390"/>
+    </w:p>
+    <w:p>
       <w:r>
         <w:rPr>
           <w:highlight w:val="yellow"/>
-          <w:lang/>
-        </w:rPr>
-        <w:t>UEQ+ ?</w:t>
-      </w:r>
-      <w:r>
-        <w:rPr>
-          <w:lang/>
-        </w:rPr>
+        </w:rPr>
+        <w:t>UEQ</w:t>
+      </w:r>
+      <w:proofErr w:type="gramStart"/>
+      <w:r>
+        <w:rPr>
+          <w:highlight w:val="yellow"/>
+        </w:rPr>
+        <w:t>+ ?</w:t>
+      </w:r>
+      <w:proofErr w:type="gramEnd"/>
+      <w:r>
         <w:t xml:space="preserve"> </w:t>
       </w:r>
     </w:p>
     <w:p>
-      <w:pPr>
-        <w:rPr>
-          <w:lang/>
-        </w:rPr>
-      </w:pPr>
-      <w:r>
-        <w:rPr>
-          <w:lang/>
-        </w:rPr>
+      <w:r>
         <w:t>interview framework</w:t>
       </w:r>
     </w:p>
     <w:p>
-      <w:pPr>
-        <w:rPr>
-          <w:lang/>
-        </w:rPr>
-      </w:pPr>
-      <w:r>
-        <w:rPr>
-          <w:lang/>
-        </w:rPr>
+      <w:r>
         <w:t xml:space="preserve">results on the interviews </w:t>
       </w:r>
     </w:p>
     <w:p>
-      <w:pPr>
-        <w:rPr>
-          <w:lang/>
-        </w:rPr>
-      </w:pPr>
-      <w:r>
-        <w:rPr>
-          <w:lang/>
-        </w:rPr>
+      <w:r>
         <w:t>something about our learnings</w:t>
       </w:r>
     </w:p>
     <w:p>
       <w:pPr>
         <w:ind w:firstLine="432"/>
-        <w:rPr>
-          <w:lang/>
-        </w:rPr>
-      </w:pPr>
-      <w:r>
-        <w:rPr>
-          <w:lang/>
-        </w:rPr>
+      </w:pPr>
+      <w:r>
         <w:t xml:space="preserve">like about the iterative nature of the viz development? </w:t>
       </w:r>
       <w:r>
-        <w:rPr>
-          <w:lang/>
-        </w:rPr>
         <w:sym w:font="Wingdings" w:char="F0E0"/>
       </w:r>
       <w:r>
-        <w:rPr>
-          <w:lang/>
-        </w:rPr>
         <w:t xml:space="preserve"> </w:t>
       </w:r>
       <w:r>
         <w:rPr>
           <w:rFonts w:ascii="Calibri" w:hAnsi="Calibri" w:cs="Calibri"/>
-          <w:lang/>
         </w:rPr>
         <w:t>lecture 04</w:t>
       </w:r>
@@ -4794,275 +7046,146 @@
     <w:p>
       <w:pPr>
         <w:pStyle w:val="Heading2"/>
-        <w:rPr>
-          <w:lang/>
-        </w:rPr>
-      </w:pPr>
-      <w:r>
-        <w:rPr>
-          <w:lang/>
-        </w:rPr>
+      </w:pPr>
+      <w:r>
         <w:t>Evaluation framework</w:t>
       </w:r>
     </w:p>
     <w:p>
-      <w:pPr>
-        <w:rPr>
-          <w:lang/>
-        </w:rPr>
-      </w:pPr>
-      <w:r>
-        <w:rPr>
-          <w:lang/>
-        </w:rPr>
+      <w:r>
         <w:t>explain</w:t>
       </w:r>
     </w:p>
     <w:p>
       <w:pPr>
         <w:pStyle w:val="Heading2"/>
-        <w:rPr>
-          <w:lang/>
-        </w:rPr>
-      </w:pPr>
-      <w:r>
-        <w:rPr>
-          <w:lang/>
-        </w:rPr>
+      </w:pPr>
+      <w:r>
         <w:t>Evaluation results</w:t>
       </w:r>
     </w:p>
     <w:p>
-      <w:pPr>
-        <w:rPr>
-          <w:lang/>
-        </w:rPr>
-      </w:pPr>
-      <w:r>
-        <w:rPr>
-          <w:lang/>
-        </w:rPr>
+      <w:r>
         <w:t>maybe put a visual &amp; link to the excel?</w:t>
       </w:r>
     </w:p>
     <w:p>
       <w:pPr>
         <w:pStyle w:val="Heading2"/>
-        <w:rPr>
-          <w:lang/>
-        </w:rPr>
-      </w:pPr>
-      <w:r>
-        <w:rPr>
-          <w:lang/>
-        </w:rPr>
+      </w:pPr>
+      <w:r>
         <w:t>Appreciative feedback</w:t>
       </w:r>
     </w:p>
     <w:p>
-      <w:pPr>
-        <w:rPr>
-          <w:lang/>
-        </w:rPr>
-      </w:pPr>
-      <w:r>
-        <w:rPr>
-          <w:lang/>
-        </w:rPr>
+      <w:r>
         <w:t>list what users liked</w:t>
       </w:r>
     </w:p>
     <w:p>
       <w:pPr>
         <w:pStyle w:val="Heading2"/>
-        <w:rPr>
-          <w:lang/>
-        </w:rPr>
-      </w:pPr>
-      <w:r>
-        <w:rPr>
-          <w:lang/>
-        </w:rPr>
+      </w:pPr>
+      <w:r>
         <w:t xml:space="preserve">Constructive feedback </w:t>
       </w:r>
     </w:p>
     <w:p>
-      <w:pPr>
-        <w:rPr>
-          <w:lang/>
-        </w:rPr>
-      </w:pPr>
-      <w:r>
-        <w:rPr>
-          <w:lang/>
-        </w:rPr>
+      <w:r>
         <w:t>list possible future improvements</w:t>
       </w:r>
     </w:p>
     <w:p>
-      <w:pPr>
-        <w:rPr>
-          <w:lang/>
-        </w:rPr>
-      </w:pPr>
-      <w:r>
-        <w:rPr>
-          <w:lang/>
-        </w:rPr>
+      <w:r>
         <w:t>lorem</w:t>
       </w:r>
     </w:p>
     <w:p>
       <w:pPr>
         <w:pStyle w:val="Heading1"/>
-        <w:rPr>
-          <w:lang/>
-        </w:rPr>
-      </w:pPr>
-      <w:bookmarkStart w:id="42" w:name="_Toc167044877"/>
-      <w:bookmarkStart w:id="43" w:name="_Toc167044908"/>
-      <w:bookmarkStart w:id="44" w:name="_Toc167044924"/>
-      <w:bookmarkStart w:id="45" w:name="_Toc167047284"/>
-      <w:bookmarkStart w:id="46" w:name="_Toc167049074"/>
-      <w:bookmarkStart w:id="47" w:name="_Toc167044285"/>
-      <w:bookmarkStart w:id="48" w:name="_Toc167278832"/>
-      <w:bookmarkEnd w:id="42"/>
-      <w:bookmarkEnd w:id="43"/>
-      <w:bookmarkEnd w:id="44"/>
-      <w:bookmarkEnd w:id="45"/>
-      <w:bookmarkEnd w:id="46"/>
-      <w:r>
-        <w:rPr>
-          <w:lang/>
-        </w:rPr>
+      </w:pPr>
+      <w:bookmarkStart w:id="391" w:name="_Toc167044877"/>
+      <w:bookmarkStart w:id="392" w:name="_Toc167044908"/>
+      <w:bookmarkStart w:id="393" w:name="_Toc167044924"/>
+      <w:bookmarkStart w:id="394" w:name="_Toc167047284"/>
+      <w:bookmarkStart w:id="395" w:name="_Toc167049074"/>
+      <w:bookmarkStart w:id="396" w:name="_Toc167044285"/>
+      <w:bookmarkStart w:id="397" w:name="_Toc167278832"/>
+      <w:bookmarkEnd w:id="391"/>
+      <w:bookmarkEnd w:id="392"/>
+      <w:bookmarkEnd w:id="393"/>
+      <w:bookmarkEnd w:id="394"/>
+      <w:bookmarkEnd w:id="395"/>
+      <w:r>
         <w:t>Team organization</w:t>
       </w:r>
-      <w:bookmarkEnd w:id="47"/>
-      <w:bookmarkEnd w:id="48"/>
-    </w:p>
-    <w:p>
-      <w:pPr>
-        <w:rPr>
-          <w:lang/>
-        </w:rPr>
-      </w:pPr>
-      <w:r>
-        <w:rPr>
-          <w:lang/>
-        </w:rPr>
+      <w:bookmarkEnd w:id="396"/>
+      <w:bookmarkEnd w:id="397"/>
+    </w:p>
+    <w:p>
+      <w:r>
         <w:t>The team established collaboration practices within the first week. This section outlines those agreements.</w:t>
       </w:r>
     </w:p>
     <w:p>
       <w:pPr>
         <w:pStyle w:val="Heading2"/>
-        <w:rPr>
-          <w:lang/>
-        </w:rPr>
-      </w:pPr>
-      <w:bookmarkStart w:id="49" w:name="_Toc167044286"/>
-      <w:r>
-        <w:rPr>
-          <w:lang/>
-        </w:rPr>
+      </w:pPr>
+      <w:bookmarkStart w:id="398" w:name="_Toc167044286"/>
+      <w:r>
         <w:t>Communication</w:t>
       </w:r>
-      <w:bookmarkEnd w:id="49"/>
-    </w:p>
-    <w:p>
-      <w:pPr>
-        <w:rPr>
-          <w:lang/>
-        </w:rPr>
-      </w:pPr>
-      <w:r>
-        <w:rPr>
-          <w:lang/>
-        </w:rPr>
+      <w:bookmarkEnd w:id="398"/>
+    </w:p>
+    <w:p>
+      <w:r>
         <w:t>For asynchronous communication, the team relied on a WhatsApp group. For synchronous communication, the team organized eight meetings via Microsoft Teams over the semester. Minutes from these meetings were recorded in OneNote and distributed by email</w:t>
       </w:r>
       <w:r>
-        <w:rPr>
-          <w:lang/>
-        </w:rPr>
         <w:t>.</w:t>
       </w:r>
     </w:p>
     <w:p>
       <w:pPr>
         <w:pStyle w:val="Heading2"/>
-        <w:rPr>
-          <w:lang/>
-        </w:rPr>
-      </w:pPr>
-      <w:bookmarkStart w:id="50" w:name="_Toc167044287"/>
-      <w:r>
-        <w:rPr>
-          <w:lang/>
-        </w:rPr>
+      </w:pPr>
+      <w:bookmarkStart w:id="399" w:name="_Toc167044287"/>
+      <w:r>
         <w:t>Collaboration</w:t>
       </w:r>
-      <w:bookmarkEnd w:id="50"/>
-    </w:p>
-    <w:p>
-      <w:pPr>
-        <w:rPr>
-          <w:lang/>
-        </w:rPr>
-      </w:pPr>
-      <w:bookmarkStart w:id="51" w:name="_Toc167044288"/>
-      <w:r>
-        <w:rPr>
-          <w:lang/>
-        </w:rPr>
+      <w:bookmarkEnd w:id="399"/>
+    </w:p>
+    <w:p>
+      <w:bookmarkStart w:id="400" w:name="_Toc167044288"/>
+      <w:r>
         <w:t>The team decided to use Git for version control and collaborated on the codebase through a public GitHub repository (https://github.com/jorritvm/infovis). Mainline development was performed without specific branching rules, and branches were only created for specific purposes, such as in-depth refactoring or proof-of-concept work for map visualization.</w:t>
       </w:r>
     </w:p>
     <w:p>
       <w:pPr>
         <w:pStyle w:val="Heading2"/>
-        <w:rPr>
-          <w:lang/>
-        </w:rPr>
-      </w:pPr>
-      <w:r>
-        <w:rPr>
-          <w:lang/>
-        </w:rPr>
+      </w:pPr>
+      <w:r>
         <w:t>Planning</w:t>
       </w:r>
-      <w:bookmarkEnd w:id="51"/>
-    </w:p>
-    <w:p>
-      <w:pPr>
-        <w:rPr>
-          <w:lang/>
-        </w:rPr>
-      </w:pPr>
-      <w:r>
-        <w:rPr>
-          <w:lang/>
-        </w:rPr>
+      <w:bookmarkEnd w:id="400"/>
+    </w:p>
+    <w:p>
+      <w:r>
         <w:t>The team established and executed a project plan, which is visualized as a Gantt chart in Appendix A. After the mid-term presentation, the team adopted an agile methodology, dividing the remaining four weeks into two sprints. Each sprint included planning and review sessions. During the sprint reviews, bugs were discussed and assigned.</w:t>
       </w:r>
     </w:p>
     <w:p>
       <w:pPr>
         <w:pStyle w:val="Heading1"/>
-        <w:rPr>
-          <w:lang/>
-        </w:rPr>
-      </w:pPr>
-      <w:bookmarkStart w:id="52" w:name="_Toc167044289"/>
-      <w:bookmarkStart w:id="53" w:name="_Toc167278833"/>
-      <w:r>
-        <w:rPr>
-          <w:lang/>
-        </w:rPr>
+      </w:pPr>
+      <w:bookmarkStart w:id="401" w:name="_Toc167044289"/>
+      <w:bookmarkStart w:id="402" w:name="_Toc167278833"/>
+      <w:r>
         <w:t>Authors</w:t>
       </w:r>
-      <w:bookmarkEnd w:id="52"/>
-      <w:bookmarkEnd w:id="53"/>
+      <w:bookmarkEnd w:id="401"/>
+      <w:bookmarkEnd w:id="402"/>
     </w:p>
     <w:tbl>
       <w:tblPr>
@@ -5094,9 +7217,6 @@
           </w:tcPr>
           <w:p>
             <w:r>
-              <w:rPr>
-                <w:lang/>
-              </w:rPr>
               <w:t xml:space="preserve">Jorrit Vander Mynsbrugge </w:t>
             </w:r>
           </w:p>
@@ -5106,15 +7226,7 @@
             <w:tcW w:w="1259" w:type="dxa"/>
           </w:tcPr>
           <w:p>
-            <w:pPr>
-              <w:rPr>
-                <w:lang/>
-              </w:rPr>
-            </w:pPr>
-            <w:r>
-              <w:rPr>
-                <w:lang/>
-              </w:rPr>
+            <w:r>
               <w:t>0606134</w:t>
             </w:r>
           </w:p>
@@ -5124,7 +7236,7 @@
             <w:tcW w:w="4485" w:type="dxa"/>
           </w:tcPr>
           <w:p>
-            <w:hyperlink r:id="rId24" w:history="1">
+            <w:hyperlink r:id="rId23" w:history="1">
               <w:r>
                 <w:rPr>
                   <w:rStyle w:val="Hyperlink"/>
@@ -5145,6 +7257,7 @@
           </w:tcPr>
           <w:p>
             <w:r>
+              <w:lastRenderedPageBreak/>
               <w:t>Ruth Vandeputte</w:t>
             </w:r>
           </w:p>
@@ -5154,15 +7267,7 @@
             <w:tcW w:w="1259" w:type="dxa"/>
           </w:tcPr>
           <w:p>
-            <w:pPr>
-              <w:rPr>
-                <w:lang/>
-              </w:rPr>
-            </w:pPr>
-            <w:r>
-              <w:rPr>
-                <w:lang/>
-              </w:rPr>
+            <w:r>
               <w:t>0561588</w:t>
             </w:r>
           </w:p>
@@ -5172,7 +7277,7 @@
             <w:tcW w:w="4485" w:type="dxa"/>
           </w:tcPr>
           <w:p>
-            <w:hyperlink r:id="rId25" w:history="1">
+            <w:hyperlink r:id="rId24" w:history="1">
               <w:r>
                 <w:rPr>
                   <w:rStyle w:val="Hyperlink"/>
@@ -5199,15 +7304,7 @@
             <w:tcW w:w="1259" w:type="dxa"/>
           </w:tcPr>
           <w:p>
-            <w:pPr>
-              <w:rPr>
-                <w:lang/>
-              </w:rPr>
-            </w:pPr>
-            <w:r>
-              <w:rPr>
-                <w:lang/>
-              </w:rPr>
+            <w:r>
               <w:t>0594966</w:t>
             </w:r>
           </w:p>
@@ -5217,7 +7314,7 @@
             <w:tcW w:w="4485" w:type="dxa"/>
           </w:tcPr>
           <w:p>
-            <w:hyperlink r:id="rId26" w:history="1">
+            <w:hyperlink r:id="rId25" w:history="1">
               <w:r>
                 <w:rPr>
                   <w:rStyle w:val="Hyperlink"/>
@@ -5239,13 +7336,7 @@
           <w:tcPr>
             <w:tcW w:w="1259" w:type="dxa"/>
           </w:tcPr>
-          <w:p>
-            <w:pPr>
-              <w:rPr>
-                <w:lang/>
-              </w:rPr>
-            </w:pPr>
-          </w:p>
+          <w:p/>
         </w:tc>
         <w:tc>
           <w:tcPr>
@@ -5263,14 +7354,10 @@
           <w:color w:val="2E74B5" w:themeColor="accent1" w:themeShade="BF"/>
           <w:sz w:val="32"/>
           <w:szCs w:val="32"/>
-          <w:lang/>
-        </w:rPr>
-      </w:pPr>
-      <w:bookmarkStart w:id="54" w:name="_Toc167044291"/>
-      <w:r>
-        <w:rPr>
-          <w:lang/>
-        </w:rPr>
+        </w:rPr>
+      </w:pPr>
+      <w:bookmarkStart w:id="403" w:name="_Toc167044291"/>
+      <w:r>
         <w:br w:type="page"/>
       </w:r>
     </w:p>
@@ -5281,45 +7368,25 @@
           <w:ilvl w:val="0"/>
           <w:numId w:val="0"/>
         </w:numPr>
-        <w:rPr>
-          <w:lang/>
-        </w:rPr>
-      </w:pPr>
-      <w:bookmarkStart w:id="55" w:name="_Toc167278834"/>
-      <w:r>
-        <w:rPr>
-          <w:lang/>
-        </w:rPr>
+      </w:pPr>
+      <w:bookmarkStart w:id="404" w:name="_Toc167278834"/>
+      <w:r>
         <w:lastRenderedPageBreak/>
         <w:t>Appendix A</w:t>
       </w:r>
       <w:r>
-        <w:rPr>
-          <w:lang/>
-        </w:rPr>
         <w:t xml:space="preserve">  </w:t>
       </w:r>
       <w:r>
-        <w:rPr>
-          <w:lang/>
-        </w:rPr>
         <w:t xml:space="preserve"> </w:t>
       </w:r>
       <w:r>
-        <w:rPr>
-          <w:lang/>
-        </w:rPr>
         <w:t>Project plan</w:t>
       </w:r>
-      <w:bookmarkEnd w:id="54"/>
-      <w:bookmarkEnd w:id="55"/>
-    </w:p>
-    <w:p>
-      <w:pPr>
-        <w:rPr>
-          <w:lang/>
-        </w:rPr>
-      </w:pPr>
+      <w:bookmarkEnd w:id="403"/>
+      <w:bookmarkEnd w:id="404"/>
+    </w:p>
+    <w:p>
       <w:r>
         <w:rPr>
           <w:noProof/>
@@ -5341,7 +7408,7 @@
                     <pic:cNvPicPr/>
                   </pic:nvPicPr>
                   <pic:blipFill rotWithShape="1">
-                    <a:blip r:embed="rId27"/>
+                    <a:blip r:embed="rId26"/>
                     <a:srcRect t="445" b="1"/>
                     <a:stretch/>
                   </pic:blipFill>
@@ -5372,14 +7439,8 @@
     <w:p>
       <w:pPr>
         <w:jc w:val="left"/>
-        <w:rPr>
-          <w:lang/>
-        </w:rPr>
-      </w:pPr>
-      <w:r>
-        <w:rPr>
-          <w:lang/>
-        </w:rPr>
+      </w:pPr>
+      <w:r>
         <w:br w:type="page"/>
       </w:r>
     </w:p>
@@ -5390,34 +7451,20 @@
           <w:ilvl w:val="0"/>
           <w:numId w:val="0"/>
         </w:numPr>
-        <w:rPr>
-          <w:lang/>
-        </w:rPr>
-      </w:pPr>
-      <w:bookmarkStart w:id="56" w:name="_Toc167278835"/>
-      <w:r>
-        <w:rPr>
-          <w:lang/>
-        </w:rPr>
+      </w:pPr>
+      <w:bookmarkStart w:id="405" w:name="_Toc167278835"/>
+      <w:r>
         <w:lastRenderedPageBreak/>
         <w:t>Appendix B   Map visualization comparison table</w:t>
       </w:r>
-      <w:bookmarkEnd w:id="56"/>
+      <w:bookmarkEnd w:id="405"/>
     </w:p>
     <w:p>
       <w:pPr>
         <w:jc w:val="left"/>
-        <w:rPr>
-          <w:lang/>
-        </w:rPr>
-      </w:pPr>
-    </w:p>
-    <w:p>
-      <w:pPr>
-        <w:rPr>
-          <w:lang/>
-        </w:rPr>
-      </w:pPr>
+      </w:pPr>
+    </w:p>
+    <w:p>
       <w:r>
         <w:rPr>
           <w:noProof/>
@@ -5441,7 +7488,7 @@
                     </pic:cNvPicPr>
                   </pic:nvPicPr>
                   <pic:blipFill rotWithShape="1">
-                    <a:blip r:embed="rId28">
+                    <a:blip r:embed="rId27">
                       <a:extLst>
                         <a:ext uri="{28A0092B-C50C-407E-A947-70E740481C1C}">
                           <a14:useLocalDpi xmlns:a14="http://schemas.microsoft.com/office/drawing/2010/main" val="0"/>
@@ -5479,14 +7526,8 @@
     <w:p>
       <w:pPr>
         <w:jc w:val="left"/>
-        <w:rPr>
-          <w:lang/>
-        </w:rPr>
-      </w:pPr>
-      <w:r>
-        <w:rPr>
-          <w:lang/>
-        </w:rPr>
+      </w:pPr>
+      <w:r>
         <w:br w:type="page"/>
       </w:r>
     </w:p>
@@ -5497,27 +7538,15 @@
           <w:ilvl w:val="0"/>
           <w:numId w:val="0"/>
         </w:numPr>
-        <w:rPr>
-          <w:lang/>
-        </w:rPr>
-      </w:pPr>
-      <w:bookmarkStart w:id="57" w:name="_Toc167278836"/>
-      <w:r>
-        <w:rPr>
-          <w:lang/>
-        </w:rPr>
+      </w:pPr>
+      <w:bookmarkStart w:id="406" w:name="_Toc167278836"/>
+      <w:r>
         <w:lastRenderedPageBreak/>
         <w:t>Appendix C   How to deploy?</w:t>
       </w:r>
-      <w:bookmarkEnd w:id="57"/>
-    </w:p>
-    <w:p>
-      <w:pPr>
-        <w:rPr>
-          <w:lang/>
-        </w:rPr>
-      </w:pPr>
-    </w:p>
+      <w:bookmarkEnd w:id="406"/>
+    </w:p>
+    <w:p/>
     <w:p>
       <w:pPr>
         <w:pStyle w:val="Heading2"/>
@@ -5549,13 +7578,11 @@
         <w:ind w:firstLine="696"/>
         <w:rPr>
           <w:rFonts w:ascii="Lucida Console" w:hAnsi="Lucida Console"/>
-          <w:lang/>
         </w:rPr>
       </w:pPr>
       <w:r>
         <w:rPr>
           <w:rFonts w:ascii="Lucida Console" w:hAnsi="Lucida Console"/>
-          <w:lang/>
         </w:rPr>
         <w:t>git clone https://github.com/jorritvm/infovis.git</w:t>
       </w:r>
@@ -5564,14 +7591,8 @@
       <w:pPr>
         <w:pStyle w:val="ListParagraph"/>
         <w:ind w:left="1440"/>
-        <w:rPr>
-          <w:lang/>
-        </w:rPr>
-      </w:pPr>
-      <w:r>
-        <w:rPr>
-          <w:lang/>
-        </w:rPr>
+      </w:pPr>
+      <w:r>
         <w:t>or unzip the provided archive</w:t>
       </w:r>
     </w:p>
@@ -5596,9 +7617,6 @@
         </w:numPr>
       </w:pPr>
       <w:r>
-        <w:rPr>
-          <w:lang/>
-        </w:rPr>
         <w:t>Navigate to your project directory</w:t>
       </w:r>
     </w:p>
@@ -5608,13 +7626,11 @@
         <w:ind w:firstLine="696"/>
         <w:rPr>
           <w:rFonts w:ascii="Lucida Console" w:hAnsi="Lucida Console"/>
-          <w:lang/>
         </w:rPr>
       </w:pPr>
       <w:r>
         <w:rPr>
           <w:rFonts w:ascii="Lucida Console" w:hAnsi="Lucida Console"/>
-          <w:lang/>
         </w:rPr>
         <w:t>cd infovis</w:t>
       </w:r>
@@ -5637,13 +7653,11 @@
         <w:ind w:firstLine="696"/>
         <w:rPr>
           <w:rFonts w:ascii="Lucida Console" w:hAnsi="Lucida Console"/>
-          <w:lang/>
         </w:rPr>
       </w:pPr>
       <w:r>
         <w:rPr>
           <w:rFonts w:ascii="Lucida Console" w:hAnsi="Lucida Console"/>
-          <w:lang/>
         </w:rPr>
         <w:t>python -m venv venv</w:t>
       </w:r>
@@ -5660,9 +7674,6 @@
         <w:t>Restore the dependencies</w:t>
       </w:r>
       <w:r>
-        <w:rPr>
-          <w:lang/>
-        </w:rPr>
         <w:t xml:space="preserve"> in that virtual environment</w:t>
       </w:r>
     </w:p>
@@ -5672,13 +7683,11 @@
         <w:ind w:firstLine="696"/>
         <w:rPr>
           <w:rFonts w:ascii="Lucida Console" w:hAnsi="Lucida Console"/>
-          <w:lang/>
         </w:rPr>
       </w:pPr>
       <w:r>
         <w:rPr>
           <w:rFonts w:ascii="Lucida Console" w:hAnsi="Lucida Console"/>
-          <w:lang/>
         </w:rPr>
         <w:t>pip install -r requirements.txt</w:t>
       </w:r>
@@ -5697,7 +7706,6 @@
       <w:r>
         <w:rPr>
           <w:rFonts w:ascii="Lucida Console" w:hAnsi="Lucida Console"/>
-          <w:lang/>
         </w:rPr>
         <w:t>.env.template</w:t>
       </w:r>
@@ -5707,7 +7715,6 @@
       <w:r>
         <w:rPr>
           <w:rFonts w:ascii="Lucida Console" w:hAnsi="Lucida Console"/>
-          <w:lang/>
         </w:rPr>
         <w:t>.env </w:t>
       </w:r>
@@ -5721,13 +7728,7 @@
         <w:ind w:left="1440"/>
       </w:pPr>
       <w:r>
-        <w:t>(</w:t>
-      </w:r>
-      <w:r>
-        <w:rPr>
-          <w:lang/>
-        </w:rPr>
-        <w:t>optional if you started from the zip archive)</w:t>
+        <w:t>(optional if you started from the zip archive)</w:t>
       </w:r>
       <w:r>
         <w:t xml:space="preserve"> </w:t>
@@ -5765,13 +7766,11 @@
         <w:ind w:firstLine="696"/>
         <w:rPr>
           <w:rFonts w:ascii="Lucida Console" w:hAnsi="Lucida Console"/>
-          <w:lang/>
         </w:rPr>
       </w:pPr>
       <w:r>
         <w:rPr>
           <w:rFonts w:ascii="Lucida Console" w:hAnsi="Lucida Console"/>
-          <w:lang/>
         </w:rPr>
         <w:t>venv\Scripts\activate</w:t>
       </w:r>
@@ -5794,13 +7793,11 @@
         <w:ind w:firstLine="696"/>
         <w:rPr>
           <w:rFonts w:ascii="Lucida Console" w:hAnsi="Lucida Console"/>
-          <w:lang/>
         </w:rPr>
       </w:pPr>
       <w:r>
         <w:rPr>
           <w:rFonts w:ascii="Lucida Console" w:hAnsi="Lucida Console"/>
-          <w:lang/>
         </w:rPr>
         <w:t>cd app</w:t>
       </w:r>
@@ -5823,13 +7820,11 @@
         <w:ind w:firstLine="696"/>
         <w:rPr>
           <w:rFonts w:ascii="Lucida Console" w:hAnsi="Lucida Console"/>
-          <w:lang/>
         </w:rPr>
       </w:pPr>
       <w:r>
         <w:rPr>
           <w:rFonts w:ascii="Lucida Console" w:hAnsi="Lucida Console"/>
-          <w:lang/>
         </w:rPr>
         <w:t>python app.py</w:t>
       </w:r>
@@ -5852,38 +7847,14 @@
         <w:ind w:left="1440"/>
       </w:pPr>
     </w:p>
-    <w:p>
-      <w:pPr>
-        <w:rPr>
-          <w:lang/>
-        </w:rPr>
-      </w:pPr>
-    </w:p>
-    <w:p>
-      <w:pPr>
-        <w:rPr>
-          <w:lang/>
-        </w:rPr>
-      </w:pPr>
-    </w:p>
-    <w:p>
-      <w:pPr>
-        <w:rPr>
-          <w:lang/>
-        </w:rPr>
-      </w:pPr>
-    </w:p>
+    <w:p/>
+    <w:p/>
+    <w:p/>
     <w:p>
       <w:pPr>
         <w:jc w:val="left"/>
-        <w:rPr>
-          <w:lang/>
-        </w:rPr>
-      </w:pPr>
-      <w:r>
-        <w:rPr>
-          <w:lang/>
-        </w:rPr>
+      </w:pPr>
+      <w:r>
         <w:br w:type="page"/>
       </w:r>
     </w:p>
@@ -5894,27 +7865,15 @@
           <w:ilvl w:val="0"/>
           <w:numId w:val="0"/>
         </w:numPr>
-        <w:rPr>
-          <w:lang/>
-        </w:rPr>
-      </w:pPr>
-      <w:bookmarkStart w:id="58" w:name="_Toc167278837"/>
-      <w:r>
-        <w:rPr>
-          <w:lang/>
-        </w:rPr>
+      </w:pPr>
+      <w:bookmarkStart w:id="407" w:name="_Toc167278837"/>
+      <w:r>
         <w:lastRenderedPageBreak/>
         <w:t>Appendix D   Repository structure</w:t>
       </w:r>
-      <w:bookmarkEnd w:id="58"/>
-    </w:p>
-    <w:p>
-      <w:pPr>
-        <w:rPr>
-          <w:lang/>
-        </w:rPr>
-      </w:pPr>
-    </w:p>
+      <w:bookmarkEnd w:id="407"/>
+    </w:p>
+    <w:p/>
     <w:tbl>
       <w:tblPr>
         <w:tblStyle w:val="TableGrid"/>
@@ -5935,13 +7894,11 @@
               <w:jc w:val="left"/>
               <w:rPr>
                 <w:rFonts w:ascii="Lucida Console" w:hAnsi="Lucida Console"/>
-                <w:lang/>
               </w:rPr>
             </w:pPr>
             <w:r>
               <w:rPr>
                 <w:rFonts w:ascii="Lucida Console" w:hAnsi="Lucida Console"/>
-                <w:lang/>
               </w:rPr>
               <w:t>infovis</w:t>
             </w:r>
@@ -5951,13 +7908,11 @@
               <w:jc w:val="left"/>
               <w:rPr>
                 <w:rFonts w:ascii="Lucida Console" w:hAnsi="Lucida Console"/>
-                <w:lang/>
               </w:rPr>
             </w:pPr>
             <w:r>
               <w:rPr>
                 <w:rFonts w:ascii="Lucida Console" w:hAnsi="Lucida Console"/>
-                <w:lang/>
               </w:rPr>
               <w:t>¦   .env</w:t>
             </w:r>
@@ -5967,13 +7922,11 @@
               <w:jc w:val="left"/>
               <w:rPr>
                 <w:rFonts w:ascii="Lucida Console" w:hAnsi="Lucida Console"/>
-                <w:lang/>
               </w:rPr>
             </w:pPr>
             <w:r>
               <w:rPr>
                 <w:rFonts w:ascii="Lucida Console" w:hAnsi="Lucida Console"/>
-                <w:lang/>
               </w:rPr>
               <w:t>¦   .env.template</w:t>
             </w:r>
@@ -5983,13 +7936,11 @@
               <w:jc w:val="left"/>
               <w:rPr>
                 <w:rFonts w:ascii="Lucida Console" w:hAnsi="Lucida Console"/>
-                <w:lang/>
               </w:rPr>
             </w:pPr>
             <w:r>
               <w:rPr>
                 <w:rFonts w:ascii="Lucida Console" w:hAnsi="Lucida Console"/>
-                <w:lang/>
               </w:rPr>
               <w:t>¦   README.md</w:t>
             </w:r>
@@ -5999,13 +7950,11 @@
               <w:jc w:val="left"/>
               <w:rPr>
                 <w:rFonts w:ascii="Lucida Console" w:hAnsi="Lucida Console"/>
-                <w:lang/>
               </w:rPr>
             </w:pPr>
             <w:r>
               <w:rPr>
                 <w:rFonts w:ascii="Lucida Console" w:hAnsi="Lucida Console"/>
-                <w:lang/>
               </w:rPr>
               <w:t>¦   requirements.txt</w:t>
             </w:r>
@@ -6015,13 +7964,11 @@
               <w:jc w:val="left"/>
               <w:rPr>
                 <w:rFonts w:ascii="Lucida Console" w:hAnsi="Lucida Console"/>
-                <w:lang/>
               </w:rPr>
             </w:pPr>
             <w:r>
               <w:rPr>
                 <w:rFonts w:ascii="Lucida Console" w:hAnsi="Lucida Console"/>
-                <w:lang/>
               </w:rPr>
               <w:t xml:space="preserve">¦           </w:t>
             </w:r>
@@ -6031,13 +7978,11 @@
               <w:jc w:val="left"/>
               <w:rPr>
                 <w:rFonts w:ascii="Lucida Console" w:hAnsi="Lucida Console"/>
-                <w:lang/>
               </w:rPr>
             </w:pPr>
             <w:r>
               <w:rPr>
                 <w:rFonts w:ascii="Lucida Console" w:hAnsi="Lucida Console"/>
-                <w:lang/>
               </w:rPr>
               <w:t>+---app</w:t>
             </w:r>
@@ -6047,13 +7992,11 @@
               <w:jc w:val="left"/>
               <w:rPr>
                 <w:rFonts w:ascii="Lucida Console" w:hAnsi="Lucida Console"/>
-                <w:lang/>
               </w:rPr>
             </w:pPr>
             <w:r>
               <w:rPr>
                 <w:rFonts w:ascii="Lucida Console" w:hAnsi="Lucida Console"/>
-                <w:lang/>
               </w:rPr>
               <w:t>¦   ¦   app.py</w:t>
             </w:r>
@@ -6063,13 +8006,11 @@
               <w:jc w:val="left"/>
               <w:rPr>
                 <w:rFonts w:ascii="Lucida Console" w:hAnsi="Lucida Console"/>
-                <w:lang/>
               </w:rPr>
             </w:pPr>
             <w:r>
               <w:rPr>
                 <w:rFonts w:ascii="Lucida Console" w:hAnsi="Lucida Console"/>
-                <w:lang/>
               </w:rPr>
               <w:t xml:space="preserve">¦   ¦   </w:t>
             </w:r>
@@ -6079,13 +8020,11 @@
               <w:jc w:val="left"/>
               <w:rPr>
                 <w:rFonts w:ascii="Lucida Console" w:hAnsi="Lucida Console"/>
-                <w:lang/>
               </w:rPr>
             </w:pPr>
             <w:r>
               <w:rPr>
                 <w:rFonts w:ascii="Lucida Console" w:hAnsi="Lucida Console"/>
-                <w:lang/>
               </w:rPr>
               <w:t>¦   +---assets</w:t>
             </w:r>
@@ -6095,13 +8034,11 @@
               <w:jc w:val="left"/>
               <w:rPr>
                 <w:rFonts w:ascii="Lucida Console" w:hAnsi="Lucida Console"/>
-                <w:lang/>
               </w:rPr>
             </w:pPr>
             <w:r>
               <w:rPr>
                 <w:rFonts w:ascii="Lucida Console" w:hAnsi="Lucida Console"/>
-                <w:lang/>
               </w:rPr>
               <w:t>¦   ¦   +---css</w:t>
             </w:r>
@@ -6111,13 +8048,11 @@
               <w:jc w:val="left"/>
               <w:rPr>
                 <w:rFonts w:ascii="Lucida Console" w:hAnsi="Lucida Console"/>
-                <w:lang/>
               </w:rPr>
             </w:pPr>
             <w:r>
               <w:rPr>
                 <w:rFonts w:ascii="Lucida Console" w:hAnsi="Lucida Console"/>
-                <w:lang/>
               </w:rPr>
               <w:t>¦   ¦   ¦       styles.css</w:t>
             </w:r>
@@ -6127,13 +8062,11 @@
               <w:jc w:val="left"/>
               <w:rPr>
                 <w:rFonts w:ascii="Lucida Console" w:hAnsi="Lucida Console"/>
-                <w:lang/>
               </w:rPr>
             </w:pPr>
             <w:r>
               <w:rPr>
                 <w:rFonts w:ascii="Lucida Console" w:hAnsi="Lucida Console"/>
-                <w:lang/>
               </w:rPr>
               <w:t xml:space="preserve">¦   ¦           </w:t>
             </w:r>
@@ -6143,13 +8076,11 @@
               <w:jc w:val="left"/>
               <w:rPr>
                 <w:rFonts w:ascii="Lucida Console" w:hAnsi="Lucida Console"/>
-                <w:lang/>
               </w:rPr>
             </w:pPr>
             <w:r>
               <w:rPr>
                 <w:rFonts w:ascii="Lucida Console" w:hAnsi="Lucida Console"/>
-                <w:lang/>
               </w:rPr>
               <w:t>¦   +---callbacks</w:t>
             </w:r>
@@ -6159,13 +8090,11 @@
               <w:jc w:val="left"/>
               <w:rPr>
                 <w:rFonts w:ascii="Lucida Console" w:hAnsi="Lucida Console"/>
-                <w:lang/>
               </w:rPr>
             </w:pPr>
             <w:r>
               <w:rPr>
                 <w:rFonts w:ascii="Lucida Console" w:hAnsi="Lucida Console"/>
-                <w:lang/>
               </w:rPr>
               <w:t>¦   ¦   ¦   cb_bar_chart.py</w:t>
             </w:r>
@@ -6175,13 +8104,11 @@
               <w:jc w:val="left"/>
               <w:rPr>
                 <w:rFonts w:ascii="Lucida Console" w:hAnsi="Lucida Console"/>
-                <w:lang/>
               </w:rPr>
             </w:pPr>
             <w:r>
               <w:rPr>
                 <w:rFonts w:ascii="Lucida Console" w:hAnsi="Lucida Console"/>
-                <w:lang/>
               </w:rPr>
               <w:t>¦   ¦   ¦   cb_continent.py</w:t>
             </w:r>
@@ -6191,13 +8118,11 @@
               <w:jc w:val="left"/>
               <w:rPr>
                 <w:rFonts w:ascii="Lucida Console" w:hAnsi="Lucida Console"/>
-                <w:lang/>
               </w:rPr>
             </w:pPr>
             <w:r>
               <w:rPr>
                 <w:rFonts w:ascii="Lucida Console" w:hAnsi="Lucida Console"/>
-                <w:lang/>
               </w:rPr>
               <w:t>¦   ¦   ¦   cb_country_filter.py</w:t>
             </w:r>
@@ -6207,13 +8132,11 @@
               <w:jc w:val="left"/>
               <w:rPr>
                 <w:rFonts w:ascii="Lucida Console" w:hAnsi="Lucida Console"/>
-                <w:lang/>
               </w:rPr>
             </w:pPr>
             <w:r>
               <w:rPr>
                 <w:rFonts w:ascii="Lucida Console" w:hAnsi="Lucida Console"/>
-                <w:lang/>
               </w:rPr>
               <w:t>¦   ¦   ¦   cb_map.py</w:t>
             </w:r>
@@ -6223,13 +8146,11 @@
               <w:jc w:val="left"/>
               <w:rPr>
                 <w:rFonts w:ascii="Lucida Console" w:hAnsi="Lucida Console"/>
-                <w:lang/>
               </w:rPr>
             </w:pPr>
             <w:r>
               <w:rPr>
                 <w:rFonts w:ascii="Lucida Console" w:hAnsi="Lucida Console"/>
-                <w:lang/>
               </w:rPr>
               <w:t>¦   ¦   ¦   cb_status_type.py</w:t>
             </w:r>
@@ -6239,13 +8160,11 @@
               <w:jc w:val="left"/>
               <w:rPr>
                 <w:rFonts w:ascii="Lucida Console" w:hAnsi="Lucida Console"/>
-                <w:lang/>
               </w:rPr>
             </w:pPr>
             <w:r>
               <w:rPr>
                 <w:rFonts w:ascii="Lucida Console" w:hAnsi="Lucida Console"/>
-                <w:lang/>
               </w:rPr>
               <w:t>¦   ¦   ¦   cb_sub_region.py</w:t>
             </w:r>
@@ -6255,13 +8174,11 @@
               <w:jc w:val="left"/>
               <w:rPr>
                 <w:rFonts w:ascii="Lucida Console" w:hAnsi="Lucida Console"/>
-                <w:lang/>
               </w:rPr>
             </w:pPr>
             <w:r>
               <w:rPr>
                 <w:rFonts w:ascii="Lucida Console" w:hAnsi="Lucida Console"/>
-                <w:lang/>
               </w:rPr>
               <w:t xml:space="preserve">¦   ¦           </w:t>
             </w:r>
@@ -6271,13 +8188,11 @@
               <w:jc w:val="left"/>
               <w:rPr>
                 <w:rFonts w:ascii="Lucida Console" w:hAnsi="Lucida Console"/>
-                <w:lang/>
               </w:rPr>
             </w:pPr>
             <w:r>
               <w:rPr>
                 <w:rFonts w:ascii="Lucida Console" w:hAnsi="Lucida Console"/>
-                <w:lang/>
               </w:rPr>
               <w:t>¦   +---components</w:t>
             </w:r>
@@ -6287,13 +8202,11 @@
               <w:jc w:val="left"/>
               <w:rPr>
                 <w:rFonts w:ascii="Lucida Console" w:hAnsi="Lucida Console"/>
-                <w:lang/>
               </w:rPr>
             </w:pPr>
             <w:r>
               <w:rPr>
                 <w:rFonts w:ascii="Lucida Console" w:hAnsi="Lucida Console"/>
-                <w:lang/>
               </w:rPr>
               <w:t>¦   ¦   ¦   filters.py</w:t>
             </w:r>
@@ -6303,13 +8216,11 @@
               <w:jc w:val="left"/>
               <w:rPr>
                 <w:rFonts w:ascii="Lucida Console" w:hAnsi="Lucida Console"/>
-                <w:lang/>
               </w:rPr>
             </w:pPr>
             <w:r>
               <w:rPr>
                 <w:rFonts w:ascii="Lucida Console" w:hAnsi="Lucida Console"/>
-                <w:lang/>
               </w:rPr>
               <w:t>¦   ¦   ¦   visualisations.py</w:t>
             </w:r>
@@ -6319,13 +8230,11 @@
               <w:jc w:val="left"/>
               <w:rPr>
                 <w:rFonts w:ascii="Lucida Console" w:hAnsi="Lucida Console"/>
-                <w:lang/>
               </w:rPr>
             </w:pPr>
             <w:r>
               <w:rPr>
                 <w:rFonts w:ascii="Lucida Console" w:hAnsi="Lucida Console"/>
-                <w:lang/>
               </w:rPr>
               <w:t xml:space="preserve">¦   ¦           </w:t>
             </w:r>
@@ -6335,13 +8244,11 @@
               <w:jc w:val="left"/>
               <w:rPr>
                 <w:rFonts w:ascii="Lucida Console" w:hAnsi="Lucida Console"/>
-                <w:lang/>
               </w:rPr>
             </w:pPr>
             <w:r>
               <w:rPr>
                 <w:rFonts w:ascii="Lucida Console" w:hAnsi="Lucida Console"/>
-                <w:lang/>
               </w:rPr>
               <w:t>¦   +---utils</w:t>
             </w:r>
@@ -6351,13 +8258,11 @@
               <w:jc w:val="left"/>
               <w:rPr>
                 <w:rFonts w:ascii="Lucida Console" w:hAnsi="Lucida Console"/>
-                <w:lang/>
               </w:rPr>
             </w:pPr>
             <w:r>
               <w:rPr>
                 <w:rFonts w:ascii="Lucida Console" w:hAnsi="Lucida Console"/>
-                <w:lang/>
               </w:rPr>
               <w:t>¦       ¦   utils.py</w:t>
             </w:r>
@@ -6367,13 +8272,11 @@
               <w:jc w:val="left"/>
               <w:rPr>
                 <w:rFonts w:ascii="Lucida Console" w:hAnsi="Lucida Console"/>
-                <w:lang/>
               </w:rPr>
             </w:pPr>
             <w:r>
               <w:rPr>
                 <w:rFonts w:ascii="Lucida Console" w:hAnsi="Lucida Console"/>
-                <w:lang/>
               </w:rPr>
               <w:t xml:space="preserve">¦               </w:t>
             </w:r>
@@ -6383,13 +8286,11 @@
               <w:jc w:val="left"/>
               <w:rPr>
                 <w:rFonts w:ascii="Lucida Console" w:hAnsi="Lucida Console"/>
-                <w:lang/>
               </w:rPr>
             </w:pPr>
             <w:r>
               <w:rPr>
                 <w:rFonts w:ascii="Lucida Console" w:hAnsi="Lucida Console"/>
-                <w:lang/>
               </w:rPr>
               <w:t>+---data</w:t>
             </w:r>
@@ -6399,13 +8300,11 @@
               <w:jc w:val="left"/>
               <w:rPr>
                 <w:rFonts w:ascii="Lucida Console" w:hAnsi="Lucida Console"/>
-                <w:lang/>
               </w:rPr>
             </w:pPr>
             <w:r>
               <w:rPr>
                 <w:rFonts w:ascii="Lucida Console" w:hAnsi="Lucida Console"/>
-                <w:lang/>
               </w:rPr>
               <w:t>¦   +---analysis</w:t>
             </w:r>
@@ -6415,13 +8314,11 @@
               <w:jc w:val="left"/>
               <w:rPr>
                 <w:rFonts w:ascii="Lucida Console" w:hAnsi="Lucida Console"/>
-                <w:lang/>
               </w:rPr>
             </w:pPr>
             <w:r>
               <w:rPr>
                 <w:rFonts w:ascii="Lucida Console" w:hAnsi="Lucida Console"/>
-                <w:lang/>
               </w:rPr>
               <w:t>¦   ¦       ...</w:t>
             </w:r>
@@ -6431,13 +8328,11 @@
               <w:jc w:val="left"/>
               <w:rPr>
                 <w:rFonts w:ascii="Lucida Console" w:hAnsi="Lucida Console"/>
-                <w:lang/>
               </w:rPr>
             </w:pPr>
             <w:r>
               <w:rPr>
                 <w:rFonts w:ascii="Lucida Console" w:hAnsi="Lucida Console"/>
-                <w:lang/>
               </w:rPr>
               <w:t xml:space="preserve">¦   ¦       </w:t>
             </w:r>
@@ -6447,13 +8342,11 @@
               <w:jc w:val="left"/>
               <w:rPr>
                 <w:rFonts w:ascii="Lucida Console" w:hAnsi="Lucida Console"/>
-                <w:lang/>
               </w:rPr>
             </w:pPr>
             <w:r>
               <w:rPr>
                 <w:rFonts w:ascii="Lucida Console" w:hAnsi="Lucida Console"/>
-                <w:lang/>
               </w:rPr>
               <w:t>¦   +---clean</w:t>
             </w:r>
@@ -6463,13 +8356,11 @@
               <w:jc w:val="left"/>
               <w:rPr>
                 <w:rFonts w:ascii="Lucida Console" w:hAnsi="Lucida Console"/>
-                <w:lang/>
               </w:rPr>
             </w:pPr>
             <w:r>
               <w:rPr>
                 <w:rFonts w:ascii="Lucida Console" w:hAnsi="Lucida Console"/>
-                <w:lang/>
               </w:rPr>
               <w:t>¦   ¦       ...</w:t>
             </w:r>
@@ -6479,13 +8370,11 @@
               <w:jc w:val="left"/>
               <w:rPr>
                 <w:rFonts w:ascii="Lucida Console" w:hAnsi="Lucida Console"/>
-                <w:lang/>
               </w:rPr>
             </w:pPr>
             <w:r>
               <w:rPr>
                 <w:rFonts w:ascii="Lucida Console" w:hAnsi="Lucida Console"/>
-                <w:lang/>
               </w:rPr>
               <w:t xml:space="preserve">¦   ¦       </w:t>
             </w:r>
@@ -6495,13 +8384,11 @@
               <w:jc w:val="left"/>
               <w:rPr>
                 <w:rFonts w:ascii="Lucida Console" w:hAnsi="Lucida Console"/>
-                <w:lang/>
               </w:rPr>
             </w:pPr>
             <w:r>
               <w:rPr>
                 <w:rFonts w:ascii="Lucida Console" w:hAnsi="Lucida Console"/>
-                <w:lang/>
               </w:rPr>
               <w:t>¦   +---etl</w:t>
             </w:r>
@@ -6511,13 +8398,11 @@
               <w:jc w:val="left"/>
               <w:rPr>
                 <w:rFonts w:ascii="Lucida Console" w:hAnsi="Lucida Console"/>
-                <w:lang/>
               </w:rPr>
             </w:pPr>
             <w:r>
               <w:rPr>
                 <w:rFonts w:ascii="Lucida Console" w:hAnsi="Lucida Console"/>
-                <w:lang/>
               </w:rPr>
               <w:t>¦   ¦       process_gwpt_data.ipynb</w:t>
             </w:r>
@@ -6527,13 +8412,11 @@
               <w:jc w:val="left"/>
               <w:rPr>
                 <w:rFonts w:ascii="Lucida Console" w:hAnsi="Lucida Console"/>
-                <w:lang/>
               </w:rPr>
             </w:pPr>
             <w:r>
               <w:rPr>
                 <w:rFonts w:ascii="Lucida Console" w:hAnsi="Lucida Console"/>
-                <w:lang/>
               </w:rPr>
               <w:t xml:space="preserve">¦   ¦       </w:t>
             </w:r>
@@ -6543,13 +8426,11 @@
               <w:jc w:val="left"/>
               <w:rPr>
                 <w:rFonts w:ascii="Lucida Console" w:hAnsi="Lucida Console"/>
-                <w:lang/>
               </w:rPr>
             </w:pPr>
             <w:r>
               <w:rPr>
                 <w:rFonts w:ascii="Lucida Console" w:hAnsi="Lucida Console"/>
-                <w:lang/>
               </w:rPr>
               <w:t>¦   +---raw</w:t>
             </w:r>
@@ -6559,13 +8440,11 @@
               <w:jc w:val="left"/>
               <w:rPr>
                 <w:rFonts w:ascii="Lucida Console" w:hAnsi="Lucida Console"/>
-                <w:lang/>
               </w:rPr>
             </w:pPr>
             <w:r>
               <w:rPr>
                 <w:rFonts w:ascii="Lucida Console" w:hAnsi="Lucida Console"/>
-                <w:lang/>
               </w:rPr>
               <w:t>¦           Global-Wind-Power-Tracker-December-2023.xlsx</w:t>
             </w:r>
@@ -6575,13 +8454,11 @@
               <w:jc w:val="left"/>
               <w:rPr>
                 <w:rFonts w:ascii="Lucida Console" w:hAnsi="Lucida Console"/>
-                <w:lang/>
               </w:rPr>
             </w:pPr>
             <w:r>
               <w:rPr>
                 <w:rFonts w:ascii="Lucida Console" w:hAnsi="Lucida Console"/>
-                <w:lang/>
               </w:rPr>
               <w:t xml:space="preserve">¦           </w:t>
             </w:r>
@@ -6591,13 +8468,11 @@
               <w:jc w:val="left"/>
               <w:rPr>
                 <w:rFonts w:ascii="Lucida Console" w:hAnsi="Lucida Console"/>
-                <w:lang/>
               </w:rPr>
             </w:pPr>
             <w:r>
               <w:rPr>
                 <w:rFonts w:ascii="Lucida Console" w:hAnsi="Lucida Console"/>
-                <w:lang/>
               </w:rPr>
               <w:t>+---doc</w:t>
             </w:r>
@@ -6607,13 +8482,11 @@
               <w:jc w:val="left"/>
               <w:rPr>
                 <w:rFonts w:ascii="Lucida Console" w:hAnsi="Lucida Console"/>
-                <w:lang/>
               </w:rPr>
             </w:pPr>
             <w:r>
               <w:rPr>
                 <w:rFonts w:ascii="Lucida Console" w:hAnsi="Lucida Console"/>
-                <w:lang/>
               </w:rPr>
               <w:t>¦   +---assignment</w:t>
             </w:r>
@@ -6623,13 +8496,11 @@
               <w:jc w:val="left"/>
               <w:rPr>
                 <w:rFonts w:ascii="Lucida Console" w:hAnsi="Lucida Console"/>
-                <w:lang/>
               </w:rPr>
             </w:pPr>
             <w:r>
               <w:rPr>
                 <w:rFonts w:ascii="Lucida Console" w:hAnsi="Lucida Console"/>
-                <w:lang/>
               </w:rPr>
               <w:t>¦   +---dataset_selection</w:t>
             </w:r>
@@ -6639,13 +8510,11 @@
               <w:jc w:val="left"/>
               <w:rPr>
                 <w:rFonts w:ascii="Lucida Console" w:hAnsi="Lucida Console"/>
-                <w:lang/>
               </w:rPr>
             </w:pPr>
             <w:r>
               <w:rPr>
                 <w:rFonts w:ascii="Lucida Console" w:hAnsi="Lucida Console"/>
-                <w:lang/>
               </w:rPr>
               <w:t>¦   +---final_presentation</w:t>
             </w:r>
@@ -6655,13 +8524,11 @@
               <w:jc w:val="left"/>
               <w:rPr>
                 <w:rFonts w:ascii="Lucida Console" w:hAnsi="Lucida Console"/>
-                <w:lang/>
               </w:rPr>
             </w:pPr>
             <w:r>
               <w:rPr>
                 <w:rFonts w:ascii="Lucida Console" w:hAnsi="Lucida Console"/>
-                <w:lang/>
               </w:rPr>
               <w:t>¦   +---midterm_presentation</w:t>
             </w:r>
@@ -6671,13 +8538,11 @@
               <w:jc w:val="left"/>
               <w:rPr>
                 <w:rFonts w:ascii="Lucida Console" w:hAnsi="Lucida Console"/>
-                <w:lang/>
               </w:rPr>
             </w:pPr>
             <w:r>
               <w:rPr>
                 <w:rFonts w:ascii="Lucida Console" w:hAnsi="Lucida Console"/>
-                <w:lang/>
               </w:rPr>
               <w:t>¦   +---mockup</w:t>
             </w:r>
@@ -6687,13 +8552,11 @@
               <w:jc w:val="left"/>
               <w:rPr>
                 <w:rFonts w:ascii="Lucida Console" w:hAnsi="Lucida Console"/>
-                <w:lang/>
               </w:rPr>
             </w:pPr>
             <w:r>
               <w:rPr>
                 <w:rFonts w:ascii="Lucida Console" w:hAnsi="Lucida Console"/>
-                <w:lang/>
               </w:rPr>
               <w:t>¦   +---planning</w:t>
             </w:r>
@@ -6703,13 +8566,11 @@
               <w:jc w:val="left"/>
               <w:rPr>
                 <w:rFonts w:ascii="Lucida Console" w:hAnsi="Lucida Console"/>
-                <w:lang/>
               </w:rPr>
             </w:pPr>
             <w:r>
               <w:rPr>
                 <w:rFonts w:ascii="Lucida Console" w:hAnsi="Lucida Console"/>
-                <w:lang/>
               </w:rPr>
               <w:t>¦   +---report</w:t>
             </w:r>
@@ -6719,13 +8580,11 @@
               <w:jc w:val="left"/>
               <w:rPr>
                 <w:rFonts w:ascii="Lucida Console" w:hAnsi="Lucida Console"/>
-                <w:lang/>
               </w:rPr>
             </w:pPr>
             <w:r>
               <w:rPr>
                 <w:rFonts w:ascii="Lucida Console" w:hAnsi="Lucida Console"/>
-                <w:lang/>
               </w:rPr>
               <w:t>¦   +---video</w:t>
             </w:r>
@@ -6735,13 +8594,11 @@
               <w:jc w:val="left"/>
               <w:rPr>
                 <w:rFonts w:ascii="Lucida Console" w:hAnsi="Lucida Console"/>
-                <w:lang/>
               </w:rPr>
             </w:pPr>
             <w:r>
               <w:rPr>
                 <w:rFonts w:ascii="Lucida Console" w:hAnsi="Lucida Console"/>
-                <w:lang/>
               </w:rPr>
               <w:t xml:space="preserve">¦      </w:t>
             </w:r>
@@ -6751,13 +8608,11 @@
               <w:jc w:val="left"/>
               <w:rPr>
                 <w:rFonts w:ascii="Lucida Console" w:hAnsi="Lucida Console"/>
-                <w:lang/>
               </w:rPr>
             </w:pPr>
             <w:r>
               <w:rPr>
                 <w:rFonts w:ascii="Lucida Console" w:hAnsi="Lucida Console"/>
-                <w:lang/>
               </w:rPr>
               <w:t>+---experimentation</w:t>
             </w:r>
@@ -6767,13 +8622,11 @@
               <w:jc w:val="left"/>
               <w:rPr>
                 <w:rFonts w:ascii="Lucida Console" w:hAnsi="Lucida Console"/>
-                <w:lang/>
               </w:rPr>
             </w:pPr>
             <w:r>
               <w:rPr>
                 <w:rFonts w:ascii="Lucida Console" w:hAnsi="Lucida Console"/>
-                <w:lang/>
               </w:rPr>
               <w:t>¦       ...</w:t>
             </w:r>
@@ -6781,9 +8634,6 @@
           <w:p>
             <w:pPr>
               <w:jc w:val="left"/>
-              <w:rPr>
-                <w:lang/>
-              </w:rPr>
             </w:pPr>
           </w:p>
         </w:tc>
@@ -6796,7 +8646,6 @@
               <w:jc w:val="left"/>
               <w:rPr>
                 <w:rFonts w:ascii="Lucida Console" w:hAnsi="Lucida Console"/>
-                <w:lang/>
               </w:rPr>
             </w:pPr>
           </w:p>
@@ -6805,13 +8654,11 @@
               <w:jc w:val="left"/>
               <w:rPr>
                 <w:rFonts w:ascii="Lucida Console" w:hAnsi="Lucida Console"/>
-                <w:lang/>
               </w:rPr>
             </w:pPr>
             <w:r>
               <w:rPr>
                 <w:rFonts w:ascii="Lucida Console" w:hAnsi="Lucida Console"/>
-                <w:lang/>
               </w:rPr>
               <w:t>.env file read by app</w:t>
             </w:r>
@@ -6821,13 +8668,11 @@
               <w:jc w:val="left"/>
               <w:rPr>
                 <w:rFonts w:ascii="Lucida Console" w:hAnsi="Lucida Console"/>
-                <w:lang/>
               </w:rPr>
             </w:pPr>
             <w:r>
               <w:rPr>
                 <w:rFonts w:ascii="Lucida Console" w:hAnsi="Lucida Console"/>
-                <w:lang/>
               </w:rPr>
               <w:t>.env template file</w:t>
             </w:r>
@@ -6837,7 +8682,6 @@
               <w:jc w:val="left"/>
               <w:rPr>
                 <w:rFonts w:ascii="Lucida Console" w:hAnsi="Lucida Console"/>
-                <w:lang/>
               </w:rPr>
             </w:pPr>
           </w:p>
@@ -6846,7 +8690,6 @@
               <w:jc w:val="left"/>
               <w:rPr>
                 <w:rFonts w:ascii="Lucida Console" w:hAnsi="Lucida Console"/>
-                <w:lang/>
               </w:rPr>
             </w:pPr>
           </w:p>
@@ -6855,7 +8698,6 @@
               <w:jc w:val="left"/>
               <w:rPr>
                 <w:rFonts w:ascii="Lucida Console" w:hAnsi="Lucida Console"/>
-                <w:lang/>
               </w:rPr>
             </w:pPr>
           </w:p>
@@ -6864,7 +8706,6 @@
               <w:jc w:val="left"/>
               <w:rPr>
                 <w:rFonts w:ascii="Lucida Console" w:hAnsi="Lucida Console"/>
-                <w:lang/>
               </w:rPr>
             </w:pPr>
           </w:p>
@@ -6873,34 +8714,29 @@
               <w:jc w:val="left"/>
               <w:rPr>
                 <w:rFonts w:ascii="Lucida Console" w:hAnsi="Lucida Console"/>
-                <w:lang/>
               </w:rPr>
             </w:pPr>
             <w:r>
               <w:rPr>
                 <w:rFonts w:ascii="Lucida Console" w:hAnsi="Lucida Console"/>
-                <w:lang/>
               </w:rPr>
               <w:t>main</w:t>
             </w:r>
             <w:r>
               <w:rPr>
                 <w:rFonts w:ascii="Lucida Console" w:hAnsi="Lucida Console"/>
-                <w:lang/>
               </w:rPr>
               <w:t xml:space="preserve"> </w:t>
             </w:r>
             <w:r>
               <w:rPr>
                 <w:rFonts w:ascii="Lucida Console" w:hAnsi="Lucida Console"/>
-                <w:lang/>
               </w:rPr>
               <w:t>dashboard app</w:t>
             </w:r>
             <w:r>
               <w:rPr>
                 <w:rFonts w:ascii="Lucida Console" w:hAnsi="Lucida Console"/>
-                <w:lang/>
               </w:rPr>
               <w:t xml:space="preserve"> file</w:t>
             </w:r>
@@ -6910,7 +8746,6 @@
               <w:jc w:val="left"/>
               <w:rPr>
                 <w:rFonts w:ascii="Lucida Console" w:hAnsi="Lucida Console"/>
-                <w:lang/>
               </w:rPr>
             </w:pPr>
           </w:p>
@@ -6919,7 +8754,6 @@
               <w:jc w:val="left"/>
               <w:rPr>
                 <w:rFonts w:ascii="Lucida Console" w:hAnsi="Lucida Console"/>
-                <w:lang/>
               </w:rPr>
             </w:pPr>
           </w:p>
@@ -6928,7 +8762,6 @@
               <w:jc w:val="left"/>
               <w:rPr>
                 <w:rFonts w:ascii="Lucida Console" w:hAnsi="Lucida Console"/>
-                <w:lang/>
               </w:rPr>
             </w:pPr>
           </w:p>
@@ -6937,20 +8770,17 @@
               <w:jc w:val="left"/>
               <w:rPr>
                 <w:rFonts w:ascii="Lucida Console" w:hAnsi="Lucida Console"/>
-                <w:lang/>
               </w:rPr>
             </w:pPr>
             <w:r>
               <w:rPr>
                 <w:rFonts w:ascii="Lucida Console" w:hAnsi="Lucida Console"/>
-                <w:lang/>
               </w:rPr>
               <w:t>custom css</w:t>
             </w:r>
             <w:r>
               <w:rPr>
                 <w:rFonts w:ascii="Lucida Console" w:hAnsi="Lucida Console"/>
-                <w:lang/>
               </w:rPr>
               <w:t xml:space="preserve"> definitions </w:t>
             </w:r>
@@ -6960,7 +8790,6 @@
               <w:jc w:val="left"/>
               <w:rPr>
                 <w:rFonts w:ascii="Lucida Console" w:hAnsi="Lucida Console"/>
-                <w:lang/>
               </w:rPr>
             </w:pPr>
           </w:p>
@@ -6969,13 +8798,11 @@
               <w:jc w:val="left"/>
               <w:rPr>
                 <w:rFonts w:ascii="Lucida Console" w:hAnsi="Lucida Console"/>
-                <w:lang/>
               </w:rPr>
             </w:pPr>
             <w:r>
               <w:rPr>
                 <w:rFonts w:ascii="Lucida Console" w:hAnsi="Lucida Console"/>
-                <w:lang/>
               </w:rPr>
               <w:t>callback handlers grouped by output</w:t>
             </w:r>
@@ -6985,7 +8812,6 @@
               <w:jc w:val="left"/>
               <w:rPr>
                 <w:rFonts w:ascii="Lucida Console" w:hAnsi="Lucida Console"/>
-                <w:lang/>
               </w:rPr>
             </w:pPr>
           </w:p>
@@ -6994,7 +8820,6 @@
               <w:jc w:val="left"/>
               <w:rPr>
                 <w:rFonts w:ascii="Lucida Console" w:hAnsi="Lucida Console"/>
-                <w:lang/>
               </w:rPr>
             </w:pPr>
           </w:p>
@@ -7003,7 +8828,6 @@
               <w:jc w:val="left"/>
               <w:rPr>
                 <w:rFonts w:ascii="Lucida Console" w:hAnsi="Lucida Console"/>
-                <w:lang/>
               </w:rPr>
             </w:pPr>
           </w:p>
@@ -7012,7 +8836,6 @@
               <w:jc w:val="left"/>
               <w:rPr>
                 <w:rFonts w:ascii="Lucida Console" w:hAnsi="Lucida Console"/>
-                <w:lang/>
               </w:rPr>
             </w:pPr>
           </w:p>
@@ -7021,7 +8844,6 @@
               <w:jc w:val="left"/>
               <w:rPr>
                 <w:rFonts w:ascii="Lucida Console" w:hAnsi="Lucida Console"/>
-                <w:lang/>
               </w:rPr>
             </w:pPr>
           </w:p>
@@ -7030,7 +8852,6 @@
               <w:jc w:val="left"/>
               <w:rPr>
                 <w:rFonts w:ascii="Lucida Console" w:hAnsi="Lucida Console"/>
-                <w:lang/>
               </w:rPr>
             </w:pPr>
           </w:p>
@@ -7039,13 +8860,11 @@
               <w:jc w:val="left"/>
               <w:rPr>
                 <w:rFonts w:ascii="Lucida Console" w:hAnsi="Lucida Console"/>
-                <w:lang/>
               </w:rPr>
             </w:pPr>
             <w:r>
               <w:rPr>
                 <w:rFonts w:ascii="Lucida Console" w:hAnsi="Lucida Console"/>
-                <w:lang/>
               </w:rPr>
               <w:t>visual components of the dashboard like bootstrap dropdown filters and visuals</w:t>
             </w:r>
@@ -7055,7 +8874,6 @@
               <w:jc w:val="left"/>
               <w:rPr>
                 <w:rFonts w:ascii="Lucida Console" w:hAnsi="Lucida Console"/>
-                <w:lang/>
               </w:rPr>
             </w:pPr>
           </w:p>
@@ -7064,13 +8882,11 @@
               <w:jc w:val="left"/>
               <w:rPr>
                 <w:rFonts w:ascii="Lucida Console" w:hAnsi="Lucida Console"/>
-                <w:lang/>
               </w:rPr>
             </w:pPr>
             <w:r>
               <w:rPr>
                 <w:rFonts w:ascii="Lucida Console" w:hAnsi="Lucida Console"/>
-                <w:lang/>
               </w:rPr>
               <w:t>utility functions like filtering</w:t>
             </w:r>
@@ -7080,7 +8896,6 @@
               <w:jc w:val="left"/>
               <w:rPr>
                 <w:rFonts w:ascii="Lucida Console" w:hAnsi="Lucida Console"/>
-                <w:lang/>
               </w:rPr>
             </w:pPr>
           </w:p>
@@ -7089,7 +8904,6 @@
               <w:jc w:val="left"/>
               <w:rPr>
                 <w:rFonts w:ascii="Lucida Console" w:hAnsi="Lucida Console"/>
-                <w:lang/>
               </w:rPr>
             </w:pPr>
           </w:p>
@@ -7098,13 +8912,11 @@
               <w:jc w:val="left"/>
               <w:rPr>
                 <w:rFonts w:ascii="Lucida Console" w:hAnsi="Lucida Console"/>
-                <w:lang/>
               </w:rPr>
             </w:pPr>
             <w:r>
               <w:rPr>
                 <w:rFonts w:ascii="Lucida Console" w:hAnsi="Lucida Console"/>
-                <w:lang/>
               </w:rPr>
               <w:t>folder containing manual data analysis</w:t>
             </w:r>
@@ -7114,7 +8926,6 @@
               <w:jc w:val="left"/>
               <w:rPr>
                 <w:rFonts w:ascii="Lucida Console" w:hAnsi="Lucida Console"/>
-                <w:lang/>
               </w:rPr>
             </w:pPr>
           </w:p>
@@ -7123,13 +8934,11 @@
               <w:jc w:val="left"/>
               <w:rPr>
                 <w:rFonts w:ascii="Lucida Console" w:hAnsi="Lucida Console"/>
-                <w:lang/>
               </w:rPr>
             </w:pPr>
             <w:r>
               <w:rPr>
                 <w:rFonts w:ascii="Lucida Console" w:hAnsi="Lucida Console"/>
-                <w:lang/>
               </w:rPr>
               <w:t>folder containing cleaned data in parquet &amp; xlsx</w:t>
             </w:r>
@@ -7139,7 +8948,6 @@
               <w:jc w:val="left"/>
               <w:rPr>
                 <w:rFonts w:ascii="Lucida Console" w:hAnsi="Lucida Console"/>
-                <w:lang/>
               </w:rPr>
             </w:pPr>
           </w:p>
@@ -7148,13 +8956,11 @@
               <w:jc w:val="left"/>
               <w:rPr>
                 <w:rFonts w:ascii="Lucida Console" w:hAnsi="Lucida Console"/>
-                <w:lang/>
               </w:rPr>
             </w:pPr>
             <w:r>
               <w:rPr>
                 <w:rFonts w:ascii="Lucida Console" w:hAnsi="Lucida Console"/>
-                <w:lang/>
               </w:rPr>
               <w:t>folder containing the ETL pipeline in jupyter</w:t>
             </w:r>
@@ -7164,7 +8970,6 @@
               <w:jc w:val="left"/>
               <w:rPr>
                 <w:rFonts w:ascii="Lucida Console" w:hAnsi="Lucida Console"/>
-                <w:lang/>
               </w:rPr>
             </w:pPr>
           </w:p>
@@ -7173,13 +8978,11 @@
               <w:jc w:val="left"/>
               <w:rPr>
                 <w:rFonts w:ascii="Lucida Console" w:hAnsi="Lucida Console"/>
-                <w:lang/>
               </w:rPr>
             </w:pPr>
             <w:r>
               <w:rPr>
                 <w:rFonts w:ascii="Lucida Console" w:hAnsi="Lucida Console"/>
-                <w:lang/>
               </w:rPr>
               <w:t>folder containing the raw input data</w:t>
             </w:r>
@@ -7189,7 +8992,6 @@
               <w:jc w:val="left"/>
               <w:rPr>
                 <w:rFonts w:ascii="Lucida Console" w:hAnsi="Lucida Console"/>
-                <w:lang/>
               </w:rPr>
             </w:pPr>
           </w:p>
@@ -7198,7 +9000,6 @@
               <w:jc w:val="left"/>
               <w:rPr>
                 <w:rFonts w:ascii="Lucida Console" w:hAnsi="Lucida Console"/>
-                <w:lang/>
               </w:rPr>
             </w:pPr>
           </w:p>
@@ -7207,13 +9008,11 @@
               <w:jc w:val="left"/>
               <w:rPr>
                 <w:rFonts w:ascii="Lucida Console" w:hAnsi="Lucida Console"/>
-                <w:lang/>
               </w:rPr>
             </w:pPr>
             <w:r>
               <w:rPr>
                 <w:rFonts w:ascii="Lucida Console" w:hAnsi="Lucida Console"/>
-                <w:lang/>
               </w:rPr>
               <w:t>self explanatory documentation folder</w:t>
             </w:r>
@@ -7223,7 +9022,6 @@
               <w:jc w:val="left"/>
               <w:rPr>
                 <w:rFonts w:ascii="Lucida Console" w:hAnsi="Lucida Console"/>
-                <w:lang/>
               </w:rPr>
             </w:pPr>
           </w:p>
@@ -7232,7 +9030,6 @@
               <w:jc w:val="left"/>
               <w:rPr>
                 <w:rFonts w:ascii="Lucida Console" w:hAnsi="Lucida Console"/>
-                <w:lang/>
               </w:rPr>
             </w:pPr>
           </w:p>
@@ -7241,7 +9038,6 @@
               <w:jc w:val="left"/>
               <w:rPr>
                 <w:rFonts w:ascii="Lucida Console" w:hAnsi="Lucida Console"/>
-                <w:lang/>
               </w:rPr>
             </w:pPr>
           </w:p>
@@ -7250,7 +9046,6 @@
               <w:jc w:val="left"/>
               <w:rPr>
                 <w:rFonts w:ascii="Lucida Console" w:hAnsi="Lucida Console"/>
-                <w:lang/>
               </w:rPr>
             </w:pPr>
           </w:p>
@@ -7259,7 +9054,6 @@
               <w:jc w:val="left"/>
               <w:rPr>
                 <w:rFonts w:ascii="Lucida Console" w:hAnsi="Lucida Console"/>
-                <w:lang/>
               </w:rPr>
             </w:pPr>
           </w:p>
@@ -7268,7 +9062,6 @@
               <w:jc w:val="left"/>
               <w:rPr>
                 <w:rFonts w:ascii="Lucida Console" w:hAnsi="Lucida Console"/>
-                <w:lang/>
               </w:rPr>
             </w:pPr>
           </w:p>
@@ -7277,7 +9070,6 @@
               <w:jc w:val="left"/>
               <w:rPr>
                 <w:rFonts w:ascii="Lucida Console" w:hAnsi="Lucida Console"/>
-                <w:lang/>
               </w:rPr>
             </w:pPr>
           </w:p>
@@ -7286,7 +9078,6 @@
               <w:jc w:val="left"/>
               <w:rPr>
                 <w:rFonts w:ascii="Lucida Console" w:hAnsi="Lucida Console"/>
-                <w:lang/>
               </w:rPr>
             </w:pPr>
           </w:p>
@@ -7295,13 +9086,11 @@
               <w:jc w:val="left"/>
               <w:rPr>
                 <w:rFonts w:asciiTheme="majorHAnsi" w:hAnsiTheme="majorHAnsi"/>
-                <w:lang/>
               </w:rPr>
             </w:pPr>
             <w:r>
               <w:rPr>
                 <w:rFonts w:ascii="Lucida Console" w:hAnsi="Lucida Console"/>
-                <w:lang/>
               </w:rPr>
               <w:t>folder containing some map experiments</w:t>
             </w:r>
@@ -7312,9 +9101,6 @@
     <w:p>
       <w:pPr>
         <w:jc w:val="left"/>
-        <w:rPr>
-          <w:lang/>
-        </w:rPr>
       </w:pPr>
     </w:p>
     <w:sectPr>
@@ -7328,14 +9114,11 @@
 </file>
 
 <file path=word/comments.xml><?xml version="1.0" encoding="utf-8"?>
-<w:comments xmlns:wpc="http://schemas.microsoft.com/office/word/2010/wordprocessingCanvas" xmlns:cx="http://schemas.microsoft.com/office/drawing/2014/chartex" xmlns:cx1="http://schemas.microsoft.com/office/drawing/2015/9/8/chartex" xmlns:cx2="http://schemas.microsoft.com/office/drawing/2015/10/21/chartex" xmlns:cx3="http://schemas.microsoft.com/office/drawing/2016/5/9/chartex" xmlns:cx4="http://schemas.microsoft.com/office/drawing/2016/5/10/chartex" xmlns:cx5="http://schemas.microsoft.com/office/drawing/2016/5/11/chartex" xmlns:cx6="http://schemas.microsoft.com/office/drawing/2016/5/12/chartex" xmlns:cx7="http://schemas.microsoft.com/office/drawing/2016/5/13/chartex" xmlns:cx8="http://schemas.microsoft.com/office/drawing/2016/5/14/chartex" xmlns:mc="http://schemas.openxmlformats.org/markup-compatibility/2006" xmlns:aink="http://schemas.microsoft.com/office/drawing/2016/ink" xmlns:am3d="http://schemas.microsoft.com/office/drawing/2017/model3d" xmlns:o="urn:schemas-microsoft-com:office:office" xmlns:oel="http://schemas.microsoft.com/office/2019/extlst" xmlns:r="http://schemas.openxmlformats.org/officeDocument/2006/relationships" xmlns:m="http://schemas.openxmlformats.org/officeDocument/2006/math" xmlns:v="urn:schemas-microsoft-com:vml" xmlns:wp14="http://schemas.microsoft.com/office/word/2010/wordprocessingDrawing" xmlns:wp="http://schemas.openxmlformats.org/drawingml/2006/wordprocessingDrawing" xmlns:w10="urn:schemas-microsoft-com:office:word" xmlns:w="http://schemas.openxmlformats.org/wordprocessingml/2006/main" xmlns:w14="http://schemas.microsoft.com/office/word/2010/wordml" xmlns:w15="http://schemas.microsoft.com/office/word/2012/wordml" xmlns:w16cex="http://schemas.microsoft.com/office/word/2018/wordml/cex" xmlns:w16cid="http://schemas.microsoft.com/office/word/2016/wordml/cid" xmlns:w16="http://schemas.microsoft.com/office/word/2018/wordml" xmlns:w16sdtdh="http://schemas.microsoft.com/office/word/2020/wordml/sdtdatahash" xmlns:w16se="http://schemas.microsoft.com/office/word/2015/wordml/symex" xmlns:wpg="http://schemas.microsoft.com/office/word/2010/wordprocessingGroup" xmlns:wpi="http://schemas.microsoft.com/office/word/2010/wordprocessingInk" xmlns:wne="http://schemas.microsoft.com/office/word/2006/wordml" xmlns:wps="http://schemas.microsoft.com/office/word/2010/wordprocessingShape" mc:Ignorable="w14 w15 w16se w16cid w16 w16cex w16sdtdh wp14">
-  <w:comment w:id="37" w:author="Jorrit Vander Mynsbrugge" w:date="2024-05-19T21:43:00Z" w:initials="JVM">
+<w:comments xmlns:wpc="http://schemas.microsoft.com/office/word/2010/wordprocessingCanvas" xmlns:cx="http://schemas.microsoft.com/office/drawing/2014/chartex" xmlns:mc="http://schemas.openxmlformats.org/markup-compatibility/2006" xmlns:o="urn:schemas-microsoft-com:office:office" xmlns:r="http://schemas.openxmlformats.org/officeDocument/2006/relationships" xmlns:m="http://schemas.openxmlformats.org/officeDocument/2006/math" xmlns:v="urn:schemas-microsoft-com:vml" xmlns:wp14="http://schemas.microsoft.com/office/word/2010/wordprocessingDrawing" xmlns:wp="http://schemas.openxmlformats.org/drawingml/2006/wordprocessingDrawing" xmlns:w10="urn:schemas-microsoft-com:office:word" xmlns:w="http://schemas.openxmlformats.org/wordprocessingml/2006/main" xmlns:w14="http://schemas.microsoft.com/office/word/2010/wordml" xmlns:w15="http://schemas.microsoft.com/office/word/2012/wordml" xmlns:w16se="http://schemas.microsoft.com/office/word/2015/wordml/symex" xmlns:wpg="http://schemas.microsoft.com/office/word/2010/wordprocessingGroup" xmlns:wpi="http://schemas.microsoft.com/office/word/2010/wordprocessingInk" xmlns:wne="http://schemas.microsoft.com/office/word/2006/wordml" xmlns:wps="http://schemas.microsoft.com/office/word/2010/wordprocessingShape" mc:Ignorable="w14 w15 w16se wp14">
+  <w:comment w:id="36" w:author="Jorrit Vander Mynsbrugge" w:date="2024-05-19T21:43:00Z" w:initials="JVM">
     <w:p>
       <w:pPr>
         <w:pStyle w:val="CommentText"/>
-        <w:rPr>
-          <w:lang/>
-        </w:rPr>
       </w:pPr>
       <w:r>
         <w:rPr>
@@ -7344,10 +9127,73 @@
         <w:annotationRef/>
       </w:r>
       <w:r>
-        <w:rPr>
-          <w:lang/>
-        </w:rPr>
         <w:t>ruth, maybe you want to add to this some more with visuals from your docx?</w:t>
+      </w:r>
+    </w:p>
+  </w:comment>
+  <w:comment w:id="76" w:author="Jorrit Vander Mynsbrugge" w:date="2024-05-23T09:08:00Z" w:initials="JVM">
+    <w:p>
+      <w:pPr>
+        <w:pStyle w:val="CommentText"/>
+        <w:rPr>
+          <w:lang w:val="en-BE"/>
+        </w:rPr>
+      </w:pPr>
+      <w:r>
+        <w:rPr>
+          <w:rStyle w:val="CommentReference"/>
+        </w:rPr>
+        <w:annotationRef/>
+      </w:r>
+      <w:r>
+        <w:rPr>
+          <w:lang w:val="en-BE"/>
+        </w:rPr>
+        <w:t>this whole section makes no mention of the time slider, not in the text, nor in the image!!!</w:t>
+      </w:r>
+    </w:p>
+  </w:comment>
+  <w:comment w:id="148" w:author="Jorrit Vander Mynsbrugge" w:date="2024-05-23T09:06:00Z" w:initials="JVM">
+    <w:p>
+      <w:pPr>
+        <w:pStyle w:val="CommentText"/>
+        <w:rPr>
+          <w:lang w:val="en-BE"/>
+        </w:rPr>
+      </w:pPr>
+      <w:r>
+        <w:rPr>
+          <w:rStyle w:val="CommentReference"/>
+        </w:rPr>
+        <w:annotationRef/>
+      </w:r>
+      <w:r>
+        <w:rPr>
+          <w:lang w:val="en-BE"/>
+        </w:rPr>
+        <w:t>time slider is not shown in this screenshot? please update</w:t>
+      </w:r>
+    </w:p>
+  </w:comment>
+  <w:comment w:id="364" w:author="Jorrit Vander Mynsbrugge" w:date="2024-05-23T09:19:00Z" w:initials="JVM">
+    <w:p>
+      <w:pPr>
+        <w:pStyle w:val="CommentText"/>
+        <w:rPr>
+          <w:lang w:val="en-BE"/>
+        </w:rPr>
+      </w:pPr>
+      <w:r>
+        <w:rPr>
+          <w:rStyle w:val="CommentReference"/>
+        </w:rPr>
+        <w:annotationRef/>
+      </w:r>
+      <w:r>
+        <w:rPr>
+          <w:lang w:val="en-BE"/>
+        </w:rPr>
+        <w:t>i dislike the small bar chart, please select data where the names are shorter so the bars look bigger and make your viewport wider before taking the screenshot</w:t>
       </w:r>
     </w:p>
   </w:comment>
@@ -7355,8 +9201,11 @@
 </file>
 
 <file path=word/commentsExtended.xml><?xml version="1.0" encoding="utf-8"?>
-<w15:commentsEx xmlns:wpc="http://schemas.microsoft.com/office/word/2010/wordprocessingCanvas" xmlns:cx="http://schemas.microsoft.com/office/drawing/2014/chartex" xmlns:cx1="http://schemas.microsoft.com/office/drawing/2015/9/8/chartex" xmlns:cx2="http://schemas.microsoft.com/office/drawing/2015/10/21/chartex" xmlns:cx3="http://schemas.microsoft.com/office/drawing/2016/5/9/chartex" xmlns:cx4="http://schemas.microsoft.com/office/drawing/2016/5/10/chartex" xmlns:cx5="http://schemas.microsoft.com/office/drawing/2016/5/11/chartex" xmlns:cx6="http://schemas.microsoft.com/office/drawing/2016/5/12/chartex" xmlns:cx7="http://schemas.microsoft.com/office/drawing/2016/5/13/chartex" xmlns:cx8="http://schemas.microsoft.com/office/drawing/2016/5/14/chartex" xmlns:mc="http://schemas.openxmlformats.org/markup-compatibility/2006" xmlns:aink="http://schemas.microsoft.com/office/drawing/2016/ink" xmlns:am3d="http://schemas.microsoft.com/office/drawing/2017/model3d" xmlns:o="urn:schemas-microsoft-com:office:office" xmlns:oel="http://schemas.microsoft.com/office/2019/extlst" xmlns:r="http://schemas.openxmlformats.org/officeDocument/2006/relationships" xmlns:m="http://schemas.openxmlformats.org/officeDocument/2006/math" xmlns:v="urn:schemas-microsoft-com:vml" xmlns:wp14="http://schemas.microsoft.com/office/word/2010/wordprocessingDrawing" xmlns:wp="http://schemas.openxmlformats.org/drawingml/2006/wordprocessingDrawing" xmlns:w10="urn:schemas-microsoft-com:office:word" xmlns:w="http://schemas.openxmlformats.org/wordprocessingml/2006/main" xmlns:w14="http://schemas.microsoft.com/office/word/2010/wordml" xmlns:w15="http://schemas.microsoft.com/office/word/2012/wordml" xmlns:w16cex="http://schemas.microsoft.com/office/word/2018/wordml/cex" xmlns:w16cid="http://schemas.microsoft.com/office/word/2016/wordml/cid" xmlns:w16="http://schemas.microsoft.com/office/word/2018/wordml" xmlns:w16sdtdh="http://schemas.microsoft.com/office/word/2020/wordml/sdtdatahash" xmlns:w16se="http://schemas.microsoft.com/office/word/2015/wordml/symex" xmlns:wpg="http://schemas.microsoft.com/office/word/2010/wordprocessingGroup" xmlns:wpi="http://schemas.microsoft.com/office/word/2010/wordprocessingInk" xmlns:wne="http://schemas.microsoft.com/office/word/2006/wordml" xmlns:wps="http://schemas.microsoft.com/office/word/2010/wordprocessingShape" mc:Ignorable="w14 w15 w16se w16cid w16 w16cex w16sdtdh wp14">
+<w15:commentsEx xmlns:wpc="http://schemas.microsoft.com/office/word/2010/wordprocessingCanvas" xmlns:cx="http://schemas.microsoft.com/office/drawing/2014/chartex" xmlns:mc="http://schemas.openxmlformats.org/markup-compatibility/2006" xmlns:o="urn:schemas-microsoft-com:office:office" xmlns:r="http://schemas.openxmlformats.org/officeDocument/2006/relationships" xmlns:m="http://schemas.openxmlformats.org/officeDocument/2006/math" xmlns:v="urn:schemas-microsoft-com:vml" xmlns:wp14="http://schemas.microsoft.com/office/word/2010/wordprocessingDrawing" xmlns:wp="http://schemas.openxmlformats.org/drawingml/2006/wordprocessingDrawing" xmlns:w10="urn:schemas-microsoft-com:office:word" xmlns:w="http://schemas.openxmlformats.org/wordprocessingml/2006/main" xmlns:w14="http://schemas.microsoft.com/office/word/2010/wordml" xmlns:w15="http://schemas.microsoft.com/office/word/2012/wordml" xmlns:w16se="http://schemas.microsoft.com/office/word/2015/wordml/symex" xmlns:wpg="http://schemas.microsoft.com/office/word/2010/wordprocessingGroup" xmlns:wpi="http://schemas.microsoft.com/office/word/2010/wordprocessingInk" xmlns:wne="http://schemas.microsoft.com/office/word/2006/wordml" xmlns:wps="http://schemas.microsoft.com/office/word/2010/wordprocessingShape" mc:Ignorable="w14 w15 w16se wp14">
   <w15:commentEx w15:paraId="2AE9FA8E" w15:done="0"/>
+  <w15:commentEx w15:paraId="30C667B5" w15:done="0"/>
+  <w15:commentEx w15:paraId="0B67D6A0" w15:done="0"/>
+  <w15:commentEx w15:paraId="5CE967B8" w15:done="0"/>
 </w15:commentsEx>
 </file>
 
@@ -7367,7 +9216,7 @@
 </file>
 
 <file path=word/endnotes.xml><?xml version="1.0" encoding="utf-8"?>
-<w:endnotes xmlns:wpc="http://schemas.microsoft.com/office/word/2010/wordprocessingCanvas" xmlns:cx="http://schemas.microsoft.com/office/drawing/2014/chartex" xmlns:cx1="http://schemas.microsoft.com/office/drawing/2015/9/8/chartex" xmlns:cx2="http://schemas.microsoft.com/office/drawing/2015/10/21/chartex" xmlns:cx3="http://schemas.microsoft.com/office/drawing/2016/5/9/chartex" xmlns:cx4="http://schemas.microsoft.com/office/drawing/2016/5/10/chartex" xmlns:cx5="http://schemas.microsoft.com/office/drawing/2016/5/11/chartex" xmlns:cx6="http://schemas.microsoft.com/office/drawing/2016/5/12/chartex" xmlns:cx7="http://schemas.microsoft.com/office/drawing/2016/5/13/chartex" xmlns:cx8="http://schemas.microsoft.com/office/drawing/2016/5/14/chartex" xmlns:mc="http://schemas.openxmlformats.org/markup-compatibility/2006" xmlns:aink="http://schemas.microsoft.com/office/drawing/2016/ink" xmlns:am3d="http://schemas.microsoft.com/office/drawing/2017/model3d" xmlns:o="urn:schemas-microsoft-com:office:office" xmlns:oel="http://schemas.microsoft.com/office/2019/extlst" xmlns:r="http://schemas.openxmlformats.org/officeDocument/2006/relationships" xmlns:m="http://schemas.openxmlformats.org/officeDocument/2006/math" xmlns:v="urn:schemas-microsoft-com:vml" xmlns:wp14="http://schemas.microsoft.com/office/word/2010/wordprocessingDrawing" xmlns:wp="http://schemas.openxmlformats.org/drawingml/2006/wordprocessingDrawing" xmlns:w10="urn:schemas-microsoft-com:office:word" xmlns:w="http://schemas.openxmlformats.org/wordprocessingml/2006/main" xmlns:w14="http://schemas.microsoft.com/office/word/2010/wordml" xmlns:w15="http://schemas.microsoft.com/office/word/2012/wordml" xmlns:w16cex="http://schemas.microsoft.com/office/word/2018/wordml/cex" xmlns:w16cid="http://schemas.microsoft.com/office/word/2016/wordml/cid" xmlns:w16="http://schemas.microsoft.com/office/word/2018/wordml" xmlns:w16sdtdh="http://schemas.microsoft.com/office/word/2020/wordml/sdtdatahash" xmlns:w16se="http://schemas.microsoft.com/office/word/2015/wordml/symex" xmlns:wpg="http://schemas.microsoft.com/office/word/2010/wordprocessingGroup" xmlns:wpi="http://schemas.microsoft.com/office/word/2010/wordprocessingInk" xmlns:wne="http://schemas.microsoft.com/office/word/2006/wordml" xmlns:wps="http://schemas.microsoft.com/office/word/2010/wordprocessingShape" mc:Ignorable="w14 w15 w16se w16cid w16 w16cex w16sdtdh wp14">
+<w:endnotes xmlns:wpc="http://schemas.microsoft.com/office/word/2010/wordprocessingCanvas" xmlns:cx="http://schemas.microsoft.com/office/drawing/2014/chartex" xmlns:mc="http://schemas.openxmlformats.org/markup-compatibility/2006" xmlns:o="urn:schemas-microsoft-com:office:office" xmlns:r="http://schemas.openxmlformats.org/officeDocument/2006/relationships" xmlns:m="http://schemas.openxmlformats.org/officeDocument/2006/math" xmlns:v="urn:schemas-microsoft-com:vml" xmlns:wp14="http://schemas.microsoft.com/office/word/2010/wordprocessingDrawing" xmlns:wp="http://schemas.openxmlformats.org/drawingml/2006/wordprocessingDrawing" xmlns:w10="urn:schemas-microsoft-com:office:word" xmlns:w="http://schemas.openxmlformats.org/wordprocessingml/2006/main" xmlns:w14="http://schemas.microsoft.com/office/word/2010/wordml" xmlns:w15="http://schemas.microsoft.com/office/word/2012/wordml" xmlns:w16se="http://schemas.microsoft.com/office/word/2015/wordml/symex" xmlns:wpg="http://schemas.microsoft.com/office/word/2010/wordprocessingGroup" xmlns:wpi="http://schemas.microsoft.com/office/word/2010/wordprocessingInk" xmlns:wne="http://schemas.microsoft.com/office/word/2006/wordml" xmlns:wps="http://schemas.microsoft.com/office/word/2010/wordprocessingShape" mc:Ignorable="w14 w15 w16se wp14">
   <w:endnote w:type="separator" w:id="-1">
     <w:p>
       <w:pPr>
@@ -7392,7 +9241,7 @@
 </file>
 
 <file path=word/footnotes.xml><?xml version="1.0" encoding="utf-8"?>
-<w:footnotes xmlns:wpc="http://schemas.microsoft.com/office/word/2010/wordprocessingCanvas" xmlns:cx="http://schemas.microsoft.com/office/drawing/2014/chartex" xmlns:cx1="http://schemas.microsoft.com/office/drawing/2015/9/8/chartex" xmlns:cx2="http://schemas.microsoft.com/office/drawing/2015/10/21/chartex" xmlns:cx3="http://schemas.microsoft.com/office/drawing/2016/5/9/chartex" xmlns:cx4="http://schemas.microsoft.com/office/drawing/2016/5/10/chartex" xmlns:cx5="http://schemas.microsoft.com/office/drawing/2016/5/11/chartex" xmlns:cx6="http://schemas.microsoft.com/office/drawing/2016/5/12/chartex" xmlns:cx7="http://schemas.microsoft.com/office/drawing/2016/5/13/chartex" xmlns:cx8="http://schemas.microsoft.com/office/drawing/2016/5/14/chartex" xmlns:mc="http://schemas.openxmlformats.org/markup-compatibility/2006" xmlns:aink="http://schemas.microsoft.com/office/drawing/2016/ink" xmlns:am3d="http://schemas.microsoft.com/office/drawing/2017/model3d" xmlns:o="urn:schemas-microsoft-com:office:office" xmlns:oel="http://schemas.microsoft.com/office/2019/extlst" xmlns:r="http://schemas.openxmlformats.org/officeDocument/2006/relationships" xmlns:m="http://schemas.openxmlformats.org/officeDocument/2006/math" xmlns:v="urn:schemas-microsoft-com:vml" xmlns:wp14="http://schemas.microsoft.com/office/word/2010/wordprocessingDrawing" xmlns:wp="http://schemas.openxmlformats.org/drawingml/2006/wordprocessingDrawing" xmlns:w10="urn:schemas-microsoft-com:office:word" xmlns:w="http://schemas.openxmlformats.org/wordprocessingml/2006/main" xmlns:w14="http://schemas.microsoft.com/office/word/2010/wordml" xmlns:w15="http://schemas.microsoft.com/office/word/2012/wordml" xmlns:w16cex="http://schemas.microsoft.com/office/word/2018/wordml/cex" xmlns:w16cid="http://schemas.microsoft.com/office/word/2016/wordml/cid" xmlns:w16="http://schemas.microsoft.com/office/word/2018/wordml" xmlns:w16sdtdh="http://schemas.microsoft.com/office/word/2020/wordml/sdtdatahash" xmlns:w16se="http://schemas.microsoft.com/office/word/2015/wordml/symex" xmlns:wpg="http://schemas.microsoft.com/office/word/2010/wordprocessingGroup" xmlns:wpi="http://schemas.microsoft.com/office/word/2010/wordprocessingInk" xmlns:wne="http://schemas.microsoft.com/office/word/2006/wordml" xmlns:wps="http://schemas.microsoft.com/office/word/2010/wordprocessingShape" mc:Ignorable="w14 w15 w16se w16cid w16 w16cex w16sdtdh wp14">
+<w:footnotes xmlns:wpc="http://schemas.microsoft.com/office/word/2010/wordprocessingCanvas" xmlns:cx="http://schemas.microsoft.com/office/drawing/2014/chartex" xmlns:mc="http://schemas.openxmlformats.org/markup-compatibility/2006" xmlns:o="urn:schemas-microsoft-com:office:office" xmlns:r="http://schemas.openxmlformats.org/officeDocument/2006/relationships" xmlns:m="http://schemas.openxmlformats.org/officeDocument/2006/math" xmlns:v="urn:schemas-microsoft-com:vml" xmlns:wp14="http://schemas.microsoft.com/office/word/2010/wordprocessingDrawing" xmlns:wp="http://schemas.openxmlformats.org/drawingml/2006/wordprocessingDrawing" xmlns:w10="urn:schemas-microsoft-com:office:word" xmlns:w="http://schemas.openxmlformats.org/wordprocessingml/2006/main" xmlns:w14="http://schemas.microsoft.com/office/word/2010/wordml" xmlns:w15="http://schemas.microsoft.com/office/word/2012/wordml" xmlns:w16se="http://schemas.microsoft.com/office/word/2015/wordml/symex" xmlns:wpg="http://schemas.microsoft.com/office/word/2010/wordprocessingGroup" xmlns:wpi="http://schemas.microsoft.com/office/word/2010/wordprocessingInk" xmlns:wne="http://schemas.microsoft.com/office/word/2006/wordml" xmlns:wps="http://schemas.microsoft.com/office/word/2010/wordprocessingShape" mc:Ignorable="w14 w15 w16se wp14">
   <w:footnote w:type="separator" w:id="-1">
     <w:p>
       <w:pPr>
@@ -7417,9 +9266,6 @@
     <w:p>
       <w:pPr>
         <w:pStyle w:val="FootnoteText"/>
-        <w:rPr>
-          <w:lang/>
-        </w:rPr>
       </w:pPr>
       <w:r>
         <w:rPr>
@@ -7439,9 +9285,6 @@
     <w:p>
       <w:pPr>
         <w:pStyle w:val="FootnoteText"/>
-        <w:rPr>
-          <w:lang/>
-        </w:rPr>
       </w:pPr>
       <w:r>
         <w:rPr>
@@ -7450,13 +9293,7 @@
         <w:footnoteRef/>
       </w:r>
       <w:r>
-        <w:t xml:space="preserve"> </w:t>
-      </w:r>
-      <w:r>
-        <w:rPr>
-          <w:lang/>
-        </w:rPr>
-        <w:t>As discussed during the mid-term presentation, we did not simply remove these records but found a way to guess a reasonable value.</w:t>
+        <w:t xml:space="preserve"> As discussed during the mid-term presentation, we did not simply remove these records but found a way to guess a reasonable value.</w:t>
       </w:r>
     </w:p>
   </w:footnote>
@@ -7464,9 +9301,6 @@
     <w:p>
       <w:pPr>
         <w:pStyle w:val="FootnoteText"/>
-        <w:rPr>
-          <w:lang/>
-        </w:rPr>
       </w:pPr>
       <w:r>
         <w:rPr>
@@ -7475,9 +9309,6 @@
         <w:footnoteRef/>
       </w:r>
       <w:r>
-        <w:rPr>
-          <w:lang/>
-        </w:rPr>
         <w:t xml:space="preserve"> Two of our team members are active in the energy industry</w:t>
       </w:r>
     </w:p>
@@ -7486,9 +9317,6 @@
     <w:p>
       <w:pPr>
         <w:pStyle w:val="FootnoteText"/>
-        <w:rPr>
-          <w:lang/>
-        </w:rPr>
       </w:pPr>
       <w:r>
         <w:rPr>
@@ -7508,12 +9336,6 @@
     <w:p>
       <w:pPr>
         <w:pStyle w:val="FootnoteText"/>
-        <w:rPr>
-          <w:lang/>
-          <w:rPrChange w:id="36" w:author="Jorrit Vander Mynsbrugge" w:date="2024-05-19T21:42:00Z">
-            <w:rPr/>
-          </w:rPrChange>
-        </w:rPr>
       </w:pPr>
       <w:r>
         <w:rPr>
@@ -7533,7 +9355,7 @@
 </file>
 
 <file path=word/numbering.xml><?xml version="1.0" encoding="utf-8"?>
-<w:numbering xmlns:wpc="http://schemas.microsoft.com/office/word/2010/wordprocessingCanvas" xmlns:cx="http://schemas.microsoft.com/office/drawing/2014/chartex" xmlns:cx1="http://schemas.microsoft.com/office/drawing/2015/9/8/chartex" xmlns:cx2="http://schemas.microsoft.com/office/drawing/2015/10/21/chartex" xmlns:cx3="http://schemas.microsoft.com/office/drawing/2016/5/9/chartex" xmlns:cx4="http://schemas.microsoft.com/office/drawing/2016/5/10/chartex" xmlns:cx5="http://schemas.microsoft.com/office/drawing/2016/5/11/chartex" xmlns:cx6="http://schemas.microsoft.com/office/drawing/2016/5/12/chartex" xmlns:cx7="http://schemas.microsoft.com/office/drawing/2016/5/13/chartex" xmlns:cx8="http://schemas.microsoft.com/office/drawing/2016/5/14/chartex" xmlns:mc="http://schemas.openxmlformats.org/markup-compatibility/2006" xmlns:aink="http://schemas.microsoft.com/office/drawing/2016/ink" xmlns:am3d="http://schemas.microsoft.com/office/drawing/2017/model3d" xmlns:o="urn:schemas-microsoft-com:office:office" xmlns:oel="http://schemas.microsoft.com/office/2019/extlst" xmlns:r="http://schemas.openxmlformats.org/officeDocument/2006/relationships" xmlns:m="http://schemas.openxmlformats.org/officeDocument/2006/math" xmlns:v="urn:schemas-microsoft-com:vml" xmlns:wp14="http://schemas.microsoft.com/office/word/2010/wordprocessingDrawing" xmlns:wp="http://schemas.openxmlformats.org/drawingml/2006/wordprocessingDrawing" xmlns:w10="urn:schemas-microsoft-com:office:word" xmlns:w="http://schemas.openxmlformats.org/wordprocessingml/2006/main" xmlns:w14="http://schemas.microsoft.com/office/word/2010/wordml" xmlns:w15="http://schemas.microsoft.com/office/word/2012/wordml" xmlns:w16cex="http://schemas.microsoft.com/office/word/2018/wordml/cex" xmlns:w16cid="http://schemas.microsoft.com/office/word/2016/wordml/cid" xmlns:w16="http://schemas.microsoft.com/office/word/2018/wordml" xmlns:w16sdtdh="http://schemas.microsoft.com/office/word/2020/wordml/sdtdatahash" xmlns:w16se="http://schemas.microsoft.com/office/word/2015/wordml/symex" xmlns:wpg="http://schemas.microsoft.com/office/word/2010/wordprocessingGroup" xmlns:wpi="http://schemas.microsoft.com/office/word/2010/wordprocessingInk" xmlns:wne="http://schemas.microsoft.com/office/word/2006/wordml" xmlns:wps="http://schemas.microsoft.com/office/word/2010/wordprocessingShape" mc:Ignorable="w14 w15 w16se w16cid w16 w16cex w16sdtdh wp14">
+<w:numbering xmlns:wpc="http://schemas.microsoft.com/office/word/2010/wordprocessingCanvas" xmlns:cx="http://schemas.microsoft.com/office/drawing/2014/chartex" xmlns:mc="http://schemas.openxmlformats.org/markup-compatibility/2006" xmlns:o="urn:schemas-microsoft-com:office:office" xmlns:r="http://schemas.openxmlformats.org/officeDocument/2006/relationships" xmlns:m="http://schemas.openxmlformats.org/officeDocument/2006/math" xmlns:v="urn:schemas-microsoft-com:vml" xmlns:wp14="http://schemas.microsoft.com/office/word/2010/wordprocessingDrawing" xmlns:wp="http://schemas.openxmlformats.org/drawingml/2006/wordprocessingDrawing" xmlns:w10="urn:schemas-microsoft-com:office:word" xmlns:w="http://schemas.openxmlformats.org/wordprocessingml/2006/main" xmlns:w14="http://schemas.microsoft.com/office/word/2010/wordml" xmlns:w15="http://schemas.microsoft.com/office/word/2012/wordml" xmlns:w16se="http://schemas.microsoft.com/office/word/2015/wordml/symex" xmlns:wpg="http://schemas.microsoft.com/office/word/2010/wordprocessingGroup" xmlns:wpi="http://schemas.microsoft.com/office/word/2010/wordprocessingInk" xmlns:wne="http://schemas.microsoft.com/office/word/2006/wordml" xmlns:wps="http://schemas.microsoft.com/office/word/2010/wordprocessingShape" mc:Ignorable="w14 w15 w16se wp14">
   <w:abstractNum w:abstractNumId="0" w15:restartNumberingAfterBreak="0">
     <w:nsid w:val="009C7EE7"/>
     <w:multiLevelType w:val="hybridMultilevel"/>
@@ -7959,6 +9781,119 @@
     </w:lvl>
   </w:abstractNum>
   <w:abstractNum w:abstractNumId="4" w15:restartNumberingAfterBreak="0">
+    <w:nsid w:val="29182AD6"/>
+    <w:multiLevelType w:val="hybridMultilevel"/>
+    <w:tmpl w:val="35F8F920"/>
+    <w:lvl w:ilvl="0" w:tplc="08130001">
+      <w:start w:val="1"/>
+      <w:numFmt w:val="bullet"/>
+      <w:lvlText w:val=""/>
+      <w:lvlJc w:val="left"/>
+      <w:pPr>
+        <w:ind w:left="720" w:hanging="360"/>
+      </w:pPr>
+      <w:rPr>
+        <w:rFonts w:ascii="Symbol" w:hAnsi="Symbol" w:hint="default"/>
+      </w:rPr>
+    </w:lvl>
+    <w:lvl w:ilvl="1" w:tplc="08130003" w:tentative="1">
+      <w:start w:val="1"/>
+      <w:numFmt w:val="bullet"/>
+      <w:lvlText w:val="o"/>
+      <w:lvlJc w:val="left"/>
+      <w:pPr>
+        <w:ind w:left="1440" w:hanging="360"/>
+      </w:pPr>
+      <w:rPr>
+        <w:rFonts w:ascii="Courier New" w:hAnsi="Courier New" w:cs="Courier New" w:hint="default"/>
+      </w:rPr>
+    </w:lvl>
+    <w:lvl w:ilvl="2" w:tplc="08130005" w:tentative="1">
+      <w:start w:val="1"/>
+      <w:numFmt w:val="bullet"/>
+      <w:lvlText w:val=""/>
+      <w:lvlJc w:val="left"/>
+      <w:pPr>
+        <w:ind w:left="2160" w:hanging="360"/>
+      </w:pPr>
+      <w:rPr>
+        <w:rFonts w:ascii="Wingdings" w:hAnsi="Wingdings" w:hint="default"/>
+      </w:rPr>
+    </w:lvl>
+    <w:lvl w:ilvl="3" w:tplc="08130001" w:tentative="1">
+      <w:start w:val="1"/>
+      <w:numFmt w:val="bullet"/>
+      <w:lvlText w:val=""/>
+      <w:lvlJc w:val="left"/>
+      <w:pPr>
+        <w:ind w:left="2880" w:hanging="360"/>
+      </w:pPr>
+      <w:rPr>
+        <w:rFonts w:ascii="Symbol" w:hAnsi="Symbol" w:hint="default"/>
+      </w:rPr>
+    </w:lvl>
+    <w:lvl w:ilvl="4" w:tplc="08130003" w:tentative="1">
+      <w:start w:val="1"/>
+      <w:numFmt w:val="bullet"/>
+      <w:lvlText w:val="o"/>
+      <w:lvlJc w:val="left"/>
+      <w:pPr>
+        <w:ind w:left="3600" w:hanging="360"/>
+      </w:pPr>
+      <w:rPr>
+        <w:rFonts w:ascii="Courier New" w:hAnsi="Courier New" w:cs="Courier New" w:hint="default"/>
+      </w:rPr>
+    </w:lvl>
+    <w:lvl w:ilvl="5" w:tplc="08130005" w:tentative="1">
+      <w:start w:val="1"/>
+      <w:numFmt w:val="bullet"/>
+      <w:lvlText w:val=""/>
+      <w:lvlJc w:val="left"/>
+      <w:pPr>
+        <w:ind w:left="4320" w:hanging="360"/>
+      </w:pPr>
+      <w:rPr>
+        <w:rFonts w:ascii="Wingdings" w:hAnsi="Wingdings" w:hint="default"/>
+      </w:rPr>
+    </w:lvl>
+    <w:lvl w:ilvl="6" w:tplc="08130001" w:tentative="1">
+      <w:start w:val="1"/>
+      <w:numFmt w:val="bullet"/>
+      <w:lvlText w:val=""/>
+      <w:lvlJc w:val="left"/>
+      <w:pPr>
+        <w:ind w:left="5040" w:hanging="360"/>
+      </w:pPr>
+      <w:rPr>
+        <w:rFonts w:ascii="Symbol" w:hAnsi="Symbol" w:hint="default"/>
+      </w:rPr>
+    </w:lvl>
+    <w:lvl w:ilvl="7" w:tplc="08130003" w:tentative="1">
+      <w:start w:val="1"/>
+      <w:numFmt w:val="bullet"/>
+      <w:lvlText w:val="o"/>
+      <w:lvlJc w:val="left"/>
+      <w:pPr>
+        <w:ind w:left="5760" w:hanging="360"/>
+      </w:pPr>
+      <w:rPr>
+        <w:rFonts w:ascii="Courier New" w:hAnsi="Courier New" w:cs="Courier New" w:hint="default"/>
+      </w:rPr>
+    </w:lvl>
+    <w:lvl w:ilvl="8" w:tplc="08130005" w:tentative="1">
+      <w:start w:val="1"/>
+      <w:numFmt w:val="bullet"/>
+      <w:lvlText w:val=""/>
+      <w:lvlJc w:val="left"/>
+      <w:pPr>
+        <w:ind w:left="6480" w:hanging="360"/>
+      </w:pPr>
+      <w:rPr>
+        <w:rFonts w:ascii="Wingdings" w:hAnsi="Wingdings" w:hint="default"/>
+      </w:rPr>
+    </w:lvl>
+  </w:abstractNum>
+  <w:abstractNum w:abstractNumId="5" w15:restartNumberingAfterBreak="0">
     <w:nsid w:val="2EC86054"/>
     <w:multiLevelType w:val="hybridMultilevel"/>
     <w:tmpl w:val="675481A2"/>
@@ -8070,7 +10005,93 @@
       </w:rPr>
     </w:lvl>
   </w:abstractNum>
-  <w:abstractNum w:abstractNumId="5" w15:restartNumberingAfterBreak="0">
+  <w:abstractNum w:abstractNumId="6" w15:restartNumberingAfterBreak="0">
+    <w:nsid w:val="3F433CF3"/>
+    <w:multiLevelType w:val="hybridMultilevel"/>
+    <w:tmpl w:val="130C282E"/>
+    <w:lvl w:ilvl="0" w:tplc="0813000F">
+      <w:start w:val="1"/>
+      <w:numFmt w:val="decimal"/>
+      <w:lvlText w:val="%1."/>
+      <w:lvlJc w:val="left"/>
+      <w:pPr>
+        <w:ind w:left="360" w:hanging="360"/>
+      </w:pPr>
+    </w:lvl>
+    <w:lvl w:ilvl="1" w:tplc="08130019" w:tentative="1">
+      <w:start w:val="1"/>
+      <w:numFmt w:val="lowerLetter"/>
+      <w:lvlText w:val="%2."/>
+      <w:lvlJc w:val="left"/>
+      <w:pPr>
+        <w:ind w:left="1080" w:hanging="360"/>
+      </w:pPr>
+    </w:lvl>
+    <w:lvl w:ilvl="2" w:tplc="0813001B" w:tentative="1">
+      <w:start w:val="1"/>
+      <w:numFmt w:val="lowerRoman"/>
+      <w:lvlText w:val="%3."/>
+      <w:lvlJc w:val="right"/>
+      <w:pPr>
+        <w:ind w:left="1800" w:hanging="180"/>
+      </w:pPr>
+    </w:lvl>
+    <w:lvl w:ilvl="3" w:tplc="0813000F" w:tentative="1">
+      <w:start w:val="1"/>
+      <w:numFmt w:val="decimal"/>
+      <w:lvlText w:val="%4."/>
+      <w:lvlJc w:val="left"/>
+      <w:pPr>
+        <w:ind w:left="2520" w:hanging="360"/>
+      </w:pPr>
+    </w:lvl>
+    <w:lvl w:ilvl="4" w:tplc="08130019" w:tentative="1">
+      <w:start w:val="1"/>
+      <w:numFmt w:val="lowerLetter"/>
+      <w:lvlText w:val="%5."/>
+      <w:lvlJc w:val="left"/>
+      <w:pPr>
+        <w:ind w:left="3240" w:hanging="360"/>
+      </w:pPr>
+    </w:lvl>
+    <w:lvl w:ilvl="5" w:tplc="0813001B" w:tentative="1">
+      <w:start w:val="1"/>
+      <w:numFmt w:val="lowerRoman"/>
+      <w:lvlText w:val="%6."/>
+      <w:lvlJc w:val="right"/>
+      <w:pPr>
+        <w:ind w:left="3960" w:hanging="180"/>
+      </w:pPr>
+    </w:lvl>
+    <w:lvl w:ilvl="6" w:tplc="0813000F" w:tentative="1">
+      <w:start w:val="1"/>
+      <w:numFmt w:val="decimal"/>
+      <w:lvlText w:val="%7."/>
+      <w:lvlJc w:val="left"/>
+      <w:pPr>
+        <w:ind w:left="4680" w:hanging="360"/>
+      </w:pPr>
+    </w:lvl>
+    <w:lvl w:ilvl="7" w:tplc="08130019" w:tentative="1">
+      <w:start w:val="1"/>
+      <w:numFmt w:val="lowerLetter"/>
+      <w:lvlText w:val="%8."/>
+      <w:lvlJc w:val="left"/>
+      <w:pPr>
+        <w:ind w:left="5400" w:hanging="360"/>
+      </w:pPr>
+    </w:lvl>
+    <w:lvl w:ilvl="8" w:tplc="0813001B" w:tentative="1">
+      <w:start w:val="1"/>
+      <w:numFmt w:val="lowerRoman"/>
+      <w:lvlText w:val="%9."/>
+      <w:lvlJc w:val="right"/>
+      <w:pPr>
+        <w:ind w:left="6120" w:hanging="180"/>
+      </w:pPr>
+    </w:lvl>
+  </w:abstractNum>
+  <w:abstractNum w:abstractNumId="7" w15:restartNumberingAfterBreak="0">
     <w:nsid w:val="43A97EBE"/>
     <w:multiLevelType w:val="hybridMultilevel"/>
     <w:tmpl w:val="700CFA2A"/>
@@ -8159,7 +10180,7 @@
       </w:pPr>
     </w:lvl>
   </w:abstractNum>
-  <w:abstractNum w:abstractNumId="6" w15:restartNumberingAfterBreak="0">
+  <w:abstractNum w:abstractNumId="8" w15:restartNumberingAfterBreak="0">
     <w:nsid w:val="4642053B"/>
     <w:multiLevelType w:val="hybridMultilevel"/>
     <w:tmpl w:val="CCFC9C98"/>
@@ -8271,7 +10292,7 @@
       </w:rPr>
     </w:lvl>
   </w:abstractNum>
-  <w:abstractNum w:abstractNumId="7" w15:restartNumberingAfterBreak="0">
+  <w:abstractNum w:abstractNumId="9" w15:restartNumberingAfterBreak="0">
     <w:nsid w:val="57DF4E84"/>
     <w:multiLevelType w:val="multilevel"/>
     <w:tmpl w:val="A7C81386"/>
@@ -8420,7 +10441,7 @@
       </w:rPr>
     </w:lvl>
   </w:abstractNum>
-  <w:abstractNum w:abstractNumId="8" w15:restartNumberingAfterBreak="0">
+  <w:abstractNum w:abstractNumId="10" w15:restartNumberingAfterBreak="0">
     <w:nsid w:val="58435991"/>
     <w:multiLevelType w:val="multilevel"/>
     <w:tmpl w:val="798208B4"/>
@@ -8509,7 +10530,7 @@
       </w:pPr>
     </w:lvl>
   </w:abstractNum>
-  <w:abstractNum w:abstractNumId="9" w15:restartNumberingAfterBreak="0">
+  <w:abstractNum w:abstractNumId="11" w15:restartNumberingAfterBreak="0">
     <w:nsid w:val="626B7C66"/>
     <w:multiLevelType w:val="multilevel"/>
     <w:tmpl w:val="04090025"/>
@@ -8604,7 +10625,7 @@
       </w:pPr>
     </w:lvl>
   </w:abstractNum>
-  <w:abstractNum w:abstractNumId="10" w15:restartNumberingAfterBreak="0">
+  <w:abstractNum w:abstractNumId="12" w15:restartNumberingAfterBreak="0">
     <w:nsid w:val="63FC0750"/>
     <w:multiLevelType w:val="hybridMultilevel"/>
     <w:tmpl w:val="75E085BC"/>
@@ -8716,7 +10737,7 @@
       </w:rPr>
     </w:lvl>
   </w:abstractNum>
-  <w:abstractNum w:abstractNumId="11" w15:restartNumberingAfterBreak="0">
+  <w:abstractNum w:abstractNumId="13" w15:restartNumberingAfterBreak="0">
     <w:nsid w:val="64560144"/>
     <w:multiLevelType w:val="hybridMultilevel"/>
     <w:tmpl w:val="56D0DB18"/>
@@ -8802,7 +10823,7 @@
       </w:pPr>
     </w:lvl>
   </w:abstractNum>
-  <w:abstractNum w:abstractNumId="12" w15:restartNumberingAfterBreak="0">
+  <w:abstractNum w:abstractNumId="14" w15:restartNumberingAfterBreak="0">
     <w:nsid w:val="6DE24682"/>
     <w:multiLevelType w:val="hybridMultilevel"/>
     <w:tmpl w:val="6E426AF6"/>
@@ -8914,7 +10935,7 @@
       </w:rPr>
     </w:lvl>
   </w:abstractNum>
-  <w:abstractNum w:abstractNumId="13" w15:restartNumberingAfterBreak="0">
+  <w:abstractNum w:abstractNumId="15" w15:restartNumberingAfterBreak="0">
     <w:nsid w:val="6F794C60"/>
     <w:multiLevelType w:val="hybridMultilevel"/>
     <w:tmpl w:val="A16E8E52"/>
@@ -9027,7 +11048,120 @@
       </w:rPr>
     </w:lvl>
   </w:abstractNum>
-  <w:abstractNum w:abstractNumId="14" w15:restartNumberingAfterBreak="0">
+  <w:abstractNum w:abstractNumId="16" w15:restartNumberingAfterBreak="0">
+    <w:nsid w:val="6F9509DD"/>
+    <w:multiLevelType w:val="hybridMultilevel"/>
+    <w:tmpl w:val="F544D952"/>
+    <w:lvl w:ilvl="0" w:tplc="D382A12E">
+      <w:start w:val="1"/>
+      <w:numFmt w:val="bullet"/>
+      <w:lvlText w:val="-"/>
+      <w:lvlJc w:val="left"/>
+      <w:pPr>
+        <w:ind w:left="360" w:hanging="360"/>
+      </w:pPr>
+      <w:rPr>
+        <w:rFonts w:ascii="Calibri" w:eastAsiaTheme="minorHAnsi" w:hAnsi="Calibri" w:cs="Calibri" w:hint="default"/>
+      </w:rPr>
+    </w:lvl>
+    <w:lvl w:ilvl="1" w:tplc="08130003" w:tentative="1">
+      <w:start w:val="1"/>
+      <w:numFmt w:val="bullet"/>
+      <w:lvlText w:val="o"/>
+      <w:lvlJc w:val="left"/>
+      <w:pPr>
+        <w:ind w:left="1080" w:hanging="360"/>
+      </w:pPr>
+      <w:rPr>
+        <w:rFonts w:ascii="Courier New" w:hAnsi="Courier New" w:cs="Courier New" w:hint="default"/>
+      </w:rPr>
+    </w:lvl>
+    <w:lvl w:ilvl="2" w:tplc="08130005" w:tentative="1">
+      <w:start w:val="1"/>
+      <w:numFmt w:val="bullet"/>
+      <w:lvlText w:val=""/>
+      <w:lvlJc w:val="left"/>
+      <w:pPr>
+        <w:ind w:left="1800" w:hanging="360"/>
+      </w:pPr>
+      <w:rPr>
+        <w:rFonts w:ascii="Wingdings" w:hAnsi="Wingdings" w:hint="default"/>
+      </w:rPr>
+    </w:lvl>
+    <w:lvl w:ilvl="3" w:tplc="08130001" w:tentative="1">
+      <w:start w:val="1"/>
+      <w:numFmt w:val="bullet"/>
+      <w:lvlText w:val=""/>
+      <w:lvlJc w:val="left"/>
+      <w:pPr>
+        <w:ind w:left="2520" w:hanging="360"/>
+      </w:pPr>
+      <w:rPr>
+        <w:rFonts w:ascii="Symbol" w:hAnsi="Symbol" w:hint="default"/>
+      </w:rPr>
+    </w:lvl>
+    <w:lvl w:ilvl="4" w:tplc="08130003" w:tentative="1">
+      <w:start w:val="1"/>
+      <w:numFmt w:val="bullet"/>
+      <w:lvlText w:val="o"/>
+      <w:lvlJc w:val="left"/>
+      <w:pPr>
+        <w:ind w:left="3240" w:hanging="360"/>
+      </w:pPr>
+      <w:rPr>
+        <w:rFonts w:ascii="Courier New" w:hAnsi="Courier New" w:cs="Courier New" w:hint="default"/>
+      </w:rPr>
+    </w:lvl>
+    <w:lvl w:ilvl="5" w:tplc="08130005" w:tentative="1">
+      <w:start w:val="1"/>
+      <w:numFmt w:val="bullet"/>
+      <w:lvlText w:val=""/>
+      <w:lvlJc w:val="left"/>
+      <w:pPr>
+        <w:ind w:left="3960" w:hanging="360"/>
+      </w:pPr>
+      <w:rPr>
+        <w:rFonts w:ascii="Wingdings" w:hAnsi="Wingdings" w:hint="default"/>
+      </w:rPr>
+    </w:lvl>
+    <w:lvl w:ilvl="6" w:tplc="08130001" w:tentative="1">
+      <w:start w:val="1"/>
+      <w:numFmt w:val="bullet"/>
+      <w:lvlText w:val=""/>
+      <w:lvlJc w:val="left"/>
+      <w:pPr>
+        <w:ind w:left="4680" w:hanging="360"/>
+      </w:pPr>
+      <w:rPr>
+        <w:rFonts w:ascii="Symbol" w:hAnsi="Symbol" w:hint="default"/>
+      </w:rPr>
+    </w:lvl>
+    <w:lvl w:ilvl="7" w:tplc="08130003" w:tentative="1">
+      <w:start w:val="1"/>
+      <w:numFmt w:val="bullet"/>
+      <w:lvlText w:val="o"/>
+      <w:lvlJc w:val="left"/>
+      <w:pPr>
+        <w:ind w:left="5400" w:hanging="360"/>
+      </w:pPr>
+      <w:rPr>
+        <w:rFonts w:ascii="Courier New" w:hAnsi="Courier New" w:cs="Courier New" w:hint="default"/>
+      </w:rPr>
+    </w:lvl>
+    <w:lvl w:ilvl="8" w:tplc="08130005" w:tentative="1">
+      <w:start w:val="1"/>
+      <w:numFmt w:val="bullet"/>
+      <w:lvlText w:val=""/>
+      <w:lvlJc w:val="left"/>
+      <w:pPr>
+        <w:ind w:left="6120" w:hanging="360"/>
+      </w:pPr>
+      <w:rPr>
+        <w:rFonts w:ascii="Wingdings" w:hAnsi="Wingdings" w:hint="default"/>
+      </w:rPr>
+    </w:lvl>
+  </w:abstractNum>
+  <w:abstractNum w:abstractNumId="17" w15:restartNumberingAfterBreak="0">
     <w:nsid w:val="700B3864"/>
     <w:multiLevelType w:val="hybridMultilevel"/>
     <w:tmpl w:val="0BD2F218"/>
@@ -9139,7 +11273,7 @@
       </w:rPr>
     </w:lvl>
   </w:abstractNum>
-  <w:abstractNum w:abstractNumId="15" w15:restartNumberingAfterBreak="0">
+  <w:abstractNum w:abstractNumId="18" w15:restartNumberingAfterBreak="0">
     <w:nsid w:val="718E2DCC"/>
     <w:multiLevelType w:val="multilevel"/>
     <w:tmpl w:val="635E6AE4"/>
@@ -9252,7 +11386,7 @@
       </w:pPr>
     </w:lvl>
   </w:abstractNum>
-  <w:abstractNum w:abstractNumId="16" w15:restartNumberingAfterBreak="0">
+  <w:abstractNum w:abstractNumId="19" w15:restartNumberingAfterBreak="0">
     <w:nsid w:val="764B64DC"/>
     <w:multiLevelType w:val="hybridMultilevel"/>
     <w:tmpl w:val="36F84454"/>
@@ -9364,7 +11498,7 @@
       </w:rPr>
     </w:lvl>
   </w:abstractNum>
-  <w:abstractNum w:abstractNumId="17" w15:restartNumberingAfterBreak="0">
+  <w:abstractNum w:abstractNumId="20" w15:restartNumberingAfterBreak="0">
     <w:nsid w:val="7D5A4031"/>
     <w:multiLevelType w:val="hybridMultilevel"/>
     <w:tmpl w:val="C1C4F95A"/>
@@ -9450,44 +11584,44 @@
       </w:pPr>
     </w:lvl>
   </w:abstractNum>
-  <w:num w:numId="1" w16cid:durableId="1207179013">
+  <w:num w:numId="1">
+    <w:abstractNumId w:val="11"/>
+  </w:num>
+  <w:num w:numId="2">
     <w:abstractNumId w:val="9"/>
   </w:num>
-  <w:num w:numId="2" w16cid:durableId="1921787658">
-    <w:abstractNumId w:val="7"/>
-  </w:num>
-  <w:num w:numId="3" w16cid:durableId="1411272899">
+  <w:num w:numId="3">
     <w:abstractNumId w:val="1"/>
   </w:num>
-  <w:num w:numId="4" w16cid:durableId="2126921274">
+  <w:num w:numId="4">
+    <w:abstractNumId w:val="20"/>
+  </w:num>
+  <w:num w:numId="5">
+    <w:abstractNumId w:val="15"/>
+  </w:num>
+  <w:num w:numId="6">
+    <w:abstractNumId w:val="8"/>
+  </w:num>
+  <w:num w:numId="7">
+    <w:abstractNumId w:val="14"/>
+  </w:num>
+  <w:num w:numId="8">
+    <w:abstractNumId w:val="19"/>
+  </w:num>
+  <w:num w:numId="9">
     <w:abstractNumId w:val="17"/>
   </w:num>
-  <w:num w:numId="5" w16cid:durableId="1481772211">
-    <w:abstractNumId w:val="13"/>
+  <w:num w:numId="10">
+    <w:abstractNumId w:val="5"/>
   </w:num>
-  <w:num w:numId="6" w16cid:durableId="1590044395">
-    <w:abstractNumId w:val="6"/>
-  </w:num>
-  <w:num w:numId="7" w16cid:durableId="1884050271">
+  <w:num w:numId="11">
     <w:abstractNumId w:val="12"/>
   </w:num>
-  <w:num w:numId="8" w16cid:durableId="1877813794">
-    <w:abstractNumId w:val="16"/>
-  </w:num>
-  <w:num w:numId="9" w16cid:durableId="262543713">
-    <w:abstractNumId w:val="14"/>
-  </w:num>
-  <w:num w:numId="10" w16cid:durableId="876621636">
-    <w:abstractNumId w:val="4"/>
-  </w:num>
-  <w:num w:numId="11" w16cid:durableId="961569894">
-    <w:abstractNumId w:val="10"/>
-  </w:num>
-  <w:num w:numId="12" w16cid:durableId="303201172">
+  <w:num w:numId="12">
     <w:abstractNumId w:val="0"/>
   </w:num>
-  <w:num w:numId="13" w16cid:durableId="1653635719">
-    <w:abstractNumId w:val="9"/>
+  <w:num w:numId="13">
+    <w:abstractNumId w:val="11"/>
     <w:lvlOverride w:ilvl="0">
       <w:lvl w:ilvl="0">
         <w:start w:val="1"/>
@@ -9624,8 +11758,8 @@
       </w:lvl>
     </w:lvlOverride>
   </w:num>
-  <w:num w:numId="14" w16cid:durableId="1044408917">
-    <w:abstractNumId w:val="9"/>
+  <w:num w:numId="14">
+    <w:abstractNumId w:val="11"/>
     <w:lvlOverride w:ilvl="0">
       <w:lvl w:ilvl="0">
         <w:start w:val="1"/>
@@ -9762,38 +11896,47 @@
       </w:lvl>
     </w:lvlOverride>
   </w:num>
-  <w:num w:numId="15" w16cid:durableId="1603369060">
-    <w:abstractNumId w:val="9"/>
+  <w:num w:numId="15">
+    <w:abstractNumId w:val="11"/>
   </w:num>
-  <w:num w:numId="16" w16cid:durableId="1987590186">
-    <w:abstractNumId w:val="9"/>
+  <w:num w:numId="16">
+    <w:abstractNumId w:val="11"/>
   </w:num>
-  <w:num w:numId="17" w16cid:durableId="1157499290">
+  <w:num w:numId="17">
     <w:abstractNumId w:val="3"/>
   </w:num>
-  <w:num w:numId="18" w16cid:durableId="1915819361">
+  <w:num w:numId="18">
+    <w:abstractNumId w:val="13"/>
+  </w:num>
+  <w:num w:numId="19">
+    <w:abstractNumId w:val="18"/>
+  </w:num>
+  <w:num w:numId="20">
     <w:abstractNumId w:val="11"/>
   </w:num>
-  <w:num w:numId="19" w16cid:durableId="502548501">
-    <w:abstractNumId w:val="15"/>
-  </w:num>
-  <w:num w:numId="20" w16cid:durableId="822740029">
-    <w:abstractNumId w:val="9"/>
-  </w:num>
-  <w:num w:numId="21" w16cid:durableId="1910338229">
+  <w:num w:numId="21">
     <w:abstractNumId w:val="2"/>
   </w:num>
-  <w:num w:numId="22" w16cid:durableId="1590693482">
-    <w:abstractNumId w:val="5"/>
+  <w:num w:numId="22">
+    <w:abstractNumId w:val="7"/>
   </w:num>
-  <w:num w:numId="23" w16cid:durableId="755057719">
-    <w:abstractNumId w:val="8"/>
+  <w:num w:numId="23">
+    <w:abstractNumId w:val="10"/>
+  </w:num>
+  <w:num w:numId="24">
+    <w:abstractNumId w:val="4"/>
+  </w:num>
+  <w:num w:numId="25">
+    <w:abstractNumId w:val="6"/>
+  </w:num>
+  <w:num w:numId="26">
+    <w:abstractNumId w:val="16"/>
   </w:num>
 </w:numbering>
 </file>
 
 <file path=word/people.xml><?xml version="1.0" encoding="utf-8"?>
-<w15:people xmlns:wpc="http://schemas.microsoft.com/office/word/2010/wordprocessingCanvas" xmlns:cx="http://schemas.microsoft.com/office/drawing/2014/chartex" xmlns:cx1="http://schemas.microsoft.com/office/drawing/2015/9/8/chartex" xmlns:cx2="http://schemas.microsoft.com/office/drawing/2015/10/21/chartex" xmlns:cx3="http://schemas.microsoft.com/office/drawing/2016/5/9/chartex" xmlns:cx4="http://schemas.microsoft.com/office/drawing/2016/5/10/chartex" xmlns:cx5="http://schemas.microsoft.com/office/drawing/2016/5/11/chartex" xmlns:cx6="http://schemas.microsoft.com/office/drawing/2016/5/12/chartex" xmlns:cx7="http://schemas.microsoft.com/office/drawing/2016/5/13/chartex" xmlns:cx8="http://schemas.microsoft.com/office/drawing/2016/5/14/chartex" xmlns:mc="http://schemas.openxmlformats.org/markup-compatibility/2006" xmlns:aink="http://schemas.microsoft.com/office/drawing/2016/ink" xmlns:am3d="http://schemas.microsoft.com/office/drawing/2017/model3d" xmlns:o="urn:schemas-microsoft-com:office:office" xmlns:oel="http://schemas.microsoft.com/office/2019/extlst" xmlns:r="http://schemas.openxmlformats.org/officeDocument/2006/relationships" xmlns:m="http://schemas.openxmlformats.org/officeDocument/2006/math" xmlns:v="urn:schemas-microsoft-com:vml" xmlns:wp14="http://schemas.microsoft.com/office/word/2010/wordprocessingDrawing" xmlns:wp="http://schemas.openxmlformats.org/drawingml/2006/wordprocessingDrawing" xmlns:w10="urn:schemas-microsoft-com:office:word" xmlns:w="http://schemas.openxmlformats.org/wordprocessingml/2006/main" xmlns:w14="http://schemas.microsoft.com/office/word/2010/wordml" xmlns:w15="http://schemas.microsoft.com/office/word/2012/wordml" xmlns:w16cex="http://schemas.microsoft.com/office/word/2018/wordml/cex" xmlns:w16cid="http://schemas.microsoft.com/office/word/2016/wordml/cid" xmlns:w16="http://schemas.microsoft.com/office/word/2018/wordml" xmlns:w16sdtdh="http://schemas.microsoft.com/office/word/2020/wordml/sdtdatahash" xmlns:w16se="http://schemas.microsoft.com/office/word/2015/wordml/symex" xmlns:wpg="http://schemas.microsoft.com/office/word/2010/wordprocessingGroup" xmlns:wpi="http://schemas.microsoft.com/office/word/2010/wordprocessingInk" xmlns:wne="http://schemas.microsoft.com/office/word/2006/wordml" xmlns:wps="http://schemas.microsoft.com/office/word/2010/wordprocessingShape" mc:Ignorable="w14 w15 w16se w16cid w16 w16cex w16sdtdh wp14">
+<w15:people xmlns:wpc="http://schemas.microsoft.com/office/word/2010/wordprocessingCanvas" xmlns:cx="http://schemas.microsoft.com/office/drawing/2014/chartex" xmlns:mc="http://schemas.openxmlformats.org/markup-compatibility/2006" xmlns:o="urn:schemas-microsoft-com:office:office" xmlns:r="http://schemas.openxmlformats.org/officeDocument/2006/relationships" xmlns:m="http://schemas.openxmlformats.org/officeDocument/2006/math" xmlns:v="urn:schemas-microsoft-com:vml" xmlns:wp14="http://schemas.microsoft.com/office/word/2010/wordprocessingDrawing" xmlns:wp="http://schemas.openxmlformats.org/drawingml/2006/wordprocessingDrawing" xmlns:w10="urn:schemas-microsoft-com:office:word" xmlns:w="http://schemas.openxmlformats.org/wordprocessingml/2006/main" xmlns:w14="http://schemas.microsoft.com/office/word/2010/wordml" xmlns:w15="http://schemas.microsoft.com/office/word/2012/wordml" xmlns:w16se="http://schemas.microsoft.com/office/word/2015/wordml/symex" xmlns:wpg="http://schemas.microsoft.com/office/word/2010/wordprocessingGroup" xmlns:wpi="http://schemas.microsoft.com/office/word/2010/wordprocessingInk" xmlns:wne="http://schemas.microsoft.com/office/word/2006/wordml" xmlns:wps="http://schemas.microsoft.com/office/word/2010/wordprocessingShape" mc:Ignorable="w14 w15 w16se wp14">
   <w15:person w15:author="Jorrit Vander Mynsbrugge">
     <w15:presenceInfo w15:providerId="Windows Live" w15:userId="a2f42efd500d98c7"/>
   </w15:person>
@@ -9801,7 +11944,7 @@
 </file>
 
 <file path=word/styles.xml><?xml version="1.0" encoding="utf-8"?>
-<w:styles xmlns:mc="http://schemas.openxmlformats.org/markup-compatibility/2006" xmlns:r="http://schemas.openxmlformats.org/officeDocument/2006/relationships" xmlns:w="http://schemas.openxmlformats.org/wordprocessingml/2006/main" xmlns:w14="http://schemas.microsoft.com/office/word/2010/wordml" xmlns:w15="http://schemas.microsoft.com/office/word/2012/wordml" xmlns:w16cex="http://schemas.microsoft.com/office/word/2018/wordml/cex" xmlns:w16cid="http://schemas.microsoft.com/office/word/2016/wordml/cid" xmlns:w16="http://schemas.microsoft.com/office/word/2018/wordml" xmlns:w16sdtdh="http://schemas.microsoft.com/office/word/2020/wordml/sdtdatahash" xmlns:w16se="http://schemas.microsoft.com/office/word/2015/wordml/symex" mc:Ignorable="w14 w15 w16se w16cid w16 w16cex w16sdtdh">
+<w:styles xmlns:mc="http://schemas.openxmlformats.org/markup-compatibility/2006" xmlns:r="http://schemas.openxmlformats.org/officeDocument/2006/relationships" xmlns:w="http://schemas.openxmlformats.org/wordprocessingml/2006/main" xmlns:w14="http://schemas.microsoft.com/office/word/2010/wordml" xmlns:w15="http://schemas.microsoft.com/office/word/2012/wordml" xmlns:w16se="http://schemas.microsoft.com/office/word/2015/wordml/symex" mc:Ignorable="w14 w15 w16se">
   <w:docDefaults>
     <w:rPrDefault>
       <w:rPr>
@@ -9817,7 +11960,7 @@
       </w:pPr>
     </w:pPrDefault>
   </w:docDefaults>
-  <w:latentStyles w:defLockedState="0" w:defUIPriority="99" w:defSemiHidden="0" w:defUnhideWhenUsed="0" w:defQFormat="0" w:count="376">
+  <w:latentStyles w:defLockedState="0" w:defUIPriority="99" w:defSemiHidden="0" w:defUnhideWhenUsed="0" w:defQFormat="0" w:count="371">
     <w:lsdException w:name="Normal" w:uiPriority="0" w:qFormat="1"/>
     <w:lsdException w:name="heading 1" w:uiPriority="9" w:qFormat="1"/>
     <w:lsdException w:name="heading 2" w:semiHidden="1" w:uiPriority="9" w:unhideWhenUsed="1" w:qFormat="1"/>
@@ -10189,11 +12332,6 @@
     <w:lsdException w:name="List Table 5 Dark Accent 6" w:uiPriority="50"/>
     <w:lsdException w:name="List Table 6 Colorful Accent 6" w:uiPriority="51"/>
     <w:lsdException w:name="List Table 7 Colorful Accent 6" w:uiPriority="52"/>
-    <w:lsdException w:name="Mention" w:semiHidden="1" w:unhideWhenUsed="1"/>
-    <w:lsdException w:name="Smart Hyperlink" w:semiHidden="1" w:unhideWhenUsed="1"/>
-    <w:lsdException w:name="Hashtag" w:semiHidden="1" w:unhideWhenUsed="1"/>
-    <w:lsdException w:name="Unresolved Mention" w:semiHidden="1" w:unhideWhenUsed="1"/>
-    <w:lsdException w:name="Smart Link" w:semiHidden="1" w:unhideWhenUsed="1"/>
   </w:latentStyles>
   <w:style w:type="paragraph" w:default="1" w:styleId="Normal">
     <w:name w:val="Normal"/>
@@ -11207,7 +13345,7 @@
 </file>
 
 <file path=customXml/itemProps1.xml><?xml version="1.0" encoding="utf-8"?>
-<ds:datastoreItem xmlns:ds="http://schemas.openxmlformats.org/officeDocument/2006/customXml" ds:itemID="{8E5D9F84-E631-4EA4-8F05-12E5AEB6B3B5}">
+<ds:datastoreItem xmlns:ds="http://schemas.openxmlformats.org/officeDocument/2006/customXml" ds:itemID="{6AC39FDA-3139-4D3D-B31D-D4F8CA0A4F1B}">
   <ds:schemaRefs>
     <ds:schemaRef ds:uri="http://schemas.openxmlformats.org/officeDocument/2006/bibliography"/>
   </ds:schemaRefs>

--- a/doc/report/main_report.docx
+++ b/doc/report/main_report.docx
@@ -5,30 +5,15 @@
     <w:p>
       <w:pPr>
         <w:pStyle w:val="Title"/>
-        <w:rPr>
-          <w:lang/>
-        </w:rPr>
-      </w:pPr>
-      <w:r>
-        <w:rPr>
-          <w:lang/>
-        </w:rPr>
+      </w:pPr>
+      <w:r>
         <w:t xml:space="preserve">Infovis group 2: </w:t>
       </w:r>
       <w:r>
-        <w:rPr>
-          <w:lang/>
-        </w:rPr>
         <w:t>Global Wind Power Tracker</w:t>
       </w:r>
     </w:p>
-    <w:p>
-      <w:pPr>
-        <w:rPr>
-          <w:lang/>
-        </w:rPr>
-      </w:pPr>
-    </w:p>
+    <w:p/>
     <w:sdt>
       <w:sdtPr>
         <w:rPr>
@@ -87,7 +72,6 @@
               <w:rPr>
                 <w:rStyle w:val="Hyperlink"/>
                 <w:noProof/>
-                <w:lang/>
               </w:rPr>
               <w:t>1</w:t>
             </w:r>
@@ -103,7 +87,6 @@
               <w:rPr>
                 <w:rStyle w:val="Hyperlink"/>
                 <w:noProof/>
-                <w:lang/>
               </w:rPr>
               <w:t>Introduction</w:t>
             </w:r>
@@ -175,7 +158,6 @@
               <w:rPr>
                 <w:rStyle w:val="Hyperlink"/>
                 <w:noProof/>
-                <w:lang/>
               </w:rPr>
               <w:t>2</w:t>
             </w:r>
@@ -191,7 +173,6 @@
               <w:rPr>
                 <w:rStyle w:val="Hyperlink"/>
                 <w:noProof/>
-                <w:lang/>
               </w:rPr>
               <w:t>Data preprocessing</w:t>
             </w:r>
@@ -263,7 +244,6 @@
               <w:rPr>
                 <w:rStyle w:val="Hyperlink"/>
                 <w:noProof/>
-                <w:lang/>
               </w:rPr>
               <w:t>3</w:t>
             </w:r>
@@ -279,7 +259,6 @@
               <w:rPr>
                 <w:rStyle w:val="Hyperlink"/>
                 <w:noProof/>
-                <w:lang/>
               </w:rPr>
               <w:t xml:space="preserve">Validation </w:t>
             </w:r>
@@ -288,7 +267,6 @@
                 <w:rStyle w:val="Hyperlink"/>
                 <w:noProof/>
                 <w:highlight w:val="yellow"/>
-                <w:lang/>
               </w:rPr>
               <w:t>(RUTH)</w:t>
             </w:r>
@@ -360,7 +338,6 @@
               <w:rPr>
                 <w:rStyle w:val="Hyperlink"/>
                 <w:noProof/>
-                <w:lang/>
               </w:rPr>
               <w:t>4</w:t>
             </w:r>
@@ -376,7 +353,6 @@
               <w:rPr>
                 <w:rStyle w:val="Hyperlink"/>
                 <w:noProof/>
-                <w:lang/>
               </w:rPr>
               <w:t>Product</w:t>
             </w:r>
@@ -448,7 +424,6 @@
               <w:rPr>
                 <w:rStyle w:val="Hyperlink"/>
                 <w:noProof/>
-                <w:lang/>
               </w:rPr>
               <w:t>5</w:t>
             </w:r>
@@ -464,7 +439,6 @@
               <w:rPr>
                 <w:rStyle w:val="Hyperlink"/>
                 <w:noProof/>
-                <w:lang/>
               </w:rPr>
               <w:t xml:space="preserve">Evaluation </w:t>
             </w:r>
@@ -473,7 +447,6 @@
                 <w:rStyle w:val="Hyperlink"/>
                 <w:noProof/>
                 <w:highlight w:val="yellow"/>
-                <w:lang/>
               </w:rPr>
               <w:t>(MISHKAT)</w:t>
             </w:r>
@@ -545,7 +518,6 @@
               <w:rPr>
                 <w:rStyle w:val="Hyperlink"/>
                 <w:noProof/>
-                <w:lang/>
               </w:rPr>
               <w:t>6</w:t>
             </w:r>
@@ -561,7 +533,6 @@
               <w:rPr>
                 <w:rStyle w:val="Hyperlink"/>
                 <w:noProof/>
-                <w:lang/>
               </w:rPr>
               <w:t>Team organization</w:t>
             </w:r>
@@ -633,7 +604,6 @@
               <w:rPr>
                 <w:rStyle w:val="Hyperlink"/>
                 <w:noProof/>
-                <w:lang/>
               </w:rPr>
               <w:t>7</w:t>
             </w:r>
@@ -649,7 +619,6 @@
               <w:rPr>
                 <w:rStyle w:val="Hyperlink"/>
                 <w:noProof/>
-                <w:lang/>
               </w:rPr>
               <w:t>Authors</w:t>
             </w:r>
@@ -720,7 +689,6 @@
               <w:rPr>
                 <w:rStyle w:val="Hyperlink"/>
                 <w:noProof/>
-                <w:lang/>
               </w:rPr>
               <w:t>Appendix A   Project plan</w:t>
             </w:r>
@@ -791,7 +759,6 @@
               <w:rPr>
                 <w:rStyle w:val="Hyperlink"/>
                 <w:noProof/>
-                <w:lang/>
               </w:rPr>
               <w:t>Appendix B   Map visualization comparison table</w:t>
             </w:r>
@@ -862,7 +829,6 @@
               <w:rPr>
                 <w:rStyle w:val="Hyperlink"/>
                 <w:noProof/>
-                <w:lang/>
               </w:rPr>
               <w:t>Appendix C   How to deploy?</w:t>
             </w:r>
@@ -933,7 +899,6 @@
               <w:rPr>
                 <w:rStyle w:val="Hyperlink"/>
                 <w:noProof/>
-                <w:lang/>
               </w:rPr>
               <w:t>Appendix D   Repository structure</w:t>
             </w:r>
@@ -997,16 +962,10 @@
     <w:p>
       <w:pPr>
         <w:pStyle w:val="Heading1"/>
-        <w:rPr>
-          <w:lang/>
-        </w:rPr>
       </w:pPr>
       <w:bookmarkStart w:id="0" w:name="_Toc167044264"/>
       <w:bookmarkStart w:id="1" w:name="_Toc167278827"/>
       <w:r>
-        <w:rPr>
-          <w:lang/>
-        </w:rPr>
         <w:t>Introduction</w:t>
       </w:r>
       <w:bookmarkEnd w:id="0"/>
@@ -1015,15 +974,9 @@
     <w:p>
       <w:pPr>
         <w:pStyle w:val="Heading2"/>
-        <w:rPr>
-          <w:lang/>
-        </w:rPr>
       </w:pPr>
       <w:bookmarkStart w:id="2" w:name="_Toc167044265"/>
       <w:r>
-        <w:rPr>
-          <w:lang/>
-        </w:rPr>
         <w:t>Dataset selection</w:t>
       </w:r>
       <w:bookmarkEnd w:id="2"/>
@@ -1081,7 +1034,6 @@
       <w:r>
         <w:rPr>
           <w:rFonts w:ascii="Calibri" w:hAnsi="Calibri" w:cs="Calibri"/>
-          <w:lang/>
         </w:rPr>
         <w:t>a ‘large’ (</w:t>
       </w:r>
@@ -1095,7 +1047,6 @@
       <w:r>
         <w:rPr>
           <w:rFonts w:ascii="Calibri" w:hAnsi="Calibri" w:cs="Calibri"/>
-          <w:lang/>
         </w:rPr>
         <w:t>)</w:t>
       </w:r>
@@ -1116,7 +1067,6 @@
       <w:r>
         <w:rPr>
           <w:rFonts w:ascii="Calibri" w:hAnsi="Calibri" w:cs="Calibri"/>
-          <w:lang/>
         </w:rPr>
         <w:t>‘small’ (</w:t>
       </w:r>
@@ -1137,7 +1087,6 @@
       <w:r>
         <w:rPr>
           <w:rFonts w:ascii="Calibri" w:hAnsi="Calibri" w:cs="Calibri"/>
-          <w:lang/>
         </w:rPr>
         <w:t>) subset</w:t>
       </w:r>
@@ -1159,15 +1108,9 @@
     <w:p>
       <w:pPr>
         <w:pStyle w:val="Heading2"/>
-        <w:rPr>
-          <w:lang/>
-        </w:rPr>
       </w:pPr>
       <w:bookmarkStart w:id="3" w:name="_Toc167044266"/>
       <w:r>
-        <w:rPr>
-          <w:lang/>
-        </w:rPr>
         <w:t>Dataset license</w:t>
       </w:r>
       <w:bookmarkEnd w:id="3"/>
@@ -1252,7 +1195,6 @@
           <w:rFonts w:ascii="Calibri" w:hAnsi="Calibri"/>
           <w:sz w:val="22"/>
           <w:szCs w:val="22"/>
-          <w:lang/>
         </w:rPr>
         <w:t>:</w:t>
       </w:r>
@@ -1295,7 +1237,6 @@
           <w:rFonts w:ascii="Calibri" w:hAnsi="Calibri"/>
           <w:sz w:val="22"/>
           <w:szCs w:val="22"/>
-          <w:lang/>
         </w:rPr>
         <w:t>:</w:t>
       </w:r>
@@ -1359,7 +1300,6 @@
           <w:rFonts w:ascii="Calibri" w:hAnsi="Calibri"/>
           <w:sz w:val="22"/>
           <w:szCs w:val="22"/>
-          <w:lang/>
         </w:rPr>
         <w:t>: You</w:t>
       </w:r>
@@ -1412,7 +1352,6 @@
           <w:rFonts w:ascii="Calibri" w:hAnsi="Calibri"/>
           <w:sz w:val="22"/>
           <w:szCs w:val="22"/>
-          <w:lang/>
         </w:rPr>
         <w:t xml:space="preserve">: </w:t>
       </w:r>
@@ -1449,9 +1388,6 @@
     <w:p>
       <w:pPr>
         <w:pStyle w:val="Heading2"/>
-        <w:rPr>
-          <w:lang/>
-        </w:rPr>
       </w:pPr>
       <w:bookmarkStart w:id="4" w:name="_Toc167041244"/>
       <w:bookmarkStart w:id="5" w:name="_Toc167041286"/>
@@ -1469,9 +1405,6 @@
       <w:bookmarkEnd w:id="9"/>
       <w:bookmarkEnd w:id="10"/>
       <w:r>
-        <w:rPr>
-          <w:lang/>
-        </w:rPr>
         <w:t>Target user</w:t>
       </w:r>
       <w:bookmarkEnd w:id="11"/>
@@ -1480,13 +1413,11 @@
       <w:pPr>
         <w:rPr>
           <w:rFonts w:ascii="Calibri" w:hAnsi="Calibri" w:cs="Calibri"/>
-          <w:lang/>
         </w:rPr>
       </w:pPr>
       <w:r>
         <w:rPr>
           <w:rFonts w:ascii="Calibri" w:hAnsi="Calibri" w:cs="Calibri"/>
-          <w:lang/>
         </w:rPr>
         <w:t>Our target user is anyone interested in wind power, with at least a high school level understanding of STEM subjects. They should be familiar with the concept of electrical power measured in Watts, the prefix "M" for million, and that windmills generate electrical energy. They should also know that wind farms can be located both onshore and offshore, and have a basic knowledge of world geography, including continents, regions, and countries.</w:t>
       </w:r>
@@ -1494,9 +1425,6 @@
     <w:p>
       <w:pPr>
         <w:pStyle w:val="Heading2"/>
-        <w:rPr>
-          <w:lang/>
-        </w:rPr>
       </w:pPr>
       <w:bookmarkStart w:id="12" w:name="_Toc167041246"/>
       <w:bookmarkStart w:id="13" w:name="_Toc167041288"/>
@@ -1514,23 +1442,12 @@
       <w:bookmarkEnd w:id="17"/>
       <w:bookmarkEnd w:id="18"/>
       <w:r>
-        <w:rPr>
-          <w:lang/>
-        </w:rPr>
         <w:t>Goal</w:t>
       </w:r>
       <w:bookmarkEnd w:id="19"/>
     </w:p>
     <w:p>
-      <w:pPr>
-        <w:rPr>
-          <w:lang/>
-        </w:rPr>
-      </w:pPr>
-      <w:r>
-        <w:rPr>
-          <w:lang/>
-        </w:rPr>
+      <w:r>
         <w:t>The goal is to provide our target users with an interactive web dashboard to help them explore various wind power-related questions, such as:</w:t>
       </w:r>
     </w:p>
@@ -1541,14 +1458,8 @@
           <w:ilvl w:val="0"/>
           <w:numId w:val="4"/>
         </w:numPr>
-        <w:rPr>
-          <w:lang/>
-        </w:rPr>
-      </w:pPr>
-      <w:r>
-        <w:rPr>
-          <w:lang/>
-        </w:rPr>
+      </w:pPr>
+      <w:r>
         <w:t>How is offshore wind currently distributed across different continents?</w:t>
       </w:r>
     </w:p>
@@ -1559,14 +1470,8 @@
           <w:ilvl w:val="0"/>
           <w:numId w:val="4"/>
         </w:numPr>
-        <w:rPr>
-          <w:lang/>
-        </w:rPr>
-      </w:pPr>
-      <w:r>
-        <w:rPr>
-          <w:lang/>
-        </w:rPr>
+      </w:pPr>
+      <w:r>
         <w:t>In future years, will the world invest more in onshore or offshore wind?</w:t>
       </w:r>
     </w:p>
@@ -1577,14 +1482,8 @@
           <w:ilvl w:val="0"/>
           <w:numId w:val="4"/>
         </w:numPr>
-        <w:rPr>
-          <w:lang/>
-        </w:rPr>
-      </w:pPr>
-      <w:r>
-        <w:rPr>
-          <w:lang/>
-        </w:rPr>
+      </w:pPr>
+      <w:r>
         <w:t>Can you list the top 20 largest operating wind farms in India commissioned between 2010 and 2020?</w:t>
       </w:r>
     </w:p>
@@ -1595,55 +1494,29 @@
           <w:ilvl w:val="0"/>
           <w:numId w:val="4"/>
         </w:numPr>
-        <w:rPr>
-          <w:lang/>
-        </w:rPr>
-      </w:pPr>
-      <w:r>
-        <w:rPr>
-          <w:lang/>
-        </w:rPr>
+      </w:pPr>
+      <w:r>
         <w:t xml:space="preserve">Can you locate the 3rd largest </w:t>
       </w:r>
       <w:r>
-        <w:rPr>
-          <w:lang/>
-        </w:rPr>
         <w:t xml:space="preserve">operating </w:t>
       </w:r>
       <w:r>
-        <w:rPr>
-          <w:lang/>
-        </w:rPr>
         <w:t>onshore wind farm in South Africa and retrieve its capacity value?</w:t>
       </w:r>
     </w:p>
     <w:p>
-      <w:pPr>
-        <w:rPr>
-          <w:lang/>
-        </w:rPr>
-      </w:pPr>
-      <w:r>
-        <w:rPr>
-          <w:lang/>
-        </w:rPr>
+      <w:r>
         <w:t>The dashboard is designed as an educational tool for exploring wind power data.</w:t>
       </w:r>
     </w:p>
     <w:p>
       <w:pPr>
         <w:pStyle w:val="Heading1"/>
-        <w:rPr>
-          <w:lang/>
-        </w:rPr>
       </w:pPr>
       <w:bookmarkStart w:id="20" w:name="_Toc167044271"/>
       <w:bookmarkStart w:id="21" w:name="_Toc167278828"/>
       <w:r>
-        <w:rPr>
-          <w:lang/>
-        </w:rPr>
         <w:t>Data preprocessing</w:t>
       </w:r>
       <w:bookmarkEnd w:id="20"/>
@@ -1652,41 +1525,21 @@
     <w:p>
       <w:pPr>
         <w:pStyle w:val="Heading2"/>
-        <w:rPr>
-          <w:lang/>
-        </w:rPr>
       </w:pPr>
       <w:bookmarkStart w:id="22" w:name="_Toc167044272"/>
       <w:r>
-        <w:rPr>
-          <w:lang/>
-        </w:rPr>
         <w:t>Exploratory data analysis</w:t>
       </w:r>
       <w:bookmarkEnd w:id="22"/>
     </w:p>
     <w:p>
-      <w:pPr>
-        <w:rPr>
-          <w:lang/>
-        </w:rPr>
-      </w:pPr>
-      <w:r>
-        <w:rPr>
-          <w:lang/>
-        </w:rPr>
+      <w:r>
         <w:t>To gain a better understanding of the data, exploratory data analysis (EDA) was performed using both a Python Jupyter notebook</w:t>
       </w:r>
       <w:r>
-        <w:rPr>
-          <w:lang/>
-        </w:rPr>
         <w:t xml:space="preserve"> (with pandas)</w:t>
       </w:r>
       <w:r>
-        <w:rPr>
-          <w:lang/>
-        </w:rPr>
         <w:t xml:space="preserve"> and Excel workbooks. During EDA, an initial assessment of the raw data was conducted to understand its structure. Here’s what we found:</w:t>
       </w:r>
     </w:p>
@@ -1697,14 +1550,8 @@
           <w:ilvl w:val="0"/>
           <w:numId w:val="7"/>
         </w:numPr>
-        <w:rPr>
-          <w:lang/>
-        </w:rPr>
-      </w:pPr>
-      <w:r>
-        <w:rPr>
-          <w:lang/>
-        </w:rPr>
+      </w:pPr>
+      <w:r>
         <w:t>The ‘large’ subset contains 26,523 wind farm phases.</w:t>
       </w:r>
     </w:p>
@@ -1715,14 +1562,8 @@
           <w:ilvl w:val="0"/>
           <w:numId w:val="7"/>
         </w:numPr>
-        <w:rPr>
-          <w:lang/>
-        </w:rPr>
-      </w:pPr>
-      <w:r>
-        <w:rPr>
-          <w:lang/>
-        </w:rPr>
+      </w:pPr>
+      <w:r>
         <w:t>The ‘small’ subset contains 899 additional wind farm phases.</w:t>
       </w:r>
     </w:p>
@@ -1733,14 +1574,8 @@
           <w:ilvl w:val="0"/>
           <w:numId w:val="7"/>
         </w:numPr>
-        <w:rPr>
-          <w:lang/>
-        </w:rPr>
-      </w:pPr>
-      <w:r>
-        <w:rPr>
-          <w:lang/>
-        </w:rPr>
+      </w:pPr>
+      <w:r>
         <w:t>Each subset has 29 features.</w:t>
       </w:r>
     </w:p>
@@ -1751,14 +1586,8 @@
           <w:ilvl w:val="0"/>
           <w:numId w:val="7"/>
         </w:numPr>
-        <w:rPr>
-          <w:lang/>
-        </w:rPr>
-      </w:pPr>
-      <w:r>
-        <w:rPr>
-          <w:lang/>
-        </w:rPr>
+      </w:pPr>
+      <w:r>
         <w:t>The dataset contains wind farms from 155 distinct countries.</w:t>
       </w:r>
     </w:p>
@@ -1769,27 +1598,13 @@
           <w:ilvl w:val="0"/>
           <w:numId w:val="7"/>
         </w:numPr>
-        <w:rPr>
-          <w:lang/>
-        </w:rPr>
-      </w:pPr>
-      <w:r>
-        <w:rPr>
-          <w:lang/>
-        </w:rPr>
+      </w:pPr>
+      <w:r>
         <w:t>Features are expressed either as strings (e.g., project name, country, owner) or floats (e.g., capacity, latitude, longitude).</w:t>
       </w:r>
     </w:p>
     <w:p>
-      <w:pPr>
-        <w:rPr>
-          <w:lang/>
-        </w:rPr>
-      </w:pPr>
-      <w:r>
-        <w:rPr>
-          <w:lang/>
-        </w:rPr>
+      <w:r>
         <w:t>Additionally, during EDA, missing values, outliers, duplicates, and inconsistencies within key features were identified:</w:t>
       </w:r>
     </w:p>
@@ -1800,14 +1615,8 @@
           <w:ilvl w:val="0"/>
           <w:numId w:val="7"/>
         </w:numPr>
-        <w:rPr>
-          <w:lang/>
-        </w:rPr>
-      </w:pPr>
-      <w:r>
-        <w:rPr>
-          <w:lang/>
-        </w:rPr>
+      </w:pPr>
+      <w:r>
         <w:t>There were no missing data in any key features except for the start year. 9,919 observations (36.17% of the dataset) did not have a start year.</w:t>
       </w:r>
     </w:p>
@@ -1818,14 +1627,8 @@
           <w:ilvl w:val="0"/>
           <w:numId w:val="7"/>
         </w:numPr>
-        <w:rPr>
-          <w:lang/>
-        </w:rPr>
-      </w:pPr>
-      <w:r>
-        <w:rPr>
-          <w:lang/>
-        </w:rPr>
+      </w:pPr>
+      <w:r>
         <w:t>The distinct values for 'Installation Type' were 'onshore', 'unknown', 'offshore mount unknown', 'offshore hard mount', and 'offshore floating', which are more detailed than necessary for our target users.</w:t>
       </w:r>
     </w:p>
@@ -1836,50 +1639,22 @@
           <w:ilvl w:val="0"/>
           <w:numId w:val="7"/>
         </w:numPr>
-        <w:rPr>
-          <w:lang/>
-        </w:rPr>
-      </w:pPr>
-      <w:r>
-        <w:rPr>
-          <w:lang/>
-        </w:rPr>
+      </w:pPr>
+      <w:r>
         <w:t>Similarly, the distinct values for 'Status' were 'operating', 'cancelled', 'pre-construction', 'announced', 'construction', 'shelved', 'retired', and 'mothballed', which are also too detailed for our target users.</w:t>
       </w:r>
     </w:p>
     <w:p>
-      <w:pPr>
-        <w:rPr>
-          <w:lang/>
-        </w:rPr>
-      </w:pPr>
-      <w:r>
-        <w:rPr>
-          <w:lang/>
-        </w:rPr>
+      <w:r>
         <w:t xml:space="preserve">Finally, some visuals, like the one in </w:t>
       </w:r>
       <w:r>
-        <w:rPr>
-          <w:lang/>
-        </w:rPr>
         <w:fldChar w:fldCharType="begin"/>
       </w:r>
       <w:r>
-        <w:rPr>
-          <w:lang/>
-        </w:rPr>
         <w:instrText xml:space="preserve"> REF _Ref167278562 \h </w:instrText>
       </w:r>
       <w:r>
-        <w:rPr>
-          <w:lang/>
-        </w:rPr>
-      </w:r>
-      <w:r>
-        <w:rPr>
-          <w:lang/>
-        </w:rPr>
         <w:fldChar w:fldCharType="separate"/>
       </w:r>
       <w:r>
@@ -1892,27 +1667,15 @@
         <w:t>1</w:t>
       </w:r>
       <w:r>
-        <w:rPr>
-          <w:lang/>
-        </w:rPr>
         <w:fldChar w:fldCharType="end"/>
       </w:r>
       <w:r>
-        <w:rPr>
-          <w:lang/>
-        </w:rPr>
         <w:t xml:space="preserve"> </w:t>
       </w:r>
       <w:r>
-        <w:rPr>
-          <w:lang/>
-        </w:rPr>
         <w:t xml:space="preserve">were created to get a feeling for the </w:t>
       </w:r>
       <w:r>
-        <w:rPr>
-          <w:lang/>
-        </w:rPr>
         <w:t>distribution of the data.</w:t>
       </w:r>
     </w:p>
@@ -1970,9 +1733,6 @@
       <w:pPr>
         <w:pStyle w:val="Caption"/>
         <w:jc w:val="center"/>
-        <w:rPr>
-          <w:lang/>
-        </w:rPr>
       </w:pPr>
       <w:bookmarkStart w:id="23" w:name="_Ref167278562"/>
       <w:r>
@@ -2001,62 +1761,33 @@
       </w:r>
       <w:bookmarkEnd w:id="23"/>
       <w:r>
-        <w:rPr>
-          <w:lang/>
-        </w:rPr>
         <w:t xml:space="preserve"> First visualization of the dataset made during EDA.</w:t>
       </w:r>
     </w:p>
     <w:p>
       <w:pPr>
         <w:pStyle w:val="Heading2"/>
-        <w:rPr>
-          <w:lang/>
-        </w:rPr>
       </w:pPr>
       <w:bookmarkStart w:id="24" w:name="_Toc167044273"/>
       <w:r>
-        <w:rPr>
-          <w:lang/>
-        </w:rPr>
         <w:t>Data wrangling</w:t>
       </w:r>
       <w:bookmarkEnd w:id="24"/>
     </w:p>
     <w:p>
-      <w:pPr>
-        <w:rPr>
-          <w:lang/>
-        </w:rPr>
-      </w:pPr>
-      <w:r>
-        <w:rPr>
-          <w:lang/>
-        </w:rPr>
+      <w:r>
         <w:t>Following EDA</w:t>
       </w:r>
       <w:r>
-        <w:rPr>
-          <w:lang/>
-        </w:rPr>
         <w:t>, data wrangling techniques were used to improve the quality of the data</w:t>
       </w:r>
       <w:r>
-        <w:rPr>
-          <w:lang/>
-        </w:rPr>
         <w:t xml:space="preserve"> and create </w:t>
       </w:r>
       <w:r>
-        <w:rPr>
-          <w:lang/>
-        </w:rPr>
         <w:t xml:space="preserve">clean data ready for use in the dashboard </w:t>
       </w:r>
       <w:r>
-        <w:rPr>
-          <w:lang/>
-        </w:rPr>
         <w:t xml:space="preserve">. </w:t>
       </w:r>
     </w:p>
@@ -2064,154 +1795,94 @@
       <w:pPr>
         <w:pStyle w:val="ListParagraph"/>
         <w:ind w:left="360"/>
-        <w:rPr>
-          <w:lang/>
-        </w:rPr>
       </w:pPr>
       <w:r>
         <w:rPr>
           <w:b/>
-          <w:lang/>
         </w:rPr>
         <w:t>Simplification of c</w:t>
       </w:r>
       <w:r>
         <w:rPr>
           <w:b/>
-          <w:lang/>
         </w:rPr>
         <w:t>atego</w:t>
       </w:r>
       <w:r>
         <w:rPr>
           <w:b/>
-          <w:lang/>
         </w:rPr>
         <w:t>rical features</w:t>
       </w:r>
       <w:r>
         <w:rPr>
           <w:b/>
-          <w:lang/>
         </w:rPr>
         <w:t>:</w:t>
       </w:r>
       <w:r>
-        <w:rPr>
-          <w:lang/>
-        </w:rPr>
         <w:t xml:space="preserve"> </w:t>
       </w:r>
       <w:r>
-        <w:rPr>
-          <w:lang/>
-        </w:rPr>
         <w:t>The type column was reduced to ‘onshore’ and ‘offshore’. ‘Unkown’ units were visualised and put under ‘onshore’ as they were all located on land.</w:t>
       </w:r>
       <w:r>
-        <w:rPr>
-          <w:lang/>
-        </w:rPr>
         <w:t xml:space="preserve"> </w:t>
       </w:r>
       <w:r>
-        <w:rPr>
-          <w:lang/>
-        </w:rPr>
         <w:t>The status column was reduced to ‘operating’, ‘future’ and ‘retired’. Cancelled and shelved projects were removed from the dataset as they provide no value for our target user.</w:t>
       </w:r>
     </w:p>
     <w:p>
       <w:pPr>
         <w:ind w:left="360"/>
-        <w:rPr>
-          <w:lang/>
-        </w:rPr>
       </w:pPr>
       <w:r>
         <w:rPr>
           <w:b/>
-          <w:lang/>
         </w:rPr>
         <w:t>Handling missing values</w:t>
       </w:r>
       <w:r>
         <w:rPr>
           <w:b/>
-          <w:lang/>
         </w:rPr>
         <w:t>:</w:t>
       </w:r>
       <w:r>
-        <w:rPr>
-          <w:lang/>
-        </w:rPr>
         <w:t xml:space="preserve"> M</w:t>
       </w:r>
       <w:r>
-        <w:rPr>
-          <w:lang/>
-        </w:rPr>
         <w:t xml:space="preserve">issing values </w:t>
       </w:r>
       <w:r>
-        <w:rPr>
-          <w:lang/>
-        </w:rPr>
         <w:t xml:space="preserve">were handled </w:t>
       </w:r>
       <w:r>
-        <w:rPr>
-          <w:lang/>
-        </w:rPr>
         <w:t>through imputation</w:t>
       </w:r>
       <w:r>
         <w:rPr>
           <w:rStyle w:val="FootnoteReference"/>
-          <w:lang/>
         </w:rPr>
         <w:footnoteReference w:id="2"/>
       </w:r>
       <w:r>
-        <w:rPr>
-          <w:lang/>
-        </w:rPr>
         <w:t xml:space="preserve"> based on the nature of the data.</w:t>
       </w:r>
       <w:r>
-        <w:rPr>
-          <w:lang/>
-        </w:rPr>
         <w:t xml:space="preserve"> Analysis on complete records has shown that the average life span of a wind farm is around 15 years</w:t>
       </w:r>
       <w:r>
-        <w:rPr>
-          <w:lang/>
-        </w:rPr>
         <w:t xml:space="preserve"> as shown in </w:t>
       </w:r>
       <w:r>
-        <w:rPr>
-          <w:lang/>
-        </w:rPr>
         <w:fldChar w:fldCharType="begin"/>
       </w:r>
       <w:r>
-        <w:rPr>
-          <w:lang/>
-        </w:rPr>
         <w:instrText xml:space="preserve"> REF _Ref167278633 \h </w:instrText>
       </w:r>
       <w:r>
-        <w:rPr>
-          <w:lang/>
-        </w:rPr>
-      </w:r>
-      <w:r>
-        <w:rPr>
-          <w:lang/>
-        </w:rPr>
         <w:fldChar w:fldCharType="separate"/>
       </w:r>
       <w:r>
@@ -2224,199 +1895,125 @@
         <w:t>2</w:t>
       </w:r>
       <w:r>
-        <w:rPr>
-          <w:lang/>
-        </w:rPr>
         <w:fldChar w:fldCharType="end"/>
       </w:r>
       <w:r>
-        <w:rPr>
-          <w:lang/>
-        </w:rPr>
         <w:t>. This knowledge, combined with the ‘status’ feature, which is always filled in, was used to impute the missing ‘start year’ data.</w:t>
       </w:r>
       <w:r>
-        <w:rPr>
-          <w:lang/>
-        </w:rPr>
         <w:t xml:space="preserve"> </w:t>
       </w:r>
     </w:p>
     <w:p>
       <w:pPr>
         <w:ind w:left="360"/>
-        <w:rPr>
-          <w:lang/>
-        </w:rPr>
       </w:pPr>
       <w:r>
         <w:rPr>
           <w:b/>
-          <w:lang/>
         </w:rPr>
         <w:t>Abbreviation:</w:t>
       </w:r>
       <w:r>
         <w:rPr>
           <w:b/>
-          <w:lang/>
         </w:rPr>
         <w:t xml:space="preserve"> </w:t>
       </w:r>
       <w:r>
-        <w:rPr>
-          <w:lang/>
-        </w:rPr>
         <w:t>T</w:t>
       </w:r>
       <w:r>
-        <w:rPr>
-          <w:lang/>
-        </w:rPr>
         <w:t>he project names were shortened to avoid visual clutter in the dashboard. Common occurences like ‘wind farm’, ‘wind project’, ... were removed as this is clear from the context. This reduced the average project name length from 28 to 18 characters.</w:t>
       </w:r>
     </w:p>
     <w:p>
       <w:pPr>
         <w:ind w:left="360"/>
-        <w:rPr>
-          <w:lang/>
-        </w:rPr>
       </w:pPr>
       <w:r>
         <w:rPr>
           <w:b/>
-          <w:lang/>
         </w:rPr>
         <w:t>Handling</w:t>
       </w:r>
       <w:r>
         <w:rPr>
           <w:b/>
-          <w:lang/>
         </w:rPr>
         <w:t xml:space="preserve"> outliers</w:t>
       </w:r>
       <w:r>
         <w:rPr>
           <w:b/>
-          <w:lang/>
         </w:rPr>
         <w:t>:</w:t>
       </w:r>
       <w:r>
         <w:rPr>
           <w:b/>
-          <w:lang/>
         </w:rPr>
         <w:t xml:space="preserve"> </w:t>
       </w:r>
       <w:r>
-        <w:rPr>
-          <w:lang/>
-        </w:rPr>
         <w:t>R</w:t>
       </w:r>
       <w:r>
-        <w:rPr>
-          <w:lang/>
-        </w:rPr>
         <w:t xml:space="preserve">ecords with outliers in terms of installed capacity were removed. Based on </w:t>
       </w:r>
       <w:r>
-        <w:rPr>
-          <w:lang/>
-        </w:rPr>
         <w:t>business expertise</w:t>
       </w:r>
       <w:r>
         <w:rPr>
           <w:rStyle w:val="FootnoteReference"/>
-          <w:lang/>
         </w:rPr>
         <w:footnoteReference w:id="3"/>
       </w:r>
       <w:r>
-        <w:rPr>
-          <w:lang/>
-        </w:rPr>
         <w:t xml:space="preserve"> </w:t>
       </w:r>
       <w:r>
-        <w:rPr>
-          <w:lang/>
-        </w:rPr>
         <w:t xml:space="preserve">and research on a sample of these records </w:t>
       </w:r>
       <w:r>
-        <w:rPr>
-          <w:lang/>
-        </w:rPr>
         <w:t>we deduced</w:t>
       </w:r>
       <w:r>
-        <w:rPr>
-          <w:lang/>
-        </w:rPr>
         <w:t xml:space="preserve"> that units with a capacity of more than 10GW </w:t>
       </w:r>
       <w:r>
-        <w:rPr>
-          <w:lang/>
-        </w:rPr>
         <w:t>are</w:t>
       </w:r>
       <w:r>
-        <w:rPr>
-          <w:lang/>
-        </w:rPr>
         <w:t xml:space="preserve"> likely unrealistic and should be removed.</w:t>
       </w:r>
     </w:p>
     <w:p>
       <w:pPr>
         <w:ind w:left="360"/>
-        <w:rPr>
-          <w:lang/>
-        </w:rPr>
       </w:pPr>
       <w:r>
         <w:rPr>
           <w:b/>
-          <w:lang/>
         </w:rPr>
         <w:t>D</w:t>
       </w:r>
       <w:r>
         <w:rPr>
           <w:b/>
-          <w:lang/>
         </w:rPr>
         <w:t xml:space="preserve">ata type harmonization. </w:t>
       </w:r>
       <w:r>
-        <w:rPr>
-          <w:lang/>
-        </w:rPr>
         <w:t>Data types were converted into the desired format (datetime, integer, ...) before storing the final cleaned records in ‘.parquet‘ files.</w:t>
       </w:r>
     </w:p>
     <w:p>
-      <w:pPr>
-        <w:rPr>
-          <w:lang/>
-        </w:rPr>
-      </w:pPr>
-      <w:r>
-        <w:rPr>
-          <w:lang/>
-        </w:rPr>
+      <w:r>
         <w:t>By</w:t>
       </w:r>
       <w:r>
-        <w:rPr>
-          <w:lang/>
-        </w:rPr>
         <w:t xml:space="preserve"> using a Jupyter notebook, this ETL process is completely self-documenting and maintainable.</w:t>
       </w:r>
     </w:p>
@@ -2482,9 +2079,6 @@
       <w:pPr>
         <w:pStyle w:val="Caption"/>
         <w:jc w:val="center"/>
-        <w:rPr>
-          <w:lang/>
-        </w:rPr>
       </w:pPr>
       <w:bookmarkStart w:id="25" w:name="_Ref167278633"/>
       <w:r>
@@ -2513,37 +2107,24 @@
       </w:r>
       <w:bookmarkEnd w:id="25"/>
       <w:r>
-        <w:rPr>
-          <w:lang/>
-        </w:rPr>
         <w:t xml:space="preserve"> Distribution of the life expectancy of wind farms for which there was no missing data.</w:t>
       </w:r>
     </w:p>
     <w:p>
       <w:pPr>
         <w:pStyle w:val="Heading1"/>
-        <w:rPr>
-          <w:lang/>
-        </w:rPr>
       </w:pPr>
       <w:bookmarkStart w:id="26" w:name="_Toc167044274"/>
       <w:bookmarkStart w:id="27" w:name="_Toc167278829"/>
       <w:r>
-        <w:rPr>
-          <w:lang/>
-        </w:rPr>
         <w:t>Validation</w:t>
       </w:r>
       <w:r>
-        <w:rPr>
-          <w:lang/>
-        </w:rPr>
         <w:t xml:space="preserve"> </w:t>
       </w:r>
       <w:r>
         <w:rPr>
           <w:highlight w:val="yellow"/>
-          <w:lang/>
         </w:rPr>
         <w:t>(RUTH)</w:t>
       </w:r>
@@ -2554,14 +2135,12 @@
       <w:pPr>
         <w:rPr>
           <w:i/>
-          <w:lang/>
         </w:rPr>
       </w:pPr>
       <w:r>
         <w:rPr>
           <w:i/>
           <w:highlight w:val="yellow"/>
-          <w:lang/>
         </w:rPr>
         <w:t>don’t necessarily follow this substructure, oprganize it any way you want</w:t>
       </w:r>
@@ -2569,58 +2148,30 @@
     <w:p>
       <w:pPr>
         <w:pStyle w:val="Heading2"/>
-        <w:rPr>
-          <w:lang/>
-        </w:rPr>
       </w:pPr>
       <w:bookmarkStart w:id="28" w:name="_Toc167044275"/>
       <w:r>
-        <w:rPr>
-          <w:lang/>
-        </w:rPr>
         <w:t>Domain</w:t>
       </w:r>
       <w:bookmarkEnd w:id="28"/>
     </w:p>
     <w:p>
-      <w:pPr>
-        <w:rPr>
-          <w:lang/>
-        </w:rPr>
-      </w:pPr>
-      <w:r>
-        <w:rPr>
-          <w:lang/>
-        </w:rPr>
+      <w:r>
         <w:t>lorem ipsum</w:t>
       </w:r>
     </w:p>
     <w:p>
       <w:pPr>
         <w:pStyle w:val="Heading2"/>
-        <w:rPr>
-          <w:lang/>
-        </w:rPr>
       </w:pPr>
       <w:bookmarkStart w:id="29" w:name="_Toc167044276"/>
       <w:r>
-        <w:rPr>
-          <w:lang/>
-        </w:rPr>
         <w:t>Abstraction</w:t>
       </w:r>
       <w:bookmarkEnd w:id="29"/>
     </w:p>
     <w:p>
-      <w:pPr>
-        <w:rPr>
-          <w:lang/>
-        </w:rPr>
-      </w:pPr>
-      <w:r>
-        <w:rPr>
-          <w:lang/>
-        </w:rPr>
+      <w:r>
         <w:t>lorem ipsum</w:t>
       </w:r>
     </w:p>
@@ -2655,7 +2206,6 @@
       <w:r>
         <w:rPr>
           <w:rFonts w:ascii="Calibri" w:hAnsi="Calibri" w:cs="Calibri"/>
-          <w:lang/>
         </w:rPr>
         <w:t>lecture 04</w:t>
       </w:r>
@@ -2663,48 +2213,25 @@
     <w:p>
       <w:pPr>
         <w:pStyle w:val="Heading2"/>
-        <w:rPr>
-          <w:lang/>
-        </w:rPr>
       </w:pPr>
       <w:bookmarkStart w:id="30" w:name="_Toc167044277"/>
       <w:r>
-        <w:rPr>
-          <w:lang/>
-        </w:rPr>
         <w:t>Visual encoding</w:t>
       </w:r>
       <w:bookmarkEnd w:id="30"/>
     </w:p>
     <w:p>
-      <w:pPr>
-        <w:rPr>
-          <w:lang/>
-        </w:rPr>
-      </w:pPr>
-      <w:r>
-        <w:rPr>
-          <w:lang/>
-        </w:rPr>
+      <w:r>
         <w:t>lorem ipsum</w:t>
       </w:r>
     </w:p>
     <w:p>
-      <w:pPr>
-        <w:rPr>
-          <w:lang/>
-        </w:rPr>
-      </w:pPr>
-      <w:r>
-        <w:rPr>
-          <w:lang/>
-        </w:rPr>
+      <w:r>
         <w:tab/>
       </w:r>
       <w:r>
         <w:rPr>
           <w:rFonts w:ascii="Calibri" w:hAnsi="Calibri" w:cs="Calibri"/>
-          <w:lang/>
         </w:rPr>
         <w:t>chose visuals based on human capabilities – make the link lecture 04</w:t>
       </w:r>
@@ -2712,45 +2239,25 @@
     <w:p>
       <w:pPr>
         <w:pStyle w:val="Heading2"/>
-        <w:rPr>
-          <w:lang/>
-        </w:rPr>
       </w:pPr>
       <w:bookmarkStart w:id="31" w:name="_Toc167044278"/>
       <w:r>
-        <w:rPr>
-          <w:lang/>
-        </w:rPr>
         <w:t>Algorithm</w:t>
       </w:r>
       <w:bookmarkEnd w:id="31"/>
     </w:p>
     <w:p>
-      <w:pPr>
-        <w:rPr>
-          <w:lang/>
-        </w:rPr>
-      </w:pPr>
-      <w:r>
-        <w:rPr>
-          <w:lang/>
-        </w:rPr>
+      <w:r>
         <w:t>lorem ipsum</w:t>
       </w:r>
     </w:p>
     <w:p>
       <w:pPr>
         <w:pStyle w:val="Heading1"/>
-        <w:rPr>
-          <w:lang/>
-        </w:rPr>
       </w:pPr>
       <w:bookmarkStart w:id="32" w:name="_Toc167044279"/>
       <w:bookmarkStart w:id="33" w:name="_Toc167278830"/>
       <w:r>
-        <w:rPr>
-          <w:lang/>
-        </w:rPr>
         <w:t>Product</w:t>
       </w:r>
       <w:bookmarkEnd w:id="32"/>
@@ -2759,29 +2266,15 @@
     <w:p>
       <w:pPr>
         <w:pStyle w:val="Heading2"/>
-        <w:rPr>
-          <w:lang/>
-        </w:rPr>
       </w:pPr>
       <w:bookmarkStart w:id="34" w:name="_Toc167044280"/>
       <w:r>
-        <w:rPr>
-          <w:lang/>
-        </w:rPr>
         <w:t>Mockups</w:t>
       </w:r>
       <w:bookmarkEnd w:id="34"/>
     </w:p>
     <w:p>
-      <w:pPr>
-        <w:rPr>
-          <w:lang/>
-        </w:rPr>
-      </w:pPr>
-      <w:r>
-        <w:rPr>
-          <w:lang/>
-        </w:rPr>
+      <w:r>
         <w:t xml:space="preserve">For inspiration we drew from the John Hopkins Covid dashboard Course example. During a team call, a mockup was created to agree on a target layout. From this sessions we concluded: </w:t>
       </w:r>
     </w:p>
@@ -2792,14 +2285,8 @@
           <w:ilvl w:val="0"/>
           <w:numId w:val="8"/>
         </w:numPr>
-        <w:rPr>
-          <w:lang/>
-        </w:rPr>
-      </w:pPr>
-      <w:r>
-        <w:rPr>
-          <w:lang/>
-        </w:rPr>
+      </w:pPr>
+      <w:r>
         <w:t>Big aggregate numbers (BANs) should be used to show aggregate results, and be placed on the left.</w:t>
       </w:r>
     </w:p>
@@ -2810,14 +2297,8 @@
           <w:ilvl w:val="0"/>
           <w:numId w:val="8"/>
         </w:numPr>
-        <w:rPr>
-          <w:lang/>
-        </w:rPr>
-      </w:pPr>
-      <w:r>
-        <w:rPr>
-          <w:lang/>
-        </w:rPr>
+      </w:pPr>
+      <w:r>
         <w:t xml:space="preserve">The filters should be on the top of the screen. They should impact the BAN, map and bar chart. </w:t>
       </w:r>
     </w:p>
@@ -2828,14 +2309,8 @@
           <w:ilvl w:val="0"/>
           <w:numId w:val="8"/>
         </w:numPr>
-        <w:rPr>
-          <w:lang/>
-        </w:rPr>
-      </w:pPr>
-      <w:r>
-        <w:rPr>
-          <w:lang/>
-        </w:rPr>
+      </w:pPr>
+      <w:r>
         <w:t>The map should be the central piece of the dashboard and take up sufficient space.</w:t>
       </w:r>
     </w:p>
@@ -2846,36 +2321,17 @@
           <w:ilvl w:val="0"/>
           <w:numId w:val="8"/>
         </w:numPr>
-        <w:rPr>
-          <w:lang/>
-        </w:rPr>
-      </w:pPr>
-      <w:r>
-        <w:rPr>
-          <w:lang/>
-        </w:rPr>
+      </w:pPr>
+      <w:r>
         <w:t>A ranked bar chart should be placed on the right and allow the user to explore the largest units.</w:t>
       </w:r>
     </w:p>
     <w:p>
-      <w:pPr>
-        <w:rPr>
-          <w:lang/>
-        </w:rPr>
-      </w:pPr>
-      <w:r>
-        <w:rPr>
-          <w:lang/>
-        </w:rPr>
+      <w:r>
         <w:t>Having made this mockup allowed us to collect feedback before creating the first prototype (e.g. some filters are missing).</w:t>
       </w:r>
     </w:p>
     <w:p>
-      <w:pPr>
-        <w:rPr>
-          <w:lang/>
-        </w:rPr>
-      </w:pPr>
       <w:r>
         <w:rPr>
           <w:noProof/>
@@ -2922,187 +2378,96 @@
     <w:p>
       <w:pPr>
         <w:pStyle w:val="Heading2"/>
-        <w:rPr>
-          <w:lang/>
-        </w:rPr>
       </w:pPr>
       <w:bookmarkStart w:id="35" w:name="_Toc167044281"/>
       <w:r>
-        <w:rPr>
-          <w:lang/>
-        </w:rPr>
         <w:t>Framework</w:t>
       </w:r>
       <w:bookmarkEnd w:id="35"/>
       <w:r>
-        <w:rPr>
-          <w:lang/>
-        </w:rPr>
         <w:t xml:space="preserve"> choices</w:t>
       </w:r>
     </w:p>
     <w:p>
-      <w:pPr>
-        <w:rPr>
-          <w:lang/>
-        </w:rPr>
-      </w:pPr>
-      <w:r>
-        <w:rPr>
-          <w:lang/>
-        </w:rPr>
+      <w:r>
         <w:t xml:space="preserve">The interactive visualisation is built using the Dash and Plotly graphics. </w:t>
       </w:r>
     </w:p>
     <w:p>
-      <w:pPr>
-        <w:rPr>
-          <w:lang/>
-        </w:rPr>
-      </w:pPr>
-      <w:r>
-        <w:rPr>
-          <w:lang/>
-        </w:rPr>
+      <w:r>
         <w:t>Dash</w:t>
       </w:r>
       <w:r>
         <w:rPr>
           <w:rStyle w:val="FootnoteReference"/>
-          <w:lang/>
         </w:rPr>
         <w:footnoteReference w:id="4"/>
       </w:r>
       <w:r>
-        <w:rPr>
-          <w:lang/>
-        </w:rPr>
         <w:t xml:space="preserve"> is a web framework for building interactive, web-based data visualization applications using Python.</w:t>
       </w:r>
       <w:r>
-        <w:rPr>
-          <w:lang/>
-        </w:rPr>
         <w:t xml:space="preserve"> </w:t>
       </w:r>
       <w:r>
-        <w:rPr>
-          <w:lang/>
-        </w:rPr>
         <w:t>Dash is stateless, meaning that each user interaction with the application does not rely on the previous interactions, allowing for scalable and consistent performance regardless of the number of users.</w:t>
       </w:r>
       <w:r>
-        <w:rPr>
-          <w:lang/>
-        </w:rPr>
         <w:t xml:space="preserve"> </w:t>
       </w:r>
       <w:r>
-        <w:rPr>
-          <w:lang/>
-        </w:rPr>
         <w:t xml:space="preserve">Dash </w:t>
       </w:r>
       <w:r>
-        <w:rPr>
-          <w:lang/>
-        </w:rPr>
         <w:t xml:space="preserve">is popular </w:t>
       </w:r>
       <w:r>
-        <w:rPr>
-          <w:lang/>
-        </w:rPr>
         <w:t>because it simplifies the process of building interactive, web-based data visualizations and applications with Python, making it accessible even for those with limited web development experience.</w:t>
       </w:r>
     </w:p>
     <w:p>
-      <w:pPr>
-        <w:rPr>
-          <w:lang/>
-        </w:rPr>
-      </w:pPr>
-      <w:r>
-        <w:rPr>
-          <w:lang/>
-        </w:rPr>
+      <w:r>
         <w:t>Plotly</w:t>
       </w:r>
       <w:r>
         <w:rPr>
           <w:rStyle w:val="FootnoteReference"/>
-          <w:lang/>
         </w:rPr>
         <w:footnoteReference w:id="5"/>
       </w:r>
       <w:r>
-        <w:rPr>
-          <w:lang/>
-        </w:rPr>
         <w:t xml:space="preserve"> is an open-source graphing library that enables the creation of interactive, web-based visualizations with ease and flexibility.</w:t>
       </w:r>
       <w:r>
-        <w:rPr>
-          <w:lang/>
-        </w:rPr>
         <w:t xml:space="preserve"> </w:t>
       </w:r>
       <w:r>
-        <w:rPr>
-          <w:lang/>
-        </w:rPr>
         <w:t>Plotly is versatile, offering numerous ways to create a wide range of interactive visualizations.</w:t>
       </w:r>
       <w:r>
-        <w:rPr>
-          <w:lang/>
-        </w:rPr>
         <w:t xml:space="preserve"> Given its many bindings, </w:t>
       </w:r>
       <w:r>
-        <w:rPr>
-          <w:lang/>
-        </w:rPr>
         <w:t>Python developers</w:t>
       </w:r>
       <w:r>
-        <w:rPr>
-          <w:lang/>
-        </w:rPr>
         <w:t xml:space="preserve"> can</w:t>
       </w:r>
       <w:r>
-        <w:rPr>
-          <w:lang/>
-        </w:rPr>
         <w:t xml:space="preserve"> use Plotly without needing to know JavaScript.</w:t>
       </w:r>
       <w:r>
-        <w:rPr>
-          <w:lang/>
-        </w:rPr>
         <w:t xml:space="preserve"> </w:t>
       </w:r>
     </w:p>
     <w:p>
-      <w:pPr>
-        <w:rPr>
-          <w:lang/>
-        </w:rPr>
-      </w:pPr>
-      <w:r>
-        <w:rPr>
-          <w:lang/>
-        </w:rPr>
+      <w:r>
         <w:t xml:space="preserve">Plotly and Dash integrate seamlessly. </w:t>
       </w:r>
     </w:p>
     <w:p>
       <w:pPr>
         <w:jc w:val="center"/>
-        <w:rPr>
-          <w:lang/>
-        </w:rPr>
       </w:pPr>
       <w:r>
         <w:rPr>
@@ -3149,110 +2514,66 @@
     <w:p>
       <w:pPr>
         <w:pStyle w:val="Heading2"/>
-        <w:rPr>
-          <w:lang/>
-        </w:rPr>
-      </w:pPr>
-      <w:commentRangeStart w:id="37"/>
-      <w:r>
-        <w:rPr>
-          <w:lang/>
-        </w:rPr>
+      </w:pPr>
+      <w:commentRangeStart w:id="36"/>
+      <w:r>
         <w:t xml:space="preserve">Map </w:t>
       </w:r>
       <w:r>
-        <w:rPr>
-          <w:lang/>
-        </w:rPr>
         <w:t>visualizations</w:t>
       </w:r>
-      <w:commentRangeEnd w:id="37"/>
+      <w:commentRangeEnd w:id="36"/>
       <w:r>
         <w:rPr>
           <w:rStyle w:val="CommentReference"/>
           <w:rFonts w:asciiTheme="minorHAnsi" w:eastAsiaTheme="minorHAnsi" w:hAnsiTheme="minorHAnsi" w:cstheme="minorBidi"/>
           <w:color w:val="auto"/>
         </w:rPr>
-        <w:commentReference w:id="37"/>
-      </w:r>
-    </w:p>
-    <w:p>
-      <w:pPr>
-        <w:rPr>
-          <w:lang/>
-        </w:rPr>
-      </w:pPr>
-      <w:r>
-        <w:rPr>
-          <w:lang/>
-        </w:rPr>
+        <w:commentReference w:id="36"/>
+      </w:r>
+    </w:p>
+    <w:p>
+      <w:r>
         <w:t xml:space="preserve">With a </w:t>
       </w:r>
       <w:r>
-        <w:rPr>
-          <w:lang/>
-        </w:rPr>
         <w:t xml:space="preserve">map </w:t>
       </w:r>
       <w:r>
-        <w:rPr>
-          <w:lang/>
-        </w:rPr>
         <w:t xml:space="preserve">as the centerpiece of the app, some research time was devoted to finding </w:t>
       </w:r>
       <w:r>
-        <w:rPr>
-          <w:lang/>
-        </w:rPr>
         <w:t xml:space="preserve">and testing </w:t>
       </w:r>
       <w:r>
-        <w:rPr>
-          <w:lang/>
-        </w:rPr>
         <w:t xml:space="preserve">the optimal </w:t>
       </w:r>
       <w:r>
-        <w:rPr>
-          <w:lang/>
-        </w:rPr>
         <w:t xml:space="preserve">map </w:t>
       </w:r>
       <w:r>
-        <w:rPr>
-          <w:lang/>
-        </w:rPr>
         <w:t>visualization</w:t>
       </w:r>
       <w:r>
-        <w:rPr>
-          <w:lang/>
-        </w:rPr>
         <w:t xml:space="preserve"> framework. While a 3D representation may give off a modern first impression, it is inferior to a 2D representation due to occlusion. E.g. in </w:t>
       </w:r>
       <w:r>
         <w:rPr>
           <w:highlight w:val="yellow"/>
-          <w:lang/>
         </w:rPr>
         <w:fldChar w:fldCharType="begin"/>
       </w:r>
       <w:r>
-        <w:rPr>
-          <w:lang/>
-        </w:rPr>
         <w:instrText xml:space="preserve"> REF _Ref167278744 \h </w:instrText>
       </w:r>
       <w:r>
         <w:rPr>
           <w:highlight w:val="yellow"/>
-          <w:lang/>
         </w:rPr>
       </w:r>
       <w:r>
         <w:rPr>
           <w:highlight w:val="yellow"/>
-          <w:lang/>
         </w:rPr>
         <w:fldChar w:fldCharType="separate"/>
       </w:r>
@@ -3268,20 +2589,13 @@
       <w:r>
         <w:rPr>
           <w:highlight w:val="yellow"/>
-          <w:lang/>
         </w:rPr>
         <w:fldChar w:fldCharType="end"/>
       </w:r>
       <w:r>
-        <w:rPr>
-          <w:lang/>
-        </w:rPr>
         <w:t xml:space="preserve"> </w:t>
       </w:r>
       <w:r>
-        <w:rPr>
-          <w:lang/>
-        </w:rPr>
         <w:t>it is impossible to see what countries the circles on the north relate to.</w:t>
       </w:r>
     </w:p>
@@ -3371,7 +2685,7 @@
                 <w:lang w:eastAsia="nl-BE"/>
               </w:rPr>
             </w:pPr>
-            <w:bookmarkStart w:id="38" w:name="_Ref167278744"/>
+            <w:bookmarkStart w:id="37" w:name="_Ref167278744"/>
             <w:r>
               <w:t xml:space="preserve">Figure </w:t>
             </w:r>
@@ -3396,11 +2710,8 @@
               </w:rPr>
               <w:fldChar w:fldCharType="end"/>
             </w:r>
-            <w:bookmarkEnd w:id="38"/>
-            <w:r>
-              <w:rPr>
-                <w:lang/>
-              </w:rPr>
+            <w:bookmarkEnd w:id="37"/>
+            <w:r>
               <w:t xml:space="preserve"> Map visualization experiment using 3D globe.</w:t>
             </w:r>
           </w:p>
@@ -3497,28 +2808,13 @@
               <w:fldChar w:fldCharType="end"/>
             </w:r>
             <w:r>
-              <w:rPr>
-                <w:lang/>
-              </w:rPr>
               <w:t xml:space="preserve"> </w:t>
             </w:r>
             <w:r>
               <w:t xml:space="preserve">Map visualization experiment using </w:t>
             </w:r>
             <w:r>
-              <w:rPr>
-                <w:lang/>
-              </w:rPr>
-              <w:t>2</w:t>
-            </w:r>
-            <w:r>
-              <w:t xml:space="preserve">D </w:t>
-            </w:r>
-            <w:r>
-              <w:rPr>
-                <w:lang/>
-              </w:rPr>
-              <w:t>projection.</w:t>
+              <w:t>2D projection.</w:t>
             </w:r>
           </w:p>
         </w:tc>
@@ -3539,113 +2835,68 @@
         </w:rPr>
       </w:pPr>
       <w:r>
-        <w:rPr>
-          <w:lang/>
-        </w:rPr>
         <w:t xml:space="preserve">A comparative table was found on </w:t>
       </w:r>
       <w:r>
-        <w:rPr>
-          <w:lang/>
-        </w:rPr>
         <w:t>P</w:t>
       </w:r>
       <w:r>
-        <w:rPr>
-          <w:lang/>
-        </w:rPr>
         <w:t xml:space="preserve">lotly’s website and copied in </w:t>
       </w:r>
       <w:r>
         <w:rPr>
           <w:b/>
           <w:highlight w:val="yellow"/>
-          <w:lang/>
         </w:rPr>
         <w:t>appendix B</w:t>
       </w:r>
       <w:r>
         <w:rPr>
           <w:b/>
-          <w:lang/>
         </w:rPr>
         <w:t>.</w:t>
       </w:r>
       <w:r>
         <w:rPr>
           <w:b/>
-          <w:lang/>
         </w:rPr>
         <w:t xml:space="preserve"> </w:t>
       </w:r>
       <w:r>
-        <w:rPr>
-          <w:lang/>
-        </w:rPr>
         <w:t>Special attention was given to built-in semantic zooming support.</w:t>
       </w:r>
       <w:r>
-        <w:rPr>
-          <w:lang/>
-        </w:rPr>
         <w:t xml:space="preserve"> In the end the choice was made to go forward with </w:t>
       </w:r>
       <w:r>
-        <w:rPr>
-          <w:lang/>
-        </w:rPr>
         <w:t>Plotly</w:t>
       </w:r>
       <w:r>
-        <w:rPr>
-          <w:lang/>
-        </w:rPr>
         <w:t xml:space="preserve">’s </w:t>
       </w:r>
       <w:r>
-        <w:rPr>
-          <w:lang/>
-        </w:rPr>
         <w:t>built-in support for map visualisations based on mapbox</w:t>
       </w:r>
       <w:r>
-        <w:rPr>
-          <w:lang/>
-        </w:rPr>
         <w:t xml:space="preserve">. </w:t>
       </w:r>
       <w:r>
-        <w:rPr>
-          <w:lang/>
-        </w:rPr>
         <w:t>Mapbox is a platform that provides tools and APIs for creating custom, interactive maps and geospatial visualizations for web and mobile applications.</w:t>
       </w:r>
       <w:r>
-        <w:rPr>
-          <w:lang/>
-        </w:rPr>
         <w:t xml:space="preserve"> Two semantic zoom levels were implemented manually, to increase performance and maintain fine control over the location of the aggregate circles.</w:t>
       </w:r>
     </w:p>
     <w:p>
       <w:pPr>
         <w:pStyle w:val="Heading2"/>
-        <w:rPr>
-          <w:lang/>
-        </w:rPr>
-      </w:pPr>
-      <w:bookmarkStart w:id="39" w:name="_Toc167044282"/>
-      <w:r>
-        <w:rPr>
-          <w:lang/>
-        </w:rPr>
+      </w:pPr>
+      <w:bookmarkStart w:id="38" w:name="_Toc167044282"/>
+      <w:r>
         <w:t>Final product</w:t>
       </w:r>
-      <w:bookmarkEnd w:id="39"/>
-      <w:r>
-        <w:rPr>
-          <w:lang/>
-        </w:rPr>
+      <w:bookmarkEnd w:id="38"/>
+      <w:r>
         <w:t xml:space="preserve"> </w:t>
       </w:r>
     </w:p>
@@ -3709,15 +2960,12 @@
     </w:p>
     <w:p>
       <w:pPr>
+        <w:keepNext/>
         <w:jc w:val="center"/>
-        <w:rPr>
-          <w:lang w:val="en-US"/>
-        </w:rPr>
       </w:pPr>
       <w:r>
         <w:rPr>
           <w:noProof/>
-          <w:lang/>
         </w:rPr>
         <w:drawing>
           <wp:inline distT="0" distB="0" distL="0" distR="0" wp14:anchorId="171BE5BA" wp14:editId="674104FD">
@@ -3764,28 +3012,35 @@
     </w:p>
     <w:p>
       <w:pPr>
+        <w:pStyle w:val="Caption"/>
         <w:jc w:val="center"/>
         <w:rPr>
           <w:lang w:val="en-US"/>
         </w:rPr>
       </w:pPr>
       <w:r>
-        <w:rPr>
-          <w:lang w:val="en-US"/>
-        </w:rPr>
-        <w:t>Fig</w:t>
-      </w:r>
-      <w:r>
-        <w:rPr>
-          <w:lang w:val="en-US"/>
-        </w:rPr>
-        <w:t>ure</w:t>
-      </w:r>
-      <w:r>
-        <w:rPr>
-          <w:lang w:val="en-US"/>
-        </w:rPr>
-        <w:t xml:space="preserve"> 5: Displaying windfarms according to BAN selection</w:t>
+        <w:t xml:space="preserve">Figure </w:t>
+      </w:r>
+      <w:r>
+        <w:fldChar w:fldCharType="begin"/>
+      </w:r>
+      <w:r>
+        <w:instrText xml:space="preserve"> SEQ Figure \* ARABIC </w:instrText>
+      </w:r>
+      <w:r>
+        <w:fldChar w:fldCharType="separate"/>
+      </w:r>
+      <w:r>
+        <w:rPr>
+          <w:noProof/>
+        </w:rPr>
+        <w:t>5</w:t>
+      </w:r>
+      <w:r>
+        <w:fldChar w:fldCharType="end"/>
+      </w:r>
+      <w:r>
+        <w:t>: Displaying windfarms according to BAN selection</w:t>
       </w:r>
     </w:p>
     <w:p>
@@ -3846,38 +3101,14 @@
           <w:lang w:val="en-US"/>
         </w:rPr>
         <w:br/>
-        <w:t xml:space="preserve">-Status: </w:t>
-      </w:r>
-      <w:r>
-        <w:rPr>
-          <w:lang w:val="en-US"/>
-        </w:rPr>
-        <w:t xml:space="preserve">This filter allows the user to update the visualization by </w:t>
-      </w:r>
-      <w:r>
-        <w:rPr>
-          <w:lang w:val="en-US"/>
-        </w:rPr>
-        <w:t>status (operating, future or retired).</w:t>
+        <w:t>-Status: This filter allows the user to update the visualization by status (operating, future or retired).</w:t>
       </w:r>
       <w:r>
         <w:rPr>
           <w:lang w:val="en-US"/>
         </w:rPr>
         <w:br/>
-        <w:t xml:space="preserve">-Type: </w:t>
-      </w:r>
-      <w:r>
-        <w:rPr>
-          <w:lang w:val="en-US"/>
-        </w:rPr>
-        <w:t xml:space="preserve">This filter allows the user to update the visualization by </w:t>
-      </w:r>
-      <w:r>
-        <w:rPr>
-          <w:lang w:val="en-US"/>
-        </w:rPr>
-        <w:t>type (onshore or offshore).</w:t>
+        <w:t>-Type: This filter allows the user to update the visualization by type (onshore or offshore).</w:t>
       </w:r>
       <w:r>
         <w:rPr>
@@ -3895,11 +3126,9 @@
     <w:p>
       <w:pPr>
         <w:pStyle w:val="ListParagraph"/>
+        <w:keepNext/>
         <w:ind w:left="360"/>
         <w:jc w:val="center"/>
-        <w:rPr>
-          <w:lang w:val="en-US"/>
-        </w:rPr>
       </w:pPr>
       <w:r>
         <w:rPr>
@@ -3957,18 +3186,35 @@
     </w:p>
     <w:p>
       <w:pPr>
-        <w:pStyle w:val="ListParagraph"/>
-        <w:ind w:left="360"/>
+        <w:pStyle w:val="Caption"/>
         <w:jc w:val="center"/>
         <w:rPr>
           <w:lang w:val="en-US"/>
         </w:rPr>
       </w:pPr>
       <w:r>
-        <w:rPr>
-          <w:lang w:val="en-US"/>
-        </w:rPr>
-        <w:t>Figure 6: Filters</w:t>
+        <w:t xml:space="preserve">Figure </w:t>
+      </w:r>
+      <w:r>
+        <w:fldChar w:fldCharType="begin"/>
+      </w:r>
+      <w:r>
+        <w:instrText xml:space="preserve"> SEQ Figure \* ARABIC </w:instrText>
+      </w:r>
+      <w:r>
+        <w:fldChar w:fldCharType="separate"/>
+      </w:r>
+      <w:r>
+        <w:rPr>
+          <w:noProof/>
+        </w:rPr>
+        <w:t>6</w:t>
+      </w:r>
+      <w:r>
+        <w:fldChar w:fldCharType="end"/>
+      </w:r>
+      <w:r>
+        <w:t>: Filters</w:t>
       </w:r>
       <w:r>
         <w:rPr>
@@ -4119,11 +3365,9 @@
     <w:p>
       <w:pPr>
         <w:pStyle w:val="ListParagraph"/>
+        <w:keepNext/>
         <w:ind w:left="360"/>
         <w:jc w:val="center"/>
-        <w:rPr>
-          <w:lang w:val="en-US"/>
-        </w:rPr>
       </w:pPr>
       <w:r>
         <w:rPr>
@@ -4183,32 +3427,38 @@
     </w:p>
     <w:p>
       <w:pPr>
-        <w:pStyle w:val="ListParagraph"/>
-        <w:ind w:left="360"/>
+        <w:pStyle w:val="Caption"/>
         <w:jc w:val="center"/>
         <w:rPr>
           <w:lang w:val="en-US"/>
         </w:rPr>
       </w:pPr>
       <w:r>
-        <w:rPr>
-          <w:lang w:val="en-US"/>
-        </w:rPr>
-        <w:t xml:space="preserve">Figure 7: Map </w:t>
-      </w:r>
-      <w:proofErr w:type="spellStart"/>
-      <w:r>
-        <w:rPr>
-          <w:lang w:val="en-US"/>
-        </w:rPr>
-        <w:t>colour</w:t>
-      </w:r>
-      <w:proofErr w:type="spellEnd"/>
-      <w:r>
-        <w:rPr>
-          <w:lang w:val="en-US"/>
-        </w:rPr>
-        <w:t>-coded according to status</w:t>
+        <w:t xml:space="preserve">Figure </w:t>
+      </w:r>
+      <w:r>
+        <w:fldChar w:fldCharType="begin"/>
+      </w:r>
+      <w:r>
+        <w:instrText xml:space="preserve"> SEQ Figure \* ARABIC </w:instrText>
+      </w:r>
+      <w:r>
+        <w:fldChar w:fldCharType="separate"/>
+      </w:r>
+      <w:r>
+        <w:rPr>
+          <w:noProof/>
+        </w:rPr>
+        <w:t>7</w:t>
+      </w:r>
+      <w:r>
+        <w:fldChar w:fldCharType="end"/>
+      </w:r>
+      <w:r>
+        <w:t xml:space="preserve">: </w:t>
+      </w:r>
+      <w:r>
+        <w:t>Map colour-coded according to status</w:t>
       </w:r>
     </w:p>
     <w:p>
@@ -4304,11 +3554,9 @@
     <w:p>
       <w:pPr>
         <w:pStyle w:val="ListParagraph"/>
+        <w:keepNext/>
         <w:ind w:left="360"/>
         <w:jc w:val="center"/>
-        <w:rPr>
-          <w:lang w:val="en-US"/>
-        </w:rPr>
       </w:pPr>
       <w:r>
         <w:rPr>
@@ -4361,41 +3609,39 @@
     </w:p>
     <w:p>
       <w:pPr>
-        <w:pStyle w:val="ListParagraph"/>
-        <w:ind w:left="360"/>
+        <w:pStyle w:val="Caption"/>
         <w:jc w:val="center"/>
         <w:rPr>
           <w:lang w:val="en-US"/>
         </w:rPr>
       </w:pPr>
       <w:r>
-        <w:rPr>
-          <w:lang w:val="en-US"/>
-        </w:rPr>
-        <w:t xml:space="preserve">Figure 8:  </w:t>
-      </w:r>
-      <w:r>
-        <w:rPr>
-          <w:lang w:val="en-US"/>
-        </w:rPr>
-        <w:t>H</w:t>
-      </w:r>
-      <w:r>
-        <w:rPr>
-          <w:lang w:val="en-US"/>
-        </w:rPr>
-        <w:t>overing over a marker displays detailed information</w:t>
-      </w:r>
-    </w:p>
-    <w:p>
-      <w:pPr>
-        <w:pStyle w:val="ListParagraph"/>
-        <w:ind w:left="360"/>
-        <w:jc w:val="left"/>
-        <w:rPr>
-          <w:lang w:val="en-US"/>
-        </w:rPr>
-      </w:pPr>
+        <w:t xml:space="preserve">Figure </w:t>
+      </w:r>
+      <w:r>
+        <w:fldChar w:fldCharType="begin"/>
+      </w:r>
+      <w:r>
+        <w:instrText xml:space="preserve"> SEQ Figure \* ARABIC </w:instrText>
+      </w:r>
+      <w:r>
+        <w:fldChar w:fldCharType="separate"/>
+      </w:r>
+      <w:r>
+        <w:rPr>
+          <w:noProof/>
+        </w:rPr>
+        <w:t>8</w:t>
+      </w:r>
+      <w:r>
+        <w:fldChar w:fldCharType="end"/>
+      </w:r>
+      <w:r>
+        <w:t xml:space="preserve">: </w:t>
+      </w:r>
+      <w:r>
+        <w:t>Hovering over a marker displays detailed information</w:t>
+      </w:r>
     </w:p>
     <w:p>
       <w:pPr>
@@ -4468,27 +3714,13 @@
         <w:rPr>
           <w:lang w:val="en-US"/>
         </w:rPr>
-        <w:t xml:space="preserve"> coded according to the status </w:t>
-      </w:r>
-      <w:r>
-        <w:rPr>
-          <w:lang w:val="en-US"/>
-        </w:rPr>
-        <w:t>which can be seen in figure 9</w:t>
-      </w:r>
-      <w:r>
-        <w:rPr>
-          <w:lang w:val="en-US"/>
-        </w:rPr>
-        <w:t>.</w:t>
-      </w:r>
-    </w:p>
-    <w:p>
-      <w:pPr>
+        <w:t xml:space="preserve"> coded according to the status which can be seen in figure 9.</w:t>
+      </w:r>
+    </w:p>
+    <w:p>
+      <w:pPr>
+        <w:keepNext/>
         <w:jc w:val="center"/>
-        <w:rPr>
-          <w:lang w:val="en-US"/>
-        </w:rPr>
       </w:pPr>
       <w:r>
         <w:rPr>
@@ -4543,26 +3775,41 @@
           </wp:inline>
         </w:drawing>
       </w:r>
-      <w:r>
-        <w:rPr>
-          <w:lang w:val="en-US"/>
-        </w:rPr>
-        <w:br/>
-        <w:t xml:space="preserve">Figure 9: Bar chart </w:t>
-      </w:r>
-      <w:proofErr w:type="spellStart"/>
-      <w:r>
-        <w:rPr>
-          <w:lang w:val="en-US"/>
-        </w:rPr>
-        <w:t>colour</w:t>
-      </w:r>
-      <w:proofErr w:type="spellEnd"/>
-      <w:r>
-        <w:rPr>
-          <w:lang w:val="en-US"/>
-        </w:rPr>
-        <w:t xml:space="preserve"> coded according to status</w:t>
+    </w:p>
+    <w:p>
+      <w:pPr>
+        <w:pStyle w:val="Caption"/>
+        <w:jc w:val="center"/>
+        <w:rPr>
+          <w:lang w:val="en-US"/>
+        </w:rPr>
+      </w:pPr>
+      <w:r>
+        <w:t xml:space="preserve">Figure </w:t>
+      </w:r>
+      <w:r>
+        <w:fldChar w:fldCharType="begin"/>
+      </w:r>
+      <w:r>
+        <w:instrText xml:space="preserve"> SEQ Figure \* ARABIC </w:instrText>
+      </w:r>
+      <w:r>
+        <w:fldChar w:fldCharType="separate"/>
+      </w:r>
+      <w:r>
+        <w:rPr>
+          <w:noProof/>
+        </w:rPr>
+        <w:t>9</w:t>
+      </w:r>
+      <w:r>
+        <w:fldChar w:fldCharType="end"/>
+      </w:r>
+      <w:r>
+        <w:t xml:space="preserve">: </w:t>
+      </w:r>
+      <w:r>
+        <w:t>Bar chart colour coded according to status</w:t>
       </w:r>
     </w:p>
     <w:p>
@@ -4589,7 +3836,19 @@
         <w:rPr>
           <w:lang w:val="en-US"/>
         </w:rPr>
-        <w:t>Interaction: Like the map, the bar chart also displays detailed information when it is hovered over by the user which can be seen in figure 10.</w:t>
+        <w:t xml:space="preserve">Interaction: Like the map, the bar chart also displays detailed information when it is hovered over by the user which can be seen in </w:t>
+      </w:r>
+      <w:r>
+        <w:rPr>
+          <w:lang w:val="en-US"/>
+        </w:rPr>
+        <w:t>figure 10</w:t>
+      </w:r>
+      <w:r>
+        <w:rPr>
+          <w:lang w:val="en-US"/>
+        </w:rPr>
+        <w:t>.</w:t>
       </w:r>
       <w:r>
         <w:rPr>
@@ -4600,10 +3859,8 @@
     </w:p>
     <w:p>
       <w:pPr>
+        <w:keepNext/>
         <w:jc w:val="center"/>
-        <w:rPr>
-          <w:lang w:val="en-US"/>
-        </w:rPr>
       </w:pPr>
       <w:r>
         <w:rPr>
@@ -4611,7 +3868,7 @@
           <w:lang w:val="en-US"/>
         </w:rPr>
         <w:drawing>
-          <wp:inline distT="0" distB="0" distL="0" distR="0" wp14:anchorId="76C1605A" wp14:editId="5A510B1A">
+          <wp:inline distT="0" distB="0" distL="0" distR="0" wp14:anchorId="76C1605A" wp14:editId="700EEC6E">
             <wp:extent cx="1628875" cy="1599917"/>
             <wp:effectExtent l="0" t="0" r="0" b="635"/>
             <wp:docPr id="176630954" name="Picture 6" descr="A screenshot of a computer&#10;&#10;Description automatically generated"/>
@@ -4655,414 +3912,248 @@
     </w:p>
     <w:p>
       <w:pPr>
+        <w:pStyle w:val="Caption"/>
         <w:jc w:val="center"/>
         <w:rPr>
           <w:lang w:val="en-US"/>
         </w:rPr>
       </w:pPr>
       <w:r>
-        <w:rPr>
-          <w:lang w:val="en-US"/>
-        </w:rPr>
-        <w:t>Figure 10: Hovering over bar chart displaying detailed informatio</w:t>
-      </w:r>
-      <w:r>
-        <w:rPr>
-          <w:lang w:val="en-US"/>
-        </w:rPr>
-        <w:t>n</w:t>
+        <w:t xml:space="preserve">Figure </w:t>
+      </w:r>
+      <w:r>
+        <w:fldChar w:fldCharType="begin"/>
+      </w:r>
+      <w:r>
+        <w:instrText xml:space="preserve"> SEQ Figure \* ARABIC </w:instrText>
+      </w:r>
+      <w:r>
+        <w:fldChar w:fldCharType="separate"/>
+      </w:r>
+      <w:r>
+        <w:rPr>
+          <w:noProof/>
+        </w:rPr>
+        <w:t>10</w:t>
+      </w:r>
+      <w:r>
+        <w:fldChar w:fldCharType="end"/>
+      </w:r>
+      <w:r>
+        <w:t xml:space="preserve">: </w:t>
+      </w:r>
+      <w:r>
+        <w:t>Hovering over bar chart displaying detailed information</w:t>
       </w:r>
     </w:p>
     <w:p>
       <w:pPr>
         <w:pStyle w:val="Heading1"/>
-        <w:rPr>
-          <w:lang/>
-        </w:rPr>
-      </w:pPr>
-      <w:bookmarkStart w:id="40" w:name="_Toc167044283"/>
-      <w:bookmarkStart w:id="41" w:name="_Toc167278831"/>
-      <w:r>
-        <w:rPr>
-          <w:lang/>
-        </w:rPr>
+      </w:pPr>
+      <w:bookmarkStart w:id="39" w:name="_Toc167044283"/>
+      <w:bookmarkStart w:id="40" w:name="_Toc167278831"/>
+      <w:r>
         <w:lastRenderedPageBreak/>
         <w:t xml:space="preserve">Evaluation </w:t>
       </w:r>
       <w:r>
         <w:rPr>
           <w:highlight w:val="yellow"/>
-          <w:lang/>
         </w:rPr>
         <w:t>(MISHKAT)</w:t>
       </w:r>
+      <w:bookmarkEnd w:id="39"/>
       <w:bookmarkEnd w:id="40"/>
+    </w:p>
+    <w:p>
+      <w:r>
+        <w:rPr>
+          <w:highlight w:val="yellow"/>
+        </w:rPr>
+        <w:t>UEQ+ ?</w:t>
+      </w:r>
+      <w:r>
+        <w:t xml:space="preserve"> </w:t>
+      </w:r>
+    </w:p>
+    <w:p>
+      <w:r>
+        <w:t>interview framework</w:t>
+      </w:r>
+    </w:p>
+    <w:p>
+      <w:r>
+        <w:t xml:space="preserve">results on the interviews </w:t>
+      </w:r>
+    </w:p>
+    <w:p>
+      <w:r>
+        <w:t>something about our learnings</w:t>
+      </w:r>
+    </w:p>
+    <w:p>
+      <w:pPr>
+        <w:ind w:firstLine="432"/>
+      </w:pPr>
+      <w:r>
+        <w:t xml:space="preserve">like about the iterative nature of the viz development? </w:t>
+      </w:r>
+      <w:r>
+        <w:sym w:font="Wingdings" w:char="F0E0"/>
+      </w:r>
+      <w:r>
+        <w:t xml:space="preserve"> </w:t>
+      </w:r>
+      <w:r>
+        <w:rPr>
+          <w:rFonts w:ascii="Calibri" w:hAnsi="Calibri" w:cs="Calibri"/>
+        </w:rPr>
+        <w:t>lecture 04</w:t>
+      </w:r>
+    </w:p>
+    <w:p>
+      <w:pPr>
+        <w:pStyle w:val="Heading2"/>
+      </w:pPr>
+      <w:r>
+        <w:t>Evaluation framework</w:t>
+      </w:r>
+    </w:p>
+    <w:p>
+      <w:r>
+        <w:t>explain</w:t>
+      </w:r>
+    </w:p>
+    <w:p>
+      <w:pPr>
+        <w:pStyle w:val="Heading2"/>
+      </w:pPr>
+      <w:r>
+        <w:t>Evaluation results</w:t>
+      </w:r>
+    </w:p>
+    <w:p>
+      <w:r>
+        <w:t>maybe put a visual &amp; link to the excel?</w:t>
+      </w:r>
+    </w:p>
+    <w:p>
+      <w:pPr>
+        <w:pStyle w:val="Heading2"/>
+      </w:pPr>
+      <w:r>
+        <w:t>Appreciative feedback</w:t>
+      </w:r>
+    </w:p>
+    <w:p>
+      <w:r>
+        <w:t>list what users liked</w:t>
+      </w:r>
+    </w:p>
+    <w:p>
+      <w:pPr>
+        <w:pStyle w:val="Heading2"/>
+      </w:pPr>
+      <w:r>
+        <w:t xml:space="preserve">Constructive feedback </w:t>
+      </w:r>
+    </w:p>
+    <w:p>
+      <w:r>
+        <w:t>list possible future improvements</w:t>
+      </w:r>
+    </w:p>
+    <w:p>
+      <w:r>
+        <w:t>lorem</w:t>
+      </w:r>
+    </w:p>
+    <w:p>
+      <w:pPr>
+        <w:pStyle w:val="Heading1"/>
+      </w:pPr>
+      <w:bookmarkStart w:id="41" w:name="_Toc167044877"/>
+      <w:bookmarkStart w:id="42" w:name="_Toc167044908"/>
+      <w:bookmarkStart w:id="43" w:name="_Toc167044924"/>
+      <w:bookmarkStart w:id="44" w:name="_Toc167047284"/>
+      <w:bookmarkStart w:id="45" w:name="_Toc167049074"/>
+      <w:bookmarkStart w:id="46" w:name="_Toc167044285"/>
+      <w:bookmarkStart w:id="47" w:name="_Toc167278832"/>
       <w:bookmarkEnd w:id="41"/>
-    </w:p>
-    <w:p>
-      <w:pPr>
-        <w:rPr>
-          <w:lang/>
-        </w:rPr>
-      </w:pPr>
-      <w:r>
-        <w:rPr>
-          <w:highlight w:val="yellow"/>
-          <w:lang/>
-        </w:rPr>
-        <w:t>UEQ+ ?</w:t>
-      </w:r>
-      <w:r>
-        <w:rPr>
-          <w:lang/>
-        </w:rPr>
-        <w:t xml:space="preserve"> </w:t>
-      </w:r>
-    </w:p>
-    <w:p>
-      <w:pPr>
-        <w:rPr>
-          <w:lang/>
-        </w:rPr>
-      </w:pPr>
-      <w:r>
-        <w:rPr>
-          <w:lang/>
-        </w:rPr>
-        <w:t>interview framework</w:t>
-      </w:r>
-    </w:p>
-    <w:p>
-      <w:pPr>
-        <w:rPr>
-          <w:lang/>
-        </w:rPr>
-      </w:pPr>
-      <w:r>
-        <w:rPr>
-          <w:lang/>
-        </w:rPr>
-        <w:t xml:space="preserve">results on the interviews </w:t>
-      </w:r>
-    </w:p>
-    <w:p>
-      <w:pPr>
-        <w:rPr>
-          <w:lang/>
-        </w:rPr>
-      </w:pPr>
-      <w:r>
-        <w:rPr>
-          <w:lang/>
-        </w:rPr>
-        <w:t>something about our learnings</w:t>
-      </w:r>
-    </w:p>
-    <w:p>
-      <w:pPr>
-        <w:ind w:firstLine="432"/>
-        <w:rPr>
-          <w:lang/>
-        </w:rPr>
-      </w:pPr>
-      <w:r>
-        <w:rPr>
-          <w:lang/>
-        </w:rPr>
-        <w:t xml:space="preserve">like about the iterative nature of the viz development? </w:t>
-      </w:r>
-      <w:r>
-        <w:rPr>
-          <w:lang/>
-        </w:rPr>
-        <w:sym w:font="Wingdings" w:char="F0E0"/>
-      </w:r>
-      <w:r>
-        <w:rPr>
-          <w:lang/>
-        </w:rPr>
-        <w:t xml:space="preserve"> </w:t>
-      </w:r>
-      <w:r>
-        <w:rPr>
-          <w:rFonts w:ascii="Calibri" w:hAnsi="Calibri" w:cs="Calibri"/>
-          <w:lang/>
-        </w:rPr>
-        <w:t>lecture 04</w:t>
-      </w:r>
-    </w:p>
-    <w:p>
-      <w:pPr>
-        <w:pStyle w:val="Heading2"/>
-        <w:rPr>
-          <w:lang/>
-        </w:rPr>
-      </w:pPr>
-      <w:r>
-        <w:rPr>
-          <w:lang/>
-        </w:rPr>
-        <w:t>Evaluation framework</w:t>
-      </w:r>
-    </w:p>
-    <w:p>
-      <w:pPr>
-        <w:rPr>
-          <w:lang/>
-        </w:rPr>
-      </w:pPr>
-      <w:r>
-        <w:rPr>
-          <w:lang/>
-        </w:rPr>
-        <w:t>explain</w:t>
-      </w:r>
-    </w:p>
-    <w:p>
-      <w:pPr>
-        <w:pStyle w:val="Heading2"/>
-        <w:rPr>
-          <w:lang/>
-        </w:rPr>
-      </w:pPr>
-      <w:r>
-        <w:rPr>
-          <w:lang/>
-        </w:rPr>
-        <w:t>Evaluation results</w:t>
-      </w:r>
-    </w:p>
-    <w:p>
-      <w:pPr>
-        <w:rPr>
-          <w:lang/>
-        </w:rPr>
-      </w:pPr>
-      <w:r>
-        <w:rPr>
-          <w:lang/>
-        </w:rPr>
-        <w:t>maybe put a visual &amp; link to the excel?</w:t>
-      </w:r>
-    </w:p>
-    <w:p>
-      <w:pPr>
-        <w:pStyle w:val="Heading2"/>
-        <w:rPr>
-          <w:lang/>
-        </w:rPr>
-      </w:pPr>
-      <w:r>
-        <w:rPr>
-          <w:lang/>
-        </w:rPr>
-        <w:t>Appreciative feedback</w:t>
-      </w:r>
-    </w:p>
-    <w:p>
-      <w:pPr>
-        <w:rPr>
-          <w:lang/>
-        </w:rPr>
-      </w:pPr>
-      <w:r>
-        <w:rPr>
-          <w:lang/>
-        </w:rPr>
-        <w:t>list what users liked</w:t>
-      </w:r>
-    </w:p>
-    <w:p>
-      <w:pPr>
-        <w:pStyle w:val="Heading2"/>
-        <w:rPr>
-          <w:lang/>
-        </w:rPr>
-      </w:pPr>
-      <w:r>
-        <w:rPr>
-          <w:lang/>
-        </w:rPr>
-        <w:t xml:space="preserve">Constructive feedback </w:t>
-      </w:r>
-    </w:p>
-    <w:p>
-      <w:pPr>
-        <w:rPr>
-          <w:lang/>
-        </w:rPr>
-      </w:pPr>
-      <w:r>
-        <w:rPr>
-          <w:lang/>
-        </w:rPr>
-        <w:t>list possible future improvements</w:t>
-      </w:r>
-    </w:p>
-    <w:p>
-      <w:pPr>
-        <w:rPr>
-          <w:lang/>
-        </w:rPr>
-      </w:pPr>
-      <w:r>
-        <w:rPr>
-          <w:lang/>
-        </w:rPr>
-        <w:t>lorem</w:t>
-      </w:r>
-    </w:p>
-    <w:p>
-      <w:pPr>
-        <w:pStyle w:val="Heading1"/>
-        <w:rPr>
-          <w:lang/>
-        </w:rPr>
-      </w:pPr>
-      <w:bookmarkStart w:id="42" w:name="_Toc167044877"/>
-      <w:bookmarkStart w:id="43" w:name="_Toc167044908"/>
-      <w:bookmarkStart w:id="44" w:name="_Toc167044924"/>
-      <w:bookmarkStart w:id="45" w:name="_Toc167047284"/>
-      <w:bookmarkStart w:id="46" w:name="_Toc167049074"/>
-      <w:bookmarkStart w:id="47" w:name="_Toc167044285"/>
-      <w:bookmarkStart w:id="48" w:name="_Toc167278832"/>
       <w:bookmarkEnd w:id="42"/>
       <w:bookmarkEnd w:id="43"/>
       <w:bookmarkEnd w:id="44"/>
       <w:bookmarkEnd w:id="45"/>
+      <w:r>
+        <w:t>Team organization</w:t>
+      </w:r>
       <w:bookmarkEnd w:id="46"/>
-      <w:r>
-        <w:rPr>
-          <w:lang/>
-        </w:rPr>
-        <w:t>Team organization</w:t>
-      </w:r>
       <w:bookmarkEnd w:id="47"/>
+    </w:p>
+    <w:p>
+      <w:r>
+        <w:t>The team established collaboration practices within the first week. This section outlines those agreements.</w:t>
+      </w:r>
+    </w:p>
+    <w:p>
+      <w:pPr>
+        <w:pStyle w:val="Heading2"/>
+      </w:pPr>
+      <w:bookmarkStart w:id="48" w:name="_Toc167044286"/>
+      <w:r>
+        <w:t>Communication</w:t>
+      </w:r>
       <w:bookmarkEnd w:id="48"/>
     </w:p>
     <w:p>
-      <w:pPr>
-        <w:rPr>
-          <w:lang/>
-        </w:rPr>
-      </w:pPr>
-      <w:r>
-        <w:rPr>
-          <w:lang/>
-        </w:rPr>
-        <w:t>The team established collaboration practices within the first week. This section outlines those agreements.</w:t>
+      <w:r>
+        <w:t>For asynchronous communication, the team relied on a WhatsApp group. For synchronous communication, the team organized eight meetings via Microsoft Teams over the semester. Minutes from these meetings were recorded in OneNote and distributed by email</w:t>
+      </w:r>
+      <w:r>
+        <w:t>.</w:t>
       </w:r>
     </w:p>
     <w:p>
       <w:pPr>
         <w:pStyle w:val="Heading2"/>
-        <w:rPr>
-          <w:lang/>
-        </w:rPr>
-      </w:pPr>
-      <w:bookmarkStart w:id="49" w:name="_Toc167044286"/>
-      <w:r>
-        <w:rPr>
-          <w:lang/>
-        </w:rPr>
-        <w:t>Communication</w:t>
+      </w:pPr>
+      <w:bookmarkStart w:id="49" w:name="_Toc167044287"/>
+      <w:r>
+        <w:t>Collaboration</w:t>
       </w:r>
       <w:bookmarkEnd w:id="49"/>
     </w:p>
     <w:p>
-      <w:pPr>
-        <w:rPr>
-          <w:lang/>
-        </w:rPr>
-      </w:pPr>
-      <w:r>
-        <w:rPr>
-          <w:lang/>
-        </w:rPr>
-        <w:t>For asynchronous communication, the team relied on a WhatsApp group. For synchronous communication, the team organized eight meetings via Microsoft Teams over the semester. Minutes from these meetings were recorded in OneNote and distributed by email</w:t>
-      </w:r>
-      <w:r>
-        <w:rPr>
-          <w:lang/>
-        </w:rPr>
-        <w:t>.</w:t>
+      <w:bookmarkStart w:id="50" w:name="_Toc167044288"/>
+      <w:r>
+        <w:t>The team decided to use Git for version control and collaborated on the codebase through a public GitHub repository (https://github.com/jorritvm/infovis). Mainline development was performed without specific branching rules, and branches were only created for specific purposes, such as in-depth refactoring or proof-of-concept work for map visualization.</w:t>
       </w:r>
     </w:p>
     <w:p>
       <w:pPr>
         <w:pStyle w:val="Heading2"/>
-        <w:rPr>
-          <w:lang/>
-        </w:rPr>
-      </w:pPr>
-      <w:bookmarkStart w:id="50" w:name="_Toc167044287"/>
-      <w:r>
-        <w:rPr>
-          <w:lang/>
-        </w:rPr>
-        <w:t>Collaboration</w:t>
+      </w:pPr>
+      <w:r>
+        <w:t>Planning</w:t>
       </w:r>
       <w:bookmarkEnd w:id="50"/>
     </w:p>
     <w:p>
-      <w:pPr>
-        <w:rPr>
-          <w:lang/>
-        </w:rPr>
-      </w:pPr>
-      <w:bookmarkStart w:id="51" w:name="_Toc167044288"/>
-      <w:r>
-        <w:rPr>
-          <w:lang/>
-        </w:rPr>
-        <w:t>The team decided to use Git for version control and collaborated on the codebase through a public GitHub repository (https://github.com/jorritvm/infovis). Mainline development was performed without specific branching rules, and branches were only created for specific purposes, such as in-depth refactoring or proof-of-concept work for map visualization.</w:t>
-      </w:r>
-    </w:p>
-    <w:p>
-      <w:pPr>
-        <w:pStyle w:val="Heading2"/>
-        <w:rPr>
-          <w:lang/>
-        </w:rPr>
-      </w:pPr>
-      <w:r>
-        <w:rPr>
-          <w:lang/>
-        </w:rPr>
-        <w:t>Planning</w:t>
+      <w:r>
+        <w:t>The team established and executed a project plan, which is visualized as a Gantt chart in Appendix A. After the mid-term presentation, the team adopted an agile methodology, dividing the remaining four weeks into two sprints. Each sprint included planning and review sessions. During the sprint reviews, bugs were discussed and assigned.</w:t>
+      </w:r>
+    </w:p>
+    <w:p>
+      <w:pPr>
+        <w:pStyle w:val="Heading1"/>
+      </w:pPr>
+      <w:bookmarkStart w:id="51" w:name="_Toc167044289"/>
+      <w:bookmarkStart w:id="52" w:name="_Toc167278833"/>
+      <w:r>
+        <w:t>Authors</w:t>
       </w:r>
       <w:bookmarkEnd w:id="51"/>
-    </w:p>
-    <w:p>
-      <w:pPr>
-        <w:rPr>
-          <w:lang/>
-        </w:rPr>
-      </w:pPr>
-      <w:r>
-        <w:rPr>
-          <w:lang/>
-        </w:rPr>
-        <w:t>The team established and executed a project plan, which is visualized as a Gantt chart in Appendix A. After the mid-term presentation, the team adopted an agile methodology, dividing the remaining four weeks into two sprints. Each sprint included planning and review sessions. During the sprint reviews, bugs were discussed and assigned.</w:t>
-      </w:r>
-    </w:p>
-    <w:p>
-      <w:pPr>
-        <w:pStyle w:val="Heading1"/>
-        <w:rPr>
-          <w:lang/>
-        </w:rPr>
-      </w:pPr>
-      <w:bookmarkStart w:id="52" w:name="_Toc167044289"/>
-      <w:bookmarkStart w:id="53" w:name="_Toc167278833"/>
-      <w:r>
-        <w:rPr>
-          <w:lang/>
-        </w:rPr>
-        <w:t>Authors</w:t>
-      </w:r>
       <w:bookmarkEnd w:id="52"/>
-      <w:bookmarkEnd w:id="53"/>
     </w:p>
     <w:tbl>
       <w:tblPr>
@@ -5094,9 +4185,6 @@
           </w:tcPr>
           <w:p>
             <w:r>
-              <w:rPr>
-                <w:lang/>
-              </w:rPr>
               <w:t xml:space="preserve">Jorrit Vander Mynsbrugge </w:t>
             </w:r>
           </w:p>
@@ -5106,15 +4194,7 @@
             <w:tcW w:w="1259" w:type="dxa"/>
           </w:tcPr>
           <w:p>
-            <w:pPr>
-              <w:rPr>
-                <w:lang/>
-              </w:rPr>
-            </w:pPr>
-            <w:r>
-              <w:rPr>
-                <w:lang/>
-              </w:rPr>
+            <w:r>
               <w:t>0606134</w:t>
             </w:r>
           </w:p>
@@ -5154,15 +4234,7 @@
             <w:tcW w:w="1259" w:type="dxa"/>
           </w:tcPr>
           <w:p>
-            <w:pPr>
-              <w:rPr>
-                <w:lang/>
-              </w:rPr>
-            </w:pPr>
-            <w:r>
-              <w:rPr>
-                <w:lang/>
-              </w:rPr>
+            <w:r>
               <w:t>0561588</w:t>
             </w:r>
           </w:p>
@@ -5199,15 +4271,7 @@
             <w:tcW w:w="1259" w:type="dxa"/>
           </w:tcPr>
           <w:p>
-            <w:pPr>
-              <w:rPr>
-                <w:lang/>
-              </w:rPr>
-            </w:pPr>
-            <w:r>
-              <w:rPr>
-                <w:lang/>
-              </w:rPr>
+            <w:r>
               <w:t>0594966</w:t>
             </w:r>
           </w:p>
@@ -5239,13 +4303,7 @@
           <w:tcPr>
             <w:tcW w:w="1259" w:type="dxa"/>
           </w:tcPr>
-          <w:p>
-            <w:pPr>
-              <w:rPr>
-                <w:lang/>
-              </w:rPr>
-            </w:pPr>
-          </w:p>
+          <w:p/>
         </w:tc>
         <w:tc>
           <w:tcPr>
@@ -5263,14 +4321,10 @@
           <w:color w:val="2E74B5" w:themeColor="accent1" w:themeShade="BF"/>
           <w:sz w:val="32"/>
           <w:szCs w:val="32"/>
-          <w:lang/>
-        </w:rPr>
-      </w:pPr>
-      <w:bookmarkStart w:id="54" w:name="_Toc167044291"/>
-      <w:r>
-        <w:rPr>
-          <w:lang/>
-        </w:rPr>
+        </w:rPr>
+      </w:pPr>
+      <w:bookmarkStart w:id="53" w:name="_Toc167044291"/>
+      <w:r>
         <w:br w:type="page"/>
       </w:r>
     </w:p>
@@ -5281,45 +4335,25 @@
           <w:ilvl w:val="0"/>
           <w:numId w:val="0"/>
         </w:numPr>
-        <w:rPr>
-          <w:lang/>
-        </w:rPr>
-      </w:pPr>
-      <w:bookmarkStart w:id="55" w:name="_Toc167278834"/>
-      <w:r>
-        <w:rPr>
-          <w:lang/>
-        </w:rPr>
+      </w:pPr>
+      <w:bookmarkStart w:id="54" w:name="_Toc167278834"/>
+      <w:r>
         <w:lastRenderedPageBreak/>
         <w:t>Appendix A</w:t>
       </w:r>
       <w:r>
-        <w:rPr>
-          <w:lang/>
-        </w:rPr>
         <w:t xml:space="preserve">  </w:t>
       </w:r>
       <w:r>
-        <w:rPr>
-          <w:lang/>
-        </w:rPr>
         <w:t xml:space="preserve"> </w:t>
       </w:r>
       <w:r>
-        <w:rPr>
-          <w:lang/>
-        </w:rPr>
         <w:t>Project plan</w:t>
       </w:r>
+      <w:bookmarkEnd w:id="53"/>
       <w:bookmarkEnd w:id="54"/>
-      <w:bookmarkEnd w:id="55"/>
-    </w:p>
-    <w:p>
-      <w:pPr>
-        <w:rPr>
-          <w:lang/>
-        </w:rPr>
-      </w:pPr>
+    </w:p>
+    <w:p>
       <w:r>
         <w:rPr>
           <w:noProof/>
@@ -5372,14 +4406,8 @@
     <w:p>
       <w:pPr>
         <w:jc w:val="left"/>
-        <w:rPr>
-          <w:lang/>
-        </w:rPr>
-      </w:pPr>
-      <w:r>
-        <w:rPr>
-          <w:lang/>
-        </w:rPr>
+      </w:pPr>
+      <w:r>
         <w:br w:type="page"/>
       </w:r>
     </w:p>
@@ -5390,34 +4418,20 @@
           <w:ilvl w:val="0"/>
           <w:numId w:val="0"/>
         </w:numPr>
-        <w:rPr>
-          <w:lang/>
-        </w:rPr>
-      </w:pPr>
-      <w:bookmarkStart w:id="56" w:name="_Toc167278835"/>
-      <w:r>
-        <w:rPr>
-          <w:lang/>
-        </w:rPr>
+      </w:pPr>
+      <w:bookmarkStart w:id="55" w:name="_Toc167278835"/>
+      <w:r>
         <w:lastRenderedPageBreak/>
         <w:t>Appendix B   Map visualization comparison table</w:t>
       </w:r>
-      <w:bookmarkEnd w:id="56"/>
+      <w:bookmarkEnd w:id="55"/>
     </w:p>
     <w:p>
       <w:pPr>
         <w:jc w:val="left"/>
-        <w:rPr>
-          <w:lang/>
-        </w:rPr>
-      </w:pPr>
-    </w:p>
-    <w:p>
-      <w:pPr>
-        <w:rPr>
-          <w:lang/>
-        </w:rPr>
-      </w:pPr>
+      </w:pPr>
+    </w:p>
+    <w:p>
       <w:r>
         <w:rPr>
           <w:noProof/>
@@ -5479,14 +4493,8 @@
     <w:p>
       <w:pPr>
         <w:jc w:val="left"/>
-        <w:rPr>
-          <w:lang/>
-        </w:rPr>
-      </w:pPr>
-      <w:r>
-        <w:rPr>
-          <w:lang/>
-        </w:rPr>
+      </w:pPr>
+      <w:r>
         <w:br w:type="page"/>
       </w:r>
     </w:p>
@@ -5497,27 +4505,15 @@
           <w:ilvl w:val="0"/>
           <w:numId w:val="0"/>
         </w:numPr>
-        <w:rPr>
-          <w:lang/>
-        </w:rPr>
-      </w:pPr>
-      <w:bookmarkStart w:id="57" w:name="_Toc167278836"/>
-      <w:r>
-        <w:rPr>
-          <w:lang/>
-        </w:rPr>
+      </w:pPr>
+      <w:bookmarkStart w:id="56" w:name="_Toc167278836"/>
+      <w:r>
         <w:lastRenderedPageBreak/>
         <w:t>Appendix C   How to deploy?</w:t>
       </w:r>
-      <w:bookmarkEnd w:id="57"/>
-    </w:p>
-    <w:p>
-      <w:pPr>
-        <w:rPr>
-          <w:lang/>
-        </w:rPr>
-      </w:pPr>
-    </w:p>
+      <w:bookmarkEnd w:id="56"/>
+    </w:p>
+    <w:p/>
     <w:p>
       <w:pPr>
         <w:pStyle w:val="Heading2"/>
@@ -5549,13 +4545,11 @@
         <w:ind w:firstLine="696"/>
         <w:rPr>
           <w:rFonts w:ascii="Lucida Console" w:hAnsi="Lucida Console"/>
-          <w:lang/>
         </w:rPr>
       </w:pPr>
       <w:r>
         <w:rPr>
           <w:rFonts w:ascii="Lucida Console" w:hAnsi="Lucida Console"/>
-          <w:lang/>
         </w:rPr>
         <w:t>git clone https://github.com/jorritvm/infovis.git</w:t>
       </w:r>
@@ -5564,14 +4558,8 @@
       <w:pPr>
         <w:pStyle w:val="ListParagraph"/>
         <w:ind w:left="1440"/>
-        <w:rPr>
-          <w:lang/>
-        </w:rPr>
-      </w:pPr>
-      <w:r>
-        <w:rPr>
-          <w:lang/>
-        </w:rPr>
+      </w:pPr>
+      <w:r>
         <w:t>or unzip the provided archive</w:t>
       </w:r>
     </w:p>
@@ -5596,9 +4584,6 @@
         </w:numPr>
       </w:pPr>
       <w:r>
-        <w:rPr>
-          <w:lang/>
-        </w:rPr>
         <w:t>Navigate to your project directory</w:t>
       </w:r>
     </w:p>
@@ -5608,13 +4593,11 @@
         <w:ind w:firstLine="696"/>
         <w:rPr>
           <w:rFonts w:ascii="Lucida Console" w:hAnsi="Lucida Console"/>
-          <w:lang/>
         </w:rPr>
       </w:pPr>
       <w:r>
         <w:rPr>
           <w:rFonts w:ascii="Lucida Console" w:hAnsi="Lucida Console"/>
-          <w:lang/>
         </w:rPr>
         <w:t>cd infovis</w:t>
       </w:r>
@@ -5637,13 +4620,11 @@
         <w:ind w:firstLine="696"/>
         <w:rPr>
           <w:rFonts w:ascii="Lucida Console" w:hAnsi="Lucida Console"/>
-          <w:lang/>
         </w:rPr>
       </w:pPr>
       <w:r>
         <w:rPr>
           <w:rFonts w:ascii="Lucida Console" w:hAnsi="Lucida Console"/>
-          <w:lang/>
         </w:rPr>
         <w:t>python -m venv venv</w:t>
       </w:r>
@@ -5660,9 +4641,6 @@
         <w:t>Restore the dependencies</w:t>
       </w:r>
       <w:r>
-        <w:rPr>
-          <w:lang/>
-        </w:rPr>
         <w:t xml:space="preserve"> in that virtual environment</w:t>
       </w:r>
     </w:p>
@@ -5672,13 +4650,11 @@
         <w:ind w:firstLine="696"/>
         <w:rPr>
           <w:rFonts w:ascii="Lucida Console" w:hAnsi="Lucida Console"/>
-          <w:lang/>
         </w:rPr>
       </w:pPr>
       <w:r>
         <w:rPr>
           <w:rFonts w:ascii="Lucida Console" w:hAnsi="Lucida Console"/>
-          <w:lang/>
         </w:rPr>
         <w:t>pip install -r requirements.txt</w:t>
       </w:r>
@@ -5697,7 +4673,6 @@
       <w:r>
         <w:rPr>
           <w:rFonts w:ascii="Lucida Console" w:hAnsi="Lucida Console"/>
-          <w:lang/>
         </w:rPr>
         <w:t>.env.template</w:t>
       </w:r>
@@ -5707,7 +4682,6 @@
       <w:r>
         <w:rPr>
           <w:rFonts w:ascii="Lucida Console" w:hAnsi="Lucida Console"/>
-          <w:lang/>
         </w:rPr>
         <w:t>.env </w:t>
       </w:r>
@@ -5721,13 +4695,7 @@
         <w:ind w:left="1440"/>
       </w:pPr>
       <w:r>
-        <w:t>(</w:t>
-      </w:r>
-      <w:r>
-        <w:rPr>
-          <w:lang/>
-        </w:rPr>
-        <w:t>optional if you started from the zip archive)</w:t>
+        <w:t>(optional if you started from the zip archive)</w:t>
       </w:r>
       <w:r>
         <w:t xml:space="preserve"> </w:t>
@@ -5765,13 +4733,11 @@
         <w:ind w:firstLine="696"/>
         <w:rPr>
           <w:rFonts w:ascii="Lucida Console" w:hAnsi="Lucida Console"/>
-          <w:lang/>
         </w:rPr>
       </w:pPr>
       <w:r>
         <w:rPr>
           <w:rFonts w:ascii="Lucida Console" w:hAnsi="Lucida Console"/>
-          <w:lang/>
         </w:rPr>
         <w:t>venv\Scripts\activate</w:t>
       </w:r>
@@ -5794,13 +4760,11 @@
         <w:ind w:firstLine="696"/>
         <w:rPr>
           <w:rFonts w:ascii="Lucida Console" w:hAnsi="Lucida Console"/>
-          <w:lang/>
         </w:rPr>
       </w:pPr>
       <w:r>
         <w:rPr>
           <w:rFonts w:ascii="Lucida Console" w:hAnsi="Lucida Console"/>
-          <w:lang/>
         </w:rPr>
         <w:t>cd app</w:t>
       </w:r>
@@ -5823,13 +4787,11 @@
         <w:ind w:firstLine="696"/>
         <w:rPr>
           <w:rFonts w:ascii="Lucida Console" w:hAnsi="Lucida Console"/>
-          <w:lang/>
         </w:rPr>
       </w:pPr>
       <w:r>
         <w:rPr>
           <w:rFonts w:ascii="Lucida Console" w:hAnsi="Lucida Console"/>
-          <w:lang/>
         </w:rPr>
         <w:t>python app.py</w:t>
       </w:r>
@@ -5852,38 +4814,14 @@
         <w:ind w:left="1440"/>
       </w:pPr>
     </w:p>
-    <w:p>
-      <w:pPr>
-        <w:rPr>
-          <w:lang/>
-        </w:rPr>
-      </w:pPr>
-    </w:p>
-    <w:p>
-      <w:pPr>
-        <w:rPr>
-          <w:lang/>
-        </w:rPr>
-      </w:pPr>
-    </w:p>
-    <w:p>
-      <w:pPr>
-        <w:rPr>
-          <w:lang/>
-        </w:rPr>
-      </w:pPr>
-    </w:p>
+    <w:p/>
+    <w:p/>
+    <w:p/>
     <w:p>
       <w:pPr>
         <w:jc w:val="left"/>
-        <w:rPr>
-          <w:lang/>
-        </w:rPr>
-      </w:pPr>
-      <w:r>
-        <w:rPr>
-          <w:lang/>
-        </w:rPr>
+      </w:pPr>
+      <w:r>
         <w:br w:type="page"/>
       </w:r>
     </w:p>
@@ -5894,27 +4832,15 @@
           <w:ilvl w:val="0"/>
           <w:numId w:val="0"/>
         </w:numPr>
-        <w:rPr>
-          <w:lang/>
-        </w:rPr>
-      </w:pPr>
-      <w:bookmarkStart w:id="58" w:name="_Toc167278837"/>
-      <w:r>
-        <w:rPr>
-          <w:lang/>
-        </w:rPr>
+      </w:pPr>
+      <w:bookmarkStart w:id="57" w:name="_Toc167278837"/>
+      <w:r>
         <w:lastRenderedPageBreak/>
         <w:t>Appendix D   Repository structure</w:t>
       </w:r>
-      <w:bookmarkEnd w:id="58"/>
-    </w:p>
-    <w:p>
-      <w:pPr>
-        <w:rPr>
-          <w:lang/>
-        </w:rPr>
-      </w:pPr>
-    </w:p>
+      <w:bookmarkEnd w:id="57"/>
+    </w:p>
+    <w:p/>
     <w:tbl>
       <w:tblPr>
         <w:tblStyle w:val="TableGrid"/>
@@ -5935,13 +4861,11 @@
               <w:jc w:val="left"/>
               <w:rPr>
                 <w:rFonts w:ascii="Lucida Console" w:hAnsi="Lucida Console"/>
-                <w:lang/>
-              </w:rPr>
-            </w:pPr>
-            <w:r>
-              <w:rPr>
-                <w:rFonts w:ascii="Lucida Console" w:hAnsi="Lucida Console"/>
-                <w:lang/>
+              </w:rPr>
+            </w:pPr>
+            <w:r>
+              <w:rPr>
+                <w:rFonts w:ascii="Lucida Console" w:hAnsi="Lucida Console"/>
               </w:rPr>
               <w:t>infovis</w:t>
             </w:r>
@@ -5951,13 +4875,11 @@
               <w:jc w:val="left"/>
               <w:rPr>
                 <w:rFonts w:ascii="Lucida Console" w:hAnsi="Lucida Console"/>
-                <w:lang/>
-              </w:rPr>
-            </w:pPr>
-            <w:r>
-              <w:rPr>
-                <w:rFonts w:ascii="Lucida Console" w:hAnsi="Lucida Console"/>
-                <w:lang/>
+              </w:rPr>
+            </w:pPr>
+            <w:r>
+              <w:rPr>
+                <w:rFonts w:ascii="Lucida Console" w:hAnsi="Lucida Console"/>
               </w:rPr>
               <w:t>¦   .env</w:t>
             </w:r>
@@ -5967,13 +4889,11 @@
               <w:jc w:val="left"/>
               <w:rPr>
                 <w:rFonts w:ascii="Lucida Console" w:hAnsi="Lucida Console"/>
-                <w:lang/>
-              </w:rPr>
-            </w:pPr>
-            <w:r>
-              <w:rPr>
-                <w:rFonts w:ascii="Lucida Console" w:hAnsi="Lucida Console"/>
-                <w:lang/>
+              </w:rPr>
+            </w:pPr>
+            <w:r>
+              <w:rPr>
+                <w:rFonts w:ascii="Lucida Console" w:hAnsi="Lucida Console"/>
               </w:rPr>
               <w:t>¦   .env.template</w:t>
             </w:r>
@@ -5983,13 +4903,11 @@
               <w:jc w:val="left"/>
               <w:rPr>
                 <w:rFonts w:ascii="Lucida Console" w:hAnsi="Lucida Console"/>
-                <w:lang/>
-              </w:rPr>
-            </w:pPr>
-            <w:r>
-              <w:rPr>
-                <w:rFonts w:ascii="Lucida Console" w:hAnsi="Lucida Console"/>
-                <w:lang/>
+              </w:rPr>
+            </w:pPr>
+            <w:r>
+              <w:rPr>
+                <w:rFonts w:ascii="Lucida Console" w:hAnsi="Lucida Console"/>
               </w:rPr>
               <w:t>¦   README.md</w:t>
             </w:r>
@@ -5999,13 +4917,11 @@
               <w:jc w:val="left"/>
               <w:rPr>
                 <w:rFonts w:ascii="Lucida Console" w:hAnsi="Lucida Console"/>
-                <w:lang/>
-              </w:rPr>
-            </w:pPr>
-            <w:r>
-              <w:rPr>
-                <w:rFonts w:ascii="Lucida Console" w:hAnsi="Lucida Console"/>
-                <w:lang/>
+              </w:rPr>
+            </w:pPr>
+            <w:r>
+              <w:rPr>
+                <w:rFonts w:ascii="Lucida Console" w:hAnsi="Lucida Console"/>
               </w:rPr>
               <w:t>¦   requirements.txt</w:t>
             </w:r>
@@ -6015,13 +4931,11 @@
               <w:jc w:val="left"/>
               <w:rPr>
                 <w:rFonts w:ascii="Lucida Console" w:hAnsi="Lucida Console"/>
-                <w:lang/>
-              </w:rPr>
-            </w:pPr>
-            <w:r>
-              <w:rPr>
-                <w:rFonts w:ascii="Lucida Console" w:hAnsi="Lucida Console"/>
-                <w:lang/>
+              </w:rPr>
+            </w:pPr>
+            <w:r>
+              <w:rPr>
+                <w:rFonts w:ascii="Lucida Console" w:hAnsi="Lucida Console"/>
               </w:rPr>
               <w:t xml:space="preserve">¦           </w:t>
             </w:r>
@@ -6031,13 +4945,11 @@
               <w:jc w:val="left"/>
               <w:rPr>
                 <w:rFonts w:ascii="Lucida Console" w:hAnsi="Lucida Console"/>
-                <w:lang/>
-              </w:rPr>
-            </w:pPr>
-            <w:r>
-              <w:rPr>
-                <w:rFonts w:ascii="Lucida Console" w:hAnsi="Lucida Console"/>
-                <w:lang/>
+              </w:rPr>
+            </w:pPr>
+            <w:r>
+              <w:rPr>
+                <w:rFonts w:ascii="Lucida Console" w:hAnsi="Lucida Console"/>
               </w:rPr>
               <w:t>+---app</w:t>
             </w:r>
@@ -6047,13 +4959,11 @@
               <w:jc w:val="left"/>
               <w:rPr>
                 <w:rFonts w:ascii="Lucida Console" w:hAnsi="Lucida Console"/>
-                <w:lang/>
-              </w:rPr>
-            </w:pPr>
-            <w:r>
-              <w:rPr>
-                <w:rFonts w:ascii="Lucida Console" w:hAnsi="Lucida Console"/>
-                <w:lang/>
+              </w:rPr>
+            </w:pPr>
+            <w:r>
+              <w:rPr>
+                <w:rFonts w:ascii="Lucida Console" w:hAnsi="Lucida Console"/>
               </w:rPr>
               <w:t>¦   ¦   app.py</w:t>
             </w:r>
@@ -6063,13 +4973,11 @@
               <w:jc w:val="left"/>
               <w:rPr>
                 <w:rFonts w:ascii="Lucida Console" w:hAnsi="Lucida Console"/>
-                <w:lang/>
-              </w:rPr>
-            </w:pPr>
-            <w:r>
-              <w:rPr>
-                <w:rFonts w:ascii="Lucida Console" w:hAnsi="Lucida Console"/>
-                <w:lang/>
+              </w:rPr>
+            </w:pPr>
+            <w:r>
+              <w:rPr>
+                <w:rFonts w:ascii="Lucida Console" w:hAnsi="Lucida Console"/>
               </w:rPr>
               <w:t xml:space="preserve">¦   ¦   </w:t>
             </w:r>
@@ -6079,13 +4987,11 @@
               <w:jc w:val="left"/>
               <w:rPr>
                 <w:rFonts w:ascii="Lucida Console" w:hAnsi="Lucida Console"/>
-                <w:lang/>
-              </w:rPr>
-            </w:pPr>
-            <w:r>
-              <w:rPr>
-                <w:rFonts w:ascii="Lucida Console" w:hAnsi="Lucida Console"/>
-                <w:lang/>
+              </w:rPr>
+            </w:pPr>
+            <w:r>
+              <w:rPr>
+                <w:rFonts w:ascii="Lucida Console" w:hAnsi="Lucida Console"/>
               </w:rPr>
               <w:t>¦   +---assets</w:t>
             </w:r>
@@ -6095,13 +5001,11 @@
               <w:jc w:val="left"/>
               <w:rPr>
                 <w:rFonts w:ascii="Lucida Console" w:hAnsi="Lucida Console"/>
-                <w:lang/>
-              </w:rPr>
-            </w:pPr>
-            <w:r>
-              <w:rPr>
-                <w:rFonts w:ascii="Lucida Console" w:hAnsi="Lucida Console"/>
-                <w:lang/>
+              </w:rPr>
+            </w:pPr>
+            <w:r>
+              <w:rPr>
+                <w:rFonts w:ascii="Lucida Console" w:hAnsi="Lucida Console"/>
               </w:rPr>
               <w:t>¦   ¦   +---css</w:t>
             </w:r>
@@ -6111,13 +5015,11 @@
               <w:jc w:val="left"/>
               <w:rPr>
                 <w:rFonts w:ascii="Lucida Console" w:hAnsi="Lucida Console"/>
-                <w:lang/>
-              </w:rPr>
-            </w:pPr>
-            <w:r>
-              <w:rPr>
-                <w:rFonts w:ascii="Lucida Console" w:hAnsi="Lucida Console"/>
-                <w:lang/>
+              </w:rPr>
+            </w:pPr>
+            <w:r>
+              <w:rPr>
+                <w:rFonts w:ascii="Lucida Console" w:hAnsi="Lucida Console"/>
               </w:rPr>
               <w:t>¦   ¦   ¦       styles.css</w:t>
             </w:r>
@@ -6127,13 +5029,11 @@
               <w:jc w:val="left"/>
               <w:rPr>
                 <w:rFonts w:ascii="Lucida Console" w:hAnsi="Lucida Console"/>
-                <w:lang/>
-              </w:rPr>
-            </w:pPr>
-            <w:r>
-              <w:rPr>
-                <w:rFonts w:ascii="Lucida Console" w:hAnsi="Lucida Console"/>
-                <w:lang/>
+              </w:rPr>
+            </w:pPr>
+            <w:r>
+              <w:rPr>
+                <w:rFonts w:ascii="Lucida Console" w:hAnsi="Lucida Console"/>
               </w:rPr>
               <w:t xml:space="preserve">¦   ¦           </w:t>
             </w:r>
@@ -6143,13 +5043,11 @@
               <w:jc w:val="left"/>
               <w:rPr>
                 <w:rFonts w:ascii="Lucida Console" w:hAnsi="Lucida Console"/>
-                <w:lang/>
-              </w:rPr>
-            </w:pPr>
-            <w:r>
-              <w:rPr>
-                <w:rFonts w:ascii="Lucida Console" w:hAnsi="Lucida Console"/>
-                <w:lang/>
+              </w:rPr>
+            </w:pPr>
+            <w:r>
+              <w:rPr>
+                <w:rFonts w:ascii="Lucida Console" w:hAnsi="Lucida Console"/>
               </w:rPr>
               <w:t>¦   +---callbacks</w:t>
             </w:r>
@@ -6159,13 +5057,11 @@
               <w:jc w:val="left"/>
               <w:rPr>
                 <w:rFonts w:ascii="Lucida Console" w:hAnsi="Lucida Console"/>
-                <w:lang/>
-              </w:rPr>
-            </w:pPr>
-            <w:r>
-              <w:rPr>
-                <w:rFonts w:ascii="Lucida Console" w:hAnsi="Lucida Console"/>
-                <w:lang/>
+              </w:rPr>
+            </w:pPr>
+            <w:r>
+              <w:rPr>
+                <w:rFonts w:ascii="Lucida Console" w:hAnsi="Lucida Console"/>
               </w:rPr>
               <w:t>¦   ¦   ¦   cb_bar_chart.py</w:t>
             </w:r>
@@ -6175,13 +5071,11 @@
               <w:jc w:val="left"/>
               <w:rPr>
                 <w:rFonts w:ascii="Lucida Console" w:hAnsi="Lucida Console"/>
-                <w:lang/>
-              </w:rPr>
-            </w:pPr>
-            <w:r>
-              <w:rPr>
-                <w:rFonts w:ascii="Lucida Console" w:hAnsi="Lucida Console"/>
-                <w:lang/>
+              </w:rPr>
+            </w:pPr>
+            <w:r>
+              <w:rPr>
+                <w:rFonts w:ascii="Lucida Console" w:hAnsi="Lucida Console"/>
               </w:rPr>
               <w:t>¦   ¦   ¦   cb_continent.py</w:t>
             </w:r>
@@ -6191,13 +5085,11 @@
               <w:jc w:val="left"/>
               <w:rPr>
                 <w:rFonts w:ascii="Lucida Console" w:hAnsi="Lucida Console"/>
-                <w:lang/>
-              </w:rPr>
-            </w:pPr>
-            <w:r>
-              <w:rPr>
-                <w:rFonts w:ascii="Lucida Console" w:hAnsi="Lucida Console"/>
-                <w:lang/>
+              </w:rPr>
+            </w:pPr>
+            <w:r>
+              <w:rPr>
+                <w:rFonts w:ascii="Lucida Console" w:hAnsi="Lucida Console"/>
               </w:rPr>
               <w:t>¦   ¦   ¦   cb_country_filter.py</w:t>
             </w:r>
@@ -6207,13 +5099,11 @@
               <w:jc w:val="left"/>
               <w:rPr>
                 <w:rFonts w:ascii="Lucida Console" w:hAnsi="Lucida Console"/>
-                <w:lang/>
-              </w:rPr>
-            </w:pPr>
-            <w:r>
-              <w:rPr>
-                <w:rFonts w:ascii="Lucida Console" w:hAnsi="Lucida Console"/>
-                <w:lang/>
+              </w:rPr>
+            </w:pPr>
+            <w:r>
+              <w:rPr>
+                <w:rFonts w:ascii="Lucida Console" w:hAnsi="Lucida Console"/>
               </w:rPr>
               <w:t>¦   ¦   ¦   cb_map.py</w:t>
             </w:r>
@@ -6223,13 +5113,11 @@
               <w:jc w:val="left"/>
               <w:rPr>
                 <w:rFonts w:ascii="Lucida Console" w:hAnsi="Lucida Console"/>
-                <w:lang/>
-              </w:rPr>
-            </w:pPr>
-            <w:r>
-              <w:rPr>
-                <w:rFonts w:ascii="Lucida Console" w:hAnsi="Lucida Console"/>
-                <w:lang/>
+              </w:rPr>
+            </w:pPr>
+            <w:r>
+              <w:rPr>
+                <w:rFonts w:ascii="Lucida Console" w:hAnsi="Lucida Console"/>
               </w:rPr>
               <w:t>¦   ¦   ¦   cb_status_type.py</w:t>
             </w:r>
@@ -6239,13 +5127,11 @@
               <w:jc w:val="left"/>
               <w:rPr>
                 <w:rFonts w:ascii="Lucida Console" w:hAnsi="Lucida Console"/>
-                <w:lang/>
-              </w:rPr>
-            </w:pPr>
-            <w:r>
-              <w:rPr>
-                <w:rFonts w:ascii="Lucida Console" w:hAnsi="Lucida Console"/>
-                <w:lang/>
+              </w:rPr>
+            </w:pPr>
+            <w:r>
+              <w:rPr>
+                <w:rFonts w:ascii="Lucida Console" w:hAnsi="Lucida Console"/>
               </w:rPr>
               <w:t>¦   ¦   ¦   cb_sub_region.py</w:t>
             </w:r>
@@ -6255,13 +5141,11 @@
               <w:jc w:val="left"/>
               <w:rPr>
                 <w:rFonts w:ascii="Lucida Console" w:hAnsi="Lucida Console"/>
-                <w:lang/>
-              </w:rPr>
-            </w:pPr>
-            <w:r>
-              <w:rPr>
-                <w:rFonts w:ascii="Lucida Console" w:hAnsi="Lucida Console"/>
-                <w:lang/>
+              </w:rPr>
+            </w:pPr>
+            <w:r>
+              <w:rPr>
+                <w:rFonts w:ascii="Lucida Console" w:hAnsi="Lucida Console"/>
               </w:rPr>
               <w:t xml:space="preserve">¦   ¦           </w:t>
             </w:r>
@@ -6271,13 +5155,11 @@
               <w:jc w:val="left"/>
               <w:rPr>
                 <w:rFonts w:ascii="Lucida Console" w:hAnsi="Lucida Console"/>
-                <w:lang/>
-              </w:rPr>
-            </w:pPr>
-            <w:r>
-              <w:rPr>
-                <w:rFonts w:ascii="Lucida Console" w:hAnsi="Lucida Console"/>
-                <w:lang/>
+              </w:rPr>
+            </w:pPr>
+            <w:r>
+              <w:rPr>
+                <w:rFonts w:ascii="Lucida Console" w:hAnsi="Lucida Console"/>
               </w:rPr>
               <w:t>¦   +---components</w:t>
             </w:r>
@@ -6287,13 +5169,11 @@
               <w:jc w:val="left"/>
               <w:rPr>
                 <w:rFonts w:ascii="Lucida Console" w:hAnsi="Lucida Console"/>
-                <w:lang/>
-              </w:rPr>
-            </w:pPr>
-            <w:r>
-              <w:rPr>
-                <w:rFonts w:ascii="Lucida Console" w:hAnsi="Lucida Console"/>
-                <w:lang/>
+              </w:rPr>
+            </w:pPr>
+            <w:r>
+              <w:rPr>
+                <w:rFonts w:ascii="Lucida Console" w:hAnsi="Lucida Console"/>
               </w:rPr>
               <w:t>¦   ¦   ¦   filters.py</w:t>
             </w:r>
@@ -6303,13 +5183,11 @@
               <w:jc w:val="left"/>
               <w:rPr>
                 <w:rFonts w:ascii="Lucida Console" w:hAnsi="Lucida Console"/>
-                <w:lang/>
-              </w:rPr>
-            </w:pPr>
-            <w:r>
-              <w:rPr>
-                <w:rFonts w:ascii="Lucida Console" w:hAnsi="Lucida Console"/>
-                <w:lang/>
+              </w:rPr>
+            </w:pPr>
+            <w:r>
+              <w:rPr>
+                <w:rFonts w:ascii="Lucida Console" w:hAnsi="Lucida Console"/>
               </w:rPr>
               <w:t>¦   ¦   ¦   visualisations.py</w:t>
             </w:r>
@@ -6319,13 +5197,11 @@
               <w:jc w:val="left"/>
               <w:rPr>
                 <w:rFonts w:ascii="Lucida Console" w:hAnsi="Lucida Console"/>
-                <w:lang/>
-              </w:rPr>
-            </w:pPr>
-            <w:r>
-              <w:rPr>
-                <w:rFonts w:ascii="Lucida Console" w:hAnsi="Lucida Console"/>
-                <w:lang/>
+              </w:rPr>
+            </w:pPr>
+            <w:r>
+              <w:rPr>
+                <w:rFonts w:ascii="Lucida Console" w:hAnsi="Lucida Console"/>
               </w:rPr>
               <w:t xml:space="preserve">¦   ¦           </w:t>
             </w:r>
@@ -6335,13 +5211,11 @@
               <w:jc w:val="left"/>
               <w:rPr>
                 <w:rFonts w:ascii="Lucida Console" w:hAnsi="Lucida Console"/>
-                <w:lang/>
-              </w:rPr>
-            </w:pPr>
-            <w:r>
-              <w:rPr>
-                <w:rFonts w:ascii="Lucida Console" w:hAnsi="Lucida Console"/>
-                <w:lang/>
+              </w:rPr>
+            </w:pPr>
+            <w:r>
+              <w:rPr>
+                <w:rFonts w:ascii="Lucida Console" w:hAnsi="Lucida Console"/>
               </w:rPr>
               <w:t>¦   +---utils</w:t>
             </w:r>
@@ -6351,13 +5225,11 @@
               <w:jc w:val="left"/>
               <w:rPr>
                 <w:rFonts w:ascii="Lucida Console" w:hAnsi="Lucida Console"/>
-                <w:lang/>
-              </w:rPr>
-            </w:pPr>
-            <w:r>
-              <w:rPr>
-                <w:rFonts w:ascii="Lucida Console" w:hAnsi="Lucida Console"/>
-                <w:lang/>
+              </w:rPr>
+            </w:pPr>
+            <w:r>
+              <w:rPr>
+                <w:rFonts w:ascii="Lucida Console" w:hAnsi="Lucida Console"/>
               </w:rPr>
               <w:t>¦       ¦   utils.py</w:t>
             </w:r>
@@ -6367,13 +5239,11 @@
               <w:jc w:val="left"/>
               <w:rPr>
                 <w:rFonts w:ascii="Lucida Console" w:hAnsi="Lucida Console"/>
-                <w:lang/>
-              </w:rPr>
-            </w:pPr>
-            <w:r>
-              <w:rPr>
-                <w:rFonts w:ascii="Lucida Console" w:hAnsi="Lucida Console"/>
-                <w:lang/>
+              </w:rPr>
+            </w:pPr>
+            <w:r>
+              <w:rPr>
+                <w:rFonts w:ascii="Lucida Console" w:hAnsi="Lucida Console"/>
               </w:rPr>
               <w:t xml:space="preserve">¦               </w:t>
             </w:r>
@@ -6383,13 +5253,11 @@
               <w:jc w:val="left"/>
               <w:rPr>
                 <w:rFonts w:ascii="Lucida Console" w:hAnsi="Lucida Console"/>
-                <w:lang/>
-              </w:rPr>
-            </w:pPr>
-            <w:r>
-              <w:rPr>
-                <w:rFonts w:ascii="Lucida Console" w:hAnsi="Lucida Console"/>
-                <w:lang/>
+              </w:rPr>
+            </w:pPr>
+            <w:r>
+              <w:rPr>
+                <w:rFonts w:ascii="Lucida Console" w:hAnsi="Lucida Console"/>
               </w:rPr>
               <w:t>+---data</w:t>
             </w:r>
@@ -6399,13 +5267,11 @@
               <w:jc w:val="left"/>
               <w:rPr>
                 <w:rFonts w:ascii="Lucida Console" w:hAnsi="Lucida Console"/>
-                <w:lang/>
-              </w:rPr>
-            </w:pPr>
-            <w:r>
-              <w:rPr>
-                <w:rFonts w:ascii="Lucida Console" w:hAnsi="Lucida Console"/>
-                <w:lang/>
+              </w:rPr>
+            </w:pPr>
+            <w:r>
+              <w:rPr>
+                <w:rFonts w:ascii="Lucida Console" w:hAnsi="Lucida Console"/>
               </w:rPr>
               <w:t>¦   +---analysis</w:t>
             </w:r>
@@ -6415,13 +5281,11 @@
               <w:jc w:val="left"/>
               <w:rPr>
                 <w:rFonts w:ascii="Lucida Console" w:hAnsi="Lucida Console"/>
-                <w:lang/>
-              </w:rPr>
-            </w:pPr>
-            <w:r>
-              <w:rPr>
-                <w:rFonts w:ascii="Lucida Console" w:hAnsi="Lucida Console"/>
-                <w:lang/>
+              </w:rPr>
+            </w:pPr>
+            <w:r>
+              <w:rPr>
+                <w:rFonts w:ascii="Lucida Console" w:hAnsi="Lucida Console"/>
               </w:rPr>
               <w:t>¦   ¦       ...</w:t>
             </w:r>
@@ -6431,13 +5295,11 @@
               <w:jc w:val="left"/>
               <w:rPr>
                 <w:rFonts w:ascii="Lucida Console" w:hAnsi="Lucida Console"/>
-                <w:lang/>
-              </w:rPr>
-            </w:pPr>
-            <w:r>
-              <w:rPr>
-                <w:rFonts w:ascii="Lucida Console" w:hAnsi="Lucida Console"/>
-                <w:lang/>
+              </w:rPr>
+            </w:pPr>
+            <w:r>
+              <w:rPr>
+                <w:rFonts w:ascii="Lucida Console" w:hAnsi="Lucida Console"/>
               </w:rPr>
               <w:t xml:space="preserve">¦   ¦       </w:t>
             </w:r>
@@ -6447,13 +5309,11 @@
               <w:jc w:val="left"/>
               <w:rPr>
                 <w:rFonts w:ascii="Lucida Console" w:hAnsi="Lucida Console"/>
-                <w:lang/>
-              </w:rPr>
-            </w:pPr>
-            <w:r>
-              <w:rPr>
-                <w:rFonts w:ascii="Lucida Console" w:hAnsi="Lucida Console"/>
-                <w:lang/>
+              </w:rPr>
+            </w:pPr>
+            <w:r>
+              <w:rPr>
+                <w:rFonts w:ascii="Lucida Console" w:hAnsi="Lucida Console"/>
               </w:rPr>
               <w:t>¦   +---clean</w:t>
             </w:r>
@@ -6463,13 +5323,11 @@
               <w:jc w:val="left"/>
               <w:rPr>
                 <w:rFonts w:ascii="Lucida Console" w:hAnsi="Lucida Console"/>
-                <w:lang/>
-              </w:rPr>
-            </w:pPr>
-            <w:r>
-              <w:rPr>
-                <w:rFonts w:ascii="Lucida Console" w:hAnsi="Lucida Console"/>
-                <w:lang/>
+              </w:rPr>
+            </w:pPr>
+            <w:r>
+              <w:rPr>
+                <w:rFonts w:ascii="Lucida Console" w:hAnsi="Lucida Console"/>
               </w:rPr>
               <w:t>¦   ¦       ...</w:t>
             </w:r>
@@ -6479,13 +5337,11 @@
               <w:jc w:val="left"/>
               <w:rPr>
                 <w:rFonts w:ascii="Lucida Console" w:hAnsi="Lucida Console"/>
-                <w:lang/>
-              </w:rPr>
-            </w:pPr>
-            <w:r>
-              <w:rPr>
-                <w:rFonts w:ascii="Lucida Console" w:hAnsi="Lucida Console"/>
-                <w:lang/>
+              </w:rPr>
+            </w:pPr>
+            <w:r>
+              <w:rPr>
+                <w:rFonts w:ascii="Lucida Console" w:hAnsi="Lucida Console"/>
               </w:rPr>
               <w:t xml:space="preserve">¦   ¦       </w:t>
             </w:r>
@@ -6495,13 +5351,11 @@
               <w:jc w:val="left"/>
               <w:rPr>
                 <w:rFonts w:ascii="Lucida Console" w:hAnsi="Lucida Console"/>
-                <w:lang/>
-              </w:rPr>
-            </w:pPr>
-            <w:r>
-              <w:rPr>
-                <w:rFonts w:ascii="Lucida Console" w:hAnsi="Lucida Console"/>
-                <w:lang/>
+              </w:rPr>
+            </w:pPr>
+            <w:r>
+              <w:rPr>
+                <w:rFonts w:ascii="Lucida Console" w:hAnsi="Lucida Console"/>
               </w:rPr>
               <w:t>¦   +---etl</w:t>
             </w:r>
@@ -6511,13 +5365,11 @@
               <w:jc w:val="left"/>
               <w:rPr>
                 <w:rFonts w:ascii="Lucida Console" w:hAnsi="Lucida Console"/>
-                <w:lang/>
-              </w:rPr>
-            </w:pPr>
-            <w:r>
-              <w:rPr>
-                <w:rFonts w:ascii="Lucida Console" w:hAnsi="Lucida Console"/>
-                <w:lang/>
+              </w:rPr>
+            </w:pPr>
+            <w:r>
+              <w:rPr>
+                <w:rFonts w:ascii="Lucida Console" w:hAnsi="Lucida Console"/>
               </w:rPr>
               <w:t>¦   ¦       process_gwpt_data.ipynb</w:t>
             </w:r>
@@ -6527,13 +5379,11 @@
               <w:jc w:val="left"/>
               <w:rPr>
                 <w:rFonts w:ascii="Lucida Console" w:hAnsi="Lucida Console"/>
-                <w:lang/>
-              </w:rPr>
-            </w:pPr>
-            <w:r>
-              <w:rPr>
-                <w:rFonts w:ascii="Lucida Console" w:hAnsi="Lucida Console"/>
-                <w:lang/>
+              </w:rPr>
+            </w:pPr>
+            <w:r>
+              <w:rPr>
+                <w:rFonts w:ascii="Lucida Console" w:hAnsi="Lucida Console"/>
               </w:rPr>
               <w:t xml:space="preserve">¦   ¦       </w:t>
             </w:r>
@@ -6543,13 +5393,11 @@
               <w:jc w:val="left"/>
               <w:rPr>
                 <w:rFonts w:ascii="Lucida Console" w:hAnsi="Lucida Console"/>
-                <w:lang/>
-              </w:rPr>
-            </w:pPr>
-            <w:r>
-              <w:rPr>
-                <w:rFonts w:ascii="Lucida Console" w:hAnsi="Lucida Console"/>
-                <w:lang/>
+              </w:rPr>
+            </w:pPr>
+            <w:r>
+              <w:rPr>
+                <w:rFonts w:ascii="Lucida Console" w:hAnsi="Lucida Console"/>
               </w:rPr>
               <w:t>¦   +---raw</w:t>
             </w:r>
@@ -6559,13 +5407,11 @@
               <w:jc w:val="left"/>
               <w:rPr>
                 <w:rFonts w:ascii="Lucida Console" w:hAnsi="Lucida Console"/>
-                <w:lang/>
-              </w:rPr>
-            </w:pPr>
-            <w:r>
-              <w:rPr>
-                <w:rFonts w:ascii="Lucida Console" w:hAnsi="Lucida Console"/>
-                <w:lang/>
+              </w:rPr>
+            </w:pPr>
+            <w:r>
+              <w:rPr>
+                <w:rFonts w:ascii="Lucida Console" w:hAnsi="Lucida Console"/>
               </w:rPr>
               <w:t>¦           Global-Wind-Power-Tracker-December-2023.xlsx</w:t>
             </w:r>
@@ -6575,13 +5421,11 @@
               <w:jc w:val="left"/>
               <w:rPr>
                 <w:rFonts w:ascii="Lucida Console" w:hAnsi="Lucida Console"/>
-                <w:lang/>
-              </w:rPr>
-            </w:pPr>
-            <w:r>
-              <w:rPr>
-                <w:rFonts w:ascii="Lucida Console" w:hAnsi="Lucida Console"/>
-                <w:lang/>
+              </w:rPr>
+            </w:pPr>
+            <w:r>
+              <w:rPr>
+                <w:rFonts w:ascii="Lucida Console" w:hAnsi="Lucida Console"/>
               </w:rPr>
               <w:t xml:space="preserve">¦           </w:t>
             </w:r>
@@ -6591,13 +5435,11 @@
               <w:jc w:val="left"/>
               <w:rPr>
                 <w:rFonts w:ascii="Lucida Console" w:hAnsi="Lucida Console"/>
-                <w:lang/>
-              </w:rPr>
-            </w:pPr>
-            <w:r>
-              <w:rPr>
-                <w:rFonts w:ascii="Lucida Console" w:hAnsi="Lucida Console"/>
-                <w:lang/>
+              </w:rPr>
+            </w:pPr>
+            <w:r>
+              <w:rPr>
+                <w:rFonts w:ascii="Lucida Console" w:hAnsi="Lucida Console"/>
               </w:rPr>
               <w:t>+---doc</w:t>
             </w:r>
@@ -6607,13 +5449,11 @@
               <w:jc w:val="left"/>
               <w:rPr>
                 <w:rFonts w:ascii="Lucida Console" w:hAnsi="Lucida Console"/>
-                <w:lang/>
-              </w:rPr>
-            </w:pPr>
-            <w:r>
-              <w:rPr>
-                <w:rFonts w:ascii="Lucida Console" w:hAnsi="Lucida Console"/>
-                <w:lang/>
+              </w:rPr>
+            </w:pPr>
+            <w:r>
+              <w:rPr>
+                <w:rFonts w:ascii="Lucida Console" w:hAnsi="Lucida Console"/>
               </w:rPr>
               <w:t>¦   +---assignment</w:t>
             </w:r>
@@ -6623,13 +5463,11 @@
               <w:jc w:val="left"/>
               <w:rPr>
                 <w:rFonts w:ascii="Lucida Console" w:hAnsi="Lucida Console"/>
-                <w:lang/>
-              </w:rPr>
-            </w:pPr>
-            <w:r>
-              <w:rPr>
-                <w:rFonts w:ascii="Lucida Console" w:hAnsi="Lucida Console"/>
-                <w:lang/>
+              </w:rPr>
+            </w:pPr>
+            <w:r>
+              <w:rPr>
+                <w:rFonts w:ascii="Lucida Console" w:hAnsi="Lucida Console"/>
               </w:rPr>
               <w:t>¦   +---dataset_selection</w:t>
             </w:r>
@@ -6639,13 +5477,11 @@
               <w:jc w:val="left"/>
               <w:rPr>
                 <w:rFonts w:ascii="Lucida Console" w:hAnsi="Lucida Console"/>
-                <w:lang/>
-              </w:rPr>
-            </w:pPr>
-            <w:r>
-              <w:rPr>
-                <w:rFonts w:ascii="Lucida Console" w:hAnsi="Lucida Console"/>
-                <w:lang/>
+              </w:rPr>
+            </w:pPr>
+            <w:r>
+              <w:rPr>
+                <w:rFonts w:ascii="Lucida Console" w:hAnsi="Lucida Console"/>
               </w:rPr>
               <w:t>¦   +---final_presentation</w:t>
             </w:r>
@@ -6655,13 +5491,11 @@
               <w:jc w:val="left"/>
               <w:rPr>
                 <w:rFonts w:ascii="Lucida Console" w:hAnsi="Lucida Console"/>
-                <w:lang/>
-              </w:rPr>
-            </w:pPr>
-            <w:r>
-              <w:rPr>
-                <w:rFonts w:ascii="Lucida Console" w:hAnsi="Lucida Console"/>
-                <w:lang/>
+              </w:rPr>
+            </w:pPr>
+            <w:r>
+              <w:rPr>
+                <w:rFonts w:ascii="Lucida Console" w:hAnsi="Lucida Console"/>
               </w:rPr>
               <w:t>¦   +---midterm_presentation</w:t>
             </w:r>
@@ -6671,13 +5505,11 @@
               <w:jc w:val="left"/>
               <w:rPr>
                 <w:rFonts w:ascii="Lucida Console" w:hAnsi="Lucida Console"/>
-                <w:lang/>
-              </w:rPr>
-            </w:pPr>
-            <w:r>
-              <w:rPr>
-                <w:rFonts w:ascii="Lucida Console" w:hAnsi="Lucida Console"/>
-                <w:lang/>
+              </w:rPr>
+            </w:pPr>
+            <w:r>
+              <w:rPr>
+                <w:rFonts w:ascii="Lucida Console" w:hAnsi="Lucida Console"/>
               </w:rPr>
               <w:t>¦   +---mockup</w:t>
             </w:r>
@@ -6687,13 +5519,11 @@
               <w:jc w:val="left"/>
               <w:rPr>
                 <w:rFonts w:ascii="Lucida Console" w:hAnsi="Lucida Console"/>
-                <w:lang/>
-              </w:rPr>
-            </w:pPr>
-            <w:r>
-              <w:rPr>
-                <w:rFonts w:ascii="Lucida Console" w:hAnsi="Lucida Console"/>
-                <w:lang/>
+              </w:rPr>
+            </w:pPr>
+            <w:r>
+              <w:rPr>
+                <w:rFonts w:ascii="Lucida Console" w:hAnsi="Lucida Console"/>
               </w:rPr>
               <w:t>¦   +---planning</w:t>
             </w:r>
@@ -6703,13 +5533,11 @@
               <w:jc w:val="left"/>
               <w:rPr>
                 <w:rFonts w:ascii="Lucida Console" w:hAnsi="Lucida Console"/>
-                <w:lang/>
-              </w:rPr>
-            </w:pPr>
-            <w:r>
-              <w:rPr>
-                <w:rFonts w:ascii="Lucida Console" w:hAnsi="Lucida Console"/>
-                <w:lang/>
+              </w:rPr>
+            </w:pPr>
+            <w:r>
+              <w:rPr>
+                <w:rFonts w:ascii="Lucida Console" w:hAnsi="Lucida Console"/>
               </w:rPr>
               <w:t>¦   +---report</w:t>
             </w:r>
@@ -6719,13 +5547,11 @@
               <w:jc w:val="left"/>
               <w:rPr>
                 <w:rFonts w:ascii="Lucida Console" w:hAnsi="Lucida Console"/>
-                <w:lang/>
-              </w:rPr>
-            </w:pPr>
-            <w:r>
-              <w:rPr>
-                <w:rFonts w:ascii="Lucida Console" w:hAnsi="Lucida Console"/>
-                <w:lang/>
+              </w:rPr>
+            </w:pPr>
+            <w:r>
+              <w:rPr>
+                <w:rFonts w:ascii="Lucida Console" w:hAnsi="Lucida Console"/>
               </w:rPr>
               <w:t>¦   +---video</w:t>
             </w:r>
@@ -6735,13 +5561,11 @@
               <w:jc w:val="left"/>
               <w:rPr>
                 <w:rFonts w:ascii="Lucida Console" w:hAnsi="Lucida Console"/>
-                <w:lang/>
-              </w:rPr>
-            </w:pPr>
-            <w:r>
-              <w:rPr>
-                <w:rFonts w:ascii="Lucida Console" w:hAnsi="Lucida Console"/>
-                <w:lang/>
+              </w:rPr>
+            </w:pPr>
+            <w:r>
+              <w:rPr>
+                <w:rFonts w:ascii="Lucida Console" w:hAnsi="Lucida Console"/>
               </w:rPr>
               <w:t xml:space="preserve">¦      </w:t>
             </w:r>
@@ -6751,13 +5575,11 @@
               <w:jc w:val="left"/>
               <w:rPr>
                 <w:rFonts w:ascii="Lucida Console" w:hAnsi="Lucida Console"/>
-                <w:lang/>
-              </w:rPr>
-            </w:pPr>
-            <w:r>
-              <w:rPr>
-                <w:rFonts w:ascii="Lucida Console" w:hAnsi="Lucida Console"/>
-                <w:lang/>
+              </w:rPr>
+            </w:pPr>
+            <w:r>
+              <w:rPr>
+                <w:rFonts w:ascii="Lucida Console" w:hAnsi="Lucida Console"/>
               </w:rPr>
               <w:t>+---experimentation</w:t>
             </w:r>
@@ -6767,13 +5589,11 @@
               <w:jc w:val="left"/>
               <w:rPr>
                 <w:rFonts w:ascii="Lucida Console" w:hAnsi="Lucida Console"/>
-                <w:lang/>
-              </w:rPr>
-            </w:pPr>
-            <w:r>
-              <w:rPr>
-                <w:rFonts w:ascii="Lucida Console" w:hAnsi="Lucida Console"/>
-                <w:lang/>
+              </w:rPr>
+            </w:pPr>
+            <w:r>
+              <w:rPr>
+                <w:rFonts w:ascii="Lucida Console" w:hAnsi="Lucida Console"/>
               </w:rPr>
               <w:t>¦       ...</w:t>
             </w:r>
@@ -6781,9 +5601,6 @@
           <w:p>
             <w:pPr>
               <w:jc w:val="left"/>
-              <w:rPr>
-                <w:lang/>
-              </w:rPr>
             </w:pPr>
           </w:p>
         </w:tc>
@@ -6796,7 +5613,6 @@
               <w:jc w:val="left"/>
               <w:rPr>
                 <w:rFonts w:ascii="Lucida Console" w:hAnsi="Lucida Console"/>
-                <w:lang/>
               </w:rPr>
             </w:pPr>
           </w:p>
@@ -6805,13 +5621,11 @@
               <w:jc w:val="left"/>
               <w:rPr>
                 <w:rFonts w:ascii="Lucida Console" w:hAnsi="Lucida Console"/>
-                <w:lang/>
-              </w:rPr>
-            </w:pPr>
-            <w:r>
-              <w:rPr>
-                <w:rFonts w:ascii="Lucida Console" w:hAnsi="Lucida Console"/>
-                <w:lang/>
+              </w:rPr>
+            </w:pPr>
+            <w:r>
+              <w:rPr>
+                <w:rFonts w:ascii="Lucida Console" w:hAnsi="Lucida Console"/>
               </w:rPr>
               <w:t>.env file read by app</w:t>
             </w:r>
@@ -6821,13 +5635,11 @@
               <w:jc w:val="left"/>
               <w:rPr>
                 <w:rFonts w:ascii="Lucida Console" w:hAnsi="Lucida Console"/>
-                <w:lang/>
-              </w:rPr>
-            </w:pPr>
-            <w:r>
-              <w:rPr>
-                <w:rFonts w:ascii="Lucida Console" w:hAnsi="Lucida Console"/>
-                <w:lang/>
+              </w:rPr>
+            </w:pPr>
+            <w:r>
+              <w:rPr>
+                <w:rFonts w:ascii="Lucida Console" w:hAnsi="Lucida Console"/>
               </w:rPr>
               <w:t>.env template file</w:t>
             </w:r>
@@ -6837,7 +5649,6 @@
               <w:jc w:val="left"/>
               <w:rPr>
                 <w:rFonts w:ascii="Lucida Console" w:hAnsi="Lucida Console"/>
-                <w:lang/>
               </w:rPr>
             </w:pPr>
           </w:p>
@@ -6846,7 +5657,6 @@
               <w:jc w:val="left"/>
               <w:rPr>
                 <w:rFonts w:ascii="Lucida Console" w:hAnsi="Lucida Console"/>
-                <w:lang/>
               </w:rPr>
             </w:pPr>
           </w:p>
@@ -6855,7 +5665,6 @@
               <w:jc w:val="left"/>
               <w:rPr>
                 <w:rFonts w:ascii="Lucida Console" w:hAnsi="Lucida Console"/>
-                <w:lang/>
               </w:rPr>
             </w:pPr>
           </w:p>
@@ -6864,7 +5673,6 @@
               <w:jc w:val="left"/>
               <w:rPr>
                 <w:rFonts w:ascii="Lucida Console" w:hAnsi="Lucida Console"/>
-                <w:lang/>
               </w:rPr>
             </w:pPr>
           </w:p>
@@ -6873,34 +5681,29 @@
               <w:jc w:val="left"/>
               <w:rPr>
                 <w:rFonts w:ascii="Lucida Console" w:hAnsi="Lucida Console"/>
-                <w:lang/>
-              </w:rPr>
-            </w:pPr>
-            <w:r>
-              <w:rPr>
-                <w:rFonts w:ascii="Lucida Console" w:hAnsi="Lucida Console"/>
-                <w:lang/>
+              </w:rPr>
+            </w:pPr>
+            <w:r>
+              <w:rPr>
+                <w:rFonts w:ascii="Lucida Console" w:hAnsi="Lucida Console"/>
               </w:rPr>
               <w:t>main</w:t>
             </w:r>
             <w:r>
               <w:rPr>
                 <w:rFonts w:ascii="Lucida Console" w:hAnsi="Lucida Console"/>
-                <w:lang/>
               </w:rPr>
               <w:t xml:space="preserve"> </w:t>
             </w:r>
             <w:r>
               <w:rPr>
                 <w:rFonts w:ascii="Lucida Console" w:hAnsi="Lucida Console"/>
-                <w:lang/>
               </w:rPr>
               <w:t>dashboard app</w:t>
             </w:r>
             <w:r>
               <w:rPr>
                 <w:rFonts w:ascii="Lucida Console" w:hAnsi="Lucida Console"/>
-                <w:lang/>
               </w:rPr>
               <w:t xml:space="preserve"> file</w:t>
             </w:r>
@@ -6910,7 +5713,6 @@
               <w:jc w:val="left"/>
               <w:rPr>
                 <w:rFonts w:ascii="Lucida Console" w:hAnsi="Lucida Console"/>
-                <w:lang/>
               </w:rPr>
             </w:pPr>
           </w:p>
@@ -6919,7 +5721,6 @@
               <w:jc w:val="left"/>
               <w:rPr>
                 <w:rFonts w:ascii="Lucida Console" w:hAnsi="Lucida Console"/>
-                <w:lang/>
               </w:rPr>
             </w:pPr>
           </w:p>
@@ -6928,7 +5729,6 @@
               <w:jc w:val="left"/>
               <w:rPr>
                 <w:rFonts w:ascii="Lucida Console" w:hAnsi="Lucida Console"/>
-                <w:lang/>
               </w:rPr>
             </w:pPr>
           </w:p>
@@ -6937,20 +5737,17 @@
               <w:jc w:val="left"/>
               <w:rPr>
                 <w:rFonts w:ascii="Lucida Console" w:hAnsi="Lucida Console"/>
-                <w:lang/>
-              </w:rPr>
-            </w:pPr>
-            <w:r>
-              <w:rPr>
-                <w:rFonts w:ascii="Lucida Console" w:hAnsi="Lucida Console"/>
-                <w:lang/>
+              </w:rPr>
+            </w:pPr>
+            <w:r>
+              <w:rPr>
+                <w:rFonts w:ascii="Lucida Console" w:hAnsi="Lucida Console"/>
               </w:rPr>
               <w:t>custom css</w:t>
             </w:r>
             <w:r>
               <w:rPr>
                 <w:rFonts w:ascii="Lucida Console" w:hAnsi="Lucida Console"/>
-                <w:lang/>
               </w:rPr>
               <w:t xml:space="preserve"> definitions </w:t>
             </w:r>
@@ -6960,7 +5757,6 @@
               <w:jc w:val="left"/>
               <w:rPr>
                 <w:rFonts w:ascii="Lucida Console" w:hAnsi="Lucida Console"/>
-                <w:lang/>
               </w:rPr>
             </w:pPr>
           </w:p>
@@ -6969,13 +5765,11 @@
               <w:jc w:val="left"/>
               <w:rPr>
                 <w:rFonts w:ascii="Lucida Console" w:hAnsi="Lucida Console"/>
-                <w:lang/>
-              </w:rPr>
-            </w:pPr>
-            <w:r>
-              <w:rPr>
-                <w:rFonts w:ascii="Lucida Console" w:hAnsi="Lucida Console"/>
-                <w:lang/>
+              </w:rPr>
+            </w:pPr>
+            <w:r>
+              <w:rPr>
+                <w:rFonts w:ascii="Lucida Console" w:hAnsi="Lucida Console"/>
               </w:rPr>
               <w:t>callback handlers grouped by output</w:t>
             </w:r>
@@ -6985,7 +5779,6 @@
               <w:jc w:val="left"/>
               <w:rPr>
                 <w:rFonts w:ascii="Lucida Console" w:hAnsi="Lucida Console"/>
-                <w:lang/>
               </w:rPr>
             </w:pPr>
           </w:p>
@@ -6994,7 +5787,6 @@
               <w:jc w:val="left"/>
               <w:rPr>
                 <w:rFonts w:ascii="Lucida Console" w:hAnsi="Lucida Console"/>
-                <w:lang/>
               </w:rPr>
             </w:pPr>
           </w:p>
@@ -7003,7 +5795,6 @@
               <w:jc w:val="left"/>
               <w:rPr>
                 <w:rFonts w:ascii="Lucida Console" w:hAnsi="Lucida Console"/>
-                <w:lang/>
               </w:rPr>
             </w:pPr>
           </w:p>
@@ -7012,7 +5803,6 @@
               <w:jc w:val="left"/>
               <w:rPr>
                 <w:rFonts w:ascii="Lucida Console" w:hAnsi="Lucida Console"/>
-                <w:lang/>
               </w:rPr>
             </w:pPr>
           </w:p>
@@ -7021,7 +5811,6 @@
               <w:jc w:val="left"/>
               <w:rPr>
                 <w:rFonts w:ascii="Lucida Console" w:hAnsi="Lucida Console"/>
-                <w:lang/>
               </w:rPr>
             </w:pPr>
           </w:p>
@@ -7030,7 +5819,6 @@
               <w:jc w:val="left"/>
               <w:rPr>
                 <w:rFonts w:ascii="Lucida Console" w:hAnsi="Lucida Console"/>
-                <w:lang/>
               </w:rPr>
             </w:pPr>
           </w:p>
@@ -7039,13 +5827,11 @@
               <w:jc w:val="left"/>
               <w:rPr>
                 <w:rFonts w:ascii="Lucida Console" w:hAnsi="Lucida Console"/>
-                <w:lang/>
-              </w:rPr>
-            </w:pPr>
-            <w:r>
-              <w:rPr>
-                <w:rFonts w:ascii="Lucida Console" w:hAnsi="Lucida Console"/>
-                <w:lang/>
+              </w:rPr>
+            </w:pPr>
+            <w:r>
+              <w:rPr>
+                <w:rFonts w:ascii="Lucida Console" w:hAnsi="Lucida Console"/>
               </w:rPr>
               <w:t>visual components of the dashboard like bootstrap dropdown filters and visuals</w:t>
             </w:r>
@@ -7055,7 +5841,6 @@
               <w:jc w:val="left"/>
               <w:rPr>
                 <w:rFonts w:ascii="Lucida Console" w:hAnsi="Lucida Console"/>
-                <w:lang/>
               </w:rPr>
             </w:pPr>
           </w:p>
@@ -7064,13 +5849,11 @@
               <w:jc w:val="left"/>
               <w:rPr>
                 <w:rFonts w:ascii="Lucida Console" w:hAnsi="Lucida Console"/>
-                <w:lang/>
-              </w:rPr>
-            </w:pPr>
-            <w:r>
-              <w:rPr>
-                <w:rFonts w:ascii="Lucida Console" w:hAnsi="Lucida Console"/>
-                <w:lang/>
+              </w:rPr>
+            </w:pPr>
+            <w:r>
+              <w:rPr>
+                <w:rFonts w:ascii="Lucida Console" w:hAnsi="Lucida Console"/>
               </w:rPr>
               <w:t>utility functions like filtering</w:t>
             </w:r>
@@ -7080,7 +5863,6 @@
               <w:jc w:val="left"/>
               <w:rPr>
                 <w:rFonts w:ascii="Lucida Console" w:hAnsi="Lucida Console"/>
-                <w:lang/>
               </w:rPr>
             </w:pPr>
           </w:p>
@@ -7089,7 +5871,6 @@
               <w:jc w:val="left"/>
               <w:rPr>
                 <w:rFonts w:ascii="Lucida Console" w:hAnsi="Lucida Console"/>
-                <w:lang/>
               </w:rPr>
             </w:pPr>
           </w:p>
@@ -7098,13 +5879,11 @@
               <w:jc w:val="left"/>
               <w:rPr>
                 <w:rFonts w:ascii="Lucida Console" w:hAnsi="Lucida Console"/>
-                <w:lang/>
-              </w:rPr>
-            </w:pPr>
-            <w:r>
-              <w:rPr>
-                <w:rFonts w:ascii="Lucida Console" w:hAnsi="Lucida Console"/>
-                <w:lang/>
+              </w:rPr>
+            </w:pPr>
+            <w:r>
+              <w:rPr>
+                <w:rFonts w:ascii="Lucida Console" w:hAnsi="Lucida Console"/>
               </w:rPr>
               <w:t>folder containing manual data analysis</w:t>
             </w:r>
@@ -7114,7 +5893,6 @@
               <w:jc w:val="left"/>
               <w:rPr>
                 <w:rFonts w:ascii="Lucida Console" w:hAnsi="Lucida Console"/>
-                <w:lang/>
               </w:rPr>
             </w:pPr>
           </w:p>
@@ -7123,13 +5901,11 @@
               <w:jc w:val="left"/>
               <w:rPr>
                 <w:rFonts w:ascii="Lucida Console" w:hAnsi="Lucida Console"/>
-                <w:lang/>
-              </w:rPr>
-            </w:pPr>
-            <w:r>
-              <w:rPr>
-                <w:rFonts w:ascii="Lucida Console" w:hAnsi="Lucida Console"/>
-                <w:lang/>
+              </w:rPr>
+            </w:pPr>
+            <w:r>
+              <w:rPr>
+                <w:rFonts w:ascii="Lucida Console" w:hAnsi="Lucida Console"/>
               </w:rPr>
               <w:t>folder containing cleaned data in parquet &amp; xlsx</w:t>
             </w:r>
@@ -7139,7 +5915,6 @@
               <w:jc w:val="left"/>
               <w:rPr>
                 <w:rFonts w:ascii="Lucida Console" w:hAnsi="Lucida Console"/>
-                <w:lang/>
               </w:rPr>
             </w:pPr>
           </w:p>
@@ -7148,13 +5923,11 @@
               <w:jc w:val="left"/>
               <w:rPr>
                 <w:rFonts w:ascii="Lucida Console" w:hAnsi="Lucida Console"/>
-                <w:lang/>
-              </w:rPr>
-            </w:pPr>
-            <w:r>
-              <w:rPr>
-                <w:rFonts w:ascii="Lucida Console" w:hAnsi="Lucida Console"/>
-                <w:lang/>
+              </w:rPr>
+            </w:pPr>
+            <w:r>
+              <w:rPr>
+                <w:rFonts w:ascii="Lucida Console" w:hAnsi="Lucida Console"/>
               </w:rPr>
               <w:t>folder containing the ETL pipeline in jupyter</w:t>
             </w:r>
@@ -7164,7 +5937,6 @@
               <w:jc w:val="left"/>
               <w:rPr>
                 <w:rFonts w:ascii="Lucida Console" w:hAnsi="Lucida Console"/>
-                <w:lang/>
               </w:rPr>
             </w:pPr>
           </w:p>
@@ -7173,13 +5945,11 @@
               <w:jc w:val="left"/>
               <w:rPr>
                 <w:rFonts w:ascii="Lucida Console" w:hAnsi="Lucida Console"/>
-                <w:lang/>
-              </w:rPr>
-            </w:pPr>
-            <w:r>
-              <w:rPr>
-                <w:rFonts w:ascii="Lucida Console" w:hAnsi="Lucida Console"/>
-                <w:lang/>
+              </w:rPr>
+            </w:pPr>
+            <w:r>
+              <w:rPr>
+                <w:rFonts w:ascii="Lucida Console" w:hAnsi="Lucida Console"/>
               </w:rPr>
               <w:t>folder containing the raw input data</w:t>
             </w:r>
@@ -7189,7 +5959,6 @@
               <w:jc w:val="left"/>
               <w:rPr>
                 <w:rFonts w:ascii="Lucida Console" w:hAnsi="Lucida Console"/>
-                <w:lang/>
               </w:rPr>
             </w:pPr>
           </w:p>
@@ -7198,7 +5967,6 @@
               <w:jc w:val="left"/>
               <w:rPr>
                 <w:rFonts w:ascii="Lucida Console" w:hAnsi="Lucida Console"/>
-                <w:lang/>
               </w:rPr>
             </w:pPr>
           </w:p>
@@ -7207,13 +5975,11 @@
               <w:jc w:val="left"/>
               <w:rPr>
                 <w:rFonts w:ascii="Lucida Console" w:hAnsi="Lucida Console"/>
-                <w:lang/>
-              </w:rPr>
-            </w:pPr>
-            <w:r>
-              <w:rPr>
-                <w:rFonts w:ascii="Lucida Console" w:hAnsi="Lucida Console"/>
-                <w:lang/>
+              </w:rPr>
+            </w:pPr>
+            <w:r>
+              <w:rPr>
+                <w:rFonts w:ascii="Lucida Console" w:hAnsi="Lucida Console"/>
               </w:rPr>
               <w:t>self explanatory documentation folder</w:t>
             </w:r>
@@ -7223,7 +5989,6 @@
               <w:jc w:val="left"/>
               <w:rPr>
                 <w:rFonts w:ascii="Lucida Console" w:hAnsi="Lucida Console"/>
-                <w:lang/>
               </w:rPr>
             </w:pPr>
           </w:p>
@@ -7232,7 +5997,6 @@
               <w:jc w:val="left"/>
               <w:rPr>
                 <w:rFonts w:ascii="Lucida Console" w:hAnsi="Lucida Console"/>
-                <w:lang/>
               </w:rPr>
             </w:pPr>
           </w:p>
@@ -7241,7 +6005,6 @@
               <w:jc w:val="left"/>
               <w:rPr>
                 <w:rFonts w:ascii="Lucida Console" w:hAnsi="Lucida Console"/>
-                <w:lang/>
               </w:rPr>
             </w:pPr>
           </w:p>
@@ -7250,7 +6013,6 @@
               <w:jc w:val="left"/>
               <w:rPr>
                 <w:rFonts w:ascii="Lucida Console" w:hAnsi="Lucida Console"/>
-                <w:lang/>
               </w:rPr>
             </w:pPr>
           </w:p>
@@ -7259,7 +6021,6 @@
               <w:jc w:val="left"/>
               <w:rPr>
                 <w:rFonts w:ascii="Lucida Console" w:hAnsi="Lucida Console"/>
-                <w:lang/>
               </w:rPr>
             </w:pPr>
           </w:p>
@@ -7268,7 +6029,6 @@
               <w:jc w:val="left"/>
               <w:rPr>
                 <w:rFonts w:ascii="Lucida Console" w:hAnsi="Lucida Console"/>
-                <w:lang/>
               </w:rPr>
             </w:pPr>
           </w:p>
@@ -7277,7 +6037,6 @@
               <w:jc w:val="left"/>
               <w:rPr>
                 <w:rFonts w:ascii="Lucida Console" w:hAnsi="Lucida Console"/>
-                <w:lang/>
               </w:rPr>
             </w:pPr>
           </w:p>
@@ -7286,7 +6045,6 @@
               <w:jc w:val="left"/>
               <w:rPr>
                 <w:rFonts w:ascii="Lucida Console" w:hAnsi="Lucida Console"/>
-                <w:lang/>
               </w:rPr>
             </w:pPr>
           </w:p>
@@ -7295,13 +6053,11 @@
               <w:jc w:val="left"/>
               <w:rPr>
                 <w:rFonts w:asciiTheme="majorHAnsi" w:hAnsiTheme="majorHAnsi"/>
-                <w:lang/>
-              </w:rPr>
-            </w:pPr>
-            <w:r>
-              <w:rPr>
-                <w:rFonts w:ascii="Lucida Console" w:hAnsi="Lucida Console"/>
-                <w:lang/>
+              </w:rPr>
+            </w:pPr>
+            <w:r>
+              <w:rPr>
+                <w:rFonts w:ascii="Lucida Console" w:hAnsi="Lucida Console"/>
               </w:rPr>
               <w:t>folder containing some map experiments</w:t>
             </w:r>
@@ -7312,9 +6068,6 @@
     <w:p>
       <w:pPr>
         <w:jc w:val="left"/>
-        <w:rPr>
-          <w:lang/>
-        </w:rPr>
       </w:pPr>
     </w:p>
     <w:sectPr>
@@ -7329,13 +6082,10 @@
 
 <file path=word/comments.xml><?xml version="1.0" encoding="utf-8"?>
 <w:comments xmlns:wpc="http://schemas.microsoft.com/office/word/2010/wordprocessingCanvas" xmlns:cx="http://schemas.microsoft.com/office/drawing/2014/chartex" xmlns:cx1="http://schemas.microsoft.com/office/drawing/2015/9/8/chartex" xmlns:cx2="http://schemas.microsoft.com/office/drawing/2015/10/21/chartex" xmlns:cx3="http://schemas.microsoft.com/office/drawing/2016/5/9/chartex" xmlns:cx4="http://schemas.microsoft.com/office/drawing/2016/5/10/chartex" xmlns:cx5="http://schemas.microsoft.com/office/drawing/2016/5/11/chartex" xmlns:cx6="http://schemas.microsoft.com/office/drawing/2016/5/12/chartex" xmlns:cx7="http://schemas.microsoft.com/office/drawing/2016/5/13/chartex" xmlns:cx8="http://schemas.microsoft.com/office/drawing/2016/5/14/chartex" xmlns:mc="http://schemas.openxmlformats.org/markup-compatibility/2006" xmlns:aink="http://schemas.microsoft.com/office/drawing/2016/ink" xmlns:am3d="http://schemas.microsoft.com/office/drawing/2017/model3d" xmlns:o="urn:schemas-microsoft-com:office:office" xmlns:oel="http://schemas.microsoft.com/office/2019/extlst" xmlns:r="http://schemas.openxmlformats.org/officeDocument/2006/relationships" xmlns:m="http://schemas.openxmlformats.org/officeDocument/2006/math" xmlns:v="urn:schemas-microsoft-com:vml" xmlns:wp14="http://schemas.microsoft.com/office/word/2010/wordprocessingDrawing" xmlns:wp="http://schemas.openxmlformats.org/drawingml/2006/wordprocessingDrawing" xmlns:w10="urn:schemas-microsoft-com:office:word" xmlns:w="http://schemas.openxmlformats.org/wordprocessingml/2006/main" xmlns:w14="http://schemas.microsoft.com/office/word/2010/wordml" xmlns:w15="http://schemas.microsoft.com/office/word/2012/wordml" xmlns:w16cex="http://schemas.microsoft.com/office/word/2018/wordml/cex" xmlns:w16cid="http://schemas.microsoft.com/office/word/2016/wordml/cid" xmlns:w16="http://schemas.microsoft.com/office/word/2018/wordml" xmlns:w16sdtdh="http://schemas.microsoft.com/office/word/2020/wordml/sdtdatahash" xmlns:w16se="http://schemas.microsoft.com/office/word/2015/wordml/symex" xmlns:wpg="http://schemas.microsoft.com/office/word/2010/wordprocessingGroup" xmlns:wpi="http://schemas.microsoft.com/office/word/2010/wordprocessingInk" xmlns:wne="http://schemas.microsoft.com/office/word/2006/wordml" xmlns:wps="http://schemas.microsoft.com/office/word/2010/wordprocessingShape" mc:Ignorable="w14 w15 w16se w16cid w16 w16cex w16sdtdh wp14">
-  <w:comment w:id="37" w:author="Jorrit Vander Mynsbrugge" w:date="2024-05-19T21:43:00Z" w:initials="JVM">
+  <w:comment w:id="36" w:author="Jorrit Vander Mynsbrugge" w:date="2024-05-19T21:43:00Z" w:initials="JVM">
     <w:p>
       <w:pPr>
         <w:pStyle w:val="CommentText"/>
-        <w:rPr>
-          <w:lang/>
-        </w:rPr>
       </w:pPr>
       <w:r>
         <w:rPr>
@@ -7344,9 +6094,6 @@
         <w:annotationRef/>
       </w:r>
       <w:r>
-        <w:rPr>
-          <w:lang/>
-        </w:rPr>
         <w:t>ruth, maybe you want to add to this some more with visuals from your docx?</w:t>
       </w:r>
     </w:p>
@@ -7417,9 +6164,6 @@
     <w:p>
       <w:pPr>
         <w:pStyle w:val="FootnoteText"/>
-        <w:rPr>
-          <w:lang/>
-        </w:rPr>
       </w:pPr>
       <w:r>
         <w:rPr>
@@ -7439,9 +6183,6 @@
     <w:p>
       <w:pPr>
         <w:pStyle w:val="FootnoteText"/>
-        <w:rPr>
-          <w:lang/>
-        </w:rPr>
       </w:pPr>
       <w:r>
         <w:rPr>
@@ -7450,13 +6191,7 @@
         <w:footnoteRef/>
       </w:r>
       <w:r>
-        <w:t xml:space="preserve"> </w:t>
-      </w:r>
-      <w:r>
-        <w:rPr>
-          <w:lang/>
-        </w:rPr>
-        <w:t>As discussed during the mid-term presentation, we did not simply remove these records but found a way to guess a reasonable value.</w:t>
+        <w:t xml:space="preserve"> As discussed during the mid-term presentation, we did not simply remove these records but found a way to guess a reasonable value.</w:t>
       </w:r>
     </w:p>
   </w:footnote>
@@ -7464,9 +6199,6 @@
     <w:p>
       <w:pPr>
         <w:pStyle w:val="FootnoteText"/>
-        <w:rPr>
-          <w:lang/>
-        </w:rPr>
       </w:pPr>
       <w:r>
         <w:rPr>
@@ -7475,9 +6207,6 @@
         <w:footnoteRef/>
       </w:r>
       <w:r>
-        <w:rPr>
-          <w:lang/>
-        </w:rPr>
         <w:t xml:space="preserve"> Two of our team members are active in the energy industry</w:t>
       </w:r>
     </w:p>
@@ -7486,9 +6215,6 @@
     <w:p>
       <w:pPr>
         <w:pStyle w:val="FootnoteText"/>
-        <w:rPr>
-          <w:lang/>
-        </w:rPr>
       </w:pPr>
       <w:r>
         <w:rPr>
@@ -7508,12 +6234,6 @@
     <w:p>
       <w:pPr>
         <w:pStyle w:val="FootnoteText"/>
-        <w:rPr>
-          <w:lang/>
-          <w:rPrChange w:id="36" w:author="Jorrit Vander Mynsbrugge" w:date="2024-05-19T21:42:00Z">
-            <w:rPr/>
-          </w:rPrChange>
-        </w:rPr>
       </w:pPr>
       <w:r>
         <w:rPr>

--- a/doc/report/main_report.docx
+++ b/doc/report/main_report.docx
@@ -1,6 +1,6 @@
 
 <file path=word/document.xml><?xml version="1.0" encoding="utf-8"?>
-<w:document xmlns:wpc="http://schemas.microsoft.com/office/word/2010/wordprocessingCanvas" xmlns:cx="http://schemas.microsoft.com/office/drawing/2014/chartex" xmlns:mc="http://schemas.openxmlformats.org/markup-compatibility/2006" xmlns:o="urn:schemas-microsoft-com:office:office" xmlns:r="http://schemas.openxmlformats.org/officeDocument/2006/relationships" xmlns:m="http://schemas.openxmlformats.org/officeDocument/2006/math" xmlns:v="urn:schemas-microsoft-com:vml" xmlns:wp14="http://schemas.microsoft.com/office/word/2010/wordprocessingDrawing" xmlns:wp="http://schemas.openxmlformats.org/drawingml/2006/wordprocessingDrawing" xmlns:w10="urn:schemas-microsoft-com:office:word" xmlns:w="http://schemas.openxmlformats.org/wordprocessingml/2006/main" xmlns:w14="http://schemas.microsoft.com/office/word/2010/wordml" xmlns:w15="http://schemas.microsoft.com/office/word/2012/wordml" xmlns:w16se="http://schemas.microsoft.com/office/word/2015/wordml/symex" xmlns:wpg="http://schemas.microsoft.com/office/word/2010/wordprocessingGroup" xmlns:wpi="http://schemas.microsoft.com/office/word/2010/wordprocessingInk" xmlns:wne="http://schemas.microsoft.com/office/word/2006/wordml" xmlns:wps="http://schemas.microsoft.com/office/word/2010/wordprocessingShape" mc:Ignorable="w14 w15 w16se wp14">
+<w:document xmlns:wpc="http://schemas.microsoft.com/office/word/2010/wordprocessingCanvas" xmlns:cx="http://schemas.microsoft.com/office/drawing/2014/chartex" xmlns:cx1="http://schemas.microsoft.com/office/drawing/2015/9/8/chartex" xmlns:cx2="http://schemas.microsoft.com/office/drawing/2015/10/21/chartex" xmlns:cx3="http://schemas.microsoft.com/office/drawing/2016/5/9/chartex" xmlns:cx4="http://schemas.microsoft.com/office/drawing/2016/5/10/chartex" xmlns:cx5="http://schemas.microsoft.com/office/drawing/2016/5/11/chartex" xmlns:cx6="http://schemas.microsoft.com/office/drawing/2016/5/12/chartex" xmlns:cx7="http://schemas.microsoft.com/office/drawing/2016/5/13/chartex" xmlns:cx8="http://schemas.microsoft.com/office/drawing/2016/5/14/chartex" xmlns:mc="http://schemas.openxmlformats.org/markup-compatibility/2006" xmlns:aink="http://schemas.microsoft.com/office/drawing/2016/ink" xmlns:am3d="http://schemas.microsoft.com/office/drawing/2017/model3d" xmlns:o="urn:schemas-microsoft-com:office:office" xmlns:oel="http://schemas.microsoft.com/office/2019/extlst" xmlns:r="http://schemas.openxmlformats.org/officeDocument/2006/relationships" xmlns:m="http://schemas.openxmlformats.org/officeDocument/2006/math" xmlns:v="urn:schemas-microsoft-com:vml" xmlns:wp14="http://schemas.microsoft.com/office/word/2010/wordprocessingDrawing" xmlns:wp="http://schemas.openxmlformats.org/drawingml/2006/wordprocessingDrawing" xmlns:w10="urn:schemas-microsoft-com:office:word" xmlns:w="http://schemas.openxmlformats.org/wordprocessingml/2006/main" xmlns:w14="http://schemas.microsoft.com/office/word/2010/wordml" xmlns:w15="http://schemas.microsoft.com/office/word/2012/wordml" xmlns:w16cex="http://schemas.microsoft.com/office/word/2018/wordml/cex" xmlns:w16cid="http://schemas.microsoft.com/office/word/2016/wordml/cid" xmlns:w16="http://schemas.microsoft.com/office/word/2018/wordml" xmlns:w16sdtdh="http://schemas.microsoft.com/office/word/2020/wordml/sdtdatahash" xmlns:w16se="http://schemas.microsoft.com/office/word/2015/wordml/symex" xmlns:wpg="http://schemas.microsoft.com/office/word/2010/wordprocessingGroup" xmlns:wpi="http://schemas.microsoft.com/office/word/2010/wordprocessingInk" xmlns:wne="http://schemas.microsoft.com/office/word/2006/wordml" xmlns:wps="http://schemas.microsoft.com/office/word/2010/wordprocessingShape" mc:Ignorable="w14 w15 w16se w16cid w16 w16cex w16sdtdh wp14">
   <w:body>
     <w:p>
       <w:pPr>
@@ -1646,76 +1646,34 @@
     </w:p>
     <w:p>
       <w:r>
-        <w:t xml:space="preserve">Finally, some visuals, like </w:t>
-      </w:r>
-      <w:proofErr w:type="spellStart"/>
-      <w:r>
-        <w:t>the</w:t>
-      </w:r>
-      <w:proofErr w:type="spellEnd"/>
+        <w:t xml:space="preserve">Finally, some visuals, like the one in </w:t>
+      </w:r>
+      <w:r>
+        <w:fldChar w:fldCharType="begin"/>
+      </w:r>
+      <w:r>
+        <w:instrText xml:space="preserve"> REF _Ref167278562 \h </w:instrText>
+      </w:r>
+      <w:r>
+        <w:fldChar w:fldCharType="separate"/>
+      </w:r>
+      <w:r>
+        <w:t xml:space="preserve">Figure </w:t>
+      </w:r>
+      <w:r>
+        <w:rPr>
+          <w:noProof/>
+        </w:rPr>
+        <w:t>1</w:t>
+      </w:r>
+      <w:r>
+        <w:fldChar w:fldCharType="end"/>
+      </w:r>
       <w:r>
         <w:t xml:space="preserve"> </w:t>
       </w:r>
-      <w:proofErr w:type="spellStart"/>
-      <w:r>
-        <w:t>one</w:t>
-      </w:r>
-      <w:proofErr w:type="spellEnd"/>
-      <w:r>
-        <w:t xml:space="preserve"> in </w:t>
-      </w:r>
-      <w:r>
-        <w:fldChar w:fldCharType="begin"/>
-      </w:r>
-      <w:r>
-        <w:instrText xml:space="preserve"> REF _Ref167278562 \h </w:instrText>
-      </w:r>
-      <w:r>
-        <w:fldChar w:fldCharType="separate"/>
-      </w:r>
-      <w:proofErr w:type="spellStart"/>
-      <w:r>
-        <w:t>Figure</w:t>
-      </w:r>
-      <w:proofErr w:type="spellEnd"/>
-      <w:r>
-        <w:t xml:space="preserve"> </w:t>
-      </w:r>
-      <w:r>
-        <w:rPr>
-          <w:noProof/>
-        </w:rPr>
-        <w:t>1</w:t>
-      </w:r>
-      <w:r>
-        <w:fldChar w:fldCharType="end"/>
-      </w:r>
-      <w:r>
-        <w:t xml:space="preserve"> </w:t>
-      </w:r>
-      <w:proofErr w:type="spellStart"/>
-      <w:r>
-        <w:t>were</w:t>
-      </w:r>
-      <w:proofErr w:type="spellEnd"/>
-      <w:r>
-        <w:t xml:space="preserve"> </w:t>
-      </w:r>
-      <w:proofErr w:type="spellStart"/>
-      <w:r>
-        <w:t>created</w:t>
-      </w:r>
-      <w:proofErr w:type="spellEnd"/>
-      <w:r>
-        <w:t xml:space="preserve"> </w:t>
-      </w:r>
-      <w:proofErr w:type="spellStart"/>
-      <w:r>
-        <w:t>to</w:t>
-      </w:r>
-      <w:proofErr w:type="spellEnd"/>
-      <w:r>
-        <w:t xml:space="preserve"> get a feeling for the </w:t>
+      <w:r>
+        <w:t xml:space="preserve">were created to get a feeling for the </w:t>
       </w:r>
       <w:r>
         <w:t>distribution of the data.</w:t>
@@ -1916,15 +1874,7 @@
         <w:t xml:space="preserve"> Analysis on complete records has shown that the average life span of a wind farm is around 15 years</w:t>
       </w:r>
       <w:r>
-        <w:t xml:space="preserve"> as </w:t>
-      </w:r>
-      <w:proofErr w:type="spellStart"/>
-      <w:r>
-        <w:t>shown</w:t>
-      </w:r>
-      <w:proofErr w:type="spellEnd"/>
-      <w:r>
-        <w:t xml:space="preserve"> in </w:t>
+        <w:t xml:space="preserve"> as shown in </w:t>
       </w:r>
       <w:r>
         <w:fldChar w:fldCharType="begin"/>
@@ -1935,13 +1885,8 @@
       <w:r>
         <w:fldChar w:fldCharType="separate"/>
       </w:r>
-      <w:proofErr w:type="spellStart"/>
-      <w:r>
-        <w:t>Figure</w:t>
-      </w:r>
-      <w:proofErr w:type="spellEnd"/>
-      <w:r>
-        <w:t xml:space="preserve"> </w:t>
+      <w:r>
+        <w:t xml:space="preserve">Figure </w:t>
       </w:r>
       <w:r>
         <w:rPr>
@@ -2632,44 +2577,26 @@
         </w:rPr>
         <w:fldChar w:fldCharType="separate"/>
       </w:r>
-      <w:proofErr w:type="spellStart"/>
-      <w:r>
-        <w:t>Figure</w:t>
-      </w:r>
-      <w:proofErr w:type="spellEnd"/>
+      <w:r>
+        <w:t xml:space="preserve">Figure </w:t>
+      </w:r>
+      <w:r>
+        <w:rPr>
+          <w:noProof/>
+        </w:rPr>
+        <w:t>3</w:t>
+      </w:r>
+      <w:r>
+        <w:rPr>
+          <w:highlight w:val="yellow"/>
+        </w:rPr>
+        <w:fldChar w:fldCharType="end"/>
+      </w:r>
       <w:r>
         <w:t xml:space="preserve"> </w:t>
       </w:r>
       <w:r>
-        <w:rPr>
-          <w:noProof/>
-        </w:rPr>
-        <w:t>3</w:t>
-      </w:r>
-      <w:r>
-        <w:rPr>
-          <w:highlight w:val="yellow"/>
-        </w:rPr>
-        <w:fldChar w:fldCharType="end"/>
-      </w:r>
-      <w:r>
-        <w:t xml:space="preserve"> </w:t>
-      </w:r>
-      <w:proofErr w:type="spellStart"/>
-      <w:r>
-        <w:t>it</w:t>
-      </w:r>
-      <w:proofErr w:type="spellEnd"/>
-      <w:r>
-        <w:t xml:space="preserve"> is </w:t>
-      </w:r>
-      <w:proofErr w:type="spellStart"/>
-      <w:r>
-        <w:t>impossible</w:t>
-      </w:r>
-      <w:proofErr w:type="spellEnd"/>
-      <w:r>
-        <w:t xml:space="preserve"> to see what countries the circles on the north relate to.</w:t>
+        <w:t>it is impossible to see what countries the circles on the north relate to.</w:t>
       </w:r>
     </w:p>
     <w:tbl>
@@ -2723,7 +2650,7 @@
                           </pic:cNvPicPr>
                         </pic:nvPicPr>
                         <pic:blipFill rotWithShape="1">
-                          <a:blip r:embed="rId15" cstate="print">
+                          <a:blip r:embed="rId16" cstate="print">
                             <a:extLst>
                               <a:ext uri="{28A0092B-C50C-407E-A947-70E740481C1C}">
                                 <a14:useLocalDpi xmlns:a14="http://schemas.microsoft.com/office/drawing/2010/main" val="0"/>
@@ -2820,7 +2747,7 @@
                           </pic:cNvPicPr>
                         </pic:nvPicPr>
                         <pic:blipFill>
-                          <a:blip r:embed="rId16" cstate="print">
+                          <a:blip r:embed="rId17" cstate="print">
                             <a:extLst>
                               <a:ext uri="{28A0092B-C50C-407E-A947-70E740481C1C}">
                                 <a14:useLocalDpi xmlns:a14="http://schemas.microsoft.com/office/drawing/2010/main" val="0"/>
@@ -2959,18 +2886,16 @@
       <w:r>
         <w:t xml:space="preserve"> Two semantic zoom levels were implemented manually, to increase performance and maintain fine control over the location of the aggregate circles.</w:t>
       </w:r>
-      <w:bookmarkStart w:id="38" w:name="_GoBack"/>
+    </w:p>
+    <w:p>
+      <w:pPr>
+        <w:pStyle w:val="Heading2"/>
+      </w:pPr>
+      <w:bookmarkStart w:id="38" w:name="_Toc167044282"/>
+      <w:r>
+        <w:t>Final product</w:t>
+      </w:r>
       <w:bookmarkEnd w:id="38"/>
-    </w:p>
-    <w:p>
-      <w:pPr>
-        <w:pStyle w:val="Heading2"/>
-      </w:pPr>
-      <w:bookmarkStart w:id="39" w:name="_Toc167044282"/>
-      <w:r>
-        <w:t>Final product</w:t>
-      </w:r>
-      <w:bookmarkEnd w:id="39"/>
       <w:r>
         <w:t xml:space="preserve"> </w:t>
       </w:r>
@@ -2978,59 +2903,27 @@
     <w:p>
       <w:pPr>
         <w:rPr>
-          <w:del w:id="40" w:author="Jorrit Vander Mynsbrugge" w:date="2024-05-23T09:01:00Z"/>
           <w:lang w:val="en-US"/>
         </w:rPr>
       </w:pPr>
-    </w:p>
-    <w:p>
-      <w:pPr>
+      <w:r>
         <w:rPr>
           <w:lang w:val="en-US"/>
         </w:rPr>
-      </w:pPr>
+        <w:t xml:space="preserve">Our final product is an interactive dashboard of global wind power. It consists of several components which </w:t>
+      </w:r>
+      <w:r>
+        <w:rPr>
+          <w:lang/>
+        </w:rPr>
+        <w:t>are</w:t>
+      </w:r>
       <w:r>
         <w:rPr>
           <w:lang w:val="en-US"/>
         </w:rPr>
-        <w:t xml:space="preserve">Our final product is </w:t>
-      </w:r>
-      <w:del w:id="41" w:author="Jorrit Vander Mynsbrugge" w:date="2024-05-23T09:01:00Z">
-        <w:r>
-          <w:rPr>
-            <w:lang w:val="en-US"/>
-          </w:rPr>
-          <w:delText xml:space="preserve">a data visualization of </w:delText>
-        </w:r>
-      </w:del>
-      <w:r>
-        <w:rPr>
-          <w:lang w:val="en-US"/>
-        </w:rPr>
-        <w:t xml:space="preserve">an interactive dashboard of global wind power. It consists of several components which </w:t>
-      </w:r>
-      <w:del w:id="42" w:author="Jorrit Vander Mynsbrugge" w:date="2024-05-23T09:01:00Z">
-        <w:r>
-          <w:rPr>
-            <w:lang w:val="en-US"/>
-          </w:rPr>
-          <w:delText xml:space="preserve">is </w:delText>
-        </w:r>
-      </w:del>
-      <w:ins w:id="43" w:author="Jorrit Vander Mynsbrugge" w:date="2024-05-23T09:01:00Z">
-        <w:r>
-          <w:rPr>
-            <w:lang w:val="en-BE"/>
-          </w:rPr>
-          <w:t>are</w:t>
-        </w:r>
-        <w:r>
-          <w:rPr>
-            <w:lang w:val="en-US"/>
-          </w:rPr>
-          <w:t xml:space="preserve"> </w:t>
-        </w:r>
-      </w:ins>
+        <w:t xml:space="preserve"> </w:t>
+      </w:r>
       <w:r>
         <w:rPr>
           <w:lang w:val="en-US"/>
@@ -3049,104 +2942,16 @@
           <w:lang w:val="en-US"/>
         </w:rPr>
       </w:pPr>
-      <w:ins w:id="44" w:author="Jorrit Vander Mynsbrugge" w:date="2024-05-23T09:02:00Z">
-        <w:r>
-          <w:rPr>
-            <w:b/>
-            <w:rPrChange w:id="45" w:author="Jorrit Vander Mynsbrugge" w:date="2024-05-23T09:02:00Z">
-              <w:rPr/>
-            </w:rPrChange>
-          </w:rPr>
-          <w:t xml:space="preserve">Big </w:t>
-        </w:r>
-        <w:proofErr w:type="spellStart"/>
-        <w:r>
-          <w:rPr>
-            <w:b/>
-            <w:rPrChange w:id="46" w:author="Jorrit Vander Mynsbrugge" w:date="2024-05-23T09:02:00Z">
-              <w:rPr/>
-            </w:rPrChange>
-          </w:rPr>
-          <w:t>aggregate</w:t>
-        </w:r>
-        <w:proofErr w:type="spellEnd"/>
-        <w:r>
-          <w:rPr>
-            <w:b/>
-            <w:rPrChange w:id="47" w:author="Jorrit Vander Mynsbrugge" w:date="2024-05-23T09:02:00Z">
-              <w:rPr/>
-            </w:rPrChange>
-          </w:rPr>
-          <w:t xml:space="preserve"> </w:t>
-        </w:r>
-        <w:proofErr w:type="spellStart"/>
-        <w:r>
-          <w:rPr>
-            <w:b/>
-            <w:rPrChange w:id="48" w:author="Jorrit Vander Mynsbrugge" w:date="2024-05-23T09:02:00Z">
-              <w:rPr/>
-            </w:rPrChange>
-          </w:rPr>
-          <w:t>numbers</w:t>
-        </w:r>
-        <w:proofErr w:type="spellEnd"/>
-        <w:r>
-          <w:rPr>
-            <w:b/>
-            <w:rPrChange w:id="49" w:author="Jorrit Vander Mynsbrugge" w:date="2024-05-23T09:02:00Z">
-              <w:rPr/>
-            </w:rPrChange>
-          </w:rPr>
-          <w:t xml:space="preserve"> (</w:t>
-        </w:r>
-        <w:proofErr w:type="spellStart"/>
-        <w:r>
-          <w:rPr>
-            <w:b/>
-            <w:rPrChange w:id="50" w:author="Jorrit Vander Mynsbrugge" w:date="2024-05-23T09:02:00Z">
-              <w:rPr/>
-            </w:rPrChange>
-          </w:rPr>
-          <w:t>BANs</w:t>
-        </w:r>
-        <w:proofErr w:type="spellEnd"/>
-        <w:r>
-          <w:rPr>
-            <w:b/>
-            <w:rPrChange w:id="51" w:author="Jorrit Vander Mynsbrugge" w:date="2024-05-23T09:02:00Z">
-              <w:rPr/>
-            </w:rPrChange>
-          </w:rPr>
-          <w:t>)</w:t>
-        </w:r>
-      </w:ins>
-      <w:del w:id="52" w:author="Jorrit Vander Mynsbrugge" w:date="2024-05-23T09:02:00Z">
-        <w:r>
-          <w:rPr>
-            <w:b/>
-            <w:bCs/>
-            <w:lang w:val="en-US"/>
-          </w:rPr>
-          <w:delText>B</w:delText>
-        </w:r>
-        <w:r>
-          <w:rPr>
-            <w:b/>
-            <w:bCs/>
-            <w:lang w:val="en-US"/>
-          </w:rPr>
-          <w:delText>ANs</w:delText>
-        </w:r>
-      </w:del>
+      <w:r>
+        <w:rPr>
+          <w:b/>
+        </w:rPr>
+        <w:t>Big aggregate numbers (BANs)</w:t>
+      </w:r>
       <w:r>
         <w:rPr>
           <w:b/>
           <w:lang w:val="en-US"/>
-          <w:rPrChange w:id="53" w:author="Jorrit Vander Mynsbrugge" w:date="2024-05-23T09:02:00Z">
-            <w:rPr>
-              <w:lang w:val="en-US"/>
-            </w:rPr>
-          </w:rPrChange>
         </w:rPr>
         <w:t>:</w:t>
       </w:r>
@@ -3156,78 +2961,54 @@
         </w:rPr>
         <w:t xml:space="preserve"> On the left side of the map </w:t>
       </w:r>
-      <w:del w:id="54" w:author="Jorrit Vander Mynsbrugge" w:date="2024-05-23T09:02:00Z">
-        <w:r>
-          <w:rPr>
-            <w:lang w:val="en-US"/>
-          </w:rPr>
-          <w:delText xml:space="preserve">exist the </w:delText>
-        </w:r>
-      </w:del>
       <w:r>
         <w:rPr>
           <w:lang w:val="en-US"/>
         </w:rPr>
         <w:t xml:space="preserve">BANs </w:t>
       </w:r>
-      <w:ins w:id="55" w:author="Jorrit Vander Mynsbrugge" w:date="2024-05-23T09:02:00Z">
-        <w:r>
-          <w:rPr>
-            <w:lang w:val="en-BE"/>
-          </w:rPr>
-          <w:t xml:space="preserve">are placed </w:t>
-        </w:r>
-      </w:ins>
+      <w:r>
+        <w:rPr>
+          <w:lang/>
+        </w:rPr>
+        <w:t xml:space="preserve">are placed </w:t>
+      </w:r>
       <w:r>
         <w:rPr>
           <w:lang w:val="en-US"/>
         </w:rPr>
         <w:t xml:space="preserve">representing </w:t>
       </w:r>
-      <w:del w:id="56" w:author="Jorrit Vander Mynsbrugge" w:date="2024-05-23T09:02:00Z">
-        <w:r>
-          <w:rPr>
-            <w:lang w:val="en-US"/>
-          </w:rPr>
-          <w:delText xml:space="preserve">each </w:delText>
-        </w:r>
-      </w:del>
-      <w:ins w:id="57" w:author="Jorrit Vander Mynsbrugge" w:date="2024-05-23T09:02:00Z">
-        <w:r>
-          <w:rPr>
-            <w:lang w:val="en-BE"/>
-          </w:rPr>
-          <w:t xml:space="preserve">the different </w:t>
-        </w:r>
-      </w:ins>
+      <w:r>
+        <w:rPr>
+          <w:lang/>
+        </w:rPr>
+        <w:t xml:space="preserve">the different </w:t>
+      </w:r>
       <w:r>
         <w:rPr>
           <w:lang w:val="en-US"/>
         </w:rPr>
         <w:t>continent</w:t>
       </w:r>
-      <w:ins w:id="58" w:author="Jorrit Vander Mynsbrugge" w:date="2024-05-23T09:03:00Z">
-        <w:r>
-          <w:rPr>
-            <w:lang w:val="en-BE"/>
-          </w:rPr>
-          <w:t>s</w:t>
-        </w:r>
-      </w:ins>
+      <w:r>
+        <w:rPr>
+          <w:lang/>
+        </w:rPr>
+        <w:t>s</w:t>
+      </w:r>
       <w:r>
         <w:rPr>
           <w:lang w:val="en-US"/>
         </w:rPr>
         <w:t>. These BANs display the</w:t>
       </w:r>
-      <w:ins w:id="59" w:author="Jorrit Vander Mynsbrugge" w:date="2024-05-23T09:02:00Z">
-        <w:r>
-          <w:rPr>
-            <w:lang w:val="en-BE"/>
-          </w:rPr>
-          <w:t xml:space="preserve"> name and</w:t>
-        </w:r>
-      </w:ins>
+      <w:r>
+        <w:rPr>
+          <w:lang/>
+        </w:rPr>
+        <w:t xml:space="preserve"> name and</w:t>
+      </w:r>
       <w:r>
         <w:rPr>
           <w:lang w:val="en-US"/>
@@ -3238,77 +3019,49 @@
         <w:rPr>
           <w:lang w:val="en-US"/>
         </w:rPr>
-        <w:t>“Africa</w:t>
-      </w:r>
-      <w:del w:id="60" w:author="Jorrit Vander Mynsbrugge" w:date="2024-05-23T09:03:00Z">
-        <w:r>
-          <w:rPr>
-            <w:lang w:val="en-US"/>
-          </w:rPr>
-          <w:delText xml:space="preserve"> Capacity</w:delText>
-        </w:r>
-      </w:del>
+        <w:t xml:space="preserve">“Africa” will display the wind farms on Africa only on the map and will display the data of the top 20 largest wind farms on the bar chart as shown in the </w:t>
+      </w:r>
       <w:r>
         <w:rPr>
           <w:lang w:val="en-US"/>
         </w:rPr>
-        <w:t xml:space="preserve">” will display the wind farms on Africa only on the map and will display the data of the top 20 largest wind farms on the bar chart as shown in the </w:t>
-      </w:r>
-      <w:del w:id="61" w:author="Jorrit Vander Mynsbrugge" w:date="2024-05-23T09:04:00Z">
-        <w:r>
-          <w:rPr>
-            <w:lang w:val="en-US"/>
-          </w:rPr>
-          <w:delText>figure 5</w:delText>
-        </w:r>
-      </w:del>
-      <w:ins w:id="62" w:author="Jorrit Vander Mynsbrugge" w:date="2024-05-23T09:04:00Z">
-        <w:r>
-          <w:rPr>
-            <w:lang w:val="en-US"/>
-          </w:rPr>
-          <w:fldChar w:fldCharType="begin"/>
-        </w:r>
-        <w:r>
-          <w:rPr>
-            <w:lang w:val="en-US"/>
-          </w:rPr>
-          <w:instrText xml:space="preserve"> REF _Ref167347472 \h </w:instrText>
-        </w:r>
-        <w:r>
-          <w:rPr>
-            <w:lang w:val="en-US"/>
-          </w:rPr>
-        </w:r>
-      </w:ins>
+        <w:fldChar w:fldCharType="begin"/>
+      </w:r>
       <w:r>
         <w:rPr>
           <w:lang w:val="en-US"/>
         </w:rPr>
+        <w:instrText xml:space="preserve"> REF _Ref167347472 \h </w:instrText>
+      </w:r>
+      <w:r>
+        <w:rPr>
+          <w:lang w:val="en-US"/>
+        </w:rPr>
+      </w:r>
+      <w:r>
+        <w:rPr>
+          <w:lang w:val="en-US"/>
+        </w:rPr>
         <w:fldChar w:fldCharType="separate"/>
       </w:r>
-      <w:proofErr w:type="spellStart"/>
-      <w:ins w:id="63" w:author="Jorrit Vander Mynsbrugge" w:date="2024-05-23T09:04:00Z">
-        <w:r>
-          <w:t>Figure</w:t>
-        </w:r>
-        <w:proofErr w:type="spellEnd"/>
-        <w:r>
-          <w:t xml:space="preserve"> </w:t>
-        </w:r>
-        <w:r>
-          <w:rPr>
-            <w:noProof/>
-          </w:rPr>
-          <w:t>5</w:t>
-        </w:r>
-        <w:r>
-          <w:rPr>
-            <w:lang w:val="en-US"/>
-          </w:rPr>
-          <w:fldChar w:fldCharType="end"/>
-        </w:r>
-      </w:ins>
+      <w:r>
+        <w:t>Figure</w:t>
+      </w:r>
+      <w:r>
+        <w:t xml:space="preserve"> </w:t>
+      </w:r>
+      <w:r>
+        <w:rPr>
+          <w:noProof/>
+        </w:rPr>
+        <w:t>5</w:t>
+      </w:r>
+      <w:r>
+        <w:rPr>
+          <w:lang w:val="en-US"/>
+        </w:rPr>
+        <w:fldChar w:fldCharType="end"/>
+      </w:r>
       <w:r>
         <w:rPr>
           <w:lang w:val="en-US"/>
@@ -3320,14 +3073,6 @@
       <w:pPr>
         <w:keepNext/>
         <w:jc w:val="center"/>
-        <w:rPr>
-          <w:ins w:id="64" w:author="Jorrit Vander Mynsbrugge" w:date="2024-05-23T09:04:00Z"/>
-        </w:rPr>
-        <w:pPrChange w:id="65" w:author="Jorrit Vander Mynsbrugge" w:date="2024-05-23T09:04:00Z">
-          <w:pPr>
-            <w:jc w:val="center"/>
-          </w:pPr>
-        </w:pPrChange>
       </w:pPr>
       <w:r>
         <w:rPr>
@@ -3350,7 +3095,7 @@
                     <pic:cNvPicPr/>
                   </pic:nvPicPr>
                   <pic:blipFill>
-                    <a:blip r:embed="rId17" cstate="print">
+                    <a:blip r:embed="rId18" cstate="print">
                       <a:extLst>
                         <a:ext uri="{28A0092B-C50C-407E-A947-70E740481C1C}">
                           <a14:useLocalDpi xmlns:a14="http://schemas.microsoft.com/office/drawing/2010/main" val="0"/>
@@ -3384,127 +3129,50 @@
         <w:rPr>
           <w:lang w:val="en-US"/>
         </w:rPr>
-        <w:pPrChange w:id="66" w:author="Jorrit Vander Mynsbrugge" w:date="2024-05-23T09:04:00Z">
-          <w:pPr>
-            <w:jc w:val="center"/>
-          </w:pPr>
-        </w:pPrChange>
-      </w:pPr>
-      <w:bookmarkStart w:id="67" w:name="_Ref167347472"/>
-      <w:proofErr w:type="spellStart"/>
-      <w:ins w:id="68" w:author="Jorrit Vander Mynsbrugge" w:date="2024-05-23T09:04:00Z">
-        <w:r>
-          <w:t>Figure</w:t>
-        </w:r>
-        <w:proofErr w:type="spellEnd"/>
-        <w:r>
-          <w:t xml:space="preserve"> </w:t>
-        </w:r>
-        <w:r>
-          <w:fldChar w:fldCharType="begin"/>
-        </w:r>
-        <w:r>
-          <w:instrText xml:space="preserve"> SEQ Figure \* ARABIC </w:instrText>
-        </w:r>
-      </w:ins>
+      </w:pPr>
+      <w:bookmarkStart w:id="39" w:name="_Ref167347472"/>
+      <w:r>
+        <w:t xml:space="preserve">Figure </w:t>
+      </w:r>
+      <w:r>
+        <w:fldChar w:fldCharType="begin"/>
+      </w:r>
+      <w:r>
+        <w:instrText xml:space="preserve"> SEQ Figure \* ARABIC </w:instrText>
+      </w:r>
       <w:r>
         <w:fldChar w:fldCharType="separate"/>
       </w:r>
-      <w:ins w:id="69" w:author="Jorrit Vander Mynsbrugge" w:date="2024-05-23T09:18:00Z">
-        <w:r>
-          <w:rPr>
-            <w:noProof/>
-          </w:rPr>
-          <w:t>5</w:t>
-        </w:r>
-      </w:ins>
-      <w:ins w:id="70" w:author="Jorrit Vander Mynsbrugge" w:date="2024-05-23T09:04:00Z">
-        <w:r>
-          <w:fldChar w:fldCharType="end"/>
-        </w:r>
-        <w:bookmarkEnd w:id="67"/>
-        <w:r>
-          <w:rPr>
-            <w:lang w:val="en-BE"/>
-          </w:rPr>
-          <w:t xml:space="preserve"> </w:t>
-        </w:r>
-        <w:r>
-          <w:rPr>
-            <w:lang w:val="en-BE"/>
-          </w:rPr>
-          <w:t>Displaying windfarms according to BAN selection</w:t>
-        </w:r>
-      </w:ins>
+      <w:r>
+        <w:rPr>
+          <w:noProof/>
+        </w:rPr>
+        <w:t>5</w:t>
+      </w:r>
+      <w:r>
+        <w:fldChar w:fldCharType="end"/>
+      </w:r>
+      <w:bookmarkEnd w:id="39"/>
+      <w:r>
+        <w:rPr>
+          <w:lang/>
+        </w:rPr>
+        <w:t xml:space="preserve"> </w:t>
+      </w:r>
+      <w:r>
+        <w:rPr>
+          <w:lang/>
+        </w:rPr>
+        <w:t>Displaying windfarms according to BAN selection</w:t>
+      </w:r>
     </w:p>
     <w:p>
       <w:pPr>
         <w:jc w:val="center"/>
         <w:rPr>
-          <w:ins w:id="71" w:author="Jorrit Vander Mynsbrugge" w:date="2024-05-23T09:03:00Z"/>
           <w:lang w:val="en-US"/>
         </w:rPr>
       </w:pPr>
-    </w:p>
-    <w:p>
-      <w:pPr>
-        <w:numPr>
-          <w:ilvl w:val="0"/>
-          <w:numId w:val="23"/>
-        </w:numPr>
-        <w:rPr>
-          <w:del w:id="72" w:author="Jorrit Vander Mynsbrugge" w:date="2024-05-23T09:04:00Z"/>
-          <w:b/>
-          <w:rPrChange w:id="73" w:author="Jorrit Vander Mynsbrugge" w:date="2024-05-23T09:07:00Z">
-            <w:rPr>
-              <w:del w:id="74" w:author="Jorrit Vander Mynsbrugge" w:date="2024-05-23T09:04:00Z"/>
-              <w:lang w:val="en-US"/>
-            </w:rPr>
-          </w:rPrChange>
-        </w:rPr>
-        <w:pPrChange w:id="75" w:author="Jorrit Vander Mynsbrugge" w:date="2024-05-23T09:07:00Z">
-          <w:pPr>
-            <w:jc w:val="center"/>
-          </w:pPr>
-        </w:pPrChange>
-      </w:pPr>
-      <w:commentRangeStart w:id="76"/>
-      <w:del w:id="77" w:author="Jorrit Vander Mynsbrugge" w:date="2024-05-23T09:04:00Z">
-        <w:r>
-          <w:rPr>
-            <w:b/>
-            <w:rPrChange w:id="78" w:author="Jorrit Vander Mynsbrugge" w:date="2024-05-23T09:07:00Z">
-              <w:rPr>
-                <w:lang w:val="en-US"/>
-              </w:rPr>
-            </w:rPrChange>
-          </w:rPr>
-          <w:lastRenderedPageBreak/>
-          <w:delText>Fig</w:delText>
-        </w:r>
-        <w:r>
-          <w:rPr>
-            <w:b/>
-            <w:rPrChange w:id="79" w:author="Jorrit Vander Mynsbrugge" w:date="2024-05-23T09:07:00Z">
-              <w:rPr>
-                <w:lang w:val="en-US"/>
-              </w:rPr>
-            </w:rPrChange>
-          </w:rPr>
-          <w:delText>ure</w:delText>
-        </w:r>
-        <w:r>
-          <w:rPr>
-            <w:b/>
-            <w:rPrChange w:id="80" w:author="Jorrit Vander Mynsbrugge" w:date="2024-05-23T09:07:00Z">
-              <w:rPr>
-                <w:lang w:val="en-US"/>
-              </w:rPr>
-            </w:rPrChange>
-          </w:rPr>
-          <w:delText xml:space="preserve"> 5: Displaying windfarms according to BAN selection</w:delText>
-        </w:r>
-      </w:del>
     </w:p>
     <w:p>
       <w:pPr>
@@ -3514,172 +3182,71 @@
           <w:numId w:val="23"/>
         </w:numPr>
         <w:rPr>
-          <w:ins w:id="81" w:author="Jorrit Vander Mynsbrugge" w:date="2024-05-23T09:04:00Z"/>
           <w:b/>
-          <w:rPrChange w:id="82" w:author="Jorrit Vander Mynsbrugge" w:date="2024-05-23T09:07:00Z">
-            <w:rPr>
-              <w:ins w:id="83" w:author="Jorrit Vander Mynsbrugge" w:date="2024-05-23T09:04:00Z"/>
-              <w:lang w:val="en-US"/>
-            </w:rPr>
-          </w:rPrChange>
-        </w:rPr>
-        <w:pPrChange w:id="84" w:author="Jorrit Vander Mynsbrugge" w:date="2024-05-23T09:07:00Z">
-          <w:pPr>
-            <w:pStyle w:val="ListParagraph"/>
-            <w:numPr>
-              <w:numId w:val="23"/>
-            </w:numPr>
-            <w:ind w:left="360" w:hanging="360"/>
-            <w:jc w:val="left"/>
-          </w:pPr>
-        </w:pPrChange>
-      </w:pPr>
+        </w:rPr>
+      </w:pPr>
+      <w:commentRangeStart w:id="40"/>
       <w:r>
         <w:rPr>
           <w:b/>
-          <w:rPrChange w:id="85" w:author="Jorrit Vander Mynsbrugge" w:date="2024-05-23T09:07:00Z">
-            <w:rPr>
-              <w:b/>
-              <w:bCs/>
-              <w:lang w:val="en-US"/>
-            </w:rPr>
-          </w:rPrChange>
-        </w:rPr>
+        </w:rPr>
+        <w:lastRenderedPageBreak/>
         <w:t>Filter</w:t>
       </w:r>
-      <w:ins w:id="86" w:author="Jorrit Vander Mynsbrugge" w:date="2024-05-23T09:08:00Z">
-        <w:r>
-          <w:rPr>
-            <w:b/>
-            <w:lang w:val="en-BE"/>
-          </w:rPr>
-          <w:t>s</w:t>
-        </w:r>
-      </w:ins>
       <w:r>
         <w:rPr>
           <w:b/>
-          <w:rPrChange w:id="87" w:author="Jorrit Vander Mynsbrugge" w:date="2024-05-23T09:07:00Z">
-            <w:rPr>
-              <w:lang w:val="en-US"/>
-            </w:rPr>
-          </w:rPrChange>
+          <w:lang/>
+        </w:rPr>
+        <w:t>s</w:t>
+      </w:r>
+      <w:r>
+        <w:rPr>
+          <w:b/>
         </w:rPr>
         <w:t xml:space="preserve">: </w:t>
       </w:r>
-      <w:commentRangeEnd w:id="76"/>
+      <w:commentRangeEnd w:id="40"/>
       <w:r>
         <w:rPr>
           <w:rStyle w:val="CommentReference"/>
         </w:rPr>
-        <w:commentReference w:id="76"/>
-      </w:r>
-      <w:r>
-        <w:rPr>
-          <w:rPrChange w:id="88" w:author="Jorrit Vander Mynsbrugge" w:date="2024-05-23T09:07:00Z">
-            <w:rPr>
-              <w:lang w:val="en-US"/>
-            </w:rPr>
-          </w:rPrChange>
-        </w:rPr>
-        <w:t xml:space="preserve">On </w:t>
-      </w:r>
-      <w:proofErr w:type="spellStart"/>
-      <w:r>
-        <w:rPr>
-          <w:rPrChange w:id="89" w:author="Jorrit Vander Mynsbrugge" w:date="2024-05-23T09:07:00Z">
-            <w:rPr>
-              <w:lang w:val="en-US"/>
-            </w:rPr>
-          </w:rPrChange>
-        </w:rPr>
-        <w:t>the</w:t>
-      </w:r>
-      <w:proofErr w:type="spellEnd"/>
-      <w:r>
-        <w:rPr>
-          <w:rPrChange w:id="90" w:author="Jorrit Vander Mynsbrugge" w:date="2024-05-23T09:07:00Z">
-            <w:rPr>
-              <w:lang w:val="en-US"/>
-            </w:rPr>
-          </w:rPrChange>
-        </w:rPr>
-        <w:t xml:space="preserve"> top of the </w:t>
-      </w:r>
-      <w:r>
-        <w:rPr>
-          <w:rPrChange w:id="91" w:author="Jorrit Vander Mynsbrugge" w:date="2024-05-23T09:07:00Z">
-            <w:rPr>
-              <w:lang w:val="en-US"/>
-            </w:rPr>
-          </w:rPrChange>
-        </w:rPr>
+        <w:commentReference w:id="40"/>
+      </w:r>
+      <w:r>
+        <w:t xml:space="preserve">On the top of the </w:t>
+      </w:r>
+      <w:r>
         <w:t xml:space="preserve">main area are the filters which allows user to filter the map according to sub region, country, status and type. The bar chart also updates accordingly. </w:t>
       </w:r>
-      <w:ins w:id="92" w:author="Jorrit Vander Mynsbrugge" w:date="2024-05-23T09:07:00Z">
-        <w:r>
-          <w:fldChar w:fldCharType="begin"/>
-        </w:r>
-        <w:r>
-          <w:instrText xml:space="preserve"> REF _Ref167347671 \h </w:instrText>
-        </w:r>
-      </w:ins>
+      <w:r>
+        <w:fldChar w:fldCharType="begin"/>
+      </w:r>
+      <w:r>
+        <w:instrText xml:space="preserve"> REF _Ref167347671 \h </w:instrText>
+      </w:r>
       <w:r>
         <w:fldChar w:fldCharType="separate"/>
       </w:r>
-      <w:proofErr w:type="spellStart"/>
-      <w:ins w:id="93" w:author="Jorrit Vander Mynsbrugge" w:date="2024-05-23T09:07:00Z">
-        <w:r>
-          <w:t>Figure</w:t>
-        </w:r>
-        <w:proofErr w:type="spellEnd"/>
-        <w:r>
-          <w:t xml:space="preserve"> </w:t>
-        </w:r>
-        <w:r>
-          <w:rPr>
-            <w:noProof/>
-          </w:rPr>
-          <w:t>6</w:t>
-        </w:r>
-        <w:r>
-          <w:fldChar w:fldCharType="end"/>
-        </w:r>
-        <w:r>
-          <w:rPr>
-            <w:lang w:val="en-BE"/>
-          </w:rPr>
-          <w:t xml:space="preserve"> </w:t>
-        </w:r>
-      </w:ins>
-      <w:del w:id="94" w:author="Jorrit Vander Mynsbrugge" w:date="2024-05-23T09:07:00Z">
-        <w:r>
-          <w:rPr>
-            <w:rPrChange w:id="95" w:author="Jorrit Vander Mynsbrugge" w:date="2024-05-23T09:07:00Z">
-              <w:rPr>
-                <w:lang w:val="en-US"/>
-              </w:rPr>
-            </w:rPrChange>
-          </w:rPr>
-          <w:delText xml:space="preserve">Figure 6 is the representation of the </w:delText>
-        </w:r>
-      </w:del>
-      <w:ins w:id="96" w:author="Jorrit Vander Mynsbrugge" w:date="2024-05-23T09:07:00Z">
-        <w:r>
-          <w:rPr>
-            <w:lang w:val="en-BE"/>
-          </w:rPr>
-          <w:t xml:space="preserve">depicts these </w:t>
-        </w:r>
-      </w:ins>
-      <w:r>
-        <w:rPr>
-          <w:rPrChange w:id="97" w:author="Jorrit Vander Mynsbrugge" w:date="2024-05-23T09:07:00Z">
-            <w:rPr>
-              <w:lang w:val="en-US"/>
-            </w:rPr>
-          </w:rPrChange>
-        </w:rPr>
+      <w:r>
+        <w:t xml:space="preserve">Figure </w:t>
+      </w:r>
+      <w:r>
+        <w:rPr>
+          <w:noProof/>
+        </w:rPr>
+        <w:t>6</w:t>
+      </w:r>
+      <w:r>
+        <w:fldChar w:fldCharType="end"/>
+      </w:r>
+      <w:r>
+        <w:rPr>
+          <w:lang/>
+        </w:rPr>
+        <w:t xml:space="preserve"> depicts these </w:t>
+      </w:r>
+      <w:r>
         <w:t>filters.</w:t>
       </w:r>
     </w:p>
@@ -3690,114 +3257,9 @@
           <w:ilvl w:val="0"/>
           <w:numId w:val="8"/>
         </w:numPr>
-        <w:rPr>
-          <w:ins w:id="98" w:author="Jorrit Vander Mynsbrugge" w:date="2024-05-23T09:04:00Z"/>
-          <w:rPrChange w:id="99" w:author="Jorrit Vander Mynsbrugge" w:date="2024-05-23T09:05:00Z">
-            <w:rPr>
-              <w:ins w:id="100" w:author="Jorrit Vander Mynsbrugge" w:date="2024-05-23T09:04:00Z"/>
-              <w:lang w:val="en-US"/>
-            </w:rPr>
-          </w:rPrChange>
-        </w:rPr>
-        <w:pPrChange w:id="101" w:author="Jorrit Vander Mynsbrugge" w:date="2024-05-23T09:05:00Z">
-          <w:pPr>
-            <w:pStyle w:val="ListParagraph"/>
-            <w:numPr>
-              <w:numId w:val="23"/>
-            </w:numPr>
-            <w:ind w:left="360" w:hanging="360"/>
-            <w:jc w:val="left"/>
-          </w:pPr>
-        </w:pPrChange>
-      </w:pPr>
-      <w:del w:id="102" w:author="Jorrit Vander Mynsbrugge" w:date="2024-05-23T09:04:00Z">
-        <w:r>
-          <w:rPr>
-            <w:rPrChange w:id="103" w:author="Jorrit Vander Mynsbrugge" w:date="2024-05-23T09:05:00Z">
-              <w:rPr>
-                <w:lang w:val="en-US"/>
-              </w:rPr>
-            </w:rPrChange>
-          </w:rPr>
-          <w:br/>
-          <w:delText xml:space="preserve">- </w:delText>
-        </w:r>
-      </w:del>
-      <w:r>
-        <w:rPr>
-          <w:rPrChange w:id="104" w:author="Jorrit Vander Mynsbrugge" w:date="2024-05-23T09:05:00Z">
-            <w:rPr>
-              <w:lang w:val="en-US"/>
-            </w:rPr>
-          </w:rPrChange>
-        </w:rPr>
-        <w:t>Sub-</w:t>
-      </w:r>
-      <w:proofErr w:type="spellStart"/>
-      <w:r>
-        <w:rPr>
-          <w:rPrChange w:id="105" w:author="Jorrit Vander Mynsbrugge" w:date="2024-05-23T09:05:00Z">
-            <w:rPr>
-              <w:lang w:val="en-US"/>
-            </w:rPr>
-          </w:rPrChange>
-        </w:rPr>
-        <w:t>region</w:t>
-      </w:r>
-      <w:proofErr w:type="spellEnd"/>
-      <w:r>
-        <w:rPr>
-          <w:rPrChange w:id="106" w:author="Jorrit Vander Mynsbrugge" w:date="2024-05-23T09:05:00Z">
-            <w:rPr>
-              <w:lang w:val="en-US"/>
-            </w:rPr>
-          </w:rPrChange>
-        </w:rPr>
-        <w:t xml:space="preserve">: </w:t>
-      </w:r>
-      <w:proofErr w:type="spellStart"/>
-      <w:r>
-        <w:rPr>
-          <w:rPrChange w:id="107" w:author="Jorrit Vander Mynsbrugge" w:date="2024-05-23T09:05:00Z">
-            <w:rPr>
-              <w:lang w:val="en-US"/>
-            </w:rPr>
-          </w:rPrChange>
-        </w:rPr>
-        <w:t>This</w:t>
-      </w:r>
-      <w:proofErr w:type="spellEnd"/>
-      <w:r>
-        <w:rPr>
-          <w:rPrChange w:id="108" w:author="Jorrit Vander Mynsbrugge" w:date="2024-05-23T09:05:00Z">
-            <w:rPr>
-              <w:lang w:val="en-US"/>
-            </w:rPr>
-          </w:rPrChange>
-        </w:rPr>
-        <w:t xml:space="preserve"> filter </w:t>
-      </w:r>
-      <w:proofErr w:type="spellStart"/>
-      <w:r>
-        <w:rPr>
-          <w:rPrChange w:id="109" w:author="Jorrit Vander Mynsbrugge" w:date="2024-05-23T09:05:00Z">
-            <w:rPr>
-              <w:lang w:val="en-US"/>
-            </w:rPr>
-          </w:rPrChange>
-        </w:rPr>
-        <w:t>allows</w:t>
-      </w:r>
-      <w:proofErr w:type="spellEnd"/>
-      <w:r>
-        <w:rPr>
-          <w:rPrChange w:id="110" w:author="Jorrit Vander Mynsbrugge" w:date="2024-05-23T09:05:00Z">
-            <w:rPr>
-              <w:lang w:val="en-US"/>
-            </w:rPr>
-          </w:rPrChange>
-        </w:rPr>
-        <w:t xml:space="preserve"> the user to filter the map by sub-region.</w:t>
+      </w:pPr>
+      <w:r>
+        <w:t>Sub-region: This filter allows the user to filter the map by sub-region.</w:t>
       </w:r>
     </w:p>
     <w:p>
@@ -3807,123 +3269,16 @@
           <w:ilvl w:val="0"/>
           <w:numId w:val="8"/>
         </w:numPr>
-        <w:rPr>
-          <w:ins w:id="111" w:author="Jorrit Vander Mynsbrugge" w:date="2024-05-23T09:04:00Z"/>
-          <w:rPrChange w:id="112" w:author="Jorrit Vander Mynsbrugge" w:date="2024-05-23T09:05:00Z">
-            <w:rPr>
-              <w:ins w:id="113" w:author="Jorrit Vander Mynsbrugge" w:date="2024-05-23T09:04:00Z"/>
-              <w:lang w:val="en-US"/>
-            </w:rPr>
-          </w:rPrChange>
-        </w:rPr>
-        <w:pPrChange w:id="114" w:author="Jorrit Vander Mynsbrugge" w:date="2024-05-23T09:05:00Z">
-          <w:pPr>
-            <w:pStyle w:val="ListParagraph"/>
-            <w:numPr>
-              <w:numId w:val="23"/>
-            </w:numPr>
-            <w:ind w:left="360" w:hanging="360"/>
-            <w:jc w:val="left"/>
-          </w:pPr>
-        </w:pPrChange>
-      </w:pPr>
-      <w:del w:id="115" w:author="Jorrit Vander Mynsbrugge" w:date="2024-05-23T09:04:00Z">
-        <w:r>
-          <w:rPr>
-            <w:rPrChange w:id="116" w:author="Jorrit Vander Mynsbrugge" w:date="2024-05-23T09:05:00Z">
-              <w:rPr>
-                <w:lang w:val="en-US"/>
-              </w:rPr>
-            </w:rPrChange>
-          </w:rPr>
-          <w:br/>
-          <w:delText xml:space="preserve">- </w:delText>
-        </w:r>
-      </w:del>
-      <w:r>
-        <w:rPr>
-          <w:rPrChange w:id="117" w:author="Jorrit Vander Mynsbrugge" w:date="2024-05-23T09:05:00Z">
-            <w:rPr>
-              <w:lang w:val="en-US"/>
-            </w:rPr>
-          </w:rPrChange>
-        </w:rPr>
-        <w:t xml:space="preserve">Country: This filter allows the user to update </w:t>
-      </w:r>
-      <w:proofErr w:type="spellStart"/>
-      <w:r>
-        <w:rPr>
-          <w:rPrChange w:id="118" w:author="Jorrit Vander Mynsbrugge" w:date="2024-05-23T09:05:00Z">
-            <w:rPr>
-              <w:lang w:val="en-US"/>
-            </w:rPr>
-          </w:rPrChange>
-        </w:rPr>
-        <w:t>the</w:t>
-      </w:r>
-      <w:proofErr w:type="spellEnd"/>
-      <w:r>
-        <w:rPr>
-          <w:rPrChange w:id="119" w:author="Jorrit Vander Mynsbrugge" w:date="2024-05-23T09:05:00Z">
-            <w:rPr>
-              <w:lang w:val="en-US"/>
-            </w:rPr>
-          </w:rPrChange>
-        </w:rPr>
-        <w:t xml:space="preserve"> </w:t>
-      </w:r>
-      <w:proofErr w:type="spellStart"/>
-      <w:r>
-        <w:rPr>
-          <w:rPrChange w:id="120" w:author="Jorrit Vander Mynsbrugge" w:date="2024-05-23T09:05:00Z">
-            <w:rPr>
-              <w:lang w:val="en-US"/>
-            </w:rPr>
-          </w:rPrChange>
-        </w:rPr>
-        <w:t>visualization</w:t>
-      </w:r>
-      <w:proofErr w:type="spellEnd"/>
-      <w:r>
-        <w:rPr>
-          <w:rPrChange w:id="121" w:author="Jorrit Vander Mynsbrugge" w:date="2024-05-23T09:05:00Z">
-            <w:rPr>
-              <w:lang w:val="en-US"/>
-            </w:rPr>
-          </w:rPrChange>
-        </w:rPr>
-        <w:t xml:space="preserve"> </w:t>
-      </w:r>
-      <w:proofErr w:type="spellStart"/>
-      <w:r>
-        <w:rPr>
-          <w:rPrChange w:id="122" w:author="Jorrit Vander Mynsbrugge" w:date="2024-05-23T09:05:00Z">
-            <w:rPr>
-              <w:lang w:val="en-US"/>
-            </w:rPr>
-          </w:rPrChange>
-        </w:rPr>
-        <w:t>by</w:t>
-      </w:r>
-      <w:proofErr w:type="spellEnd"/>
-      <w:r>
-        <w:rPr>
-          <w:rPrChange w:id="123" w:author="Jorrit Vander Mynsbrugge" w:date="2024-05-23T09:05:00Z">
-            <w:rPr>
-              <w:lang w:val="en-US"/>
-            </w:rPr>
-          </w:rPrChange>
-        </w:rPr>
-        <w:t xml:space="preserve"> country</w:t>
-      </w:r>
-      <w:ins w:id="124" w:author="Jorrit Vander Mynsbrugge" w:date="2024-05-23T09:05:00Z">
-        <w:r>
-          <w:rPr>
-            <w:lang w:val="en-BE"/>
-          </w:rPr>
-          <w:t>.</w:t>
-        </w:r>
-      </w:ins>
+      </w:pPr>
+      <w:r>
+        <w:t>Country: This filter allows the user to update the visualization by country</w:t>
+      </w:r>
+      <w:r>
+        <w:rPr>
+          <w:lang/>
+        </w:rPr>
+        <w:t>.</w:t>
+      </w:r>
     </w:p>
     <w:p>
       <w:pPr>
@@ -3932,72 +3287,12 @@
           <w:ilvl w:val="0"/>
           <w:numId w:val="8"/>
         </w:numPr>
-        <w:rPr>
-          <w:ins w:id="125" w:author="Jorrit Vander Mynsbrugge" w:date="2024-05-23T09:04:00Z"/>
-          <w:rPrChange w:id="126" w:author="Jorrit Vander Mynsbrugge" w:date="2024-05-23T09:05:00Z">
-            <w:rPr>
-              <w:ins w:id="127" w:author="Jorrit Vander Mynsbrugge" w:date="2024-05-23T09:04:00Z"/>
-              <w:lang w:val="en-US"/>
-            </w:rPr>
-          </w:rPrChange>
-        </w:rPr>
-        <w:pPrChange w:id="128" w:author="Jorrit Vander Mynsbrugge" w:date="2024-05-23T09:05:00Z">
-          <w:pPr>
-            <w:pStyle w:val="ListParagraph"/>
-            <w:numPr>
-              <w:numId w:val="23"/>
-            </w:numPr>
-            <w:ind w:left="360" w:hanging="360"/>
-            <w:jc w:val="left"/>
-          </w:pPr>
-        </w:pPrChange>
-      </w:pPr>
-      <w:ins w:id="129" w:author="Jorrit Vander Mynsbrugge" w:date="2024-05-23T09:04:00Z">
-        <w:r>
-          <w:rPr>
-            <w:rPrChange w:id="130" w:author="Jorrit Vander Mynsbrugge" w:date="2024-05-23T09:05:00Z">
-              <w:rPr>
-                <w:lang w:val="en-BE"/>
-              </w:rPr>
-            </w:rPrChange>
-          </w:rPr>
-          <w:t>S</w:t>
-        </w:r>
-      </w:ins>
-      <w:del w:id="131" w:author="Jorrit Vander Mynsbrugge" w:date="2024-05-23T09:04:00Z">
-        <w:r>
-          <w:rPr>
-            <w:rPrChange w:id="132" w:author="Jorrit Vander Mynsbrugge" w:date="2024-05-23T09:05:00Z">
-              <w:rPr>
-                <w:lang w:val="en-US"/>
-              </w:rPr>
-            </w:rPrChange>
-          </w:rPr>
-          <w:br/>
-          <w:delText>-S</w:delText>
-        </w:r>
-      </w:del>
-      <w:proofErr w:type="spellStart"/>
-      <w:r>
-        <w:rPr>
-          <w:rPrChange w:id="133" w:author="Jorrit Vander Mynsbrugge" w:date="2024-05-23T09:05:00Z">
-            <w:rPr>
-              <w:lang w:val="en-US"/>
-            </w:rPr>
-          </w:rPrChange>
-        </w:rPr>
-        <w:t>tatus</w:t>
-      </w:r>
-      <w:proofErr w:type="spellEnd"/>
-      <w:r>
-        <w:rPr>
-          <w:rPrChange w:id="134" w:author="Jorrit Vander Mynsbrugge" w:date="2024-05-23T09:05:00Z">
-            <w:rPr>
-              <w:lang w:val="en-US"/>
-            </w:rPr>
-          </w:rPrChange>
-        </w:rPr>
-        <w:t>: This filter allows the user to update the visualization by status (operating, future or retired).</w:t>
+      </w:pPr>
+      <w:r>
+        <w:t>S</w:t>
+      </w:r>
+      <w:r>
+        <w:t>tatus: This filter allows the user to update the visualization by status (operating, future or retired).</w:t>
       </w:r>
     </w:p>
     <w:p>
@@ -4009,113 +3304,47 @@
         </w:numPr>
         <w:jc w:val="left"/>
         <w:rPr>
-          <w:ins w:id="135" w:author="Jorrit Vander Mynsbrugge" w:date="2024-05-23T09:05:00Z"/>
           <w:lang w:val="en-US"/>
-          <w:rPrChange w:id="136" w:author="Jorrit Vander Mynsbrugge" w:date="2024-05-23T09:05:00Z">
-            <w:rPr>
-              <w:ins w:id="137" w:author="Jorrit Vander Mynsbrugge" w:date="2024-05-23T09:05:00Z"/>
-            </w:rPr>
-          </w:rPrChange>
-        </w:rPr>
-        <w:pPrChange w:id="138" w:author="Jorrit Vander Mynsbrugge" w:date="2024-05-23T09:05:00Z">
-          <w:pPr>
-            <w:pStyle w:val="ListParagraph"/>
-            <w:ind w:left="360"/>
-            <w:jc w:val="center"/>
-          </w:pPr>
-        </w:pPrChange>
-      </w:pPr>
-      <w:del w:id="139" w:author="Jorrit Vander Mynsbrugge" w:date="2024-05-23T09:04:00Z">
-        <w:r>
-          <w:rPr>
-            <w:rPrChange w:id="140" w:author="Jorrit Vander Mynsbrugge" w:date="2024-05-23T09:05:00Z">
-              <w:rPr>
-                <w:lang w:val="en-US"/>
-              </w:rPr>
-            </w:rPrChange>
-          </w:rPr>
-          <w:br/>
-          <w:delText>-</w:delText>
-        </w:r>
-      </w:del>
-      <w:r>
-        <w:rPr>
-          <w:rPrChange w:id="141" w:author="Jorrit Vander Mynsbrugge" w:date="2024-05-23T09:05:00Z">
-            <w:rPr>
-              <w:lang w:val="en-US"/>
-            </w:rPr>
-          </w:rPrChange>
-        </w:rPr>
+        </w:rPr>
+      </w:pPr>
+      <w:r>
         <w:t>Type: This filter allows the user to update the visualization by type (onshore or offshore).</w:t>
       </w:r>
     </w:p>
     <w:p>
       <w:pPr>
-        <w:ind w:left="360"/>
-        <w:rPr>
-          <w:del w:id="142" w:author="Jorrit Vander Mynsbrugge" w:date="2024-05-23T09:05:00Z"/>
+        <w:pStyle w:val="ListParagraph"/>
+        <w:numPr>
+          <w:ilvl w:val="0"/>
+          <w:numId w:val="8"/>
+        </w:numPr>
+        <w:jc w:val="left"/>
+        <w:rPr>
           <w:lang w:val="en-US"/>
         </w:rPr>
-        <w:pPrChange w:id="143" w:author="Jorrit Vander Mynsbrugge" w:date="2024-05-23T09:05:00Z">
-          <w:pPr>
-            <w:pStyle w:val="ListParagraph"/>
-            <w:numPr>
-              <w:numId w:val="23"/>
-            </w:numPr>
-            <w:ind w:left="360" w:hanging="360"/>
-            <w:jc w:val="left"/>
-          </w:pPr>
-        </w:pPrChange>
-      </w:pPr>
-      <w:del w:id="144" w:author="Jorrit Vander Mynsbrugge" w:date="2024-05-23T09:05:00Z">
-        <w:r>
-          <w:rPr>
-            <w:rPrChange w:id="145" w:author="Jorrit Vander Mynsbrugge" w:date="2024-05-23T09:05:00Z">
-              <w:rPr>
-                <w:lang w:val="en-US"/>
-              </w:rPr>
-            </w:rPrChange>
-          </w:rPr>
-          <w:br/>
-        </w:r>
-        <w:r>
-          <w:rPr>
-            <w:lang w:val="en-US"/>
-          </w:rPr>
-          <w:br/>
-        </w:r>
-      </w:del>
+      </w:pPr>
+      <w:r>
+        <w:t xml:space="preserve">Time Slider: </w:t>
+      </w:r>
+      <w:r>
+        <w:t>The time slider allows the user to select a specific time range for the data displayed on the map and bar chart. The user can adjust the start and end points of the time range by dragging the handles on the slider. The map and bar chart will then update to display data that falls within the selected time range.</w:t>
+      </w:r>
     </w:p>
     <w:p>
       <w:pPr>
         <w:keepNext/>
         <w:jc w:val="center"/>
-        <w:rPr>
-          <w:ins w:id="146" w:author="Jorrit Vander Mynsbrugge" w:date="2024-05-23T09:06:00Z"/>
-        </w:rPr>
-        <w:pPrChange w:id="147" w:author="Jorrit Vander Mynsbrugge" w:date="2024-05-23T09:06:00Z">
-          <w:pPr>
-            <w:jc w:val="center"/>
-          </w:pPr>
-        </w:pPrChange>
-      </w:pPr>
-      <w:r>
-        <w:rPr>
+      </w:pPr>
+      <w:r>
+        <w:rPr>
+          <w:noProof/>
           <w:lang w:val="en-US"/>
         </w:rPr>
-        <w:br/>
-      </w:r>
-      <w:commentRangeStart w:id="148"/>
-      <w:r>
-        <w:rPr>
-          <w:noProof/>
-          <w:lang w:eastAsia="nl-BE"/>
-        </w:rPr>
         <w:drawing>
-          <wp:inline distT="0" distB="0" distL="0" distR="0" wp14:anchorId="7B6CD552" wp14:editId="0C31DEF7">
-            <wp:extent cx="4507200" cy="618704"/>
-            <wp:effectExtent l="0" t="0" r="1905" b="3810"/>
-            <wp:docPr id="2030593204" name="Picture 2" descr="A screenshot of a computer&#10;&#10;Description automatically generated"/>
+          <wp:inline distT="0" distB="0" distL="0" distR="0" wp14:anchorId="0D97E2EA" wp14:editId="5CD92DCB">
+            <wp:extent cx="5731510" cy="501650"/>
+            <wp:effectExtent l="0" t="0" r="0" b="6350"/>
+            <wp:docPr id="636628780" name="Picture 1"/>
             <wp:cNvGraphicFramePr>
               <a:graphicFrameLocks xmlns:a="http://schemas.openxmlformats.org/drawingml/2006/main" noChangeAspect="1"/>
             </wp:cNvGraphicFramePr>
@@ -4123,11 +3352,11 @@
               <a:graphicData uri="http://schemas.openxmlformats.org/drawingml/2006/picture">
                 <pic:pic xmlns:pic="http://schemas.openxmlformats.org/drawingml/2006/picture">
                   <pic:nvPicPr>
-                    <pic:cNvPr id="2030593204" name="Picture 2" descr="A screenshot of a computer&#10;&#10;Description automatically generated"/>
+                    <pic:cNvPr id="636628780" name="Picture 636628780"/>
                     <pic:cNvPicPr/>
                   </pic:nvPicPr>
                   <pic:blipFill>
-                    <a:blip r:embed="rId18" cstate="print">
+                    <a:blip r:embed="rId20" cstate="print">
                       <a:extLst>
                         <a:ext uri="{28A0092B-C50C-407E-A947-70E740481C1C}">
                           <a14:useLocalDpi xmlns:a14="http://schemas.microsoft.com/office/drawing/2010/main" val="0"/>
@@ -4141,7 +3370,7 @@
                   <pic:spPr>
                     <a:xfrm>
                       <a:off x="0" y="0"/>
-                      <a:ext cx="4614340" cy="633411"/>
+                      <a:ext cx="5731510" cy="501650"/>
                     </a:xfrm>
                     <a:prstGeom prst="rect">
                       <a:avLst/>
@@ -4153,13 +3382,6 @@
           </wp:inline>
         </w:drawing>
       </w:r>
-      <w:commentRangeEnd w:id="148"/>
-      <w:r>
-        <w:rPr>
-          <w:rStyle w:val="CommentReference"/>
-        </w:rPr>
-        <w:commentReference w:id="148"/>
-      </w:r>
     </w:p>
     <w:p>
       <w:pPr>
@@ -4168,54 +3390,36 @@
         <w:rPr>
           <w:lang w:val="en-US"/>
         </w:rPr>
-        <w:pPrChange w:id="149" w:author="Jorrit Vander Mynsbrugge" w:date="2024-05-23T09:06:00Z">
-          <w:pPr>
-            <w:pStyle w:val="ListParagraph"/>
-            <w:ind w:left="360"/>
-            <w:jc w:val="center"/>
-          </w:pPr>
-        </w:pPrChange>
-      </w:pPr>
-      <w:bookmarkStart w:id="150" w:name="_Ref167347671"/>
-      <w:proofErr w:type="spellStart"/>
-      <w:ins w:id="151" w:author="Jorrit Vander Mynsbrugge" w:date="2024-05-23T09:06:00Z">
-        <w:r>
-          <w:t>Figure</w:t>
-        </w:r>
-        <w:proofErr w:type="spellEnd"/>
-        <w:r>
-          <w:t xml:space="preserve"> </w:t>
-        </w:r>
-        <w:r>
-          <w:fldChar w:fldCharType="begin"/>
-        </w:r>
-        <w:r>
-          <w:instrText xml:space="preserve"> SEQ Figure \* ARABIC </w:instrText>
-        </w:r>
-      </w:ins>
+      </w:pPr>
+      <w:bookmarkStart w:id="41" w:name="_Ref167347671"/>
+      <w:r>
+        <w:t xml:space="preserve">Figure </w:t>
+      </w:r>
+      <w:r>
+        <w:fldChar w:fldCharType="begin"/>
+      </w:r>
+      <w:r>
+        <w:instrText xml:space="preserve"> SEQ Figure \* ARABIC </w:instrText>
+      </w:r>
       <w:r>
         <w:fldChar w:fldCharType="separate"/>
       </w:r>
-      <w:ins w:id="152" w:author="Jorrit Vander Mynsbrugge" w:date="2024-05-23T09:18:00Z">
-        <w:r>
-          <w:rPr>
-            <w:noProof/>
-          </w:rPr>
-          <w:t>6</w:t>
-        </w:r>
-      </w:ins>
-      <w:ins w:id="153" w:author="Jorrit Vander Mynsbrugge" w:date="2024-05-23T09:06:00Z">
-        <w:r>
-          <w:fldChar w:fldCharType="end"/>
-        </w:r>
-        <w:bookmarkEnd w:id="150"/>
-        <w:r>
-          <w:rPr>
-            <w:lang w:val="en-BE"/>
-          </w:rPr>
-          <w:t xml:space="preserve"> Filters</w:t>
-        </w:r>
-      </w:ins>
+      <w:r>
+        <w:rPr>
+          <w:noProof/>
+        </w:rPr>
+        <w:t>6</w:t>
+      </w:r>
+      <w:r>
+        <w:fldChar w:fldCharType="end"/>
+      </w:r>
+      <w:bookmarkEnd w:id="41"/>
+      <w:r>
+        <w:rPr>
+          <w:lang/>
+        </w:rPr>
+        <w:t xml:space="preserve"> Filters</w:t>
+      </w:r>
     </w:p>
     <w:p>
       <w:pPr>
@@ -4226,28 +3430,6 @@
           <w:lang w:val="en-US"/>
         </w:rPr>
       </w:pPr>
-      <w:del w:id="154" w:author="Jorrit Vander Mynsbrugge" w:date="2024-05-23T09:05:00Z">
-        <w:r>
-          <w:rPr>
-            <w:lang w:val="en-US"/>
-          </w:rPr>
-          <w:delText>Figure 6: Filters</w:delText>
-        </w:r>
-      </w:del>
-      <w:del w:id="155" w:author="Jorrit Vander Mynsbrugge" w:date="2024-05-23T09:06:00Z">
-        <w:r>
-          <w:rPr>
-            <w:lang w:val="en-US"/>
-          </w:rPr>
-          <w:br/>
-        </w:r>
-        <w:r>
-          <w:rPr>
-            <w:lang w:val="en-US"/>
-          </w:rPr>
-          <w:br/>
-        </w:r>
-      </w:del>
     </w:p>
     <w:p>
       <w:pPr>
@@ -4257,7 +3439,6 @@
           <w:numId w:val="23"/>
         </w:numPr>
         <w:rPr>
-          <w:ins w:id="156" w:author="Jorrit Vander Mynsbrugge" w:date="2024-05-23T09:09:00Z"/>
           <w:lang w:val="en-US"/>
         </w:rPr>
       </w:pPr>
@@ -4295,898 +3476,115 @@
           <w:ilvl w:val="0"/>
           <w:numId w:val="8"/>
         </w:numPr>
-        <w:rPr>
-          <w:ins w:id="157" w:author="Jorrit Vander Mynsbrugge" w:date="2024-05-23T09:11:00Z"/>
-        </w:rPr>
-        <w:pPrChange w:id="158" w:author="Jorrit Vander Mynsbrugge" w:date="2024-05-23T09:12:00Z">
-          <w:pPr>
-            <w:pStyle w:val="ListParagraph"/>
-            <w:ind w:left="360"/>
-            <w:jc w:val="center"/>
-          </w:pPr>
-        </w:pPrChange>
-      </w:pPr>
-      <w:del w:id="159" w:author="Jorrit Vander Mynsbrugge" w:date="2024-05-23T09:09:00Z">
-        <w:r>
-          <w:rPr>
-            <w:rPrChange w:id="160" w:author="Jorrit Vander Mynsbrugge" w:date="2024-05-23T09:09:00Z">
-              <w:rPr>
-                <w:lang w:val="en-US"/>
-              </w:rPr>
-            </w:rPrChange>
-          </w:rPr>
-          <w:br/>
-        </w:r>
-      </w:del>
-      <w:del w:id="161" w:author="Jorrit Vander Mynsbrugge" w:date="2024-05-23T09:08:00Z">
-        <w:r>
-          <w:rPr>
-            <w:rPrChange w:id="162" w:author="Jorrit Vander Mynsbrugge" w:date="2024-05-23T09:09:00Z">
-              <w:rPr>
-                <w:lang w:val="en-US"/>
-              </w:rPr>
-            </w:rPrChange>
-          </w:rPr>
-          <w:delText xml:space="preserve">- </w:delText>
-        </w:r>
-      </w:del>
-      <w:proofErr w:type="spellStart"/>
-      <w:r>
-        <w:rPr>
-          <w:rPrChange w:id="163" w:author="Jorrit Vander Mynsbrugge" w:date="2024-05-23T09:09:00Z">
-            <w:rPr>
-              <w:lang w:val="en-US"/>
-            </w:rPr>
-          </w:rPrChange>
-        </w:rPr>
+      </w:pPr>
+      <w:r>
         <w:t>Colo</w:t>
       </w:r>
-      <w:proofErr w:type="spellEnd"/>
-      <w:ins w:id="164" w:author="Jorrit Vander Mynsbrugge" w:date="2024-05-23T09:13:00Z">
-        <w:r>
-          <w:rPr>
-            <w:lang w:val="en-BE"/>
-          </w:rPr>
-          <w:t>u</w:t>
-        </w:r>
-      </w:ins>
-      <w:del w:id="165" w:author="Jorrit Vander Mynsbrugge" w:date="2024-05-23T09:10:00Z">
-        <w:r>
-          <w:rPr>
-            <w:rPrChange w:id="166" w:author="Jorrit Vander Mynsbrugge" w:date="2024-05-23T09:09:00Z">
-              <w:rPr>
-                <w:lang w:val="en-US"/>
-              </w:rPr>
-            </w:rPrChange>
-          </w:rPr>
-          <w:delText>u</w:delText>
-        </w:r>
-      </w:del>
-      <w:r>
-        <w:rPr>
-          <w:rPrChange w:id="167" w:author="Jorrit Vander Mynsbrugge" w:date="2024-05-23T09:09:00Z">
-            <w:rPr>
-              <w:lang w:val="en-US"/>
-            </w:rPr>
-          </w:rPrChange>
-        </w:rPr>
+      <w:r>
+        <w:rPr>
+          <w:lang/>
+        </w:rPr>
+        <w:t>u</w:t>
+      </w:r>
+      <w:r>
         <w:t>r</w:t>
       </w:r>
-      <w:ins w:id="168" w:author="Jorrit Vander Mynsbrugge" w:date="2024-05-23T09:13:00Z">
-        <w:r>
-          <w:rPr>
-            <w:lang w:val="en-BE"/>
-          </w:rPr>
-          <w:t>-</w:t>
-        </w:r>
-      </w:ins>
-      <w:ins w:id="169" w:author="Jorrit Vander Mynsbrugge" w:date="2024-05-23T09:10:00Z">
-        <w:r>
-          <w:rPr>
-            <w:lang w:val="en-BE"/>
-          </w:rPr>
-          <w:t>c</w:t>
-        </w:r>
-      </w:ins>
-      <w:del w:id="170" w:author="Jorrit Vander Mynsbrugge" w:date="2024-05-23T09:10:00Z">
-        <w:r>
-          <w:rPr>
-            <w:rPrChange w:id="171" w:author="Jorrit Vander Mynsbrugge" w:date="2024-05-23T09:09:00Z">
-              <w:rPr>
-                <w:lang w:val="en-US"/>
-              </w:rPr>
-            </w:rPrChange>
-          </w:rPr>
-          <w:delText xml:space="preserve"> C</w:delText>
-        </w:r>
-      </w:del>
-      <w:proofErr w:type="spellStart"/>
-      <w:r>
-        <w:rPr>
-          <w:rPrChange w:id="172" w:author="Jorrit Vander Mynsbrugge" w:date="2024-05-23T09:09:00Z">
-            <w:rPr>
-              <w:lang w:val="en-US"/>
-            </w:rPr>
-          </w:rPrChange>
-        </w:rPr>
-        <w:t>oding</w:t>
-      </w:r>
-      <w:proofErr w:type="spellEnd"/>
-      <w:r>
-        <w:rPr>
-          <w:rPrChange w:id="173" w:author="Jorrit Vander Mynsbrugge" w:date="2024-05-23T09:09:00Z">
-            <w:rPr>
-              <w:lang w:val="en-US"/>
-            </w:rPr>
-          </w:rPrChange>
-        </w:rPr>
-        <w:t xml:space="preserve">: The map </w:t>
-      </w:r>
-      <w:proofErr w:type="spellStart"/>
-      <w:r>
-        <w:rPr>
-          <w:rPrChange w:id="174" w:author="Jorrit Vander Mynsbrugge" w:date="2024-05-23T09:09:00Z">
-            <w:rPr>
-              <w:lang w:val="en-US"/>
-            </w:rPr>
-          </w:rPrChange>
-        </w:rPr>
-        <w:t>uses</w:t>
-      </w:r>
-      <w:proofErr w:type="spellEnd"/>
-      <w:r>
-        <w:rPr>
-          <w:rPrChange w:id="175" w:author="Jorrit Vander Mynsbrugge" w:date="2024-05-23T09:09:00Z">
-            <w:rPr>
-              <w:lang w:val="en-US"/>
-            </w:rPr>
-          </w:rPrChange>
-        </w:rPr>
+      <w:r>
+        <w:rPr>
+          <w:lang/>
+        </w:rPr>
+        <w:t>-</w:t>
+      </w:r>
+      <w:r>
+        <w:rPr>
+          <w:lang/>
+        </w:rPr>
+        <w:t>c</w:t>
+      </w:r>
+      <w:r>
+        <w:t>oding: The map uses colo</w:t>
+      </w:r>
+      <w:r>
+        <w:rPr>
+          <w:lang/>
+        </w:rPr>
+        <w:t>u</w:t>
+      </w:r>
+      <w:r>
+        <w:t>r</w:t>
+      </w:r>
+      <w:r>
+        <w:rPr>
+          <w:lang/>
+        </w:rPr>
+        <w:t>-</w:t>
+      </w:r>
+      <w:r>
+        <w:t xml:space="preserve">coding to represent the status of the wind farms. Each project on the map is represented by a circle on the map and the color of the </w:t>
+      </w:r>
+      <w:r>
+        <w:rPr>
+          <w:lang/>
+        </w:rPr>
+        <w:t>circle</w:t>
+      </w:r>
+      <w:r>
         <w:t xml:space="preserve"> </w:t>
       </w:r>
-      <w:proofErr w:type="spellStart"/>
-      <w:r>
-        <w:rPr>
-          <w:rPrChange w:id="176" w:author="Jorrit Vander Mynsbrugge" w:date="2024-05-23T09:09:00Z">
-            <w:rPr>
-              <w:lang w:val="en-US"/>
-            </w:rPr>
-          </w:rPrChange>
-        </w:rPr>
-        <w:t>colo</w:t>
-      </w:r>
-      <w:proofErr w:type="spellEnd"/>
-      <w:ins w:id="177" w:author="Jorrit Vander Mynsbrugge" w:date="2024-05-23T09:13:00Z">
-        <w:r>
-          <w:rPr>
-            <w:lang w:val="en-BE"/>
-          </w:rPr>
-          <w:t>u</w:t>
-        </w:r>
-      </w:ins>
-      <w:del w:id="178" w:author="Jorrit Vander Mynsbrugge" w:date="2024-05-23T09:10:00Z">
-        <w:r>
-          <w:rPr>
-            <w:rPrChange w:id="179" w:author="Jorrit Vander Mynsbrugge" w:date="2024-05-23T09:09:00Z">
-              <w:rPr>
-                <w:lang w:val="en-US"/>
-              </w:rPr>
-            </w:rPrChange>
-          </w:rPr>
-          <w:delText>u</w:delText>
-        </w:r>
-      </w:del>
-      <w:r>
-        <w:rPr>
-          <w:rPrChange w:id="180" w:author="Jorrit Vander Mynsbrugge" w:date="2024-05-23T09:09:00Z">
-            <w:rPr>
-              <w:lang w:val="en-US"/>
-            </w:rPr>
-          </w:rPrChange>
-        </w:rPr>
-        <w:t>r</w:t>
-      </w:r>
-      <w:del w:id="181" w:author="Jorrit Vander Mynsbrugge" w:date="2024-05-23T09:10:00Z">
-        <w:r>
-          <w:rPr>
-            <w:rPrChange w:id="182" w:author="Jorrit Vander Mynsbrugge" w:date="2024-05-23T09:09:00Z">
-              <w:rPr>
-                <w:lang w:val="en-US"/>
-              </w:rPr>
-            </w:rPrChange>
-          </w:rPr>
-          <w:delText>-</w:delText>
-        </w:r>
-      </w:del>
-      <w:ins w:id="183" w:author="Jorrit Vander Mynsbrugge" w:date="2024-05-23T09:13:00Z">
-        <w:r>
-          <w:rPr>
-            <w:lang w:val="en-BE"/>
-          </w:rPr>
-          <w:t>-</w:t>
-        </w:r>
-      </w:ins>
-      <w:proofErr w:type="spellStart"/>
-      <w:r>
-        <w:rPr>
-          <w:rPrChange w:id="184" w:author="Jorrit Vander Mynsbrugge" w:date="2024-05-23T09:09:00Z">
-            <w:rPr>
-              <w:lang w:val="en-US"/>
-            </w:rPr>
-          </w:rPrChange>
-        </w:rPr>
-        <w:t>coding</w:t>
-      </w:r>
-      <w:proofErr w:type="spellEnd"/>
-      <w:r>
-        <w:rPr>
-          <w:rPrChange w:id="185" w:author="Jorrit Vander Mynsbrugge" w:date="2024-05-23T09:09:00Z">
-            <w:rPr>
-              <w:lang w:val="en-US"/>
-            </w:rPr>
-          </w:rPrChange>
-        </w:rPr>
+      <w:r>
+        <w:t xml:space="preserve">indicates it’s status. For example: </w:t>
+      </w:r>
+      <w:r>
+        <w:rPr>
+          <w:lang/>
+        </w:rPr>
+        <w:t>green is used for the operating status</w:t>
+      </w:r>
+      <w:r>
+        <w:t>.</w:t>
+      </w:r>
+      <w:r>
         <w:t xml:space="preserve"> </w:t>
       </w:r>
-      <w:proofErr w:type="spellStart"/>
-      <w:r>
-        <w:rPr>
-          <w:rPrChange w:id="186" w:author="Jorrit Vander Mynsbrugge" w:date="2024-05-23T09:09:00Z">
-            <w:rPr>
-              <w:lang w:val="en-US"/>
-            </w:rPr>
-          </w:rPrChange>
-        </w:rPr>
-        <w:t>to</w:t>
-      </w:r>
-      <w:proofErr w:type="spellEnd"/>
-      <w:r>
-        <w:rPr>
-          <w:rPrChange w:id="187" w:author="Jorrit Vander Mynsbrugge" w:date="2024-05-23T09:09:00Z">
-            <w:rPr>
-              <w:lang w:val="en-US"/>
-            </w:rPr>
-          </w:rPrChange>
+      <w:r>
+        <w:fldChar w:fldCharType="begin"/>
+      </w:r>
+      <w:r>
+        <w:instrText xml:space="preserve"> REF _Ref167348121 \h </w:instrText>
+      </w:r>
+      <w:r>
+        <w:fldChar w:fldCharType="separate"/>
+      </w:r>
+      <w:r>
+        <w:t xml:space="preserve">Figure </w:t>
+      </w:r>
+      <w:r>
+        <w:rPr>
+          <w:noProof/>
+        </w:rPr>
+        <w:t>7</w:t>
+      </w:r>
+      <w:r>
+        <w:fldChar w:fldCharType="end"/>
+      </w:r>
+      <w:r>
+        <w:rPr>
+          <w:lang/>
         </w:rPr>
         <w:t xml:space="preserve"> </w:t>
       </w:r>
-      <w:proofErr w:type="spellStart"/>
-      <w:r>
-        <w:rPr>
-          <w:rPrChange w:id="188" w:author="Jorrit Vander Mynsbrugge" w:date="2024-05-23T09:09:00Z">
-            <w:rPr>
-              <w:lang w:val="en-US"/>
-            </w:rPr>
-          </w:rPrChange>
-        </w:rPr>
-        <w:t>represent</w:t>
-      </w:r>
-      <w:proofErr w:type="spellEnd"/>
-      <w:r>
-        <w:rPr>
-          <w:rPrChange w:id="189" w:author="Jorrit Vander Mynsbrugge" w:date="2024-05-23T09:09:00Z">
-            <w:rPr>
-              <w:lang w:val="en-US"/>
-            </w:rPr>
-          </w:rPrChange>
-        </w:rPr>
-        <w:t xml:space="preserve"> </w:t>
-      </w:r>
-      <w:proofErr w:type="spellStart"/>
-      <w:r>
-        <w:rPr>
-          <w:rPrChange w:id="190" w:author="Jorrit Vander Mynsbrugge" w:date="2024-05-23T09:09:00Z">
-            <w:rPr>
-              <w:lang w:val="en-US"/>
-            </w:rPr>
-          </w:rPrChange>
-        </w:rPr>
-        <w:t>the</w:t>
-      </w:r>
-      <w:proofErr w:type="spellEnd"/>
-      <w:r>
-        <w:rPr>
-          <w:rPrChange w:id="191" w:author="Jorrit Vander Mynsbrugge" w:date="2024-05-23T09:09:00Z">
-            <w:rPr>
-              <w:lang w:val="en-US"/>
-            </w:rPr>
-          </w:rPrChange>
-        </w:rPr>
-        <w:t xml:space="preserve"> status of </w:t>
-      </w:r>
-      <w:proofErr w:type="spellStart"/>
-      <w:r>
-        <w:rPr>
-          <w:rPrChange w:id="192" w:author="Jorrit Vander Mynsbrugge" w:date="2024-05-23T09:09:00Z">
-            <w:rPr>
-              <w:lang w:val="en-US"/>
-            </w:rPr>
-          </w:rPrChange>
-        </w:rPr>
-        <w:t>the</w:t>
-      </w:r>
-      <w:proofErr w:type="spellEnd"/>
-      <w:r>
-        <w:rPr>
-          <w:rPrChange w:id="193" w:author="Jorrit Vander Mynsbrugge" w:date="2024-05-23T09:09:00Z">
-            <w:rPr>
-              <w:lang w:val="en-US"/>
-            </w:rPr>
-          </w:rPrChange>
-        </w:rPr>
-        <w:t xml:space="preserve"> wind farms. </w:t>
-      </w:r>
-      <w:proofErr w:type="spellStart"/>
-      <w:r>
-        <w:rPr>
-          <w:rPrChange w:id="194" w:author="Jorrit Vander Mynsbrugge" w:date="2024-05-23T09:09:00Z">
-            <w:rPr>
-              <w:lang w:val="en-US"/>
-            </w:rPr>
-          </w:rPrChange>
-        </w:rPr>
-        <w:t>Each</w:t>
-      </w:r>
-      <w:proofErr w:type="spellEnd"/>
-      <w:r>
-        <w:rPr>
-          <w:rPrChange w:id="195" w:author="Jorrit Vander Mynsbrugge" w:date="2024-05-23T09:09:00Z">
-            <w:rPr>
-              <w:lang w:val="en-US"/>
-            </w:rPr>
-          </w:rPrChange>
-        </w:rPr>
-        <w:t xml:space="preserve"> project on </w:t>
-      </w:r>
-      <w:proofErr w:type="spellStart"/>
-      <w:r>
-        <w:rPr>
-          <w:rPrChange w:id="196" w:author="Jorrit Vander Mynsbrugge" w:date="2024-05-23T09:09:00Z">
-            <w:rPr>
-              <w:lang w:val="en-US"/>
-            </w:rPr>
-          </w:rPrChange>
-        </w:rPr>
-        <w:t>the</w:t>
-      </w:r>
-      <w:proofErr w:type="spellEnd"/>
-      <w:r>
-        <w:rPr>
-          <w:rPrChange w:id="197" w:author="Jorrit Vander Mynsbrugge" w:date="2024-05-23T09:09:00Z">
-            <w:rPr>
-              <w:lang w:val="en-US"/>
-            </w:rPr>
-          </w:rPrChange>
-        </w:rPr>
-        <w:t xml:space="preserve"> map is </w:t>
-      </w:r>
-      <w:proofErr w:type="spellStart"/>
-      <w:r>
-        <w:rPr>
-          <w:rPrChange w:id="198" w:author="Jorrit Vander Mynsbrugge" w:date="2024-05-23T09:09:00Z">
-            <w:rPr>
-              <w:lang w:val="en-US"/>
-            </w:rPr>
-          </w:rPrChange>
-        </w:rPr>
-        <w:t>represented</w:t>
-      </w:r>
-      <w:proofErr w:type="spellEnd"/>
-      <w:r>
-        <w:rPr>
-          <w:rPrChange w:id="199" w:author="Jorrit Vander Mynsbrugge" w:date="2024-05-23T09:09:00Z">
-            <w:rPr>
-              <w:lang w:val="en-US"/>
-            </w:rPr>
-          </w:rPrChange>
-        </w:rPr>
-        <w:t xml:space="preserve"> </w:t>
-      </w:r>
-      <w:proofErr w:type="spellStart"/>
-      <w:r>
-        <w:rPr>
-          <w:rPrChange w:id="200" w:author="Jorrit Vander Mynsbrugge" w:date="2024-05-23T09:09:00Z">
-            <w:rPr>
-              <w:lang w:val="en-US"/>
-            </w:rPr>
-          </w:rPrChange>
-        </w:rPr>
-        <w:t>by</w:t>
-      </w:r>
-      <w:proofErr w:type="spellEnd"/>
-      <w:r>
-        <w:rPr>
-          <w:rPrChange w:id="201" w:author="Jorrit Vander Mynsbrugge" w:date="2024-05-23T09:09:00Z">
-            <w:rPr>
-              <w:lang w:val="en-US"/>
-            </w:rPr>
-          </w:rPrChange>
-        </w:rPr>
-        <w:t xml:space="preserve"> a </w:t>
-      </w:r>
-      <w:proofErr w:type="spellStart"/>
-      <w:r>
-        <w:rPr>
-          <w:rPrChange w:id="202" w:author="Jorrit Vander Mynsbrugge" w:date="2024-05-23T09:09:00Z">
-            <w:rPr>
-              <w:lang w:val="en-US"/>
-            </w:rPr>
-          </w:rPrChange>
-        </w:rPr>
-        <w:t>circle</w:t>
-      </w:r>
-      <w:proofErr w:type="spellEnd"/>
-      <w:r>
-        <w:rPr>
-          <w:rPrChange w:id="203" w:author="Jorrit Vander Mynsbrugge" w:date="2024-05-23T09:09:00Z">
-            <w:rPr>
-              <w:lang w:val="en-US"/>
-            </w:rPr>
-          </w:rPrChange>
-        </w:rPr>
-        <w:t xml:space="preserve"> </w:t>
-      </w:r>
-      <w:del w:id="204" w:author="Jorrit Vander Mynsbrugge" w:date="2024-05-23T09:10:00Z">
-        <w:r>
-          <w:rPr>
-            <w:rPrChange w:id="205" w:author="Jorrit Vander Mynsbrugge" w:date="2024-05-23T09:09:00Z">
-              <w:rPr>
-                <w:lang w:val="en-US"/>
-              </w:rPr>
-            </w:rPrChange>
-          </w:rPr>
-          <w:delText xml:space="preserve">mark </w:delText>
-        </w:r>
-      </w:del>
-      <w:r>
-        <w:rPr>
-          <w:rPrChange w:id="206" w:author="Jorrit Vander Mynsbrugge" w:date="2024-05-23T09:09:00Z">
-            <w:rPr>
-              <w:lang w:val="en-US"/>
-            </w:rPr>
-          </w:rPrChange>
-        </w:rPr>
-        <w:t xml:space="preserve">on </w:t>
-      </w:r>
-      <w:proofErr w:type="spellStart"/>
-      <w:r>
-        <w:rPr>
-          <w:rPrChange w:id="207" w:author="Jorrit Vander Mynsbrugge" w:date="2024-05-23T09:09:00Z">
-            <w:rPr>
-              <w:lang w:val="en-US"/>
-            </w:rPr>
-          </w:rPrChange>
-        </w:rPr>
-        <w:t>the</w:t>
-      </w:r>
-      <w:proofErr w:type="spellEnd"/>
-      <w:r>
-        <w:rPr>
-          <w:rPrChange w:id="208" w:author="Jorrit Vander Mynsbrugge" w:date="2024-05-23T09:09:00Z">
-            <w:rPr>
-              <w:lang w:val="en-US"/>
-            </w:rPr>
-          </w:rPrChange>
-        </w:rPr>
-        <w:t xml:space="preserve"> map and </w:t>
-      </w:r>
-      <w:proofErr w:type="spellStart"/>
-      <w:r>
-        <w:rPr>
-          <w:rPrChange w:id="209" w:author="Jorrit Vander Mynsbrugge" w:date="2024-05-23T09:09:00Z">
-            <w:rPr>
-              <w:lang w:val="en-US"/>
-            </w:rPr>
-          </w:rPrChange>
-        </w:rPr>
-        <w:t>the</w:t>
-      </w:r>
-      <w:proofErr w:type="spellEnd"/>
-      <w:r>
-        <w:rPr>
-          <w:rPrChange w:id="210" w:author="Jorrit Vander Mynsbrugge" w:date="2024-05-23T09:09:00Z">
-            <w:rPr>
-              <w:lang w:val="en-US"/>
-            </w:rPr>
-          </w:rPrChange>
-        </w:rPr>
-        <w:t xml:space="preserve"> </w:t>
-      </w:r>
-      <w:proofErr w:type="spellStart"/>
-      <w:r>
-        <w:rPr>
-          <w:rPrChange w:id="211" w:author="Jorrit Vander Mynsbrugge" w:date="2024-05-23T09:09:00Z">
-            <w:rPr>
-              <w:lang w:val="en-US"/>
-            </w:rPr>
-          </w:rPrChange>
-        </w:rPr>
-        <w:t>colo</w:t>
-      </w:r>
-      <w:del w:id="212" w:author="Jorrit Vander Mynsbrugge" w:date="2024-05-23T09:10:00Z">
-        <w:r>
-          <w:rPr>
-            <w:rPrChange w:id="213" w:author="Jorrit Vander Mynsbrugge" w:date="2024-05-23T09:09:00Z">
-              <w:rPr>
-                <w:lang w:val="en-US"/>
-              </w:rPr>
-            </w:rPrChange>
-          </w:rPr>
-          <w:delText>u</w:delText>
-        </w:r>
-      </w:del>
-      <w:r>
-        <w:rPr>
-          <w:rPrChange w:id="214" w:author="Jorrit Vander Mynsbrugge" w:date="2024-05-23T09:09:00Z">
-            <w:rPr>
-              <w:lang w:val="en-US"/>
-            </w:rPr>
-          </w:rPrChange>
-        </w:rPr>
-        <w:t>r</w:t>
-      </w:r>
-      <w:proofErr w:type="spellEnd"/>
-      <w:r>
-        <w:rPr>
-          <w:rPrChange w:id="215" w:author="Jorrit Vander Mynsbrugge" w:date="2024-05-23T09:09:00Z">
-            <w:rPr>
-              <w:lang w:val="en-US"/>
-            </w:rPr>
-          </w:rPrChange>
-        </w:rPr>
-        <w:t xml:space="preserve"> of </w:t>
-      </w:r>
-      <w:proofErr w:type="spellStart"/>
-      <w:r>
-        <w:rPr>
-          <w:rPrChange w:id="216" w:author="Jorrit Vander Mynsbrugge" w:date="2024-05-23T09:09:00Z">
-            <w:rPr>
-              <w:lang w:val="en-US"/>
-            </w:rPr>
-          </w:rPrChange>
-        </w:rPr>
-        <w:t>the</w:t>
-      </w:r>
-      <w:proofErr w:type="spellEnd"/>
-      <w:r>
-        <w:rPr>
-          <w:rPrChange w:id="217" w:author="Jorrit Vander Mynsbrugge" w:date="2024-05-23T09:09:00Z">
-            <w:rPr>
-              <w:lang w:val="en-US"/>
-            </w:rPr>
-          </w:rPrChange>
-        </w:rPr>
-        <w:t xml:space="preserve"> </w:t>
-      </w:r>
-      <w:del w:id="218" w:author="Jorrit Vander Mynsbrugge" w:date="2024-05-23T09:10:00Z">
-        <w:r>
-          <w:rPr>
-            <w:rPrChange w:id="219" w:author="Jorrit Vander Mynsbrugge" w:date="2024-05-23T09:09:00Z">
-              <w:rPr>
-                <w:lang w:val="en-US"/>
-              </w:rPr>
-            </w:rPrChange>
-          </w:rPr>
-          <w:delText xml:space="preserve">map </w:delText>
-        </w:r>
-      </w:del>
-      <w:ins w:id="220" w:author="Jorrit Vander Mynsbrugge" w:date="2024-05-23T09:10:00Z">
-        <w:r>
-          <w:rPr>
-            <w:lang w:val="en-BE"/>
-          </w:rPr>
-          <w:t>circle</w:t>
-        </w:r>
-        <w:r>
-          <w:rPr>
-            <w:rPrChange w:id="221" w:author="Jorrit Vander Mynsbrugge" w:date="2024-05-23T09:09:00Z">
-              <w:rPr>
-                <w:lang w:val="en-US"/>
-              </w:rPr>
-            </w:rPrChange>
-          </w:rPr>
-          <w:t xml:space="preserve"> </w:t>
-        </w:r>
-      </w:ins>
-      <w:proofErr w:type="spellStart"/>
-      <w:r>
-        <w:rPr>
-          <w:rPrChange w:id="222" w:author="Jorrit Vander Mynsbrugge" w:date="2024-05-23T09:09:00Z">
-            <w:rPr>
-              <w:lang w:val="en-US"/>
-            </w:rPr>
-          </w:rPrChange>
-        </w:rPr>
-        <w:t>indicates</w:t>
-      </w:r>
-      <w:proofErr w:type="spellEnd"/>
-      <w:r>
-        <w:rPr>
-          <w:rPrChange w:id="223" w:author="Jorrit Vander Mynsbrugge" w:date="2024-05-23T09:09:00Z">
-            <w:rPr>
-              <w:lang w:val="en-US"/>
-            </w:rPr>
-          </w:rPrChange>
-        </w:rPr>
-        <w:t xml:space="preserve"> </w:t>
-      </w:r>
-      <w:proofErr w:type="spellStart"/>
-      <w:r>
-        <w:rPr>
-          <w:rPrChange w:id="224" w:author="Jorrit Vander Mynsbrugge" w:date="2024-05-23T09:09:00Z">
-            <w:rPr>
-              <w:lang w:val="en-US"/>
-            </w:rPr>
-          </w:rPrChange>
-        </w:rPr>
-        <w:t>it’s</w:t>
-      </w:r>
-      <w:proofErr w:type="spellEnd"/>
-      <w:r>
-        <w:rPr>
-          <w:rPrChange w:id="225" w:author="Jorrit Vander Mynsbrugge" w:date="2024-05-23T09:09:00Z">
-            <w:rPr>
-              <w:lang w:val="en-US"/>
-            </w:rPr>
-          </w:rPrChange>
-        </w:rPr>
-        <w:t xml:space="preserve"> status. For </w:t>
-      </w:r>
-      <w:proofErr w:type="spellStart"/>
-      <w:r>
-        <w:rPr>
-          <w:rPrChange w:id="226" w:author="Jorrit Vander Mynsbrugge" w:date="2024-05-23T09:09:00Z">
-            <w:rPr>
-              <w:lang w:val="en-US"/>
-            </w:rPr>
-          </w:rPrChange>
-        </w:rPr>
-        <w:t>example</w:t>
-      </w:r>
-      <w:proofErr w:type="spellEnd"/>
-      <w:r>
-        <w:rPr>
-          <w:rPrChange w:id="227" w:author="Jorrit Vander Mynsbrugge" w:date="2024-05-23T09:09:00Z">
-            <w:rPr>
-              <w:lang w:val="en-US"/>
-            </w:rPr>
-          </w:rPrChange>
-        </w:rPr>
-        <w:t xml:space="preserve">: </w:t>
-      </w:r>
-      <w:del w:id="228" w:author="Jorrit Vander Mynsbrugge" w:date="2024-05-23T09:11:00Z">
-        <w:r>
-          <w:rPr>
-            <w:rPrChange w:id="229" w:author="Jorrit Vander Mynsbrugge" w:date="2024-05-23T09:09:00Z">
-              <w:rPr>
-                <w:lang w:val="en-US"/>
-              </w:rPr>
-            </w:rPrChange>
-          </w:rPr>
-          <w:delText>for all the</w:delText>
-        </w:r>
-      </w:del>
-      <w:ins w:id="230" w:author="Jorrit Vander Mynsbrugge" w:date="2024-05-23T09:11:00Z">
-        <w:r>
-          <w:rPr>
-            <w:lang w:val="en-BE"/>
-          </w:rPr>
-          <w:t>green is used for the operating status</w:t>
-        </w:r>
-      </w:ins>
-      <w:del w:id="231" w:author="Jorrit Vander Mynsbrugge" w:date="2024-05-23T09:11:00Z">
-        <w:r>
-          <w:rPr>
-            <w:rPrChange w:id="232" w:author="Jorrit Vander Mynsbrugge" w:date="2024-05-23T09:09:00Z">
-              <w:rPr>
-                <w:lang w:val="en-US"/>
-              </w:rPr>
-            </w:rPrChange>
-          </w:rPr>
-          <w:delText xml:space="preserve"> projects that are operating we used the colour</w:delText>
-        </w:r>
-        <w:r>
-          <w:rPr>
-            <w:rPrChange w:id="233" w:author="Jorrit Vander Mynsbrugge" w:date="2024-05-23T09:09:00Z">
-              <w:rPr>
-                <w:lang w:val="en-US"/>
-              </w:rPr>
-            </w:rPrChange>
-          </w:rPr>
-          <w:delText xml:space="preserve"> green</w:delText>
-        </w:r>
-      </w:del>
-      <w:r>
-        <w:rPr>
-          <w:rPrChange w:id="234" w:author="Jorrit Vander Mynsbrugge" w:date="2024-05-23T09:09:00Z">
-            <w:rPr>
-              <w:lang w:val="en-US"/>
-            </w:rPr>
-          </w:rPrChange>
-        </w:rPr>
-        <w:t>.</w:t>
-      </w:r>
-      <w:r>
-        <w:rPr>
-          <w:rPrChange w:id="235" w:author="Jorrit Vander Mynsbrugge" w:date="2024-05-23T09:09:00Z">
-            <w:rPr>
-              <w:lang w:val="en-US"/>
-            </w:rPr>
-          </w:rPrChange>
-        </w:rPr>
-        <w:t xml:space="preserve"> </w:t>
-      </w:r>
-      <w:ins w:id="236" w:author="Jorrit Vander Mynsbrugge" w:date="2024-05-23T09:15:00Z">
-        <w:r>
-          <w:fldChar w:fldCharType="begin"/>
-        </w:r>
-        <w:r>
-          <w:instrText xml:space="preserve"> REF _Ref167348121 \h </w:instrText>
-        </w:r>
-      </w:ins>
-      <w:r>
-        <w:fldChar w:fldCharType="separate"/>
-      </w:r>
-      <w:proofErr w:type="spellStart"/>
-      <w:ins w:id="237" w:author="Jorrit Vander Mynsbrugge" w:date="2024-05-23T09:15:00Z">
-        <w:r>
-          <w:t>Figure</w:t>
-        </w:r>
-        <w:proofErr w:type="spellEnd"/>
-        <w:r>
-          <w:t xml:space="preserve"> </w:t>
-        </w:r>
-        <w:r>
-          <w:rPr>
-            <w:noProof/>
-          </w:rPr>
-          <w:t>7</w:t>
-        </w:r>
-        <w:r>
-          <w:fldChar w:fldCharType="end"/>
-        </w:r>
-        <w:r>
-          <w:rPr>
-            <w:lang w:val="en-BE"/>
-          </w:rPr>
-          <w:t xml:space="preserve"> </w:t>
-        </w:r>
-      </w:ins>
-      <w:del w:id="238" w:author="Jorrit Vander Mynsbrugge" w:date="2024-05-23T09:14:00Z">
-        <w:r>
-          <w:rPr>
-            <w:rPrChange w:id="239" w:author="Jorrit Vander Mynsbrugge" w:date="2024-05-23T09:09:00Z">
-              <w:rPr>
-                <w:lang w:val="en-US"/>
-              </w:rPr>
-            </w:rPrChange>
-          </w:rPr>
-          <w:delText xml:space="preserve">Figure 7 </w:delText>
-        </w:r>
-      </w:del>
-      <w:r>
-        <w:rPr>
-          <w:rPrChange w:id="240" w:author="Jorrit Vander Mynsbrugge" w:date="2024-05-23T09:09:00Z">
-            <w:rPr>
-              <w:lang w:val="en-US"/>
-            </w:rPr>
-          </w:rPrChange>
-        </w:rPr>
-        <w:t xml:space="preserve">shows a more </w:t>
-      </w:r>
-      <w:proofErr w:type="spellStart"/>
-      <w:r>
-        <w:rPr>
-          <w:rPrChange w:id="241" w:author="Jorrit Vander Mynsbrugge" w:date="2024-05-23T09:09:00Z">
-            <w:rPr>
-              <w:lang w:val="en-US"/>
-            </w:rPr>
-          </w:rPrChange>
-        </w:rPr>
-        <w:t>detailed</w:t>
-      </w:r>
-      <w:proofErr w:type="spellEnd"/>
-      <w:r>
-        <w:rPr>
-          <w:rPrChange w:id="242" w:author="Jorrit Vander Mynsbrugge" w:date="2024-05-23T09:09:00Z">
-            <w:rPr>
-              <w:lang w:val="en-US"/>
-            </w:rPr>
-          </w:rPrChange>
-        </w:rPr>
-        <w:t xml:space="preserve"> picture of how different wind farms are </w:t>
-      </w:r>
-      <w:proofErr w:type="spellStart"/>
-      <w:r>
-        <w:rPr>
-          <w:rPrChange w:id="243" w:author="Jorrit Vander Mynsbrugge" w:date="2024-05-23T09:09:00Z">
-            <w:rPr>
-              <w:lang w:val="en-US"/>
-            </w:rPr>
-          </w:rPrChange>
-        </w:rPr>
-        <w:t>colour</w:t>
-      </w:r>
-      <w:proofErr w:type="spellEnd"/>
-      <w:r>
-        <w:rPr>
-          <w:rPrChange w:id="244" w:author="Jorrit Vander Mynsbrugge" w:date="2024-05-23T09:09:00Z">
-            <w:rPr>
-              <w:lang w:val="en-US"/>
-            </w:rPr>
-          </w:rPrChange>
-        </w:rPr>
-        <w:t xml:space="preserve">-coded according to their status. </w:t>
-      </w:r>
-    </w:p>
-    <w:p>
-      <w:pPr>
-        <w:ind w:left="360"/>
-        <w:rPr>
-          <w:del w:id="245" w:author="Jorrit Vander Mynsbrugge" w:date="2024-05-23T09:11:00Z"/>
-          <w:rPrChange w:id="246" w:author="Jorrit Vander Mynsbrugge" w:date="2024-05-23T09:09:00Z">
-            <w:rPr>
-              <w:del w:id="247" w:author="Jorrit Vander Mynsbrugge" w:date="2024-05-23T09:11:00Z"/>
-              <w:lang w:val="en-US"/>
-            </w:rPr>
-          </w:rPrChange>
-        </w:rPr>
-        <w:pPrChange w:id="248" w:author="Jorrit Vander Mynsbrugge" w:date="2024-05-23T09:11:00Z">
-          <w:pPr>
-            <w:pStyle w:val="ListParagraph"/>
-            <w:numPr>
-              <w:numId w:val="23"/>
-            </w:numPr>
-            <w:ind w:left="360" w:hanging="360"/>
-          </w:pPr>
-        </w:pPrChange>
-      </w:pPr>
-      <w:del w:id="249" w:author="Jorrit Vander Mynsbrugge" w:date="2024-05-23T09:12:00Z">
-        <w:r>
-          <w:rPr>
-            <w:rPrChange w:id="250" w:author="Jorrit Vander Mynsbrugge" w:date="2024-05-23T09:09:00Z">
-              <w:rPr>
-                <w:lang w:val="en-US"/>
-              </w:rPr>
-            </w:rPrChange>
-          </w:rPr>
-          <w:br/>
-        </w:r>
-      </w:del>
+      <w:r>
+        <w:t xml:space="preserve">shows a more detailed picture of how different wind farms are colour-coded according to their status. </w:t>
+      </w:r>
     </w:p>
     <w:p>
       <w:pPr>
         <w:jc w:val="center"/>
-        <w:rPr>
-          <w:rPrChange w:id="251" w:author="Jorrit Vander Mynsbrugge" w:date="2024-05-23T09:09:00Z">
-            <w:rPr>
-              <w:lang w:val="en-US"/>
-            </w:rPr>
-          </w:rPrChange>
-        </w:rPr>
-        <w:pPrChange w:id="252" w:author="Jorrit Vander Mynsbrugge" w:date="2024-05-23T09:12:00Z">
-          <w:pPr>
-            <w:pStyle w:val="ListParagraph"/>
-            <w:ind w:left="360"/>
-            <w:jc w:val="center"/>
-          </w:pPr>
-        </w:pPrChange>
-      </w:pPr>
-      <w:del w:id="253" w:author="Jorrit Vander Mynsbrugge" w:date="2024-05-23T09:12:00Z">
-        <w:r>
-          <w:rPr>
-            <w:rPrChange w:id="254" w:author="Jorrit Vander Mynsbrugge" w:date="2024-05-23T09:09:00Z">
-              <w:rPr>
-                <w:b/>
-                <w:bCs/>
-                <w:lang w:val="en-US"/>
-              </w:rPr>
-            </w:rPrChange>
-          </w:rPr>
-          <w:br/>
-        </w:r>
-      </w:del>
-      <w:r>
+      </w:pPr>
+      <w:r>
+        <w:rPr>
+          <w:noProof/>
+        </w:rPr>
         <w:drawing>
           <wp:inline distT="0" distB="0" distL="0" distR="0" wp14:anchorId="370E3167" wp14:editId="0C358452">
             <wp:extent cx="3376800" cy="1837775"/>
@@ -5203,7 +3601,7 @@
                     <pic:cNvPicPr/>
                   </pic:nvPicPr>
                   <pic:blipFill>
-                    <a:blip r:embed="rId19">
+                    <a:blip r:embed="rId21">
                       <a:extLst>
                         <a:ext uri="{28A0092B-C50C-407E-A947-70E740481C1C}">
                           <a14:useLocalDpi xmlns:a14="http://schemas.microsoft.com/office/drawing/2010/main" val="0"/>
@@ -5234,117 +3632,39 @@
       <w:pPr>
         <w:pStyle w:val="Caption"/>
         <w:jc w:val="center"/>
-        <w:rPr>
-          <w:ins w:id="255" w:author="Jorrit Vander Mynsbrugge" w:date="2024-05-23T09:12:00Z"/>
-        </w:rPr>
-        <w:pPrChange w:id="256" w:author="Jorrit Vander Mynsbrugge" w:date="2024-05-23T09:13:00Z">
-          <w:pPr>
-            <w:pStyle w:val="ListParagraph"/>
-            <w:ind w:left="360"/>
-            <w:jc w:val="center"/>
-          </w:pPr>
-        </w:pPrChange>
-      </w:pPr>
-      <w:bookmarkStart w:id="257" w:name="_Ref167348121"/>
-      <w:proofErr w:type="spellStart"/>
-      <w:ins w:id="258" w:author="Jorrit Vander Mynsbrugge" w:date="2024-05-23T09:13:00Z">
-        <w:r>
-          <w:t>Figure</w:t>
-        </w:r>
-        <w:proofErr w:type="spellEnd"/>
-        <w:r>
-          <w:t xml:space="preserve"> </w:t>
-        </w:r>
-        <w:r>
-          <w:fldChar w:fldCharType="begin"/>
-        </w:r>
-        <w:r>
-          <w:instrText xml:space="preserve"> SEQ Figure \* ARABIC </w:instrText>
-        </w:r>
-      </w:ins>
+      </w:pPr>
+      <w:bookmarkStart w:id="42" w:name="_Ref167348121"/>
+      <w:r>
+        <w:t xml:space="preserve">Figure </w:t>
+      </w:r>
+      <w:r>
+        <w:fldChar w:fldCharType="begin"/>
+      </w:r>
+      <w:r>
+        <w:instrText xml:space="preserve"> SEQ Figure \* ARABIC </w:instrText>
+      </w:r>
       <w:r>
         <w:fldChar w:fldCharType="separate"/>
       </w:r>
-      <w:ins w:id="259" w:author="Jorrit Vander Mynsbrugge" w:date="2024-05-23T09:18:00Z">
-        <w:r>
-          <w:rPr>
-            <w:noProof/>
-          </w:rPr>
-          <w:t>7</w:t>
-        </w:r>
-      </w:ins>
-      <w:ins w:id="260" w:author="Jorrit Vander Mynsbrugge" w:date="2024-05-23T09:13:00Z">
-        <w:r>
-          <w:fldChar w:fldCharType="end"/>
-        </w:r>
-        <w:bookmarkEnd w:id="257"/>
-        <w:r>
-          <w:rPr>
-            <w:lang w:val="en-BE"/>
-          </w:rPr>
-          <w:t xml:space="preserve"> </w:t>
-        </w:r>
-        <w:r>
-          <w:t>Map colour-</w:t>
-        </w:r>
-        <w:proofErr w:type="spellStart"/>
-        <w:r>
-          <w:t>coded</w:t>
-        </w:r>
-        <w:proofErr w:type="spellEnd"/>
-        <w:r>
-          <w:t xml:space="preserve"> </w:t>
-        </w:r>
-        <w:proofErr w:type="spellStart"/>
-        <w:r>
-          <w:t>according</w:t>
-        </w:r>
-        <w:proofErr w:type="spellEnd"/>
-        <w:r>
-          <w:t xml:space="preserve"> </w:t>
-        </w:r>
-        <w:proofErr w:type="spellStart"/>
-        <w:r>
-          <w:t>to</w:t>
-        </w:r>
-        <w:proofErr w:type="spellEnd"/>
-        <w:r>
-          <w:t xml:space="preserve"> status</w:t>
-        </w:r>
-      </w:ins>
-    </w:p>
-    <w:p>
-      <w:pPr>
-        <w:jc w:val="center"/>
-        <w:rPr>
-          <w:del w:id="261" w:author="Jorrit Vander Mynsbrugge" w:date="2024-05-23T09:13:00Z"/>
-          <w:rPrChange w:id="262" w:author="Jorrit Vander Mynsbrugge" w:date="2024-05-23T09:09:00Z">
-            <w:rPr>
-              <w:del w:id="263" w:author="Jorrit Vander Mynsbrugge" w:date="2024-05-23T09:13:00Z"/>
-              <w:lang w:val="en-US"/>
-            </w:rPr>
-          </w:rPrChange>
-        </w:rPr>
-        <w:pPrChange w:id="264" w:author="Jorrit Vander Mynsbrugge" w:date="2024-05-23T09:11:00Z">
-          <w:pPr>
-            <w:pStyle w:val="ListParagraph"/>
-            <w:ind w:left="360"/>
-            <w:jc w:val="center"/>
-          </w:pPr>
-        </w:pPrChange>
-      </w:pPr>
-      <w:del w:id="265" w:author="Jorrit Vander Mynsbrugge" w:date="2024-05-23T09:13:00Z">
-        <w:r>
-          <w:rPr>
-            <w:rPrChange w:id="266" w:author="Jorrit Vander Mynsbrugge" w:date="2024-05-23T09:09:00Z">
-              <w:rPr>
-                <w:lang w:val="en-US"/>
-              </w:rPr>
-            </w:rPrChange>
-          </w:rPr>
-          <w:delText>Figure 7: Map colour-coded according to status</w:delText>
-        </w:r>
-      </w:del>
+      <w:r>
+        <w:rPr>
+          <w:noProof/>
+        </w:rPr>
+        <w:t>7</w:t>
+      </w:r>
+      <w:r>
+        <w:fldChar w:fldCharType="end"/>
+      </w:r>
+      <w:bookmarkEnd w:id="42"/>
+      <w:r>
+        <w:rPr>
+          <w:lang/>
+        </w:rPr>
+        <w:t xml:space="preserve"> </w:t>
+      </w:r>
+      <w:r>
+        <w:t>Map colour-coded according to status</w:t>
+      </w:r>
     </w:p>
     <w:p>
       <w:pPr>
@@ -5353,225 +3673,42 @@
           <w:ilvl w:val="0"/>
           <w:numId w:val="8"/>
         </w:numPr>
-        <w:rPr>
-          <w:rPrChange w:id="267" w:author="Jorrit Vander Mynsbrugge" w:date="2024-05-23T09:09:00Z">
-            <w:rPr>
-              <w:lang w:val="en-US"/>
-            </w:rPr>
-          </w:rPrChange>
-        </w:rPr>
-        <w:pPrChange w:id="268" w:author="Jorrit Vander Mynsbrugge" w:date="2024-05-23T09:09:00Z">
-          <w:pPr>
-            <w:pStyle w:val="ListParagraph"/>
-            <w:ind w:left="360"/>
-            <w:jc w:val="left"/>
-          </w:pPr>
-        </w:pPrChange>
-      </w:pPr>
-      <w:del w:id="269" w:author="Jorrit Vander Mynsbrugge" w:date="2024-05-23T09:12:00Z">
-        <w:r>
-          <w:rPr>
-            <w:rPrChange w:id="270" w:author="Jorrit Vander Mynsbrugge" w:date="2024-05-23T09:09:00Z">
-              <w:rPr>
-                <w:lang w:val="en-US"/>
-              </w:rPr>
-            </w:rPrChange>
-          </w:rPr>
-          <w:br/>
-          <w:delText xml:space="preserve">- </w:delText>
-        </w:r>
-      </w:del>
-      <w:proofErr w:type="spellStart"/>
-      <w:r>
-        <w:rPr>
-          <w:rPrChange w:id="271" w:author="Jorrit Vander Mynsbrugge" w:date="2024-05-23T09:09:00Z">
-            <w:rPr>
-              <w:lang w:val="en-US"/>
-            </w:rPr>
-          </w:rPrChange>
-        </w:rPr>
-        <w:t>Circle</w:t>
-      </w:r>
-      <w:proofErr w:type="spellEnd"/>
-      <w:r>
-        <w:rPr>
-          <w:rPrChange w:id="272" w:author="Jorrit Vander Mynsbrugge" w:date="2024-05-23T09:09:00Z">
-            <w:rPr>
-              <w:lang w:val="en-US"/>
-            </w:rPr>
-          </w:rPrChange>
-        </w:rPr>
-        <w:t xml:space="preserve"> Marker </w:t>
-      </w:r>
-      <w:proofErr w:type="spellStart"/>
-      <w:r>
-        <w:rPr>
-          <w:rPrChange w:id="273" w:author="Jorrit Vander Mynsbrugge" w:date="2024-05-23T09:09:00Z">
-            <w:rPr>
-              <w:lang w:val="en-US"/>
-            </w:rPr>
-          </w:rPrChange>
-        </w:rPr>
-        <w:t>Size</w:t>
-      </w:r>
-      <w:proofErr w:type="spellEnd"/>
-      <w:r>
-        <w:rPr>
-          <w:rPrChange w:id="274" w:author="Jorrit Vander Mynsbrugge" w:date="2024-05-23T09:09:00Z">
-            <w:rPr>
-              <w:lang w:val="en-US"/>
-            </w:rPr>
-          </w:rPrChange>
-        </w:rPr>
-        <w:t>: The size of the marker corresponds to the capacity of the wind farm. The bigger the size of the marker, the bigger the capacity of the wind farm.</w:t>
-      </w:r>
-      <w:r>
-        <w:rPr>
-          <w:rPrChange w:id="275" w:author="Jorrit Vander Mynsbrugge" w:date="2024-05-23T09:09:00Z">
-            <w:rPr>
-              <w:lang w:val="en-US"/>
-            </w:rPr>
-          </w:rPrChange>
-        </w:rPr>
+      </w:pPr>
+      <w:r>
+        <w:t>Circle Marker Size: The size of the marker corresponds to the capacity of the wind farm. The bigger the size of the marker, the bigger the capacity of the wind farm.</w:t>
+      </w:r>
+      <w:r>
         <w:t xml:space="preserve"> In </w:t>
       </w:r>
-      <w:ins w:id="276" w:author="Jorrit Vander Mynsbrugge" w:date="2024-05-23T09:15:00Z">
-        <w:r>
-          <w:fldChar w:fldCharType="begin"/>
-        </w:r>
-        <w:r>
-          <w:instrText xml:space="preserve"> REF _Ref167348121 \h </w:instrText>
-        </w:r>
-      </w:ins>
+      <w:r>
+        <w:fldChar w:fldCharType="begin"/>
+      </w:r>
+      <w:r>
+        <w:instrText xml:space="preserve"> REF _Ref167348121 \h </w:instrText>
+      </w:r>
       <w:r>
         <w:fldChar w:fldCharType="separate"/>
       </w:r>
-      <w:proofErr w:type="spellStart"/>
-      <w:ins w:id="277" w:author="Jorrit Vander Mynsbrugge" w:date="2024-05-23T09:15:00Z">
-        <w:r>
-          <w:t>Figure</w:t>
-        </w:r>
-        <w:proofErr w:type="spellEnd"/>
-        <w:r>
-          <w:t xml:space="preserve"> </w:t>
-        </w:r>
-        <w:r>
-          <w:rPr>
-            <w:noProof/>
-          </w:rPr>
-          <w:t>7</w:t>
-        </w:r>
-        <w:r>
-          <w:fldChar w:fldCharType="end"/>
-        </w:r>
-      </w:ins>
-      <w:del w:id="278" w:author="Jorrit Vander Mynsbrugge" w:date="2024-05-23T09:15:00Z">
-        <w:r>
-          <w:rPr>
-            <w:rPrChange w:id="279" w:author="Jorrit Vander Mynsbrugge" w:date="2024-05-23T09:09:00Z">
-              <w:rPr>
-                <w:lang w:val="en-US"/>
-              </w:rPr>
-            </w:rPrChange>
-          </w:rPr>
-          <w:delText xml:space="preserve">figure 7 </w:delText>
-        </w:r>
-      </w:del>
-      <w:ins w:id="280" w:author="Jorrit Vander Mynsbrugge" w:date="2024-05-23T09:15:00Z">
-        <w:r>
-          <w:rPr>
-            <w:lang w:val="en-BE"/>
-          </w:rPr>
-          <w:t xml:space="preserve"> </w:t>
-        </w:r>
-      </w:ins>
-      <w:proofErr w:type="spellStart"/>
-      <w:r>
-        <w:rPr>
-          <w:rPrChange w:id="281" w:author="Jorrit Vander Mynsbrugge" w:date="2024-05-23T09:09:00Z">
-            <w:rPr>
-              <w:lang w:val="en-US"/>
-            </w:rPr>
-          </w:rPrChange>
-        </w:rPr>
-        <w:t>it</w:t>
-      </w:r>
-      <w:proofErr w:type="spellEnd"/>
-      <w:r>
-        <w:rPr>
-          <w:rPrChange w:id="282" w:author="Jorrit Vander Mynsbrugge" w:date="2024-05-23T09:09:00Z">
-            <w:rPr>
-              <w:lang w:val="en-US"/>
-            </w:rPr>
-          </w:rPrChange>
+      <w:r>
+        <w:t xml:space="preserve">Figure </w:t>
+      </w:r>
+      <w:r>
+        <w:rPr>
+          <w:noProof/>
+        </w:rPr>
+        <w:t>7</w:t>
+      </w:r>
+      <w:r>
+        <w:fldChar w:fldCharType="end"/>
+      </w:r>
+      <w:r>
+        <w:rPr>
+          <w:lang/>
         </w:rPr>
         <w:t xml:space="preserve"> </w:t>
       </w:r>
-      <w:proofErr w:type="spellStart"/>
-      <w:r>
-        <w:rPr>
-          <w:rPrChange w:id="283" w:author="Jorrit Vander Mynsbrugge" w:date="2024-05-23T09:09:00Z">
-            <w:rPr>
-              <w:lang w:val="en-US"/>
-            </w:rPr>
-          </w:rPrChange>
-        </w:rPr>
-        <w:t>can</w:t>
-      </w:r>
-      <w:proofErr w:type="spellEnd"/>
-      <w:r>
-        <w:rPr>
-          <w:rPrChange w:id="284" w:author="Jorrit Vander Mynsbrugge" w:date="2024-05-23T09:09:00Z">
-            <w:rPr>
-              <w:lang w:val="en-US"/>
-            </w:rPr>
-          </w:rPrChange>
-        </w:rPr>
-        <w:t xml:space="preserve"> </w:t>
-      </w:r>
-      <w:proofErr w:type="spellStart"/>
-      <w:r>
-        <w:rPr>
-          <w:rPrChange w:id="285" w:author="Jorrit Vander Mynsbrugge" w:date="2024-05-23T09:09:00Z">
-            <w:rPr>
-              <w:lang w:val="en-US"/>
-            </w:rPr>
-          </w:rPrChange>
-        </w:rPr>
-        <w:t>be</w:t>
-      </w:r>
-      <w:proofErr w:type="spellEnd"/>
-      <w:r>
-        <w:rPr>
-          <w:rPrChange w:id="286" w:author="Jorrit Vander Mynsbrugge" w:date="2024-05-23T09:09:00Z">
-            <w:rPr>
-              <w:lang w:val="en-US"/>
-            </w:rPr>
-          </w:rPrChange>
-        </w:rPr>
-        <w:t xml:space="preserve"> </w:t>
-      </w:r>
-      <w:proofErr w:type="spellStart"/>
-      <w:r>
-        <w:rPr>
-          <w:rPrChange w:id="287" w:author="Jorrit Vander Mynsbrugge" w:date="2024-05-23T09:09:00Z">
-            <w:rPr>
-              <w:lang w:val="en-US"/>
-            </w:rPr>
-          </w:rPrChange>
-        </w:rPr>
-        <w:t>seen</w:t>
-      </w:r>
-      <w:proofErr w:type="spellEnd"/>
-      <w:r>
-        <w:rPr>
-          <w:rPrChange w:id="288" w:author="Jorrit Vander Mynsbrugge" w:date="2024-05-23T09:09:00Z">
-            <w:rPr>
-              <w:lang w:val="en-US"/>
-            </w:rPr>
-          </w:rPrChange>
-        </w:rPr>
-        <w:t xml:space="preserve"> that the circle markers vary in size. </w:t>
+      <w:r>
+        <w:t xml:space="preserve">it can be seen that the circle markers vary in size. </w:t>
       </w:r>
     </w:p>
     <w:p>
@@ -5581,230 +3718,54 @@
           <w:ilvl w:val="0"/>
           <w:numId w:val="8"/>
         </w:numPr>
-        <w:rPr>
-          <w:ins w:id="289" w:author="Jorrit Vander Mynsbrugge" w:date="2024-05-23T09:12:00Z"/>
-        </w:rPr>
-        <w:pPrChange w:id="290" w:author="Jorrit Vander Mynsbrugge" w:date="2024-05-23T09:09:00Z">
-          <w:pPr>
-            <w:pStyle w:val="ListParagraph"/>
-            <w:ind w:left="360"/>
-            <w:jc w:val="left"/>
-          </w:pPr>
-        </w:pPrChange>
-      </w:pPr>
-      <w:del w:id="291" w:author="Jorrit Vander Mynsbrugge" w:date="2024-05-23T09:12:00Z">
-        <w:r>
-          <w:rPr>
-            <w:rPrChange w:id="292" w:author="Jorrit Vander Mynsbrugge" w:date="2024-05-23T09:09:00Z">
-              <w:rPr>
-                <w:lang w:val="en-US"/>
-              </w:rPr>
-            </w:rPrChange>
-          </w:rPr>
-          <w:delText>-Z</w:delText>
-        </w:r>
-      </w:del>
-      <w:ins w:id="293" w:author="Jorrit Vander Mynsbrugge" w:date="2024-05-23T09:12:00Z">
-        <w:r>
-          <w:rPr>
-            <w:lang w:val="en-BE"/>
-          </w:rPr>
-          <w:t>Z</w:t>
-        </w:r>
-      </w:ins>
-      <w:r>
-        <w:rPr>
-          <w:rPrChange w:id="294" w:author="Jorrit Vander Mynsbrugge" w:date="2024-05-23T09:09:00Z">
-            <w:rPr>
-              <w:lang w:val="en-US"/>
-            </w:rPr>
-          </w:rPrChange>
-        </w:rPr>
-        <w:t xml:space="preserve">oom: The user </w:t>
-      </w:r>
-      <w:proofErr w:type="spellStart"/>
-      <w:r>
-        <w:rPr>
-          <w:rPrChange w:id="295" w:author="Jorrit Vander Mynsbrugge" w:date="2024-05-23T09:09:00Z">
-            <w:rPr>
-              <w:lang w:val="en-US"/>
-            </w:rPr>
-          </w:rPrChange>
-        </w:rPr>
-        <w:t>can</w:t>
-      </w:r>
-      <w:proofErr w:type="spellEnd"/>
-      <w:r>
-        <w:rPr>
-          <w:rPrChange w:id="296" w:author="Jorrit Vander Mynsbrugge" w:date="2024-05-23T09:09:00Z">
-            <w:rPr>
-              <w:lang w:val="en-US"/>
-            </w:rPr>
-          </w:rPrChange>
-        </w:rPr>
-        <w:t xml:space="preserve"> zoom</w:t>
-      </w:r>
-      <w:del w:id="297" w:author="Jorrit Vander Mynsbrugge" w:date="2024-05-23T09:15:00Z">
-        <w:r>
-          <w:rPr>
-            <w:rPrChange w:id="298" w:author="Jorrit Vander Mynsbrugge" w:date="2024-05-23T09:09:00Z">
-              <w:rPr>
-                <w:lang w:val="en-US"/>
-              </w:rPr>
-            </w:rPrChange>
-          </w:rPr>
-          <w:delText>-</w:delText>
-        </w:r>
-      </w:del>
-      <w:ins w:id="299" w:author="Jorrit Vander Mynsbrugge" w:date="2024-05-23T09:15:00Z">
-        <w:r>
-          <w:rPr>
-            <w:lang w:val="en-BE"/>
-          </w:rPr>
-          <w:t xml:space="preserve"> </w:t>
-        </w:r>
-      </w:ins>
-      <w:r>
-        <w:rPr>
-          <w:rPrChange w:id="300" w:author="Jorrit Vander Mynsbrugge" w:date="2024-05-23T09:09:00Z">
-            <w:rPr>
-              <w:lang w:val="en-US"/>
-            </w:rPr>
-          </w:rPrChange>
-        </w:rPr>
+      </w:pPr>
+      <w:r>
+        <w:rPr>
+          <w:lang/>
+        </w:rPr>
+        <w:t>Z</w:t>
+      </w:r>
+      <w:r>
+        <w:t>oom: The user can zoom</w:t>
+      </w:r>
+      <w:r>
+        <w:rPr>
+          <w:lang/>
+        </w:rPr>
+        <w:t xml:space="preserve"> </w:t>
+      </w:r>
+      <w:r>
         <w:t>in or zoom</w:t>
       </w:r>
-      <w:del w:id="301" w:author="Jorrit Vander Mynsbrugge" w:date="2024-05-23T09:15:00Z">
-        <w:r>
-          <w:rPr>
-            <w:rPrChange w:id="302" w:author="Jorrit Vander Mynsbrugge" w:date="2024-05-23T09:09:00Z">
-              <w:rPr>
-                <w:lang w:val="en-US"/>
-              </w:rPr>
-            </w:rPrChange>
-          </w:rPr>
-          <w:delText>-</w:delText>
-        </w:r>
-      </w:del>
-      <w:ins w:id="303" w:author="Jorrit Vander Mynsbrugge" w:date="2024-05-23T09:15:00Z">
-        <w:r>
-          <w:rPr>
-            <w:lang w:val="en-BE"/>
-          </w:rPr>
-          <w:t xml:space="preserve"> </w:t>
-        </w:r>
-      </w:ins>
-      <w:r>
-        <w:rPr>
-          <w:rPrChange w:id="304" w:author="Jorrit Vander Mynsbrugge" w:date="2024-05-23T09:09:00Z">
-            <w:rPr>
-              <w:lang w:val="en-US"/>
-            </w:rPr>
-          </w:rPrChange>
-        </w:rPr>
+      <w:r>
+        <w:rPr>
+          <w:lang/>
+        </w:rPr>
+        <w:t xml:space="preserve"> </w:t>
+      </w:r>
+      <w:r>
         <w:t xml:space="preserve">out </w:t>
       </w:r>
-      <w:ins w:id="305" w:author="Jorrit Vander Mynsbrugge" w:date="2024-05-23T09:15:00Z">
-        <w:r>
-          <w:rPr>
-            <w:lang w:val="en-BE"/>
-          </w:rPr>
-          <w:t xml:space="preserve">on </w:t>
-        </w:r>
-      </w:ins>
-      <w:proofErr w:type="spellStart"/>
-      <w:r>
-        <w:rPr>
-          <w:rPrChange w:id="306" w:author="Jorrit Vander Mynsbrugge" w:date="2024-05-23T09:09:00Z">
-            <w:rPr>
-              <w:lang w:val="en-US"/>
-            </w:rPr>
-          </w:rPrChange>
-        </w:rPr>
-        <w:t>the</w:t>
-      </w:r>
-      <w:proofErr w:type="spellEnd"/>
-      <w:r>
-        <w:rPr>
-          <w:rPrChange w:id="307" w:author="Jorrit Vander Mynsbrugge" w:date="2024-05-23T09:09:00Z">
-            <w:rPr>
-              <w:lang w:val="en-US"/>
-            </w:rPr>
-          </w:rPrChange>
-        </w:rPr>
-        <w:t xml:space="preserve"> map. </w:t>
-      </w:r>
-      <w:r>
-        <w:rPr>
-          <w:rPrChange w:id="308" w:author="Jorrit Vander Mynsbrugge" w:date="2024-05-23T09:09:00Z">
-            <w:rPr>
-              <w:lang w:val="en-US"/>
-            </w:rPr>
-          </w:rPrChange>
-        </w:rPr>
+      <w:r>
+        <w:rPr>
+          <w:lang/>
+        </w:rPr>
+        <w:t xml:space="preserve">on </w:t>
+      </w:r>
+      <w:r>
+        <w:t xml:space="preserve">the map. </w:t>
+      </w:r>
+      <w:r>
         <w:t xml:space="preserve">Zooming </w:t>
       </w:r>
-      <w:ins w:id="309" w:author="Jorrit Vander Mynsbrugge" w:date="2024-05-23T09:15:00Z">
-        <w:r>
-          <w:rPr>
-            <w:lang w:val="en-BE"/>
-          </w:rPr>
-          <w:t>t</w:t>
-        </w:r>
-      </w:ins>
-      <w:r>
-        <w:rPr>
-          <w:rPrChange w:id="310" w:author="Jorrit Vander Mynsbrugge" w:date="2024-05-23T09:09:00Z">
-            <w:rPr>
-              <w:lang w:val="en-US"/>
-            </w:rPr>
-          </w:rPrChange>
-        </w:rPr>
-        <w:t xml:space="preserve">he map provides a more accurate geographical </w:t>
-      </w:r>
-      <w:proofErr w:type="spellStart"/>
-      <w:r>
-        <w:rPr>
-          <w:rPrChange w:id="311" w:author="Jorrit Vander Mynsbrugge" w:date="2024-05-23T09:09:00Z">
-            <w:rPr>
-              <w:lang w:val="en-US"/>
-            </w:rPr>
-          </w:rPrChange>
-        </w:rPr>
-        <w:t>location</w:t>
-      </w:r>
-      <w:proofErr w:type="spellEnd"/>
-      <w:r>
-        <w:rPr>
-          <w:rPrChange w:id="312" w:author="Jorrit Vander Mynsbrugge" w:date="2024-05-23T09:09:00Z">
-            <w:rPr>
-              <w:lang w:val="en-US"/>
-            </w:rPr>
-          </w:rPrChange>
-        </w:rPr>
-        <w:t xml:space="preserve"> of </w:t>
-      </w:r>
-      <w:proofErr w:type="spellStart"/>
-      <w:r>
-        <w:rPr>
-          <w:rPrChange w:id="313" w:author="Jorrit Vander Mynsbrugge" w:date="2024-05-23T09:09:00Z">
-            <w:rPr>
-              <w:lang w:val="en-US"/>
-            </w:rPr>
-          </w:rPrChange>
-        </w:rPr>
-        <w:t>the</w:t>
-      </w:r>
-      <w:proofErr w:type="spellEnd"/>
-      <w:r>
-        <w:rPr>
-          <w:rPrChange w:id="314" w:author="Jorrit Vander Mynsbrugge" w:date="2024-05-23T09:09:00Z">
-            <w:rPr>
-              <w:lang w:val="en-US"/>
-            </w:rPr>
-          </w:rPrChange>
-        </w:rPr>
-        <w:t xml:space="preserve"> map.</w:t>
+      <w:r>
+        <w:rPr>
+          <w:lang/>
+        </w:rPr>
+        <w:t>t</w:t>
+      </w:r>
+      <w:r>
+        <w:t>he map provides a more accurate geographical location of the map.</w:t>
       </w:r>
     </w:p>
     <w:p>
@@ -5814,262 +3775,47 @@
           <w:ilvl w:val="0"/>
           <w:numId w:val="8"/>
         </w:numPr>
-        <w:rPr>
-          <w:rPrChange w:id="315" w:author="Jorrit Vander Mynsbrugge" w:date="2024-05-23T09:09:00Z">
-            <w:rPr>
-              <w:lang w:val="en-US"/>
-            </w:rPr>
-          </w:rPrChange>
-        </w:rPr>
-        <w:pPrChange w:id="316" w:author="Jorrit Vander Mynsbrugge" w:date="2024-05-23T09:09:00Z">
-          <w:pPr>
-            <w:pStyle w:val="ListParagraph"/>
-            <w:ind w:left="360"/>
-            <w:jc w:val="left"/>
-          </w:pPr>
-        </w:pPrChange>
-      </w:pPr>
-      <w:del w:id="317" w:author="Jorrit Vander Mynsbrugge" w:date="2024-05-23T09:12:00Z">
-        <w:r>
-          <w:rPr>
-            <w:rPrChange w:id="318" w:author="Jorrit Vander Mynsbrugge" w:date="2024-05-23T09:09:00Z">
-              <w:rPr>
-                <w:lang w:val="en-US"/>
-              </w:rPr>
-            </w:rPrChange>
-          </w:rPr>
-          <w:br/>
-          <w:delText>-</w:delText>
-        </w:r>
-      </w:del>
-      <w:r>
-        <w:rPr>
-          <w:rPrChange w:id="319" w:author="Jorrit Vander Mynsbrugge" w:date="2024-05-23T09:09:00Z">
-            <w:rPr>
-              <w:lang w:val="en-US"/>
-            </w:rPr>
-          </w:rPrChange>
-        </w:rPr>
-        <w:t xml:space="preserve">Hover </w:t>
-      </w:r>
-      <w:proofErr w:type="spellStart"/>
-      <w:r>
-        <w:rPr>
-          <w:rPrChange w:id="320" w:author="Jorrit Vander Mynsbrugge" w:date="2024-05-23T09:09:00Z">
-            <w:rPr>
-              <w:lang w:val="en-US"/>
-            </w:rPr>
-          </w:rPrChange>
-        </w:rPr>
-        <w:t>Interaction</w:t>
-      </w:r>
-      <w:proofErr w:type="spellEnd"/>
-      <w:r>
-        <w:rPr>
-          <w:rPrChange w:id="321" w:author="Jorrit Vander Mynsbrugge" w:date="2024-05-23T09:09:00Z">
-            <w:rPr>
-              <w:lang w:val="en-US"/>
-            </w:rPr>
-          </w:rPrChange>
-        </w:rPr>
-        <w:t xml:space="preserve">: </w:t>
-      </w:r>
-      <w:proofErr w:type="spellStart"/>
-      <w:r>
-        <w:rPr>
-          <w:rPrChange w:id="322" w:author="Jorrit Vander Mynsbrugge" w:date="2024-05-23T09:09:00Z">
-            <w:rPr>
-              <w:lang w:val="en-US"/>
-            </w:rPr>
-          </w:rPrChange>
-        </w:rPr>
-        <w:t>When</w:t>
-      </w:r>
-      <w:proofErr w:type="spellEnd"/>
-      <w:r>
-        <w:rPr>
-          <w:rPrChange w:id="323" w:author="Jorrit Vander Mynsbrugge" w:date="2024-05-23T09:09:00Z">
-            <w:rPr>
-              <w:lang w:val="en-US"/>
-            </w:rPr>
-          </w:rPrChange>
+      </w:pPr>
+      <w:r>
+        <w:t>Hover Interaction: When the user hovers over the marker, additional information about the windfarm is dis</w:t>
+      </w:r>
+      <w:r>
+        <w:rPr>
+          <w:lang/>
+        </w:rPr>
+        <w:t>p</w:t>
+      </w:r>
+      <w:r>
+        <w:t>layed which is shown in</w:t>
+      </w:r>
+      <w:r>
+        <w:rPr>
+          <w:lang/>
         </w:rPr>
         <w:t xml:space="preserve"> </w:t>
       </w:r>
-      <w:proofErr w:type="spellStart"/>
-      <w:r>
-        <w:rPr>
-          <w:rPrChange w:id="324" w:author="Jorrit Vander Mynsbrugge" w:date="2024-05-23T09:09:00Z">
-            <w:rPr>
-              <w:lang w:val="en-US"/>
-            </w:rPr>
-          </w:rPrChange>
-        </w:rPr>
-        <w:t>the</w:t>
-      </w:r>
-      <w:proofErr w:type="spellEnd"/>
-      <w:r>
-        <w:rPr>
-          <w:rPrChange w:id="325" w:author="Jorrit Vander Mynsbrugge" w:date="2024-05-23T09:09:00Z">
-            <w:rPr>
-              <w:lang w:val="en-US"/>
-            </w:rPr>
-          </w:rPrChange>
-        </w:rPr>
-        <w:t xml:space="preserve"> user hovers over the marker, additional information about </w:t>
-      </w:r>
-      <w:proofErr w:type="spellStart"/>
-      <w:r>
-        <w:rPr>
-          <w:rPrChange w:id="326" w:author="Jorrit Vander Mynsbrugge" w:date="2024-05-23T09:09:00Z">
-            <w:rPr>
-              <w:lang w:val="en-US"/>
-            </w:rPr>
-          </w:rPrChange>
-        </w:rPr>
-        <w:t>the</w:t>
-      </w:r>
-      <w:proofErr w:type="spellEnd"/>
-      <w:r>
-        <w:rPr>
-          <w:rPrChange w:id="327" w:author="Jorrit Vander Mynsbrugge" w:date="2024-05-23T09:09:00Z">
-            <w:rPr>
-              <w:lang w:val="en-US"/>
-            </w:rPr>
-          </w:rPrChange>
-        </w:rPr>
-        <w:t xml:space="preserve"> windfarm is dis</w:t>
-      </w:r>
-      <w:ins w:id="328" w:author="Jorrit Vander Mynsbrugge" w:date="2024-05-23T09:16:00Z">
-        <w:r>
-          <w:rPr>
-            <w:lang w:val="en-BE"/>
-          </w:rPr>
-          <w:t>p</w:t>
-        </w:r>
-      </w:ins>
-      <w:proofErr w:type="spellStart"/>
-      <w:r>
-        <w:rPr>
-          <w:rPrChange w:id="329" w:author="Jorrit Vander Mynsbrugge" w:date="2024-05-23T09:09:00Z">
-            <w:rPr>
-              <w:lang w:val="en-US"/>
-            </w:rPr>
-          </w:rPrChange>
-        </w:rPr>
-        <w:t>layed</w:t>
-      </w:r>
-      <w:proofErr w:type="spellEnd"/>
-      <w:r>
-        <w:rPr>
-          <w:rPrChange w:id="330" w:author="Jorrit Vander Mynsbrugge" w:date="2024-05-23T09:09:00Z">
-            <w:rPr>
-              <w:lang w:val="en-US"/>
-            </w:rPr>
-          </w:rPrChange>
-        </w:rPr>
-        <w:t xml:space="preserve"> </w:t>
-      </w:r>
-      <w:proofErr w:type="spellStart"/>
-      <w:r>
-        <w:rPr>
-          <w:rPrChange w:id="331" w:author="Jorrit Vander Mynsbrugge" w:date="2024-05-23T09:09:00Z">
-            <w:rPr>
-              <w:lang w:val="en-US"/>
-            </w:rPr>
-          </w:rPrChange>
-        </w:rPr>
-        <w:t>which</w:t>
-      </w:r>
-      <w:proofErr w:type="spellEnd"/>
-      <w:r>
-        <w:rPr>
-          <w:rPrChange w:id="332" w:author="Jorrit Vander Mynsbrugge" w:date="2024-05-23T09:09:00Z">
-            <w:rPr>
-              <w:lang w:val="en-US"/>
-            </w:rPr>
-          </w:rPrChange>
-        </w:rPr>
-        <w:t xml:space="preserve"> is </w:t>
-      </w:r>
-      <w:proofErr w:type="spellStart"/>
-      <w:r>
-        <w:rPr>
-          <w:rPrChange w:id="333" w:author="Jorrit Vander Mynsbrugge" w:date="2024-05-23T09:09:00Z">
-            <w:rPr>
-              <w:lang w:val="en-US"/>
-            </w:rPr>
-          </w:rPrChange>
-        </w:rPr>
-        <w:t>shown</w:t>
-      </w:r>
-      <w:proofErr w:type="spellEnd"/>
-      <w:r>
-        <w:rPr>
-          <w:rPrChange w:id="334" w:author="Jorrit Vander Mynsbrugge" w:date="2024-05-23T09:09:00Z">
-            <w:rPr>
-              <w:lang w:val="en-US"/>
-            </w:rPr>
-          </w:rPrChange>
-        </w:rPr>
-        <w:t xml:space="preserve"> in</w:t>
-      </w:r>
-      <w:ins w:id="335" w:author="Jorrit Vander Mynsbrugge" w:date="2024-05-23T09:16:00Z">
-        <w:r>
-          <w:rPr>
-            <w:lang w:val="en-BE"/>
-          </w:rPr>
-          <w:t xml:space="preserve"> </w:t>
-        </w:r>
-        <w:r>
-          <w:fldChar w:fldCharType="begin"/>
-        </w:r>
-        <w:r>
-          <w:instrText xml:space="preserve"> REF _Ref167348214 \h </w:instrText>
-        </w:r>
-      </w:ins>
+      <w:r>
+        <w:fldChar w:fldCharType="begin"/>
+      </w:r>
+      <w:r>
+        <w:instrText xml:space="preserve"> REF _Ref167348214 \h </w:instrText>
+      </w:r>
       <w:r>
         <w:fldChar w:fldCharType="separate"/>
       </w:r>
-      <w:proofErr w:type="spellStart"/>
-      <w:ins w:id="336" w:author="Jorrit Vander Mynsbrugge" w:date="2024-05-23T09:16:00Z">
-        <w:r>
-          <w:t>Figure</w:t>
-        </w:r>
-        <w:proofErr w:type="spellEnd"/>
-        <w:r>
-          <w:t xml:space="preserve"> </w:t>
-        </w:r>
-        <w:r>
-          <w:rPr>
-            <w:noProof/>
-          </w:rPr>
-          <w:t>8</w:t>
-        </w:r>
-        <w:r>
-          <w:fldChar w:fldCharType="end"/>
-        </w:r>
-      </w:ins>
-      <w:del w:id="337" w:author="Jorrit Vander Mynsbrugge" w:date="2024-05-23T09:16:00Z">
-        <w:r>
-          <w:rPr>
-            <w:rPrChange w:id="338" w:author="Jorrit Vander Mynsbrugge" w:date="2024-05-23T09:09:00Z">
-              <w:rPr>
-                <w:lang w:val="en-US"/>
-              </w:rPr>
-            </w:rPrChange>
-          </w:rPr>
-          <w:delText xml:space="preserve"> figure 8</w:delText>
-        </w:r>
-      </w:del>
-      <w:r>
-        <w:rPr>
-          <w:rPrChange w:id="339" w:author="Jorrit Vander Mynsbrugge" w:date="2024-05-23T09:09:00Z">
-            <w:rPr>
-              <w:lang w:val="en-US"/>
-            </w:rPr>
-          </w:rPrChange>
-        </w:rPr>
+      <w:r>
+        <w:t xml:space="preserve">Figure </w:t>
+      </w:r>
+      <w:r>
+        <w:rPr>
+          <w:noProof/>
+        </w:rPr>
+        <w:t>8</w:t>
+      </w:r>
+      <w:r>
+        <w:fldChar w:fldCharType="end"/>
+      </w:r>
+      <w:r>
         <w:t>.</w:t>
       </w:r>
     </w:p>
@@ -6089,7 +3835,6 @@
         <w:ind w:left="360"/>
         <w:jc w:val="center"/>
         <w:rPr>
-          <w:ins w:id="340" w:author="Jorrit Vander Mynsbrugge" w:date="2024-05-23T09:16:00Z"/>
           <w:lang w:val="en-US"/>
         </w:rPr>
       </w:pPr>
@@ -6115,7 +3860,7 @@
                     <pic:cNvPicPr/>
                   </pic:nvPicPr>
                   <pic:blipFill>
-                    <a:blip r:embed="rId20" cstate="print">
+                    <a:blip r:embed="rId22" cstate="print">
                       <a:extLst>
                         <a:ext uri="{28A0092B-C50C-407E-A947-70E740481C1C}">
                           <a14:useLocalDpi xmlns:a14="http://schemas.microsoft.com/office/drawing/2010/main" val="0"/>
@@ -6149,84 +3894,39 @@
         <w:rPr>
           <w:lang w:val="en-US"/>
         </w:rPr>
-        <w:pPrChange w:id="341" w:author="Jorrit Vander Mynsbrugge" w:date="2024-05-23T09:16:00Z">
-          <w:pPr>
-            <w:pStyle w:val="ListParagraph"/>
-            <w:ind w:left="360"/>
-            <w:jc w:val="center"/>
-          </w:pPr>
-        </w:pPrChange>
-      </w:pPr>
-      <w:bookmarkStart w:id="342" w:name="_Ref167348214"/>
-      <w:proofErr w:type="spellStart"/>
-      <w:ins w:id="343" w:author="Jorrit Vander Mynsbrugge" w:date="2024-05-23T09:16:00Z">
-        <w:r>
-          <w:t>Figure</w:t>
-        </w:r>
-        <w:proofErr w:type="spellEnd"/>
-        <w:r>
-          <w:t xml:space="preserve"> </w:t>
-        </w:r>
-        <w:r>
-          <w:fldChar w:fldCharType="begin"/>
-        </w:r>
-        <w:r>
-          <w:instrText xml:space="preserve"> SEQ Figure \* ARABIC </w:instrText>
-        </w:r>
-      </w:ins>
+      </w:pPr>
+      <w:bookmarkStart w:id="43" w:name="_Ref167348214"/>
+      <w:r>
+        <w:t xml:space="preserve">Figure </w:t>
+      </w:r>
+      <w:r>
+        <w:fldChar w:fldCharType="begin"/>
+      </w:r>
+      <w:r>
+        <w:instrText xml:space="preserve"> SEQ Figure \* ARABIC </w:instrText>
+      </w:r>
       <w:r>
         <w:fldChar w:fldCharType="separate"/>
       </w:r>
-      <w:ins w:id="344" w:author="Jorrit Vander Mynsbrugge" w:date="2024-05-23T09:18:00Z">
-        <w:r>
-          <w:rPr>
-            <w:noProof/>
-          </w:rPr>
-          <w:t>8</w:t>
-        </w:r>
-      </w:ins>
-      <w:ins w:id="345" w:author="Jorrit Vander Mynsbrugge" w:date="2024-05-23T09:16:00Z">
-        <w:r>
-          <w:fldChar w:fldCharType="end"/>
-        </w:r>
-        <w:bookmarkEnd w:id="342"/>
-        <w:r>
-          <w:rPr>
-            <w:lang w:val="en-BE"/>
-          </w:rPr>
-          <w:t xml:space="preserve"> </w:t>
-        </w:r>
-        <w:r>
-          <w:t xml:space="preserve">Hovering over a marker displays </w:t>
-        </w:r>
-        <w:proofErr w:type="spellStart"/>
-        <w:r>
-          <w:t>detailed</w:t>
-        </w:r>
-        <w:proofErr w:type="spellEnd"/>
-        <w:r>
-          <w:t xml:space="preserve"> information</w:t>
-        </w:r>
-      </w:ins>
-    </w:p>
-    <w:p>
-      <w:pPr>
-        <w:pStyle w:val="ListParagraph"/>
-        <w:ind w:left="360"/>
-        <w:jc w:val="center"/>
-        <w:rPr>
-          <w:del w:id="346" w:author="Jorrit Vander Mynsbrugge" w:date="2024-05-23T09:16:00Z"/>
-          <w:lang w:val="en-US"/>
-        </w:rPr>
-      </w:pPr>
-      <w:del w:id="347" w:author="Jorrit Vander Mynsbrugge" w:date="2024-05-23T09:16:00Z">
-        <w:r>
-          <w:rPr>
-            <w:lang w:val="en-US"/>
-          </w:rPr>
-          <w:delText>Figure 8:  Hovering over a marker displays detailed information</w:delText>
-        </w:r>
-      </w:del>
+      <w:r>
+        <w:rPr>
+          <w:noProof/>
+        </w:rPr>
+        <w:t>8</w:t>
+      </w:r>
+      <w:r>
+        <w:fldChar w:fldCharType="end"/>
+      </w:r>
+      <w:bookmarkEnd w:id="43"/>
+      <w:r>
+        <w:rPr>
+          <w:lang/>
+        </w:rPr>
+        <w:t xml:space="preserve"> </w:t>
+      </w:r>
+      <w:r>
+        <w:t>Hovering over a marker displays detailed information</w:t>
+      </w:r>
     </w:p>
     <w:p>
       <w:pPr>
@@ -6246,29 +3946,13 @@
           <w:numId w:val="23"/>
         </w:numPr>
         <w:rPr>
-          <w:ins w:id="348" w:author="Jorrit Vander Mynsbrugge" w:date="2024-05-23T09:17:00Z"/>
           <w:lang w:val="en-US"/>
         </w:rPr>
-        <w:pPrChange w:id="349" w:author="Jorrit Vander Mynsbrugge" w:date="2024-05-23T09:17:00Z">
-          <w:pPr>
-            <w:pStyle w:val="ListParagraph"/>
-            <w:numPr>
-              <w:numId w:val="23"/>
-            </w:numPr>
-            <w:ind w:left="360" w:hanging="360"/>
-            <w:jc w:val="left"/>
-          </w:pPr>
-        </w:pPrChange>
       </w:pPr>
       <w:r>
         <w:rPr>
           <w:b/>
           <w:lang w:val="en-US"/>
-          <w:rPrChange w:id="350" w:author="Jorrit Vander Mynsbrugge" w:date="2024-05-23T09:16:00Z">
-            <w:rPr>
-              <w:lang w:val="en-US"/>
-            </w:rPr>
-          </w:rPrChange>
         </w:rPr>
         <w:t>Bar</w:t>
       </w:r>
@@ -6276,11 +3960,6 @@
         <w:rPr>
           <w:b/>
           <w:lang w:val="en-US"/>
-          <w:rPrChange w:id="351" w:author="Jorrit Vander Mynsbrugge" w:date="2024-05-23T09:16:00Z">
-            <w:rPr>
-              <w:lang w:val="en-US"/>
-            </w:rPr>
-          </w:rPrChange>
         </w:rPr>
         <w:t xml:space="preserve"> Chart:</w:t>
       </w:r>
@@ -6301,26 +3980,7 @@
         <w:rPr>
           <w:lang w:val="en-US"/>
         </w:rPr>
-        <w:pPrChange w:id="352" w:author="Jorrit Vander Mynsbrugge" w:date="2024-05-23T09:17:00Z">
-          <w:pPr>
-            <w:pStyle w:val="ListParagraph"/>
-            <w:numPr>
-              <w:numId w:val="23"/>
-            </w:numPr>
-            <w:ind w:left="360" w:hanging="360"/>
-            <w:jc w:val="left"/>
-          </w:pPr>
-        </w:pPrChange>
-      </w:pPr>
-      <w:del w:id="353" w:author="Jorrit Vander Mynsbrugge" w:date="2024-05-23T09:17:00Z">
-        <w:r>
-          <w:rPr>
-            <w:lang w:val="en-US"/>
-          </w:rPr>
-          <w:br/>
-          <w:delText xml:space="preserve">- </w:delText>
-        </w:r>
-      </w:del>
+      </w:pPr>
       <w:proofErr w:type="spellStart"/>
       <w:r>
         <w:rPr>
@@ -6329,27 +3989,31 @@
         <w:t>Colour</w:t>
       </w:r>
       <w:proofErr w:type="spellEnd"/>
-      <w:ins w:id="354" w:author="Jorrit Vander Mynsbrugge" w:date="2024-05-23T09:16:00Z">
-        <w:r>
-          <w:rPr>
-            <w:lang w:val="en-BE"/>
-          </w:rPr>
-          <w:t>-</w:t>
-        </w:r>
-      </w:ins>
-      <w:del w:id="355" w:author="Jorrit Vander Mynsbrugge" w:date="2024-05-23T09:16:00Z">
-        <w:r>
-          <w:rPr>
-            <w:lang w:val="en-US"/>
-          </w:rPr>
-          <w:delText xml:space="preserve"> </w:delText>
-        </w:r>
-      </w:del>
+      <w:r>
+        <w:rPr>
+          <w:lang/>
+        </w:rPr>
+        <w:t>-</w:t>
+      </w:r>
       <w:r>
         <w:rPr>
           <w:lang w:val="en-US"/>
         </w:rPr>
-        <w:t xml:space="preserve">coding: Similar to the map, the bar chart is also </w:t>
+        <w:t xml:space="preserve">coding: </w:t>
+      </w:r>
+      <w:proofErr w:type="gramStart"/>
+      <w:r>
+        <w:rPr>
+          <w:lang w:val="en-US"/>
+        </w:rPr>
+        <w:t>Similar to</w:t>
+      </w:r>
+      <w:proofErr w:type="gramEnd"/>
+      <w:r>
+        <w:rPr>
+          <w:lang w:val="en-US"/>
+        </w:rPr>
+        <w:t xml:space="preserve"> the map, the bar chart is also </w:t>
       </w:r>
       <w:proofErr w:type="spellStart"/>
       <w:r>
@@ -6359,103 +4023,68 @@
         <w:t>colour</w:t>
       </w:r>
       <w:proofErr w:type="spellEnd"/>
-      <w:del w:id="356" w:author="Jorrit Vander Mynsbrugge" w:date="2024-05-23T09:16:00Z">
-        <w:r>
-          <w:rPr>
-            <w:lang w:val="en-US"/>
-          </w:rPr>
-          <w:delText xml:space="preserve"> </w:delText>
-        </w:r>
-      </w:del>
-      <w:ins w:id="357" w:author="Jorrit Vander Mynsbrugge" w:date="2024-05-23T09:16:00Z">
-        <w:r>
-          <w:rPr>
-            <w:lang w:val="en-BE"/>
-          </w:rPr>
-          <w:t>-</w:t>
-        </w:r>
-      </w:ins>
+      <w:r>
+        <w:rPr>
+          <w:lang/>
+        </w:rPr>
+        <w:t>-</w:t>
+      </w:r>
       <w:r>
         <w:rPr>
           <w:lang w:val="en-US"/>
         </w:rPr>
         <w:t>coded according to the status which can be seen in</w:t>
       </w:r>
-      <w:del w:id="358" w:author="Jorrit Vander Mynsbrugge" w:date="2024-05-23T09:17:00Z">
-        <w:r>
-          <w:rPr>
-            <w:lang w:val="en-US"/>
-          </w:rPr>
-          <w:delText xml:space="preserve"> </w:delText>
-        </w:r>
-      </w:del>
-      <w:ins w:id="359" w:author="Jorrit Vander Mynsbrugge" w:date="2024-05-23T09:17:00Z">
-        <w:r>
-          <w:rPr>
-            <w:lang w:val="en-BE"/>
-          </w:rPr>
-          <w:t xml:space="preserve"> </w:t>
-        </w:r>
-        <w:r>
-          <w:rPr>
-            <w:lang w:val="en-BE"/>
-          </w:rPr>
-          <w:fldChar w:fldCharType="begin"/>
-        </w:r>
-        <w:r>
-          <w:rPr>
-            <w:lang w:val="en-BE"/>
-          </w:rPr>
-          <w:instrText xml:space="preserve"> REF _Ref167348256 \h </w:instrText>
-        </w:r>
-        <w:r>
-          <w:rPr>
-            <w:lang w:val="en-BE"/>
-          </w:rPr>
-        </w:r>
-      </w:ins>
-      <w:r>
-        <w:rPr>
-          <w:lang w:val="en-BE"/>
-        </w:rPr>
-        <w:instrText xml:space="preserve"> \* MERGEFORMAT </w:instrText>
-      </w:r>
-      <w:r>
-        <w:rPr>
-          <w:lang w:val="en-BE"/>
+      <w:r>
+        <w:rPr>
+          <w:lang/>
+        </w:rPr>
+        <w:t xml:space="preserve"> </w:t>
+      </w:r>
+      <w:r>
+        <w:rPr>
+          <w:lang/>
+        </w:rPr>
+        <w:fldChar w:fldCharType="begin"/>
+      </w:r>
+      <w:r>
+        <w:rPr>
+          <w:lang/>
+        </w:rPr>
+        <w:instrText xml:space="preserve"> REF _Ref167348256 \h  \* MERGEFORMAT </w:instrText>
+      </w:r>
+      <w:r>
+        <w:rPr>
+          <w:lang/>
+        </w:rPr>
+      </w:r>
+      <w:r>
+        <w:rPr>
+          <w:lang/>
         </w:rPr>
         <w:fldChar w:fldCharType="separate"/>
       </w:r>
-      <w:proofErr w:type="spellStart"/>
-      <w:ins w:id="360" w:author="Jorrit Vander Mynsbrugge" w:date="2024-05-23T09:17:00Z">
-        <w:r>
-          <w:t>Figure</w:t>
-        </w:r>
-        <w:proofErr w:type="spellEnd"/>
-        <w:r>
-          <w:t xml:space="preserve"> </w:t>
-        </w:r>
-        <w:r>
-          <w:rPr>
-            <w:noProof/>
-          </w:rPr>
-          <w:t>9</w:t>
-        </w:r>
-        <w:r>
-          <w:rPr>
-            <w:lang w:val="en-BE"/>
-          </w:rPr>
-          <w:fldChar w:fldCharType="end"/>
-        </w:r>
-      </w:ins>
-      <w:del w:id="361" w:author="Jorrit Vander Mynsbrugge" w:date="2024-05-23T09:17:00Z">
-        <w:r>
-          <w:rPr>
-            <w:lang w:val="en-US"/>
-          </w:rPr>
-          <w:delText>figure 9</w:delText>
-        </w:r>
-      </w:del>
+      <w:r>
+        <w:t>Fig</w:t>
+      </w:r>
+      <w:r>
+        <w:t>u</w:t>
+      </w:r>
+      <w:r>
+        <w:t xml:space="preserve">re </w:t>
+      </w:r>
+      <w:r>
+        <w:rPr>
+          <w:noProof/>
+        </w:rPr>
+        <w:t>9</w:t>
+      </w:r>
+      <w:r>
+        <w:rPr>
+          <w:lang/>
+        </w:rPr>
+        <w:fldChar w:fldCharType="end"/>
+      </w:r>
       <w:r>
         <w:rPr>
           <w:lang w:val="en-US"/>
@@ -6467,29 +4096,27 @@
       <w:pPr>
         <w:jc w:val="center"/>
         <w:rPr>
-          <w:ins w:id="362" w:author="Jorrit Vander Mynsbrugge" w:date="2024-05-23T09:17:00Z"/>
           <w:lang w:val="en-US"/>
         </w:rPr>
       </w:pPr>
-      <w:del w:id="363" w:author="Jorrit Vander Mynsbrugge" w:date="2024-05-23T09:20:00Z">
-        <w:r>
-          <w:rPr>
-            <w:lang w:val="en-US"/>
-          </w:rPr>
-          <w:br/>
-        </w:r>
-      </w:del>
-      <w:commentRangeStart w:id="364"/>
+      <w:commentRangeStart w:id="44"/>
+      <w:commentRangeEnd w:id="44"/>
+      <w:r>
+        <w:rPr>
+          <w:rStyle w:val="CommentReference"/>
+        </w:rPr>
+        <w:commentReference w:id="44"/>
+      </w:r>
       <w:r>
         <w:rPr>
           <w:noProof/>
-          <w:lang w:eastAsia="nl-BE"/>
+          <w:lang w:val="en-US"/>
         </w:rPr>
         <w:drawing>
-          <wp:inline distT="0" distB="0" distL="0" distR="0" wp14:anchorId="6E7D2EE7" wp14:editId="15565804">
-            <wp:extent cx="1413453" cy="2988000"/>
-            <wp:effectExtent l="0" t="0" r="0" b="0"/>
-            <wp:docPr id="1444776872" name="Picture 5" descr="A screenshot of a computer&#10;&#10;Description automatically generated"/>
+          <wp:inline distT="0" distB="0" distL="0" distR="0" wp14:anchorId="1F773F90" wp14:editId="0F7CC731">
+            <wp:extent cx="2913530" cy="4515119"/>
+            <wp:effectExtent l="0" t="0" r="0" b="6350"/>
+            <wp:docPr id="49863774" name="Picture 2" descr="A graph with a green bar&#10;&#10;Description automatically generated"/>
             <wp:cNvGraphicFramePr>
               <a:graphicFrameLocks xmlns:a="http://schemas.openxmlformats.org/drawingml/2006/main" noChangeAspect="1"/>
             </wp:cNvGraphicFramePr>
@@ -6497,11 +4124,11 @@
               <a:graphicData uri="http://schemas.openxmlformats.org/drawingml/2006/picture">
                 <pic:pic xmlns:pic="http://schemas.openxmlformats.org/drawingml/2006/picture">
                   <pic:nvPicPr>
-                    <pic:cNvPr id="1261685885" name="Picture 5" descr="A screenshot of a computer&#10;&#10;Description automatically generated"/>
+                    <pic:cNvPr id="49863774" name="Picture 2" descr="A graph with a green bar&#10;&#10;Description automatically generated"/>
                     <pic:cNvPicPr/>
                   </pic:nvPicPr>
                   <pic:blipFill>
-                    <a:blip r:embed="rId21" cstate="print">
+                    <a:blip r:embed="rId23">
                       <a:extLst>
                         <a:ext uri="{28A0092B-C50C-407E-A947-70E740481C1C}">
                           <a14:useLocalDpi xmlns:a14="http://schemas.microsoft.com/office/drawing/2010/main" val="0"/>
@@ -6515,7 +4142,7 @@
                   <pic:spPr>
                     <a:xfrm>
                       <a:off x="0" y="0"/>
-                      <a:ext cx="1442116" cy="3048592"/>
+                      <a:ext cx="2930593" cy="4541562"/>
                     </a:xfrm>
                     <a:prstGeom prst="rect">
                       <a:avLst/>
@@ -6527,13 +4154,6 @@
           </wp:inline>
         </w:drawing>
       </w:r>
-      <w:commentRangeEnd w:id="364"/>
-      <w:r>
-        <w:rPr>
-          <w:rStyle w:val="CommentReference"/>
-        </w:rPr>
-        <w:commentReference w:id="364"/>
-      </w:r>
     </w:p>
     <w:p>
       <w:pPr>
@@ -6542,102 +4162,48 @@
         <w:rPr>
           <w:lang w:val="en-US"/>
         </w:rPr>
-        <w:pPrChange w:id="365" w:author="Jorrit Vander Mynsbrugge" w:date="2024-05-23T09:17:00Z">
-          <w:pPr>
-            <w:jc w:val="center"/>
-          </w:pPr>
-        </w:pPrChange>
-      </w:pPr>
-      <w:bookmarkStart w:id="366" w:name="_Ref167348256"/>
-      <w:proofErr w:type="spellStart"/>
-      <w:ins w:id="367" w:author="Jorrit Vander Mynsbrugge" w:date="2024-05-23T09:17:00Z">
-        <w:r>
-          <w:t>Figure</w:t>
-        </w:r>
-        <w:proofErr w:type="spellEnd"/>
-        <w:r>
-          <w:t xml:space="preserve"> </w:t>
-        </w:r>
-        <w:r>
-          <w:fldChar w:fldCharType="begin"/>
-        </w:r>
-        <w:r>
-          <w:instrText xml:space="preserve"> SEQ Figure \* ARABIC </w:instrText>
-        </w:r>
-      </w:ins>
+      </w:pPr>
+      <w:bookmarkStart w:id="45" w:name="_Ref167348256"/>
+      <w:r>
+        <w:t xml:space="preserve">Figure </w:t>
+      </w:r>
+      <w:r>
+        <w:fldChar w:fldCharType="begin"/>
+      </w:r>
+      <w:r>
+        <w:instrText xml:space="preserve"> SEQ Figure \* ARABIC </w:instrText>
+      </w:r>
       <w:r>
         <w:fldChar w:fldCharType="separate"/>
       </w:r>
-      <w:ins w:id="368" w:author="Jorrit Vander Mynsbrugge" w:date="2024-05-23T09:18:00Z">
-        <w:r>
-          <w:rPr>
-            <w:noProof/>
-          </w:rPr>
-          <w:t>9</w:t>
-        </w:r>
-      </w:ins>
-      <w:ins w:id="369" w:author="Jorrit Vander Mynsbrugge" w:date="2024-05-23T09:17:00Z">
-        <w:r>
-          <w:fldChar w:fldCharType="end"/>
-        </w:r>
-        <w:bookmarkEnd w:id="366"/>
-        <w:r>
-          <w:rPr>
-            <w:lang w:val="en-BE"/>
-          </w:rPr>
-          <w:t xml:space="preserve"> </w:t>
-        </w:r>
-        <w:r>
-          <w:t xml:space="preserve">Bar </w:t>
-        </w:r>
-        <w:proofErr w:type="spellStart"/>
-        <w:r>
-          <w:t>chart</w:t>
-        </w:r>
-        <w:proofErr w:type="spellEnd"/>
-        <w:r>
-          <w:t xml:space="preserve"> colour</w:t>
-        </w:r>
-        <w:r>
-          <w:rPr>
-            <w:lang w:val="en-BE"/>
-          </w:rPr>
-          <w:t>-</w:t>
-        </w:r>
-        <w:proofErr w:type="spellStart"/>
-        <w:r>
-          <w:t>coded</w:t>
-        </w:r>
-        <w:proofErr w:type="spellEnd"/>
-        <w:r>
-          <w:t xml:space="preserve"> </w:t>
-        </w:r>
-        <w:proofErr w:type="spellStart"/>
-        <w:r>
-          <w:t>according</w:t>
-        </w:r>
-        <w:proofErr w:type="spellEnd"/>
-        <w:r>
-          <w:t xml:space="preserve"> </w:t>
-        </w:r>
-        <w:proofErr w:type="spellStart"/>
-        <w:r>
-          <w:t>to</w:t>
-        </w:r>
-        <w:proofErr w:type="spellEnd"/>
-        <w:r>
-          <w:t xml:space="preserve"> status</w:t>
-        </w:r>
-      </w:ins>
-      <w:del w:id="370" w:author="Jorrit Vander Mynsbrugge" w:date="2024-05-23T09:17:00Z">
-        <w:r>
-          <w:rPr>
-            <w:lang w:val="en-US"/>
-          </w:rPr>
-          <w:br/>
-          <w:delText>Figure 9: Bar chart colour coded according to status</w:delText>
-        </w:r>
-      </w:del>
+      <w:r>
+        <w:rPr>
+          <w:noProof/>
+        </w:rPr>
+        <w:t>9</w:t>
+      </w:r>
+      <w:r>
+        <w:fldChar w:fldCharType="end"/>
+      </w:r>
+      <w:bookmarkEnd w:id="45"/>
+      <w:r>
+        <w:rPr>
+          <w:lang/>
+        </w:rPr>
+        <w:t xml:space="preserve"> </w:t>
+      </w:r>
+      <w:r>
+        <w:t>Bar chart colour</w:t>
+      </w:r>
+      <w:r>
+        <w:rPr>
+          <w:lang/>
+        </w:rPr>
+        <w:t>-</w:t>
+      </w:r>
+      <w:r>
+        <w:t>coded according to status</w:t>
+      </w:r>
     </w:p>
     <w:p>
       <w:pPr>
@@ -6646,14 +4212,6 @@
           <w:lang w:val="en-US"/>
         </w:rPr>
       </w:pPr>
-      <w:del w:id="371" w:author="Jorrit Vander Mynsbrugge" w:date="2024-05-23T09:18:00Z">
-        <w:r>
-          <w:rPr>
-            <w:lang w:val="en-US"/>
-          </w:rPr>
-          <w:br/>
-        </w:r>
-      </w:del>
       <w:r>
         <w:rPr>
           <w:lang w:val="en-US"/>
@@ -6672,103 +4230,74 @@
         </w:rPr>
         <w:t>Interaction: Like the map, the bar chart also displays detailed information when it is hovered over by the user which can be seen in</w:t>
       </w:r>
-      <w:ins w:id="372" w:author="Jorrit Vander Mynsbrugge" w:date="2024-05-23T09:19:00Z">
-        <w:r>
-          <w:rPr>
-            <w:lang w:val="en-BE"/>
-          </w:rPr>
-          <w:t xml:space="preserve"> </w:t>
-        </w:r>
-        <w:r>
-          <w:rPr>
-            <w:lang w:val="en-US"/>
-          </w:rPr>
-          <w:fldChar w:fldCharType="begin"/>
-        </w:r>
-        <w:r>
-          <w:rPr>
-            <w:lang w:val="en-US"/>
-          </w:rPr>
-          <w:instrText xml:space="preserve"> REF _Ref167348359 \h </w:instrText>
-        </w:r>
-        <w:r>
-          <w:rPr>
-            <w:lang w:val="en-US"/>
-          </w:rPr>
-        </w:r>
-      </w:ins>
+      <w:r>
+        <w:rPr>
+          <w:lang/>
+        </w:rPr>
+        <w:t xml:space="preserve"> </w:t>
+      </w:r>
       <w:r>
         <w:rPr>
           <w:lang w:val="en-US"/>
         </w:rPr>
+        <w:fldChar w:fldCharType="begin"/>
+      </w:r>
+      <w:r>
+        <w:rPr>
+          <w:lang w:val="en-US"/>
+        </w:rPr>
+        <w:instrText xml:space="preserve"> REF _Ref167348359 \h </w:instrText>
+      </w:r>
+      <w:r>
+        <w:rPr>
+          <w:lang w:val="en-US"/>
+        </w:rPr>
+      </w:r>
+      <w:r>
+        <w:rPr>
+          <w:lang w:val="en-US"/>
+        </w:rPr>
         <w:fldChar w:fldCharType="separate"/>
       </w:r>
-      <w:proofErr w:type="spellStart"/>
-      <w:ins w:id="373" w:author="Jorrit Vander Mynsbrugge" w:date="2024-05-23T09:19:00Z">
-        <w:r>
-          <w:t>Figure</w:t>
-        </w:r>
-        <w:proofErr w:type="spellEnd"/>
-        <w:r>
-          <w:t xml:space="preserve"> </w:t>
-        </w:r>
-        <w:r>
-          <w:rPr>
-            <w:noProof/>
-          </w:rPr>
-          <w:t>10</w:t>
-        </w:r>
-        <w:r>
-          <w:rPr>
-            <w:lang w:val="en-US"/>
-          </w:rPr>
-          <w:fldChar w:fldCharType="end"/>
-        </w:r>
-      </w:ins>
-      <w:del w:id="374" w:author="Jorrit Vander Mynsbrugge" w:date="2024-05-23T09:19:00Z">
-        <w:r>
-          <w:rPr>
-            <w:lang w:val="en-US"/>
-          </w:rPr>
-          <w:delText xml:space="preserve"> figure 10</w:delText>
-        </w:r>
-      </w:del>
+      <w:r>
+        <w:t xml:space="preserve">Figure </w:t>
+      </w:r>
+      <w:r>
+        <w:rPr>
+          <w:noProof/>
+        </w:rPr>
+        <w:t>10</w:t>
+      </w:r>
       <w:r>
         <w:rPr>
           <w:lang w:val="en-US"/>
         </w:rPr>
+        <w:fldChar w:fldCharType="end"/>
+      </w:r>
+      <w:r>
+        <w:rPr>
+          <w:lang w:val="en-US"/>
+        </w:rPr>
         <w:t>.</w:t>
       </w:r>
-      <w:del w:id="375" w:author="Jorrit Vander Mynsbrugge" w:date="2024-05-23T09:19:00Z">
-        <w:r>
-          <w:rPr>
-            <w:lang w:val="en-US"/>
-          </w:rPr>
-          <w:delText xml:space="preserve"> Also, c</w:delText>
-        </w:r>
-      </w:del>
-      <w:ins w:id="376" w:author="Jorrit Vander Mynsbrugge" w:date="2024-05-23T09:19:00Z">
-        <w:r>
-          <w:rPr>
-            <w:lang w:val="en-BE"/>
-          </w:rPr>
-          <w:t xml:space="preserve"> C</w:t>
-        </w:r>
-      </w:ins>
+      <w:r>
+        <w:rPr>
+          <w:lang/>
+        </w:rPr>
+        <w:t xml:space="preserve"> C</w:t>
+      </w:r>
       <w:r>
         <w:rPr>
           <w:lang w:val="en-US"/>
         </w:rPr>
         <w:t xml:space="preserve">licking on the bar chart will also bring the map to the location of the </w:t>
       </w:r>
-      <w:ins w:id="377" w:author="Jorrit Vander Mynsbrugge" w:date="2024-05-23T09:19:00Z">
-        <w:r>
-          <w:rPr>
-            <w:lang w:val="en-BE"/>
-          </w:rPr>
-          <w:t xml:space="preserve">selected </w:t>
-        </w:r>
-      </w:ins>
+      <w:r>
+        <w:rPr>
+          <w:lang/>
+        </w:rPr>
+        <w:t xml:space="preserve">selected </w:t>
+      </w:r>
       <w:r>
         <w:rPr>
           <w:lang w:val="en-US"/>
@@ -6780,22 +4309,15 @@
       <w:pPr>
         <w:keepNext/>
         <w:jc w:val="center"/>
-        <w:rPr>
-          <w:ins w:id="378" w:author="Jorrit Vander Mynsbrugge" w:date="2024-05-23T09:18:00Z"/>
-        </w:rPr>
-        <w:pPrChange w:id="379" w:author="Jorrit Vander Mynsbrugge" w:date="2024-05-23T09:18:00Z">
-          <w:pPr>
-            <w:jc w:val="center"/>
-          </w:pPr>
-        </w:pPrChange>
       </w:pPr>
       <w:r>
         <w:rPr>
           <w:noProof/>
           <w:lang w:eastAsia="nl-BE"/>
         </w:rPr>
+        <w:lastRenderedPageBreak/>
         <w:drawing>
-          <wp:inline distT="0" distB="0" distL="0" distR="0" wp14:anchorId="76C1605A" wp14:editId="5A510B1A">
+          <wp:inline distT="0" distB="0" distL="0" distR="0" wp14:anchorId="76C1605A" wp14:editId="611DFF93">
             <wp:extent cx="1628875" cy="1599917"/>
             <wp:effectExtent l="0" t="0" r="0" b="635"/>
             <wp:docPr id="176630954" name="Picture 6" descr="A screenshot of a computer&#10;&#10;Description automatically generated"/>
@@ -6810,7 +4332,7 @@
                     <pic:cNvPicPr/>
                   </pic:nvPicPr>
                   <pic:blipFill>
-                    <a:blip r:embed="rId22" cstate="print">
+                    <a:blip r:embed="rId24" cstate="print">
                       <a:extLst>
                         <a:ext uri="{28A0092B-C50C-407E-A947-70E740481C1C}">
                           <a14:useLocalDpi xmlns:a14="http://schemas.microsoft.com/office/drawing/2010/main" val="0"/>
@@ -6842,90 +4364,59 @@
         <w:pStyle w:val="Caption"/>
         <w:jc w:val="center"/>
         <w:rPr>
-          <w:ins w:id="380" w:author="Jorrit Vander Mynsbrugge" w:date="2024-05-23T09:18:00Z"/>
           <w:lang w:val="en-US"/>
         </w:rPr>
-        <w:pPrChange w:id="381" w:author="Jorrit Vander Mynsbrugge" w:date="2024-05-23T09:18:00Z">
-          <w:pPr>
-            <w:jc w:val="center"/>
-          </w:pPr>
-        </w:pPrChange>
-      </w:pPr>
-      <w:bookmarkStart w:id="382" w:name="_Ref167348359"/>
-      <w:proofErr w:type="spellStart"/>
-      <w:ins w:id="383" w:author="Jorrit Vander Mynsbrugge" w:date="2024-05-23T09:18:00Z">
-        <w:r>
-          <w:t>Figure</w:t>
-        </w:r>
-        <w:proofErr w:type="spellEnd"/>
-        <w:r>
-          <w:t xml:space="preserve"> </w:t>
-        </w:r>
-        <w:r>
-          <w:fldChar w:fldCharType="begin"/>
-        </w:r>
-        <w:r>
-          <w:instrText xml:space="preserve"> SEQ Figure \* ARABIC </w:instrText>
-        </w:r>
-      </w:ins>
+      </w:pPr>
+      <w:bookmarkStart w:id="46" w:name="_Ref167348359"/>
+      <w:r>
+        <w:t xml:space="preserve">Figure </w:t>
+      </w:r>
+      <w:r>
+        <w:fldChar w:fldCharType="begin"/>
+      </w:r>
+      <w:r>
+        <w:instrText xml:space="preserve"> SEQ Figure \* ARABIC </w:instrText>
+      </w:r>
       <w:r>
         <w:fldChar w:fldCharType="separate"/>
       </w:r>
-      <w:ins w:id="384" w:author="Jorrit Vander Mynsbrugge" w:date="2024-05-23T09:18:00Z">
-        <w:r>
-          <w:rPr>
-            <w:noProof/>
-          </w:rPr>
-          <w:t>10</w:t>
-        </w:r>
-        <w:r>
-          <w:fldChar w:fldCharType="end"/>
-        </w:r>
-        <w:bookmarkEnd w:id="382"/>
-        <w:r>
-          <w:rPr>
-            <w:lang w:val="en-BE"/>
-          </w:rPr>
-          <w:t xml:space="preserve"> </w:t>
-        </w:r>
-        <w:r>
-          <w:t xml:space="preserve">Hovering over </w:t>
-        </w:r>
-        <w:r>
-          <w:rPr>
-            <w:lang w:val="en-BE"/>
-          </w:rPr>
-          <w:t xml:space="preserve">the </w:t>
-        </w:r>
-        <w:r>
-          <w:t xml:space="preserve">bar </w:t>
-        </w:r>
-        <w:proofErr w:type="spellStart"/>
-        <w:r>
-          <w:t>chart</w:t>
-        </w:r>
-        <w:proofErr w:type="spellEnd"/>
-        <w:r>
-          <w:t xml:space="preserve"> display</w:t>
-        </w:r>
-        <w:r>
-          <w:rPr>
-            <w:lang w:val="en-BE"/>
-          </w:rPr>
-          <w:t>s</w:t>
-        </w:r>
-        <w:r>
-          <w:t xml:space="preserve"> </w:t>
-        </w:r>
-        <w:proofErr w:type="spellStart"/>
-        <w:r>
-          <w:t>detailed</w:t>
-        </w:r>
-        <w:proofErr w:type="spellEnd"/>
-        <w:r>
-          <w:t xml:space="preserve"> information</w:t>
-        </w:r>
-      </w:ins>
+      <w:r>
+        <w:rPr>
+          <w:noProof/>
+        </w:rPr>
+        <w:t>10</w:t>
+      </w:r>
+      <w:r>
+        <w:fldChar w:fldCharType="end"/>
+      </w:r>
+      <w:bookmarkEnd w:id="46"/>
+      <w:r>
+        <w:rPr>
+          <w:lang/>
+        </w:rPr>
+        <w:t xml:space="preserve"> </w:t>
+      </w:r>
+      <w:r>
+        <w:t xml:space="preserve">Hovering over </w:t>
+      </w:r>
+      <w:r>
+        <w:rPr>
+          <w:lang/>
+        </w:rPr>
+        <w:t xml:space="preserve">the </w:t>
+      </w:r>
+      <w:r>
+        <w:t>bar chart display</w:t>
+      </w:r>
+      <w:r>
+        <w:rPr>
+          <w:lang/>
+        </w:rPr>
+        <w:t>s</w:t>
+      </w:r>
+      <w:r>
+        <w:t xml:space="preserve"> detailed information</w:t>
+      </w:r>
     </w:p>
     <w:p>
       <w:pPr>
@@ -6938,135 +4429,187 @@
     <w:p>
       <w:pPr>
         <w:pStyle w:val="Heading1"/>
-        <w:rPr>
-          <w:del w:id="385" w:author="Jorrit Vander Mynsbrugge" w:date="2024-05-23T09:18:00Z"/>
-          <w:lang w:val="en-US"/>
-        </w:rPr>
-        <w:pPrChange w:id="386" w:author="Jorrit Vander Mynsbrugge" w:date="2024-05-23T09:18:00Z">
-          <w:pPr>
-            <w:jc w:val="center"/>
-          </w:pPr>
-        </w:pPrChange>
-      </w:pPr>
-      <w:del w:id="387" w:author="Jorrit Vander Mynsbrugge" w:date="2024-05-23T09:19:00Z">
-        <w:r>
-          <w:rPr>
-            <w:lang w:val="en-US"/>
-          </w:rPr>
-          <w:delText xml:space="preserve">Figure 10: </w:delText>
-        </w:r>
-      </w:del>
-      <w:del w:id="388" w:author="Jorrit Vander Mynsbrugge" w:date="2024-05-23T09:18:00Z">
-        <w:r>
-          <w:rPr>
-            <w:lang w:val="en-US"/>
-          </w:rPr>
-          <w:delText>Hovering over bar chart displaying detailed informatio</w:delText>
-        </w:r>
-        <w:r>
-          <w:rPr>
-            <w:lang w:val="en-US"/>
-          </w:rPr>
-          <w:delText>n</w:delText>
-        </w:r>
-      </w:del>
+      </w:pPr>
+      <w:bookmarkStart w:id="47" w:name="_Toc167044283"/>
+      <w:bookmarkStart w:id="48" w:name="_Toc167278831"/>
+      <w:r>
+        <w:t xml:space="preserve">Evaluation </w:t>
+      </w:r>
+      <w:r>
+        <w:rPr>
+          <w:highlight w:val="yellow"/>
+        </w:rPr>
+        <w:t>(MISHKAT)</w:t>
+      </w:r>
+      <w:bookmarkEnd w:id="47"/>
+      <w:bookmarkEnd w:id="48"/>
+    </w:p>
+    <w:p>
+      <w:r>
+        <w:rPr>
+          <w:highlight w:val="yellow"/>
+        </w:rPr>
+        <w:t>UEQ+ ?</w:t>
+      </w:r>
+      <w:r>
+        <w:t xml:space="preserve"> </w:t>
+      </w:r>
+    </w:p>
+    <w:p>
+      <w:r>
+        <w:t>interview framework</w:t>
+      </w:r>
+    </w:p>
+    <w:p>
+      <w:r>
+        <w:t xml:space="preserve">results on the interviews </w:t>
+      </w:r>
+    </w:p>
+    <w:p>
+      <w:r>
+        <w:t>something about our learnings</w:t>
+      </w:r>
+    </w:p>
+    <w:p>
+      <w:pPr>
+        <w:ind w:firstLine="432"/>
+      </w:pPr>
+      <w:r>
+        <w:t xml:space="preserve">like about the iterative nature of the viz development? </w:t>
+      </w:r>
+      <w:r>
+        <w:sym w:font="Wingdings" w:char="F0E0"/>
+      </w:r>
+      <w:r>
+        <w:t xml:space="preserve"> </w:t>
+      </w:r>
+      <w:r>
+        <w:rPr>
+          <w:rFonts w:ascii="Calibri" w:hAnsi="Calibri" w:cs="Calibri"/>
+        </w:rPr>
+        <w:t>lecture 04</w:t>
+      </w:r>
+    </w:p>
+    <w:p>
+      <w:pPr>
+        <w:pStyle w:val="Heading2"/>
+      </w:pPr>
+      <w:r>
+        <w:t>Evaluation framework</w:t>
+      </w:r>
+    </w:p>
+    <w:p>
+      <w:r>
+        <w:t>explain</w:t>
+      </w:r>
+    </w:p>
+    <w:p>
+      <w:pPr>
+        <w:pStyle w:val="Heading2"/>
+      </w:pPr>
+      <w:r>
+        <w:t>Evaluation results</w:t>
+      </w:r>
+    </w:p>
+    <w:p>
+      <w:r>
+        <w:t>maybe put a visual &amp; link to the excel?</w:t>
+      </w:r>
+    </w:p>
+    <w:p>
+      <w:pPr>
+        <w:pStyle w:val="Heading2"/>
+      </w:pPr>
+      <w:r>
+        <w:t>Appreciative feedback</w:t>
+      </w:r>
+    </w:p>
+    <w:p>
+      <w:r>
+        <w:t>list what users liked</w:t>
+      </w:r>
+    </w:p>
+    <w:p>
+      <w:pPr>
+        <w:pStyle w:val="Heading2"/>
+      </w:pPr>
+      <w:r>
+        <w:t xml:space="preserve">Constructive feedback </w:t>
+      </w:r>
+    </w:p>
+    <w:p>
+      <w:r>
+        <w:t>list possible future improvements</w:t>
+      </w:r>
+    </w:p>
+    <w:p>
+      <w:r>
+        <w:t>lorem</w:t>
+      </w:r>
     </w:p>
     <w:p>
       <w:pPr>
         <w:pStyle w:val="Heading1"/>
       </w:pPr>
-      <w:bookmarkStart w:id="389" w:name="_Toc167044283"/>
-      <w:bookmarkStart w:id="390" w:name="_Toc167278831"/>
-      <w:r>
-        <w:t xml:space="preserve">Evaluation </w:t>
-      </w:r>
-      <w:r>
-        <w:rPr>
-          <w:highlight w:val="yellow"/>
-        </w:rPr>
-        <w:t>(MISHKAT)</w:t>
-      </w:r>
-      <w:bookmarkEnd w:id="389"/>
-      <w:bookmarkEnd w:id="390"/>
-    </w:p>
-    <w:p>
-      <w:r>
-        <w:rPr>
-          <w:highlight w:val="yellow"/>
-        </w:rPr>
-        <w:t>UEQ</w:t>
-      </w:r>
-      <w:proofErr w:type="gramStart"/>
-      <w:r>
-        <w:rPr>
-          <w:highlight w:val="yellow"/>
-        </w:rPr>
-        <w:t>+ ?</w:t>
-      </w:r>
-      <w:proofErr w:type="gramEnd"/>
-      <w:r>
-        <w:t xml:space="preserve"> </w:t>
-      </w:r>
-    </w:p>
-    <w:p>
-      <w:r>
-        <w:t>interview framework</w:t>
-      </w:r>
-    </w:p>
-    <w:p>
-      <w:r>
-        <w:t xml:space="preserve">results on the interviews </w:t>
-      </w:r>
-    </w:p>
-    <w:p>
-      <w:r>
-        <w:t>something about our learnings</w:t>
-      </w:r>
-    </w:p>
-    <w:p>
-      <w:pPr>
-        <w:ind w:firstLine="432"/>
-      </w:pPr>
-      <w:r>
-        <w:t xml:space="preserve">like about the iterative nature of the viz development? </w:t>
-      </w:r>
-      <w:r>
-        <w:sym w:font="Wingdings" w:char="F0E0"/>
-      </w:r>
-      <w:r>
-        <w:t xml:space="preserve"> </w:t>
-      </w:r>
-      <w:r>
-        <w:rPr>
-          <w:rFonts w:ascii="Calibri" w:hAnsi="Calibri" w:cs="Calibri"/>
-        </w:rPr>
-        <w:t>lecture 04</w:t>
+      <w:bookmarkStart w:id="49" w:name="_Toc167044877"/>
+      <w:bookmarkStart w:id="50" w:name="_Toc167044908"/>
+      <w:bookmarkStart w:id="51" w:name="_Toc167044924"/>
+      <w:bookmarkStart w:id="52" w:name="_Toc167047284"/>
+      <w:bookmarkStart w:id="53" w:name="_Toc167049074"/>
+      <w:bookmarkStart w:id="54" w:name="_Toc167044285"/>
+      <w:bookmarkStart w:id="55" w:name="_Toc167278832"/>
+      <w:bookmarkEnd w:id="49"/>
+      <w:bookmarkEnd w:id="50"/>
+      <w:bookmarkEnd w:id="51"/>
+      <w:bookmarkEnd w:id="52"/>
+      <w:bookmarkEnd w:id="53"/>
+      <w:r>
+        <w:t>Team organization</w:t>
+      </w:r>
+      <w:bookmarkEnd w:id="54"/>
+      <w:bookmarkEnd w:id="55"/>
+    </w:p>
+    <w:p>
+      <w:r>
+        <w:t>The team established collaboration practices within the first week. This section outlines those agreements.</w:t>
       </w:r>
     </w:p>
     <w:p>
       <w:pPr>
         <w:pStyle w:val="Heading2"/>
       </w:pPr>
-      <w:r>
-        <w:t>Evaluation framework</w:t>
-      </w:r>
-    </w:p>
-    <w:p>
-      <w:r>
-        <w:t>explain</w:t>
+      <w:bookmarkStart w:id="56" w:name="_Toc167044286"/>
+      <w:r>
+        <w:t>Communication</w:t>
+      </w:r>
+      <w:bookmarkEnd w:id="56"/>
+    </w:p>
+    <w:p>
+      <w:r>
+        <w:t>For asynchronous communication, the team relied on a WhatsApp group. For synchronous communication, the team organized eight meetings via Microsoft Teams over the semester. Minutes from these meetings were recorded in OneNote and distributed by email</w:t>
+      </w:r>
+      <w:r>
+        <w:t>.</w:t>
       </w:r>
     </w:p>
     <w:p>
       <w:pPr>
         <w:pStyle w:val="Heading2"/>
       </w:pPr>
-      <w:r>
-        <w:t>Evaluation results</w:t>
-      </w:r>
-    </w:p>
-    <w:p>
-      <w:r>
-        <w:t>maybe put a visual &amp; link to the excel?</w:t>
+      <w:bookmarkStart w:id="57" w:name="_Toc167044287"/>
+      <w:r>
+        <w:t>Collaboration</w:t>
+      </w:r>
+      <w:bookmarkEnd w:id="57"/>
+    </w:p>
+    <w:p>
+      <w:bookmarkStart w:id="58" w:name="_Toc167044288"/>
+      <w:r>
+        <w:t xml:space="preserve">The team decided to use Git for version control and collaborated on the codebase through a public GitHub repository (https://github.com/jorritvm/infovis). Mainline development was performed </w:t>
+      </w:r>
+      <w:r>
+        <w:lastRenderedPageBreak/>
+        <w:t>without specific branching rules, and branches were only created for specific purposes, such as in-depth refactoring or proof-of-concept work for map visualization.</w:t>
       </w:r>
     </w:p>
     <w:p>
@@ -7074,118 +4617,26 @@
         <w:pStyle w:val="Heading2"/>
       </w:pPr>
       <w:r>
-        <w:t>Appreciative feedback</w:t>
-      </w:r>
-    </w:p>
-    <w:p>
-      <w:r>
-        <w:t>list what users liked</w:t>
-      </w:r>
-    </w:p>
-    <w:p>
-      <w:pPr>
-        <w:pStyle w:val="Heading2"/>
-      </w:pPr>
-      <w:r>
-        <w:t xml:space="preserve">Constructive feedback </w:t>
-      </w:r>
-    </w:p>
-    <w:p>
-      <w:r>
-        <w:t>list possible future improvements</w:t>
-      </w:r>
-    </w:p>
-    <w:p>
-      <w:r>
-        <w:t>lorem</w:t>
+        <w:t>Planning</w:t>
+      </w:r>
+      <w:bookmarkEnd w:id="58"/>
+    </w:p>
+    <w:p>
+      <w:r>
+        <w:t>The team established and executed a project plan, which is visualized as a Gantt chart in Appendix A. After the mid-term presentation, the team adopted an agile methodology, dividing the remaining four weeks into two sprints. Each sprint included planning and review sessions. During the sprint reviews, bugs were discussed and assigned.</w:t>
       </w:r>
     </w:p>
     <w:p>
       <w:pPr>
         <w:pStyle w:val="Heading1"/>
       </w:pPr>
-      <w:bookmarkStart w:id="391" w:name="_Toc167044877"/>
-      <w:bookmarkStart w:id="392" w:name="_Toc167044908"/>
-      <w:bookmarkStart w:id="393" w:name="_Toc167044924"/>
-      <w:bookmarkStart w:id="394" w:name="_Toc167047284"/>
-      <w:bookmarkStart w:id="395" w:name="_Toc167049074"/>
-      <w:bookmarkStart w:id="396" w:name="_Toc167044285"/>
-      <w:bookmarkStart w:id="397" w:name="_Toc167278832"/>
-      <w:bookmarkEnd w:id="391"/>
-      <w:bookmarkEnd w:id="392"/>
-      <w:bookmarkEnd w:id="393"/>
-      <w:bookmarkEnd w:id="394"/>
-      <w:bookmarkEnd w:id="395"/>
-      <w:r>
-        <w:t>Team organization</w:t>
-      </w:r>
-      <w:bookmarkEnd w:id="396"/>
-      <w:bookmarkEnd w:id="397"/>
-    </w:p>
-    <w:p>
-      <w:r>
-        <w:t>The team established collaboration practices within the first week. This section outlines those agreements.</w:t>
-      </w:r>
-    </w:p>
-    <w:p>
-      <w:pPr>
-        <w:pStyle w:val="Heading2"/>
-      </w:pPr>
-      <w:bookmarkStart w:id="398" w:name="_Toc167044286"/>
-      <w:r>
-        <w:t>Communication</w:t>
-      </w:r>
-      <w:bookmarkEnd w:id="398"/>
-    </w:p>
-    <w:p>
-      <w:r>
-        <w:t>For asynchronous communication, the team relied on a WhatsApp group. For synchronous communication, the team organized eight meetings via Microsoft Teams over the semester. Minutes from these meetings were recorded in OneNote and distributed by email</w:t>
-      </w:r>
-      <w:r>
-        <w:t>.</w:t>
-      </w:r>
-    </w:p>
-    <w:p>
-      <w:pPr>
-        <w:pStyle w:val="Heading2"/>
-      </w:pPr>
-      <w:bookmarkStart w:id="399" w:name="_Toc167044287"/>
-      <w:r>
-        <w:t>Collaboration</w:t>
-      </w:r>
-      <w:bookmarkEnd w:id="399"/>
-    </w:p>
-    <w:p>
-      <w:bookmarkStart w:id="400" w:name="_Toc167044288"/>
-      <w:r>
-        <w:t>The team decided to use Git for version control and collaborated on the codebase through a public GitHub repository (https://github.com/jorritvm/infovis). Mainline development was performed without specific branching rules, and branches were only created for specific purposes, such as in-depth refactoring or proof-of-concept work for map visualization.</w:t>
-      </w:r>
-    </w:p>
-    <w:p>
-      <w:pPr>
-        <w:pStyle w:val="Heading2"/>
-      </w:pPr>
-      <w:r>
-        <w:t>Planning</w:t>
-      </w:r>
-      <w:bookmarkEnd w:id="400"/>
-    </w:p>
-    <w:p>
-      <w:r>
-        <w:t>The team established and executed a project plan, which is visualized as a Gantt chart in Appendix A. After the mid-term presentation, the team adopted an agile methodology, dividing the remaining four weeks into two sprints. Each sprint included planning and review sessions. During the sprint reviews, bugs were discussed and assigned.</w:t>
-      </w:r>
-    </w:p>
-    <w:p>
-      <w:pPr>
-        <w:pStyle w:val="Heading1"/>
-      </w:pPr>
-      <w:bookmarkStart w:id="401" w:name="_Toc167044289"/>
-      <w:bookmarkStart w:id="402" w:name="_Toc167278833"/>
+      <w:bookmarkStart w:id="59" w:name="_Toc167044289"/>
+      <w:bookmarkStart w:id="60" w:name="_Toc167278833"/>
       <w:r>
         <w:t>Authors</w:t>
       </w:r>
-      <w:bookmarkEnd w:id="401"/>
-      <w:bookmarkEnd w:id="402"/>
+      <w:bookmarkEnd w:id="59"/>
+      <w:bookmarkEnd w:id="60"/>
     </w:p>
     <w:tbl>
       <w:tblPr>
@@ -7236,7 +4687,7 @@
             <w:tcW w:w="4485" w:type="dxa"/>
           </w:tcPr>
           <w:p>
-            <w:hyperlink r:id="rId23" w:history="1">
+            <w:hyperlink r:id="rId25" w:history="1">
               <w:r>
                 <w:rPr>
                   <w:rStyle w:val="Hyperlink"/>
@@ -7257,7 +4708,6 @@
           </w:tcPr>
           <w:p>
             <w:r>
-              <w:lastRenderedPageBreak/>
               <w:t>Ruth Vandeputte</w:t>
             </w:r>
           </w:p>
@@ -7277,7 +4727,7 @@
             <w:tcW w:w="4485" w:type="dxa"/>
           </w:tcPr>
           <w:p>
-            <w:hyperlink r:id="rId24" w:history="1">
+            <w:hyperlink r:id="rId26" w:history="1">
               <w:r>
                 <w:rPr>
                   <w:rStyle w:val="Hyperlink"/>
@@ -7314,7 +4764,7 @@
             <w:tcW w:w="4485" w:type="dxa"/>
           </w:tcPr>
           <w:p>
-            <w:hyperlink r:id="rId25" w:history="1">
+            <w:hyperlink r:id="rId27" w:history="1">
               <w:r>
                 <w:rPr>
                   <w:rStyle w:val="Hyperlink"/>
@@ -7356,7 +4806,7 @@
           <w:szCs w:val="32"/>
         </w:rPr>
       </w:pPr>
-      <w:bookmarkStart w:id="403" w:name="_Toc167044291"/>
+      <w:bookmarkStart w:id="61" w:name="_Toc167044291"/>
       <w:r>
         <w:br w:type="page"/>
       </w:r>
@@ -7369,7 +4819,7 @@
           <w:numId w:val="0"/>
         </w:numPr>
       </w:pPr>
-      <w:bookmarkStart w:id="404" w:name="_Toc167278834"/>
+      <w:bookmarkStart w:id="62" w:name="_Toc167278834"/>
       <w:r>
         <w:lastRenderedPageBreak/>
         <w:t>Appendix A</w:t>
@@ -7383,8 +4833,8 @@
       <w:r>
         <w:t>Project plan</w:t>
       </w:r>
-      <w:bookmarkEnd w:id="403"/>
-      <w:bookmarkEnd w:id="404"/>
+      <w:bookmarkEnd w:id="61"/>
+      <w:bookmarkEnd w:id="62"/>
     </w:p>
     <w:p>
       <w:r>
@@ -7408,7 +4858,7 @@
                     <pic:cNvPicPr/>
                   </pic:nvPicPr>
                   <pic:blipFill rotWithShape="1">
-                    <a:blip r:embed="rId26"/>
+                    <a:blip r:embed="rId28"/>
                     <a:srcRect t="445" b="1"/>
                     <a:stretch/>
                   </pic:blipFill>
@@ -7452,12 +4902,12 @@
           <w:numId w:val="0"/>
         </w:numPr>
       </w:pPr>
-      <w:bookmarkStart w:id="405" w:name="_Toc167278835"/>
+      <w:bookmarkStart w:id="63" w:name="_Toc167278835"/>
       <w:r>
         <w:lastRenderedPageBreak/>
         <w:t>Appendix B   Map visualization comparison table</w:t>
       </w:r>
-      <w:bookmarkEnd w:id="405"/>
+      <w:bookmarkEnd w:id="63"/>
     </w:p>
     <w:p>
       <w:pPr>
@@ -7488,7 +4938,7 @@
                     </pic:cNvPicPr>
                   </pic:nvPicPr>
                   <pic:blipFill rotWithShape="1">
-                    <a:blip r:embed="rId27">
+                    <a:blip r:embed="rId29">
                       <a:extLst>
                         <a:ext uri="{28A0092B-C50C-407E-A947-70E740481C1C}">
                           <a14:useLocalDpi xmlns:a14="http://schemas.microsoft.com/office/drawing/2010/main" val="0"/>
@@ -7539,12 +4989,12 @@
           <w:numId w:val="0"/>
         </w:numPr>
       </w:pPr>
-      <w:bookmarkStart w:id="406" w:name="_Toc167278836"/>
+      <w:bookmarkStart w:id="64" w:name="_Toc167278836"/>
       <w:r>
         <w:lastRenderedPageBreak/>
         <w:t>Appendix C   How to deploy?</w:t>
       </w:r>
-      <w:bookmarkEnd w:id="406"/>
+      <w:bookmarkEnd w:id="64"/>
     </w:p>
     <w:p/>
     <w:p>
@@ -7866,12 +5316,12 @@
           <w:numId w:val="0"/>
         </w:numPr>
       </w:pPr>
-      <w:bookmarkStart w:id="407" w:name="_Toc167278837"/>
+      <w:bookmarkStart w:id="65" w:name="_Toc167278837"/>
       <w:r>
         <w:lastRenderedPageBreak/>
         <w:t>Appendix D   Repository structure</w:t>
       </w:r>
-      <w:bookmarkEnd w:id="407"/>
+      <w:bookmarkEnd w:id="65"/>
     </w:p>
     <w:p/>
     <w:tbl>
@@ -9114,7 +6564,7 @@
 </file>
 
 <file path=word/comments.xml><?xml version="1.0" encoding="utf-8"?>
-<w:comments xmlns:wpc="http://schemas.microsoft.com/office/word/2010/wordprocessingCanvas" xmlns:cx="http://schemas.microsoft.com/office/drawing/2014/chartex" xmlns:mc="http://schemas.openxmlformats.org/markup-compatibility/2006" xmlns:o="urn:schemas-microsoft-com:office:office" xmlns:r="http://schemas.openxmlformats.org/officeDocument/2006/relationships" xmlns:m="http://schemas.openxmlformats.org/officeDocument/2006/math" xmlns:v="urn:schemas-microsoft-com:vml" xmlns:wp14="http://schemas.microsoft.com/office/word/2010/wordprocessingDrawing" xmlns:wp="http://schemas.openxmlformats.org/drawingml/2006/wordprocessingDrawing" xmlns:w10="urn:schemas-microsoft-com:office:word" xmlns:w="http://schemas.openxmlformats.org/wordprocessingml/2006/main" xmlns:w14="http://schemas.microsoft.com/office/word/2010/wordml" xmlns:w15="http://schemas.microsoft.com/office/word/2012/wordml" xmlns:w16se="http://schemas.microsoft.com/office/word/2015/wordml/symex" xmlns:wpg="http://schemas.microsoft.com/office/word/2010/wordprocessingGroup" xmlns:wpi="http://schemas.microsoft.com/office/word/2010/wordprocessingInk" xmlns:wne="http://schemas.microsoft.com/office/word/2006/wordml" xmlns:wps="http://schemas.microsoft.com/office/word/2010/wordprocessingShape" mc:Ignorable="w14 w15 w16se wp14">
+<w:comments xmlns:wpc="http://schemas.microsoft.com/office/word/2010/wordprocessingCanvas" xmlns:cx="http://schemas.microsoft.com/office/drawing/2014/chartex" xmlns:cx1="http://schemas.microsoft.com/office/drawing/2015/9/8/chartex" xmlns:cx2="http://schemas.microsoft.com/office/drawing/2015/10/21/chartex" xmlns:cx3="http://schemas.microsoft.com/office/drawing/2016/5/9/chartex" xmlns:cx4="http://schemas.microsoft.com/office/drawing/2016/5/10/chartex" xmlns:cx5="http://schemas.microsoft.com/office/drawing/2016/5/11/chartex" xmlns:cx6="http://schemas.microsoft.com/office/drawing/2016/5/12/chartex" xmlns:cx7="http://schemas.microsoft.com/office/drawing/2016/5/13/chartex" xmlns:cx8="http://schemas.microsoft.com/office/drawing/2016/5/14/chartex" xmlns:mc="http://schemas.openxmlformats.org/markup-compatibility/2006" xmlns:aink="http://schemas.microsoft.com/office/drawing/2016/ink" xmlns:am3d="http://schemas.microsoft.com/office/drawing/2017/model3d" xmlns:o="urn:schemas-microsoft-com:office:office" xmlns:oel="http://schemas.microsoft.com/office/2019/extlst" xmlns:r="http://schemas.openxmlformats.org/officeDocument/2006/relationships" xmlns:m="http://schemas.openxmlformats.org/officeDocument/2006/math" xmlns:v="urn:schemas-microsoft-com:vml" xmlns:wp14="http://schemas.microsoft.com/office/word/2010/wordprocessingDrawing" xmlns:wp="http://schemas.openxmlformats.org/drawingml/2006/wordprocessingDrawing" xmlns:w10="urn:schemas-microsoft-com:office:word" xmlns:w="http://schemas.openxmlformats.org/wordprocessingml/2006/main" xmlns:w14="http://schemas.microsoft.com/office/word/2010/wordml" xmlns:w15="http://schemas.microsoft.com/office/word/2012/wordml" xmlns:w16cex="http://schemas.microsoft.com/office/word/2018/wordml/cex" xmlns:w16cid="http://schemas.microsoft.com/office/word/2016/wordml/cid" xmlns:w16="http://schemas.microsoft.com/office/word/2018/wordml" xmlns:w16sdtdh="http://schemas.microsoft.com/office/word/2020/wordml/sdtdatahash" xmlns:w16se="http://schemas.microsoft.com/office/word/2015/wordml/symex" xmlns:wpg="http://schemas.microsoft.com/office/word/2010/wordprocessingGroup" xmlns:wpi="http://schemas.microsoft.com/office/word/2010/wordprocessingInk" xmlns:wne="http://schemas.microsoft.com/office/word/2006/wordml" xmlns:wps="http://schemas.microsoft.com/office/word/2010/wordprocessingShape" mc:Ignorable="w14 w15 w16se w16cid w16 w16cex w16sdtdh wp14">
   <w:comment w:id="36" w:author="Jorrit Vander Mynsbrugge" w:date="2024-05-19T21:43:00Z" w:initials="JVM">
     <w:p>
       <w:pPr>
@@ -9131,12 +6581,12 @@
       </w:r>
     </w:p>
   </w:comment>
-  <w:comment w:id="76" w:author="Jorrit Vander Mynsbrugge" w:date="2024-05-23T09:08:00Z" w:initials="JVM">
+  <w:comment w:id="40" w:author="Jorrit Vander Mynsbrugge" w:date="2024-05-23T09:08:00Z" w:initials="JVM">
     <w:p>
       <w:pPr>
         <w:pStyle w:val="CommentText"/>
         <w:rPr>
-          <w:lang w:val="en-BE"/>
+          <w:lang/>
         </w:rPr>
       </w:pPr>
       <w:r>
@@ -9147,18 +6597,18 @@
       </w:r>
       <w:r>
         <w:rPr>
-          <w:lang w:val="en-BE"/>
+          <w:lang/>
         </w:rPr>
         <w:t>this whole section makes no mention of the time slider, not in the text, nor in the image!!!</w:t>
       </w:r>
     </w:p>
   </w:comment>
-  <w:comment w:id="148" w:author="Jorrit Vander Mynsbrugge" w:date="2024-05-23T09:06:00Z" w:initials="JVM">
+  <w:comment w:id="44" w:author="Jorrit Vander Mynsbrugge" w:date="2024-05-23T09:19:00Z" w:initials="JVM">
     <w:p>
       <w:pPr>
         <w:pStyle w:val="CommentText"/>
         <w:rPr>
-          <w:lang w:val="en-BE"/>
+          <w:lang/>
         </w:rPr>
       </w:pPr>
       <w:r>
@@ -9169,29 +6619,7 @@
       </w:r>
       <w:r>
         <w:rPr>
-          <w:lang w:val="en-BE"/>
-        </w:rPr>
-        <w:t>time slider is not shown in this screenshot? please update</w:t>
-      </w:r>
-    </w:p>
-  </w:comment>
-  <w:comment w:id="364" w:author="Jorrit Vander Mynsbrugge" w:date="2024-05-23T09:19:00Z" w:initials="JVM">
-    <w:p>
-      <w:pPr>
-        <w:pStyle w:val="CommentText"/>
-        <w:rPr>
-          <w:lang w:val="en-BE"/>
-        </w:rPr>
-      </w:pPr>
-      <w:r>
-        <w:rPr>
-          <w:rStyle w:val="CommentReference"/>
-        </w:rPr>
-        <w:annotationRef/>
-      </w:r>
-      <w:r>
-        <w:rPr>
-          <w:lang w:val="en-BE"/>
+          <w:lang/>
         </w:rPr>
         <w:t>i dislike the small bar chart, please select data where the names are shorter so the bars look bigger and make your viewport wider before taking the screenshot</w:t>
       </w:r>
@@ -9201,22 +6629,41 @@
 </file>
 
 <file path=word/commentsExtended.xml><?xml version="1.0" encoding="utf-8"?>
-<w15:commentsEx xmlns:wpc="http://schemas.microsoft.com/office/word/2010/wordprocessingCanvas" xmlns:cx="http://schemas.microsoft.com/office/drawing/2014/chartex" xmlns:mc="http://schemas.openxmlformats.org/markup-compatibility/2006" xmlns:o="urn:schemas-microsoft-com:office:office" xmlns:r="http://schemas.openxmlformats.org/officeDocument/2006/relationships" xmlns:m="http://schemas.openxmlformats.org/officeDocument/2006/math" xmlns:v="urn:schemas-microsoft-com:vml" xmlns:wp14="http://schemas.microsoft.com/office/word/2010/wordprocessingDrawing" xmlns:wp="http://schemas.openxmlformats.org/drawingml/2006/wordprocessingDrawing" xmlns:w10="urn:schemas-microsoft-com:office:word" xmlns:w="http://schemas.openxmlformats.org/wordprocessingml/2006/main" xmlns:w14="http://schemas.microsoft.com/office/word/2010/wordml" xmlns:w15="http://schemas.microsoft.com/office/word/2012/wordml" xmlns:w16se="http://schemas.microsoft.com/office/word/2015/wordml/symex" xmlns:wpg="http://schemas.microsoft.com/office/word/2010/wordprocessingGroup" xmlns:wpi="http://schemas.microsoft.com/office/word/2010/wordprocessingInk" xmlns:wne="http://schemas.microsoft.com/office/word/2006/wordml" xmlns:wps="http://schemas.microsoft.com/office/word/2010/wordprocessingShape" mc:Ignorable="w14 w15 w16se wp14">
+<w15:commentsEx xmlns:wpc="http://schemas.microsoft.com/office/word/2010/wordprocessingCanvas" xmlns:cx="http://schemas.microsoft.com/office/drawing/2014/chartex" xmlns:cx1="http://schemas.microsoft.com/office/drawing/2015/9/8/chartex" xmlns:cx2="http://schemas.microsoft.com/office/drawing/2015/10/21/chartex" xmlns:cx3="http://schemas.microsoft.com/office/drawing/2016/5/9/chartex" xmlns:cx4="http://schemas.microsoft.com/office/drawing/2016/5/10/chartex" xmlns:cx5="http://schemas.microsoft.com/office/drawing/2016/5/11/chartex" xmlns:cx6="http://schemas.microsoft.com/office/drawing/2016/5/12/chartex" xmlns:cx7="http://schemas.microsoft.com/office/drawing/2016/5/13/chartex" xmlns:cx8="http://schemas.microsoft.com/office/drawing/2016/5/14/chartex" xmlns:mc="http://schemas.openxmlformats.org/markup-compatibility/2006" xmlns:aink="http://schemas.microsoft.com/office/drawing/2016/ink" xmlns:am3d="http://schemas.microsoft.com/office/drawing/2017/model3d" xmlns:o="urn:schemas-microsoft-com:office:office" xmlns:oel="http://schemas.microsoft.com/office/2019/extlst" xmlns:r="http://schemas.openxmlformats.org/officeDocument/2006/relationships" xmlns:m="http://schemas.openxmlformats.org/officeDocument/2006/math" xmlns:v="urn:schemas-microsoft-com:vml" xmlns:wp14="http://schemas.microsoft.com/office/word/2010/wordprocessingDrawing" xmlns:wp="http://schemas.openxmlformats.org/drawingml/2006/wordprocessingDrawing" xmlns:w10="urn:schemas-microsoft-com:office:word" xmlns:w="http://schemas.openxmlformats.org/wordprocessingml/2006/main" xmlns:w14="http://schemas.microsoft.com/office/word/2010/wordml" xmlns:w15="http://schemas.microsoft.com/office/word/2012/wordml" xmlns:w16cex="http://schemas.microsoft.com/office/word/2018/wordml/cex" xmlns:w16cid="http://schemas.microsoft.com/office/word/2016/wordml/cid" xmlns:w16="http://schemas.microsoft.com/office/word/2018/wordml" xmlns:w16sdtdh="http://schemas.microsoft.com/office/word/2020/wordml/sdtdatahash" xmlns:w16se="http://schemas.microsoft.com/office/word/2015/wordml/symex" xmlns:wpg="http://schemas.microsoft.com/office/word/2010/wordprocessingGroup" xmlns:wpi="http://schemas.microsoft.com/office/word/2010/wordprocessingInk" xmlns:wne="http://schemas.microsoft.com/office/word/2006/wordml" xmlns:wps="http://schemas.microsoft.com/office/word/2010/wordprocessingShape" mc:Ignorable="w14 w15 w16se w16cid w16 w16cex w16sdtdh wp14">
   <w15:commentEx w15:paraId="2AE9FA8E" w15:done="0"/>
-  <w15:commentEx w15:paraId="30C667B5" w15:done="0"/>
-  <w15:commentEx w15:paraId="0B67D6A0" w15:done="0"/>
-  <w15:commentEx w15:paraId="5CE967B8" w15:done="0"/>
+  <w15:commentEx w15:paraId="30C667B5" w15:done="1"/>
+  <w15:commentEx w15:paraId="5CE967B8" w15:done="1"/>
 </w15:commentsEx>
+</file>
+
+<file path=word/commentsExtensible.xml><?xml version="1.0" encoding="utf-8"?>
+<w16cex:commentsExtensible xmlns:wpc="http://schemas.microsoft.com/office/word/2010/wordprocessingCanvas" xmlns:cx="http://schemas.microsoft.com/office/drawing/2014/chartex" xmlns:cx1="http://schemas.microsoft.com/office/drawing/2015/9/8/chartex" xmlns:cx2="http://schemas.microsoft.com/office/drawing/2015/10/21/chartex" xmlns:cx3="http://schemas.microsoft.com/office/drawing/2016/5/9/chartex" xmlns:cx4="http://schemas.microsoft.com/office/drawing/2016/5/10/chartex" xmlns:cx5="http://schemas.microsoft.com/office/drawing/2016/5/11/chartex" xmlns:cx6="http://schemas.microsoft.com/office/drawing/2016/5/12/chartex" xmlns:cx7="http://schemas.microsoft.com/office/drawing/2016/5/13/chartex" xmlns:cx8="http://schemas.microsoft.com/office/drawing/2016/5/14/chartex" xmlns:cr="http://schemas.microsoft.com/office/comments/2020/reactions" xmlns:mc="http://schemas.openxmlformats.org/markup-compatibility/2006" xmlns:aink="http://schemas.microsoft.com/office/drawing/2016/ink" xmlns:am3d="http://schemas.microsoft.com/office/drawing/2017/model3d" xmlns:o="urn:schemas-microsoft-com:office:office" xmlns:oel="http://schemas.microsoft.com/office/2019/extlst" xmlns:r="http://schemas.openxmlformats.org/officeDocument/2006/relationships" xmlns:m="http://schemas.openxmlformats.org/officeDocument/2006/math" xmlns:v="urn:schemas-microsoft-com:vml" xmlns:wp14="http://schemas.microsoft.com/office/word/2010/wordprocessingDrawing" xmlns:wp="http://schemas.openxmlformats.org/drawingml/2006/wordprocessingDrawing" xmlns:w10="urn:schemas-microsoft-com:office:word" xmlns:w="http://schemas.openxmlformats.org/wordprocessingml/2006/main" xmlns:w14="http://schemas.microsoft.com/office/word/2010/wordml" xmlns:w15="http://schemas.microsoft.com/office/word/2012/wordml" xmlns:w16cex="http://schemas.microsoft.com/office/word/2018/wordml/cex" xmlns:w16cid="http://schemas.microsoft.com/office/word/2016/wordml/cid" xmlns:w16="http://schemas.microsoft.com/office/word/2018/wordml" xmlns:w16sdtdh="http://schemas.microsoft.com/office/word/2020/wordml/sdtdatahash" xmlns:w16se="http://schemas.microsoft.com/office/word/2015/wordml/symex" xmlns:wpg="http://schemas.microsoft.com/office/word/2010/wordprocessingGroup" xmlns:wpi="http://schemas.microsoft.com/office/word/2010/wordprocessingInk" xmlns:wne="http://schemas.microsoft.com/office/word/2006/wordml" xmlns:wps="http://schemas.microsoft.com/office/word/2010/wordprocessingShape" mc:Ignorable="w14 w15 w16se w16cid w16 w16cex w16sdtdh cr wp14">
+  <w16cex:commentExtensible w16cex:durableId="2D250C76">
+    <w16cex:extLst>
+      <w16:ext w16:uri="{CE6994B0-6A32-4C9F-8C6B-6E91EDA988CE}">
+        <cr:reactions xmlns:cr="http://schemas.microsoft.com/office/comments/2020/reactions">
+          <cr:reaction reactionType="1">
+            <cr:reactionInfo dateUtc="2024-05-23T15:24:41Z">
+              <cr:user userId="f9c23706d6b30e7c" userProvider="Windows Live" userName="Mishkat Chowdhury"/>
+            </cr:reactionInfo>
+          </cr:reaction>
+        </cr:reactions>
+      </w16:ext>
+    </w16cex:extLst>
+  </w16cex:commentExtensible>
+</w16cex:commentsExtensible>
 </file>
 
 <file path=word/commentsIds.xml><?xml version="1.0" encoding="utf-8"?>
 <w16cid:commentsIds xmlns:wpc="http://schemas.microsoft.com/office/word/2010/wordprocessingCanvas" xmlns:cx="http://schemas.microsoft.com/office/drawing/2014/chartex" xmlns:cx1="http://schemas.microsoft.com/office/drawing/2015/9/8/chartex" xmlns:cx2="http://schemas.microsoft.com/office/drawing/2015/10/21/chartex" xmlns:cx3="http://schemas.microsoft.com/office/drawing/2016/5/9/chartex" xmlns:cx4="http://schemas.microsoft.com/office/drawing/2016/5/10/chartex" xmlns:cx5="http://schemas.microsoft.com/office/drawing/2016/5/11/chartex" xmlns:cx6="http://schemas.microsoft.com/office/drawing/2016/5/12/chartex" xmlns:cx7="http://schemas.microsoft.com/office/drawing/2016/5/13/chartex" xmlns:cx8="http://schemas.microsoft.com/office/drawing/2016/5/14/chartex" xmlns:mc="http://schemas.openxmlformats.org/markup-compatibility/2006" xmlns:aink="http://schemas.microsoft.com/office/drawing/2016/ink" xmlns:am3d="http://schemas.microsoft.com/office/drawing/2017/model3d" xmlns:o="urn:schemas-microsoft-com:office:office" xmlns:oel="http://schemas.microsoft.com/office/2019/extlst" xmlns:r="http://schemas.openxmlformats.org/officeDocument/2006/relationships" xmlns:m="http://schemas.openxmlformats.org/officeDocument/2006/math" xmlns:v="urn:schemas-microsoft-com:vml" xmlns:wp14="http://schemas.microsoft.com/office/word/2010/wordprocessingDrawing" xmlns:wp="http://schemas.openxmlformats.org/drawingml/2006/wordprocessingDrawing" xmlns:w10="urn:schemas-microsoft-com:office:word" xmlns:w="http://schemas.openxmlformats.org/wordprocessingml/2006/main" xmlns:w14="http://schemas.microsoft.com/office/word/2010/wordml" xmlns:w15="http://schemas.microsoft.com/office/word/2012/wordml" xmlns:w16cex="http://schemas.microsoft.com/office/word/2018/wordml/cex" xmlns:w16cid="http://schemas.microsoft.com/office/word/2016/wordml/cid" xmlns:w16="http://schemas.microsoft.com/office/word/2018/wordml" xmlns:w16sdtdh="http://schemas.microsoft.com/office/word/2020/wordml/sdtdatahash" xmlns:w16se="http://schemas.microsoft.com/office/word/2015/wordml/symex" xmlns:wpg="http://schemas.microsoft.com/office/word/2010/wordprocessingGroup" xmlns:wpi="http://schemas.microsoft.com/office/word/2010/wordprocessingInk" xmlns:wne="http://schemas.microsoft.com/office/word/2006/wordml" xmlns:wps="http://schemas.microsoft.com/office/word/2010/wordprocessingShape" mc:Ignorable="w14 w15 w16se w16cid w16 w16cex w16sdtdh wp14">
   <w16cid:commentId w16cid:paraId="2AE9FA8E" w16cid:durableId="7F70B84A"/>
+  <w16cid:commentId w16cid:paraId="30C667B5" w16cid:durableId="2D250C76"/>
+  <w16cid:commentId w16cid:paraId="5CE967B8" w16cid:durableId="2F21B920"/>
 </w16cid:commentsIds>
 </file>
 
 <file path=word/endnotes.xml><?xml version="1.0" encoding="utf-8"?>
-<w:endnotes xmlns:wpc="http://schemas.microsoft.com/office/word/2010/wordprocessingCanvas" xmlns:cx="http://schemas.microsoft.com/office/drawing/2014/chartex" xmlns:mc="http://schemas.openxmlformats.org/markup-compatibility/2006" xmlns:o="urn:schemas-microsoft-com:office:office" xmlns:r="http://schemas.openxmlformats.org/officeDocument/2006/relationships" xmlns:m="http://schemas.openxmlformats.org/officeDocument/2006/math" xmlns:v="urn:schemas-microsoft-com:vml" xmlns:wp14="http://schemas.microsoft.com/office/word/2010/wordprocessingDrawing" xmlns:wp="http://schemas.openxmlformats.org/drawingml/2006/wordprocessingDrawing" xmlns:w10="urn:schemas-microsoft-com:office:word" xmlns:w="http://schemas.openxmlformats.org/wordprocessingml/2006/main" xmlns:w14="http://schemas.microsoft.com/office/word/2010/wordml" xmlns:w15="http://schemas.microsoft.com/office/word/2012/wordml" xmlns:w16se="http://schemas.microsoft.com/office/word/2015/wordml/symex" xmlns:wpg="http://schemas.microsoft.com/office/word/2010/wordprocessingGroup" xmlns:wpi="http://schemas.microsoft.com/office/word/2010/wordprocessingInk" xmlns:wne="http://schemas.microsoft.com/office/word/2006/wordml" xmlns:wps="http://schemas.microsoft.com/office/word/2010/wordprocessingShape" mc:Ignorable="w14 w15 w16se wp14">
+<w:endnotes xmlns:wpc="http://schemas.microsoft.com/office/word/2010/wordprocessingCanvas" xmlns:cx="http://schemas.microsoft.com/office/drawing/2014/chartex" xmlns:cx1="http://schemas.microsoft.com/office/drawing/2015/9/8/chartex" xmlns:cx2="http://schemas.microsoft.com/office/drawing/2015/10/21/chartex" xmlns:cx3="http://schemas.microsoft.com/office/drawing/2016/5/9/chartex" xmlns:cx4="http://schemas.microsoft.com/office/drawing/2016/5/10/chartex" xmlns:cx5="http://schemas.microsoft.com/office/drawing/2016/5/11/chartex" xmlns:cx6="http://schemas.microsoft.com/office/drawing/2016/5/12/chartex" xmlns:cx7="http://schemas.microsoft.com/office/drawing/2016/5/13/chartex" xmlns:cx8="http://schemas.microsoft.com/office/drawing/2016/5/14/chartex" xmlns:mc="http://schemas.openxmlformats.org/markup-compatibility/2006" xmlns:aink="http://schemas.microsoft.com/office/drawing/2016/ink" xmlns:am3d="http://schemas.microsoft.com/office/drawing/2017/model3d" xmlns:o="urn:schemas-microsoft-com:office:office" xmlns:oel="http://schemas.microsoft.com/office/2019/extlst" xmlns:r="http://schemas.openxmlformats.org/officeDocument/2006/relationships" xmlns:m="http://schemas.openxmlformats.org/officeDocument/2006/math" xmlns:v="urn:schemas-microsoft-com:vml" xmlns:wp14="http://schemas.microsoft.com/office/word/2010/wordprocessingDrawing" xmlns:wp="http://schemas.openxmlformats.org/drawingml/2006/wordprocessingDrawing" xmlns:w10="urn:schemas-microsoft-com:office:word" xmlns:w="http://schemas.openxmlformats.org/wordprocessingml/2006/main" xmlns:w14="http://schemas.microsoft.com/office/word/2010/wordml" xmlns:w15="http://schemas.microsoft.com/office/word/2012/wordml" xmlns:w16cex="http://schemas.microsoft.com/office/word/2018/wordml/cex" xmlns:w16cid="http://schemas.microsoft.com/office/word/2016/wordml/cid" xmlns:w16="http://schemas.microsoft.com/office/word/2018/wordml" xmlns:w16sdtdh="http://schemas.microsoft.com/office/word/2020/wordml/sdtdatahash" xmlns:w16se="http://schemas.microsoft.com/office/word/2015/wordml/symex" xmlns:wpg="http://schemas.microsoft.com/office/word/2010/wordprocessingGroup" xmlns:wpi="http://schemas.microsoft.com/office/word/2010/wordprocessingInk" xmlns:wne="http://schemas.microsoft.com/office/word/2006/wordml" xmlns:wps="http://schemas.microsoft.com/office/word/2010/wordprocessingShape" mc:Ignorable="w14 w15 w16se w16cid w16 w16cex w16sdtdh wp14">
   <w:endnote w:type="separator" w:id="-1">
     <w:p>
       <w:pPr>
@@ -9241,7 +6688,7 @@
 </file>
 
 <file path=word/footnotes.xml><?xml version="1.0" encoding="utf-8"?>
-<w:footnotes xmlns:wpc="http://schemas.microsoft.com/office/word/2010/wordprocessingCanvas" xmlns:cx="http://schemas.microsoft.com/office/drawing/2014/chartex" xmlns:mc="http://schemas.openxmlformats.org/markup-compatibility/2006" xmlns:o="urn:schemas-microsoft-com:office:office" xmlns:r="http://schemas.openxmlformats.org/officeDocument/2006/relationships" xmlns:m="http://schemas.openxmlformats.org/officeDocument/2006/math" xmlns:v="urn:schemas-microsoft-com:vml" xmlns:wp14="http://schemas.microsoft.com/office/word/2010/wordprocessingDrawing" xmlns:wp="http://schemas.openxmlformats.org/drawingml/2006/wordprocessingDrawing" xmlns:w10="urn:schemas-microsoft-com:office:word" xmlns:w="http://schemas.openxmlformats.org/wordprocessingml/2006/main" xmlns:w14="http://schemas.microsoft.com/office/word/2010/wordml" xmlns:w15="http://schemas.microsoft.com/office/word/2012/wordml" xmlns:w16se="http://schemas.microsoft.com/office/word/2015/wordml/symex" xmlns:wpg="http://schemas.microsoft.com/office/word/2010/wordprocessingGroup" xmlns:wpi="http://schemas.microsoft.com/office/word/2010/wordprocessingInk" xmlns:wne="http://schemas.microsoft.com/office/word/2006/wordml" xmlns:wps="http://schemas.microsoft.com/office/word/2010/wordprocessingShape" mc:Ignorable="w14 w15 w16se wp14">
+<w:footnotes xmlns:wpc="http://schemas.microsoft.com/office/word/2010/wordprocessingCanvas" xmlns:cx="http://schemas.microsoft.com/office/drawing/2014/chartex" xmlns:cx1="http://schemas.microsoft.com/office/drawing/2015/9/8/chartex" xmlns:cx2="http://schemas.microsoft.com/office/drawing/2015/10/21/chartex" xmlns:cx3="http://schemas.microsoft.com/office/drawing/2016/5/9/chartex" xmlns:cx4="http://schemas.microsoft.com/office/drawing/2016/5/10/chartex" xmlns:cx5="http://schemas.microsoft.com/office/drawing/2016/5/11/chartex" xmlns:cx6="http://schemas.microsoft.com/office/drawing/2016/5/12/chartex" xmlns:cx7="http://schemas.microsoft.com/office/drawing/2016/5/13/chartex" xmlns:cx8="http://schemas.microsoft.com/office/drawing/2016/5/14/chartex" xmlns:mc="http://schemas.openxmlformats.org/markup-compatibility/2006" xmlns:aink="http://schemas.microsoft.com/office/drawing/2016/ink" xmlns:am3d="http://schemas.microsoft.com/office/drawing/2017/model3d" xmlns:o="urn:schemas-microsoft-com:office:office" xmlns:oel="http://schemas.microsoft.com/office/2019/extlst" xmlns:r="http://schemas.openxmlformats.org/officeDocument/2006/relationships" xmlns:m="http://schemas.openxmlformats.org/officeDocument/2006/math" xmlns:v="urn:schemas-microsoft-com:vml" xmlns:wp14="http://schemas.microsoft.com/office/word/2010/wordprocessingDrawing" xmlns:wp="http://schemas.openxmlformats.org/drawingml/2006/wordprocessingDrawing" xmlns:w10="urn:schemas-microsoft-com:office:word" xmlns:w="http://schemas.openxmlformats.org/wordprocessingml/2006/main" xmlns:w14="http://schemas.microsoft.com/office/word/2010/wordml" xmlns:w15="http://schemas.microsoft.com/office/word/2012/wordml" xmlns:w16cex="http://schemas.microsoft.com/office/word/2018/wordml/cex" xmlns:w16cid="http://schemas.microsoft.com/office/word/2016/wordml/cid" xmlns:w16="http://schemas.microsoft.com/office/word/2018/wordml" xmlns:w16sdtdh="http://schemas.microsoft.com/office/word/2020/wordml/sdtdatahash" xmlns:w16se="http://schemas.microsoft.com/office/word/2015/wordml/symex" xmlns:wpg="http://schemas.microsoft.com/office/word/2010/wordprocessingGroup" xmlns:wpi="http://schemas.microsoft.com/office/word/2010/wordprocessingInk" xmlns:wne="http://schemas.microsoft.com/office/word/2006/wordml" xmlns:wps="http://schemas.microsoft.com/office/word/2010/wordprocessingShape" mc:Ignorable="w14 w15 w16se w16cid w16 w16cex w16sdtdh wp14">
   <w:footnote w:type="separator" w:id="-1">
     <w:p>
       <w:pPr>
@@ -9355,7 +6802,7 @@
 </file>
 
 <file path=word/numbering.xml><?xml version="1.0" encoding="utf-8"?>
-<w:numbering xmlns:wpc="http://schemas.microsoft.com/office/word/2010/wordprocessingCanvas" xmlns:cx="http://schemas.microsoft.com/office/drawing/2014/chartex" xmlns:mc="http://schemas.openxmlformats.org/markup-compatibility/2006" xmlns:o="urn:schemas-microsoft-com:office:office" xmlns:r="http://schemas.openxmlformats.org/officeDocument/2006/relationships" xmlns:m="http://schemas.openxmlformats.org/officeDocument/2006/math" xmlns:v="urn:schemas-microsoft-com:vml" xmlns:wp14="http://schemas.microsoft.com/office/word/2010/wordprocessingDrawing" xmlns:wp="http://schemas.openxmlformats.org/drawingml/2006/wordprocessingDrawing" xmlns:w10="urn:schemas-microsoft-com:office:word" xmlns:w="http://schemas.openxmlformats.org/wordprocessingml/2006/main" xmlns:w14="http://schemas.microsoft.com/office/word/2010/wordml" xmlns:w15="http://schemas.microsoft.com/office/word/2012/wordml" xmlns:w16se="http://schemas.microsoft.com/office/word/2015/wordml/symex" xmlns:wpg="http://schemas.microsoft.com/office/word/2010/wordprocessingGroup" xmlns:wpi="http://schemas.microsoft.com/office/word/2010/wordprocessingInk" xmlns:wne="http://schemas.microsoft.com/office/word/2006/wordml" xmlns:wps="http://schemas.microsoft.com/office/word/2010/wordprocessingShape" mc:Ignorable="w14 w15 w16se wp14">
+<w:numbering xmlns:wpc="http://schemas.microsoft.com/office/word/2010/wordprocessingCanvas" xmlns:cx="http://schemas.microsoft.com/office/drawing/2014/chartex" xmlns:cx1="http://schemas.microsoft.com/office/drawing/2015/9/8/chartex" xmlns:cx2="http://schemas.microsoft.com/office/drawing/2015/10/21/chartex" xmlns:cx3="http://schemas.microsoft.com/office/drawing/2016/5/9/chartex" xmlns:cx4="http://schemas.microsoft.com/office/drawing/2016/5/10/chartex" xmlns:cx5="http://schemas.microsoft.com/office/drawing/2016/5/11/chartex" xmlns:cx6="http://schemas.microsoft.com/office/drawing/2016/5/12/chartex" xmlns:cx7="http://schemas.microsoft.com/office/drawing/2016/5/13/chartex" xmlns:cx8="http://schemas.microsoft.com/office/drawing/2016/5/14/chartex" xmlns:mc="http://schemas.openxmlformats.org/markup-compatibility/2006" xmlns:aink="http://schemas.microsoft.com/office/drawing/2016/ink" xmlns:am3d="http://schemas.microsoft.com/office/drawing/2017/model3d" xmlns:o="urn:schemas-microsoft-com:office:office" xmlns:oel="http://schemas.microsoft.com/office/2019/extlst" xmlns:r="http://schemas.openxmlformats.org/officeDocument/2006/relationships" xmlns:m="http://schemas.openxmlformats.org/officeDocument/2006/math" xmlns:v="urn:schemas-microsoft-com:vml" xmlns:wp14="http://schemas.microsoft.com/office/word/2010/wordprocessingDrawing" xmlns:wp="http://schemas.openxmlformats.org/drawingml/2006/wordprocessingDrawing" xmlns:w10="urn:schemas-microsoft-com:office:word" xmlns:w="http://schemas.openxmlformats.org/wordprocessingml/2006/main" xmlns:w14="http://schemas.microsoft.com/office/word/2010/wordml" xmlns:w15="http://schemas.microsoft.com/office/word/2012/wordml" xmlns:w16cex="http://schemas.microsoft.com/office/word/2018/wordml/cex" xmlns:w16cid="http://schemas.microsoft.com/office/word/2016/wordml/cid" xmlns:w16="http://schemas.microsoft.com/office/word/2018/wordml" xmlns:w16sdtdh="http://schemas.microsoft.com/office/word/2020/wordml/sdtdatahash" xmlns:w16se="http://schemas.microsoft.com/office/word/2015/wordml/symex" xmlns:wpg="http://schemas.microsoft.com/office/word/2010/wordprocessingGroup" xmlns:wpi="http://schemas.microsoft.com/office/word/2010/wordprocessingInk" xmlns:wne="http://schemas.microsoft.com/office/word/2006/wordml" xmlns:wps="http://schemas.microsoft.com/office/word/2010/wordprocessingShape" mc:Ignorable="w14 w15 w16se w16cid w16 w16cex w16sdtdh wp14">
   <w:abstractNum w:abstractNumId="0" w15:restartNumberingAfterBreak="0">
     <w:nsid w:val="009C7EE7"/>
     <w:multiLevelType w:val="hybridMultilevel"/>
@@ -11584,43 +9031,43 @@
       </w:pPr>
     </w:lvl>
   </w:abstractNum>
-  <w:num w:numId="1">
+  <w:num w:numId="1" w16cid:durableId="1595701990">
     <w:abstractNumId w:val="11"/>
   </w:num>
-  <w:num w:numId="2">
+  <w:num w:numId="2" w16cid:durableId="734550594">
     <w:abstractNumId w:val="9"/>
   </w:num>
-  <w:num w:numId="3">
+  <w:num w:numId="3" w16cid:durableId="1764716304">
     <w:abstractNumId w:val="1"/>
   </w:num>
-  <w:num w:numId="4">
+  <w:num w:numId="4" w16cid:durableId="1517501911">
     <w:abstractNumId w:val="20"/>
   </w:num>
-  <w:num w:numId="5">
+  <w:num w:numId="5" w16cid:durableId="1385717038">
     <w:abstractNumId w:val="15"/>
   </w:num>
-  <w:num w:numId="6">
+  <w:num w:numId="6" w16cid:durableId="1562670403">
     <w:abstractNumId w:val="8"/>
   </w:num>
-  <w:num w:numId="7">
+  <w:num w:numId="7" w16cid:durableId="1993558754">
     <w:abstractNumId w:val="14"/>
   </w:num>
-  <w:num w:numId="8">
+  <w:num w:numId="8" w16cid:durableId="2030137540">
     <w:abstractNumId w:val="19"/>
   </w:num>
-  <w:num w:numId="9">
+  <w:num w:numId="9" w16cid:durableId="136340343">
     <w:abstractNumId w:val="17"/>
   </w:num>
-  <w:num w:numId="10">
+  <w:num w:numId="10" w16cid:durableId="1671836306">
     <w:abstractNumId w:val="5"/>
   </w:num>
-  <w:num w:numId="11">
+  <w:num w:numId="11" w16cid:durableId="1103382861">
     <w:abstractNumId w:val="12"/>
   </w:num>
-  <w:num w:numId="12">
+  <w:num w:numId="12" w16cid:durableId="1921056857">
     <w:abstractNumId w:val="0"/>
   </w:num>
-  <w:num w:numId="13">
+  <w:num w:numId="13" w16cid:durableId="987787894">
     <w:abstractNumId w:val="11"/>
     <w:lvlOverride w:ilvl="0">
       <w:lvl w:ilvl="0">
@@ -11758,7 +9205,7 @@
       </w:lvl>
     </w:lvlOverride>
   </w:num>
-  <w:num w:numId="14">
+  <w:num w:numId="14" w16cid:durableId="1021860495">
     <w:abstractNumId w:val="11"/>
     <w:lvlOverride w:ilvl="0">
       <w:lvl w:ilvl="0">
@@ -11896,47 +9343,47 @@
       </w:lvl>
     </w:lvlOverride>
   </w:num>
-  <w:num w:numId="15">
+  <w:num w:numId="15" w16cid:durableId="1223911780">
     <w:abstractNumId w:val="11"/>
   </w:num>
-  <w:num w:numId="16">
+  <w:num w:numId="16" w16cid:durableId="341788397">
     <w:abstractNumId w:val="11"/>
   </w:num>
-  <w:num w:numId="17">
+  <w:num w:numId="17" w16cid:durableId="236937998">
     <w:abstractNumId w:val="3"/>
   </w:num>
-  <w:num w:numId="18">
+  <w:num w:numId="18" w16cid:durableId="1659259800">
     <w:abstractNumId w:val="13"/>
   </w:num>
-  <w:num w:numId="19">
+  <w:num w:numId="19" w16cid:durableId="614946129">
     <w:abstractNumId w:val="18"/>
   </w:num>
-  <w:num w:numId="20">
+  <w:num w:numId="20" w16cid:durableId="1527404197">
     <w:abstractNumId w:val="11"/>
   </w:num>
-  <w:num w:numId="21">
+  <w:num w:numId="21" w16cid:durableId="599263367">
     <w:abstractNumId w:val="2"/>
   </w:num>
-  <w:num w:numId="22">
+  <w:num w:numId="22" w16cid:durableId="737900370">
     <w:abstractNumId w:val="7"/>
   </w:num>
-  <w:num w:numId="23">
+  <w:num w:numId="23" w16cid:durableId="2073498522">
     <w:abstractNumId w:val="10"/>
   </w:num>
-  <w:num w:numId="24">
+  <w:num w:numId="24" w16cid:durableId="1613855178">
     <w:abstractNumId w:val="4"/>
   </w:num>
-  <w:num w:numId="25">
+  <w:num w:numId="25" w16cid:durableId="1310355297">
     <w:abstractNumId w:val="6"/>
   </w:num>
-  <w:num w:numId="26">
+  <w:num w:numId="26" w16cid:durableId="97725540">
     <w:abstractNumId w:val="16"/>
   </w:num>
 </w:numbering>
 </file>
 
 <file path=word/people.xml><?xml version="1.0" encoding="utf-8"?>
-<w15:people xmlns:wpc="http://schemas.microsoft.com/office/word/2010/wordprocessingCanvas" xmlns:cx="http://schemas.microsoft.com/office/drawing/2014/chartex" xmlns:mc="http://schemas.openxmlformats.org/markup-compatibility/2006" xmlns:o="urn:schemas-microsoft-com:office:office" xmlns:r="http://schemas.openxmlformats.org/officeDocument/2006/relationships" xmlns:m="http://schemas.openxmlformats.org/officeDocument/2006/math" xmlns:v="urn:schemas-microsoft-com:vml" xmlns:wp14="http://schemas.microsoft.com/office/word/2010/wordprocessingDrawing" xmlns:wp="http://schemas.openxmlformats.org/drawingml/2006/wordprocessingDrawing" xmlns:w10="urn:schemas-microsoft-com:office:word" xmlns:w="http://schemas.openxmlformats.org/wordprocessingml/2006/main" xmlns:w14="http://schemas.microsoft.com/office/word/2010/wordml" xmlns:w15="http://schemas.microsoft.com/office/word/2012/wordml" xmlns:w16se="http://schemas.microsoft.com/office/word/2015/wordml/symex" xmlns:wpg="http://schemas.microsoft.com/office/word/2010/wordprocessingGroup" xmlns:wpi="http://schemas.microsoft.com/office/word/2010/wordprocessingInk" xmlns:wne="http://schemas.microsoft.com/office/word/2006/wordml" xmlns:wps="http://schemas.microsoft.com/office/word/2010/wordprocessingShape" mc:Ignorable="w14 w15 w16se wp14">
+<w15:people xmlns:wpc="http://schemas.microsoft.com/office/word/2010/wordprocessingCanvas" xmlns:cx="http://schemas.microsoft.com/office/drawing/2014/chartex" xmlns:cx1="http://schemas.microsoft.com/office/drawing/2015/9/8/chartex" xmlns:cx2="http://schemas.microsoft.com/office/drawing/2015/10/21/chartex" xmlns:cx3="http://schemas.microsoft.com/office/drawing/2016/5/9/chartex" xmlns:cx4="http://schemas.microsoft.com/office/drawing/2016/5/10/chartex" xmlns:cx5="http://schemas.microsoft.com/office/drawing/2016/5/11/chartex" xmlns:cx6="http://schemas.microsoft.com/office/drawing/2016/5/12/chartex" xmlns:cx7="http://schemas.microsoft.com/office/drawing/2016/5/13/chartex" xmlns:cx8="http://schemas.microsoft.com/office/drawing/2016/5/14/chartex" xmlns:mc="http://schemas.openxmlformats.org/markup-compatibility/2006" xmlns:aink="http://schemas.microsoft.com/office/drawing/2016/ink" xmlns:am3d="http://schemas.microsoft.com/office/drawing/2017/model3d" xmlns:o="urn:schemas-microsoft-com:office:office" xmlns:oel="http://schemas.microsoft.com/office/2019/extlst" xmlns:r="http://schemas.openxmlformats.org/officeDocument/2006/relationships" xmlns:m="http://schemas.openxmlformats.org/officeDocument/2006/math" xmlns:v="urn:schemas-microsoft-com:vml" xmlns:wp14="http://schemas.microsoft.com/office/word/2010/wordprocessingDrawing" xmlns:wp="http://schemas.openxmlformats.org/drawingml/2006/wordprocessingDrawing" xmlns:w10="urn:schemas-microsoft-com:office:word" xmlns:w="http://schemas.openxmlformats.org/wordprocessingml/2006/main" xmlns:w14="http://schemas.microsoft.com/office/word/2010/wordml" xmlns:w15="http://schemas.microsoft.com/office/word/2012/wordml" xmlns:w16cex="http://schemas.microsoft.com/office/word/2018/wordml/cex" xmlns:w16cid="http://schemas.microsoft.com/office/word/2016/wordml/cid" xmlns:w16="http://schemas.microsoft.com/office/word/2018/wordml" xmlns:w16sdtdh="http://schemas.microsoft.com/office/word/2020/wordml/sdtdatahash" xmlns:w16se="http://schemas.microsoft.com/office/word/2015/wordml/symex" xmlns:wpg="http://schemas.microsoft.com/office/word/2010/wordprocessingGroup" xmlns:wpi="http://schemas.microsoft.com/office/word/2010/wordprocessingInk" xmlns:wne="http://schemas.microsoft.com/office/word/2006/wordml" xmlns:wps="http://schemas.microsoft.com/office/word/2010/wordprocessingShape" mc:Ignorable="w14 w15 w16se w16cid w16 w16cex w16sdtdh wp14">
   <w15:person w15:author="Jorrit Vander Mynsbrugge">
     <w15:presenceInfo w15:providerId="Windows Live" w15:userId="a2f42efd500d98c7"/>
   </w15:person>
@@ -11944,7 +9391,7 @@
 </file>
 
 <file path=word/styles.xml><?xml version="1.0" encoding="utf-8"?>
-<w:styles xmlns:mc="http://schemas.openxmlformats.org/markup-compatibility/2006" xmlns:r="http://schemas.openxmlformats.org/officeDocument/2006/relationships" xmlns:w="http://schemas.openxmlformats.org/wordprocessingml/2006/main" xmlns:w14="http://schemas.microsoft.com/office/word/2010/wordml" xmlns:w15="http://schemas.microsoft.com/office/word/2012/wordml" xmlns:w16se="http://schemas.microsoft.com/office/word/2015/wordml/symex" mc:Ignorable="w14 w15 w16se">
+<w:styles xmlns:mc="http://schemas.openxmlformats.org/markup-compatibility/2006" xmlns:r="http://schemas.openxmlformats.org/officeDocument/2006/relationships" xmlns:w="http://schemas.openxmlformats.org/wordprocessingml/2006/main" xmlns:w14="http://schemas.microsoft.com/office/word/2010/wordml" xmlns:w15="http://schemas.microsoft.com/office/word/2012/wordml" xmlns:w16cex="http://schemas.microsoft.com/office/word/2018/wordml/cex" xmlns:w16cid="http://schemas.microsoft.com/office/word/2016/wordml/cid" xmlns:w16="http://schemas.microsoft.com/office/word/2018/wordml" xmlns:w16sdtdh="http://schemas.microsoft.com/office/word/2020/wordml/sdtdatahash" xmlns:w16se="http://schemas.microsoft.com/office/word/2015/wordml/symex" mc:Ignorable="w14 w15 w16se w16cid w16 w16cex w16sdtdh">
   <w:docDefaults>
     <w:rPrDefault>
       <w:rPr>
@@ -11960,7 +9407,7 @@
       </w:pPr>
     </w:pPrDefault>
   </w:docDefaults>
-  <w:latentStyles w:defLockedState="0" w:defUIPriority="99" w:defSemiHidden="0" w:defUnhideWhenUsed="0" w:defQFormat="0" w:count="371">
+  <w:latentStyles w:defLockedState="0" w:defUIPriority="99" w:defSemiHidden="0" w:defUnhideWhenUsed="0" w:defQFormat="0" w:count="376">
     <w:lsdException w:name="Normal" w:uiPriority="0" w:qFormat="1"/>
     <w:lsdException w:name="heading 1" w:uiPriority="9" w:qFormat="1"/>
     <w:lsdException w:name="heading 2" w:semiHidden="1" w:uiPriority="9" w:unhideWhenUsed="1" w:qFormat="1"/>
@@ -12332,6 +9779,11 @@
     <w:lsdException w:name="List Table 5 Dark Accent 6" w:uiPriority="50"/>
     <w:lsdException w:name="List Table 6 Colorful Accent 6" w:uiPriority="51"/>
     <w:lsdException w:name="List Table 7 Colorful Accent 6" w:uiPriority="52"/>
+    <w:lsdException w:name="Mention" w:semiHidden="1" w:unhideWhenUsed="1"/>
+    <w:lsdException w:name="Smart Hyperlink" w:semiHidden="1" w:unhideWhenUsed="1"/>
+    <w:lsdException w:name="Hashtag" w:semiHidden="1" w:unhideWhenUsed="1"/>
+    <w:lsdException w:name="Unresolved Mention" w:semiHidden="1" w:unhideWhenUsed="1"/>
+    <w:lsdException w:name="Smart Link" w:semiHidden="1" w:unhideWhenUsed="1"/>
   </w:latentStyles>
   <w:style w:type="paragraph" w:default="1" w:styleId="Normal">
     <w:name w:val="Normal"/>
@@ -13058,6 +10510,16 @@
       <w:szCs w:val="18"/>
     </w:rPr>
   </w:style>
+  <w:style w:type="paragraph" w:styleId="Revision">
+    <w:name w:val="Revision"/>
+    <w:hidden/>
+    <w:uiPriority w:val="99"/>
+    <w:semiHidden/>
+    <w:rsid w:val="00B60489"/>
+    <w:pPr>
+      <w:spacing w:after="0" w:line="240" w:lineRule="auto"/>
+    </w:pPr>
+  </w:style>
 </w:styles>
 </file>
 

--- a/doc/report/main_report.docx
+++ b/doc/report/main_report.docx
@@ -1,10 +1,10 @@
 
 <file path=word/document.xml><?xml version="1.0" encoding="utf-8"?>
-<w:document xmlns:wpc="http://schemas.microsoft.com/office/word/2010/wordprocessingCanvas" xmlns:cx="http://schemas.microsoft.com/office/drawing/2014/chartex" xmlns:cx1="http://schemas.microsoft.com/office/drawing/2015/9/8/chartex" xmlns:cx2="http://schemas.microsoft.com/office/drawing/2015/10/21/chartex" xmlns:cx3="http://schemas.microsoft.com/office/drawing/2016/5/9/chartex" xmlns:cx4="http://schemas.microsoft.com/office/drawing/2016/5/10/chartex" xmlns:cx5="http://schemas.microsoft.com/office/drawing/2016/5/11/chartex" xmlns:cx6="http://schemas.microsoft.com/office/drawing/2016/5/12/chartex" xmlns:cx7="http://schemas.microsoft.com/office/drawing/2016/5/13/chartex" xmlns:cx8="http://schemas.microsoft.com/office/drawing/2016/5/14/chartex" xmlns:mc="http://schemas.openxmlformats.org/markup-compatibility/2006" xmlns:aink="http://schemas.microsoft.com/office/drawing/2016/ink" xmlns:am3d="http://schemas.microsoft.com/office/drawing/2017/model3d" xmlns:o="urn:schemas-microsoft-com:office:office" xmlns:oel="http://schemas.microsoft.com/office/2019/extlst" xmlns:r="http://schemas.openxmlformats.org/officeDocument/2006/relationships" xmlns:m="http://schemas.openxmlformats.org/officeDocument/2006/math" xmlns:v="urn:schemas-microsoft-com:vml" xmlns:wp14="http://schemas.microsoft.com/office/word/2010/wordprocessingDrawing" xmlns:wp="http://schemas.openxmlformats.org/drawingml/2006/wordprocessingDrawing" xmlns:w10="urn:schemas-microsoft-com:office:word" xmlns:w="http://schemas.openxmlformats.org/wordprocessingml/2006/main" xmlns:w14="http://schemas.microsoft.com/office/word/2010/wordml" xmlns:w15="http://schemas.microsoft.com/office/word/2012/wordml" xmlns:w16cex="http://schemas.microsoft.com/office/word/2018/wordml/cex" xmlns:w16cid="http://schemas.microsoft.com/office/word/2016/wordml/cid" xmlns:w16="http://schemas.microsoft.com/office/word/2018/wordml" xmlns:w16du="http://schemas.microsoft.com/office/word/2023/wordml/word16du" xmlns:w16sdtdh="http://schemas.microsoft.com/office/word/2020/wordml/sdtdatahash" xmlns:w16se="http://schemas.microsoft.com/office/word/2015/wordml/symex" xmlns:wpg="http://schemas.microsoft.com/office/word/2010/wordprocessingGroup" xmlns:wpi="http://schemas.microsoft.com/office/word/2010/wordprocessingInk" xmlns:wne="http://schemas.microsoft.com/office/word/2006/wordml" xmlns:wps="http://schemas.microsoft.com/office/word/2010/wordprocessingShape" mc:Ignorable="w14 w15 w16se w16cid w16 w16cex w16sdtdh w16du wp14">
+<w:document xmlns:wpc="http://schemas.microsoft.com/office/word/2010/wordprocessingCanvas" xmlns:cx="http://schemas.microsoft.com/office/drawing/2014/chartex" xmlns:cx1="http://schemas.microsoft.com/office/drawing/2015/9/8/chartex" xmlns:cx2="http://schemas.microsoft.com/office/drawing/2015/10/21/chartex" xmlns:cx3="http://schemas.microsoft.com/office/drawing/2016/5/9/chartex" xmlns:cx4="http://schemas.microsoft.com/office/drawing/2016/5/10/chartex" xmlns:cx5="http://schemas.microsoft.com/office/drawing/2016/5/11/chartex" xmlns:cx6="http://schemas.microsoft.com/office/drawing/2016/5/12/chartex" xmlns:cx7="http://schemas.microsoft.com/office/drawing/2016/5/13/chartex" xmlns:cx8="http://schemas.microsoft.com/office/drawing/2016/5/14/chartex" xmlns:mc="http://schemas.openxmlformats.org/markup-compatibility/2006" xmlns:aink="http://schemas.microsoft.com/office/drawing/2016/ink" xmlns:am3d="http://schemas.microsoft.com/office/drawing/2017/model3d" xmlns:o="urn:schemas-microsoft-com:office:office" xmlns:oel="http://schemas.microsoft.com/office/2019/extlst" xmlns:r="http://schemas.openxmlformats.org/officeDocument/2006/relationships" xmlns:m="http://schemas.openxmlformats.org/officeDocument/2006/math" xmlns:v="urn:schemas-microsoft-com:vml" xmlns:wp14="http://schemas.microsoft.com/office/word/2010/wordprocessingDrawing" xmlns:wp="http://schemas.openxmlformats.org/drawingml/2006/wordprocessingDrawing" xmlns:w10="urn:schemas-microsoft-com:office:word" xmlns:w="http://schemas.openxmlformats.org/wordprocessingml/2006/main" xmlns:w14="http://schemas.microsoft.com/office/word/2010/wordml" xmlns:w15="http://schemas.microsoft.com/office/word/2012/wordml" xmlns:w16cex="http://schemas.microsoft.com/office/word/2018/wordml/cex" xmlns:w16cid="http://schemas.microsoft.com/office/word/2016/wordml/cid" xmlns:w16="http://schemas.microsoft.com/office/word/2018/wordml" xmlns:w16sdtdh="http://schemas.microsoft.com/office/word/2020/wordml/sdtdatahash" xmlns:w16se="http://schemas.microsoft.com/office/word/2015/wordml/symex" xmlns:wpg="http://schemas.microsoft.com/office/word/2010/wordprocessingGroup" xmlns:wpi="http://schemas.microsoft.com/office/word/2010/wordprocessingInk" xmlns:wne="http://schemas.microsoft.com/office/word/2006/wordml" xmlns:wps="http://schemas.microsoft.com/office/word/2010/wordprocessingShape" mc:Ignorable="w14 w15 w16se w16cid w16 w16cex w16sdtdh wp14">
   <w:body>
     <w:p>
       <w:pPr>
-        <w:pStyle w:val="Titel"/>
+        <w:pStyle w:val="Title"/>
         <w:rPr>
           <w:lang w:val="en-US"/>
         </w:rPr>
@@ -56,7 +56,7 @@
       <w:sdtContent>
         <w:p>
           <w:pPr>
-            <w:pStyle w:val="Kopvaninhoudsopgave"/>
+            <w:pStyle w:val="TOCHeading"/>
           </w:pPr>
           <w:r>
             <w:t>Contents</w:t>
@@ -64,7 +64,7 @@
         </w:p>
         <w:p>
           <w:pPr>
-            <w:pStyle w:val="Inhopg1"/>
+            <w:pStyle w:val="TOC1"/>
             <w:tabs>
               <w:tab w:val="left" w:pos="480"/>
               <w:tab w:val="right" w:leader="dot" w:pos="9016"/>
@@ -167,7 +167,7 @@
         </w:p>
         <w:p>
           <w:pPr>
-            <w:pStyle w:val="Inhopg1"/>
+            <w:pStyle w:val="TOC1"/>
             <w:tabs>
               <w:tab w:val="left" w:pos="480"/>
               <w:tab w:val="right" w:leader="dot" w:pos="9016"/>
@@ -261,7 +261,7 @@
         </w:p>
         <w:p>
           <w:pPr>
-            <w:pStyle w:val="Inhopg1"/>
+            <w:pStyle w:val="TOC1"/>
             <w:tabs>
               <w:tab w:val="left" w:pos="480"/>
               <w:tab w:val="right" w:leader="dot" w:pos="9016"/>
@@ -355,7 +355,7 @@
         </w:p>
         <w:p>
           <w:pPr>
-            <w:pStyle w:val="Inhopg1"/>
+            <w:pStyle w:val="TOC1"/>
             <w:tabs>
               <w:tab w:val="left" w:pos="480"/>
               <w:tab w:val="right" w:leader="dot" w:pos="9016"/>
@@ -449,7 +449,7 @@
         </w:p>
         <w:p>
           <w:pPr>
-            <w:pStyle w:val="Inhopg1"/>
+            <w:pStyle w:val="TOC1"/>
             <w:tabs>
               <w:tab w:val="left" w:pos="480"/>
               <w:tab w:val="right" w:leader="dot" w:pos="9016"/>
@@ -551,7 +551,7 @@
         </w:p>
         <w:p>
           <w:pPr>
-            <w:pStyle w:val="Inhopg1"/>
+            <w:pStyle w:val="TOC1"/>
             <w:tabs>
               <w:tab w:val="left" w:pos="480"/>
               <w:tab w:val="right" w:leader="dot" w:pos="9016"/>
@@ -645,7 +645,7 @@
         </w:p>
         <w:p>
           <w:pPr>
-            <w:pStyle w:val="Inhopg1"/>
+            <w:pStyle w:val="TOC1"/>
             <w:tabs>
               <w:tab w:val="left" w:pos="480"/>
               <w:tab w:val="right" w:leader="dot" w:pos="9016"/>
@@ -739,7 +739,7 @@
         </w:p>
         <w:p>
           <w:pPr>
-            <w:pStyle w:val="Inhopg1"/>
+            <w:pStyle w:val="TOC1"/>
             <w:tabs>
               <w:tab w:val="right" w:leader="dot" w:pos="9016"/>
             </w:tabs>
@@ -813,7 +813,7 @@
         </w:p>
         <w:p>
           <w:pPr>
-            <w:pStyle w:val="Inhopg1"/>
+            <w:pStyle w:val="TOC1"/>
             <w:tabs>
               <w:tab w:val="right" w:leader="dot" w:pos="9016"/>
             </w:tabs>
@@ -888,7 +888,7 @@
         </w:p>
         <w:p>
           <w:pPr>
-            <w:pStyle w:val="Inhopg1"/>
+            <w:pStyle w:val="TOC1"/>
             <w:tabs>
               <w:tab w:val="right" w:leader="dot" w:pos="9016"/>
             </w:tabs>
@@ -963,7 +963,7 @@
         </w:p>
         <w:p>
           <w:pPr>
-            <w:pStyle w:val="Inhopg1"/>
+            <w:pStyle w:val="TOC1"/>
             <w:tabs>
               <w:tab w:val="right" w:leader="dot" w:pos="9016"/>
             </w:tabs>
@@ -1044,7 +1044,7 @@
     </w:sdt>
     <w:p>
       <w:pPr>
-        <w:pStyle w:val="Kop1"/>
+        <w:pStyle w:val="Heading1"/>
       </w:pPr>
       <w:bookmarkStart w:id="0" w:name="_Toc167044264"/>
       <w:bookmarkStart w:id="1" w:name="_Toc167402507"/>
@@ -1056,7 +1056,7 @@
     </w:p>
     <w:p>
       <w:pPr>
-        <w:pStyle w:val="Kop2"/>
+        <w:pStyle w:val="Heading2"/>
       </w:pPr>
       <w:bookmarkStart w:id="2" w:name="_Toc167044265"/>
       <w:r>
@@ -1080,7 +1080,7 @@
       </w:r>
       <w:r>
         <w:rPr>
-          <w:rStyle w:val="Voetnootmarkering"/>
+          <w:rStyle w:val="FootnoteReference"/>
           <w:rFonts w:ascii="Calibri" w:hAnsi="Calibri" w:cs="Calibri"/>
           <w:lang w:val="en-US"/>
         </w:rPr>
@@ -1194,7 +1194,7 @@
     </w:p>
     <w:p>
       <w:pPr>
-        <w:pStyle w:val="Kop2"/>
+        <w:pStyle w:val="Heading2"/>
       </w:pPr>
       <w:bookmarkStart w:id="3" w:name="_Toc167044266"/>
       <w:r>
@@ -1204,7 +1204,7 @@
     </w:p>
     <w:p>
       <w:pPr>
-        <w:pStyle w:val="Normaalweb"/>
+        <w:pStyle w:val="NormalWeb"/>
         <w:spacing w:before="0" w:beforeAutospacing="0" w:after="0" w:afterAutospacing="0"/>
         <w:rPr>
           <w:rFonts w:ascii="Calibri" w:hAnsi="Calibri"/>
@@ -1255,7 +1255,7 @@
     </w:p>
     <w:p>
       <w:pPr>
-        <w:pStyle w:val="Normaalweb"/>
+        <w:pStyle w:val="NormalWeb"/>
         <w:numPr>
           <w:ilvl w:val="0"/>
           <w:numId w:val="11"/>
@@ -1298,7 +1298,7 @@
     </w:p>
     <w:p>
       <w:pPr>
-        <w:pStyle w:val="Normaalweb"/>
+        <w:pStyle w:val="NormalWeb"/>
         <w:numPr>
           <w:ilvl w:val="0"/>
           <w:numId w:val="11"/>
@@ -1341,7 +1341,7 @@
     </w:p>
     <w:p>
       <w:pPr>
-        <w:pStyle w:val="Normaalweb"/>
+        <w:pStyle w:val="NormalWeb"/>
         <w:spacing w:before="0" w:beforeAutospacing="0" w:after="0" w:afterAutospacing="0"/>
         <w:rPr>
           <w:rFonts w:ascii="Calibri" w:hAnsi="Calibri"/>
@@ -1362,7 +1362,7 @@
     </w:p>
     <w:p>
       <w:pPr>
-        <w:pStyle w:val="Normaalweb"/>
+        <w:pStyle w:val="NormalWeb"/>
         <w:numPr>
           <w:ilvl w:val="0"/>
           <w:numId w:val="12"/>
@@ -1414,7 +1414,7 @@
     </w:p>
     <w:p>
       <w:pPr>
-        <w:pStyle w:val="Normaalweb"/>
+        <w:pStyle w:val="NormalWeb"/>
         <w:numPr>
           <w:ilvl w:val="0"/>
           <w:numId w:val="12"/>
@@ -1467,7 +1467,7 @@
     </w:p>
     <w:p>
       <w:pPr>
-        <w:pStyle w:val="Normaalweb"/>
+        <w:pStyle w:val="NormalWeb"/>
         <w:spacing w:before="0" w:beforeAutospacing="0" w:after="0" w:afterAutospacing="0"/>
         <w:rPr>
           <w:rFonts w:ascii="Calibri" w:hAnsi="Calibri"/>
@@ -1479,7 +1479,7 @@
     </w:p>
     <w:p>
       <w:pPr>
-        <w:pStyle w:val="Kop2"/>
+        <w:pStyle w:val="Heading2"/>
       </w:pPr>
       <w:bookmarkStart w:id="4" w:name="_Toc167041244"/>
       <w:bookmarkStart w:id="5" w:name="_Toc167041286"/>
@@ -1519,7 +1519,7 @@
         <w:rPr>
           <w:rFonts w:ascii="Calibri" w:hAnsi="Calibri" w:cs="Calibri"/>
           <w:lang w:val="en-US"/>
-          <w:rPrChange w:id="12" w:author="Ruth Vandeputte" w:date="2024-05-23T23:07:00Z" w16du:dateUtc="2024-05-23T21:07:00Z">
+          <w:rPrChange w:id="12" w:author="Ruth Vandeputte" w:date="2024-05-23T23:07:00Z">
             <w:rPr>
               <w:rFonts w:ascii="Calibri" w:hAnsi="Calibri" w:cs="Calibri"/>
             </w:rPr>
@@ -1527,12 +1527,12 @@
         </w:rPr>
         <w:t xml:space="preserve">prefix "M" for million, and that </w:t>
       </w:r>
-      <w:del w:id="13" w:author="Ruth Vandeputte" w:date="2024-05-23T23:07:00Z" w16du:dateUtc="2024-05-23T21:07:00Z">
+      <w:del w:id="13" w:author="Ruth Vandeputte" w:date="2024-05-23T23:07:00Z">
         <w:r>
           <w:rPr>
             <w:rFonts w:ascii="Calibri" w:hAnsi="Calibri" w:cs="Calibri"/>
             <w:lang w:val="en-US"/>
-            <w:rPrChange w:id="14" w:author="Ruth Vandeputte" w:date="2024-05-23T23:07:00Z" w16du:dateUtc="2024-05-23T21:07:00Z">
+            <w:rPrChange w:id="14" w:author="Ruth Vandeputte" w:date="2024-05-23T23:07:00Z">
               <w:rPr>
                 <w:rFonts w:ascii="Calibri" w:hAnsi="Calibri" w:cs="Calibri"/>
               </w:rPr>
@@ -1541,12 +1541,12 @@
           <w:delText xml:space="preserve">windmills </w:delText>
         </w:r>
       </w:del>
-      <w:ins w:id="15" w:author="Ruth Vandeputte" w:date="2024-05-23T23:07:00Z" w16du:dateUtc="2024-05-23T21:07:00Z">
+      <w:ins w:id="15" w:author="Ruth Vandeputte" w:date="2024-05-23T23:07:00Z">
         <w:r>
           <w:rPr>
             <w:rFonts w:ascii="Calibri" w:hAnsi="Calibri" w:cs="Calibri"/>
             <w:lang w:val="en-US"/>
-            <w:rPrChange w:id="16" w:author="Ruth Vandeputte" w:date="2024-05-23T23:07:00Z" w16du:dateUtc="2024-05-23T21:07:00Z">
+            <w:rPrChange w:id="16" w:author="Ruth Vandeputte" w:date="2024-05-23T23:07:00Z">
               <w:rPr>
                 <w:rFonts w:ascii="Calibri" w:hAnsi="Calibri" w:cs="Calibri"/>
               </w:rPr>
@@ -1565,7 +1565,7 @@
           <w:rPr>
             <w:rFonts w:ascii="Calibri" w:hAnsi="Calibri" w:cs="Calibri"/>
             <w:lang w:val="en-US"/>
-            <w:rPrChange w:id="17" w:author="Ruth Vandeputte" w:date="2024-05-23T23:07:00Z" w16du:dateUtc="2024-05-23T21:07:00Z">
+            <w:rPrChange w:id="17" w:author="Ruth Vandeputte" w:date="2024-05-23T23:07:00Z">
               <w:rPr>
                 <w:rFonts w:ascii="Calibri" w:hAnsi="Calibri" w:cs="Calibri"/>
               </w:rPr>
@@ -1584,7 +1584,7 @@
     </w:p>
     <w:p>
       <w:pPr>
-        <w:pStyle w:val="Kop2"/>
+        <w:pStyle w:val="Heading2"/>
       </w:pPr>
       <w:bookmarkStart w:id="18" w:name="_Toc167041246"/>
       <w:bookmarkStart w:id="19" w:name="_Toc167041288"/>
@@ -1594,6 +1594,7 @@
       <w:bookmarkStart w:id="23" w:name="_Toc167044862"/>
       <w:bookmarkStart w:id="24" w:name="_Toc167044893"/>
       <w:bookmarkStart w:id="25" w:name="_Toc167044270"/>
+      <w:bookmarkStart w:id="26" w:name="_Goal"/>
       <w:bookmarkEnd w:id="18"/>
       <w:bookmarkEnd w:id="19"/>
       <w:bookmarkEnd w:id="20"/>
@@ -1601,6 +1602,7 @@
       <w:bookmarkEnd w:id="22"/>
       <w:bookmarkEnd w:id="23"/>
       <w:bookmarkEnd w:id="24"/>
+      <w:bookmarkEnd w:id="26"/>
       <w:r>
         <w:t>Goal</w:t>
       </w:r>
@@ -1621,7 +1623,7 @@
     </w:p>
     <w:p>
       <w:pPr>
-        <w:pStyle w:val="Lijstalinea"/>
+        <w:pStyle w:val="ListParagraph"/>
         <w:numPr>
           <w:ilvl w:val="0"/>
           <w:numId w:val="4"/>
@@ -1639,7 +1641,7 @@
     </w:p>
     <w:p>
       <w:pPr>
-        <w:pStyle w:val="Lijstalinea"/>
+        <w:pStyle w:val="ListParagraph"/>
         <w:numPr>
           <w:ilvl w:val="0"/>
           <w:numId w:val="4"/>
@@ -1657,7 +1659,7 @@
     </w:p>
     <w:p>
       <w:pPr>
-        <w:pStyle w:val="Lijstalinea"/>
+        <w:pStyle w:val="ListParagraph"/>
         <w:numPr>
           <w:ilvl w:val="0"/>
           <w:numId w:val="4"/>
@@ -1675,7 +1677,7 @@
     </w:p>
     <w:p>
       <w:pPr>
-        <w:pStyle w:val="Lijstalinea"/>
+        <w:pStyle w:val="ListParagraph"/>
         <w:numPr>
           <w:ilvl w:val="0"/>
           <w:numId w:val="4"/>
@@ -1718,25 +1720,25 @@
     </w:p>
     <w:p>
       <w:pPr>
-        <w:pStyle w:val="Kop1"/>
-      </w:pPr>
-      <w:bookmarkStart w:id="26" w:name="_Toc167044271"/>
-      <w:bookmarkStart w:id="27" w:name="_Toc167402508"/>
+        <w:pStyle w:val="Heading1"/>
+      </w:pPr>
+      <w:bookmarkStart w:id="27" w:name="_Toc167044271"/>
+      <w:bookmarkStart w:id="28" w:name="_Toc167402508"/>
       <w:r>
         <w:t>Data preprocessing</w:t>
       </w:r>
-      <w:bookmarkEnd w:id="26"/>
       <w:bookmarkEnd w:id="27"/>
-    </w:p>
-    <w:p>
-      <w:pPr>
-        <w:pStyle w:val="Kop2"/>
-      </w:pPr>
-      <w:bookmarkStart w:id="28" w:name="_Toc167044272"/>
+      <w:bookmarkEnd w:id="28"/>
+    </w:p>
+    <w:p>
+      <w:pPr>
+        <w:pStyle w:val="Heading2"/>
+      </w:pPr>
+      <w:bookmarkStart w:id="29" w:name="_Toc167044272"/>
       <w:r>
         <w:t>Exploratory data analysis</w:t>
       </w:r>
-      <w:bookmarkEnd w:id="28"/>
+      <w:bookmarkEnd w:id="29"/>
     </w:p>
     <w:p>
       <w:r>
@@ -1778,20 +1780,12 @@
         <w:t xml:space="preserve"> i</w:t>
       </w:r>
       <w:r>
-        <w:t xml:space="preserve">s </w:t>
-      </w:r>
-      <w:proofErr w:type="spellStart"/>
-      <w:r>
-        <w:t>what</w:t>
-      </w:r>
-      <w:proofErr w:type="spellEnd"/>
-      <w:r>
-        <w:t xml:space="preserve"> we found:</w:t>
-      </w:r>
-    </w:p>
-    <w:p>
-      <w:pPr>
-        <w:pStyle w:val="Lijstalinea"/>
+        <w:t>s what we found:</w:t>
+      </w:r>
+    </w:p>
+    <w:p>
+      <w:pPr>
+        <w:pStyle w:val="ListParagraph"/>
         <w:numPr>
           <w:ilvl w:val="0"/>
           <w:numId w:val="7"/>
@@ -1809,7 +1803,7 @@
     </w:p>
     <w:p>
       <w:pPr>
-        <w:pStyle w:val="Lijstalinea"/>
+        <w:pStyle w:val="ListParagraph"/>
         <w:numPr>
           <w:ilvl w:val="0"/>
           <w:numId w:val="7"/>
@@ -1827,24 +1821,19 @@
     </w:p>
     <w:p>
       <w:pPr>
-        <w:pStyle w:val="Lijstalinea"/>
+        <w:pStyle w:val="ListParagraph"/>
         <w:numPr>
           <w:ilvl w:val="0"/>
           <w:numId w:val="7"/>
         </w:numPr>
       </w:pPr>
-      <w:proofErr w:type="spellStart"/>
-      <w:r>
-        <w:t>Each</w:t>
-      </w:r>
-      <w:proofErr w:type="spellEnd"/>
-      <w:r>
-        <w:t xml:space="preserve"> subset has 29 features.</w:t>
-      </w:r>
-    </w:p>
-    <w:p>
-      <w:pPr>
-        <w:pStyle w:val="Lijstalinea"/>
+      <w:r>
+        <w:t>Each subset has 29 features.</w:t>
+      </w:r>
+    </w:p>
+    <w:p>
+      <w:pPr>
+        <w:pStyle w:val="ListParagraph"/>
         <w:numPr>
           <w:ilvl w:val="0"/>
           <w:numId w:val="7"/>
@@ -1862,7 +1851,7 @@
     </w:p>
     <w:p>
       <w:pPr>
-        <w:pStyle w:val="Lijstalinea"/>
+        <w:pStyle w:val="ListParagraph"/>
         <w:numPr>
           <w:ilvl w:val="0"/>
           <w:numId w:val="7"/>
@@ -1893,7 +1882,7 @@
     </w:p>
     <w:p>
       <w:pPr>
-        <w:pStyle w:val="Lijstalinea"/>
+        <w:pStyle w:val="ListParagraph"/>
         <w:numPr>
           <w:ilvl w:val="0"/>
           <w:numId w:val="7"/>
@@ -1911,7 +1900,7 @@
     </w:p>
     <w:p>
       <w:pPr>
-        <w:pStyle w:val="Lijstalinea"/>
+        <w:pStyle w:val="ListParagraph"/>
         <w:numPr>
           <w:ilvl w:val="0"/>
           <w:numId w:val="7"/>
@@ -1929,7 +1918,7 @@
     </w:p>
     <w:p>
       <w:pPr>
-        <w:pStyle w:val="Lijstalinea"/>
+        <w:pStyle w:val="ListParagraph"/>
         <w:numPr>
           <w:ilvl w:val="0"/>
           <w:numId w:val="7"/>
@@ -2056,13 +2045,13 @@
     </w:p>
     <w:p>
       <w:pPr>
-        <w:pStyle w:val="Bijschrift"/>
+        <w:pStyle w:val="Caption"/>
         <w:jc w:val="center"/>
         <w:rPr>
           <w:lang w:val="en-US"/>
         </w:rPr>
       </w:pPr>
-      <w:bookmarkStart w:id="29" w:name="_Ref167278562"/>
+      <w:bookmarkStart w:id="30" w:name="_Ref167278562"/>
       <w:r>
         <w:rPr>
           <w:lang w:val="en-US"/>
@@ -2094,7 +2083,7 @@
         </w:rPr>
         <w:fldChar w:fldCharType="end"/>
       </w:r>
-      <w:bookmarkEnd w:id="29"/>
+      <w:bookmarkEnd w:id="30"/>
       <w:r>
         <w:rPr>
           <w:lang w:val="en-US"/>
@@ -2104,18 +2093,13 @@
     </w:p>
     <w:p>
       <w:pPr>
-        <w:pStyle w:val="Kop2"/>
-      </w:pPr>
-      <w:bookmarkStart w:id="30" w:name="_Toc167044273"/>
-      <w:r>
-        <w:t xml:space="preserve">Data </w:t>
-      </w:r>
-      <w:proofErr w:type="spellStart"/>
-      <w:r>
-        <w:t>wrangling</w:t>
-      </w:r>
-      <w:bookmarkEnd w:id="30"/>
-      <w:proofErr w:type="spellEnd"/>
+        <w:pStyle w:val="Heading2"/>
+      </w:pPr>
+      <w:bookmarkStart w:id="31" w:name="_Toc167044273"/>
+      <w:r>
+        <w:t>Data wrangling</w:t>
+      </w:r>
+      <w:bookmarkEnd w:id="31"/>
     </w:p>
     <w:p>
       <w:pPr>
@@ -2145,18 +2129,32 @@
         <w:rPr>
           <w:lang w:val="en-US"/>
         </w:rPr>
-        <w:t xml:space="preserve">clean data ready for use in the dashboard </w:t>
-      </w:r>
-      <w:r>
-        <w:rPr>
-          <w:lang w:val="en-US"/>
-        </w:rPr>
-        <w:t xml:space="preserve">. </w:t>
-      </w:r>
-    </w:p>
-    <w:p>
-      <w:pPr>
-        <w:pStyle w:val="Lijstalinea"/>
+        <w:t xml:space="preserve">clean data ready for use in the </w:t>
+      </w:r>
+      <w:proofErr w:type="gramStart"/>
+      <w:r>
+        <w:rPr>
+          <w:lang w:val="en-US"/>
+        </w:rPr>
+        <w:t xml:space="preserve">dashboard </w:t>
+      </w:r>
+      <w:r>
+        <w:rPr>
+          <w:lang w:val="en-US"/>
+        </w:rPr>
+        <w:t>.</w:t>
+      </w:r>
+      <w:proofErr w:type="gramEnd"/>
+      <w:r>
+        <w:rPr>
+          <w:lang w:val="en-US"/>
+        </w:rPr>
+        <w:t xml:space="preserve"> </w:t>
+      </w:r>
+    </w:p>
+    <w:p>
+      <w:pPr>
+        <w:pStyle w:val="ListParagraph"/>
         <w:ind w:left="360"/>
         <w:rPr>
           <w:lang w:val="en-US"/>
@@ -2200,29 +2198,43 @@
         <w:rPr>
           <w:lang w:val="en-US"/>
         </w:rPr>
-        <w:t>The type column was reduced to ‘onshore’ and ‘offshore’</w:t>
-      </w:r>
-      <w:r>
-        <w:rPr>
-          <w:lang w:val="en-US"/>
-          <w:rPrChange w:id="31" w:author="Ruth Vandeputte" w:date="2024-05-23T23:07:00Z" w16du:dateUtc="2024-05-23T21:07:00Z">
+        <w:t xml:space="preserve">The </w:t>
+      </w:r>
+      <w:proofErr w:type="gramStart"/>
+      <w:r>
+        <w:rPr>
+          <w:lang w:val="en-US"/>
+        </w:rPr>
+        <w:t>type</w:t>
+      </w:r>
+      <w:proofErr w:type="gramEnd"/>
+      <w:r>
+        <w:rPr>
+          <w:lang w:val="en-US"/>
+        </w:rPr>
+        <w:t xml:space="preserve"> column was reduced to ‘onshore’ and ‘offshore’</w:t>
+      </w:r>
+      <w:r>
+        <w:rPr>
+          <w:lang w:val="en-US"/>
+          <w:rPrChange w:id="32" w:author="Ruth Vandeputte" w:date="2024-05-23T23:07:00Z">
             <w:rPr/>
           </w:rPrChange>
         </w:rPr>
         <w:t>. ‘</w:t>
       </w:r>
-      <w:del w:id="32" w:author="Ruth Vandeputte" w:date="2024-05-23T23:10:00Z" w16du:dateUtc="2024-05-23T21:10:00Z">
+      <w:del w:id="33" w:author="Ruth Vandeputte" w:date="2024-05-23T23:10:00Z">
         <w:r>
           <w:rPr>
             <w:lang w:val="en-US"/>
-            <w:rPrChange w:id="33" w:author="Ruth Vandeputte" w:date="2024-05-23T23:07:00Z" w16du:dateUtc="2024-05-23T21:07:00Z">
+            <w:rPrChange w:id="34" w:author="Ruth Vandeputte" w:date="2024-05-23T23:07:00Z">
               <w:rPr/>
             </w:rPrChange>
           </w:rPr>
           <w:delText>Unkown</w:delText>
         </w:r>
       </w:del>
-      <w:ins w:id="34" w:author="Ruth Vandeputte" w:date="2024-05-23T23:10:00Z" w16du:dateUtc="2024-05-23T21:10:00Z">
+      <w:ins w:id="35" w:author="Ruth Vandeputte" w:date="2024-05-23T23:10:00Z">
         <w:r>
           <w:rPr>
             <w:lang w:val="en-US"/>
@@ -2233,7 +2245,7 @@
       <w:r>
         <w:rPr>
           <w:lang w:val="en-US"/>
-          <w:rPrChange w:id="35" w:author="Ruth Vandeputte" w:date="2024-05-23T23:07:00Z" w16du:dateUtc="2024-05-23T21:07:00Z">
+          <w:rPrChange w:id="36" w:author="Ruth Vandeputte" w:date="2024-05-23T23:07:00Z">
             <w:rPr/>
           </w:rPrChange>
         </w:rPr>
@@ -2312,7 +2324,7 @@
       </w:r>
       <w:r>
         <w:rPr>
-          <w:rStyle w:val="Voetnootmarkering"/>
+          <w:rStyle w:val="FootnoteReference"/>
         </w:rPr>
         <w:footnoteReference w:id="2"/>
       </w:r>
@@ -2404,24 +2416,24 @@
       <w:r>
         <w:rPr>
           <w:lang w:val="en-US"/>
-          <w:rPrChange w:id="36" w:author="Ruth Vandeputte" w:date="2024-05-23T23:07:00Z" w16du:dateUtc="2024-05-23T21:07:00Z">
+          <w:rPrChange w:id="37" w:author="Ruth Vandeputte" w:date="2024-05-23T23:07:00Z">
             <w:rPr/>
           </w:rPrChange>
         </w:rPr>
         <w:t xml:space="preserve">shortened to avoid visual clutter in the dashboard. Common </w:t>
       </w:r>
-      <w:del w:id="37" w:author="Ruth Vandeputte" w:date="2024-05-23T23:10:00Z" w16du:dateUtc="2024-05-23T21:10:00Z">
+      <w:del w:id="38" w:author="Ruth Vandeputte" w:date="2024-05-23T23:10:00Z">
         <w:r>
           <w:rPr>
             <w:lang w:val="en-US"/>
-            <w:rPrChange w:id="38" w:author="Ruth Vandeputte" w:date="2024-05-23T23:07:00Z" w16du:dateUtc="2024-05-23T21:07:00Z">
+            <w:rPrChange w:id="39" w:author="Ruth Vandeputte" w:date="2024-05-23T23:07:00Z">
               <w:rPr/>
             </w:rPrChange>
           </w:rPr>
           <w:delText>occurences</w:delText>
         </w:r>
       </w:del>
-      <w:ins w:id="39" w:author="Ruth Vandeputte" w:date="2024-05-23T23:10:00Z" w16du:dateUtc="2024-05-23T21:10:00Z">
+      <w:ins w:id="40" w:author="Ruth Vandeputte" w:date="2024-05-23T23:10:00Z">
         <w:r>
           <w:rPr>
             <w:lang w:val="en-US"/>
@@ -2432,7 +2444,7 @@
       <w:r>
         <w:rPr>
           <w:lang w:val="en-US"/>
-          <w:rPrChange w:id="40" w:author="Ruth Vandeputte" w:date="2024-05-23T23:07:00Z" w16du:dateUtc="2024-05-23T21:07:00Z">
+          <w:rPrChange w:id="41" w:author="Ruth Vandeputte" w:date="2024-05-23T23:07:00Z">
             <w:rPr/>
           </w:rPrChange>
         </w:rPr>
@@ -2486,7 +2498,7 @@
       </w:r>
       <w:r>
         <w:rPr>
-          <w:rStyle w:val="Voetnootmarkering"/>
+          <w:rStyle w:val="FootnoteReference"/>
         </w:rPr>
         <w:footnoteReference w:id="3"/>
       </w:r>
@@ -2552,7 +2564,21 @@
         <w:rPr>
           <w:lang w:val="en-US"/>
         </w:rPr>
-        <w:t>Data types were converted into the desired format (datetime, integer, ...) before storing the final cleaned records in ‘.parquet‘ files.</w:t>
+        <w:t xml:space="preserve">Data types were converted into the desired format (datetime, integer, ...) before storing the final cleaned records in </w:t>
+      </w:r>
+      <w:proofErr w:type="gramStart"/>
+      <w:r>
+        <w:rPr>
+          <w:lang w:val="en-US"/>
+        </w:rPr>
+        <w:t>‘.parquet</w:t>
+      </w:r>
+      <w:proofErr w:type="gramEnd"/>
+      <w:r>
+        <w:rPr>
+          <w:lang w:val="en-US"/>
+        </w:rPr>
+        <w:t>‘ files.</w:t>
       </w:r>
     </w:p>
     <w:p>
@@ -2648,13 +2674,13 @@
     </w:p>
     <w:p>
       <w:pPr>
-        <w:pStyle w:val="Bijschrift"/>
+        <w:pStyle w:val="Caption"/>
         <w:jc w:val="center"/>
         <w:rPr>
           <w:lang w:val="en-US"/>
         </w:rPr>
       </w:pPr>
-      <w:bookmarkStart w:id="41" w:name="_Ref167278633"/>
+      <w:bookmarkStart w:id="42" w:name="_Ref167278633"/>
       <w:r>
         <w:rPr>
           <w:lang w:val="en-US"/>
@@ -2686,7 +2712,7 @@
         </w:rPr>
         <w:fldChar w:fldCharType="end"/>
       </w:r>
-      <w:bookmarkEnd w:id="41"/>
+      <w:bookmarkEnd w:id="42"/>
       <w:r>
         <w:rPr>
           <w:lang w:val="en-US"/>
@@ -2696,291 +2722,299 @@
     </w:p>
     <w:p>
       <w:pPr>
-        <w:pStyle w:val="Kop1"/>
-      </w:pPr>
-      <w:bookmarkStart w:id="42" w:name="_Toc167044274"/>
+        <w:pStyle w:val="Heading1"/>
+      </w:pPr>
       <w:bookmarkStart w:id="43" w:name="_Toc167402509"/>
+      <w:bookmarkStart w:id="44" w:name="_Toc167044274"/>
+      <w:r>
+        <w:t>Validation</w:t>
+      </w:r>
+      <w:bookmarkEnd w:id="43"/>
+      <w:r>
+        <w:t xml:space="preserve"> </w:t>
+      </w:r>
+      <w:bookmarkEnd w:id="44"/>
+    </w:p>
+    <w:p>
+      <w:pPr>
+        <w:pStyle w:val="Heading2"/>
+        <w:rPr>
+          <w:lang w:val="en-US"/>
+        </w:rPr>
+      </w:pPr>
+      <w:bookmarkStart w:id="45" w:name="_Toc167044275"/>
+      <w:r>
+        <w:rPr>
+          <w:lang w:val="en-US"/>
+        </w:rPr>
+        <w:t>Domain</w:t>
+      </w:r>
+      <w:bookmarkEnd w:id="45"/>
+      <w:r>
+        <w:rPr>
+          <w:lang w:val="en-US"/>
+        </w:rPr>
+        <w:t xml:space="preserve"> situation and </w:t>
+      </w:r>
+      <w:r>
+        <w:rPr>
+          <w:lang w:val="en-US"/>
+        </w:rPr>
+        <w:t>data/task abstraction</w:t>
+      </w:r>
+    </w:p>
+    <w:p>
+      <w:pPr>
+        <w:rPr>
+          <w:lang w:val="en-US"/>
+        </w:rPr>
+      </w:pPr>
+      <w:r>
+        <w:rPr>
+          <w:lang w:val="en-US"/>
+        </w:rPr>
+        <w:t>The target user</w:t>
+      </w:r>
+      <w:r>
+        <w:rPr>
+          <w:lang w:val="en-US"/>
+        </w:rPr>
+        <w:t xml:space="preserve"> – as described above –</w:t>
+      </w:r>
+      <w:r>
+        <w:rPr>
+          <w:lang w:val="en-US"/>
+        </w:rPr>
+        <w:t xml:space="preserve"> was </w:t>
+      </w:r>
+      <w:r>
+        <w:rPr>
+          <w:lang w:val="en-US"/>
+        </w:rPr>
+        <w:t>thought about in the design phase and some key questions were created that should be answered by using the developed visualization. Questions are combining ‘</w:t>
+      </w:r>
       <w:proofErr w:type="spellStart"/>
       <w:r>
-        <w:t>Validation</w:t>
-      </w:r>
-      <w:bookmarkEnd w:id="43"/>
+        <w:rPr>
+          <w:lang w:val="en-US"/>
+        </w:rPr>
+        <w:t>analyse</w:t>
+      </w:r>
       <w:proofErr w:type="spellEnd"/>
       <w:r>
-        <w:t xml:space="preserve"> </w:t>
-      </w:r>
-      <w:bookmarkEnd w:id="42"/>
-    </w:p>
-    <w:p>
-      <w:pPr>
-        <w:pStyle w:val="Kop2"/>
-        <w:rPr>
-          <w:lang w:val="en-US"/>
-        </w:rPr>
-      </w:pPr>
-      <w:bookmarkStart w:id="44" w:name="_Toc167044275"/>
-      <w:r>
-        <w:rPr>
-          <w:lang w:val="en-US"/>
-        </w:rPr>
-        <w:t>Domain</w:t>
-      </w:r>
-      <w:bookmarkEnd w:id="44"/>
-      <w:r>
-        <w:rPr>
-          <w:lang w:val="en-US"/>
-        </w:rPr>
-        <w:t xml:space="preserve"> situation</w:t>
-      </w:r>
-      <w:r>
-        <w:rPr>
-          <w:lang w:val="en-US"/>
-        </w:rPr>
-        <w:t xml:space="preserve"> and </w:t>
-      </w:r>
-      <w:r>
-        <w:rPr>
-          <w:lang w:val="en-US"/>
-        </w:rPr>
-        <w:t>data/task abstraction</w:t>
-      </w:r>
-    </w:p>
-    <w:p>
-      <w:pPr>
-        <w:rPr>
-          <w:lang w:val="en-US"/>
-        </w:rPr>
-      </w:pPr>
-      <w:r>
-        <w:rPr>
-          <w:lang w:val="en-US"/>
-        </w:rPr>
-        <w:t>The tar</w:t>
-      </w:r>
-      <w:r>
-        <w:rPr>
-          <w:lang w:val="en-US"/>
-        </w:rPr>
-        <w:t>get user</w:t>
-      </w:r>
-      <w:r>
-        <w:rPr>
-          <w:lang w:val="en-US"/>
-        </w:rPr>
-        <w:t xml:space="preserve"> – as described above –</w:t>
-      </w:r>
-      <w:r>
-        <w:rPr>
-          <w:lang w:val="en-US"/>
-        </w:rPr>
-        <w:t xml:space="preserve"> was </w:t>
-      </w:r>
-      <w:r>
-        <w:rPr>
-          <w:lang w:val="en-US"/>
-        </w:rPr>
-        <w:t>thought about in the design phase and some key questions were created that should be answered by using the developed visualization. Questions are combining ‘</w:t>
+        <w:rPr>
+          <w:lang w:val="en-US"/>
+        </w:rPr>
+        <w:t>’, ‘search’ and ‘query’ aspects. After development, those same questions were asked to a few possible users with different backgrounds.</w:t>
+      </w:r>
+    </w:p>
+    <w:p>
+      <w:pPr>
+        <w:pStyle w:val="Heading2"/>
+      </w:pPr>
+      <w:bookmarkStart w:id="46" w:name="_Toc167044277"/>
+      <w:r>
+        <w:t>Visual encoding</w:t>
+      </w:r>
+      <w:bookmarkEnd w:id="46"/>
+      <w:r>
+        <w:t>/interaction idiom</w:t>
+      </w:r>
+    </w:p>
+    <w:p>
+      <w:pPr>
+        <w:rPr>
+          <w:lang w:val="en-US"/>
+        </w:rPr>
+      </w:pPr>
+      <w:r>
+        <w:rPr>
+          <w:lang w:val="en-US"/>
+        </w:rPr>
+        <w:t xml:space="preserve">The </w:t>
+      </w:r>
+      <w:r>
+        <w:rPr>
+          <w:lang w:val="en-US"/>
+        </w:rPr>
+        <w:t xml:space="preserve">different visual components are linked to </w:t>
+      </w:r>
+      <w:r>
+        <w:rPr>
+          <w:lang w:val="en-US"/>
+        </w:rPr>
+        <w:t>each other</w:t>
+      </w:r>
+      <w:r>
+        <w:rPr>
+          <w:lang w:val="en-US"/>
+        </w:rPr>
+        <w:t xml:space="preserve">, so </w:t>
+      </w:r>
+      <w:r>
+        <w:rPr>
+          <w:lang w:val="en-US"/>
+        </w:rPr>
+        <w:t>changes on the filters will update all different visualization components. Alphabetical combo boxes are used for filtering on categorical values and a slider is used for filtering on numerical (time) values.</w:t>
+      </w:r>
+    </w:p>
+    <w:p>
+      <w:pPr>
+        <w:rPr>
+          <w:lang w:val="en-US"/>
+        </w:rPr>
+      </w:pPr>
+      <w:r>
+        <w:rPr>
+          <w:lang w:val="en-US"/>
+        </w:rPr>
+        <w:t xml:space="preserve">For the visualizations human capabilities are considered in the design. Markers on the map have a size as channel for capacity and hue as a channel for status. Sensible hues are selected for the different status categories (e.g. </w:t>
+      </w:r>
+      <w:proofErr w:type="gramStart"/>
+      <w:r>
+        <w:rPr>
+          <w:lang w:val="en-US"/>
+        </w:rPr>
+        <w:t>red-orange</w:t>
+      </w:r>
+      <w:proofErr w:type="gramEnd"/>
+      <w:r>
+        <w:rPr>
+          <w:lang w:val="en-US"/>
+        </w:rPr>
+        <w:t xml:space="preserve"> = retired). </w:t>
+      </w:r>
+      <w:r>
+        <w:rPr>
+          <w:lang w:val="en-US"/>
+        </w:rPr>
+        <w:t>Choropleth</w:t>
+      </w:r>
+      <w:r>
+        <w:rPr>
+          <w:lang w:val="en-US"/>
+        </w:rPr>
+        <w:t xml:space="preserve"> was not used for the map, as offshore concessions are often too small to have a benefit of using hue as channel. </w:t>
+      </w:r>
+    </w:p>
+    <w:p>
+      <w:pPr>
+        <w:rPr>
+          <w:lang w:val="en-US"/>
+        </w:rPr>
+      </w:pPr>
+      <w:r>
+        <w:rPr>
+          <w:lang w:val="en-US"/>
+        </w:rPr>
+        <w:t xml:space="preserve">For the horizontal bar chart, position is used as an extra channel for capacity and hue as a channel for status. </w:t>
+      </w:r>
+    </w:p>
+    <w:p>
+      <w:pPr>
+        <w:rPr>
+          <w:lang w:val="en-US"/>
+        </w:rPr>
+      </w:pPr>
+      <w:r>
+        <w:rPr>
+          <w:lang w:val="en-US"/>
+        </w:rPr>
+        <w:t xml:space="preserve">During validation, human time was measured to analyze how quick </w:t>
+      </w:r>
+      <w:proofErr w:type="gramStart"/>
+      <w:r>
+        <w:rPr>
+          <w:lang w:val="en-US"/>
+        </w:rPr>
+        <w:t>an</w:t>
+      </w:r>
+      <w:proofErr w:type="gramEnd"/>
+      <w:r>
+        <w:rPr>
+          <w:lang w:val="en-US"/>
+        </w:rPr>
+        <w:t xml:space="preserve"> user could find the answers on the test questions.</w:t>
+      </w:r>
+    </w:p>
+    <w:p>
+      <w:pPr>
+        <w:pStyle w:val="Heading2"/>
+      </w:pPr>
+      <w:bookmarkStart w:id="47" w:name="_Toc167044278"/>
+      <w:r>
+        <w:t>Algorithm</w:t>
+      </w:r>
+      <w:bookmarkEnd w:id="47"/>
+    </w:p>
+    <w:p>
+      <w:pPr>
+        <w:rPr>
+          <w:lang w:val="en-US"/>
+        </w:rPr>
+      </w:pPr>
+      <w:r>
+        <w:rPr>
+          <w:lang w:val="en-US"/>
+        </w:rPr>
+        <w:t>The dataset is static, which</w:t>
+      </w:r>
+      <w:r>
+        <w:rPr>
+          <w:lang w:val="en-US"/>
+        </w:rPr>
+        <w:t xml:space="preserve"> makes it possible to pre-compute query and summary statistics to improve performance. The map visualization was expected to be the slowest element and therefore multiple map frameworks were tested until one was found with a good performance </w:t>
+      </w:r>
+      <w:proofErr w:type="gramStart"/>
+      <w:r>
+        <w:rPr>
+          <w:lang w:val="en-US"/>
+        </w:rPr>
+        <w:t>for the amount of</w:t>
+      </w:r>
+      <w:proofErr w:type="gramEnd"/>
+      <w:r>
+        <w:rPr>
+          <w:lang w:val="en-US"/>
+        </w:rPr>
+        <w:t xml:space="preserve"> data (</w:t>
       </w:r>
       <w:proofErr w:type="spellStart"/>
       <w:r>
         <w:rPr>
           <w:lang w:val="en-US"/>
         </w:rPr>
-        <w:t>analyse</w:t>
+        <w:t>Plotly-Mapbox</w:t>
       </w:r>
       <w:proofErr w:type="spellEnd"/>
       <w:r>
         <w:rPr>
           <w:lang w:val="en-US"/>
         </w:rPr>
-        <w:t>’, ‘search’ and ‘query’ aspects. After development, those same questions were asked to a few possible users with different backgrounds.</w:t>
-      </w:r>
-    </w:p>
-    <w:p>
-      <w:pPr>
-        <w:pStyle w:val="Kop2"/>
-      </w:pPr>
-      <w:bookmarkStart w:id="45" w:name="_Toc167044277"/>
-      <w:r>
-        <w:t xml:space="preserve">Visual </w:t>
-      </w:r>
-      <w:proofErr w:type="spellStart"/>
-      <w:r>
-        <w:t>encoding</w:t>
-      </w:r>
-      <w:bookmarkEnd w:id="45"/>
-      <w:proofErr w:type="spellEnd"/>
-      <w:r>
-        <w:t>/</w:t>
-      </w:r>
-      <w:proofErr w:type="spellStart"/>
-      <w:r>
-        <w:t>interaction</w:t>
-      </w:r>
-      <w:proofErr w:type="spellEnd"/>
-      <w:r>
-        <w:t xml:space="preserve"> </w:t>
-      </w:r>
-      <w:proofErr w:type="spellStart"/>
-      <w:r>
-        <w:t>idiom</w:t>
-      </w:r>
-      <w:proofErr w:type="spellEnd"/>
-    </w:p>
-    <w:p>
-      <w:pPr>
-        <w:rPr>
-          <w:lang w:val="en-US"/>
-        </w:rPr>
-      </w:pPr>
-      <w:r>
-        <w:rPr>
-          <w:lang w:val="en-US"/>
-        </w:rPr>
-        <w:t xml:space="preserve">The </w:t>
-      </w:r>
-      <w:r>
-        <w:rPr>
-          <w:lang w:val="en-US"/>
-        </w:rPr>
-        <w:t xml:space="preserve">different visual components are linked to </w:t>
-      </w:r>
-      <w:r>
-        <w:rPr>
-          <w:lang w:val="en-US"/>
-        </w:rPr>
-        <w:t>each other</w:t>
-      </w:r>
-      <w:r>
-        <w:rPr>
-          <w:lang w:val="en-US"/>
-        </w:rPr>
-        <w:t xml:space="preserve">, so </w:t>
-      </w:r>
-      <w:r>
-        <w:rPr>
-          <w:lang w:val="en-US"/>
-        </w:rPr>
-        <w:t>changes on the filters will update all different visualization components. Alphabetical combo boxes are used for filtering on categorical values and a slider is used for filtering on numerical (time) values.</w:t>
-      </w:r>
-    </w:p>
-    <w:p>
-      <w:pPr>
-        <w:rPr>
-          <w:lang w:val="en-US"/>
-        </w:rPr>
-      </w:pPr>
-      <w:r>
-        <w:rPr>
-          <w:lang w:val="en-US"/>
-        </w:rPr>
-        <w:t xml:space="preserve">For the visualizations human capabilities are considered in the design. Markers on the map have a size as channel for capacity and hue as a channel for status. Sensible hues are selected for the different status categories (e.g. red-orange = retired). </w:t>
-      </w:r>
-      <w:r>
-        <w:rPr>
-          <w:lang w:val="en-US"/>
-        </w:rPr>
-        <w:t>Choropleth</w:t>
-      </w:r>
-      <w:r>
-        <w:rPr>
-          <w:lang w:val="en-US"/>
-        </w:rPr>
-        <w:t xml:space="preserve"> was not used for the map, as offshore concessions are often too small to have a benefit of using hue as channel. </w:t>
-      </w:r>
-    </w:p>
-    <w:p>
-      <w:pPr>
-        <w:rPr>
-          <w:lang w:val="en-US"/>
-        </w:rPr>
-      </w:pPr>
-      <w:r>
-        <w:rPr>
-          <w:lang w:val="en-US"/>
-        </w:rPr>
-        <w:t xml:space="preserve">For the horizontal bar chart, position is used as an extra channel for capacity and hue as a channel for status. </w:t>
-      </w:r>
-    </w:p>
-    <w:p>
-      <w:pPr>
-        <w:rPr>
-          <w:lang w:val="en-US"/>
-        </w:rPr>
-      </w:pPr>
-      <w:r>
-        <w:rPr>
-          <w:lang w:val="en-US"/>
-        </w:rPr>
-        <w:t>During validation, human time was measured to analyze how quick an user could find the answers on the test questions.</w:t>
-      </w:r>
-    </w:p>
-    <w:p>
-      <w:pPr>
-        <w:pStyle w:val="Kop2"/>
-      </w:pPr>
-      <w:bookmarkStart w:id="46" w:name="_Toc167044278"/>
-      <w:proofErr w:type="spellStart"/>
-      <w:r>
-        <w:t>Algorithm</w:t>
-      </w:r>
-      <w:bookmarkEnd w:id="46"/>
-      <w:proofErr w:type="spellEnd"/>
-    </w:p>
-    <w:p>
-      <w:pPr>
-        <w:rPr>
-          <w:lang w:val="en-US"/>
-        </w:rPr>
-      </w:pPr>
-      <w:r>
-        <w:rPr>
-          <w:lang w:val="en-US"/>
-        </w:rPr>
-        <w:t>The dataset is static, which</w:t>
-      </w:r>
-      <w:r>
-        <w:rPr>
-          <w:lang w:val="en-US"/>
-        </w:rPr>
-        <w:t xml:space="preserve"> makes it possible to pre-compute query and summary statistics to improve performance. The map visualization was expected to be the slowest element and therefore multiple map frameworks were tested until one was found with a good performance for the amount of data (</w:t>
-      </w:r>
-      <w:proofErr w:type="spellStart"/>
-      <w:r>
-        <w:rPr>
-          <w:lang w:val="en-US"/>
-        </w:rPr>
-        <w:t>Plotly-Mapbox</w:t>
-      </w:r>
-      <w:proofErr w:type="spellEnd"/>
-      <w:r>
-        <w:rPr>
-          <w:lang w:val="en-US"/>
-        </w:rPr>
         <w:t>). It was found to take less than a second too fully load all data on the map.</w:t>
       </w:r>
     </w:p>
     <w:p>
       <w:pPr>
-        <w:pStyle w:val="Kop1"/>
-      </w:pPr>
-      <w:bookmarkStart w:id="47" w:name="_Toc167044279"/>
-      <w:bookmarkStart w:id="48" w:name="_Toc167402510"/>
+        <w:pStyle w:val="Heading1"/>
+      </w:pPr>
+      <w:bookmarkStart w:id="48" w:name="_Toc167044279"/>
+      <w:bookmarkStart w:id="49" w:name="_Toc167402510"/>
       <w:r>
         <w:t>Product</w:t>
       </w:r>
-      <w:bookmarkEnd w:id="47"/>
       <w:bookmarkEnd w:id="48"/>
-    </w:p>
-    <w:p>
-      <w:pPr>
-        <w:pStyle w:val="Kop2"/>
-      </w:pPr>
-      <w:bookmarkStart w:id="49" w:name="_Toc167044280"/>
+      <w:bookmarkEnd w:id="49"/>
+    </w:p>
+    <w:p>
+      <w:pPr>
+        <w:pStyle w:val="Heading2"/>
+      </w:pPr>
+      <w:bookmarkStart w:id="50" w:name="_Toc167044280"/>
       <w:r>
         <w:t>Mockups</w:t>
       </w:r>
-      <w:bookmarkEnd w:id="49"/>
+      <w:bookmarkEnd w:id="50"/>
     </w:p>
     <w:p>
       <w:r>
@@ -2989,34 +3023,13 @@
         </w:rPr>
         <w:t xml:space="preserve">For inspiration we drew from the John Hopkins Covid dashboard Course example. During a team call, a mockup was created to agree on a target layout. </w:t>
       </w:r>
-      <w:proofErr w:type="spellStart"/>
-      <w:r>
-        <w:t>From</w:t>
-      </w:r>
-      <w:proofErr w:type="spellEnd"/>
-      <w:r>
-        <w:t xml:space="preserve"> </w:t>
-      </w:r>
-      <w:proofErr w:type="spellStart"/>
-      <w:r>
-        <w:t>this</w:t>
-      </w:r>
-      <w:proofErr w:type="spellEnd"/>
-      <w:r>
-        <w:t xml:space="preserve"> </w:t>
-      </w:r>
-      <w:proofErr w:type="spellStart"/>
-      <w:r>
-        <w:t>sessions</w:t>
-      </w:r>
-      <w:proofErr w:type="spellEnd"/>
-      <w:r>
-        <w:t xml:space="preserve"> we concluded: </w:t>
-      </w:r>
-    </w:p>
-    <w:p>
-      <w:pPr>
-        <w:pStyle w:val="Lijstalinea"/>
+      <w:r>
+        <w:t xml:space="preserve">From this sessions we concluded: </w:t>
+      </w:r>
+    </w:p>
+    <w:p>
+      <w:pPr>
+        <w:pStyle w:val="ListParagraph"/>
         <w:numPr>
           <w:ilvl w:val="0"/>
           <w:numId w:val="8"/>
@@ -3030,12 +3043,26 @@
           <w:lang w:val="en-US"/>
         </w:rPr>
         <w:lastRenderedPageBreak/>
-        <w:t>Big aggregate numbers (BANs) should be used to show aggregate results, and be placed on the left.</w:t>
-      </w:r>
-    </w:p>
-    <w:p>
-      <w:pPr>
-        <w:pStyle w:val="Lijstalinea"/>
+        <w:t xml:space="preserve">Big aggregate numbers (BANs) should be used to show aggregate </w:t>
+      </w:r>
+      <w:proofErr w:type="gramStart"/>
+      <w:r>
+        <w:rPr>
+          <w:lang w:val="en-US"/>
+        </w:rPr>
+        <w:t>results, and</w:t>
+      </w:r>
+      <w:proofErr w:type="gramEnd"/>
+      <w:r>
+        <w:rPr>
+          <w:lang w:val="en-US"/>
+        </w:rPr>
+        <w:t xml:space="preserve"> be placed on the left.</w:t>
+      </w:r>
+    </w:p>
+    <w:p>
+      <w:pPr>
+        <w:pStyle w:val="ListParagraph"/>
         <w:numPr>
           <w:ilvl w:val="0"/>
           <w:numId w:val="8"/>
@@ -3053,7 +3080,7 @@
     </w:p>
     <w:p>
       <w:pPr>
-        <w:pStyle w:val="Lijstalinea"/>
+        <w:pStyle w:val="ListParagraph"/>
         <w:numPr>
           <w:ilvl w:val="0"/>
           <w:numId w:val="8"/>
@@ -3071,7 +3098,7 @@
     </w:p>
     <w:p>
       <w:pPr>
-        <w:pStyle w:val="Lijstalinea"/>
+        <w:pStyle w:val="ListParagraph"/>
         <w:numPr>
           <w:ilvl w:val="0"/>
           <w:numId w:val="8"/>
@@ -3145,13 +3172,13 @@
     </w:p>
     <w:p>
       <w:pPr>
-        <w:pStyle w:val="Kop2"/>
-      </w:pPr>
-      <w:bookmarkStart w:id="50" w:name="_Toc167044281"/>
+        <w:pStyle w:val="Heading2"/>
+      </w:pPr>
+      <w:bookmarkStart w:id="51" w:name="_Toc167044281"/>
       <w:r>
         <w:t>Framework</w:t>
       </w:r>
-      <w:bookmarkEnd w:id="50"/>
+      <w:bookmarkEnd w:id="51"/>
       <w:r>
         <w:t xml:space="preserve"> choices</w:t>
       </w:r>
@@ -3211,7 +3238,7 @@
       </w:r>
       <w:r>
         <w:rPr>
-          <w:rStyle w:val="Voetnootmarkering"/>
+          <w:rStyle w:val="FootnoteReference"/>
         </w:rPr>
         <w:footnoteReference w:id="4"/>
       </w:r>
@@ -3238,7 +3265,7 @@
       <w:proofErr w:type="spellEnd"/>
       <w:r>
         <w:rPr>
-          <w:rStyle w:val="Voetnootmarkering"/>
+          <w:rStyle w:val="FootnoteReference"/>
         </w:rPr>
         <w:footnoteReference w:id="5"/>
       </w:r>
@@ -3346,22 +3373,20 @@
     </w:p>
     <w:p>
       <w:pPr>
-        <w:pStyle w:val="Kop2"/>
+        <w:pStyle w:val="Heading2"/>
       </w:pPr>
       <w:r>
         <w:t xml:space="preserve">Map </w:t>
       </w:r>
-      <w:proofErr w:type="spellStart"/>
       <w:r>
         <w:t>visualizations</w:t>
       </w:r>
-      <w:proofErr w:type="spellEnd"/>
-    </w:p>
-    <w:p>
-      <w:pPr>
-        <w:rPr>
-          <w:lang w:val="en-US"/>
-          <w:rPrChange w:id="55" w:author="Ruth Vandeputte" w:date="2024-05-23T23:07:00Z" w16du:dateUtc="2024-05-23T21:07:00Z">
+    </w:p>
+    <w:p>
+      <w:pPr>
+        <w:rPr>
+          <w:lang w:val="en-US"/>
+          <w:rPrChange w:id="56" w:author="Ruth Vandeputte" w:date="2024-05-23T23:07:00Z">
             <w:rPr/>
           </w:rPrChange>
         </w:rPr>
@@ -3369,7 +3394,7 @@
       <w:r>
         <w:rPr>
           <w:lang w:val="en-US"/>
-          <w:rPrChange w:id="56" w:author="Ruth Vandeputte" w:date="2024-05-23T23:07:00Z" w16du:dateUtc="2024-05-23T21:07:00Z">
+          <w:rPrChange w:id="57" w:author="Ruth Vandeputte" w:date="2024-05-23T23:07:00Z">
             <w:rPr/>
           </w:rPrChange>
         </w:rPr>
@@ -3378,7 +3403,7 @@
       <w:r>
         <w:rPr>
           <w:lang w:val="en-US"/>
-          <w:rPrChange w:id="57" w:author="Ruth Vandeputte" w:date="2024-05-23T23:07:00Z" w16du:dateUtc="2024-05-23T21:07:00Z">
+          <w:rPrChange w:id="58" w:author="Ruth Vandeputte" w:date="2024-05-23T23:07:00Z">
             <w:rPr/>
           </w:rPrChange>
         </w:rPr>
@@ -3387,7 +3412,7 @@
       <w:r>
         <w:rPr>
           <w:lang w:val="en-US"/>
-          <w:rPrChange w:id="58" w:author="Ruth Vandeputte" w:date="2024-05-23T23:07:00Z" w16du:dateUtc="2024-05-23T21:07:00Z">
+          <w:rPrChange w:id="59" w:author="Ruth Vandeputte" w:date="2024-05-23T23:07:00Z">
             <w:rPr/>
           </w:rPrChange>
         </w:rPr>
@@ -3396,7 +3421,7 @@
       <w:r>
         <w:rPr>
           <w:lang w:val="en-US"/>
-          <w:rPrChange w:id="59" w:author="Ruth Vandeputte" w:date="2024-05-23T23:07:00Z" w16du:dateUtc="2024-05-23T21:07:00Z">
+          <w:rPrChange w:id="60" w:author="Ruth Vandeputte" w:date="2024-05-23T23:07:00Z">
             <w:rPr/>
           </w:rPrChange>
         </w:rPr>
@@ -3405,7 +3430,7 @@
       <w:r>
         <w:rPr>
           <w:lang w:val="en-US"/>
-          <w:rPrChange w:id="60" w:author="Ruth Vandeputte" w:date="2024-05-23T23:07:00Z" w16du:dateUtc="2024-05-23T21:07:00Z">
+          <w:rPrChange w:id="61" w:author="Ruth Vandeputte" w:date="2024-05-23T23:07:00Z">
             <w:rPr/>
           </w:rPrChange>
         </w:rPr>
@@ -3414,7 +3439,7 @@
       <w:r>
         <w:rPr>
           <w:lang w:val="en-US"/>
-          <w:rPrChange w:id="61" w:author="Ruth Vandeputte" w:date="2024-05-23T23:07:00Z" w16du:dateUtc="2024-05-23T21:07:00Z">
+          <w:rPrChange w:id="62" w:author="Ruth Vandeputte" w:date="2024-05-23T23:07:00Z">
             <w:rPr/>
           </w:rPrChange>
         </w:rPr>
@@ -3423,7 +3448,7 @@
       <w:r>
         <w:rPr>
           <w:lang w:val="en-US"/>
-          <w:rPrChange w:id="62" w:author="Ruth Vandeputte" w:date="2024-05-23T23:07:00Z" w16du:dateUtc="2024-05-23T21:07:00Z">
+          <w:rPrChange w:id="63" w:author="Ruth Vandeputte" w:date="2024-05-23T23:07:00Z">
             <w:rPr/>
           </w:rPrChange>
         </w:rPr>
@@ -3432,7 +3457,7 @@
       <w:r>
         <w:rPr>
           <w:lang w:val="en-US"/>
-          <w:rPrChange w:id="63" w:author="Ruth Vandeputte" w:date="2024-05-23T23:07:00Z" w16du:dateUtc="2024-05-23T21:07:00Z">
+          <w:rPrChange w:id="64" w:author="Ruth Vandeputte" w:date="2024-05-23T23:07:00Z">
             <w:rPr/>
           </w:rPrChange>
         </w:rPr>
@@ -3441,7 +3466,7 @@
       <w:r>
         <w:rPr>
           <w:lang w:val="en-US"/>
-          <w:rPrChange w:id="64" w:author="Ruth Vandeputte" w:date="2024-05-23T23:07:00Z" w16du:dateUtc="2024-05-23T21:07:00Z">
+          <w:rPrChange w:id="65" w:author="Ruth Vandeputte" w:date="2024-05-23T23:07:00Z">
             <w:rPr/>
           </w:rPrChange>
         </w:rPr>
@@ -3457,7 +3482,7 @@
       <w:r>
         <w:rPr>
           <w:lang w:val="en-US"/>
-          <w:rPrChange w:id="65" w:author="Ruth Vandeputte" w:date="2024-05-23T23:07:00Z" w16du:dateUtc="2024-05-23T21:07:00Z">
+          <w:rPrChange w:id="66" w:author="Ruth Vandeputte" w:date="2024-05-23T23:07:00Z">
             <w:rPr/>
           </w:rPrChange>
         </w:rPr>
@@ -3477,7 +3502,7 @@
       <w:r>
         <w:rPr>
           <w:lang w:val="en-US"/>
-          <w:rPrChange w:id="66" w:author="Ruth Vandeputte" w:date="2024-05-23T23:07:00Z" w16du:dateUtc="2024-05-23T21:07:00Z">
+          <w:rPrChange w:id="67" w:author="Ruth Vandeputte" w:date="2024-05-23T23:07:00Z">
             <w:rPr/>
           </w:rPrChange>
         </w:rPr>
@@ -3487,7 +3512,7 @@
         <w:rPr>
           <w:noProof/>
           <w:lang w:val="en-US"/>
-          <w:rPrChange w:id="67" w:author="Ruth Vandeputte" w:date="2024-05-23T23:07:00Z" w16du:dateUtc="2024-05-23T21:07:00Z">
+          <w:rPrChange w:id="68" w:author="Ruth Vandeputte" w:date="2024-05-23T23:07:00Z">
             <w:rPr>
               <w:noProof/>
             </w:rPr>
@@ -3504,7 +3529,7 @@
       <w:r>
         <w:rPr>
           <w:lang w:val="en-US"/>
-          <w:rPrChange w:id="68" w:author="Ruth Vandeputte" w:date="2024-05-23T23:07:00Z" w16du:dateUtc="2024-05-23T21:07:00Z">
+          <w:rPrChange w:id="69" w:author="Ruth Vandeputte" w:date="2024-05-23T23:07:00Z">
             <w:rPr/>
           </w:rPrChange>
         </w:rPr>
@@ -3513,7 +3538,7 @@
       <w:r>
         <w:rPr>
           <w:lang w:val="en-US"/>
-          <w:rPrChange w:id="69" w:author="Ruth Vandeputte" w:date="2024-05-23T23:07:00Z" w16du:dateUtc="2024-05-23T21:07:00Z">
+          <w:rPrChange w:id="70" w:author="Ruth Vandeputte" w:date="2024-05-23T23:07:00Z">
             <w:rPr/>
           </w:rPrChange>
         </w:rPr>
@@ -3522,7 +3547,7 @@
     </w:p>
     <w:tbl>
       <w:tblPr>
-        <w:tblStyle w:val="Tabelraster"/>
+        <w:tblStyle w:val="TableGrid"/>
         <w:tblW w:w="0" w:type="auto"/>
         <w:tblBorders>
           <w:top w:val="none" w:sz="0" w:space="0" w:color="auto"/>
@@ -3598,12 +3623,12 @@
           </w:p>
           <w:p>
             <w:pPr>
-              <w:pStyle w:val="Bijschrift"/>
+              <w:pStyle w:val="Caption"/>
               <w:jc w:val="center"/>
               <w:rPr>
                 <w:noProof/>
                 <w:lang w:val="en-US" w:eastAsia="nl-BE"/>
-                <w:rPrChange w:id="70" w:author="Ruth Vandeputte" w:date="2024-05-23T23:07:00Z" w16du:dateUtc="2024-05-23T21:07:00Z">
+                <w:rPrChange w:id="71" w:author="Ruth Vandeputte" w:date="2024-05-23T23:07:00Z">
                   <w:rPr>
                     <w:noProof/>
                     <w:lang w:eastAsia="nl-BE"/>
@@ -3611,11 +3636,11 @@
                 </w:rPrChange>
               </w:rPr>
             </w:pPr>
-            <w:bookmarkStart w:id="71" w:name="_Ref167278744"/>
-            <w:r>
-              <w:rPr>
-                <w:lang w:val="en-US"/>
-                <w:rPrChange w:id="72" w:author="Ruth Vandeputte" w:date="2024-05-23T23:07:00Z" w16du:dateUtc="2024-05-23T21:07:00Z">
+            <w:bookmarkStart w:id="72" w:name="_Ref167278744"/>
+            <w:r>
+              <w:rPr>
+                <w:lang w:val="en-US"/>
+                <w:rPrChange w:id="73" w:author="Ruth Vandeputte" w:date="2024-05-23T23:07:00Z">
                   <w:rPr/>
                 </w:rPrChange>
               </w:rPr>
@@ -3627,7 +3652,7 @@
             <w:r>
               <w:rPr>
                 <w:lang w:val="en-US"/>
-                <w:rPrChange w:id="73" w:author="Ruth Vandeputte" w:date="2024-05-23T23:07:00Z" w16du:dateUtc="2024-05-23T21:07:00Z">
+                <w:rPrChange w:id="74" w:author="Ruth Vandeputte" w:date="2024-05-23T23:07:00Z">
                   <w:rPr/>
                 </w:rPrChange>
               </w:rPr>
@@ -3636,7 +3661,7 @@
             <w:r>
               <w:fldChar w:fldCharType="separate"/>
             </w:r>
-            <w:ins w:id="74" w:author="Ruth Vandeputte" w:date="2024-05-23T23:35:00Z" w16du:dateUtc="2024-05-23T21:35:00Z">
+            <w:ins w:id="75" w:author="Ruth Vandeputte" w:date="2024-05-23T23:35:00Z">
               <w:r>
                 <w:rPr>
                   <w:noProof/>
@@ -3645,12 +3670,12 @@
                 <w:t>3</w:t>
               </w:r>
             </w:ins>
-            <w:del w:id="75" w:author="Ruth Vandeputte" w:date="2024-05-23T23:26:00Z" w16du:dateUtc="2024-05-23T21:26:00Z">
+            <w:del w:id="76" w:author="Ruth Vandeputte" w:date="2024-05-23T23:26:00Z">
               <w:r>
                 <w:rPr>
                   <w:noProof/>
                   <w:lang w:val="en-US"/>
-                  <w:rPrChange w:id="76" w:author="Ruth Vandeputte" w:date="2024-05-23T23:07:00Z" w16du:dateUtc="2024-05-23T21:07:00Z">
+                  <w:rPrChange w:id="77" w:author="Ruth Vandeputte" w:date="2024-05-23T23:07:00Z">
                     <w:rPr>
                       <w:noProof/>
                     </w:rPr>
@@ -3665,11 +3690,11 @@
               </w:rPr>
               <w:fldChar w:fldCharType="end"/>
             </w:r>
-            <w:bookmarkEnd w:id="71"/>
-            <w:r>
-              <w:rPr>
-                <w:lang w:val="en-US"/>
-                <w:rPrChange w:id="77" w:author="Ruth Vandeputte" w:date="2024-05-23T23:07:00Z" w16du:dateUtc="2024-05-23T21:07:00Z">
+            <w:bookmarkEnd w:id="72"/>
+            <w:r>
+              <w:rPr>
+                <w:lang w:val="en-US"/>
+                <w:rPrChange w:id="78" w:author="Ruth Vandeputte" w:date="2024-05-23T23:07:00Z">
                   <w:rPr/>
                 </w:rPrChange>
               </w:rPr>
@@ -3737,12 +3762,12 @@
           </w:p>
           <w:p>
             <w:pPr>
-              <w:pStyle w:val="Bijschrift"/>
+              <w:pStyle w:val="Caption"/>
               <w:jc w:val="center"/>
               <w:rPr>
                 <w:noProof/>
                 <w:lang w:val="en-US" w:eastAsia="nl-BE"/>
-                <w:rPrChange w:id="78" w:author="Ruth Vandeputte" w:date="2024-05-23T23:07:00Z" w16du:dateUtc="2024-05-23T21:07:00Z">
+                <w:rPrChange w:id="79" w:author="Ruth Vandeputte" w:date="2024-05-23T23:07:00Z">
                   <w:rPr>
                     <w:noProof/>
                     <w:lang w:eastAsia="nl-BE"/>
@@ -3753,7 +3778,7 @@
             <w:r>
               <w:rPr>
                 <w:lang w:val="en-US"/>
-                <w:rPrChange w:id="79" w:author="Ruth Vandeputte" w:date="2024-05-23T23:07:00Z" w16du:dateUtc="2024-05-23T21:07:00Z">
+                <w:rPrChange w:id="80" w:author="Ruth Vandeputte" w:date="2024-05-23T23:07:00Z">
                   <w:rPr/>
                 </w:rPrChange>
               </w:rPr>
@@ -3765,7 +3790,7 @@
             <w:r>
               <w:rPr>
                 <w:lang w:val="en-US"/>
-                <w:rPrChange w:id="80" w:author="Ruth Vandeputte" w:date="2024-05-23T23:07:00Z" w16du:dateUtc="2024-05-23T21:07:00Z">
+                <w:rPrChange w:id="81" w:author="Ruth Vandeputte" w:date="2024-05-23T23:07:00Z">
                   <w:rPr/>
                 </w:rPrChange>
               </w:rPr>
@@ -3774,7 +3799,7 @@
             <w:r>
               <w:fldChar w:fldCharType="separate"/>
             </w:r>
-            <w:ins w:id="81" w:author="Ruth Vandeputte" w:date="2024-05-23T23:35:00Z" w16du:dateUtc="2024-05-23T21:35:00Z">
+            <w:ins w:id="82" w:author="Ruth Vandeputte" w:date="2024-05-23T23:35:00Z">
               <w:r>
                 <w:rPr>
                   <w:noProof/>
@@ -3783,12 +3808,12 @@
                 <w:t>4</w:t>
               </w:r>
             </w:ins>
-            <w:del w:id="82" w:author="Ruth Vandeputte" w:date="2024-05-23T23:26:00Z" w16du:dateUtc="2024-05-23T21:26:00Z">
+            <w:del w:id="83" w:author="Ruth Vandeputte" w:date="2024-05-23T23:26:00Z">
               <w:r>
                 <w:rPr>
                   <w:noProof/>
                   <w:lang w:val="en-US"/>
-                  <w:rPrChange w:id="83" w:author="Ruth Vandeputte" w:date="2024-05-23T23:07:00Z" w16du:dateUtc="2024-05-23T21:07:00Z">
+                  <w:rPrChange w:id="84" w:author="Ruth Vandeputte" w:date="2024-05-23T23:07:00Z">
                     <w:rPr>
                       <w:noProof/>
                     </w:rPr>
@@ -3806,7 +3831,7 @@
             <w:r>
               <w:rPr>
                 <w:lang w:val="en-US"/>
-                <w:rPrChange w:id="84" w:author="Ruth Vandeputte" w:date="2024-05-23T23:07:00Z" w16du:dateUtc="2024-05-23T21:07:00Z">
+                <w:rPrChange w:id="85" w:author="Ruth Vandeputte" w:date="2024-05-23T23:07:00Z">
                   <w:rPr/>
                 </w:rPrChange>
               </w:rPr>
@@ -3821,7 +3846,7 @@
         <w:rPr>
           <w:noProof/>
           <w:lang w:val="en-US" w:eastAsia="nl-BE"/>
-          <w:rPrChange w:id="85" w:author="Ruth Vandeputte" w:date="2024-05-23T23:07:00Z" w16du:dateUtc="2024-05-23T21:07:00Z">
+          <w:rPrChange w:id="86" w:author="Ruth Vandeputte" w:date="2024-05-23T23:07:00Z">
             <w:rPr>
               <w:noProof/>
               <w:lang w:eastAsia="nl-BE"/>
@@ -3833,14 +3858,14 @@
     <w:p>
       <w:pPr>
         <w:rPr>
-          <w:ins w:id="86" w:author="Ruth Vandeputte" w:date="2024-05-23T23:22:00Z" w16du:dateUtc="2024-05-23T21:22:00Z"/>
-          <w:lang w:val="en-US"/>
-        </w:rPr>
-      </w:pPr>
-      <w:r>
-        <w:rPr>
-          <w:lang w:val="en-US"/>
-          <w:rPrChange w:id="87" w:author="Ruth Vandeputte" w:date="2024-05-23T23:07:00Z" w16du:dateUtc="2024-05-23T21:07:00Z">
+          <w:ins w:id="87" w:author="Ruth Vandeputte" w:date="2024-05-23T23:22:00Z"/>
+          <w:lang w:val="en-US"/>
+        </w:rPr>
+      </w:pPr>
+      <w:r>
+        <w:rPr>
+          <w:lang w:val="en-US"/>
+          <w:rPrChange w:id="88" w:author="Ruth Vandeputte" w:date="2024-05-23T23:07:00Z">
             <w:rPr/>
           </w:rPrChange>
         </w:rPr>
@@ -3850,7 +3875,7 @@
       <w:r>
         <w:rPr>
           <w:lang w:val="en-US"/>
-          <w:rPrChange w:id="88" w:author="Ruth Vandeputte" w:date="2024-05-23T23:07:00Z" w16du:dateUtc="2024-05-23T21:07:00Z">
+          <w:rPrChange w:id="89" w:author="Ruth Vandeputte" w:date="2024-05-23T23:07:00Z">
             <w:rPr/>
           </w:rPrChange>
         </w:rPr>
@@ -3859,7 +3884,7 @@
       <w:r>
         <w:rPr>
           <w:lang w:val="en-US"/>
-          <w:rPrChange w:id="89" w:author="Ruth Vandeputte" w:date="2024-05-23T23:07:00Z" w16du:dateUtc="2024-05-23T21:07:00Z">
+          <w:rPrChange w:id="90" w:author="Ruth Vandeputte" w:date="2024-05-23T23:07:00Z">
             <w:rPr/>
           </w:rPrChange>
         </w:rPr>
@@ -3869,7 +3894,7 @@
       <w:r>
         <w:rPr>
           <w:lang w:val="en-US"/>
-          <w:rPrChange w:id="90" w:author="Ruth Vandeputte" w:date="2024-05-23T23:07:00Z" w16du:dateUtc="2024-05-23T21:07:00Z">
+          <w:rPrChange w:id="91" w:author="Ruth Vandeputte" w:date="2024-05-23T23:07:00Z">
             <w:rPr/>
           </w:rPrChange>
         </w:rPr>
@@ -3880,7 +3905,7 @@
           <w:b/>
           <w:highlight w:val="yellow"/>
           <w:lang w:val="en-US"/>
-          <w:rPrChange w:id="91" w:author="Ruth Vandeputte" w:date="2024-05-23T23:07:00Z" w16du:dateUtc="2024-05-23T21:07:00Z">
+          <w:rPrChange w:id="92" w:author="Ruth Vandeputte" w:date="2024-05-23T23:07:00Z">
             <w:rPr>
               <w:b/>
               <w:highlight w:val="yellow"/>
@@ -3893,7 +3918,7 @@
         <w:rPr>
           <w:b/>
           <w:lang w:val="en-US"/>
-          <w:rPrChange w:id="92" w:author="Ruth Vandeputte" w:date="2024-05-23T23:07:00Z" w16du:dateUtc="2024-05-23T21:07:00Z">
+          <w:rPrChange w:id="93" w:author="Ruth Vandeputte" w:date="2024-05-23T23:07:00Z">
             <w:rPr>
               <w:b/>
             </w:rPr>
@@ -3901,8 +3926,8 @@
         </w:rPr>
         <w:t xml:space="preserve">. </w:t>
       </w:r>
-      <w:moveToRangeStart w:id="93" w:author="Ruth Vandeputte" w:date="2024-05-23T23:22:00Z" w:name="move167398966"/>
-      <w:moveTo w:id="94" w:author="Ruth Vandeputte" w:date="2024-05-23T23:22:00Z" w16du:dateUtc="2024-05-23T21:22:00Z">
+      <w:moveToRangeStart w:id="94" w:author="Ruth Vandeputte" w:date="2024-05-23T23:22:00Z" w:name="move167398966"/>
+      <w:moveTo w:id="95" w:author="Ruth Vandeputte" w:date="2024-05-23T23:22:00Z">
         <w:r>
           <w:rPr>
             <w:lang w:val="en-US"/>
@@ -3966,25 +3991,25 @@
           <w:t xml:space="preserve"> is a platform that provides tools and APIs for creating custom, interactive maps and geospatial visualizations for web and mobile applications. </w:t>
         </w:r>
       </w:moveTo>
-      <w:moveToRangeEnd w:id="93"/>
-    </w:p>
-    <w:p>
-      <w:pPr>
-        <w:rPr>
-          <w:ins w:id="95" w:author="Ruth Vandeputte" w:date="2024-05-23T23:19:00Z" w16du:dateUtc="2024-05-23T21:19:00Z"/>
-          <w:lang w:val="en-US"/>
-        </w:rPr>
-      </w:pPr>
-      <w:r>
-        <w:rPr>
-          <w:lang w:val="en-US"/>
-          <w:rPrChange w:id="96" w:author="Ruth Vandeputte" w:date="2024-05-23T23:07:00Z" w16du:dateUtc="2024-05-23T21:07:00Z">
+      <w:moveToRangeEnd w:id="94"/>
+    </w:p>
+    <w:p>
+      <w:pPr>
+        <w:rPr>
+          <w:ins w:id="96" w:author="Ruth Vandeputte" w:date="2024-05-23T23:19:00Z"/>
+          <w:lang w:val="en-US"/>
+        </w:rPr>
+      </w:pPr>
+      <w:r>
+        <w:rPr>
+          <w:lang w:val="en-US"/>
+          <w:rPrChange w:id="97" w:author="Ruth Vandeputte" w:date="2024-05-23T23:07:00Z">
             <w:rPr/>
           </w:rPrChange>
         </w:rPr>
         <w:t>Special attention was given to built-in semantic zooming support</w:t>
       </w:r>
-      <w:ins w:id="97" w:author="Ruth Vandeputte" w:date="2024-05-23T23:20:00Z" w16du:dateUtc="2024-05-23T21:20:00Z">
+      <w:ins w:id="98" w:author="Ruth Vandeputte" w:date="2024-05-23T23:20:00Z">
         <w:r>
           <w:rPr>
             <w:lang w:val="en-US"/>
@@ -3992,7 +4017,7 @@
           <w:t xml:space="preserve"> to avoid showing all data</w:t>
         </w:r>
       </w:ins>
-      <w:ins w:id="98" w:author="Ruth Vandeputte" w:date="2024-05-23T23:21:00Z" w16du:dateUtc="2024-05-23T21:21:00Z">
+      <w:ins w:id="99" w:author="Ruth Vandeputte" w:date="2024-05-23T23:21:00Z">
         <w:r>
           <w:rPr>
             <w:lang w:val="en-US"/>
@@ -4000,7 +4025,7 @@
           <w:t xml:space="preserve"> as separate markers</w:t>
         </w:r>
       </w:ins>
-      <w:ins w:id="99" w:author="Ruth Vandeputte" w:date="2024-05-23T23:20:00Z" w16du:dateUtc="2024-05-23T21:20:00Z">
+      <w:ins w:id="100" w:author="Ruth Vandeputte" w:date="2024-05-23T23:20:00Z">
         <w:r>
           <w:rPr>
             <w:lang w:val="en-US"/>
@@ -4008,7 +4033,7 @@
           <w:t xml:space="preserve"> on a global level</w:t>
         </w:r>
       </w:ins>
-      <w:ins w:id="100" w:author="Ruth Vandeputte" w:date="2024-05-23T23:21:00Z" w16du:dateUtc="2024-05-23T21:21:00Z">
+      <w:ins w:id="101" w:author="Ruth Vandeputte" w:date="2024-05-23T23:21:00Z">
         <w:r>
           <w:rPr>
             <w:lang w:val="en-US"/>
@@ -4019,13 +4044,13 @@
       <w:r>
         <w:rPr>
           <w:lang w:val="en-US"/>
-          <w:rPrChange w:id="101" w:author="Ruth Vandeputte" w:date="2024-05-23T23:07:00Z" w16du:dateUtc="2024-05-23T21:07:00Z">
+          <w:rPrChange w:id="102" w:author="Ruth Vandeputte" w:date="2024-05-23T23:07:00Z">
             <w:rPr/>
           </w:rPrChange>
         </w:rPr>
         <w:t>.</w:t>
       </w:r>
-      <w:ins w:id="102" w:author="Ruth Vandeputte" w:date="2024-05-23T23:20:00Z" w16du:dateUtc="2024-05-23T21:20:00Z">
+      <w:ins w:id="103" w:author="Ruth Vandeputte" w:date="2024-05-23T23:20:00Z">
         <w:r>
           <w:rPr>
             <w:lang w:val="en-US"/>
@@ -4033,7 +4058,7 @@
           <w:t xml:space="preserve"> Available clustering</w:t>
         </w:r>
       </w:ins>
-      <w:ins w:id="103" w:author="Ruth Vandeputte" w:date="2024-05-23T23:23:00Z" w16du:dateUtc="2024-05-23T21:23:00Z">
+      <w:ins w:id="104" w:author="Ruth Vandeputte" w:date="2024-05-23T23:23:00Z">
         <w:r>
           <w:rPr>
             <w:lang w:val="en-US"/>
@@ -4041,7 +4066,7 @@
           <w:t xml:space="preserve"> options</w:t>
         </w:r>
       </w:ins>
-      <w:ins w:id="104" w:author="Ruth Vandeputte" w:date="2024-05-23T23:20:00Z" w16du:dateUtc="2024-05-23T21:20:00Z">
+      <w:ins w:id="105" w:author="Ruth Vandeputte" w:date="2024-05-23T23:20:00Z">
         <w:r>
           <w:rPr>
             <w:lang w:val="en-US"/>
@@ -4049,7 +4074,7 @@
           <w:t xml:space="preserve"> </w:t>
         </w:r>
       </w:ins>
-      <w:ins w:id="105" w:author="Ruth Vandeputte" w:date="2024-05-23T23:22:00Z" w16du:dateUtc="2024-05-23T21:22:00Z">
+      <w:ins w:id="106" w:author="Ruth Vandeputte" w:date="2024-05-23T23:22:00Z">
         <w:r>
           <w:rPr>
             <w:lang w:val="en-US"/>
@@ -4057,7 +4082,7 @@
           <w:t xml:space="preserve">of </w:t>
         </w:r>
       </w:ins>
-      <w:ins w:id="106" w:author="Ruth Vandeputte" w:date="2024-05-23T23:23:00Z" w16du:dateUtc="2024-05-23T21:23:00Z">
+      <w:ins w:id="107" w:author="Ruth Vandeputte" w:date="2024-05-23T23:23:00Z">
         <w:r>
           <w:rPr>
             <w:lang w:val="en-US"/>
@@ -4086,7 +4111,7 @@
           <w:t>M</w:t>
         </w:r>
       </w:ins>
-      <w:ins w:id="107" w:author="Ruth Vandeputte" w:date="2024-05-23T23:22:00Z" w16du:dateUtc="2024-05-23T21:22:00Z">
+      <w:ins w:id="108" w:author="Ruth Vandeputte" w:date="2024-05-23T23:22:00Z">
         <w:r>
           <w:rPr>
             <w:lang w:val="en-US"/>
@@ -4095,15 +4120,29 @@
         </w:r>
       </w:ins>
       <w:proofErr w:type="spellEnd"/>
-      <w:ins w:id="108" w:author="Ruth Vandeputte" w:date="2024-05-23T23:23:00Z" w16du:dateUtc="2024-05-23T21:23:00Z">
+      <w:ins w:id="109" w:author="Ruth Vandeputte" w:date="2024-05-23T23:23:00Z">
         <w:r>
           <w:rPr>
             <w:lang w:val="en-US"/>
           </w:rPr>
-          <w:t xml:space="preserve"> package was properly tested, but found to be too limited in customization</w:t>
+          <w:t xml:space="preserve"> package was properly </w:t>
+        </w:r>
+        <w:proofErr w:type="gramStart"/>
+        <w:r>
+          <w:rPr>
+            <w:lang w:val="en-US"/>
+          </w:rPr>
+          <w:t>tested, but</w:t>
+        </w:r>
+        <w:proofErr w:type="gramEnd"/>
+        <w:r>
+          <w:rPr>
+            <w:lang w:val="en-US"/>
+          </w:rPr>
+          <w:t xml:space="preserve"> found to be too limited in customization</w:t>
         </w:r>
       </w:ins>
-      <w:ins w:id="109" w:author="Ruth Vandeputte" w:date="2024-05-23T23:24:00Z" w16du:dateUtc="2024-05-23T21:24:00Z">
+      <w:ins w:id="110" w:author="Ruth Vandeputte" w:date="2024-05-23T23:24:00Z">
         <w:r>
           <w:rPr>
             <w:lang w:val="en-US"/>
@@ -4111,7 +4150,7 @@
           <w:t xml:space="preserve"> (e.g. size of markers is </w:t>
         </w:r>
       </w:ins>
-      <w:ins w:id="110" w:author="Ruth Vandeputte" w:date="2024-05-23T23:25:00Z" w16du:dateUtc="2024-05-23T21:25:00Z">
+      <w:ins w:id="111" w:author="Ruth Vandeputte" w:date="2024-05-23T23:25:00Z">
         <w:r>
           <w:rPr>
             <w:lang w:val="en-US"/>
@@ -4119,7 +4158,7 @@
           <w:t>fixed and not related to total capacity (</w:t>
         </w:r>
       </w:ins>
-      <w:ins w:id="111" w:author="Ruth Vandeputte" w:date="2024-05-23T23:26:00Z" w16du:dateUtc="2024-05-23T21:26:00Z">
+      <w:ins w:id="112" w:author="Ruth Vandeputte" w:date="2024-05-23T23:26:00Z">
         <w:r>
           <w:rPr>
             <w:lang w:val="en-US"/>
@@ -4132,23 +4171,23 @@
           </w:rPr>
           <w:instrText xml:space="preserve"> REF _Ref167399234 \h </w:instrText>
         </w:r>
+      </w:ins>
+      <w:r>
+        <w:rPr>
+          <w:lang w:val="en-US"/>
+        </w:rPr>
+      </w:r>
+      <w:r>
+        <w:rPr>
+          <w:lang w:val="en-US"/>
+        </w:rPr>
+        <w:fldChar w:fldCharType="separate"/>
+      </w:r>
+      <w:ins w:id="113" w:author="Ruth Vandeputte" w:date="2024-05-23T23:26:00Z">
         <w:r>
           <w:rPr>
             <w:lang w:val="en-US"/>
-          </w:rPr>
-        </w:r>
-      </w:ins>
-      <w:r>
-        <w:rPr>
-          <w:lang w:val="en-US"/>
-        </w:rPr>
-        <w:fldChar w:fldCharType="separate"/>
-      </w:r>
-      <w:ins w:id="112" w:author="Ruth Vandeputte" w:date="2024-05-23T23:26:00Z" w16du:dateUtc="2024-05-23T21:26:00Z">
-        <w:r>
-          <w:rPr>
-            <w:lang w:val="en-US"/>
-            <w:rPrChange w:id="113" w:author="Ruth Vandeputte" w:date="2024-05-23T23:26:00Z" w16du:dateUtc="2024-05-23T21:26:00Z">
+            <w:rPrChange w:id="114" w:author="Ruth Vandeputte" w:date="2024-05-23T23:26:00Z">
               <w:rPr/>
             </w:rPrChange>
           </w:rPr>
@@ -4158,7 +4197,7 @@
           <w:rPr>
             <w:noProof/>
             <w:lang w:val="en-US"/>
-            <w:rPrChange w:id="114" w:author="Ruth Vandeputte" w:date="2024-05-23T23:26:00Z" w16du:dateUtc="2024-05-23T21:26:00Z">
+            <w:rPrChange w:id="115" w:author="Ruth Vandeputte" w:date="2024-05-23T23:26:00Z">
               <w:rPr>
                 <w:noProof/>
               </w:rPr>
@@ -4179,7 +4218,7 @@
           <w:t>)</w:t>
         </w:r>
       </w:ins>
-      <w:ins w:id="115" w:author="Ruth Vandeputte" w:date="2024-05-23T23:27:00Z" w16du:dateUtc="2024-05-23T21:27:00Z">
+      <w:ins w:id="116" w:author="Ruth Vandeputte" w:date="2024-05-23T23:27:00Z">
         <w:r>
           <w:rPr>
             <w:lang w:val="en-US"/>
@@ -4192,13 +4231,13 @@
       <w:pPr>
         <w:keepNext/>
         <w:rPr>
-          <w:ins w:id="116" w:author="Ruth Vandeputte" w:date="2024-05-23T23:26:00Z" w16du:dateUtc="2024-05-23T21:26:00Z"/>
-        </w:rPr>
-        <w:pPrChange w:id="117" w:author="Ruth Vandeputte" w:date="2024-05-23T23:26:00Z" w16du:dateUtc="2024-05-23T21:26:00Z">
+          <w:ins w:id="117" w:author="Ruth Vandeputte" w:date="2024-05-23T23:26:00Z"/>
+        </w:rPr>
+        <w:pPrChange w:id="118" w:author="Ruth Vandeputte" w:date="2024-05-23T23:26:00Z">
           <w:pPr/>
         </w:pPrChange>
       </w:pPr>
-      <w:ins w:id="118" w:author="Ruth Vandeputte" w:date="2024-05-23T23:19:00Z" w16du:dateUtc="2024-05-23T21:19:00Z">
+      <w:ins w:id="119" w:author="Ruth Vandeputte" w:date="2024-05-23T23:19:00Z">
         <w:r>
           <w:rPr>
             <w:noProof/>
@@ -4250,21 +4289,21 @@
     </w:p>
     <w:p>
       <w:pPr>
-        <w:pStyle w:val="Bijschrift"/>
-        <w:rPr>
-          <w:ins w:id="119" w:author="Ruth Vandeputte" w:date="2024-05-23T23:19:00Z" w16du:dateUtc="2024-05-23T21:19:00Z"/>
-          <w:lang w:val="en-US"/>
-        </w:rPr>
-        <w:pPrChange w:id="120" w:author="Ruth Vandeputte" w:date="2024-05-23T23:38:00Z" w16du:dateUtc="2024-05-23T21:38:00Z">
+        <w:pStyle w:val="Caption"/>
+        <w:rPr>
+          <w:ins w:id="120" w:author="Ruth Vandeputte" w:date="2024-05-23T23:19:00Z"/>
+          <w:lang w:val="en-US"/>
+        </w:rPr>
+        <w:pPrChange w:id="121" w:author="Ruth Vandeputte" w:date="2024-05-23T23:38:00Z">
           <w:pPr/>
         </w:pPrChange>
       </w:pPr>
-      <w:bookmarkStart w:id="121" w:name="_Ref167399234"/>
-      <w:ins w:id="122" w:author="Ruth Vandeputte" w:date="2024-05-23T23:26:00Z" w16du:dateUtc="2024-05-23T21:26:00Z">
+      <w:bookmarkStart w:id="122" w:name="_Ref167399234"/>
+      <w:ins w:id="123" w:author="Ruth Vandeputte" w:date="2024-05-23T23:26:00Z">
         <w:r>
           <w:rPr>
             <w:lang w:val="en-US"/>
-            <w:rPrChange w:id="123" w:author="Ruth Vandeputte" w:date="2024-05-23T23:26:00Z" w16du:dateUtc="2024-05-23T21:26:00Z">
+            <w:rPrChange w:id="124" w:author="Ruth Vandeputte" w:date="2024-05-23T23:26:00Z">
               <w:rPr/>
             </w:rPrChange>
           </w:rPr>
@@ -4276,7 +4315,7 @@
         <w:r>
           <w:rPr>
             <w:lang w:val="en-US"/>
-            <w:rPrChange w:id="124" w:author="Ruth Vandeputte" w:date="2024-05-23T23:26:00Z" w16du:dateUtc="2024-05-23T21:26:00Z">
+            <w:rPrChange w:id="125" w:author="Ruth Vandeputte" w:date="2024-05-23T23:26:00Z">
               <w:rPr/>
             </w:rPrChange>
           </w:rPr>
@@ -4286,7 +4325,7 @@
       <w:r>
         <w:fldChar w:fldCharType="separate"/>
       </w:r>
-      <w:ins w:id="125" w:author="Ruth Vandeputte" w:date="2024-05-23T23:35:00Z" w16du:dateUtc="2024-05-23T21:35:00Z">
+      <w:ins w:id="126" w:author="Ruth Vandeputte" w:date="2024-05-23T23:35:00Z">
         <w:r>
           <w:rPr>
             <w:noProof/>
@@ -4295,15 +4334,15 @@
           <w:t>5</w:t>
         </w:r>
       </w:ins>
-      <w:ins w:id="126" w:author="Ruth Vandeputte" w:date="2024-05-23T23:26:00Z" w16du:dateUtc="2024-05-23T21:26:00Z">
+      <w:ins w:id="127" w:author="Ruth Vandeputte" w:date="2024-05-23T23:26:00Z">
         <w:r>
           <w:fldChar w:fldCharType="end"/>
         </w:r>
-        <w:bookmarkEnd w:id="121"/>
+        <w:bookmarkEnd w:id="122"/>
         <w:r>
           <w:rPr>
             <w:lang w:val="en-US"/>
-            <w:rPrChange w:id="127" w:author="Ruth Vandeputte" w:date="2024-05-23T23:26:00Z" w16du:dateUtc="2024-05-23T21:26:00Z">
+            <w:rPrChange w:id="128" w:author="Ruth Vandeputte" w:date="2024-05-23T23:26:00Z">
               <w:rPr/>
             </w:rPrChange>
           </w:rPr>
@@ -4313,7 +4352,7 @@
         <w:r>
           <w:rPr>
             <w:lang w:val="en-US"/>
-            <w:rPrChange w:id="128" w:author="Ruth Vandeputte" w:date="2024-05-23T23:26:00Z" w16du:dateUtc="2024-05-23T21:26:00Z">
+            <w:rPrChange w:id="129" w:author="Ruth Vandeputte" w:date="2024-05-23T23:26:00Z">
               <w:rPr/>
             </w:rPrChange>
           </w:rPr>
@@ -4323,7 +4362,7 @@
         <w:r>
           <w:rPr>
             <w:lang w:val="en-US"/>
-            <w:rPrChange w:id="129" w:author="Ruth Vandeputte" w:date="2024-05-23T23:26:00Z" w16du:dateUtc="2024-05-23T21:26:00Z">
+            <w:rPrChange w:id="130" w:author="Ruth Vandeputte" w:date="2024-05-23T23:26:00Z">
               <w:rPr/>
             </w:rPrChange>
           </w:rPr>
@@ -4333,7 +4372,7 @@
         <w:r>
           <w:rPr>
             <w:lang w:val="en-US"/>
-            <w:rPrChange w:id="130" w:author="Ruth Vandeputte" w:date="2024-05-23T23:26:00Z" w16du:dateUtc="2024-05-23T21:26:00Z">
+            <w:rPrChange w:id="131" w:author="Ruth Vandeputte" w:date="2024-05-23T23:26:00Z">
               <w:rPr/>
             </w:rPrChange>
           </w:rPr>
@@ -4343,7 +4382,7 @@
         <w:r>
           <w:rPr>
             <w:lang w:val="en-US"/>
-            <w:rPrChange w:id="131" w:author="Ruth Vandeputte" w:date="2024-05-23T23:26:00Z" w16du:dateUtc="2024-05-23T21:26:00Z">
+            <w:rPrChange w:id="132" w:author="Ruth Vandeputte" w:date="2024-05-23T23:26:00Z">
               <w:rPr/>
             </w:rPrChange>
           </w:rPr>
@@ -4353,7 +4392,7 @@
         <w:r>
           <w:rPr>
             <w:lang w:val="en-US"/>
-            <w:rPrChange w:id="132" w:author="Ruth Vandeputte" w:date="2024-05-23T23:26:00Z" w16du:dateUtc="2024-05-23T21:26:00Z">
+            <w:rPrChange w:id="133" w:author="Ruth Vandeputte" w:date="2024-05-23T23:26:00Z">
               <w:rPr/>
             </w:rPrChange>
           </w:rPr>
@@ -4363,7 +4402,7 @@
         <w:r>
           <w:rPr>
             <w:lang w:val="en-US"/>
-            <w:rPrChange w:id="133" w:author="Ruth Vandeputte" w:date="2024-05-23T23:26:00Z" w16du:dateUtc="2024-05-23T21:26:00Z">
+            <w:rPrChange w:id="134" w:author="Ruth Vandeputte" w:date="2024-05-23T23:26:00Z">
               <w:rPr/>
             </w:rPrChange>
           </w:rPr>
@@ -4374,16 +4413,16 @@
     <w:p>
       <w:pPr>
         <w:rPr>
-          <w:ins w:id="134" w:author="Ruth Vandeputte" w:date="2024-05-23T23:32:00Z" w16du:dateUtc="2024-05-23T21:32:00Z"/>
-          <w:lang w:val="en-US"/>
-        </w:rPr>
-      </w:pPr>
-      <w:moveFromRangeStart w:id="135" w:author="Ruth Vandeputte" w:date="2024-05-23T23:22:00Z" w:name="move167398966"/>
-      <w:moveFrom w:id="136" w:author="Ruth Vandeputte" w:date="2024-05-23T23:22:00Z" w16du:dateUtc="2024-05-23T21:22:00Z">
+          <w:ins w:id="135" w:author="Ruth Vandeputte" w:date="2024-05-23T23:32:00Z"/>
+          <w:lang w:val="en-US"/>
+        </w:rPr>
+      </w:pPr>
+      <w:moveFromRangeStart w:id="136" w:author="Ruth Vandeputte" w:date="2024-05-23T23:22:00Z" w:name="move167398966"/>
+      <w:moveFrom w:id="137" w:author="Ruth Vandeputte" w:date="2024-05-23T23:22:00Z">
         <w:r>
           <w:rPr>
             <w:lang w:val="en-US"/>
-            <w:rPrChange w:id="137" w:author="Ruth Vandeputte" w:date="2024-05-23T23:07:00Z" w16du:dateUtc="2024-05-23T21:07:00Z">
+            <w:rPrChange w:id="138" w:author="Ruth Vandeputte" w:date="2024-05-23T23:07:00Z">
               <w:rPr/>
             </w:rPrChange>
           </w:rPr>
@@ -4392,7 +4431,7 @@
         <w:r>
           <w:rPr>
             <w:lang w:val="en-US"/>
-            <w:rPrChange w:id="138" w:author="Ruth Vandeputte" w:date="2024-05-23T23:07:00Z" w16du:dateUtc="2024-05-23T21:07:00Z">
+            <w:rPrChange w:id="139" w:author="Ruth Vandeputte" w:date="2024-05-23T23:07:00Z">
               <w:rPr/>
             </w:rPrChange>
           </w:rPr>
@@ -4401,7 +4440,7 @@
         <w:r>
           <w:rPr>
             <w:lang w:val="en-US"/>
-            <w:rPrChange w:id="139" w:author="Ruth Vandeputte" w:date="2024-05-23T23:07:00Z" w16du:dateUtc="2024-05-23T21:07:00Z">
+            <w:rPrChange w:id="140" w:author="Ruth Vandeputte" w:date="2024-05-23T23:07:00Z">
               <w:rPr/>
             </w:rPrChange>
           </w:rPr>
@@ -4410,7 +4449,7 @@
         <w:r>
           <w:rPr>
             <w:lang w:val="en-US"/>
-            <w:rPrChange w:id="140" w:author="Ruth Vandeputte" w:date="2024-05-23T23:07:00Z" w16du:dateUtc="2024-05-23T21:07:00Z">
+            <w:rPrChange w:id="141" w:author="Ruth Vandeputte" w:date="2024-05-23T23:07:00Z">
               <w:rPr/>
             </w:rPrChange>
           </w:rPr>
@@ -4419,7 +4458,7 @@
         <w:r>
           <w:rPr>
             <w:lang w:val="en-US"/>
-            <w:rPrChange w:id="141" w:author="Ruth Vandeputte" w:date="2024-05-23T23:07:00Z" w16du:dateUtc="2024-05-23T21:07:00Z">
+            <w:rPrChange w:id="142" w:author="Ruth Vandeputte" w:date="2024-05-23T23:07:00Z">
               <w:rPr/>
             </w:rPrChange>
           </w:rPr>
@@ -4428,7 +4467,7 @@
         <w:r>
           <w:rPr>
             <w:lang w:val="en-US"/>
-            <w:rPrChange w:id="142" w:author="Ruth Vandeputte" w:date="2024-05-23T23:07:00Z" w16du:dateUtc="2024-05-23T21:07:00Z">
+            <w:rPrChange w:id="143" w:author="Ruth Vandeputte" w:date="2024-05-23T23:07:00Z">
               <w:rPr/>
             </w:rPrChange>
           </w:rPr>
@@ -4437,15 +4476,15 @@
         <w:r>
           <w:rPr>
             <w:lang w:val="en-US"/>
-            <w:rPrChange w:id="143" w:author="Ruth Vandeputte" w:date="2024-05-23T23:07:00Z" w16du:dateUtc="2024-05-23T21:07:00Z">
+            <w:rPrChange w:id="144" w:author="Ruth Vandeputte" w:date="2024-05-23T23:07:00Z">
               <w:rPr/>
             </w:rPrChange>
           </w:rPr>
           <w:t xml:space="preserve"> </w:t>
         </w:r>
       </w:moveFrom>
-      <w:moveFromRangeEnd w:id="135"/>
-      <w:ins w:id="144" w:author="Ruth Vandeputte" w:date="2024-05-23T23:27:00Z" w16du:dateUtc="2024-05-23T21:27:00Z">
+      <w:moveFromRangeEnd w:id="136"/>
+      <w:ins w:id="145" w:author="Ruth Vandeputte" w:date="2024-05-23T23:27:00Z">
         <w:r>
           <w:rPr>
             <w:lang w:val="en-US"/>
@@ -4453,7 +4492,7 @@
           <w:t xml:space="preserve">Therefore, an </w:t>
         </w:r>
       </w:ins>
-      <w:ins w:id="145" w:author="Ruth Vandeputte" w:date="2024-05-23T23:28:00Z" w16du:dateUtc="2024-05-23T21:28:00Z">
+      <w:ins w:id="146" w:author="Ruth Vandeputte" w:date="2024-05-23T23:28:00Z">
         <w:r>
           <w:rPr>
             <w:lang w:val="en-US"/>
@@ -4464,17 +4503,17 @@
       <w:r>
         <w:rPr>
           <w:lang w:val="en-US"/>
-          <w:rPrChange w:id="146" w:author="Ruth Vandeputte" w:date="2024-05-23T23:07:00Z" w16du:dateUtc="2024-05-23T21:07:00Z">
+          <w:rPrChange w:id="147" w:author="Ruth Vandeputte" w:date="2024-05-23T23:07:00Z">
             <w:rPr/>
           </w:rPrChange>
         </w:rPr>
         <w:t>Two semantic zoom levels were implemented</w:t>
       </w:r>
-      <w:del w:id="147" w:author="Ruth Vandeputte" w:date="2024-05-23T23:28:00Z" w16du:dateUtc="2024-05-23T21:28:00Z">
+      <w:del w:id="148" w:author="Ruth Vandeputte" w:date="2024-05-23T23:28:00Z">
         <w:r>
           <w:rPr>
             <w:lang w:val="en-US"/>
-            <w:rPrChange w:id="148" w:author="Ruth Vandeputte" w:date="2024-05-23T23:07:00Z" w16du:dateUtc="2024-05-23T21:07:00Z">
+            <w:rPrChange w:id="149" w:author="Ruth Vandeputte" w:date="2024-05-23T23:07:00Z">
               <w:rPr/>
             </w:rPrChange>
           </w:rPr>
@@ -4484,13 +4523,13 @@
       <w:r>
         <w:rPr>
           <w:lang w:val="en-US"/>
-          <w:rPrChange w:id="149" w:author="Ruth Vandeputte" w:date="2024-05-23T23:07:00Z" w16du:dateUtc="2024-05-23T21:07:00Z">
+          <w:rPrChange w:id="150" w:author="Ruth Vandeputte" w:date="2024-05-23T23:07:00Z">
             <w:rPr/>
           </w:rPrChange>
         </w:rPr>
         <w:t>, to increase performance and maintain fine control over the location of the aggregate circles.</w:t>
       </w:r>
-      <w:ins w:id="150" w:author="Ruth Vandeputte" w:date="2024-05-23T23:28:00Z" w16du:dateUtc="2024-05-23T21:28:00Z">
+      <w:ins w:id="151" w:author="Ruth Vandeputte" w:date="2024-05-23T23:28:00Z">
         <w:r>
           <w:rPr>
             <w:lang w:val="en-US"/>
@@ -4498,19 +4537,12 @@
           <w:t xml:space="preserve"> </w:t>
         </w:r>
       </w:ins>
-      <w:ins w:id="151" w:author="Ruth Vandeputte" w:date="2024-05-23T23:29:00Z" w16du:dateUtc="2024-05-23T21:29:00Z">
+      <w:ins w:id="152" w:author="Ruth Vandeputte" w:date="2024-05-23T23:29:00Z">
         <w:r>
           <w:rPr>
             <w:lang w:val="en-US"/>
           </w:rPr>
-          <w:t xml:space="preserve">When zoomed out, </w:t>
-        </w:r>
-        <w:r>
-          <w:rPr>
-            <w:lang w:val="en-US"/>
-          </w:rPr>
-          <w:lastRenderedPageBreak/>
-          <w:t xml:space="preserve">wind farm project data </w:t>
+          <w:t xml:space="preserve">When zoomed out, wind farm project data </w:t>
         </w:r>
       </w:ins>
       <w:r>
@@ -4519,7 +4551,7 @@
         </w:rPr>
         <w:t>are</w:t>
       </w:r>
-      <w:ins w:id="152" w:author="Ruth Vandeputte" w:date="2024-05-23T23:29:00Z" w16du:dateUtc="2024-05-23T21:29:00Z">
+      <w:ins w:id="153" w:author="Ruth Vandeputte" w:date="2024-05-23T23:29:00Z">
         <w:r>
           <w:rPr>
             <w:lang w:val="en-US"/>
@@ -4569,7 +4601,7 @@
         </w:rPr>
         <w:fldChar w:fldCharType="end"/>
       </w:r>
-      <w:ins w:id="153" w:author="Ruth Vandeputte" w:date="2024-05-23T23:29:00Z" w16du:dateUtc="2024-05-23T21:29:00Z">
+      <w:ins w:id="154" w:author="Ruth Vandeputte" w:date="2024-05-23T23:29:00Z">
         <w:r>
           <w:rPr>
             <w:lang w:val="en-US"/>
@@ -4577,29 +4609,50 @@
           <w:t>). When zoomed in, detailed information</w:t>
         </w:r>
       </w:ins>
-      <w:ins w:id="154" w:author="Ruth Vandeputte" w:date="2024-05-23T23:30:00Z" w16du:dateUtc="2024-05-23T21:30:00Z">
+      <w:ins w:id="155" w:author="Ruth Vandeputte" w:date="2024-05-23T23:30:00Z">
         <w:r>
           <w:rPr>
             <w:lang w:val="en-US"/>
           </w:rPr>
-          <w:t xml:space="preserve"> of the projects is visualized. Also aggregation on subregion</w:t>
+          <w:t xml:space="preserve"> of the projects is visualized. </w:t>
         </w:r>
-      </w:ins>
-      <w:r>
-        <w:rPr>
-          <w:lang w:val="en-US"/>
-        </w:rPr>
-        <w:t xml:space="preserve"> </w:t>
-      </w:r>
-      <w:ins w:id="155" w:author="Ruth Vandeputte" w:date="2024-05-23T23:30:00Z" w16du:dateUtc="2024-05-23T21:30:00Z">
+        <w:proofErr w:type="gramStart"/>
         <w:r>
           <w:rPr>
             <w:lang w:val="en-US"/>
           </w:rPr>
-          <w:t xml:space="preserve">and region level was considered (as those hierarchical information </w:t>
+          <w:t>Also</w:t>
+        </w:r>
+        <w:proofErr w:type="gramEnd"/>
+        <w:r>
+          <w:rPr>
+            <w:lang w:val="en-US"/>
+          </w:rPr>
+          <w:t xml:space="preserve"> aggregation on subregion</w:t>
         </w:r>
       </w:ins>
-      <w:ins w:id="156" w:author="Ruth Vandeputte" w:date="2024-05-23T23:31:00Z" w16du:dateUtc="2024-05-23T21:31:00Z">
+      <w:r>
+        <w:rPr>
+          <w:lang w:val="en-US"/>
+        </w:rPr>
+        <w:t xml:space="preserve"> </w:t>
+      </w:r>
+      <w:ins w:id="156" w:author="Ruth Vandeputte" w:date="2024-05-23T23:30:00Z">
+        <w:r>
+          <w:rPr>
+            <w:lang w:val="en-US"/>
+          </w:rPr>
+          <w:t xml:space="preserve">and region level was </w:t>
+        </w:r>
+        <w:r>
+          <w:rPr>
+            <w:lang w:val="en-US"/>
+          </w:rPr>
+          <w:lastRenderedPageBreak/>
+          <w:t xml:space="preserve">considered (as those hierarchical information </w:t>
+        </w:r>
+      </w:ins>
+      <w:ins w:id="157" w:author="Ruth Vandeputte" w:date="2024-05-23T23:31:00Z">
         <w:r>
           <w:rPr>
             <w:lang w:val="en-US"/>
@@ -4607,7 +4660,7 @@
           <w:t>is</w:t>
         </w:r>
       </w:ins>
-      <w:ins w:id="157" w:author="Ruth Vandeputte" w:date="2024-05-23T23:30:00Z" w16du:dateUtc="2024-05-23T21:30:00Z">
+      <w:ins w:id="158" w:author="Ruth Vandeputte" w:date="2024-05-23T23:30:00Z">
         <w:r>
           <w:rPr>
             <w:lang w:val="en-US"/>
@@ -4615,7 +4668,7 @@
           <w:t xml:space="preserve"> available in the data)</w:t>
         </w:r>
       </w:ins>
-      <w:ins w:id="158" w:author="Ruth Vandeputte" w:date="2024-05-23T23:31:00Z" w16du:dateUtc="2024-05-23T21:31:00Z">
+      <w:ins w:id="159" w:author="Ruth Vandeputte" w:date="2024-05-23T23:31:00Z">
         <w:r>
           <w:rPr>
             <w:lang w:val="en-US"/>
@@ -4623,7 +4676,7 @@
           <w:t xml:space="preserve">, but found to be losing too much information about location and size of individual projects, while not </w:t>
         </w:r>
       </w:ins>
-      <w:ins w:id="159" w:author="Ruth Vandeputte" w:date="2024-05-23T23:32:00Z" w16du:dateUtc="2024-05-23T21:32:00Z">
+      <w:ins w:id="160" w:author="Ruth Vandeputte" w:date="2024-05-23T23:32:00Z">
         <w:r>
           <w:rPr>
             <w:lang w:val="en-US"/>
@@ -4636,7 +4689,7 @@
       <w:pPr>
         <w:keepNext/>
         <w:rPr>
-          <w:ins w:id="160" w:author="Ruth Vandeputte" w:date="2024-05-23T23:35:00Z" w16du:dateUtc="2024-05-23T21:35:00Z"/>
+          <w:ins w:id="161" w:author="Ruth Vandeputte" w:date="2024-05-23T23:35:00Z"/>
           <w:lang w:val="en-US"/>
         </w:rPr>
       </w:pPr>
@@ -4741,12 +4794,12 @@
     </w:p>
     <w:p>
       <w:pPr>
-        <w:pStyle w:val="Bijschrift"/>
-        <w:rPr>
-          <w:lang w:val="en-US"/>
-        </w:rPr>
-      </w:pPr>
-      <w:bookmarkStart w:id="161" w:name="_Ref167399808"/>
+        <w:pStyle w:val="Caption"/>
+        <w:rPr>
+          <w:lang w:val="en-US"/>
+        </w:rPr>
+      </w:pPr>
+      <w:bookmarkStart w:id="162" w:name="_Ref167399808"/>
       <w:r>
         <w:rPr>
           <w:lang w:val="en-US"/>
@@ -4775,7 +4828,7 @@
       <w:r>
         <w:fldChar w:fldCharType="end"/>
       </w:r>
-      <w:bookmarkEnd w:id="161"/>
+      <w:bookmarkEnd w:id="162"/>
       <w:r>
         <w:rPr>
           <w:lang w:val="en-US"/>
@@ -4815,9 +4868,9 @@
     </w:p>
     <w:p>
       <w:pPr>
-        <w:pStyle w:val="Kop2"/>
-        <w:rPr>
-          <w:ins w:id="162" w:author="Ruth Vandeputte" w:date="2024-05-23T23:39:00Z" w16du:dateUtc="2024-05-23T21:39:00Z"/>
+        <w:pStyle w:val="Heading2"/>
+        <w:rPr>
+          <w:ins w:id="163" w:author="Ruth Vandeputte" w:date="2024-05-23T23:39:00Z"/>
           <w:lang w:val="en-US"/>
         </w:rPr>
       </w:pPr>
@@ -4827,9 +4880,9 @@
         </w:rPr>
         <w:t xml:space="preserve"> </w:t>
       </w:r>
-      <w:bookmarkStart w:id="163" w:name="_Toc167044282"/>
+      <w:bookmarkStart w:id="164" w:name="_Toc167044282"/>
       <w:proofErr w:type="spellStart"/>
-      <w:ins w:id="164" w:author="Ruth Vandeputte" w:date="2024-05-23T23:39:00Z" w16du:dateUtc="2024-05-23T21:39:00Z">
+      <w:ins w:id="165" w:author="Ruth Vandeputte" w:date="2024-05-23T23:39:00Z">
         <w:r>
           <w:rPr>
             <w:lang w:val="en-US"/>
@@ -4848,11 +4901,11 @@
     <w:p>
       <w:pPr>
         <w:rPr>
-          <w:ins w:id="165" w:author="Ruth Vandeputte" w:date="2024-05-23T23:45:00Z" w16du:dateUtc="2024-05-23T21:45:00Z"/>
-          <w:lang w:val="en-US"/>
-        </w:rPr>
-      </w:pPr>
-      <w:ins w:id="166" w:author="Ruth Vandeputte" w:date="2024-05-23T23:40:00Z" w16du:dateUtc="2024-05-23T21:40:00Z">
+          <w:ins w:id="166" w:author="Ruth Vandeputte" w:date="2024-05-23T23:45:00Z"/>
+          <w:lang w:val="en-US"/>
+        </w:rPr>
+      </w:pPr>
+      <w:ins w:id="167" w:author="Ruth Vandeputte" w:date="2024-05-23T23:40:00Z">
         <w:r>
           <w:rPr>
             <w:lang w:val="en-US"/>
@@ -4861,7 +4914,7 @@
         </w:r>
       </w:ins>
       <w:proofErr w:type="spellStart"/>
-      <w:ins w:id="167" w:author="Ruth Vandeputte" w:date="2024-05-23T23:41:00Z" w16du:dateUtc="2024-05-23T21:41:00Z">
+      <w:ins w:id="168" w:author="Ruth Vandeputte" w:date="2024-05-23T23:41:00Z">
         <w:r>
           <w:rPr>
             <w:lang w:val="en-US"/>
@@ -4876,7 +4929,7 @@
           <w:t>-</w:t>
         </w:r>
       </w:ins>
-      <w:ins w:id="168" w:author="Ruth Vandeputte" w:date="2024-05-23T23:42:00Z" w16du:dateUtc="2024-05-23T21:42:00Z">
+      <w:ins w:id="169" w:author="Ruth Vandeputte" w:date="2024-05-23T23:42:00Z">
         <w:r>
           <w:rPr>
             <w:lang w:val="en-US"/>
@@ -4885,7 +4938,7 @@
         </w:r>
       </w:ins>
       <w:proofErr w:type="spellStart"/>
-      <w:ins w:id="169" w:author="Ruth Vandeputte" w:date="2024-05-23T23:40:00Z" w16du:dateUtc="2024-05-23T21:40:00Z">
+      <w:ins w:id="170" w:author="Ruth Vandeputte" w:date="2024-05-23T23:40:00Z">
         <w:r>
           <w:rPr>
             <w:lang w:val="en-US"/>
@@ -4900,12 +4953,26 @@
           <w:t xml:space="preserve"> scheme for the different status </w:t>
         </w:r>
       </w:ins>
-      <w:ins w:id="170" w:author="Ruth Vandeputte" w:date="2024-05-23T23:41:00Z" w16du:dateUtc="2024-05-23T21:41:00Z">
+      <w:ins w:id="171" w:author="Ruth Vandeputte" w:date="2024-05-23T23:41:00Z">
         <w:r>
           <w:rPr>
             <w:lang w:val="en-US"/>
           </w:rPr>
-          <w:t>categories was selected from ColorBrewer 2.0 (</w:t>
+          <w:t xml:space="preserve">categories was selected from </w:t>
+        </w:r>
+        <w:proofErr w:type="spellStart"/>
+        <w:r>
+          <w:rPr>
+            <w:lang w:val="en-US"/>
+          </w:rPr>
+          <w:t>ColorBrewer</w:t>
+        </w:r>
+        <w:proofErr w:type="spellEnd"/>
+        <w:r>
+          <w:rPr>
+            <w:lang w:val="en-US"/>
+          </w:rPr>
+          <w:t xml:space="preserve"> 2.0 (</w:t>
         </w:r>
         <w:r>
           <w:rPr>
@@ -4935,6 +5002,11 @@
           <w:rPr>
             <w:lang w:val="en-US"/>
           </w:rPr>
+        </w:r>
+        <w:r>
+          <w:rPr>
+            <w:lang w:val="en-US"/>
+          </w:rPr>
           <w:fldChar w:fldCharType="separate"/>
         </w:r>
         <w:r>
@@ -4957,7 +5029,7 @@
           <w:t xml:space="preserve">). </w:t>
         </w:r>
       </w:ins>
-      <w:ins w:id="171" w:author="Ruth Vandeputte" w:date="2024-05-23T23:44:00Z" w16du:dateUtc="2024-05-23T21:44:00Z">
+      <w:ins w:id="172" w:author="Ruth Vandeputte" w:date="2024-05-23T23:44:00Z">
         <w:r>
           <w:rPr>
             <w:lang w:val="en-US"/>
@@ -4979,7 +5051,7 @@
           <w:t xml:space="preserve"> </w:t>
         </w:r>
       </w:ins>
-      <w:ins w:id="172" w:author="Ruth Vandeputte" w:date="2024-05-23T23:45:00Z" w16du:dateUtc="2024-05-23T21:45:00Z">
+      <w:ins w:id="173" w:author="Ruth Vandeputte" w:date="2024-05-23T23:45:00Z">
         <w:r>
           <w:rPr>
             <w:lang w:val="en-US"/>
@@ -4987,7 +5059,7 @@
           <w:t>are</w:t>
         </w:r>
       </w:ins>
-      <w:ins w:id="173" w:author="Ruth Vandeputte" w:date="2024-05-23T23:44:00Z" w16du:dateUtc="2024-05-23T21:44:00Z">
+      <w:ins w:id="174" w:author="Ruth Vandeputte" w:date="2024-05-23T23:44:00Z">
         <w:r>
           <w:rPr>
             <w:lang w:val="en-US"/>
@@ -4999,16 +5071,16 @@
     <w:p>
       <w:pPr>
         <w:rPr>
-          <w:ins w:id="174" w:author="Ruth Vandeputte" w:date="2024-05-23T23:39:00Z" w16du:dateUtc="2024-05-23T21:39:00Z"/>
-          <w:lang w:val="en-US"/>
-        </w:rPr>
-        <w:pPrChange w:id="175" w:author="Ruth Vandeputte" w:date="2024-05-23T23:39:00Z" w16du:dateUtc="2024-05-23T21:39:00Z">
+          <w:ins w:id="175" w:author="Ruth Vandeputte" w:date="2024-05-23T23:39:00Z"/>
+          <w:lang w:val="en-US"/>
+        </w:rPr>
+        <w:pPrChange w:id="176" w:author="Ruth Vandeputte" w:date="2024-05-23T23:39:00Z">
           <w:pPr>
-            <w:pStyle w:val="Kop2"/>
+            <w:pStyle w:val="Heading2"/>
           </w:pPr>
         </w:pPrChange>
       </w:pPr>
-      <w:ins w:id="176" w:author="Ruth Vandeputte" w:date="2024-05-23T23:45:00Z" w16du:dateUtc="2024-05-23T21:45:00Z">
+      <w:ins w:id="177" w:author="Ruth Vandeputte" w:date="2024-05-23T23:45:00Z">
         <w:r>
           <w:rPr>
             <w:lang w:val="en-US"/>
@@ -5030,7 +5102,7 @@
           <w:t xml:space="preserve"> markers and th</w:t>
         </w:r>
       </w:ins>
-      <w:ins w:id="177" w:author="Ruth Vandeputte" w:date="2024-05-23T23:46:00Z" w16du:dateUtc="2024-05-23T21:46:00Z">
+      <w:ins w:id="178" w:author="Ruth Vandeputte" w:date="2024-05-23T23:46:00Z">
         <w:r>
           <w:rPr>
             <w:lang w:val="en-US"/>
@@ -5038,7 +5110,7 @@
           <w:t>e backgroun</w:t>
         </w:r>
       </w:ins>
-      <w:ins w:id="178" w:author="Ruth Vandeputte" w:date="2024-05-23T23:47:00Z" w16du:dateUtc="2024-05-23T21:47:00Z">
+      <w:ins w:id="179" w:author="Ruth Vandeputte" w:date="2024-05-23T23:47:00Z">
         <w:r>
           <w:rPr>
             <w:lang w:val="en-US"/>
@@ -5046,7 +5118,7 @@
           <w:t>d</w:t>
         </w:r>
       </w:ins>
-      <w:ins w:id="179" w:author="Ruth Vandeputte" w:date="2024-05-23T23:46:00Z" w16du:dateUtc="2024-05-23T21:46:00Z">
+      <w:ins w:id="180" w:author="Ruth Vandeputte" w:date="2024-05-23T23:46:00Z">
         <w:r>
           <w:rPr>
             <w:lang w:val="en-US"/>
@@ -5057,17 +5129,12 @@
     </w:p>
     <w:p>
       <w:pPr>
-        <w:pStyle w:val="Kop2"/>
-      </w:pPr>
-      <w:proofErr w:type="spellStart"/>
-      <w:r>
-        <w:t>Final</w:t>
-      </w:r>
-      <w:proofErr w:type="spellEnd"/>
-      <w:r>
-        <w:t xml:space="preserve"> product</w:t>
-      </w:r>
-      <w:bookmarkEnd w:id="163"/>
+        <w:pStyle w:val="Heading2"/>
+      </w:pPr>
+      <w:r>
+        <w:t>Final product</w:t>
+      </w:r>
+      <w:bookmarkEnd w:id="164"/>
       <w:r>
         <w:t xml:space="preserve"> </w:t>
       </w:r>
@@ -5102,7 +5169,7 @@
     </w:p>
     <w:p>
       <w:pPr>
-        <w:pStyle w:val="Lijstalinea"/>
+        <w:pStyle w:val="ListParagraph"/>
         <w:numPr>
           <w:ilvl w:val="0"/>
           <w:numId w:val="23"/>
@@ -5191,7 +5258,7 @@
         </w:rPr>
         <w:t xml:space="preserve">“Africa” will display the wind farms on Africa only on the map and will display the data of the top 20 largest wind farms </w:t>
       </w:r>
-      <w:ins w:id="180" w:author="Ruth Vandeputte" w:date="2024-05-23T23:14:00Z" w16du:dateUtc="2024-05-23T21:14:00Z">
+      <w:ins w:id="181" w:author="Ruth Vandeputte" w:date="2024-05-23T23:14:00Z">
         <w:r>
           <w:rPr>
             <w:lang w:val="en-US"/>
@@ -5231,7 +5298,7 @@
       <w:r>
         <w:rPr>
           <w:lang w:val="en-US"/>
-          <w:rPrChange w:id="181" w:author="Ruth Vandeputte" w:date="2024-05-23T23:07:00Z" w16du:dateUtc="2024-05-23T21:07:00Z">
+          <w:rPrChange w:id="182" w:author="Ruth Vandeputte" w:date="2024-05-23T23:07:00Z">
             <w:rPr/>
           </w:rPrChange>
         </w:rPr>
@@ -5241,7 +5308,7 @@
         <w:rPr>
           <w:noProof/>
           <w:lang w:val="en-US"/>
-          <w:rPrChange w:id="182" w:author="Ruth Vandeputte" w:date="2024-05-23T23:07:00Z" w16du:dateUtc="2024-05-23T21:07:00Z">
+          <w:rPrChange w:id="183" w:author="Ruth Vandeputte" w:date="2024-05-23T23:07:00Z">
             <w:rPr>
               <w:noProof/>
             </w:rPr>
@@ -5317,13 +5384,13 @@
     </w:p>
     <w:p>
       <w:pPr>
-        <w:pStyle w:val="Bijschrift"/>
+        <w:pStyle w:val="Caption"/>
         <w:jc w:val="center"/>
         <w:rPr>
           <w:lang w:val="en-US"/>
         </w:rPr>
       </w:pPr>
-      <w:bookmarkStart w:id="183" w:name="_Ref167347472"/>
+      <w:bookmarkStart w:id="184" w:name="_Ref167347472"/>
       <w:r>
         <w:rPr>
           <w:lang w:val="en-US"/>
@@ -5352,7 +5419,7 @@
       <w:r>
         <w:fldChar w:fldCharType="end"/>
       </w:r>
-      <w:bookmarkEnd w:id="183"/>
+      <w:bookmarkEnd w:id="184"/>
       <w:r>
         <w:rPr>
           <w:lang w:val="en-US"/>
@@ -5370,7 +5437,7 @@
     </w:p>
     <w:p>
       <w:pPr>
-        <w:pStyle w:val="Lijstalinea"/>
+        <w:pStyle w:val="ListParagraph"/>
         <w:numPr>
           <w:ilvl w:val="0"/>
           <w:numId w:val="23"/>
@@ -5380,7 +5447,7 @@
           <w:lang w:val="en-US"/>
         </w:rPr>
       </w:pPr>
-      <w:commentRangeStart w:id="184"/>
+      <w:commentRangeStart w:id="185"/>
       <w:r>
         <w:rPr>
           <w:b/>
@@ -5403,12 +5470,12 @@
         </w:rPr>
         <w:t xml:space="preserve">: </w:t>
       </w:r>
-      <w:commentRangeEnd w:id="184"/>
-      <w:r>
-        <w:rPr>
-          <w:rStyle w:val="Verwijzingopmerking"/>
-        </w:rPr>
-        <w:commentReference w:id="184"/>
+      <w:commentRangeEnd w:id="185"/>
+      <w:r>
+        <w:rPr>
+          <w:rStyle w:val="CommentReference"/>
+        </w:rPr>
+        <w:commentReference w:id="185"/>
       </w:r>
       <w:r>
         <w:rPr>
@@ -5465,7 +5532,7 @@
     </w:p>
     <w:p>
       <w:pPr>
-        <w:pStyle w:val="Lijstalinea"/>
+        <w:pStyle w:val="ListParagraph"/>
         <w:numPr>
           <w:ilvl w:val="0"/>
           <w:numId w:val="8"/>
@@ -5483,7 +5550,7 @@
     </w:p>
     <w:p>
       <w:pPr>
-        <w:pStyle w:val="Lijstalinea"/>
+        <w:pStyle w:val="ListParagraph"/>
         <w:numPr>
           <w:ilvl w:val="0"/>
           <w:numId w:val="8"/>
@@ -5507,7 +5574,7 @@
     </w:p>
     <w:p>
       <w:pPr>
-        <w:pStyle w:val="Lijstalinea"/>
+        <w:pStyle w:val="ListParagraph"/>
         <w:numPr>
           <w:ilvl w:val="0"/>
           <w:numId w:val="8"/>
@@ -5531,7 +5598,7 @@
     </w:p>
     <w:p>
       <w:pPr>
-        <w:pStyle w:val="Lijstalinea"/>
+        <w:pStyle w:val="ListParagraph"/>
         <w:numPr>
           <w:ilvl w:val="0"/>
           <w:numId w:val="8"/>
@@ -5550,7 +5617,7 @@
     </w:p>
     <w:p>
       <w:pPr>
-        <w:pStyle w:val="Lijstalinea"/>
+        <w:pStyle w:val="ListParagraph"/>
         <w:numPr>
           <w:ilvl w:val="0"/>
           <w:numId w:val="8"/>
@@ -5622,20 +5689,15 @@
     </w:p>
     <w:p>
       <w:pPr>
-        <w:pStyle w:val="Bijschrift"/>
+        <w:pStyle w:val="Caption"/>
         <w:jc w:val="center"/>
         <w:rPr>
           <w:lang w:val="en-US"/>
         </w:rPr>
       </w:pPr>
-      <w:bookmarkStart w:id="185" w:name="_Ref167347671"/>
-      <w:proofErr w:type="spellStart"/>
-      <w:r>
-        <w:t>Figure</w:t>
-      </w:r>
-      <w:proofErr w:type="spellEnd"/>
-      <w:r>
-        <w:t xml:space="preserve"> </w:t>
+      <w:bookmarkStart w:id="186" w:name="_Ref167347671"/>
+      <w:r>
+        <w:t xml:space="preserve">Figure </w:t>
       </w:r>
       <w:r>
         <w:fldChar w:fldCharType="begin"/>
@@ -5655,14 +5717,14 @@
       <w:r>
         <w:fldChar w:fldCharType="end"/>
       </w:r>
-      <w:bookmarkEnd w:id="185"/>
+      <w:bookmarkEnd w:id="186"/>
       <w:r>
         <w:t xml:space="preserve"> Filters</w:t>
       </w:r>
     </w:p>
     <w:p>
       <w:pPr>
-        <w:pStyle w:val="Lijstalinea"/>
+        <w:pStyle w:val="ListParagraph"/>
         <w:ind w:left="360"/>
         <w:jc w:val="center"/>
         <w:rPr>
@@ -5672,7 +5734,7 @@
     </w:p>
     <w:p>
       <w:pPr>
-        <w:pStyle w:val="Lijstalinea"/>
+        <w:pStyle w:val="ListParagraph"/>
         <w:numPr>
           <w:ilvl w:val="0"/>
           <w:numId w:val="23"/>
@@ -5710,7 +5772,7 @@
     </w:p>
     <w:p>
       <w:pPr>
-        <w:pStyle w:val="Lijstalinea"/>
+        <w:pStyle w:val="ListParagraph"/>
         <w:numPr>
           <w:ilvl w:val="0"/>
           <w:numId w:val="8"/>
@@ -5921,13 +5983,13 @@
     </w:p>
     <w:p>
       <w:pPr>
-        <w:pStyle w:val="Bijschrift"/>
+        <w:pStyle w:val="Caption"/>
         <w:jc w:val="center"/>
         <w:rPr>
           <w:lang w:val="en-US"/>
         </w:rPr>
       </w:pPr>
-      <w:bookmarkStart w:id="186" w:name="_Ref167348121"/>
+      <w:bookmarkStart w:id="187" w:name="_Ref167348121"/>
       <w:r>
         <w:rPr>
           <w:lang w:val="en-US"/>
@@ -5956,7 +6018,7 @@
       <w:r>
         <w:fldChar w:fldCharType="end"/>
       </w:r>
-      <w:bookmarkEnd w:id="186"/>
+      <w:bookmarkEnd w:id="187"/>
       <w:r>
         <w:rPr>
           <w:lang w:val="en-US"/>
@@ -5980,7 +6042,7 @@
     </w:p>
     <w:p>
       <w:pPr>
-        <w:pStyle w:val="Lijstalinea"/>
+        <w:pStyle w:val="ListParagraph"/>
         <w:numPr>
           <w:ilvl w:val="0"/>
           <w:numId w:val="8"/>
@@ -6035,23 +6097,31 @@
         </w:rPr>
         <w:t xml:space="preserve"> </w:t>
       </w:r>
-      <w:r>
-        <w:rPr>
-          <w:lang w:val="en-US"/>
-        </w:rPr>
-        <w:t xml:space="preserve">it can be seen that the circle markers vary in size. </w:t>
-      </w:r>
-    </w:p>
-    <w:p>
-      <w:pPr>
-        <w:pStyle w:val="Lijstalinea"/>
+      <w:proofErr w:type="gramStart"/>
+      <w:r>
+        <w:rPr>
+          <w:lang w:val="en-US"/>
+        </w:rPr>
+        <w:t>it can be seen that the</w:t>
+      </w:r>
+      <w:proofErr w:type="gramEnd"/>
+      <w:r>
+        <w:rPr>
+          <w:lang w:val="en-US"/>
+        </w:rPr>
+        <w:t xml:space="preserve"> circle markers vary in size. </w:t>
+      </w:r>
+    </w:p>
+    <w:p>
+      <w:pPr>
+        <w:pStyle w:val="ListParagraph"/>
         <w:numPr>
           <w:ilvl w:val="0"/>
           <w:numId w:val="8"/>
         </w:numPr>
         <w:rPr>
           <w:lang w:val="en-US"/>
-          <w:rPrChange w:id="187" w:author="Ruth Vandeputte" w:date="2024-05-23T23:07:00Z" w16du:dateUtc="2024-05-23T21:07:00Z">
+          <w:rPrChange w:id="188" w:author="Ruth Vandeputte" w:date="2024-05-23T23:07:00Z">
             <w:rPr/>
           </w:rPrChange>
         </w:rPr>
@@ -6107,13 +6177,13 @@
       <w:r>
         <w:rPr>
           <w:lang w:val="en-US"/>
-          <w:rPrChange w:id="188" w:author="Ruth Vandeputte" w:date="2024-05-23T23:07:00Z" w16du:dateUtc="2024-05-23T21:07:00Z">
+          <w:rPrChange w:id="189" w:author="Ruth Vandeputte" w:date="2024-05-23T23:07:00Z">
             <w:rPr/>
           </w:rPrChange>
         </w:rPr>
         <w:t>.</w:t>
       </w:r>
-      <w:ins w:id="189" w:author="Ruth Vandeputte" w:date="2024-05-23T23:16:00Z" w16du:dateUtc="2024-05-23T21:16:00Z">
+      <w:ins w:id="190" w:author="Ruth Vandeputte" w:date="2024-05-23T23:16:00Z">
         <w:r>
           <w:rPr>
             <w:lang w:val="en-US"/>
@@ -6124,7 +6194,7 @@
       <w:r>
         <w:rPr>
           <w:lang w:val="en-US"/>
-          <w:rPrChange w:id="190" w:author="Ruth Vandeputte" w:date="2024-05-23T23:07:00Z" w16du:dateUtc="2024-05-23T21:07:00Z">
+          <w:rPrChange w:id="191" w:author="Ruth Vandeputte" w:date="2024-05-23T23:07:00Z">
             <w:rPr/>
           </w:rPrChange>
         </w:rPr>
@@ -6133,7 +6203,7 @@
       <w:r>
         <w:rPr>
           <w:lang w:val="en-US"/>
-          <w:rPrChange w:id="191" w:author="Ruth Vandeputte" w:date="2024-05-23T23:07:00Z" w16du:dateUtc="2024-05-23T21:07:00Z">
+          <w:rPrChange w:id="192" w:author="Ruth Vandeputte" w:date="2024-05-23T23:07:00Z">
             <w:rPr/>
           </w:rPrChange>
         </w:rPr>
@@ -6142,7 +6212,7 @@
       <w:r>
         <w:rPr>
           <w:lang w:val="en-US"/>
-          <w:rPrChange w:id="192" w:author="Ruth Vandeputte" w:date="2024-05-23T23:07:00Z" w16du:dateUtc="2024-05-23T21:07:00Z">
+          <w:rPrChange w:id="193" w:author="Ruth Vandeputte" w:date="2024-05-23T23:07:00Z">
             <w:rPr/>
           </w:rPrChange>
         </w:rPr>
@@ -6151,24 +6221,24 @@
       <w:r>
         <w:rPr>
           <w:lang w:val="en-US"/>
-          <w:rPrChange w:id="193" w:author="Ruth Vandeputte" w:date="2024-05-23T23:07:00Z" w16du:dateUtc="2024-05-23T21:07:00Z">
+          <w:rPrChange w:id="194" w:author="Ruth Vandeputte" w:date="2024-05-23T23:07:00Z">
             <w:rPr/>
           </w:rPrChange>
         </w:rPr>
         <w:t xml:space="preserve">he map provides </w:t>
       </w:r>
-      <w:del w:id="194" w:author="Ruth Vandeputte" w:date="2024-05-23T23:15:00Z" w16du:dateUtc="2024-05-23T21:15:00Z">
+      <w:del w:id="195" w:author="Ruth Vandeputte" w:date="2024-05-23T23:15:00Z">
         <w:r>
           <w:rPr>
             <w:lang w:val="en-US"/>
-            <w:rPrChange w:id="195" w:author="Ruth Vandeputte" w:date="2024-05-23T23:07:00Z" w16du:dateUtc="2024-05-23T21:07:00Z">
+            <w:rPrChange w:id="196" w:author="Ruth Vandeputte" w:date="2024-05-23T23:07:00Z">
               <w:rPr/>
             </w:rPrChange>
           </w:rPr>
           <w:delText>a more accurate geographical location of the map.</w:delText>
         </w:r>
       </w:del>
-      <w:ins w:id="196" w:author="Ruth Vandeputte" w:date="2024-05-23T23:15:00Z" w16du:dateUtc="2024-05-23T21:15:00Z">
+      <w:ins w:id="197" w:author="Ruth Vandeputte" w:date="2024-05-23T23:15:00Z">
         <w:r>
           <w:rPr>
             <w:lang w:val="en-US"/>
@@ -6176,7 +6246,7 @@
           <w:t>more detailed information of</w:t>
         </w:r>
       </w:ins>
-      <w:ins w:id="197" w:author="Ruth Vandeputte" w:date="2024-05-23T23:17:00Z" w16du:dateUtc="2024-05-23T21:17:00Z">
+      <w:ins w:id="198" w:author="Ruth Vandeputte" w:date="2024-05-23T23:17:00Z">
         <w:r>
           <w:rPr>
             <w:lang w:val="en-US"/>
@@ -6192,7 +6262,7 @@
         </w:r>
       </w:ins>
       <w:proofErr w:type="spellEnd"/>
-      <w:ins w:id="198" w:author="Ruth Vandeputte" w:date="2024-05-23T23:15:00Z" w16du:dateUtc="2024-05-23T21:15:00Z">
+      <w:ins w:id="199" w:author="Ruth Vandeputte" w:date="2024-05-23T23:15:00Z">
         <w:r>
           <w:rPr>
             <w:lang w:val="en-US"/>
@@ -6200,7 +6270,7 @@
           <w:t xml:space="preserve"> wind farm projects</w:t>
         </w:r>
       </w:ins>
-      <w:ins w:id="199" w:author="Ruth Vandeputte" w:date="2024-05-23T23:16:00Z" w16du:dateUtc="2024-05-23T21:16:00Z">
+      <w:ins w:id="200" w:author="Ruth Vandeputte" w:date="2024-05-23T23:16:00Z">
         <w:r>
           <w:rPr>
             <w:lang w:val="en-US"/>
@@ -6211,7 +6281,7 @@
     </w:p>
     <w:p>
       <w:pPr>
-        <w:pStyle w:val="Lijstalinea"/>
+        <w:pStyle w:val="ListParagraph"/>
         <w:numPr>
           <w:ilvl w:val="0"/>
           <w:numId w:val="8"/>
@@ -6281,7 +6351,7 @@
     </w:p>
     <w:p>
       <w:pPr>
-        <w:pStyle w:val="Lijstalinea"/>
+        <w:pStyle w:val="ListParagraph"/>
         <w:ind w:left="360"/>
         <w:jc w:val="left"/>
         <w:rPr>
@@ -6291,7 +6361,7 @@
     </w:p>
     <w:p>
       <w:pPr>
-        <w:pStyle w:val="Lijstalinea"/>
+        <w:pStyle w:val="ListParagraph"/>
         <w:ind w:left="360"/>
         <w:jc w:val="center"/>
         <w:rPr>
@@ -6349,13 +6419,13 @@
     </w:p>
     <w:p>
       <w:pPr>
-        <w:pStyle w:val="Bijschrift"/>
+        <w:pStyle w:val="Caption"/>
         <w:jc w:val="center"/>
         <w:rPr>
           <w:lang w:val="en-US"/>
         </w:rPr>
       </w:pPr>
-      <w:bookmarkStart w:id="200" w:name="_Ref167348214"/>
+      <w:bookmarkStart w:id="201" w:name="_Ref167348214"/>
       <w:r>
         <w:rPr>
           <w:lang w:val="en-US"/>
@@ -6384,7 +6454,7 @@
       <w:r>
         <w:fldChar w:fldCharType="end"/>
       </w:r>
-      <w:bookmarkEnd w:id="200"/>
+      <w:bookmarkEnd w:id="201"/>
       <w:r>
         <w:rPr>
           <w:lang w:val="en-US"/>
@@ -6394,7 +6464,7 @@
     </w:p>
     <w:p>
       <w:pPr>
-        <w:pStyle w:val="Lijstalinea"/>
+        <w:pStyle w:val="ListParagraph"/>
         <w:ind w:left="360"/>
         <w:jc w:val="left"/>
         <w:rPr>
@@ -6404,7 +6474,7 @@
     </w:p>
     <w:p>
       <w:pPr>
-        <w:pStyle w:val="Lijstalinea"/>
+        <w:pStyle w:val="ListParagraph"/>
         <w:numPr>
           <w:ilvl w:val="0"/>
           <w:numId w:val="23"/>
@@ -6436,7 +6506,7 @@
     </w:p>
     <w:p>
       <w:pPr>
-        <w:pStyle w:val="Lijstalinea"/>
+        <w:pStyle w:val="ListParagraph"/>
         <w:numPr>
           <w:ilvl w:val="0"/>
           <w:numId w:val="26"/>
@@ -6463,15 +6533,23 @@
         <w:rPr>
           <w:lang w:val="en-US"/>
         </w:rPr>
-        <w:t xml:space="preserve">coding: Similar to the map, the bar chart </w:t>
-      </w:r>
-      <w:r>
-        <w:rPr>
-          <w:lang w:val="en-US"/>
-        </w:rPr>
-        <w:t xml:space="preserve">is </w:t>
-      </w:r>
-      <w:del w:id="201" w:author="Ruth Vandeputte" w:date="2024-05-23T23:17:00Z" w16du:dateUtc="2024-05-23T21:17:00Z">
+        <w:t xml:space="preserve">coding: </w:t>
+      </w:r>
+      <w:proofErr w:type="gramStart"/>
+      <w:r>
+        <w:rPr>
+          <w:lang w:val="en-US"/>
+        </w:rPr>
+        <w:t>Similar to</w:t>
+      </w:r>
+      <w:proofErr w:type="gramEnd"/>
+      <w:r>
+        <w:rPr>
+          <w:lang w:val="en-US"/>
+        </w:rPr>
+        <w:t xml:space="preserve"> the map, the bar chart is </w:t>
+      </w:r>
+      <w:del w:id="202" w:author="Ruth Vandeputte" w:date="2024-05-23T23:17:00Z">
         <w:r>
           <w:rPr>
             <w:lang w:val="en-US"/>
@@ -6479,18 +6557,12 @@
           <w:delText xml:space="preserve">also </w:delText>
         </w:r>
       </w:del>
-      <w:ins w:id="202" w:author="Ruth Vandeputte" w:date="2024-05-23T23:17:00Z" w16du:dateUtc="2024-05-23T21:17:00Z">
+      <w:ins w:id="203" w:author="Ruth Vandeputte" w:date="2024-05-23T23:17:00Z">
         <w:r>
           <w:rPr>
             <w:lang w:val="en-US"/>
           </w:rPr>
-          <w:t>using the same</w:t>
-        </w:r>
-        <w:r>
-          <w:rPr>
-            <w:lang w:val="en-US"/>
-          </w:rPr>
-          <w:t xml:space="preserve"> </w:t>
+          <w:t xml:space="preserve">using the same </w:t>
         </w:r>
       </w:ins>
       <w:proofErr w:type="spellStart"/>
@@ -6504,7 +6576,7 @@
       <w:r>
         <w:rPr>
           <w:lang w:val="en-US"/>
-          <w:rPrChange w:id="203" w:author="Ruth Vandeputte" w:date="2024-05-23T23:07:00Z" w16du:dateUtc="2024-05-23T21:07:00Z">
+          <w:rPrChange w:id="204" w:author="Ruth Vandeputte" w:date="2024-05-23T23:07:00Z">
             <w:rPr/>
           </w:rPrChange>
         </w:rPr>
@@ -6516,7 +6588,7 @@
         </w:rPr>
         <w:t>code</w:t>
       </w:r>
-      <w:ins w:id="204" w:author="Ruth Vandeputte" w:date="2024-05-23T23:17:00Z" w16du:dateUtc="2024-05-23T21:17:00Z">
+      <w:ins w:id="205" w:author="Ruth Vandeputte" w:date="2024-05-23T23:17:00Z">
         <w:r>
           <w:rPr>
             <w:lang w:val="en-US"/>
@@ -6524,7 +6596,7 @@
           <w:t>s</w:t>
         </w:r>
       </w:ins>
-      <w:del w:id="205" w:author="Ruth Vandeputte" w:date="2024-05-23T23:17:00Z" w16du:dateUtc="2024-05-23T21:17:00Z">
+      <w:del w:id="206" w:author="Ruth Vandeputte" w:date="2024-05-23T23:17:00Z">
         <w:r>
           <w:rPr>
             <w:lang w:val="en-US"/>
@@ -6536,21 +6608,15 @@
         <w:rPr>
           <w:lang w:val="en-US"/>
         </w:rPr>
+        <w:t xml:space="preserve"> according to the status which can be seen in</w:t>
+      </w:r>
+      <w:r>
+        <w:rPr>
+          <w:lang w:val="en-US"/>
+        </w:rPr>
         <w:t xml:space="preserve"> </w:t>
       </w:r>
       <w:r>
-        <w:rPr>
-          <w:lang w:val="en-US"/>
-        </w:rPr>
-        <w:t>according to the status which can be seen in</w:t>
-      </w:r>
-      <w:r>
-        <w:rPr>
-          <w:lang w:val="en-US"/>
-        </w:rPr>
-        <w:t xml:space="preserve"> </w:t>
-      </w:r>
-      <w:r>
         <w:fldChar w:fldCharType="begin"/>
       </w:r>
       <w:r>
@@ -6592,13 +6658,13 @@
           <w:lang w:val="en-US"/>
         </w:rPr>
       </w:pPr>
-      <w:commentRangeStart w:id="206"/>
-      <w:commentRangeEnd w:id="206"/>
-      <w:r>
-        <w:rPr>
-          <w:rStyle w:val="Verwijzingopmerking"/>
-        </w:rPr>
-        <w:commentReference w:id="206"/>
+      <w:commentRangeStart w:id="207"/>
+      <w:commentRangeEnd w:id="207"/>
+      <w:r>
+        <w:rPr>
+          <w:rStyle w:val="CommentReference"/>
+        </w:rPr>
+        <w:commentReference w:id="207"/>
       </w:r>
       <w:r>
         <w:rPr>
@@ -6650,13 +6716,13 @@
     </w:p>
     <w:p>
       <w:pPr>
-        <w:pStyle w:val="Bijschrift"/>
+        <w:pStyle w:val="Caption"/>
         <w:jc w:val="center"/>
         <w:rPr>
           <w:lang w:val="en-US"/>
         </w:rPr>
       </w:pPr>
-      <w:bookmarkStart w:id="207" w:name="_Ref167348256"/>
+      <w:bookmarkStart w:id="208" w:name="_Ref167348256"/>
       <w:r>
         <w:rPr>
           <w:lang w:val="en-US"/>
@@ -6685,7 +6751,7 @@
       <w:r>
         <w:fldChar w:fldCharType="end"/>
       </w:r>
-      <w:bookmarkEnd w:id="207"/>
+      <w:bookmarkEnd w:id="208"/>
       <w:r>
         <w:rPr>
           <w:lang w:val="en-US"/>
@@ -6798,7 +6864,7 @@
         </w:rPr>
         <w:t xml:space="preserve">licking on the bar chart will also </w:t>
       </w:r>
-      <w:del w:id="208" w:author="Ruth Vandeputte" w:date="2024-05-23T23:17:00Z" w16du:dateUtc="2024-05-23T21:17:00Z">
+      <w:del w:id="209" w:author="Ruth Vandeputte" w:date="2024-05-23T23:17:00Z">
         <w:r>
           <w:rPr>
             <w:lang w:val="en-US"/>
@@ -6806,18 +6872,12 @@
           <w:delText xml:space="preserve">bring </w:delText>
         </w:r>
       </w:del>
-      <w:ins w:id="209" w:author="Ruth Vandeputte" w:date="2024-05-23T23:17:00Z" w16du:dateUtc="2024-05-23T21:17:00Z">
+      <w:ins w:id="210" w:author="Ruth Vandeputte" w:date="2024-05-23T23:17:00Z">
         <w:r>
           <w:rPr>
             <w:lang w:val="en-US"/>
           </w:rPr>
-          <w:t>center and zoom</w:t>
-        </w:r>
-        <w:r>
-          <w:rPr>
-            <w:lang w:val="en-US"/>
-          </w:rPr>
-          <w:t xml:space="preserve"> </w:t>
+          <w:t xml:space="preserve">center and zoom </w:t>
         </w:r>
       </w:ins>
       <w:r>
@@ -6829,7 +6889,7 @@
       <w:r>
         <w:rPr>
           <w:lang w:val="en-US"/>
-          <w:rPrChange w:id="210" w:author="Ruth Vandeputte" w:date="2024-05-23T23:07:00Z" w16du:dateUtc="2024-05-23T21:07:00Z">
+          <w:rPrChange w:id="211" w:author="Ruth Vandeputte" w:date="2024-05-23T23:07:00Z">
             <w:rPr/>
           </w:rPrChange>
         </w:rPr>
@@ -6898,17 +6958,17 @@
     </w:p>
     <w:p>
       <w:pPr>
-        <w:pStyle w:val="Bijschrift"/>
+        <w:pStyle w:val="Caption"/>
         <w:jc w:val="center"/>
         <w:rPr>
           <w:lang w:val="en-US"/>
         </w:rPr>
       </w:pPr>
-      <w:bookmarkStart w:id="211" w:name="_Ref167348359"/>
-      <w:r>
-        <w:rPr>
-          <w:lang w:val="en-US"/>
-          <w:rPrChange w:id="212" w:author="Ruth Vandeputte" w:date="2024-05-23T23:07:00Z" w16du:dateUtc="2024-05-23T21:07:00Z">
+      <w:bookmarkStart w:id="212" w:name="_Ref167348359"/>
+      <w:r>
+        <w:rPr>
+          <w:lang w:val="en-US"/>
+          <w:rPrChange w:id="213" w:author="Ruth Vandeputte" w:date="2024-05-23T23:07:00Z">
             <w:rPr/>
           </w:rPrChange>
         </w:rPr>
@@ -6920,7 +6980,7 @@
       <w:r>
         <w:rPr>
           <w:lang w:val="en-US"/>
-          <w:rPrChange w:id="213" w:author="Ruth Vandeputte" w:date="2024-05-23T23:07:00Z" w16du:dateUtc="2024-05-23T21:07:00Z">
+          <w:rPrChange w:id="214" w:author="Ruth Vandeputte" w:date="2024-05-23T23:07:00Z">
             <w:rPr/>
           </w:rPrChange>
         </w:rPr>
@@ -6929,7 +6989,7 @@
       <w:r>
         <w:fldChar w:fldCharType="separate"/>
       </w:r>
-      <w:ins w:id="214" w:author="Ruth Vandeputte" w:date="2024-05-23T23:35:00Z" w16du:dateUtc="2024-05-23T21:35:00Z">
+      <w:ins w:id="215" w:author="Ruth Vandeputte" w:date="2024-05-23T23:35:00Z">
         <w:r>
           <w:rPr>
             <w:noProof/>
@@ -6938,12 +6998,12 @@
           <w:t>13</w:t>
         </w:r>
       </w:ins>
-      <w:del w:id="215" w:author="Ruth Vandeputte" w:date="2024-05-23T23:26:00Z" w16du:dateUtc="2024-05-23T21:26:00Z">
+      <w:del w:id="216" w:author="Ruth Vandeputte" w:date="2024-05-23T23:26:00Z">
         <w:r>
           <w:rPr>
             <w:noProof/>
             <w:lang w:val="en-US"/>
-            <w:rPrChange w:id="216" w:author="Ruth Vandeputte" w:date="2024-05-23T23:07:00Z" w16du:dateUtc="2024-05-23T21:07:00Z">
+            <w:rPrChange w:id="217" w:author="Ruth Vandeputte" w:date="2024-05-23T23:07:00Z">
               <w:rPr>
                 <w:noProof/>
               </w:rPr>
@@ -6955,11 +7015,11 @@
       <w:r>
         <w:fldChar w:fldCharType="end"/>
       </w:r>
-      <w:bookmarkEnd w:id="211"/>
-      <w:r>
-        <w:rPr>
-          <w:lang w:val="en-US"/>
-          <w:rPrChange w:id="217" w:author="Ruth Vandeputte" w:date="2024-05-23T23:07:00Z" w16du:dateUtc="2024-05-23T21:07:00Z">
+      <w:bookmarkEnd w:id="212"/>
+      <w:r>
+        <w:rPr>
+          <w:lang w:val="en-US"/>
+          <w:rPrChange w:id="218" w:author="Ruth Vandeputte" w:date="2024-05-23T23:07:00Z">
             <w:rPr/>
           </w:rPrChange>
         </w:rPr>
@@ -6976,173 +7036,682 @@
     </w:p>
     <w:p>
       <w:pPr>
-        <w:pStyle w:val="Kop1"/>
-      </w:pPr>
-      <w:bookmarkStart w:id="218" w:name="_Toc167044283"/>
-      <w:bookmarkStart w:id="219" w:name="_Toc167402511"/>
-      <w:r>
+        <w:pStyle w:val="Heading1"/>
+      </w:pPr>
+      <w:bookmarkStart w:id="219" w:name="_Toc167044283"/>
+      <w:bookmarkStart w:id="220" w:name="_Toc167402511"/>
+      <w:r>
+        <w:t>Evaluation</w:t>
+      </w:r>
+      <w:bookmarkEnd w:id="219"/>
+      <w:bookmarkEnd w:id="220"/>
+    </w:p>
+    <w:p>
+      <w:pPr>
+        <w:pStyle w:val="Heading2"/>
+      </w:pPr>
+      <w:r>
+        <w:t>Evaluation framework</w:t>
+      </w:r>
+    </w:p>
+    <w:p>
+      <w:r>
+        <w:t>The evaluation process for the Global Wind Power Tracker Dashboard was designed to assess both usability and functionality. A structured test was conducted followed by an interview and filling up a questionnaire to asses the ability of the end-user to understand and interact with the dashboard.</w:t>
+      </w:r>
+    </w:p>
+    <w:p>
+      <w:pPr>
+        <w:pStyle w:val="Heading2"/>
+      </w:pPr>
+      <w:r>
+        <w:t>Evaluation Setup</w:t>
+      </w:r>
+    </w:p>
+    <w:p>
+      <w:pPr>
+        <w:pStyle w:val="ListParagraph"/>
+        <w:numPr>
+          <w:ilvl w:val="0"/>
+          <w:numId w:val="27"/>
+        </w:numPr>
+      </w:pPr>
+      <w:r>
+        <w:t>Team Involvement: Each member of the team conducted one interview</w:t>
+      </w:r>
+      <w:r>
+        <w:t>.</w:t>
+      </w:r>
+    </w:p>
+    <w:p>
+      <w:pPr>
+        <w:pStyle w:val="ListParagraph"/>
+        <w:numPr>
+          <w:ilvl w:val="0"/>
+          <w:numId w:val="27"/>
+        </w:numPr>
+      </w:pPr>
+      <w:r>
+        <w:t>Selection of Canditate: Three canditates from diverse background</w:t>
+      </w:r>
+      <w:r>
+        <w:t>s</w:t>
+      </w:r>
+      <w:r>
+        <w:t xml:space="preserve"> participated in the interview. Each canditate w</w:t>
+      </w:r>
+      <w:r>
+        <w:t>as</w:t>
+      </w:r>
+      <w:r>
+        <w:t xml:space="preserve"> from</w:t>
+      </w:r>
+      <w:r>
+        <w:t xml:space="preserve"> a</w:t>
+      </w:r>
+      <w:r>
+        <w:t xml:space="preserve"> different age group and all of them possessd a masters degree. </w:t>
+      </w:r>
+    </w:p>
+    <w:p>
+      <w:pPr>
+        <w:pStyle w:val="ListParagraph"/>
+        <w:numPr>
+          <w:ilvl w:val="0"/>
+          <w:numId w:val="27"/>
+        </w:numPr>
+      </w:pPr>
+      <w:r>
+        <w:t xml:space="preserve">Interview Setup: Four key questions were asked to the canditates. More information about the </w:t>
+      </w:r>
+      <w:r>
+        <w:t>q</w:t>
+      </w:r>
+      <w:r>
+        <w:t xml:space="preserve">uestions can be found </w:t>
+      </w:r>
+      <w:r>
+        <w:t>under</w:t>
+      </w:r>
+      <w:r>
+        <w:t xml:space="preserve"> </w:t>
+      </w:r>
+      <w:hyperlink w:anchor="_Goal" w:history="1">
+        <w:r>
+          <w:rPr>
+            <w:rStyle w:val="Hyperlink"/>
+          </w:rPr>
+          <w:t>G</w:t>
+        </w:r>
+        <w:r>
+          <w:rPr>
+            <w:rStyle w:val="Hyperlink"/>
+          </w:rPr>
+          <w:t>o</w:t>
+        </w:r>
+        <w:r>
+          <w:rPr>
+            <w:rStyle w:val="Hyperlink"/>
+          </w:rPr>
+          <w:t>al</w:t>
+        </w:r>
+      </w:hyperlink>
+      <w:r>
+        <w:t>.</w:t>
+      </w:r>
+    </w:p>
+    <w:p>
+      <w:pPr>
+        <w:pStyle w:val="ListParagraph"/>
+        <w:numPr>
+          <w:ilvl w:val="0"/>
+          <w:numId w:val="27"/>
+        </w:numPr>
+      </w:pPr>
+      <w:r>
+        <w:t xml:space="preserve">Questionnaire focus: During the interview a structured questionnaire was filled out focussing on: </w:t>
+      </w:r>
+    </w:p>
+    <w:p>
+      <w:pPr>
+        <w:pStyle w:val="ListParagraph"/>
+        <w:numPr>
+          <w:ilvl w:val="1"/>
+          <w:numId w:val="26"/>
+        </w:numPr>
+      </w:pPr>
+      <w:r>
+        <w:t>Understanding the question</w:t>
+      </w:r>
+    </w:p>
+    <w:p>
+      <w:pPr>
+        <w:pStyle w:val="ListParagraph"/>
+        <w:numPr>
+          <w:ilvl w:val="1"/>
+          <w:numId w:val="26"/>
+        </w:numPr>
+      </w:pPr>
+      <w:r>
+        <w:t>Ability to answer the question without support</w:t>
+      </w:r>
+    </w:p>
+    <w:p>
+      <w:pPr>
+        <w:pStyle w:val="ListParagraph"/>
+        <w:numPr>
+          <w:ilvl w:val="1"/>
+          <w:numId w:val="26"/>
+        </w:numPr>
+      </w:pPr>
+      <w:r>
+        <w:t>Correctness of the answer</w:t>
+      </w:r>
+    </w:p>
+    <w:p>
+      <w:pPr>
+        <w:pStyle w:val="ListParagraph"/>
+        <w:numPr>
+          <w:ilvl w:val="1"/>
+          <w:numId w:val="26"/>
+        </w:numPr>
+      </w:pPr>
+      <w:r>
+        <w:t>General Feedback</w:t>
+      </w:r>
+    </w:p>
+    <w:p>
+      <w:pPr>
+        <w:pStyle w:val="ListParagraph"/>
+        <w:numPr>
+          <w:ilvl w:val="0"/>
+          <w:numId w:val="27"/>
+        </w:numPr>
+      </w:pPr>
+      <w:r>
+        <w:t>Scoring Methodology:</w:t>
+      </w:r>
+    </w:p>
+    <w:p>
+      <w:pPr>
+        <w:pStyle w:val="ListParagraph"/>
+        <w:numPr>
+          <w:ilvl w:val="0"/>
+          <w:numId w:val="28"/>
+        </w:numPr>
+      </w:pPr>
+      <w:r>
+        <w:t>Understanding the questions:</w:t>
+      </w:r>
+    </w:p>
+    <w:p>
+      <w:pPr>
+        <w:pStyle w:val="ListParagraph"/>
+        <w:numPr>
+          <w:ilvl w:val="2"/>
+          <w:numId w:val="26"/>
+        </w:numPr>
+      </w:pPr>
+      <w:r>
+        <w:t>Correct Understanding: 1 point</w:t>
+      </w:r>
+    </w:p>
+    <w:p>
+      <w:pPr>
+        <w:pStyle w:val="ListParagraph"/>
+        <w:numPr>
+          <w:ilvl w:val="2"/>
+          <w:numId w:val="26"/>
+        </w:numPr>
+      </w:pPr>
+      <w:r>
+        <w:t>Partial Understanding: 0.5 points</w:t>
+      </w:r>
+    </w:p>
+    <w:p>
+      <w:pPr>
+        <w:pStyle w:val="ListParagraph"/>
+        <w:numPr>
+          <w:ilvl w:val="2"/>
+          <w:numId w:val="26"/>
+        </w:numPr>
+      </w:pPr>
+      <w:r>
+        <w:t>Incorrect Understanding: -1 point</w:t>
+      </w:r>
+    </w:p>
+    <w:p>
+      <w:pPr>
+        <w:pStyle w:val="ListParagraph"/>
+        <w:numPr>
+          <w:ilvl w:val="0"/>
+          <w:numId w:val="28"/>
+        </w:numPr>
+      </w:pPr>
+      <w:r>
+        <w:t>Ability to Answer Without Support:</w:t>
+      </w:r>
+    </w:p>
+    <w:p>
+      <w:pPr>
+        <w:pStyle w:val="ListParagraph"/>
+        <w:numPr>
+          <w:ilvl w:val="2"/>
+          <w:numId w:val="26"/>
+        </w:numPr>
+      </w:pPr>
+      <w:r>
+        <w:t>Answerwed without support: 1 point</w:t>
+      </w:r>
+    </w:p>
+    <w:p>
+      <w:pPr>
+        <w:pStyle w:val="ListParagraph"/>
+        <w:numPr>
+          <w:ilvl w:val="2"/>
+          <w:numId w:val="26"/>
+        </w:numPr>
+      </w:pPr>
+      <w:r>
+        <w:t>Partially answered without support: 0.5 points</w:t>
+      </w:r>
+    </w:p>
+    <w:p>
+      <w:pPr>
+        <w:pStyle w:val="ListParagraph"/>
+        <w:numPr>
+          <w:ilvl w:val="2"/>
+          <w:numId w:val="26"/>
+        </w:numPr>
+      </w:pPr>
+      <w:r>
+        <w:t>Could not answer without support: -1 point</w:t>
+      </w:r>
+    </w:p>
+    <w:p>
+      <w:pPr>
+        <w:pStyle w:val="ListParagraph"/>
+        <w:numPr>
+          <w:ilvl w:val="0"/>
+          <w:numId w:val="28"/>
+        </w:numPr>
+      </w:pPr>
+      <w:r>
+        <w:t>Correctness of the answer:</w:t>
+      </w:r>
+    </w:p>
+    <w:p>
+      <w:pPr>
+        <w:pStyle w:val="ListParagraph"/>
+        <w:numPr>
+          <w:ilvl w:val="2"/>
+          <w:numId w:val="26"/>
+        </w:numPr>
+      </w:pPr>
+      <w:r>
+        <w:t>Correct Answer: 1 point</w:t>
+      </w:r>
+    </w:p>
+    <w:p>
+      <w:pPr>
+        <w:pStyle w:val="ListParagraph"/>
+        <w:numPr>
+          <w:ilvl w:val="2"/>
+          <w:numId w:val="26"/>
+        </w:numPr>
+      </w:pPr>
+      <w:r>
+        <w:t>Partially Correct Answer: 0.5 points</w:t>
+      </w:r>
+    </w:p>
+    <w:p>
+      <w:pPr>
+        <w:pStyle w:val="ListParagraph"/>
+        <w:numPr>
+          <w:ilvl w:val="2"/>
+          <w:numId w:val="26"/>
+        </w:numPr>
+      </w:pPr>
+      <w:r>
+        <w:t>Incorrect Answer: -1 point</w:t>
+      </w:r>
+    </w:p>
+    <w:p>
+      <w:pPr>
+        <w:pStyle w:val="ListParagraph"/>
+        <w:ind w:left="1800"/>
+      </w:pPr>
+    </w:p>
+    <w:p>
+      <w:pPr>
+        <w:pStyle w:val="Heading2"/>
+      </w:pPr>
+      <w:r>
+        <w:lastRenderedPageBreak/>
         <w:t xml:space="preserve">Evaluation </w:t>
       </w:r>
       <w:r>
-        <w:rPr>
-          <w:highlight w:val="yellow"/>
-        </w:rPr>
-        <w:t>(MISHKAT)</w:t>
-      </w:r>
-      <w:bookmarkEnd w:id="218"/>
-      <w:bookmarkEnd w:id="219"/>
-    </w:p>
-    <w:p>
-      <w:r>
-        <w:rPr>
-          <w:highlight w:val="yellow"/>
-        </w:rPr>
-        <w:t>UEQ+ ?</w:t>
-      </w:r>
-      <w:r>
+        <w:t>R</w:t>
+      </w:r>
+      <w:r>
+        <w:t>esults</w:t>
+      </w:r>
+    </w:p>
+    <w:p/>
+    <w:p>
+      <w:pPr>
+        <w:jc w:val="left"/>
+      </w:pPr>
+      <w:r>
+        <w:t>The diverging stacked bar chart illustrates the scores of all 4 questions asked to the 3 canditates.</w:t>
+      </w:r>
+      <w:r>
+        <w:br/>
+      </w:r>
+      <w:r>
+        <w:drawing>
+          <wp:inline distT="0" distB="0" distL="0" distR="0" wp14:anchorId="4BAD288A" wp14:editId="0FEF6945">
+            <wp:extent cx="5731510" cy="3834130"/>
+            <wp:effectExtent l="0" t="0" r="0" b="1270"/>
+            <wp:docPr id="1942769461" name="Picture 4" descr="A graph with multiple colored bars&#10;&#10;Description automatically generated with medium confidence">
+              <a:extLst xmlns:a="http://schemas.openxmlformats.org/drawingml/2006/main">
+                <a:ext uri="{FF2B5EF4-FFF2-40B4-BE49-F238E27FC236}">
+                  <a16:creationId xmlns:a16="http://schemas.microsoft.com/office/drawing/2014/main" id="{7F5DD870-9F21-AA1A-C34A-72CA914F5AA1}"/>
+                </a:ext>
+              </a:extLst>
+            </wp:docPr>
+            <wp:cNvGraphicFramePr>
+              <a:graphicFrameLocks xmlns:a="http://schemas.openxmlformats.org/drawingml/2006/main" noChangeAspect="1"/>
+            </wp:cNvGraphicFramePr>
+            <a:graphic xmlns:a="http://schemas.openxmlformats.org/drawingml/2006/main">
+              <a:graphicData uri="http://schemas.openxmlformats.org/drawingml/2006/picture">
+                <pic:pic xmlns:pic="http://schemas.openxmlformats.org/drawingml/2006/picture">
+                  <pic:nvPicPr>
+                    <pic:cNvPr id="5" name="Picture 4" descr="A graph with multiple colored bars&#10;&#10;Description automatically generated with medium confidence">
+                      <a:extLst>
+                        <a:ext uri="{FF2B5EF4-FFF2-40B4-BE49-F238E27FC236}">
+                          <a16:creationId xmlns:a16="http://schemas.microsoft.com/office/drawing/2014/main" id="{7F5DD870-9F21-AA1A-C34A-72CA914F5AA1}"/>
+                        </a:ext>
+                      </a:extLst>
+                    </pic:cNvPr>
+                    <pic:cNvPicPr>
+                      <a:picLocks noChangeAspect="1"/>
+                    </pic:cNvPicPr>
+                  </pic:nvPicPr>
+                  <pic:blipFill>
+                    <a:blip r:embed="rId28" cstate="print">
+                      <a:extLst>
+                        <a:ext uri="{28A0092B-C50C-407E-A947-70E740481C1C}">
+                          <a14:useLocalDpi xmlns:a14="http://schemas.microsoft.com/office/drawing/2010/main" val="0"/>
+                        </a:ext>
+                      </a:extLst>
+                    </a:blip>
+                    <a:stretch>
+                      <a:fillRect/>
+                    </a:stretch>
+                  </pic:blipFill>
+                  <pic:spPr>
+                    <a:xfrm>
+                      <a:off x="0" y="0"/>
+                      <a:ext cx="5731510" cy="3834130"/>
+                    </a:xfrm>
+                    <a:prstGeom prst="rect">
+                      <a:avLst/>
+                    </a:prstGeom>
+                  </pic:spPr>
+                </pic:pic>
+              </a:graphicData>
+            </a:graphic>
+          </wp:inline>
+        </w:drawing>
+      </w:r>
+    </w:p>
+    <w:p>
+      <w:pPr>
+        <w:pStyle w:val="Caption"/>
+        <w:jc w:val="center"/>
+      </w:pPr>
+      <w:r>
+        <w:t xml:space="preserve">Figuur </w:t>
+      </w:r>
+      <w:r>
+        <w:fldChar w:fldCharType="begin"/>
+      </w:r>
+      <w:r>
+        <w:instrText xml:space="preserve"> SEQ Figuur \* ARABIC </w:instrText>
+      </w:r>
+      <w:r>
+        <w:fldChar w:fldCharType="separate"/>
+      </w:r>
+      <w:r>
+        <w:rPr>
+          <w:noProof/>
+        </w:rPr>
+        <w:t>1</w:t>
+      </w:r>
+      <w:r>
+        <w:fldChar w:fldCharType="end"/>
+      </w:r>
+      <w:r>
+        <w:t>: Result of the interviews</w:t>
+      </w:r>
+    </w:p>
+    <w:p>
+      <w:pPr>
+        <w:rPr>
+          <w:b/>
+          <w:bCs/>
+        </w:rPr>
+      </w:pPr>
+      <w:r>
+        <w:rPr>
+          <w:b/>
+          <w:bCs/>
+        </w:rPr>
+        <w:t xml:space="preserve">Result Analysis: </w:t>
+      </w:r>
+    </w:p>
+    <w:p>
+      <w:r>
+        <w:t xml:space="preserve">The results suggested that the question 2 and 4 were mostly understood well and correctly answerd by most canditatae. However, for the question 1 and 3 posed </w:t>
+      </w:r>
+      <w:r>
+        <w:t>some</w:t>
+      </w:r>
+      <w:r>
+        <w:t xml:space="preserve"> challenge where the users needed help to answer which resulted the negatve score. Overall, we found positive performance from the users with a little difficulty in answering some questions without support for some candidates.</w:t>
+      </w:r>
+    </w:p>
+    <w:p>
+      <w:pPr>
+        <w:pStyle w:val="Heading2"/>
+      </w:pPr>
+      <w:r>
+        <w:t>Appreciative feedback</w:t>
+      </w:r>
+    </w:p>
+    <w:p/>
+    <w:p>
+      <w:pPr>
+        <w:pStyle w:val="ListParagraph"/>
+        <w:numPr>
+          <w:ilvl w:val="0"/>
+          <w:numId w:val="26"/>
+        </w:numPr>
+      </w:pPr>
+      <w:r>
+        <w:rPr>
+          <w:b/>
+          <w:bCs/>
+        </w:rPr>
+        <w:t>Visual Appeal:</w:t>
+      </w:r>
+      <w:r>
+        <w:t xml:space="preserve"> The dashboard was easy on the eyes of the canditates.</w:t>
+      </w:r>
+    </w:p>
+    <w:p>
+      <w:pPr>
+        <w:pStyle w:val="ListParagraph"/>
+        <w:numPr>
+          <w:ilvl w:val="0"/>
+          <w:numId w:val="26"/>
+        </w:numPr>
+      </w:pPr>
+      <w:r>
+        <w:rPr>
+          <w:b/>
+          <w:bCs/>
+        </w:rPr>
+        <w:t>Layout:</w:t>
+      </w:r>
+      <w:r>
+        <w:t xml:space="preserve"> The intuitive F-shape layout was appreciated by the users.</w:t>
+      </w:r>
+    </w:p>
+    <w:p>
+      <w:pPr>
+        <w:pStyle w:val="ListParagraph"/>
+        <w:numPr>
+          <w:ilvl w:val="0"/>
+          <w:numId w:val="26"/>
+        </w:numPr>
+      </w:pPr>
+      <w:r>
+        <w:rPr>
+          <w:b/>
+          <w:bCs/>
+        </w:rPr>
+        <w:t>Colour Consistency:</w:t>
+      </w:r>
+      <w:r>
+        <w:t xml:space="preserve"> Consistent use of colours for different status was highly appreciated by the users as it </w:t>
+      </w:r>
+      <w:r>
+        <w:t>helped them to differentiate between operating, future and retired easily.</w:t>
+      </w:r>
+    </w:p>
+    <w:p>
+      <w:pPr>
+        <w:pStyle w:val="ListParagraph"/>
+        <w:numPr>
+          <w:ilvl w:val="0"/>
+          <w:numId w:val="26"/>
+        </w:numPr>
+      </w:pPr>
+      <w:r>
+        <w:rPr>
+          <w:b/>
+          <w:bCs/>
+        </w:rPr>
+        <w:t>Big Aggregate Numbers (BANs):</w:t>
+      </w:r>
+      <w:r>
+        <w:t xml:space="preserve"> Users found the BANs very helpful to extract the total capacity data quickly</w:t>
+      </w:r>
+    </w:p>
+    <w:p>
+      <w:pPr>
+        <w:pStyle w:val="Heading2"/>
+      </w:pPr>
+      <w:r>
+        <w:t>Constructive feedback</w:t>
+      </w:r>
+    </w:p>
+    <w:p/>
+    <w:p>
+      <w:pPr>
+        <w:pStyle w:val="ListParagraph"/>
+        <w:numPr>
+          <w:ilvl w:val="0"/>
+          <w:numId w:val="26"/>
+        </w:numPr>
+      </w:pPr>
+      <w:r>
+        <w:rPr>
+          <w:b/>
+          <w:bCs/>
+        </w:rPr>
+        <w:t>Empty Filters:</w:t>
+      </w:r>
+      <w:r>
+        <w:t xml:space="preserve"> Some users find it confusing when the filters appeard empty if the parent levels were not set. For example: They were not able to directly filter a country. To filter a country they had to first filter a sub-region.</w:t>
+      </w:r>
+    </w:p>
+    <w:p>
+      <w:pPr>
+        <w:pStyle w:val="ListParagraph"/>
+        <w:numPr>
+          <w:ilvl w:val="0"/>
+          <w:numId w:val="26"/>
+        </w:numPr>
+        <w:rPr>
+          <w:b/>
+          <w:bCs/>
+        </w:rPr>
+      </w:pPr>
+      <w:r>
+        <w:rPr>
+          <w:b/>
+          <w:bCs/>
+        </w:rPr>
+        <w:lastRenderedPageBreak/>
+        <w:t xml:space="preserve">Slider Tooltip: </w:t>
+      </w:r>
+      <w:r>
+        <w:t>One of the user suggested to add a tooltip when hovered over the slider to know what exactly they are filtering.</w:t>
+      </w:r>
+    </w:p>
+    <w:p>
+      <w:pPr>
+        <w:pStyle w:val="ListParagraph"/>
+        <w:numPr>
+          <w:ilvl w:val="0"/>
+          <w:numId w:val="26"/>
+        </w:numPr>
+        <w:rPr>
+          <w:b/>
+          <w:bCs/>
+        </w:rPr>
+      </w:pPr>
+      <w:r>
+        <w:rPr>
+          <w:b/>
+          <w:bCs/>
+        </w:rPr>
+        <w:t>Data Snapshot Timing:</w:t>
+      </w:r>
+      <w:r>
+        <w:rPr>
+          <w:b/>
+          <w:bCs/>
+        </w:rPr>
         <w:t xml:space="preserve"> </w:t>
       </w:r>
-    </w:p>
-    <w:p>
-      <w:r>
-        <w:t>interview framework</w:t>
-      </w:r>
-    </w:p>
-    <w:p>
-      <w:r>
-        <w:t xml:space="preserve">results on the interviews </w:t>
-      </w:r>
-    </w:p>
-    <w:p>
-      <w:r>
-        <w:t>something about our learnings</w:t>
-      </w:r>
-    </w:p>
-    <w:p>
-      <w:pPr>
-        <w:ind w:firstLine="432"/>
-      </w:pPr>
-      <w:r>
-        <w:rPr>
-          <w:lang w:val="en-US"/>
-        </w:rPr>
-        <w:t xml:space="preserve">like about the iterative nature of the viz development? </w:t>
-      </w:r>
-      <w:r>
-        <w:sym w:font="Wingdings" w:char="F0E0"/>
-      </w:r>
-      <w:r>
-        <w:rPr>
-          <w:lang w:val="en-US"/>
-        </w:rPr>
-        <w:t xml:space="preserve"> </w:t>
-      </w:r>
-      <w:proofErr w:type="spellStart"/>
-      <w:r>
-        <w:rPr>
-          <w:rFonts w:ascii="Calibri" w:hAnsi="Calibri" w:cs="Calibri"/>
-        </w:rPr>
-        <w:t>lecture</w:t>
-      </w:r>
-      <w:proofErr w:type="spellEnd"/>
-      <w:r>
-        <w:rPr>
-          <w:rFonts w:ascii="Calibri" w:hAnsi="Calibri" w:cs="Calibri"/>
-        </w:rPr>
-        <w:t xml:space="preserve"> 04</w:t>
-      </w:r>
-    </w:p>
-    <w:p>
-      <w:pPr>
-        <w:pStyle w:val="Kop2"/>
-      </w:pPr>
-      <w:r>
-        <w:t>Evaluation framework</w:t>
-      </w:r>
-    </w:p>
-    <w:p>
-      <w:r>
-        <w:t>explain</w:t>
-      </w:r>
-    </w:p>
-    <w:p>
-      <w:pPr>
-        <w:pStyle w:val="Kop2"/>
-      </w:pPr>
-      <w:r>
-        <w:t>Evaluation results</w:t>
-      </w:r>
-    </w:p>
-    <w:p>
-      <w:pPr>
-        <w:rPr>
-          <w:lang w:val="en-US"/>
-        </w:rPr>
-      </w:pPr>
-      <w:r>
-        <w:rPr>
-          <w:lang w:val="en-US"/>
-        </w:rPr>
-        <w:t>maybe put a visual &amp; link to the excel?</w:t>
-      </w:r>
-    </w:p>
-    <w:p>
-      <w:pPr>
-        <w:pStyle w:val="Kop2"/>
-      </w:pPr>
-      <w:proofErr w:type="spellStart"/>
-      <w:r>
-        <w:t>Appreciative</w:t>
-      </w:r>
-      <w:proofErr w:type="spellEnd"/>
-      <w:r>
-        <w:t xml:space="preserve"> feedback</w:t>
-      </w:r>
-    </w:p>
-    <w:p>
-      <w:r>
-        <w:t>list what users liked</w:t>
-      </w:r>
-    </w:p>
-    <w:p>
-      <w:pPr>
-        <w:pStyle w:val="Kop2"/>
-      </w:pPr>
-      <w:r>
-        <w:t xml:space="preserve">Constructive feedback </w:t>
-      </w:r>
-    </w:p>
-    <w:p>
-      <w:r>
-        <w:t>list possible future improvements</w:t>
-      </w:r>
-    </w:p>
-    <w:p>
-      <w:r>
-        <w:t>lorem</w:t>
-      </w:r>
-    </w:p>
-    <w:p>
-      <w:pPr>
-        <w:pStyle w:val="Kop1"/>
-      </w:pPr>
-      <w:bookmarkStart w:id="220" w:name="_Toc167044877"/>
-      <w:bookmarkStart w:id="221" w:name="_Toc167044908"/>
-      <w:bookmarkStart w:id="222" w:name="_Toc167044924"/>
-      <w:bookmarkStart w:id="223" w:name="_Toc167047284"/>
-      <w:bookmarkStart w:id="224" w:name="_Toc167049074"/>
-      <w:bookmarkStart w:id="225" w:name="_Toc167044285"/>
-      <w:bookmarkStart w:id="226" w:name="_Toc167402512"/>
-      <w:bookmarkEnd w:id="220"/>
+      <w:r>
+        <w:t xml:space="preserve">Users suggested that it will be helpful to know when exactly the data wes updated, mainly to understand the “future” status. </w:t>
+      </w:r>
+    </w:p>
+    <w:p>
+      <w:pPr>
+        <w:pStyle w:val="Heading1"/>
+      </w:pPr>
+      <w:bookmarkStart w:id="221" w:name="_Toc167044877"/>
+      <w:bookmarkStart w:id="222" w:name="_Toc167044908"/>
+      <w:bookmarkStart w:id="223" w:name="_Toc167044924"/>
+      <w:bookmarkStart w:id="224" w:name="_Toc167047284"/>
+      <w:bookmarkStart w:id="225" w:name="_Toc167049074"/>
+      <w:bookmarkStart w:id="226" w:name="_Toc167044285"/>
+      <w:bookmarkStart w:id="227" w:name="_Toc167402512"/>
       <w:bookmarkEnd w:id="221"/>
       <w:bookmarkEnd w:id="222"/>
       <w:bookmarkEnd w:id="223"/>
       <w:bookmarkEnd w:id="224"/>
+      <w:bookmarkEnd w:id="225"/>
       <w:r>
         <w:t>Team organization</w:t>
       </w:r>
-      <w:bookmarkEnd w:id="225"/>
       <w:bookmarkEnd w:id="226"/>
+      <w:bookmarkEnd w:id="227"/>
     </w:p>
     <w:p>
       <w:r>
@@ -7151,48 +7720,19 @@
         </w:rPr>
         <w:t xml:space="preserve">The team established collaboration practices within the first week. </w:t>
       </w:r>
-      <w:proofErr w:type="spellStart"/>
-      <w:r>
-        <w:t>This</w:t>
-      </w:r>
-      <w:proofErr w:type="spellEnd"/>
-      <w:r>
-        <w:t xml:space="preserve"> </w:t>
-      </w:r>
-      <w:proofErr w:type="spellStart"/>
-      <w:r>
-        <w:t>section</w:t>
-      </w:r>
-      <w:proofErr w:type="spellEnd"/>
-      <w:r>
-        <w:t xml:space="preserve"> </w:t>
-      </w:r>
-      <w:proofErr w:type="spellStart"/>
-      <w:r>
-        <w:t>outlines</w:t>
-      </w:r>
-      <w:proofErr w:type="spellEnd"/>
-      <w:r>
-        <w:t xml:space="preserve"> </w:t>
-      </w:r>
-      <w:proofErr w:type="spellStart"/>
-      <w:r>
-        <w:t>those</w:t>
-      </w:r>
-      <w:proofErr w:type="spellEnd"/>
-      <w:r>
-        <w:t xml:space="preserve"> agreements.</w:t>
-      </w:r>
-    </w:p>
-    <w:p>
-      <w:pPr>
-        <w:pStyle w:val="Kop2"/>
-      </w:pPr>
-      <w:bookmarkStart w:id="227" w:name="_Toc167044286"/>
+      <w:r>
+        <w:t>This section outlines those agreements.</w:t>
+      </w:r>
+    </w:p>
+    <w:p>
+      <w:pPr>
+        <w:pStyle w:val="Heading2"/>
+      </w:pPr>
+      <w:bookmarkStart w:id="228" w:name="_Toc167044286"/>
       <w:r>
         <w:t>Communication</w:t>
       </w:r>
-      <w:bookmarkEnd w:id="227"/>
+      <w:bookmarkEnd w:id="228"/>
     </w:p>
     <w:p>
       <w:pPr>
@@ -7209,45 +7749,36 @@
     </w:p>
     <w:p>
       <w:pPr>
-        <w:pStyle w:val="Kop2"/>
-      </w:pPr>
-      <w:bookmarkStart w:id="228" w:name="_Toc167044287"/>
-      <w:proofErr w:type="spellStart"/>
+        <w:pStyle w:val="Heading2"/>
+      </w:pPr>
+      <w:bookmarkStart w:id="229" w:name="_Toc167044287"/>
       <w:r>
         <w:t>Collaboration</w:t>
       </w:r>
-      <w:bookmarkEnd w:id="228"/>
-      <w:proofErr w:type="spellEnd"/>
-    </w:p>
-    <w:p>
-      <w:pPr>
-        <w:rPr>
-          <w:lang w:val="en-US"/>
-        </w:rPr>
-      </w:pPr>
-      <w:bookmarkStart w:id="229" w:name="_Toc167044288"/>
-      <w:r>
-        <w:rPr>
-          <w:lang w:val="en-US"/>
-        </w:rPr>
-        <w:t xml:space="preserve">The team decided to use Git for version control and collaborated on the codebase through a public GitHub repository (https://github.com/jorritvm/infovis). Mainline development was performed </w:t>
-      </w:r>
-      <w:r>
-        <w:rPr>
-          <w:lang w:val="en-US"/>
-        </w:rPr>
-        <w:lastRenderedPageBreak/>
-        <w:t>without specific branching rules, and branches were only created for specific purposes, such as in-depth refactoring or proof-of-concept work for map visualization.</w:t>
-      </w:r>
-    </w:p>
-    <w:p>
-      <w:pPr>
-        <w:pStyle w:val="Kop2"/>
+      <w:bookmarkEnd w:id="229"/>
+    </w:p>
+    <w:p>
+      <w:pPr>
+        <w:rPr>
+          <w:lang w:val="en-US"/>
+        </w:rPr>
+      </w:pPr>
+      <w:bookmarkStart w:id="230" w:name="_Toc167044288"/>
+      <w:r>
+        <w:rPr>
+          <w:lang w:val="en-US"/>
+        </w:rPr>
+        <w:t>The team decided to use Git for version control and collaborated on the codebase through a public GitHub repository (https://github.com/jorritvm/infovis). Mainline development was performed without specific branching rules, and branches were only created for specific purposes, such as in-depth refactoring or proof-of-concept work for map visualization.</w:t>
+      </w:r>
+    </w:p>
+    <w:p>
+      <w:pPr>
+        <w:pStyle w:val="Heading2"/>
       </w:pPr>
       <w:r>
         <w:t>Planning</w:t>
       </w:r>
-      <w:bookmarkEnd w:id="229"/>
+      <w:bookmarkEnd w:id="230"/>
     </w:p>
     <w:p>
       <w:pPr>
@@ -7264,21 +7795,19 @@
     </w:p>
     <w:p>
       <w:pPr>
-        <w:pStyle w:val="Kop1"/>
-      </w:pPr>
-      <w:bookmarkStart w:id="230" w:name="_Toc167044289"/>
-      <w:bookmarkStart w:id="231" w:name="_Toc167402513"/>
-      <w:proofErr w:type="spellStart"/>
+        <w:pStyle w:val="Heading1"/>
+      </w:pPr>
+      <w:bookmarkStart w:id="231" w:name="_Toc167044289"/>
+      <w:bookmarkStart w:id="232" w:name="_Toc167402513"/>
       <w:r>
         <w:t>Authors</w:t>
       </w:r>
-      <w:bookmarkEnd w:id="230"/>
       <w:bookmarkEnd w:id="231"/>
-      <w:proofErr w:type="spellEnd"/>
+      <w:bookmarkEnd w:id="232"/>
     </w:p>
     <w:tbl>
       <w:tblPr>
-        <w:tblStyle w:val="Tabelraster"/>
+        <w:tblStyle w:val="TableGrid"/>
         <w:tblW w:w="0" w:type="auto"/>
         <w:tblInd w:w="-108" w:type="dxa"/>
         <w:tblBorders>
@@ -7325,7 +7854,7 @@
             <w:tcW w:w="4485" w:type="dxa"/>
           </w:tcPr>
           <w:p>
-            <w:hyperlink r:id="rId28" w:history="1">
+            <w:hyperlink r:id="rId29" w:history="1">
               <w:r>
                 <w:rPr>
                   <w:rStyle w:val="Hyperlink"/>
@@ -7371,7 +7900,7 @@
             <w:tcW w:w="4485" w:type="dxa"/>
           </w:tcPr>
           <w:p>
-            <w:hyperlink r:id="rId29" w:history="1">
+            <w:hyperlink r:id="rId30" w:history="1">
               <w:r>
                 <w:rPr>
                   <w:rStyle w:val="Hyperlink"/>
@@ -7408,7 +7937,7 @@
             <w:tcW w:w="4485" w:type="dxa"/>
           </w:tcPr>
           <w:p>
-            <w:hyperlink r:id="rId30" w:history="1">
+            <w:hyperlink r:id="rId31" w:history="1">
               <w:r>
                 <w:rPr>
                   <w:rStyle w:val="Hyperlink"/>
@@ -7450,20 +7979,20 @@
           <w:szCs w:val="32"/>
         </w:rPr>
       </w:pPr>
-      <w:bookmarkStart w:id="232" w:name="_Toc167044291"/>
+      <w:bookmarkStart w:id="233" w:name="_Toc167044291"/>
       <w:r>
         <w:br w:type="page"/>
       </w:r>
     </w:p>
     <w:p>
       <w:pPr>
-        <w:pStyle w:val="Kop1"/>
+        <w:pStyle w:val="Heading1"/>
         <w:numPr>
           <w:ilvl w:val="0"/>
           <w:numId w:val="0"/>
         </w:numPr>
       </w:pPr>
-      <w:bookmarkStart w:id="233" w:name="_Toc167402514"/>
+      <w:bookmarkStart w:id="234" w:name="_Toc167402514"/>
       <w:r>
         <w:lastRenderedPageBreak/>
         <w:t>Appendix A</w:t>
@@ -7477,8 +8006,8 @@
       <w:r>
         <w:t>Project plan</w:t>
       </w:r>
-      <w:bookmarkEnd w:id="232"/>
       <w:bookmarkEnd w:id="233"/>
+      <w:bookmarkEnd w:id="234"/>
     </w:p>
     <w:p>
       <w:r>
@@ -7502,7 +8031,7 @@
                     <pic:cNvPicPr/>
                   </pic:nvPicPr>
                   <pic:blipFill rotWithShape="1">
-                    <a:blip r:embed="rId31"/>
+                    <a:blip r:embed="rId32"/>
                     <a:srcRect t="445" b="1"/>
                     <a:stretch/>
                   </pic:blipFill>
@@ -7540,7 +8069,7 @@
     </w:p>
     <w:p>
       <w:pPr>
-        <w:pStyle w:val="Kop1"/>
+        <w:pStyle w:val="Heading1"/>
         <w:numPr>
           <w:ilvl w:val="0"/>
           <w:numId w:val="0"/>
@@ -7549,7 +8078,7 @@
           <w:lang w:val="en-US"/>
         </w:rPr>
       </w:pPr>
-      <w:bookmarkStart w:id="234" w:name="_Toc167402515"/>
+      <w:bookmarkStart w:id="235" w:name="_Toc167402515"/>
       <w:r>
         <w:rPr>
           <w:lang w:val="en-US"/>
@@ -7557,7 +8086,7 @@
         <w:lastRenderedPageBreak/>
         <w:t>Appendix B   Map visualization comparison table</w:t>
       </w:r>
-      <w:bookmarkEnd w:id="234"/>
+      <w:bookmarkEnd w:id="235"/>
     </w:p>
     <w:p>
       <w:pPr>
@@ -7591,7 +8120,7 @@
                     </pic:cNvPicPr>
                   </pic:nvPicPr>
                   <pic:blipFill rotWithShape="1">
-                    <a:blip r:embed="rId32">
+                    <a:blip r:embed="rId33">
                       <a:extLst>
                         <a:ext uri="{28A0092B-C50C-407E-A947-70E740481C1C}">
                           <a14:useLocalDpi xmlns:a14="http://schemas.microsoft.com/office/drawing/2010/main" val="0"/>
@@ -7636,7 +8165,7 @@
     </w:p>
     <w:p>
       <w:pPr>
-        <w:pStyle w:val="Kop1"/>
+        <w:pStyle w:val="Heading1"/>
         <w:numPr>
           <w:ilvl w:val="0"/>
           <w:numId w:val="0"/>
@@ -7645,7 +8174,7 @@
           <w:lang w:val="en-US"/>
         </w:rPr>
       </w:pPr>
-      <w:bookmarkStart w:id="235" w:name="_Toc167402516"/>
+      <w:bookmarkStart w:id="236" w:name="_Toc167402516"/>
       <w:r>
         <w:rPr>
           <w:lang w:val="en-US"/>
@@ -7653,18 +8182,18 @@
         <w:lastRenderedPageBreak/>
         <w:t>Appendix C   How to deploy?</w:t>
       </w:r>
-      <w:bookmarkEnd w:id="235"/>
-    </w:p>
-    <w:p>
-      <w:pPr>
-        <w:rPr>
-          <w:lang w:val="en-US"/>
-        </w:rPr>
-      </w:pPr>
-    </w:p>
-    <w:p>
-      <w:pPr>
-        <w:pStyle w:val="Kop2"/>
+      <w:bookmarkEnd w:id="236"/>
+    </w:p>
+    <w:p>
+      <w:pPr>
+        <w:rPr>
+          <w:lang w:val="en-US"/>
+        </w:rPr>
+      </w:pPr>
+    </w:p>
+    <w:p>
+      <w:pPr>
+        <w:pStyle w:val="Heading2"/>
         <w:numPr>
           <w:ilvl w:val="0"/>
           <w:numId w:val="0"/>
@@ -7672,28 +8201,12 @@
         <w:ind w:left="576" w:hanging="576"/>
       </w:pPr>
       <w:r>
-        <w:t xml:space="preserve">Setting up </w:t>
-      </w:r>
-      <w:proofErr w:type="spellStart"/>
-      <w:r>
-        <w:t>your</w:t>
-      </w:r>
-      <w:proofErr w:type="spellEnd"/>
-      <w:r>
-        <w:t xml:space="preserve"> </w:t>
-      </w:r>
-      <w:proofErr w:type="spellStart"/>
-      <w:r>
-        <w:t>local</w:t>
-      </w:r>
-      <w:proofErr w:type="spellEnd"/>
-      <w:r>
-        <w:t xml:space="preserve"> copy</w:t>
-      </w:r>
-    </w:p>
-    <w:p>
-      <w:pPr>
-        <w:pStyle w:val="Lijstalinea"/>
+        <w:t>Setting up your local copy</w:t>
+      </w:r>
+    </w:p>
+    <w:p>
+      <w:pPr>
+        <w:pStyle w:val="ListParagraph"/>
         <w:numPr>
           <w:ilvl w:val="0"/>
           <w:numId w:val="18"/>
@@ -7705,7 +8218,7 @@
     </w:p>
     <w:p>
       <w:pPr>
-        <w:pStyle w:val="Lijstalinea"/>
+        <w:pStyle w:val="ListParagraph"/>
         <w:ind w:firstLine="696"/>
         <w:rPr>
           <w:rFonts w:ascii="Lucida Console" w:hAnsi="Lucida Console"/>
@@ -7722,37 +8235,16 @@
     </w:p>
     <w:p>
       <w:pPr>
-        <w:pStyle w:val="Lijstalinea"/>
+        <w:pStyle w:val="ListParagraph"/>
         <w:ind w:left="1440"/>
       </w:pPr>
       <w:r>
-        <w:t xml:space="preserve">or unzip </w:t>
-      </w:r>
-      <w:proofErr w:type="spellStart"/>
-      <w:r>
-        <w:t>the</w:t>
-      </w:r>
-      <w:proofErr w:type="spellEnd"/>
-      <w:r>
-        <w:t xml:space="preserve"> </w:t>
-      </w:r>
-      <w:proofErr w:type="spellStart"/>
-      <w:r>
-        <w:t>provided</w:t>
-      </w:r>
-      <w:proofErr w:type="spellEnd"/>
-      <w:r>
-        <w:t xml:space="preserve"> </w:t>
-      </w:r>
-      <w:proofErr w:type="spellStart"/>
-      <w:r>
-        <w:t>archive</w:t>
-      </w:r>
-      <w:proofErr w:type="spellEnd"/>
-    </w:p>
-    <w:p>
-      <w:pPr>
-        <w:pStyle w:val="Lijstalinea"/>
+        <w:t>or unzip the provided archive</w:t>
+      </w:r>
+    </w:p>
+    <w:p>
+      <w:pPr>
+        <w:pStyle w:val="ListParagraph"/>
         <w:numPr>
           <w:ilvl w:val="0"/>
           <w:numId w:val="18"/>
@@ -7770,40 +8262,19 @@
     </w:p>
     <w:p>
       <w:pPr>
-        <w:pStyle w:val="Lijstalinea"/>
+        <w:pStyle w:val="ListParagraph"/>
         <w:numPr>
           <w:ilvl w:val="0"/>
           <w:numId w:val="18"/>
         </w:numPr>
       </w:pPr>
-      <w:proofErr w:type="spellStart"/>
-      <w:r>
-        <w:t>Navigate</w:t>
-      </w:r>
-      <w:proofErr w:type="spellEnd"/>
-      <w:r>
-        <w:t xml:space="preserve"> </w:t>
-      </w:r>
-      <w:proofErr w:type="spellStart"/>
-      <w:r>
-        <w:t>to</w:t>
-      </w:r>
-      <w:proofErr w:type="spellEnd"/>
-      <w:r>
-        <w:t xml:space="preserve"> </w:t>
-      </w:r>
-      <w:proofErr w:type="spellStart"/>
-      <w:r>
-        <w:t>your</w:t>
-      </w:r>
-      <w:proofErr w:type="spellEnd"/>
-      <w:r>
-        <w:t xml:space="preserve"> project directory</w:t>
-      </w:r>
-    </w:p>
-    <w:p>
-      <w:pPr>
-        <w:pStyle w:val="Lijstalinea"/>
+      <w:r>
+        <w:t>Navigate to your project directory</w:t>
+      </w:r>
+    </w:p>
+    <w:p>
+      <w:pPr>
+        <w:pStyle w:val="ListParagraph"/>
         <w:ind w:firstLine="696"/>
         <w:rPr>
           <w:rFonts w:ascii="Lucida Console" w:hAnsi="Lucida Console"/>
@@ -7818,7 +8289,7 @@
     </w:p>
     <w:p>
       <w:pPr>
-        <w:pStyle w:val="Lijstalinea"/>
+        <w:pStyle w:val="ListParagraph"/>
         <w:numPr>
           <w:ilvl w:val="0"/>
           <w:numId w:val="18"/>
@@ -7830,7 +8301,7 @@
     </w:p>
     <w:p>
       <w:pPr>
-        <w:pStyle w:val="Lijstalinea"/>
+        <w:pStyle w:val="ListParagraph"/>
         <w:ind w:firstLine="696"/>
         <w:rPr>
           <w:rFonts w:ascii="Lucida Console" w:hAnsi="Lucida Console"/>
@@ -7845,7 +8316,7 @@
     </w:p>
     <w:p>
       <w:pPr>
-        <w:pStyle w:val="Lijstalinea"/>
+        <w:pStyle w:val="ListParagraph"/>
         <w:numPr>
           <w:ilvl w:val="0"/>
           <w:numId w:val="18"/>
@@ -7863,7 +8334,7 @@
     </w:p>
     <w:p>
       <w:pPr>
-        <w:pStyle w:val="Lijstalinea"/>
+        <w:pStyle w:val="ListParagraph"/>
         <w:ind w:firstLine="696"/>
         <w:rPr>
           <w:rFonts w:ascii="Lucida Console" w:hAnsi="Lucida Console"/>
@@ -7873,26 +8344,12 @@
         <w:rPr>
           <w:rFonts w:ascii="Lucida Console" w:hAnsi="Lucida Console"/>
         </w:rPr>
-        <w:t xml:space="preserve">pip </w:t>
-      </w:r>
-      <w:proofErr w:type="spellStart"/>
-      <w:r>
-        <w:rPr>
-          <w:rFonts w:ascii="Lucida Console" w:hAnsi="Lucida Console"/>
-        </w:rPr>
-        <w:t>install</w:t>
-      </w:r>
-      <w:proofErr w:type="spellEnd"/>
-      <w:r>
-        <w:rPr>
-          <w:rFonts w:ascii="Lucida Console" w:hAnsi="Lucida Console"/>
-        </w:rPr>
-        <w:t xml:space="preserve"> -r requirements.txt</w:t>
-      </w:r>
-    </w:p>
-    <w:p>
-      <w:pPr>
-        <w:pStyle w:val="Lijstalinea"/>
+        <w:t>pip install -r requirements.txt</w:t>
+      </w:r>
+    </w:p>
+    <w:p>
+      <w:pPr>
+        <w:pStyle w:val="ListParagraph"/>
         <w:numPr>
           <w:ilvl w:val="0"/>
           <w:numId w:val="18"/>
@@ -7901,6 +8358,7 @@
           <w:lang w:val="en-US"/>
         </w:rPr>
       </w:pPr>
+      <w:proofErr w:type="gramStart"/>
       <w:r>
         <w:rPr>
           <w:lang w:val="en-US"/>
@@ -7920,7 +8378,15 @@
           <w:rFonts w:ascii="Lucida Console" w:hAnsi="Lucida Console"/>
           <w:lang w:val="en-US"/>
         </w:rPr>
-        <w:t>env.template</w:t>
+        <w:t>env</w:t>
+      </w:r>
+      <w:proofErr w:type="gramEnd"/>
+      <w:r>
+        <w:rPr>
+          <w:rFonts w:ascii="Lucida Console" w:hAnsi="Lucida Console"/>
+          <w:lang w:val="en-US"/>
+        </w:rPr>
+        <w:t>.template</w:t>
       </w:r>
       <w:proofErr w:type="spellEnd"/>
       <w:r>
@@ -7945,7 +8411,7 @@
     </w:p>
     <w:p>
       <w:pPr>
-        <w:pStyle w:val="Lijstalinea"/>
+        <w:pStyle w:val="ListParagraph"/>
         <w:ind w:left="1440"/>
         <w:rPr>
           <w:lang w:val="en-US"/>
@@ -7967,7 +8433,7 @@
     </w:p>
     <w:p>
       <w:pPr>
-        <w:pStyle w:val="Kop2"/>
+        <w:pStyle w:val="Heading2"/>
         <w:numPr>
           <w:ilvl w:val="0"/>
           <w:numId w:val="0"/>
@@ -7986,37 +8452,19 @@
     </w:p>
     <w:p>
       <w:pPr>
-        <w:pStyle w:val="Lijstalinea"/>
+        <w:pStyle w:val="ListParagraph"/>
         <w:numPr>
           <w:ilvl w:val="0"/>
           <w:numId w:val="21"/>
         </w:numPr>
       </w:pPr>
-      <w:proofErr w:type="spellStart"/>
-      <w:r>
-        <w:t>Activate</w:t>
-      </w:r>
-      <w:proofErr w:type="spellEnd"/>
-      <w:r>
-        <w:t xml:space="preserve"> </w:t>
-      </w:r>
-      <w:proofErr w:type="spellStart"/>
-      <w:r>
-        <w:t>the</w:t>
-      </w:r>
-      <w:proofErr w:type="spellEnd"/>
-      <w:r>
-        <w:t xml:space="preserve"> </w:t>
-      </w:r>
-      <w:proofErr w:type="spellStart"/>
-      <w:r>
-        <w:t>venv</w:t>
-      </w:r>
-      <w:proofErr w:type="spellEnd"/>
-    </w:p>
-    <w:p>
-      <w:pPr>
-        <w:pStyle w:val="Lijstalinea"/>
+      <w:r>
+        <w:t>Activate the venv</w:t>
+      </w:r>
+    </w:p>
+    <w:p>
+      <w:pPr>
+        <w:pStyle w:val="ListParagraph"/>
         <w:ind w:firstLine="696"/>
         <w:rPr>
           <w:rFonts w:ascii="Lucida Console" w:hAnsi="Lucida Console"/>
@@ -8031,7 +8479,7 @@
     </w:p>
     <w:p>
       <w:pPr>
-        <w:pStyle w:val="Lijstalinea"/>
+        <w:pStyle w:val="ListParagraph"/>
         <w:numPr>
           <w:ilvl w:val="0"/>
           <w:numId w:val="21"/>
@@ -8049,7 +8497,7 @@
     </w:p>
     <w:p>
       <w:pPr>
-        <w:pStyle w:val="Lijstalinea"/>
+        <w:pStyle w:val="ListParagraph"/>
         <w:ind w:firstLine="696"/>
         <w:rPr>
           <w:rFonts w:ascii="Lucida Console" w:hAnsi="Lucida Console"/>
@@ -8064,7 +8512,7 @@
     </w:p>
     <w:p>
       <w:pPr>
-        <w:pStyle w:val="Lijstalinea"/>
+        <w:pStyle w:val="ListParagraph"/>
         <w:numPr>
           <w:ilvl w:val="0"/>
           <w:numId w:val="21"/>
@@ -8076,7 +8524,7 @@
     </w:p>
     <w:p>
       <w:pPr>
-        <w:pStyle w:val="Lijstalinea"/>
+        <w:pStyle w:val="ListParagraph"/>
         <w:ind w:firstLine="696"/>
         <w:rPr>
           <w:rFonts w:ascii="Lucida Console" w:hAnsi="Lucida Console"/>
@@ -8091,7 +8539,7 @@
     </w:p>
     <w:p>
       <w:pPr>
-        <w:pStyle w:val="Lijstalinea"/>
+        <w:pStyle w:val="ListParagraph"/>
         <w:numPr>
           <w:ilvl w:val="0"/>
           <w:numId w:val="21"/>
@@ -8109,7 +8557,7 @@
     </w:p>
     <w:p>
       <w:pPr>
-        <w:pStyle w:val="Lijstalinea"/>
+        <w:pStyle w:val="ListParagraph"/>
         <w:ind w:left="1440"/>
         <w:rPr>
           <w:lang w:val="en-US"/>
@@ -8153,36 +8601,23 @@
     </w:p>
     <w:p>
       <w:pPr>
-        <w:pStyle w:val="Kop1"/>
+        <w:pStyle w:val="Heading1"/>
         <w:numPr>
           <w:ilvl w:val="0"/>
           <w:numId w:val="0"/>
         </w:numPr>
       </w:pPr>
-      <w:bookmarkStart w:id="236" w:name="_Toc167402517"/>
+      <w:bookmarkStart w:id="237" w:name="_Toc167402517"/>
       <w:r>
         <w:lastRenderedPageBreak/>
-        <w:t xml:space="preserve">Appendix D   </w:t>
-      </w:r>
-      <w:proofErr w:type="spellStart"/>
-      <w:r>
-        <w:t>Repository</w:t>
-      </w:r>
-      <w:proofErr w:type="spellEnd"/>
-      <w:r>
-        <w:t xml:space="preserve"> </w:t>
-      </w:r>
-      <w:proofErr w:type="spellStart"/>
-      <w:r>
-        <w:t>structure</w:t>
-      </w:r>
-      <w:bookmarkEnd w:id="236"/>
-      <w:proofErr w:type="spellEnd"/>
+        <w:t>Appendix D   Repository structure</w:t>
+      </w:r>
+      <w:bookmarkEnd w:id="237"/>
     </w:p>
     <w:p/>
     <w:tbl>
       <w:tblPr>
-        <w:tblStyle w:val="Tabelraster"/>
+        <w:tblStyle w:val="TableGrid"/>
         <w:tblW w:w="0" w:type="auto"/>
         <w:tblLook w:val="04A0" w:firstRow="1" w:lastRow="0" w:firstColumn="1" w:lastColumn="0" w:noHBand="0" w:noVBand="1"/>
       </w:tblPr>
@@ -8226,8 +8661,17 @@
                 <w:rFonts w:ascii="Lucida Console" w:hAnsi="Lucida Console"/>
                 <w:lang w:val="en-US"/>
               </w:rPr>
-              <w:t>¦   .env</w:t>
-            </w:r>
+              <w:t xml:space="preserve">¦ </w:t>
+            </w:r>
+            <w:proofErr w:type="gramStart"/>
+            <w:r>
+              <w:rPr>
+                <w:rFonts w:ascii="Lucida Console" w:hAnsi="Lucida Console"/>
+                <w:lang w:val="en-US"/>
+              </w:rPr>
+              <w:t xml:space="preserve">  .env</w:t>
+            </w:r>
+            <w:proofErr w:type="gramEnd"/>
           </w:p>
           <w:p>
             <w:pPr>
@@ -8242,7 +8686,15 @@
                 <w:rFonts w:ascii="Lucida Console" w:hAnsi="Lucida Console"/>
                 <w:lang w:val="en-US"/>
               </w:rPr>
-              <w:t>¦   .</w:t>
+              <w:t xml:space="preserve">¦ </w:t>
+            </w:r>
+            <w:proofErr w:type="gramStart"/>
+            <w:r>
+              <w:rPr>
+                <w:rFonts w:ascii="Lucida Console" w:hAnsi="Lucida Console"/>
+                <w:lang w:val="en-US"/>
+              </w:rPr>
+              <w:t xml:space="preserve">  .</w:t>
             </w:r>
             <w:proofErr w:type="spellStart"/>
             <w:r>
@@ -8250,7 +8702,15 @@
                 <w:rFonts w:ascii="Lucida Console" w:hAnsi="Lucida Console"/>
                 <w:lang w:val="en-US"/>
               </w:rPr>
-              <w:t>env.template</w:t>
+              <w:t>env</w:t>
+            </w:r>
+            <w:proofErr w:type="gramEnd"/>
+            <w:r>
+              <w:rPr>
+                <w:rFonts w:ascii="Lucida Console" w:hAnsi="Lucida Console"/>
+                <w:lang w:val="en-US"/>
+              </w:rPr>
+              <w:t>.template</w:t>
             </w:r>
             <w:proofErr w:type="spellEnd"/>
           </w:p>
@@ -8821,9 +9281,18 @@
                 <w:rFonts w:ascii="Lucida Console" w:hAnsi="Lucida Console"/>
                 <w:lang w:val="en-US"/>
               </w:rPr>
-              <w:t>process_gwpt_data.ipynb</w:t>
+              <w:t>process_gwpt_</w:t>
+            </w:r>
+            <w:proofErr w:type="gramStart"/>
+            <w:r>
+              <w:rPr>
+                <w:rFonts w:ascii="Lucida Console" w:hAnsi="Lucida Console"/>
+                <w:lang w:val="en-US"/>
+              </w:rPr>
+              <w:t>data.ipynb</w:t>
             </w:r>
             <w:proofErr w:type="spellEnd"/>
+            <w:proofErr w:type="gramEnd"/>
           </w:p>
           <w:p>
             <w:pPr>
@@ -9145,12 +9614,21 @@
                 <w:lang w:val="en-US"/>
               </w:rPr>
             </w:pPr>
-            <w:r>
-              <w:rPr>
-                <w:rFonts w:ascii="Lucida Console" w:hAnsi="Lucida Console"/>
-                <w:lang w:val="en-US"/>
-              </w:rPr>
-              <w:t>.env template file</w:t>
+            <w:proofErr w:type="gramStart"/>
+            <w:r>
+              <w:rPr>
+                <w:rFonts w:ascii="Lucida Console" w:hAnsi="Lucida Console"/>
+                <w:lang w:val="en-US"/>
+              </w:rPr>
+              <w:t>.env</w:t>
+            </w:r>
+            <w:proofErr w:type="gramEnd"/>
+            <w:r>
+              <w:rPr>
+                <w:rFonts w:ascii="Lucida Console" w:hAnsi="Lucida Console"/>
+                <w:lang w:val="en-US"/>
+              </w:rPr>
+              <w:t xml:space="preserve"> template file</w:t>
             </w:r>
           </w:p>
           <w:p>
@@ -9655,7 +10133,7 @@
         <w:jc w:val="left"/>
         <w:rPr>
           <w:lang w:val="en-US"/>
-          <w:rPrChange w:id="237" w:author="Ruth Vandeputte" w:date="2024-05-23T23:07:00Z" w16du:dateUtc="2024-05-23T21:07:00Z">
+          <w:rPrChange w:id="238" w:author="Ruth Vandeputte" w:date="2024-05-23T23:07:00Z">
             <w:rPr/>
           </w:rPrChange>
         </w:rPr>
@@ -9672,15 +10150,15 @@
 </file>
 
 <file path=word/comments.xml><?xml version="1.0" encoding="utf-8"?>
-<w:comments xmlns:wpc="http://schemas.microsoft.com/office/word/2010/wordprocessingCanvas" xmlns:cx="http://schemas.microsoft.com/office/drawing/2014/chartex" xmlns:cx1="http://schemas.microsoft.com/office/drawing/2015/9/8/chartex" xmlns:cx2="http://schemas.microsoft.com/office/drawing/2015/10/21/chartex" xmlns:cx3="http://schemas.microsoft.com/office/drawing/2016/5/9/chartex" xmlns:cx4="http://schemas.microsoft.com/office/drawing/2016/5/10/chartex" xmlns:cx5="http://schemas.microsoft.com/office/drawing/2016/5/11/chartex" xmlns:cx6="http://schemas.microsoft.com/office/drawing/2016/5/12/chartex" xmlns:cx7="http://schemas.microsoft.com/office/drawing/2016/5/13/chartex" xmlns:cx8="http://schemas.microsoft.com/office/drawing/2016/5/14/chartex" xmlns:mc="http://schemas.openxmlformats.org/markup-compatibility/2006" xmlns:aink="http://schemas.microsoft.com/office/drawing/2016/ink" xmlns:am3d="http://schemas.microsoft.com/office/drawing/2017/model3d" xmlns:o="urn:schemas-microsoft-com:office:office" xmlns:oel="http://schemas.microsoft.com/office/2019/extlst" xmlns:r="http://schemas.openxmlformats.org/officeDocument/2006/relationships" xmlns:m="http://schemas.openxmlformats.org/officeDocument/2006/math" xmlns:v="urn:schemas-microsoft-com:vml" xmlns:wp14="http://schemas.microsoft.com/office/word/2010/wordprocessingDrawing" xmlns:wp="http://schemas.openxmlformats.org/drawingml/2006/wordprocessingDrawing" xmlns:w10="urn:schemas-microsoft-com:office:word" xmlns:w="http://schemas.openxmlformats.org/wordprocessingml/2006/main" xmlns:w14="http://schemas.microsoft.com/office/word/2010/wordml" xmlns:w15="http://schemas.microsoft.com/office/word/2012/wordml" xmlns:w16cex="http://schemas.microsoft.com/office/word/2018/wordml/cex" xmlns:w16cid="http://schemas.microsoft.com/office/word/2016/wordml/cid" xmlns:w16="http://schemas.microsoft.com/office/word/2018/wordml" xmlns:w16du="http://schemas.microsoft.com/office/word/2023/wordml/word16du" xmlns:w16sdtdh="http://schemas.microsoft.com/office/word/2020/wordml/sdtdatahash" xmlns:w16se="http://schemas.microsoft.com/office/word/2015/wordml/symex" xmlns:wpg="http://schemas.microsoft.com/office/word/2010/wordprocessingGroup" xmlns:wpi="http://schemas.microsoft.com/office/word/2010/wordprocessingInk" xmlns:wne="http://schemas.microsoft.com/office/word/2006/wordml" xmlns:wps="http://schemas.microsoft.com/office/word/2010/wordprocessingShape" mc:Ignorable="w14 w15 w16se w16cid w16 w16cex w16sdtdh w16du wp14">
-  <w:comment w:id="184" w:author="Jorrit Vander Mynsbrugge" w:date="2024-05-23T09:08:00Z" w:initials="JVM">
-    <w:p>
-      <w:pPr>
-        <w:pStyle w:val="Tekstopmerking"/>
-      </w:pPr>
-      <w:r>
-        <w:rPr>
-          <w:rStyle w:val="Verwijzingopmerking"/>
+<w:comments xmlns:wpc="http://schemas.microsoft.com/office/word/2010/wordprocessingCanvas" xmlns:cx="http://schemas.microsoft.com/office/drawing/2014/chartex" xmlns:cx1="http://schemas.microsoft.com/office/drawing/2015/9/8/chartex" xmlns:cx2="http://schemas.microsoft.com/office/drawing/2015/10/21/chartex" xmlns:cx3="http://schemas.microsoft.com/office/drawing/2016/5/9/chartex" xmlns:cx4="http://schemas.microsoft.com/office/drawing/2016/5/10/chartex" xmlns:cx5="http://schemas.microsoft.com/office/drawing/2016/5/11/chartex" xmlns:cx6="http://schemas.microsoft.com/office/drawing/2016/5/12/chartex" xmlns:cx7="http://schemas.microsoft.com/office/drawing/2016/5/13/chartex" xmlns:cx8="http://schemas.microsoft.com/office/drawing/2016/5/14/chartex" xmlns:mc="http://schemas.openxmlformats.org/markup-compatibility/2006" xmlns:aink="http://schemas.microsoft.com/office/drawing/2016/ink" xmlns:am3d="http://schemas.microsoft.com/office/drawing/2017/model3d" xmlns:o="urn:schemas-microsoft-com:office:office" xmlns:oel="http://schemas.microsoft.com/office/2019/extlst" xmlns:r="http://schemas.openxmlformats.org/officeDocument/2006/relationships" xmlns:m="http://schemas.openxmlformats.org/officeDocument/2006/math" xmlns:v="urn:schemas-microsoft-com:vml" xmlns:wp14="http://schemas.microsoft.com/office/word/2010/wordprocessingDrawing" xmlns:wp="http://schemas.openxmlformats.org/drawingml/2006/wordprocessingDrawing" xmlns:w10="urn:schemas-microsoft-com:office:word" xmlns:w="http://schemas.openxmlformats.org/wordprocessingml/2006/main" xmlns:w14="http://schemas.microsoft.com/office/word/2010/wordml" xmlns:w15="http://schemas.microsoft.com/office/word/2012/wordml" xmlns:w16cex="http://schemas.microsoft.com/office/word/2018/wordml/cex" xmlns:w16cid="http://schemas.microsoft.com/office/word/2016/wordml/cid" xmlns:w16="http://schemas.microsoft.com/office/word/2018/wordml" xmlns:w16sdtdh="http://schemas.microsoft.com/office/word/2020/wordml/sdtdatahash" xmlns:w16se="http://schemas.microsoft.com/office/word/2015/wordml/symex" xmlns:wpg="http://schemas.microsoft.com/office/word/2010/wordprocessingGroup" xmlns:wpi="http://schemas.microsoft.com/office/word/2010/wordprocessingInk" xmlns:wne="http://schemas.microsoft.com/office/word/2006/wordml" xmlns:wps="http://schemas.microsoft.com/office/word/2010/wordprocessingShape" mc:Ignorable="w14 w15 w16se w16cid w16 w16cex w16sdtdh wp14">
+  <w:comment w:id="185" w:author="Jorrit Vander Mynsbrugge" w:date="2024-05-23T09:08:00Z" w:initials="JVM">
+    <w:p>
+      <w:pPr>
+        <w:pStyle w:val="CommentText"/>
+      </w:pPr>
+      <w:r>
+        <w:rPr>
+          <w:rStyle w:val="CommentReference"/>
         </w:rPr>
         <w:annotationRef/>
       </w:r>
@@ -9689,14 +10167,14 @@
       </w:r>
     </w:p>
   </w:comment>
-  <w:comment w:id="206" w:author="Jorrit Vander Mynsbrugge" w:date="2024-05-23T09:19:00Z" w:initials="JVM">
-    <w:p>
-      <w:pPr>
-        <w:pStyle w:val="Tekstopmerking"/>
-      </w:pPr>
-      <w:r>
-        <w:rPr>
-          <w:rStyle w:val="Verwijzingopmerking"/>
+  <w:comment w:id="207" w:author="Jorrit Vander Mynsbrugge" w:date="2024-05-23T09:19:00Z" w:initials="JVM">
+    <w:p>
+      <w:pPr>
+        <w:pStyle w:val="CommentText"/>
+      </w:pPr>
+      <w:r>
+        <w:rPr>
+          <w:rStyle w:val="CommentReference"/>
         </w:rPr>
         <w:annotationRef/>
       </w:r>
@@ -9709,14 +10187,14 @@
 </file>
 
 <file path=word/commentsExtended.xml><?xml version="1.0" encoding="utf-8"?>
-<w15:commentsEx xmlns:wpc="http://schemas.microsoft.com/office/word/2010/wordprocessingCanvas" xmlns:cx="http://schemas.microsoft.com/office/drawing/2014/chartex" xmlns:cx1="http://schemas.microsoft.com/office/drawing/2015/9/8/chartex" xmlns:cx2="http://schemas.microsoft.com/office/drawing/2015/10/21/chartex" xmlns:cx3="http://schemas.microsoft.com/office/drawing/2016/5/9/chartex" xmlns:cx4="http://schemas.microsoft.com/office/drawing/2016/5/10/chartex" xmlns:cx5="http://schemas.microsoft.com/office/drawing/2016/5/11/chartex" xmlns:cx6="http://schemas.microsoft.com/office/drawing/2016/5/12/chartex" xmlns:cx7="http://schemas.microsoft.com/office/drawing/2016/5/13/chartex" xmlns:cx8="http://schemas.microsoft.com/office/drawing/2016/5/14/chartex" xmlns:mc="http://schemas.openxmlformats.org/markup-compatibility/2006" xmlns:aink="http://schemas.microsoft.com/office/drawing/2016/ink" xmlns:am3d="http://schemas.microsoft.com/office/drawing/2017/model3d" xmlns:o="urn:schemas-microsoft-com:office:office" xmlns:oel="http://schemas.microsoft.com/office/2019/extlst" xmlns:r="http://schemas.openxmlformats.org/officeDocument/2006/relationships" xmlns:m="http://schemas.openxmlformats.org/officeDocument/2006/math" xmlns:v="urn:schemas-microsoft-com:vml" xmlns:wp14="http://schemas.microsoft.com/office/word/2010/wordprocessingDrawing" xmlns:wp="http://schemas.openxmlformats.org/drawingml/2006/wordprocessingDrawing" xmlns:w10="urn:schemas-microsoft-com:office:word" xmlns:w="http://schemas.openxmlformats.org/wordprocessingml/2006/main" xmlns:w14="http://schemas.microsoft.com/office/word/2010/wordml" xmlns:w15="http://schemas.microsoft.com/office/word/2012/wordml" xmlns:w16cex="http://schemas.microsoft.com/office/word/2018/wordml/cex" xmlns:w16cid="http://schemas.microsoft.com/office/word/2016/wordml/cid" xmlns:w16="http://schemas.microsoft.com/office/word/2018/wordml" xmlns:w16du="http://schemas.microsoft.com/office/word/2023/wordml/word16du" xmlns:w16sdtdh="http://schemas.microsoft.com/office/word/2020/wordml/sdtdatahash" xmlns:w16se="http://schemas.microsoft.com/office/word/2015/wordml/symex" xmlns:wpg="http://schemas.microsoft.com/office/word/2010/wordprocessingGroup" xmlns:wpi="http://schemas.microsoft.com/office/word/2010/wordprocessingInk" xmlns:wne="http://schemas.microsoft.com/office/word/2006/wordml" xmlns:wps="http://schemas.microsoft.com/office/word/2010/wordprocessingShape" mc:Ignorable="w14 w15 w16se w16cid w16 w16cex w16sdtdh w16du wp14">
+<w15:commentsEx xmlns:wpc="http://schemas.microsoft.com/office/word/2010/wordprocessingCanvas" xmlns:cx="http://schemas.microsoft.com/office/drawing/2014/chartex" xmlns:cx1="http://schemas.microsoft.com/office/drawing/2015/9/8/chartex" xmlns:cx2="http://schemas.microsoft.com/office/drawing/2015/10/21/chartex" xmlns:cx3="http://schemas.microsoft.com/office/drawing/2016/5/9/chartex" xmlns:cx4="http://schemas.microsoft.com/office/drawing/2016/5/10/chartex" xmlns:cx5="http://schemas.microsoft.com/office/drawing/2016/5/11/chartex" xmlns:cx6="http://schemas.microsoft.com/office/drawing/2016/5/12/chartex" xmlns:cx7="http://schemas.microsoft.com/office/drawing/2016/5/13/chartex" xmlns:cx8="http://schemas.microsoft.com/office/drawing/2016/5/14/chartex" xmlns:mc="http://schemas.openxmlformats.org/markup-compatibility/2006" xmlns:aink="http://schemas.microsoft.com/office/drawing/2016/ink" xmlns:am3d="http://schemas.microsoft.com/office/drawing/2017/model3d" xmlns:o="urn:schemas-microsoft-com:office:office" xmlns:oel="http://schemas.microsoft.com/office/2019/extlst" xmlns:r="http://schemas.openxmlformats.org/officeDocument/2006/relationships" xmlns:m="http://schemas.openxmlformats.org/officeDocument/2006/math" xmlns:v="urn:schemas-microsoft-com:vml" xmlns:wp14="http://schemas.microsoft.com/office/word/2010/wordprocessingDrawing" xmlns:wp="http://schemas.openxmlformats.org/drawingml/2006/wordprocessingDrawing" xmlns:w10="urn:schemas-microsoft-com:office:word" xmlns:w="http://schemas.openxmlformats.org/wordprocessingml/2006/main" xmlns:w14="http://schemas.microsoft.com/office/word/2010/wordml" xmlns:w15="http://schemas.microsoft.com/office/word/2012/wordml" xmlns:w16cex="http://schemas.microsoft.com/office/word/2018/wordml/cex" xmlns:w16cid="http://schemas.microsoft.com/office/word/2016/wordml/cid" xmlns:w16="http://schemas.microsoft.com/office/word/2018/wordml" xmlns:w16sdtdh="http://schemas.microsoft.com/office/word/2020/wordml/sdtdatahash" xmlns:w16se="http://schemas.microsoft.com/office/word/2015/wordml/symex" xmlns:wpg="http://schemas.microsoft.com/office/word/2010/wordprocessingGroup" xmlns:wpi="http://schemas.microsoft.com/office/word/2010/wordprocessingInk" xmlns:wne="http://schemas.microsoft.com/office/word/2006/wordml" xmlns:wps="http://schemas.microsoft.com/office/word/2010/wordprocessingShape" mc:Ignorable="w14 w15 w16se w16cid w16 w16cex w16sdtdh wp14">
   <w15:commentEx w15:paraId="30C667B5" w15:done="1"/>
   <w15:commentEx w15:paraId="5CE967B8" w15:done="1"/>
 </w15:commentsEx>
 </file>
 
 <file path=word/commentsExtensible.xml><?xml version="1.0" encoding="utf-8"?>
-<w16cex:commentsExtensible xmlns:wpc="http://schemas.microsoft.com/office/word/2010/wordprocessingCanvas" xmlns:cx="http://schemas.microsoft.com/office/drawing/2014/chartex" xmlns:cx1="http://schemas.microsoft.com/office/drawing/2015/9/8/chartex" xmlns:cx2="http://schemas.microsoft.com/office/drawing/2015/10/21/chartex" xmlns:cx3="http://schemas.microsoft.com/office/drawing/2016/5/9/chartex" xmlns:cx4="http://schemas.microsoft.com/office/drawing/2016/5/10/chartex" xmlns:cx5="http://schemas.microsoft.com/office/drawing/2016/5/11/chartex" xmlns:cx6="http://schemas.microsoft.com/office/drawing/2016/5/12/chartex" xmlns:cx7="http://schemas.microsoft.com/office/drawing/2016/5/13/chartex" xmlns:cx8="http://schemas.microsoft.com/office/drawing/2016/5/14/chartex" xmlns:cr="http://schemas.microsoft.com/office/comments/2020/reactions" xmlns:mc="http://schemas.openxmlformats.org/markup-compatibility/2006" xmlns:aink="http://schemas.microsoft.com/office/drawing/2016/ink" xmlns:am3d="http://schemas.microsoft.com/office/drawing/2017/model3d" xmlns:o="urn:schemas-microsoft-com:office:office" xmlns:oel="http://schemas.microsoft.com/office/2019/extlst" xmlns:r="http://schemas.openxmlformats.org/officeDocument/2006/relationships" xmlns:m="http://schemas.openxmlformats.org/officeDocument/2006/math" xmlns:v="urn:schemas-microsoft-com:vml" xmlns:wp14="http://schemas.microsoft.com/office/word/2010/wordprocessingDrawing" xmlns:wp="http://schemas.openxmlformats.org/drawingml/2006/wordprocessingDrawing" xmlns:w10="urn:schemas-microsoft-com:office:word" xmlns:w="http://schemas.openxmlformats.org/wordprocessingml/2006/main" xmlns:w14="http://schemas.microsoft.com/office/word/2010/wordml" xmlns:w15="http://schemas.microsoft.com/office/word/2012/wordml" xmlns:w16cex="http://schemas.microsoft.com/office/word/2018/wordml/cex" xmlns:w16cid="http://schemas.microsoft.com/office/word/2016/wordml/cid" xmlns:w16="http://schemas.microsoft.com/office/word/2018/wordml" xmlns:w16du="http://schemas.microsoft.com/office/word/2023/wordml/word16du" xmlns:w16sdtdh="http://schemas.microsoft.com/office/word/2020/wordml/sdtdatahash" xmlns:w16se="http://schemas.microsoft.com/office/word/2015/wordml/symex" xmlns:wpg="http://schemas.microsoft.com/office/word/2010/wordprocessingGroup" xmlns:wpi="http://schemas.microsoft.com/office/word/2010/wordprocessingInk" xmlns:wne="http://schemas.microsoft.com/office/word/2006/wordml" xmlns:wps="http://schemas.microsoft.com/office/word/2010/wordprocessingShape" mc:Ignorable="w14 w15 w16se w16cid w16 w16cex w16sdtdh cr w16du wp14">
+<w16cex:commentsExtensible xmlns:wpc="http://schemas.microsoft.com/office/word/2010/wordprocessingCanvas" xmlns:cx="http://schemas.microsoft.com/office/drawing/2014/chartex" xmlns:cx1="http://schemas.microsoft.com/office/drawing/2015/9/8/chartex" xmlns:cx2="http://schemas.microsoft.com/office/drawing/2015/10/21/chartex" xmlns:cx3="http://schemas.microsoft.com/office/drawing/2016/5/9/chartex" xmlns:cx4="http://schemas.microsoft.com/office/drawing/2016/5/10/chartex" xmlns:cx5="http://schemas.microsoft.com/office/drawing/2016/5/11/chartex" xmlns:cx6="http://schemas.microsoft.com/office/drawing/2016/5/12/chartex" xmlns:cx7="http://schemas.microsoft.com/office/drawing/2016/5/13/chartex" xmlns:cx8="http://schemas.microsoft.com/office/drawing/2016/5/14/chartex" xmlns:cr="http://schemas.microsoft.com/office/comments/2020/reactions" xmlns:mc="http://schemas.openxmlformats.org/markup-compatibility/2006" xmlns:aink="http://schemas.microsoft.com/office/drawing/2016/ink" xmlns:am3d="http://schemas.microsoft.com/office/drawing/2017/model3d" xmlns:o="urn:schemas-microsoft-com:office:office" xmlns:oel="http://schemas.microsoft.com/office/2019/extlst" xmlns:r="http://schemas.openxmlformats.org/officeDocument/2006/relationships" xmlns:m="http://schemas.openxmlformats.org/officeDocument/2006/math" xmlns:v="urn:schemas-microsoft-com:vml" xmlns:wp14="http://schemas.microsoft.com/office/word/2010/wordprocessingDrawing" xmlns:wp="http://schemas.openxmlformats.org/drawingml/2006/wordprocessingDrawing" xmlns:w10="urn:schemas-microsoft-com:office:word" xmlns:w="http://schemas.openxmlformats.org/wordprocessingml/2006/main" xmlns:w14="http://schemas.microsoft.com/office/word/2010/wordml" xmlns:w15="http://schemas.microsoft.com/office/word/2012/wordml" xmlns:w16cex="http://schemas.microsoft.com/office/word/2018/wordml/cex" xmlns:w16cid="http://schemas.microsoft.com/office/word/2016/wordml/cid" xmlns:w16="http://schemas.microsoft.com/office/word/2018/wordml" xmlns:w16sdtdh="http://schemas.microsoft.com/office/word/2020/wordml/sdtdatahash" xmlns:w16se="http://schemas.microsoft.com/office/word/2015/wordml/symex" xmlns:wpg="http://schemas.microsoft.com/office/word/2010/wordprocessingGroup" xmlns:wpi="http://schemas.microsoft.com/office/word/2010/wordprocessingInk" xmlns:wne="http://schemas.microsoft.com/office/word/2006/wordml" xmlns:wps="http://schemas.microsoft.com/office/word/2010/wordprocessingShape" mc:Ignorable="w14 w15 w16se w16cid w16 w16cex w16sdtdh cr wp14">
   <w16cex:commentExtensible w16cex:durableId="2D250C76">
     <w16cex:extLst>
       <w16:ext w16:uri="{CE6994B0-6A32-4C9F-8C6B-6E91EDA988CE}">
@@ -9734,14 +10212,14 @@
 </file>
 
 <file path=word/commentsIds.xml><?xml version="1.0" encoding="utf-8"?>
-<w16cid:commentsIds xmlns:wpc="http://schemas.microsoft.com/office/word/2010/wordprocessingCanvas" xmlns:cx="http://schemas.microsoft.com/office/drawing/2014/chartex" xmlns:cx1="http://schemas.microsoft.com/office/drawing/2015/9/8/chartex" xmlns:cx2="http://schemas.microsoft.com/office/drawing/2015/10/21/chartex" xmlns:cx3="http://schemas.microsoft.com/office/drawing/2016/5/9/chartex" xmlns:cx4="http://schemas.microsoft.com/office/drawing/2016/5/10/chartex" xmlns:cx5="http://schemas.microsoft.com/office/drawing/2016/5/11/chartex" xmlns:cx6="http://schemas.microsoft.com/office/drawing/2016/5/12/chartex" xmlns:cx7="http://schemas.microsoft.com/office/drawing/2016/5/13/chartex" xmlns:cx8="http://schemas.microsoft.com/office/drawing/2016/5/14/chartex" xmlns:mc="http://schemas.openxmlformats.org/markup-compatibility/2006" xmlns:aink="http://schemas.microsoft.com/office/drawing/2016/ink" xmlns:am3d="http://schemas.microsoft.com/office/drawing/2017/model3d" xmlns:o="urn:schemas-microsoft-com:office:office" xmlns:oel="http://schemas.microsoft.com/office/2019/extlst" xmlns:r="http://schemas.openxmlformats.org/officeDocument/2006/relationships" xmlns:m="http://schemas.openxmlformats.org/officeDocument/2006/math" xmlns:v="urn:schemas-microsoft-com:vml" xmlns:wp14="http://schemas.microsoft.com/office/word/2010/wordprocessingDrawing" xmlns:wp="http://schemas.openxmlformats.org/drawingml/2006/wordprocessingDrawing" xmlns:w10="urn:schemas-microsoft-com:office:word" xmlns:w="http://schemas.openxmlformats.org/wordprocessingml/2006/main" xmlns:w14="http://schemas.microsoft.com/office/word/2010/wordml" xmlns:w15="http://schemas.microsoft.com/office/word/2012/wordml" xmlns:w16cex="http://schemas.microsoft.com/office/word/2018/wordml/cex" xmlns:w16cid="http://schemas.microsoft.com/office/word/2016/wordml/cid" xmlns:w16="http://schemas.microsoft.com/office/word/2018/wordml" xmlns:w16du="http://schemas.microsoft.com/office/word/2023/wordml/word16du" xmlns:w16sdtdh="http://schemas.microsoft.com/office/word/2020/wordml/sdtdatahash" xmlns:w16se="http://schemas.microsoft.com/office/word/2015/wordml/symex" xmlns:wpg="http://schemas.microsoft.com/office/word/2010/wordprocessingGroup" xmlns:wpi="http://schemas.microsoft.com/office/word/2010/wordprocessingInk" xmlns:wne="http://schemas.microsoft.com/office/word/2006/wordml" xmlns:wps="http://schemas.microsoft.com/office/word/2010/wordprocessingShape" mc:Ignorable="w14 w15 w16se w16cid w16 w16cex w16sdtdh w16du wp14">
+<w16cid:commentsIds xmlns:wpc="http://schemas.microsoft.com/office/word/2010/wordprocessingCanvas" xmlns:cx="http://schemas.microsoft.com/office/drawing/2014/chartex" xmlns:cx1="http://schemas.microsoft.com/office/drawing/2015/9/8/chartex" xmlns:cx2="http://schemas.microsoft.com/office/drawing/2015/10/21/chartex" xmlns:cx3="http://schemas.microsoft.com/office/drawing/2016/5/9/chartex" xmlns:cx4="http://schemas.microsoft.com/office/drawing/2016/5/10/chartex" xmlns:cx5="http://schemas.microsoft.com/office/drawing/2016/5/11/chartex" xmlns:cx6="http://schemas.microsoft.com/office/drawing/2016/5/12/chartex" xmlns:cx7="http://schemas.microsoft.com/office/drawing/2016/5/13/chartex" xmlns:cx8="http://schemas.microsoft.com/office/drawing/2016/5/14/chartex" xmlns:mc="http://schemas.openxmlformats.org/markup-compatibility/2006" xmlns:aink="http://schemas.microsoft.com/office/drawing/2016/ink" xmlns:am3d="http://schemas.microsoft.com/office/drawing/2017/model3d" xmlns:o="urn:schemas-microsoft-com:office:office" xmlns:oel="http://schemas.microsoft.com/office/2019/extlst" xmlns:r="http://schemas.openxmlformats.org/officeDocument/2006/relationships" xmlns:m="http://schemas.openxmlformats.org/officeDocument/2006/math" xmlns:v="urn:schemas-microsoft-com:vml" xmlns:wp14="http://schemas.microsoft.com/office/word/2010/wordprocessingDrawing" xmlns:wp="http://schemas.openxmlformats.org/drawingml/2006/wordprocessingDrawing" xmlns:w10="urn:schemas-microsoft-com:office:word" xmlns:w="http://schemas.openxmlformats.org/wordprocessingml/2006/main" xmlns:w14="http://schemas.microsoft.com/office/word/2010/wordml" xmlns:w15="http://schemas.microsoft.com/office/word/2012/wordml" xmlns:w16cex="http://schemas.microsoft.com/office/word/2018/wordml/cex" xmlns:w16cid="http://schemas.microsoft.com/office/word/2016/wordml/cid" xmlns:w16="http://schemas.microsoft.com/office/word/2018/wordml" xmlns:w16sdtdh="http://schemas.microsoft.com/office/word/2020/wordml/sdtdatahash" xmlns:w16se="http://schemas.microsoft.com/office/word/2015/wordml/symex" xmlns:wpg="http://schemas.microsoft.com/office/word/2010/wordprocessingGroup" xmlns:wpi="http://schemas.microsoft.com/office/word/2010/wordprocessingInk" xmlns:wne="http://schemas.microsoft.com/office/word/2006/wordml" xmlns:wps="http://schemas.microsoft.com/office/word/2010/wordprocessingShape" mc:Ignorable="w14 w15 w16se w16cid w16 w16cex w16sdtdh wp14">
   <w16cid:commentId w16cid:paraId="30C667B5" w16cid:durableId="2D250C76"/>
   <w16cid:commentId w16cid:paraId="5CE967B8" w16cid:durableId="2F21B920"/>
 </w16cid:commentsIds>
 </file>
 
 <file path=word/endnotes.xml><?xml version="1.0" encoding="utf-8"?>
-<w:endnotes xmlns:wpc="http://schemas.microsoft.com/office/word/2010/wordprocessingCanvas" xmlns:cx="http://schemas.microsoft.com/office/drawing/2014/chartex" xmlns:cx1="http://schemas.microsoft.com/office/drawing/2015/9/8/chartex" xmlns:cx2="http://schemas.microsoft.com/office/drawing/2015/10/21/chartex" xmlns:cx3="http://schemas.microsoft.com/office/drawing/2016/5/9/chartex" xmlns:cx4="http://schemas.microsoft.com/office/drawing/2016/5/10/chartex" xmlns:cx5="http://schemas.microsoft.com/office/drawing/2016/5/11/chartex" xmlns:cx6="http://schemas.microsoft.com/office/drawing/2016/5/12/chartex" xmlns:cx7="http://schemas.microsoft.com/office/drawing/2016/5/13/chartex" xmlns:cx8="http://schemas.microsoft.com/office/drawing/2016/5/14/chartex" xmlns:mc="http://schemas.openxmlformats.org/markup-compatibility/2006" xmlns:aink="http://schemas.microsoft.com/office/drawing/2016/ink" xmlns:am3d="http://schemas.microsoft.com/office/drawing/2017/model3d" xmlns:o="urn:schemas-microsoft-com:office:office" xmlns:oel="http://schemas.microsoft.com/office/2019/extlst" xmlns:r="http://schemas.openxmlformats.org/officeDocument/2006/relationships" xmlns:m="http://schemas.openxmlformats.org/officeDocument/2006/math" xmlns:v="urn:schemas-microsoft-com:vml" xmlns:wp14="http://schemas.microsoft.com/office/word/2010/wordprocessingDrawing" xmlns:wp="http://schemas.openxmlformats.org/drawingml/2006/wordprocessingDrawing" xmlns:w10="urn:schemas-microsoft-com:office:word" xmlns:w="http://schemas.openxmlformats.org/wordprocessingml/2006/main" xmlns:w14="http://schemas.microsoft.com/office/word/2010/wordml" xmlns:w15="http://schemas.microsoft.com/office/word/2012/wordml" xmlns:w16cex="http://schemas.microsoft.com/office/word/2018/wordml/cex" xmlns:w16cid="http://schemas.microsoft.com/office/word/2016/wordml/cid" xmlns:w16="http://schemas.microsoft.com/office/word/2018/wordml" xmlns:w16du="http://schemas.microsoft.com/office/word/2023/wordml/word16du" xmlns:w16sdtdh="http://schemas.microsoft.com/office/word/2020/wordml/sdtdatahash" xmlns:w16se="http://schemas.microsoft.com/office/word/2015/wordml/symex" xmlns:wpg="http://schemas.microsoft.com/office/word/2010/wordprocessingGroup" xmlns:wpi="http://schemas.microsoft.com/office/word/2010/wordprocessingInk" xmlns:wne="http://schemas.microsoft.com/office/word/2006/wordml" xmlns:wps="http://schemas.microsoft.com/office/word/2010/wordprocessingShape" mc:Ignorable="w14 w15 w16se w16cid w16 w16cex w16sdtdh w16du wp14">
+<w:endnotes xmlns:wpc="http://schemas.microsoft.com/office/word/2010/wordprocessingCanvas" xmlns:cx="http://schemas.microsoft.com/office/drawing/2014/chartex" xmlns:cx1="http://schemas.microsoft.com/office/drawing/2015/9/8/chartex" xmlns:cx2="http://schemas.microsoft.com/office/drawing/2015/10/21/chartex" xmlns:cx3="http://schemas.microsoft.com/office/drawing/2016/5/9/chartex" xmlns:cx4="http://schemas.microsoft.com/office/drawing/2016/5/10/chartex" xmlns:cx5="http://schemas.microsoft.com/office/drawing/2016/5/11/chartex" xmlns:cx6="http://schemas.microsoft.com/office/drawing/2016/5/12/chartex" xmlns:cx7="http://schemas.microsoft.com/office/drawing/2016/5/13/chartex" xmlns:cx8="http://schemas.microsoft.com/office/drawing/2016/5/14/chartex" xmlns:mc="http://schemas.openxmlformats.org/markup-compatibility/2006" xmlns:aink="http://schemas.microsoft.com/office/drawing/2016/ink" xmlns:am3d="http://schemas.microsoft.com/office/drawing/2017/model3d" xmlns:o="urn:schemas-microsoft-com:office:office" xmlns:oel="http://schemas.microsoft.com/office/2019/extlst" xmlns:r="http://schemas.openxmlformats.org/officeDocument/2006/relationships" xmlns:m="http://schemas.openxmlformats.org/officeDocument/2006/math" xmlns:v="urn:schemas-microsoft-com:vml" xmlns:wp14="http://schemas.microsoft.com/office/word/2010/wordprocessingDrawing" xmlns:wp="http://schemas.openxmlformats.org/drawingml/2006/wordprocessingDrawing" xmlns:w10="urn:schemas-microsoft-com:office:word" xmlns:w="http://schemas.openxmlformats.org/wordprocessingml/2006/main" xmlns:w14="http://schemas.microsoft.com/office/word/2010/wordml" xmlns:w15="http://schemas.microsoft.com/office/word/2012/wordml" xmlns:w16cex="http://schemas.microsoft.com/office/word/2018/wordml/cex" xmlns:w16cid="http://schemas.microsoft.com/office/word/2016/wordml/cid" xmlns:w16="http://schemas.microsoft.com/office/word/2018/wordml" xmlns:w16sdtdh="http://schemas.microsoft.com/office/word/2020/wordml/sdtdatahash" xmlns:w16se="http://schemas.microsoft.com/office/word/2015/wordml/symex" xmlns:wpg="http://schemas.microsoft.com/office/word/2010/wordprocessingGroup" xmlns:wpi="http://schemas.microsoft.com/office/word/2010/wordprocessingInk" xmlns:wne="http://schemas.microsoft.com/office/word/2006/wordml" xmlns:wps="http://schemas.microsoft.com/office/word/2010/wordprocessingShape" mc:Ignorable="w14 w15 w16se w16cid w16 w16cex w16sdtdh wp14">
   <w:endnote w:type="separator" w:id="-1">
     <w:p>
       <w:pPr>
@@ -9766,7 +10244,7 @@
 </file>
 
 <file path=word/footnotes.xml><?xml version="1.0" encoding="utf-8"?>
-<w:footnotes xmlns:wpc="http://schemas.microsoft.com/office/word/2010/wordprocessingCanvas" xmlns:cx="http://schemas.microsoft.com/office/drawing/2014/chartex" xmlns:cx1="http://schemas.microsoft.com/office/drawing/2015/9/8/chartex" xmlns:cx2="http://schemas.microsoft.com/office/drawing/2015/10/21/chartex" xmlns:cx3="http://schemas.microsoft.com/office/drawing/2016/5/9/chartex" xmlns:cx4="http://schemas.microsoft.com/office/drawing/2016/5/10/chartex" xmlns:cx5="http://schemas.microsoft.com/office/drawing/2016/5/11/chartex" xmlns:cx6="http://schemas.microsoft.com/office/drawing/2016/5/12/chartex" xmlns:cx7="http://schemas.microsoft.com/office/drawing/2016/5/13/chartex" xmlns:cx8="http://schemas.microsoft.com/office/drawing/2016/5/14/chartex" xmlns:mc="http://schemas.openxmlformats.org/markup-compatibility/2006" xmlns:aink="http://schemas.microsoft.com/office/drawing/2016/ink" xmlns:am3d="http://schemas.microsoft.com/office/drawing/2017/model3d" xmlns:o="urn:schemas-microsoft-com:office:office" xmlns:oel="http://schemas.microsoft.com/office/2019/extlst" xmlns:r="http://schemas.openxmlformats.org/officeDocument/2006/relationships" xmlns:m="http://schemas.openxmlformats.org/officeDocument/2006/math" xmlns:v="urn:schemas-microsoft-com:vml" xmlns:wp14="http://schemas.microsoft.com/office/word/2010/wordprocessingDrawing" xmlns:wp="http://schemas.openxmlformats.org/drawingml/2006/wordprocessingDrawing" xmlns:w10="urn:schemas-microsoft-com:office:word" xmlns:w="http://schemas.openxmlformats.org/wordprocessingml/2006/main" xmlns:w14="http://schemas.microsoft.com/office/word/2010/wordml" xmlns:w15="http://schemas.microsoft.com/office/word/2012/wordml" xmlns:w16cex="http://schemas.microsoft.com/office/word/2018/wordml/cex" xmlns:w16cid="http://schemas.microsoft.com/office/word/2016/wordml/cid" xmlns:w16="http://schemas.microsoft.com/office/word/2018/wordml" xmlns:w16du="http://schemas.microsoft.com/office/word/2023/wordml/word16du" xmlns:w16sdtdh="http://schemas.microsoft.com/office/word/2020/wordml/sdtdatahash" xmlns:w16se="http://schemas.microsoft.com/office/word/2015/wordml/symex" xmlns:wpg="http://schemas.microsoft.com/office/word/2010/wordprocessingGroup" xmlns:wpi="http://schemas.microsoft.com/office/word/2010/wordprocessingInk" xmlns:wne="http://schemas.microsoft.com/office/word/2006/wordml" xmlns:wps="http://schemas.microsoft.com/office/word/2010/wordprocessingShape" mc:Ignorable="w14 w15 w16se w16cid w16 w16cex w16sdtdh w16du wp14">
+<w:footnotes xmlns:wpc="http://schemas.microsoft.com/office/word/2010/wordprocessingCanvas" xmlns:cx="http://schemas.microsoft.com/office/drawing/2014/chartex" xmlns:cx1="http://schemas.microsoft.com/office/drawing/2015/9/8/chartex" xmlns:cx2="http://schemas.microsoft.com/office/drawing/2015/10/21/chartex" xmlns:cx3="http://schemas.microsoft.com/office/drawing/2016/5/9/chartex" xmlns:cx4="http://schemas.microsoft.com/office/drawing/2016/5/10/chartex" xmlns:cx5="http://schemas.microsoft.com/office/drawing/2016/5/11/chartex" xmlns:cx6="http://schemas.microsoft.com/office/drawing/2016/5/12/chartex" xmlns:cx7="http://schemas.microsoft.com/office/drawing/2016/5/13/chartex" xmlns:cx8="http://schemas.microsoft.com/office/drawing/2016/5/14/chartex" xmlns:mc="http://schemas.openxmlformats.org/markup-compatibility/2006" xmlns:aink="http://schemas.microsoft.com/office/drawing/2016/ink" xmlns:am3d="http://schemas.microsoft.com/office/drawing/2017/model3d" xmlns:o="urn:schemas-microsoft-com:office:office" xmlns:oel="http://schemas.microsoft.com/office/2019/extlst" xmlns:r="http://schemas.openxmlformats.org/officeDocument/2006/relationships" xmlns:m="http://schemas.openxmlformats.org/officeDocument/2006/math" xmlns:v="urn:schemas-microsoft-com:vml" xmlns:wp14="http://schemas.microsoft.com/office/word/2010/wordprocessingDrawing" xmlns:wp="http://schemas.openxmlformats.org/drawingml/2006/wordprocessingDrawing" xmlns:w10="urn:schemas-microsoft-com:office:word" xmlns:w="http://schemas.openxmlformats.org/wordprocessingml/2006/main" xmlns:w14="http://schemas.microsoft.com/office/word/2010/wordml" xmlns:w15="http://schemas.microsoft.com/office/word/2012/wordml" xmlns:w16cex="http://schemas.microsoft.com/office/word/2018/wordml/cex" xmlns:w16cid="http://schemas.microsoft.com/office/word/2016/wordml/cid" xmlns:w16="http://schemas.microsoft.com/office/word/2018/wordml" xmlns:w16sdtdh="http://schemas.microsoft.com/office/word/2020/wordml/sdtdatahash" xmlns:w16se="http://schemas.microsoft.com/office/word/2015/wordml/symex" xmlns:wpg="http://schemas.microsoft.com/office/word/2010/wordprocessingGroup" xmlns:wpi="http://schemas.microsoft.com/office/word/2010/wordprocessingInk" xmlns:wne="http://schemas.microsoft.com/office/word/2006/wordml" xmlns:wps="http://schemas.microsoft.com/office/word/2010/wordprocessingShape" mc:Ignorable="w14 w15 w16se w16cid w16 w16cex w16sdtdh wp14">
   <w:footnote w:type="separator" w:id="-1">
     <w:p>
       <w:pPr>
@@ -9790,11 +10268,11 @@
   <w:footnote w:id="1">
     <w:p>
       <w:pPr>
-        <w:pStyle w:val="Voetnoottekst"/>
-      </w:pPr>
-      <w:r>
-        <w:rPr>
-          <w:rStyle w:val="Voetnootmarkering"/>
+        <w:pStyle w:val="FootnoteText"/>
+      </w:pPr>
+      <w:r>
+        <w:rPr>
+          <w:rStyle w:val="FootnoteReference"/>
         </w:rPr>
         <w:footnoteRef/>
       </w:r>
@@ -9809,14 +10287,14 @@
   <w:footnote w:id="2">
     <w:p>
       <w:pPr>
-        <w:pStyle w:val="Voetnoottekst"/>
-        <w:rPr>
-          <w:lang w:val="en-US"/>
-        </w:rPr>
-      </w:pPr>
-      <w:r>
-        <w:rPr>
-          <w:rStyle w:val="Voetnootmarkering"/>
+        <w:pStyle w:val="FootnoteText"/>
+        <w:rPr>
+          <w:lang w:val="en-US"/>
+        </w:rPr>
+      </w:pPr>
+      <w:r>
+        <w:rPr>
+          <w:rStyle w:val="FootnoteReference"/>
         </w:rPr>
         <w:footnoteRef/>
       </w:r>
@@ -9831,14 +10309,14 @@
   <w:footnote w:id="3">
     <w:p>
       <w:pPr>
-        <w:pStyle w:val="Voetnoottekst"/>
-        <w:rPr>
-          <w:lang w:val="en-US"/>
-        </w:rPr>
-      </w:pPr>
-      <w:r>
-        <w:rPr>
-          <w:rStyle w:val="Voetnootmarkering"/>
+        <w:pStyle w:val="FootnoteText"/>
+        <w:rPr>
+          <w:lang w:val="en-US"/>
+        </w:rPr>
+      </w:pPr>
+      <w:r>
+        <w:rPr>
+          <w:rStyle w:val="FootnoteReference"/>
         </w:rPr>
         <w:footnoteRef/>
       </w:r>
@@ -9859,24 +10337,24 @@
   <w:footnote w:id="4">
     <w:p>
       <w:pPr>
-        <w:pStyle w:val="Voetnoottekst"/>
-        <w:rPr>
-          <w:lang w:val="en-US"/>
-          <w:rPrChange w:id="51" w:author="Ruth Vandeputte" w:date="2024-05-23T23:07:00Z" w16du:dateUtc="2024-05-23T21:07:00Z">
+        <w:pStyle w:val="FootnoteText"/>
+        <w:rPr>
+          <w:lang w:val="en-US"/>
+          <w:rPrChange w:id="52" w:author="Ruth Vandeputte" w:date="2024-05-23T23:07:00Z">
             <w:rPr/>
           </w:rPrChange>
         </w:rPr>
       </w:pPr>
       <w:r>
         <w:rPr>
-          <w:rStyle w:val="Voetnootmarkering"/>
+          <w:rStyle w:val="FootnoteReference"/>
         </w:rPr>
         <w:footnoteRef/>
       </w:r>
       <w:r>
         <w:rPr>
           <w:lang w:val="en-US"/>
-          <w:rPrChange w:id="52" w:author="Ruth Vandeputte" w:date="2024-05-23T23:07:00Z" w16du:dateUtc="2024-05-23T21:07:00Z">
+          <w:rPrChange w:id="53" w:author="Ruth Vandeputte" w:date="2024-05-23T23:07:00Z">
             <w:rPr/>
           </w:rPrChange>
         </w:rPr>
@@ -9887,24 +10365,24 @@
   <w:footnote w:id="5">
     <w:p>
       <w:pPr>
-        <w:pStyle w:val="Voetnoottekst"/>
-        <w:rPr>
-          <w:lang w:val="en-US"/>
-          <w:rPrChange w:id="53" w:author="Ruth Vandeputte" w:date="2024-05-23T23:07:00Z" w16du:dateUtc="2024-05-23T21:07:00Z">
+        <w:pStyle w:val="FootnoteText"/>
+        <w:rPr>
+          <w:lang w:val="en-US"/>
+          <w:rPrChange w:id="54" w:author="Ruth Vandeputte" w:date="2024-05-23T23:07:00Z">
             <w:rPr/>
           </w:rPrChange>
         </w:rPr>
       </w:pPr>
       <w:r>
         <w:rPr>
-          <w:rStyle w:val="Voetnootmarkering"/>
+          <w:rStyle w:val="FootnoteReference"/>
         </w:rPr>
         <w:footnoteRef/>
       </w:r>
       <w:r>
         <w:rPr>
           <w:lang w:val="en-US"/>
-          <w:rPrChange w:id="54" w:author="Ruth Vandeputte" w:date="2024-05-23T23:07:00Z" w16du:dateUtc="2024-05-23T21:07:00Z">
+          <w:rPrChange w:id="55" w:author="Ruth Vandeputte" w:date="2024-05-23T23:07:00Z">
             <w:rPr/>
           </w:rPrChange>
         </w:rPr>
@@ -9916,7 +10394,7 @@
 </file>
 
 <file path=word/numbering.xml><?xml version="1.0" encoding="utf-8"?>
-<w:numbering xmlns:wpc="http://schemas.microsoft.com/office/word/2010/wordprocessingCanvas" xmlns:cx="http://schemas.microsoft.com/office/drawing/2014/chartex" xmlns:cx1="http://schemas.microsoft.com/office/drawing/2015/9/8/chartex" xmlns:cx2="http://schemas.microsoft.com/office/drawing/2015/10/21/chartex" xmlns:cx3="http://schemas.microsoft.com/office/drawing/2016/5/9/chartex" xmlns:cx4="http://schemas.microsoft.com/office/drawing/2016/5/10/chartex" xmlns:cx5="http://schemas.microsoft.com/office/drawing/2016/5/11/chartex" xmlns:cx6="http://schemas.microsoft.com/office/drawing/2016/5/12/chartex" xmlns:cx7="http://schemas.microsoft.com/office/drawing/2016/5/13/chartex" xmlns:cx8="http://schemas.microsoft.com/office/drawing/2016/5/14/chartex" xmlns:mc="http://schemas.openxmlformats.org/markup-compatibility/2006" xmlns:aink="http://schemas.microsoft.com/office/drawing/2016/ink" xmlns:am3d="http://schemas.microsoft.com/office/drawing/2017/model3d" xmlns:o="urn:schemas-microsoft-com:office:office" xmlns:oel="http://schemas.microsoft.com/office/2019/extlst" xmlns:r="http://schemas.openxmlformats.org/officeDocument/2006/relationships" xmlns:m="http://schemas.openxmlformats.org/officeDocument/2006/math" xmlns:v="urn:schemas-microsoft-com:vml" xmlns:wp14="http://schemas.microsoft.com/office/word/2010/wordprocessingDrawing" xmlns:wp="http://schemas.openxmlformats.org/drawingml/2006/wordprocessingDrawing" xmlns:w10="urn:schemas-microsoft-com:office:word" xmlns:w="http://schemas.openxmlformats.org/wordprocessingml/2006/main" xmlns:w14="http://schemas.microsoft.com/office/word/2010/wordml" xmlns:w15="http://schemas.microsoft.com/office/word/2012/wordml" xmlns:w16cex="http://schemas.microsoft.com/office/word/2018/wordml/cex" xmlns:w16cid="http://schemas.microsoft.com/office/word/2016/wordml/cid" xmlns:w16="http://schemas.microsoft.com/office/word/2018/wordml" xmlns:w16du="http://schemas.microsoft.com/office/word/2023/wordml/word16du" xmlns:w16sdtdh="http://schemas.microsoft.com/office/word/2020/wordml/sdtdatahash" xmlns:w16se="http://schemas.microsoft.com/office/word/2015/wordml/symex" xmlns:wpg="http://schemas.microsoft.com/office/word/2010/wordprocessingGroup" xmlns:wpi="http://schemas.microsoft.com/office/word/2010/wordprocessingInk" xmlns:wne="http://schemas.microsoft.com/office/word/2006/wordml" xmlns:wps="http://schemas.microsoft.com/office/word/2010/wordprocessingShape" mc:Ignorable="w14 w15 w16se w16cid w16 w16cex w16sdtdh w16du wp14">
+<w:numbering xmlns:wpc="http://schemas.microsoft.com/office/word/2010/wordprocessingCanvas" xmlns:cx="http://schemas.microsoft.com/office/drawing/2014/chartex" xmlns:cx1="http://schemas.microsoft.com/office/drawing/2015/9/8/chartex" xmlns:cx2="http://schemas.microsoft.com/office/drawing/2015/10/21/chartex" xmlns:cx3="http://schemas.microsoft.com/office/drawing/2016/5/9/chartex" xmlns:cx4="http://schemas.microsoft.com/office/drawing/2016/5/10/chartex" xmlns:cx5="http://schemas.microsoft.com/office/drawing/2016/5/11/chartex" xmlns:cx6="http://schemas.microsoft.com/office/drawing/2016/5/12/chartex" xmlns:cx7="http://schemas.microsoft.com/office/drawing/2016/5/13/chartex" xmlns:cx8="http://schemas.microsoft.com/office/drawing/2016/5/14/chartex" xmlns:mc="http://schemas.openxmlformats.org/markup-compatibility/2006" xmlns:aink="http://schemas.microsoft.com/office/drawing/2016/ink" xmlns:am3d="http://schemas.microsoft.com/office/drawing/2017/model3d" xmlns:o="urn:schemas-microsoft-com:office:office" xmlns:oel="http://schemas.microsoft.com/office/2019/extlst" xmlns:r="http://schemas.openxmlformats.org/officeDocument/2006/relationships" xmlns:m="http://schemas.openxmlformats.org/officeDocument/2006/math" xmlns:v="urn:schemas-microsoft-com:vml" xmlns:wp14="http://schemas.microsoft.com/office/word/2010/wordprocessingDrawing" xmlns:wp="http://schemas.openxmlformats.org/drawingml/2006/wordprocessingDrawing" xmlns:w10="urn:schemas-microsoft-com:office:word" xmlns:w="http://schemas.openxmlformats.org/wordprocessingml/2006/main" xmlns:w14="http://schemas.microsoft.com/office/word/2010/wordml" xmlns:w15="http://schemas.microsoft.com/office/word/2012/wordml" xmlns:w16cex="http://schemas.microsoft.com/office/word/2018/wordml/cex" xmlns:w16cid="http://schemas.microsoft.com/office/word/2016/wordml/cid" xmlns:w16="http://schemas.microsoft.com/office/word/2018/wordml" xmlns:w16sdtdh="http://schemas.microsoft.com/office/word/2020/wordml/sdtdatahash" xmlns:w16se="http://schemas.microsoft.com/office/word/2015/wordml/symex" xmlns:wpg="http://schemas.microsoft.com/office/word/2010/wordprocessingGroup" xmlns:wpi="http://schemas.microsoft.com/office/word/2010/wordprocessingInk" xmlns:wne="http://schemas.microsoft.com/office/word/2006/wordml" xmlns:wps="http://schemas.microsoft.com/office/word/2010/wordprocessingShape" mc:Ignorable="w14 w15 w16se w16cid w16 w16cex w16sdtdh wp14">
   <w:abstractNum w:abstractNumId="0" w15:restartNumberingAfterBreak="0">
     <w:nsid w:val="009C7EE7"/>
     <w:multiLevelType w:val="hybridMultilevel"/>
@@ -10455,6 +10933,95 @@
     </w:lvl>
   </w:abstractNum>
   <w:abstractNum w:abstractNumId="5" w15:restartNumberingAfterBreak="0">
+    <w:nsid w:val="29F9653C"/>
+    <w:multiLevelType w:val="hybridMultilevel"/>
+    <w:tmpl w:val="69487B42"/>
+    <w:lvl w:ilvl="0" w:tplc="0809000F">
+      <w:start w:val="1"/>
+      <w:numFmt w:val="decimal"/>
+      <w:lvlText w:val="%1."/>
+      <w:lvlJc w:val="left"/>
+      <w:pPr>
+        <w:ind w:left="1068" w:hanging="360"/>
+      </w:pPr>
+      <w:rPr>
+        <w:rFonts w:hint="default"/>
+      </w:rPr>
+    </w:lvl>
+    <w:lvl w:ilvl="1" w:tplc="08090019" w:tentative="1">
+      <w:start w:val="1"/>
+      <w:numFmt w:val="lowerLetter"/>
+      <w:lvlText w:val="%2."/>
+      <w:lvlJc w:val="left"/>
+      <w:pPr>
+        <w:ind w:left="1788" w:hanging="360"/>
+      </w:pPr>
+    </w:lvl>
+    <w:lvl w:ilvl="2" w:tplc="0809001B" w:tentative="1">
+      <w:start w:val="1"/>
+      <w:numFmt w:val="lowerRoman"/>
+      <w:lvlText w:val="%3."/>
+      <w:lvlJc w:val="right"/>
+      <w:pPr>
+        <w:ind w:left="2508" w:hanging="180"/>
+      </w:pPr>
+    </w:lvl>
+    <w:lvl w:ilvl="3" w:tplc="0809000F" w:tentative="1">
+      <w:start w:val="1"/>
+      <w:numFmt w:val="decimal"/>
+      <w:lvlText w:val="%4."/>
+      <w:lvlJc w:val="left"/>
+      <w:pPr>
+        <w:ind w:left="3228" w:hanging="360"/>
+      </w:pPr>
+    </w:lvl>
+    <w:lvl w:ilvl="4" w:tplc="08090019" w:tentative="1">
+      <w:start w:val="1"/>
+      <w:numFmt w:val="lowerLetter"/>
+      <w:lvlText w:val="%5."/>
+      <w:lvlJc w:val="left"/>
+      <w:pPr>
+        <w:ind w:left="3948" w:hanging="360"/>
+      </w:pPr>
+    </w:lvl>
+    <w:lvl w:ilvl="5" w:tplc="0809001B" w:tentative="1">
+      <w:start w:val="1"/>
+      <w:numFmt w:val="lowerRoman"/>
+      <w:lvlText w:val="%6."/>
+      <w:lvlJc w:val="right"/>
+      <w:pPr>
+        <w:ind w:left="4668" w:hanging="180"/>
+      </w:pPr>
+    </w:lvl>
+    <w:lvl w:ilvl="6" w:tplc="0809000F" w:tentative="1">
+      <w:start w:val="1"/>
+      <w:numFmt w:val="decimal"/>
+      <w:lvlText w:val="%7."/>
+      <w:lvlJc w:val="left"/>
+      <w:pPr>
+        <w:ind w:left="5388" w:hanging="360"/>
+      </w:pPr>
+    </w:lvl>
+    <w:lvl w:ilvl="7" w:tplc="08090019" w:tentative="1">
+      <w:start w:val="1"/>
+      <w:numFmt w:val="lowerLetter"/>
+      <w:lvlText w:val="%8."/>
+      <w:lvlJc w:val="left"/>
+      <w:pPr>
+        <w:ind w:left="6108" w:hanging="360"/>
+      </w:pPr>
+    </w:lvl>
+    <w:lvl w:ilvl="8" w:tplc="0809001B" w:tentative="1">
+      <w:start w:val="1"/>
+      <w:numFmt w:val="lowerRoman"/>
+      <w:lvlText w:val="%9."/>
+      <w:lvlJc w:val="right"/>
+      <w:pPr>
+        <w:ind w:left="6828" w:hanging="180"/>
+      </w:pPr>
+    </w:lvl>
+  </w:abstractNum>
+  <w:abstractNum w:abstractNumId="6" w15:restartNumberingAfterBreak="0">
     <w:nsid w:val="2EC86054"/>
     <w:multiLevelType w:val="hybridMultilevel"/>
     <w:tmpl w:val="675481A2"/>
@@ -10566,7 +11133,96 @@
       </w:rPr>
     </w:lvl>
   </w:abstractNum>
-  <w:abstractNum w:abstractNumId="6" w15:restartNumberingAfterBreak="0">
+  <w:abstractNum w:abstractNumId="7" w15:restartNumberingAfterBreak="0">
+    <w:nsid w:val="39523031"/>
+    <w:multiLevelType w:val="hybridMultilevel"/>
+    <w:tmpl w:val="452C2B14"/>
+    <w:lvl w:ilvl="0" w:tplc="0809000F">
+      <w:start w:val="1"/>
+      <w:numFmt w:val="decimal"/>
+      <w:lvlText w:val="%1."/>
+      <w:lvlJc w:val="left"/>
+      <w:pPr>
+        <w:ind w:left="720" w:hanging="360"/>
+      </w:pPr>
+      <w:rPr>
+        <w:rFonts w:hint="default"/>
+      </w:rPr>
+    </w:lvl>
+    <w:lvl w:ilvl="1" w:tplc="08090019" w:tentative="1">
+      <w:start w:val="1"/>
+      <w:numFmt w:val="lowerLetter"/>
+      <w:lvlText w:val="%2."/>
+      <w:lvlJc w:val="left"/>
+      <w:pPr>
+        <w:ind w:left="1440" w:hanging="360"/>
+      </w:pPr>
+    </w:lvl>
+    <w:lvl w:ilvl="2" w:tplc="0809001B" w:tentative="1">
+      <w:start w:val="1"/>
+      <w:numFmt w:val="lowerRoman"/>
+      <w:lvlText w:val="%3."/>
+      <w:lvlJc w:val="right"/>
+      <w:pPr>
+        <w:ind w:left="2160" w:hanging="180"/>
+      </w:pPr>
+    </w:lvl>
+    <w:lvl w:ilvl="3" w:tplc="0809000F" w:tentative="1">
+      <w:start w:val="1"/>
+      <w:numFmt w:val="decimal"/>
+      <w:lvlText w:val="%4."/>
+      <w:lvlJc w:val="left"/>
+      <w:pPr>
+        <w:ind w:left="2880" w:hanging="360"/>
+      </w:pPr>
+    </w:lvl>
+    <w:lvl w:ilvl="4" w:tplc="08090019" w:tentative="1">
+      <w:start w:val="1"/>
+      <w:numFmt w:val="lowerLetter"/>
+      <w:lvlText w:val="%5."/>
+      <w:lvlJc w:val="left"/>
+      <w:pPr>
+        <w:ind w:left="3600" w:hanging="360"/>
+      </w:pPr>
+    </w:lvl>
+    <w:lvl w:ilvl="5" w:tplc="0809001B" w:tentative="1">
+      <w:start w:val="1"/>
+      <w:numFmt w:val="lowerRoman"/>
+      <w:lvlText w:val="%6."/>
+      <w:lvlJc w:val="right"/>
+      <w:pPr>
+        <w:ind w:left="4320" w:hanging="180"/>
+      </w:pPr>
+    </w:lvl>
+    <w:lvl w:ilvl="6" w:tplc="0809000F" w:tentative="1">
+      <w:start w:val="1"/>
+      <w:numFmt w:val="decimal"/>
+      <w:lvlText w:val="%7."/>
+      <w:lvlJc w:val="left"/>
+      <w:pPr>
+        <w:ind w:left="5040" w:hanging="360"/>
+      </w:pPr>
+    </w:lvl>
+    <w:lvl w:ilvl="7" w:tplc="08090019" w:tentative="1">
+      <w:start w:val="1"/>
+      <w:numFmt w:val="lowerLetter"/>
+      <w:lvlText w:val="%8."/>
+      <w:lvlJc w:val="left"/>
+      <w:pPr>
+        <w:ind w:left="5760" w:hanging="360"/>
+      </w:pPr>
+    </w:lvl>
+    <w:lvl w:ilvl="8" w:tplc="0809001B" w:tentative="1">
+      <w:start w:val="1"/>
+      <w:numFmt w:val="lowerRoman"/>
+      <w:lvlText w:val="%9."/>
+      <w:lvlJc w:val="right"/>
+      <w:pPr>
+        <w:ind w:left="6480" w:hanging="180"/>
+      </w:pPr>
+    </w:lvl>
+  </w:abstractNum>
+  <w:abstractNum w:abstractNumId="8" w15:restartNumberingAfterBreak="0">
     <w:nsid w:val="3F433CF3"/>
     <w:multiLevelType w:val="hybridMultilevel"/>
     <w:tmpl w:val="130C282E"/>
@@ -10652,7 +11308,7 @@
       </w:pPr>
     </w:lvl>
   </w:abstractNum>
-  <w:abstractNum w:abstractNumId="7" w15:restartNumberingAfterBreak="0">
+  <w:abstractNum w:abstractNumId="9" w15:restartNumberingAfterBreak="0">
     <w:nsid w:val="43A97EBE"/>
     <w:multiLevelType w:val="hybridMultilevel"/>
     <w:tmpl w:val="700CFA2A"/>
@@ -10741,7 +11397,7 @@
       </w:pPr>
     </w:lvl>
   </w:abstractNum>
-  <w:abstractNum w:abstractNumId="8" w15:restartNumberingAfterBreak="0">
+  <w:abstractNum w:abstractNumId="10" w15:restartNumberingAfterBreak="0">
     <w:nsid w:val="4642053B"/>
     <w:multiLevelType w:val="hybridMultilevel"/>
     <w:tmpl w:val="CCFC9C98"/>
@@ -10853,7 +11509,7 @@
       </w:rPr>
     </w:lvl>
   </w:abstractNum>
-  <w:abstractNum w:abstractNumId="9" w15:restartNumberingAfterBreak="0">
+  <w:abstractNum w:abstractNumId="11" w15:restartNumberingAfterBreak="0">
     <w:nsid w:val="57DF4E84"/>
     <w:multiLevelType w:val="multilevel"/>
     <w:tmpl w:val="A7C81386"/>
@@ -11002,7 +11658,7 @@
       </w:rPr>
     </w:lvl>
   </w:abstractNum>
-  <w:abstractNum w:abstractNumId="10" w15:restartNumberingAfterBreak="0">
+  <w:abstractNum w:abstractNumId="12" w15:restartNumberingAfterBreak="0">
     <w:nsid w:val="58435991"/>
     <w:multiLevelType w:val="multilevel"/>
     <w:tmpl w:val="798208B4"/>
@@ -11091,14 +11747,14 @@
       </w:pPr>
     </w:lvl>
   </w:abstractNum>
-  <w:abstractNum w:abstractNumId="11" w15:restartNumberingAfterBreak="0">
+  <w:abstractNum w:abstractNumId="13" w15:restartNumberingAfterBreak="0">
     <w:nsid w:val="626B7C66"/>
     <w:multiLevelType w:val="multilevel"/>
     <w:tmpl w:val="04090025"/>
     <w:lvl w:ilvl="0">
       <w:start w:val="1"/>
       <w:numFmt w:val="decimal"/>
-      <w:pStyle w:val="Kop1"/>
+      <w:pStyle w:val="Heading1"/>
       <w:lvlText w:val="%1"/>
       <w:lvlJc w:val="left"/>
       <w:pPr>
@@ -11108,7 +11764,7 @@
     <w:lvl w:ilvl="1">
       <w:start w:val="1"/>
       <w:numFmt w:val="decimal"/>
-      <w:pStyle w:val="Kop2"/>
+      <w:pStyle w:val="Heading2"/>
       <w:lvlText w:val="%1.%2"/>
       <w:lvlJc w:val="left"/>
       <w:pPr>
@@ -11118,7 +11774,7 @@
     <w:lvl w:ilvl="2">
       <w:start w:val="1"/>
       <w:numFmt w:val="decimal"/>
-      <w:pStyle w:val="Kop3"/>
+      <w:pStyle w:val="Heading3"/>
       <w:lvlText w:val="%1.%2.%3"/>
       <w:lvlJc w:val="left"/>
       <w:pPr>
@@ -11128,7 +11784,7 @@
     <w:lvl w:ilvl="3">
       <w:start w:val="1"/>
       <w:numFmt w:val="decimal"/>
-      <w:pStyle w:val="Kop4"/>
+      <w:pStyle w:val="Heading4"/>
       <w:lvlText w:val="%1.%2.%3.%4"/>
       <w:lvlJc w:val="left"/>
       <w:pPr>
@@ -11138,7 +11794,7 @@
     <w:lvl w:ilvl="4">
       <w:start w:val="1"/>
       <w:numFmt w:val="decimal"/>
-      <w:pStyle w:val="Kop5"/>
+      <w:pStyle w:val="Heading5"/>
       <w:lvlText w:val="%1.%2.%3.%4.%5"/>
       <w:lvlJc w:val="left"/>
       <w:pPr>
@@ -11148,7 +11804,7 @@
     <w:lvl w:ilvl="5">
       <w:start w:val="1"/>
       <w:numFmt w:val="decimal"/>
-      <w:pStyle w:val="Kop6"/>
+      <w:pStyle w:val="Heading6"/>
       <w:lvlText w:val="%1.%2.%3.%4.%5.%6"/>
       <w:lvlJc w:val="left"/>
       <w:pPr>
@@ -11158,7 +11814,7 @@
     <w:lvl w:ilvl="6">
       <w:start w:val="1"/>
       <w:numFmt w:val="decimal"/>
-      <w:pStyle w:val="Kop7"/>
+      <w:pStyle w:val="Heading7"/>
       <w:lvlText w:val="%1.%2.%3.%4.%5.%6.%7"/>
       <w:lvlJc w:val="left"/>
       <w:pPr>
@@ -11168,7 +11824,7 @@
     <w:lvl w:ilvl="7">
       <w:start w:val="1"/>
       <w:numFmt w:val="decimal"/>
-      <w:pStyle w:val="Kop8"/>
+      <w:pStyle w:val="Heading8"/>
       <w:lvlText w:val="%1.%2.%3.%4.%5.%6.%7.%8"/>
       <w:lvlJc w:val="left"/>
       <w:pPr>
@@ -11178,7 +11834,7 @@
     <w:lvl w:ilvl="8">
       <w:start w:val="1"/>
       <w:numFmt w:val="decimal"/>
-      <w:pStyle w:val="Kop9"/>
+      <w:pStyle w:val="Heading9"/>
       <w:lvlText w:val="%1.%2.%3.%4.%5.%6.%7.%8.%9"/>
       <w:lvlJc w:val="left"/>
       <w:pPr>
@@ -11186,7 +11842,7 @@
       </w:pPr>
     </w:lvl>
   </w:abstractNum>
-  <w:abstractNum w:abstractNumId="12" w15:restartNumberingAfterBreak="0">
+  <w:abstractNum w:abstractNumId="14" w15:restartNumberingAfterBreak="0">
     <w:nsid w:val="63FC0750"/>
     <w:multiLevelType w:val="hybridMultilevel"/>
     <w:tmpl w:val="75E085BC"/>
@@ -11298,7 +11954,7 @@
       </w:rPr>
     </w:lvl>
   </w:abstractNum>
-  <w:abstractNum w:abstractNumId="13" w15:restartNumberingAfterBreak="0">
+  <w:abstractNum w:abstractNumId="15" w15:restartNumberingAfterBreak="0">
     <w:nsid w:val="64560144"/>
     <w:multiLevelType w:val="hybridMultilevel"/>
     <w:tmpl w:val="56D0DB18"/>
@@ -11384,7 +12040,7 @@
       </w:pPr>
     </w:lvl>
   </w:abstractNum>
-  <w:abstractNum w:abstractNumId="14" w15:restartNumberingAfterBreak="0">
+  <w:abstractNum w:abstractNumId="16" w15:restartNumberingAfterBreak="0">
     <w:nsid w:val="6DE24682"/>
     <w:multiLevelType w:val="hybridMultilevel"/>
     <w:tmpl w:val="6E426AF6"/>
@@ -11496,7 +12152,7 @@
       </w:rPr>
     </w:lvl>
   </w:abstractNum>
-  <w:abstractNum w:abstractNumId="15" w15:restartNumberingAfterBreak="0">
+  <w:abstractNum w:abstractNumId="17" w15:restartNumberingAfterBreak="0">
     <w:nsid w:val="6F794C60"/>
     <w:multiLevelType w:val="hybridMultilevel"/>
     <w:tmpl w:val="A16E8E52"/>
@@ -11609,7 +12265,7 @@
       </w:rPr>
     </w:lvl>
   </w:abstractNum>
-  <w:abstractNum w:abstractNumId="16" w15:restartNumberingAfterBreak="0">
+  <w:abstractNum w:abstractNumId="18" w15:restartNumberingAfterBreak="0">
     <w:nsid w:val="6F9509DD"/>
     <w:multiLevelType w:val="hybridMultilevel"/>
     <w:tmpl w:val="F544D952"/>
@@ -11625,7 +12281,7 @@
         <w:rFonts w:ascii="Calibri" w:eastAsiaTheme="minorHAnsi" w:hAnsi="Calibri" w:cs="Calibri" w:hint="default"/>
       </w:rPr>
     </w:lvl>
-    <w:lvl w:ilvl="1" w:tplc="08130003" w:tentative="1">
+    <w:lvl w:ilvl="1" w:tplc="08130003">
       <w:start w:val="1"/>
       <w:numFmt w:val="bullet"/>
       <w:lvlText w:val="o"/>
@@ -11637,7 +12293,7 @@
         <w:rFonts w:ascii="Courier New" w:hAnsi="Courier New" w:cs="Courier New" w:hint="default"/>
       </w:rPr>
     </w:lvl>
-    <w:lvl w:ilvl="2" w:tplc="08130005" w:tentative="1">
+    <w:lvl w:ilvl="2" w:tplc="08130005">
       <w:start w:val="1"/>
       <w:numFmt w:val="bullet"/>
       <w:lvlText w:val=""/>
@@ -11649,7 +12305,7 @@
         <w:rFonts w:ascii="Wingdings" w:hAnsi="Wingdings" w:hint="default"/>
       </w:rPr>
     </w:lvl>
-    <w:lvl w:ilvl="3" w:tplc="08130001" w:tentative="1">
+    <w:lvl w:ilvl="3" w:tplc="08130001">
       <w:start w:val="1"/>
       <w:numFmt w:val="bullet"/>
       <w:lvlText w:val=""/>
@@ -11661,7 +12317,7 @@
         <w:rFonts w:ascii="Symbol" w:hAnsi="Symbol" w:hint="default"/>
       </w:rPr>
     </w:lvl>
-    <w:lvl w:ilvl="4" w:tplc="08130003" w:tentative="1">
+    <w:lvl w:ilvl="4" w:tplc="08130003">
       <w:start w:val="1"/>
       <w:numFmt w:val="bullet"/>
       <w:lvlText w:val="o"/>
@@ -11673,7 +12329,7 @@
         <w:rFonts w:ascii="Courier New" w:hAnsi="Courier New" w:cs="Courier New" w:hint="default"/>
       </w:rPr>
     </w:lvl>
-    <w:lvl w:ilvl="5" w:tplc="08130005" w:tentative="1">
+    <w:lvl w:ilvl="5" w:tplc="08130005">
       <w:start w:val="1"/>
       <w:numFmt w:val="bullet"/>
       <w:lvlText w:val=""/>
@@ -11685,7 +12341,7 @@
         <w:rFonts w:ascii="Wingdings" w:hAnsi="Wingdings" w:hint="default"/>
       </w:rPr>
     </w:lvl>
-    <w:lvl w:ilvl="6" w:tplc="08130001" w:tentative="1">
+    <w:lvl w:ilvl="6" w:tplc="08130001">
       <w:start w:val="1"/>
       <w:numFmt w:val="bullet"/>
       <w:lvlText w:val=""/>
@@ -11697,7 +12353,7 @@
         <w:rFonts w:ascii="Symbol" w:hAnsi="Symbol" w:hint="default"/>
       </w:rPr>
     </w:lvl>
-    <w:lvl w:ilvl="7" w:tplc="08130003" w:tentative="1">
+    <w:lvl w:ilvl="7" w:tplc="08130003">
       <w:start w:val="1"/>
       <w:numFmt w:val="bullet"/>
       <w:lvlText w:val="o"/>
@@ -11722,7 +12378,7 @@
       </w:rPr>
     </w:lvl>
   </w:abstractNum>
-  <w:abstractNum w:abstractNumId="17" w15:restartNumberingAfterBreak="0">
+  <w:abstractNum w:abstractNumId="19" w15:restartNumberingAfterBreak="0">
     <w:nsid w:val="700B3864"/>
     <w:multiLevelType w:val="hybridMultilevel"/>
     <w:tmpl w:val="0BD2F218"/>
@@ -11834,7 +12490,7 @@
       </w:rPr>
     </w:lvl>
   </w:abstractNum>
-  <w:abstractNum w:abstractNumId="18" w15:restartNumberingAfterBreak="0">
+  <w:abstractNum w:abstractNumId="20" w15:restartNumberingAfterBreak="0">
     <w:nsid w:val="718E2DCC"/>
     <w:multiLevelType w:val="multilevel"/>
     <w:tmpl w:val="635E6AE4"/>
@@ -11947,7 +12603,7 @@
       </w:pPr>
     </w:lvl>
   </w:abstractNum>
-  <w:abstractNum w:abstractNumId="19" w15:restartNumberingAfterBreak="0">
+  <w:abstractNum w:abstractNumId="21" w15:restartNumberingAfterBreak="0">
     <w:nsid w:val="764B64DC"/>
     <w:multiLevelType w:val="hybridMultilevel"/>
     <w:tmpl w:val="36F84454"/>
@@ -12059,7 +12715,7 @@
       </w:rPr>
     </w:lvl>
   </w:abstractNum>
-  <w:abstractNum w:abstractNumId="20" w15:restartNumberingAfterBreak="0">
+  <w:abstractNum w:abstractNumId="22" w15:restartNumberingAfterBreak="0">
     <w:nsid w:val="7D5A4031"/>
     <w:multiLevelType w:val="hybridMultilevel"/>
     <w:tmpl w:val="C1C4F95A"/>
@@ -12146,48 +12802,48 @@
     </w:lvl>
   </w:abstractNum>
   <w:num w:numId="1" w16cid:durableId="1595701990">
-    <w:abstractNumId w:val="11"/>
+    <w:abstractNumId w:val="13"/>
   </w:num>
   <w:num w:numId="2" w16cid:durableId="734550594">
-    <w:abstractNumId w:val="9"/>
+    <w:abstractNumId w:val="11"/>
   </w:num>
   <w:num w:numId="3" w16cid:durableId="1764716304">
     <w:abstractNumId w:val="1"/>
   </w:num>
   <w:num w:numId="4" w16cid:durableId="1517501911">
-    <w:abstractNumId w:val="20"/>
+    <w:abstractNumId w:val="22"/>
   </w:num>
   <w:num w:numId="5" w16cid:durableId="1385717038">
-    <w:abstractNumId w:val="15"/>
+    <w:abstractNumId w:val="17"/>
   </w:num>
   <w:num w:numId="6" w16cid:durableId="1562670403">
-    <w:abstractNumId w:val="8"/>
+    <w:abstractNumId w:val="10"/>
   </w:num>
   <w:num w:numId="7" w16cid:durableId="1993558754">
-    <w:abstractNumId w:val="14"/>
+    <w:abstractNumId w:val="16"/>
   </w:num>
   <w:num w:numId="8" w16cid:durableId="2030137540">
+    <w:abstractNumId w:val="21"/>
+  </w:num>
+  <w:num w:numId="9" w16cid:durableId="136340343">
     <w:abstractNumId w:val="19"/>
   </w:num>
-  <w:num w:numId="9" w16cid:durableId="136340343">
-    <w:abstractNumId w:val="17"/>
-  </w:num>
   <w:num w:numId="10" w16cid:durableId="1671836306">
-    <w:abstractNumId w:val="5"/>
+    <w:abstractNumId w:val="6"/>
   </w:num>
   <w:num w:numId="11" w16cid:durableId="1103382861">
-    <w:abstractNumId w:val="12"/>
+    <w:abstractNumId w:val="14"/>
   </w:num>
   <w:num w:numId="12" w16cid:durableId="1921056857">
     <w:abstractNumId w:val="0"/>
   </w:num>
   <w:num w:numId="13" w16cid:durableId="987787894">
-    <w:abstractNumId w:val="11"/>
+    <w:abstractNumId w:val="13"/>
     <w:lvlOverride w:ilvl="0">
       <w:lvl w:ilvl="0">
         <w:start w:val="1"/>
         <w:numFmt w:val="decimal"/>
-        <w:pStyle w:val="Kop1"/>
+        <w:pStyle w:val="Heading1"/>
         <w:lvlText w:val="%1"/>
         <w:lvlJc w:val="left"/>
         <w:pPr>
@@ -12202,7 +12858,7 @@
       <w:lvl w:ilvl="1">
         <w:start w:val="1"/>
         <w:numFmt w:val="decimal"/>
-        <w:pStyle w:val="Kop2"/>
+        <w:pStyle w:val="Heading2"/>
         <w:lvlText w:val="%1.%2"/>
         <w:lvlJc w:val="left"/>
         <w:pPr>
@@ -12217,7 +12873,7 @@
       <w:lvl w:ilvl="2">
         <w:start w:val="1"/>
         <w:numFmt w:val="decimal"/>
-        <w:pStyle w:val="Kop3"/>
+        <w:pStyle w:val="Heading3"/>
         <w:lvlText w:val="%1.%2.%3"/>
         <w:lvlJc w:val="left"/>
         <w:pPr>
@@ -12232,7 +12888,7 @@
       <w:lvl w:ilvl="3">
         <w:start w:val="1"/>
         <w:numFmt w:val="decimal"/>
-        <w:pStyle w:val="Kop4"/>
+        <w:pStyle w:val="Heading4"/>
         <w:lvlText w:val="%1.%2.%3.%4"/>
         <w:lvlJc w:val="left"/>
         <w:pPr>
@@ -12247,7 +12903,7 @@
       <w:lvl w:ilvl="4">
         <w:start w:val="1"/>
         <w:numFmt w:val="decimal"/>
-        <w:pStyle w:val="Kop5"/>
+        <w:pStyle w:val="Heading5"/>
         <w:lvlText w:val="%1.%2.%3.%4.%5"/>
         <w:lvlJc w:val="left"/>
         <w:pPr>
@@ -12262,7 +12918,7 @@
       <w:lvl w:ilvl="5">
         <w:start w:val="1"/>
         <w:numFmt w:val="decimal"/>
-        <w:pStyle w:val="Kop6"/>
+        <w:pStyle w:val="Heading6"/>
         <w:lvlText w:val="%1.%2.%3.%4.%5.%6"/>
         <w:lvlJc w:val="left"/>
         <w:pPr>
@@ -12277,7 +12933,7 @@
       <w:lvl w:ilvl="6">
         <w:start w:val="1"/>
         <w:numFmt w:val="decimal"/>
-        <w:pStyle w:val="Kop7"/>
+        <w:pStyle w:val="Heading7"/>
         <w:lvlText w:val="%1.%2.%3.%4.%5.%6.%7"/>
         <w:lvlJc w:val="left"/>
         <w:pPr>
@@ -12292,7 +12948,7 @@
       <w:lvl w:ilvl="7">
         <w:start w:val="1"/>
         <w:numFmt w:val="decimal"/>
-        <w:pStyle w:val="Kop8"/>
+        <w:pStyle w:val="Heading8"/>
         <w:lvlText w:val="%1.%2.%3.%4.%5.%6.%7.%8"/>
         <w:lvlJc w:val="left"/>
         <w:pPr>
@@ -12307,7 +12963,7 @@
       <w:lvl w:ilvl="8">
         <w:start w:val="1"/>
         <w:numFmt w:val="upperLetter"/>
-        <w:pStyle w:val="Kop9"/>
+        <w:pStyle w:val="Heading9"/>
         <w:lvlText w:val="Appendix %9"/>
         <w:lvlJc w:val="left"/>
         <w:pPr>
@@ -12320,12 +12976,12 @@
     </w:lvlOverride>
   </w:num>
   <w:num w:numId="14" w16cid:durableId="1021860495">
-    <w:abstractNumId w:val="11"/>
+    <w:abstractNumId w:val="13"/>
     <w:lvlOverride w:ilvl="0">
       <w:lvl w:ilvl="0">
         <w:start w:val="1"/>
         <w:numFmt w:val="decimal"/>
-        <w:pStyle w:val="Kop1"/>
+        <w:pStyle w:val="Heading1"/>
         <w:lvlText w:val="%1"/>
         <w:lvlJc w:val="left"/>
         <w:pPr>
@@ -12340,7 +12996,7 @@
       <w:lvl w:ilvl="1">
         <w:start w:val="1"/>
         <w:numFmt w:val="decimal"/>
-        <w:pStyle w:val="Kop2"/>
+        <w:pStyle w:val="Heading2"/>
         <w:lvlText w:val="%1.%2"/>
         <w:lvlJc w:val="left"/>
         <w:pPr>
@@ -12355,7 +13011,7 @@
       <w:lvl w:ilvl="2">
         <w:start w:val="1"/>
         <w:numFmt w:val="decimal"/>
-        <w:pStyle w:val="Kop3"/>
+        <w:pStyle w:val="Heading3"/>
         <w:lvlText w:val="%1.%2.%3"/>
         <w:lvlJc w:val="left"/>
         <w:pPr>
@@ -12370,7 +13026,7 @@
       <w:lvl w:ilvl="3">
         <w:start w:val="1"/>
         <w:numFmt w:val="decimal"/>
-        <w:pStyle w:val="Kop4"/>
+        <w:pStyle w:val="Heading4"/>
         <w:lvlText w:val="%1.%2.%3.%4"/>
         <w:lvlJc w:val="left"/>
         <w:pPr>
@@ -12385,7 +13041,7 @@
       <w:lvl w:ilvl="4">
         <w:start w:val="1"/>
         <w:numFmt w:val="decimal"/>
-        <w:pStyle w:val="Kop5"/>
+        <w:pStyle w:val="Heading5"/>
         <w:lvlText w:val="%1.%2.%3.%4.%5"/>
         <w:lvlJc w:val="left"/>
         <w:pPr>
@@ -12400,7 +13056,7 @@
       <w:lvl w:ilvl="5">
         <w:start w:val="1"/>
         <w:numFmt w:val="decimal"/>
-        <w:pStyle w:val="Kop6"/>
+        <w:pStyle w:val="Heading6"/>
         <w:lvlText w:val="%1.%2.%3.%4.%5.%6"/>
         <w:lvlJc w:val="left"/>
         <w:pPr>
@@ -12415,7 +13071,7 @@
       <w:lvl w:ilvl="6">
         <w:start w:val="1"/>
         <w:numFmt w:val="decimal"/>
-        <w:pStyle w:val="Kop7"/>
+        <w:pStyle w:val="Heading7"/>
         <w:lvlText w:val="%1.%2.%3.%4.%5.%6.%7"/>
         <w:lvlJc w:val="left"/>
         <w:pPr>
@@ -12430,7 +13086,7 @@
       <w:lvl w:ilvl="7">
         <w:start w:val="1"/>
         <w:numFmt w:val="decimal"/>
-        <w:pStyle w:val="Kop8"/>
+        <w:pStyle w:val="Heading8"/>
         <w:lvlText w:val="%1.%2.%3.%4.%5.%6.%7.%8"/>
         <w:lvlJc w:val="left"/>
         <w:pPr>
@@ -12445,7 +13101,7 @@
       <w:lvl w:ilvl="8">
         <w:start w:val="1"/>
         <w:numFmt w:val="upperLetter"/>
-        <w:pStyle w:val="Kop9"/>
+        <w:pStyle w:val="Heading9"/>
         <w:lvlText w:val="Appendix %9"/>
         <w:lvlJc w:val="left"/>
         <w:pPr>
@@ -12458,46 +13114,52 @@
     </w:lvlOverride>
   </w:num>
   <w:num w:numId="15" w16cid:durableId="1223911780">
-    <w:abstractNumId w:val="11"/>
+    <w:abstractNumId w:val="13"/>
   </w:num>
   <w:num w:numId="16" w16cid:durableId="341788397">
-    <w:abstractNumId w:val="11"/>
+    <w:abstractNumId w:val="13"/>
   </w:num>
   <w:num w:numId="17" w16cid:durableId="236937998">
     <w:abstractNumId w:val="3"/>
   </w:num>
   <w:num w:numId="18" w16cid:durableId="1659259800">
-    <w:abstractNumId w:val="13"/>
+    <w:abstractNumId w:val="15"/>
   </w:num>
   <w:num w:numId="19" w16cid:durableId="614946129">
-    <w:abstractNumId w:val="18"/>
+    <w:abstractNumId w:val="20"/>
   </w:num>
   <w:num w:numId="20" w16cid:durableId="1527404197">
-    <w:abstractNumId w:val="11"/>
+    <w:abstractNumId w:val="13"/>
   </w:num>
   <w:num w:numId="21" w16cid:durableId="599263367">
     <w:abstractNumId w:val="2"/>
   </w:num>
   <w:num w:numId="22" w16cid:durableId="737900370">
-    <w:abstractNumId w:val="7"/>
+    <w:abstractNumId w:val="9"/>
   </w:num>
   <w:num w:numId="23" w16cid:durableId="2073498522">
-    <w:abstractNumId w:val="10"/>
+    <w:abstractNumId w:val="12"/>
   </w:num>
   <w:num w:numId="24" w16cid:durableId="1613855178">
     <w:abstractNumId w:val="4"/>
   </w:num>
   <w:num w:numId="25" w16cid:durableId="1310355297">
-    <w:abstractNumId w:val="6"/>
+    <w:abstractNumId w:val="8"/>
   </w:num>
   <w:num w:numId="26" w16cid:durableId="97725540">
-    <w:abstractNumId w:val="16"/>
+    <w:abstractNumId w:val="18"/>
+  </w:num>
+  <w:num w:numId="27" w16cid:durableId="1561793240">
+    <w:abstractNumId w:val="7"/>
+  </w:num>
+  <w:num w:numId="28" w16cid:durableId="2086368731">
+    <w:abstractNumId w:val="5"/>
   </w:num>
 </w:numbering>
 </file>
 
 <file path=word/people.xml><?xml version="1.0" encoding="utf-8"?>
-<w15:people xmlns:wpc="http://schemas.microsoft.com/office/word/2010/wordprocessingCanvas" xmlns:cx="http://schemas.microsoft.com/office/drawing/2014/chartex" xmlns:cx1="http://schemas.microsoft.com/office/drawing/2015/9/8/chartex" xmlns:cx2="http://schemas.microsoft.com/office/drawing/2015/10/21/chartex" xmlns:cx3="http://schemas.microsoft.com/office/drawing/2016/5/9/chartex" xmlns:cx4="http://schemas.microsoft.com/office/drawing/2016/5/10/chartex" xmlns:cx5="http://schemas.microsoft.com/office/drawing/2016/5/11/chartex" xmlns:cx6="http://schemas.microsoft.com/office/drawing/2016/5/12/chartex" xmlns:cx7="http://schemas.microsoft.com/office/drawing/2016/5/13/chartex" xmlns:cx8="http://schemas.microsoft.com/office/drawing/2016/5/14/chartex" xmlns:mc="http://schemas.openxmlformats.org/markup-compatibility/2006" xmlns:aink="http://schemas.microsoft.com/office/drawing/2016/ink" xmlns:am3d="http://schemas.microsoft.com/office/drawing/2017/model3d" xmlns:o="urn:schemas-microsoft-com:office:office" xmlns:oel="http://schemas.microsoft.com/office/2019/extlst" xmlns:r="http://schemas.openxmlformats.org/officeDocument/2006/relationships" xmlns:m="http://schemas.openxmlformats.org/officeDocument/2006/math" xmlns:v="urn:schemas-microsoft-com:vml" xmlns:wp14="http://schemas.microsoft.com/office/word/2010/wordprocessingDrawing" xmlns:wp="http://schemas.openxmlformats.org/drawingml/2006/wordprocessingDrawing" xmlns:w10="urn:schemas-microsoft-com:office:word" xmlns:w="http://schemas.openxmlformats.org/wordprocessingml/2006/main" xmlns:w14="http://schemas.microsoft.com/office/word/2010/wordml" xmlns:w15="http://schemas.microsoft.com/office/word/2012/wordml" xmlns:w16cex="http://schemas.microsoft.com/office/word/2018/wordml/cex" xmlns:w16cid="http://schemas.microsoft.com/office/word/2016/wordml/cid" xmlns:w16="http://schemas.microsoft.com/office/word/2018/wordml" xmlns:w16du="http://schemas.microsoft.com/office/word/2023/wordml/word16du" xmlns:w16sdtdh="http://schemas.microsoft.com/office/word/2020/wordml/sdtdatahash" xmlns:w16se="http://schemas.microsoft.com/office/word/2015/wordml/symex" xmlns:wpg="http://schemas.microsoft.com/office/word/2010/wordprocessingGroup" xmlns:wpi="http://schemas.microsoft.com/office/word/2010/wordprocessingInk" xmlns:wne="http://schemas.microsoft.com/office/word/2006/wordml" xmlns:wps="http://schemas.microsoft.com/office/word/2010/wordprocessingShape" mc:Ignorable="w14 w15 w16se w16cid w16 w16cex w16sdtdh w16du wp14">
+<w15:people xmlns:wpc="http://schemas.microsoft.com/office/word/2010/wordprocessingCanvas" xmlns:cx="http://schemas.microsoft.com/office/drawing/2014/chartex" xmlns:cx1="http://schemas.microsoft.com/office/drawing/2015/9/8/chartex" xmlns:cx2="http://schemas.microsoft.com/office/drawing/2015/10/21/chartex" xmlns:cx3="http://schemas.microsoft.com/office/drawing/2016/5/9/chartex" xmlns:cx4="http://schemas.microsoft.com/office/drawing/2016/5/10/chartex" xmlns:cx5="http://schemas.microsoft.com/office/drawing/2016/5/11/chartex" xmlns:cx6="http://schemas.microsoft.com/office/drawing/2016/5/12/chartex" xmlns:cx7="http://schemas.microsoft.com/office/drawing/2016/5/13/chartex" xmlns:cx8="http://schemas.microsoft.com/office/drawing/2016/5/14/chartex" xmlns:mc="http://schemas.openxmlformats.org/markup-compatibility/2006" xmlns:aink="http://schemas.microsoft.com/office/drawing/2016/ink" xmlns:am3d="http://schemas.microsoft.com/office/drawing/2017/model3d" xmlns:o="urn:schemas-microsoft-com:office:office" xmlns:oel="http://schemas.microsoft.com/office/2019/extlst" xmlns:r="http://schemas.openxmlformats.org/officeDocument/2006/relationships" xmlns:m="http://schemas.openxmlformats.org/officeDocument/2006/math" xmlns:v="urn:schemas-microsoft-com:vml" xmlns:wp14="http://schemas.microsoft.com/office/word/2010/wordprocessingDrawing" xmlns:wp="http://schemas.openxmlformats.org/drawingml/2006/wordprocessingDrawing" xmlns:w10="urn:schemas-microsoft-com:office:word" xmlns:w="http://schemas.openxmlformats.org/wordprocessingml/2006/main" xmlns:w14="http://schemas.microsoft.com/office/word/2010/wordml" xmlns:w15="http://schemas.microsoft.com/office/word/2012/wordml" xmlns:w16cex="http://schemas.microsoft.com/office/word/2018/wordml/cex" xmlns:w16cid="http://schemas.microsoft.com/office/word/2016/wordml/cid" xmlns:w16="http://schemas.microsoft.com/office/word/2018/wordml" xmlns:w16sdtdh="http://schemas.microsoft.com/office/word/2020/wordml/sdtdatahash" xmlns:w16se="http://schemas.microsoft.com/office/word/2015/wordml/symex" xmlns:wpg="http://schemas.microsoft.com/office/word/2010/wordprocessingGroup" xmlns:wpi="http://schemas.microsoft.com/office/word/2010/wordprocessingInk" xmlns:wne="http://schemas.microsoft.com/office/word/2006/wordml" xmlns:wps="http://schemas.microsoft.com/office/word/2010/wordprocessingShape" mc:Ignorable="w14 w15 w16se w16cid w16 w16cex w16sdtdh wp14">
   <w15:person w15:author="Ruth Vandeputte">
     <w15:presenceInfo w15:providerId="AD" w15:userId="S::Ruth.Vandeputte@vub.be::ab091a4e-f2ba-4e8a-8970-d2331b8af109"/>
   </w15:person>
@@ -12508,7 +13170,7 @@
 </file>
 
 <file path=word/styles.xml><?xml version="1.0" encoding="utf-8"?>
-<w:styles xmlns:mc="http://schemas.openxmlformats.org/markup-compatibility/2006" xmlns:r="http://schemas.openxmlformats.org/officeDocument/2006/relationships" xmlns:w="http://schemas.openxmlformats.org/wordprocessingml/2006/main" xmlns:w14="http://schemas.microsoft.com/office/word/2010/wordml" xmlns:w15="http://schemas.microsoft.com/office/word/2012/wordml" xmlns:w16cex="http://schemas.microsoft.com/office/word/2018/wordml/cex" xmlns:w16cid="http://schemas.microsoft.com/office/word/2016/wordml/cid" xmlns:w16="http://schemas.microsoft.com/office/word/2018/wordml" xmlns:w16du="http://schemas.microsoft.com/office/word/2023/wordml/word16du" xmlns:w16sdtdh="http://schemas.microsoft.com/office/word/2020/wordml/sdtdatahash" xmlns:w16se="http://schemas.microsoft.com/office/word/2015/wordml/symex" mc:Ignorable="w14 w15 w16se w16cid w16 w16cex w16sdtdh w16du">
+<w:styles xmlns:mc="http://schemas.openxmlformats.org/markup-compatibility/2006" xmlns:r="http://schemas.openxmlformats.org/officeDocument/2006/relationships" xmlns:w="http://schemas.openxmlformats.org/wordprocessingml/2006/main" xmlns:w14="http://schemas.microsoft.com/office/word/2010/wordml" xmlns:w15="http://schemas.microsoft.com/office/word/2012/wordml" xmlns:w16cex="http://schemas.microsoft.com/office/word/2018/wordml/cex" xmlns:w16cid="http://schemas.microsoft.com/office/word/2016/wordml/cid" xmlns:w16="http://schemas.microsoft.com/office/word/2018/wordml" xmlns:w16sdtdh="http://schemas.microsoft.com/office/word/2020/wordml/sdtdatahash" xmlns:w16se="http://schemas.microsoft.com/office/word/2015/wordml/symex" mc:Ignorable="w14 w15 w16se w16cid w16 w16cex w16sdtdh">
   <w:docDefaults>
     <w:rPrDefault>
       <w:rPr>
@@ -12902,7 +13564,7 @@
     <w:lsdException w:name="Unresolved Mention" w:semiHidden="1" w:unhideWhenUsed="1"/>
     <w:lsdException w:name="Smart Link" w:semiHidden="1" w:unhideWhenUsed="1"/>
   </w:latentStyles>
-  <w:style w:type="paragraph" w:default="1" w:styleId="Standaard">
+  <w:style w:type="paragraph" w:default="1" w:styleId="Normal">
     <w:name w:val="Normal"/>
     <w:qFormat/>
     <w:rsid w:val="00C306EC"/>
@@ -12910,11 +13572,11 @@
       <w:jc w:val="both"/>
     </w:pPr>
   </w:style>
-  <w:style w:type="paragraph" w:styleId="Kop1">
+  <w:style w:type="paragraph" w:styleId="Heading1">
     <w:name w:val="heading 1"/>
-    <w:basedOn w:val="Standaard"/>
-    <w:next w:val="Standaard"/>
-    <w:link w:val="Kop1Char"/>
+    <w:basedOn w:val="Normal"/>
+    <w:next w:val="Normal"/>
+    <w:link w:val="Heading1Char"/>
     <w:uiPriority w:val="9"/>
     <w:qFormat/>
     <w:rsid w:val="008576E2"/>
@@ -12934,11 +13596,11 @@
       <w:szCs w:val="32"/>
     </w:rPr>
   </w:style>
-  <w:style w:type="paragraph" w:styleId="Kop2">
+  <w:style w:type="paragraph" w:styleId="Heading2">
     <w:name w:val="heading 2"/>
-    <w:basedOn w:val="Standaard"/>
-    <w:next w:val="Standaard"/>
-    <w:link w:val="Kop2Char"/>
+    <w:basedOn w:val="Normal"/>
+    <w:next w:val="Normal"/>
+    <w:link w:val="Heading2Char"/>
     <w:uiPriority w:val="9"/>
     <w:unhideWhenUsed/>
     <w:qFormat/>
@@ -12961,11 +13623,11 @@
       <w:szCs w:val="26"/>
     </w:rPr>
   </w:style>
-  <w:style w:type="paragraph" w:styleId="Kop3">
+  <w:style w:type="paragraph" w:styleId="Heading3">
     <w:name w:val="heading 3"/>
-    <w:basedOn w:val="Standaard"/>
-    <w:next w:val="Standaard"/>
-    <w:link w:val="Kop3Char"/>
+    <w:basedOn w:val="Normal"/>
+    <w:next w:val="Normal"/>
+    <w:link w:val="Heading3Char"/>
     <w:uiPriority w:val="9"/>
     <w:unhideWhenUsed/>
     <w:qFormat/>
@@ -12987,11 +13649,11 @@
       <w:szCs w:val="24"/>
     </w:rPr>
   </w:style>
-  <w:style w:type="paragraph" w:styleId="Kop4">
+  <w:style w:type="paragraph" w:styleId="Heading4">
     <w:name w:val="heading 4"/>
-    <w:basedOn w:val="Standaard"/>
-    <w:next w:val="Standaard"/>
-    <w:link w:val="Kop4Char"/>
+    <w:basedOn w:val="Normal"/>
+    <w:next w:val="Normal"/>
+    <w:link w:val="Heading4Char"/>
     <w:uiPriority w:val="9"/>
     <w:semiHidden/>
     <w:unhideWhenUsed/>
@@ -13014,11 +13676,11 @@
       <w:color w:val="2E74B5" w:themeColor="accent1" w:themeShade="BF"/>
     </w:rPr>
   </w:style>
-  <w:style w:type="paragraph" w:styleId="Kop5">
+  <w:style w:type="paragraph" w:styleId="Heading5">
     <w:name w:val="heading 5"/>
-    <w:basedOn w:val="Standaard"/>
-    <w:next w:val="Standaard"/>
-    <w:link w:val="Kop5Char"/>
+    <w:basedOn w:val="Normal"/>
+    <w:next w:val="Normal"/>
+    <w:link w:val="Heading5Char"/>
     <w:uiPriority w:val="9"/>
     <w:semiHidden/>
     <w:unhideWhenUsed/>
@@ -13039,11 +13701,11 @@
       <w:color w:val="2E74B5" w:themeColor="accent1" w:themeShade="BF"/>
     </w:rPr>
   </w:style>
-  <w:style w:type="paragraph" w:styleId="Kop6">
+  <w:style w:type="paragraph" w:styleId="Heading6">
     <w:name w:val="heading 6"/>
-    <w:basedOn w:val="Standaard"/>
-    <w:next w:val="Standaard"/>
-    <w:link w:val="Kop6Char"/>
+    <w:basedOn w:val="Normal"/>
+    <w:next w:val="Normal"/>
+    <w:link w:val="Heading6Char"/>
     <w:uiPriority w:val="9"/>
     <w:semiHidden/>
     <w:unhideWhenUsed/>
@@ -13064,11 +13726,11 @@
       <w:color w:val="1F4D78" w:themeColor="accent1" w:themeShade="7F"/>
     </w:rPr>
   </w:style>
-  <w:style w:type="paragraph" w:styleId="Kop7">
+  <w:style w:type="paragraph" w:styleId="Heading7">
     <w:name w:val="heading 7"/>
-    <w:basedOn w:val="Standaard"/>
-    <w:next w:val="Standaard"/>
-    <w:link w:val="Kop7Char"/>
+    <w:basedOn w:val="Normal"/>
+    <w:next w:val="Normal"/>
+    <w:link w:val="Heading7Char"/>
     <w:uiPriority w:val="9"/>
     <w:semiHidden/>
     <w:unhideWhenUsed/>
@@ -13091,11 +13753,11 @@
       <w:color w:val="1F4D78" w:themeColor="accent1" w:themeShade="7F"/>
     </w:rPr>
   </w:style>
-  <w:style w:type="paragraph" w:styleId="Kop8">
+  <w:style w:type="paragraph" w:styleId="Heading8">
     <w:name w:val="heading 8"/>
-    <w:basedOn w:val="Standaard"/>
-    <w:next w:val="Standaard"/>
-    <w:link w:val="Kop8Char"/>
+    <w:basedOn w:val="Normal"/>
+    <w:next w:val="Normal"/>
+    <w:link w:val="Heading8Char"/>
     <w:uiPriority w:val="9"/>
     <w:semiHidden/>
     <w:unhideWhenUsed/>
@@ -13118,11 +13780,11 @@
       <w:szCs w:val="21"/>
     </w:rPr>
   </w:style>
-  <w:style w:type="paragraph" w:styleId="Kop9">
+  <w:style w:type="paragraph" w:styleId="Heading9">
     <w:name w:val="heading 9"/>
-    <w:basedOn w:val="Standaard"/>
-    <w:next w:val="Standaard"/>
-    <w:link w:val="Kop9Char"/>
+    <w:basedOn w:val="Normal"/>
+    <w:next w:val="Normal"/>
+    <w:link w:val="Heading9Char"/>
     <w:uiPriority w:val="9"/>
     <w:qFormat/>
     <w:rsid w:val="008576E2"/>
@@ -13145,13 +13807,12 @@
       <w:szCs w:val="21"/>
     </w:rPr>
   </w:style>
-  <w:style w:type="character" w:default="1" w:styleId="Standaardalinea-lettertype">
+  <w:style w:type="character" w:default="1" w:styleId="DefaultParagraphFont">
     <w:name w:val="Default Paragraph Font"/>
     <w:uiPriority w:val="1"/>
-    <w:semiHidden/>
     <w:unhideWhenUsed/>
   </w:style>
-  <w:style w:type="table" w:default="1" w:styleId="Standaardtabel">
+  <w:style w:type="table" w:default="1" w:styleId="TableNormal">
     <w:name w:val="Normal Table"/>
     <w:uiPriority w:val="99"/>
     <w:semiHidden/>
@@ -13166,16 +13827,16 @@
       </w:tblCellMar>
     </w:tblPr>
   </w:style>
-  <w:style w:type="numbering" w:default="1" w:styleId="Geenlijst">
+  <w:style w:type="numbering" w:default="1" w:styleId="NoList">
     <w:name w:val="No List"/>
     <w:uiPriority w:val="99"/>
     <w:semiHidden/>
     <w:unhideWhenUsed/>
   </w:style>
-  <w:style w:type="character" w:customStyle="1" w:styleId="Kop1Char">
-    <w:name w:val="Kop 1 Char"/>
-    <w:basedOn w:val="Standaardalinea-lettertype"/>
-    <w:link w:val="Kop1"/>
+  <w:style w:type="character" w:customStyle="1" w:styleId="Heading1Char">
+    <w:name w:val="Heading 1 Char"/>
+    <w:basedOn w:val="DefaultParagraphFont"/>
+    <w:link w:val="Heading1"/>
     <w:uiPriority w:val="9"/>
     <w:rsid w:val="008576E2"/>
     <w:rPr>
@@ -13185,10 +13846,10 @@
       <w:szCs w:val="32"/>
     </w:rPr>
   </w:style>
-  <w:style w:type="character" w:customStyle="1" w:styleId="Kop2Char">
-    <w:name w:val="Kop 2 Char"/>
-    <w:basedOn w:val="Standaardalinea-lettertype"/>
-    <w:link w:val="Kop2"/>
+  <w:style w:type="character" w:customStyle="1" w:styleId="Heading2Char">
+    <w:name w:val="Heading 2 Char"/>
+    <w:basedOn w:val="DefaultParagraphFont"/>
+    <w:link w:val="Heading2"/>
     <w:uiPriority w:val="9"/>
     <w:rsid w:val="008576E2"/>
     <w:rPr>
@@ -13198,11 +13859,11 @@
       <w:szCs w:val="26"/>
     </w:rPr>
   </w:style>
-  <w:style w:type="paragraph" w:styleId="Titel">
+  <w:style w:type="paragraph" w:styleId="Title">
     <w:name w:val="Title"/>
-    <w:basedOn w:val="Standaard"/>
-    <w:next w:val="Standaard"/>
-    <w:link w:val="TitelChar"/>
+    <w:basedOn w:val="Normal"/>
+    <w:next w:val="Normal"/>
+    <w:link w:val="TitleChar"/>
     <w:uiPriority w:val="10"/>
     <w:qFormat/>
     <w:rsid w:val="008576E2"/>
@@ -13218,10 +13879,10 @@
       <w:szCs w:val="56"/>
     </w:rPr>
   </w:style>
-  <w:style w:type="character" w:customStyle="1" w:styleId="TitelChar">
-    <w:name w:val="Titel Char"/>
-    <w:basedOn w:val="Standaardalinea-lettertype"/>
-    <w:link w:val="Titel"/>
+  <w:style w:type="character" w:customStyle="1" w:styleId="TitleChar">
+    <w:name w:val="Title Char"/>
+    <w:basedOn w:val="DefaultParagraphFont"/>
+    <w:link w:val="Title"/>
     <w:uiPriority w:val="10"/>
     <w:rsid w:val="008576E2"/>
     <w:rPr>
@@ -13232,10 +13893,10 @@
       <w:szCs w:val="56"/>
     </w:rPr>
   </w:style>
-  <w:style w:type="character" w:customStyle="1" w:styleId="Kop3Char">
-    <w:name w:val="Kop 3 Char"/>
-    <w:basedOn w:val="Standaardalinea-lettertype"/>
-    <w:link w:val="Kop3"/>
+  <w:style w:type="character" w:customStyle="1" w:styleId="Heading3Char">
+    <w:name w:val="Heading 3 Char"/>
+    <w:basedOn w:val="DefaultParagraphFont"/>
+    <w:link w:val="Heading3"/>
     <w:uiPriority w:val="9"/>
     <w:rsid w:val="008576E2"/>
     <w:rPr>
@@ -13245,10 +13906,10 @@
       <w:szCs w:val="24"/>
     </w:rPr>
   </w:style>
-  <w:style w:type="character" w:customStyle="1" w:styleId="Kop4Char">
-    <w:name w:val="Kop 4 Char"/>
-    <w:basedOn w:val="Standaardalinea-lettertype"/>
-    <w:link w:val="Kop4"/>
+  <w:style w:type="character" w:customStyle="1" w:styleId="Heading4Char">
+    <w:name w:val="Heading 4 Char"/>
+    <w:basedOn w:val="DefaultParagraphFont"/>
+    <w:link w:val="Heading4"/>
     <w:uiPriority w:val="9"/>
     <w:semiHidden/>
     <w:rsid w:val="008576E2"/>
@@ -13259,10 +13920,10 @@
       <w:color w:val="2E74B5" w:themeColor="accent1" w:themeShade="BF"/>
     </w:rPr>
   </w:style>
-  <w:style w:type="character" w:customStyle="1" w:styleId="Kop5Char">
-    <w:name w:val="Kop 5 Char"/>
-    <w:basedOn w:val="Standaardalinea-lettertype"/>
-    <w:link w:val="Kop5"/>
+  <w:style w:type="character" w:customStyle="1" w:styleId="Heading5Char">
+    <w:name w:val="Heading 5 Char"/>
+    <w:basedOn w:val="DefaultParagraphFont"/>
+    <w:link w:val="Heading5"/>
     <w:uiPriority w:val="9"/>
     <w:semiHidden/>
     <w:rsid w:val="008576E2"/>
@@ -13271,10 +13932,10 @@
       <w:color w:val="2E74B5" w:themeColor="accent1" w:themeShade="BF"/>
     </w:rPr>
   </w:style>
-  <w:style w:type="character" w:customStyle="1" w:styleId="Kop6Char">
-    <w:name w:val="Kop 6 Char"/>
-    <w:basedOn w:val="Standaardalinea-lettertype"/>
-    <w:link w:val="Kop6"/>
+  <w:style w:type="character" w:customStyle="1" w:styleId="Heading6Char">
+    <w:name w:val="Heading 6 Char"/>
+    <w:basedOn w:val="DefaultParagraphFont"/>
+    <w:link w:val="Heading6"/>
     <w:uiPriority w:val="9"/>
     <w:semiHidden/>
     <w:rsid w:val="008576E2"/>
@@ -13283,10 +13944,10 @@
       <w:color w:val="1F4D78" w:themeColor="accent1" w:themeShade="7F"/>
     </w:rPr>
   </w:style>
-  <w:style w:type="character" w:customStyle="1" w:styleId="Kop7Char">
-    <w:name w:val="Kop 7 Char"/>
-    <w:basedOn w:val="Standaardalinea-lettertype"/>
-    <w:link w:val="Kop7"/>
+  <w:style w:type="character" w:customStyle="1" w:styleId="Heading7Char">
+    <w:name w:val="Heading 7 Char"/>
+    <w:basedOn w:val="DefaultParagraphFont"/>
+    <w:link w:val="Heading7"/>
     <w:uiPriority w:val="9"/>
     <w:semiHidden/>
     <w:rsid w:val="008576E2"/>
@@ -13297,10 +13958,10 @@
       <w:color w:val="1F4D78" w:themeColor="accent1" w:themeShade="7F"/>
     </w:rPr>
   </w:style>
-  <w:style w:type="character" w:customStyle="1" w:styleId="Kop8Char">
-    <w:name w:val="Kop 8 Char"/>
-    <w:basedOn w:val="Standaardalinea-lettertype"/>
-    <w:link w:val="Kop8"/>
+  <w:style w:type="character" w:customStyle="1" w:styleId="Heading8Char">
+    <w:name w:val="Heading 8 Char"/>
+    <w:basedOn w:val="DefaultParagraphFont"/>
+    <w:link w:val="Heading8"/>
     <w:uiPriority w:val="9"/>
     <w:semiHidden/>
     <w:rsid w:val="008576E2"/>
@@ -13311,10 +13972,10 @@
       <w:szCs w:val="21"/>
     </w:rPr>
   </w:style>
-  <w:style w:type="character" w:customStyle="1" w:styleId="Kop9Char">
-    <w:name w:val="Kop 9 Char"/>
-    <w:basedOn w:val="Standaardalinea-lettertype"/>
-    <w:link w:val="Kop9"/>
+  <w:style w:type="character" w:customStyle="1" w:styleId="Heading9Char">
+    <w:name w:val="Heading 9 Char"/>
+    <w:basedOn w:val="DefaultParagraphFont"/>
+    <w:link w:val="Heading9"/>
     <w:uiPriority w:val="9"/>
     <w:rsid w:val="00C306EC"/>
     <w:rPr>
@@ -13326,9 +13987,9 @@
       <w:szCs w:val="21"/>
     </w:rPr>
   </w:style>
-  <w:style w:type="paragraph" w:styleId="Normaalweb">
+  <w:style w:type="paragraph" w:styleId="NormalWeb">
     <w:name w:val="Normal (Web)"/>
-    <w:basedOn w:val="Standaard"/>
+    <w:basedOn w:val="Normal"/>
     <w:uiPriority w:val="99"/>
     <w:semiHidden/>
     <w:unhideWhenUsed/>
@@ -13343,10 +14004,10 @@
       <w:lang w:eastAsia="nl-BE"/>
     </w:rPr>
   </w:style>
-  <w:style w:type="paragraph" w:styleId="Kopvaninhoudsopgave">
+  <w:style w:type="paragraph" w:styleId="TOCHeading">
     <w:name w:val="TOC Heading"/>
-    <w:basedOn w:val="Kop1"/>
-    <w:next w:val="Standaard"/>
+    <w:basedOn w:val="Heading1"/>
+    <w:next w:val="Normal"/>
     <w:uiPriority w:val="39"/>
     <w:unhideWhenUsed/>
     <w:qFormat/>
@@ -13361,10 +14022,10 @@
       <w:lang w:val="en-US"/>
     </w:rPr>
   </w:style>
-  <w:style w:type="paragraph" w:styleId="Inhopg1">
+  <w:style w:type="paragraph" w:styleId="TOC1">
     <w:name w:val="toc 1"/>
-    <w:basedOn w:val="Standaard"/>
-    <w:next w:val="Standaard"/>
+    <w:basedOn w:val="Normal"/>
+    <w:next w:val="Normal"/>
     <w:autoRedefine/>
     <w:uiPriority w:val="39"/>
     <w:unhideWhenUsed/>
@@ -13373,10 +14034,10 @@
       <w:spacing w:after="100"/>
     </w:pPr>
   </w:style>
-  <w:style w:type="paragraph" w:styleId="Inhopg2">
+  <w:style w:type="paragraph" w:styleId="TOC2">
     <w:name w:val="toc 2"/>
-    <w:basedOn w:val="Standaard"/>
-    <w:next w:val="Standaard"/>
+    <w:basedOn w:val="Normal"/>
+    <w:next w:val="Normal"/>
     <w:autoRedefine/>
     <w:uiPriority w:val="39"/>
     <w:unhideWhenUsed/>
@@ -13388,7 +14049,7 @@
   </w:style>
   <w:style w:type="character" w:styleId="Hyperlink">
     <w:name w:val="Hyperlink"/>
-    <w:basedOn w:val="Standaardalinea-lettertype"/>
+    <w:basedOn w:val="DefaultParagraphFont"/>
     <w:uiPriority w:val="99"/>
     <w:unhideWhenUsed/>
     <w:rsid w:val="008576E2"/>
@@ -13397,10 +14058,10 @@
       <w:u w:val="single"/>
     </w:rPr>
   </w:style>
-  <w:style w:type="paragraph" w:styleId="Voetnoottekst">
+  <w:style w:type="paragraph" w:styleId="FootnoteText">
     <w:name w:val="footnote text"/>
-    <w:basedOn w:val="Standaard"/>
-    <w:link w:val="VoetnoottekstChar"/>
+    <w:basedOn w:val="Normal"/>
+    <w:link w:val="FootnoteTextChar"/>
     <w:uiPriority w:val="99"/>
     <w:semiHidden/>
     <w:unhideWhenUsed/>
@@ -13413,10 +14074,10 @@
       <w:szCs w:val="20"/>
     </w:rPr>
   </w:style>
-  <w:style w:type="character" w:customStyle="1" w:styleId="VoetnoottekstChar">
-    <w:name w:val="Voetnoottekst Char"/>
-    <w:basedOn w:val="Standaardalinea-lettertype"/>
-    <w:link w:val="Voetnoottekst"/>
+  <w:style w:type="character" w:customStyle="1" w:styleId="FootnoteTextChar">
+    <w:name w:val="Footnote Text Char"/>
+    <w:basedOn w:val="DefaultParagraphFont"/>
+    <w:link w:val="FootnoteText"/>
     <w:uiPriority w:val="99"/>
     <w:semiHidden/>
     <w:rsid w:val="00615687"/>
@@ -13425,9 +14086,9 @@
       <w:szCs w:val="20"/>
     </w:rPr>
   </w:style>
-  <w:style w:type="character" w:styleId="Voetnootmarkering">
+  <w:style w:type="character" w:styleId="FootnoteReference">
     <w:name w:val="footnote reference"/>
-    <w:basedOn w:val="Standaardalinea-lettertype"/>
+    <w:basedOn w:val="DefaultParagraphFont"/>
     <w:uiPriority w:val="99"/>
     <w:semiHidden/>
     <w:unhideWhenUsed/>
@@ -13436,10 +14097,10 @@
       <w:vertAlign w:val="superscript"/>
     </w:rPr>
   </w:style>
-  <w:style w:type="paragraph" w:styleId="Ballontekst">
+  <w:style w:type="paragraph" w:styleId="BalloonText">
     <w:name w:val="Balloon Text"/>
-    <w:basedOn w:val="Standaard"/>
-    <w:link w:val="BallontekstChar"/>
+    <w:basedOn w:val="Normal"/>
+    <w:link w:val="BalloonTextChar"/>
     <w:uiPriority w:val="99"/>
     <w:semiHidden/>
     <w:unhideWhenUsed/>
@@ -13453,10 +14114,10 @@
       <w:szCs w:val="18"/>
     </w:rPr>
   </w:style>
-  <w:style w:type="character" w:customStyle="1" w:styleId="BallontekstChar">
-    <w:name w:val="Ballontekst Char"/>
-    <w:basedOn w:val="Standaardalinea-lettertype"/>
-    <w:link w:val="Ballontekst"/>
+  <w:style w:type="character" w:customStyle="1" w:styleId="BalloonTextChar">
+    <w:name w:val="Balloon Text Char"/>
+    <w:basedOn w:val="DefaultParagraphFont"/>
+    <w:link w:val="BalloonText"/>
     <w:uiPriority w:val="99"/>
     <w:semiHidden/>
     <w:rsid w:val="00615687"/>
@@ -13466,9 +14127,9 @@
       <w:szCs w:val="18"/>
     </w:rPr>
   </w:style>
-  <w:style w:type="paragraph" w:styleId="Lijstalinea">
+  <w:style w:type="paragraph" w:styleId="ListParagraph">
     <w:name w:val="List Paragraph"/>
-    <w:basedOn w:val="Standaard"/>
+    <w:basedOn w:val="Normal"/>
     <w:uiPriority w:val="34"/>
     <w:qFormat/>
     <w:rsid w:val="000F1176"/>
@@ -13477,9 +14138,9 @@
       <w:contextualSpacing/>
     </w:pPr>
   </w:style>
-  <w:style w:type="table" w:styleId="Tabelraster">
+  <w:style w:type="table" w:styleId="TableGrid">
     <w:name w:val="Table Grid"/>
-    <w:basedOn w:val="Standaardtabel"/>
+    <w:basedOn w:val="TableNormal"/>
     <w:uiPriority w:val="39"/>
     <w:rsid w:val="00AE1C40"/>
     <w:pPr>
@@ -13496,9 +14157,9 @@
       </w:tblBorders>
     </w:tblPr>
   </w:style>
-  <w:style w:type="character" w:styleId="GevolgdeHyperlink">
+  <w:style w:type="character" w:styleId="FollowedHyperlink">
     <w:name w:val="FollowedHyperlink"/>
-    <w:basedOn w:val="Standaardalinea-lettertype"/>
+    <w:basedOn w:val="DefaultParagraphFont"/>
     <w:uiPriority w:val="99"/>
     <w:semiHidden/>
     <w:unhideWhenUsed/>
@@ -13508,9 +14169,9 @@
       <w:u w:val="single"/>
     </w:rPr>
   </w:style>
-  <w:style w:type="character" w:styleId="Verwijzingopmerking">
+  <w:style w:type="character" w:styleId="CommentReference">
     <w:name w:val="annotation reference"/>
-    <w:basedOn w:val="Standaardalinea-lettertype"/>
+    <w:basedOn w:val="DefaultParagraphFont"/>
     <w:uiPriority w:val="99"/>
     <w:semiHidden/>
     <w:unhideWhenUsed/>
@@ -13520,10 +14181,10 @@
       <w:szCs w:val="16"/>
     </w:rPr>
   </w:style>
-  <w:style w:type="paragraph" w:styleId="Tekstopmerking">
+  <w:style w:type="paragraph" w:styleId="CommentText">
     <w:name w:val="annotation text"/>
-    <w:basedOn w:val="Standaard"/>
-    <w:link w:val="TekstopmerkingChar"/>
+    <w:basedOn w:val="Normal"/>
+    <w:link w:val="CommentTextChar"/>
     <w:uiPriority w:val="99"/>
     <w:semiHidden/>
     <w:unhideWhenUsed/>
@@ -13536,10 +14197,10 @@
       <w:szCs w:val="20"/>
     </w:rPr>
   </w:style>
-  <w:style w:type="character" w:customStyle="1" w:styleId="TekstopmerkingChar">
-    <w:name w:val="Tekst opmerking Char"/>
-    <w:basedOn w:val="Standaardalinea-lettertype"/>
-    <w:link w:val="Tekstopmerking"/>
+  <w:style w:type="character" w:customStyle="1" w:styleId="CommentTextChar">
+    <w:name w:val="Comment Text Char"/>
+    <w:basedOn w:val="DefaultParagraphFont"/>
+    <w:link w:val="CommentText"/>
     <w:uiPriority w:val="99"/>
     <w:semiHidden/>
     <w:rsid w:val="00F02ACF"/>
@@ -13548,11 +14209,11 @@
       <w:szCs w:val="20"/>
     </w:rPr>
   </w:style>
-  <w:style w:type="paragraph" w:styleId="Onderwerpvanopmerking">
+  <w:style w:type="paragraph" w:styleId="CommentSubject">
     <w:name w:val="annotation subject"/>
-    <w:basedOn w:val="Tekstopmerking"/>
-    <w:next w:val="Tekstopmerking"/>
-    <w:link w:val="OnderwerpvanopmerkingChar"/>
+    <w:basedOn w:val="CommentText"/>
+    <w:next w:val="CommentText"/>
+    <w:link w:val="CommentSubjectChar"/>
     <w:uiPriority w:val="99"/>
     <w:semiHidden/>
     <w:unhideWhenUsed/>
@@ -13562,10 +14223,10 @@
       <w:bCs/>
     </w:rPr>
   </w:style>
-  <w:style w:type="character" w:customStyle="1" w:styleId="OnderwerpvanopmerkingChar">
-    <w:name w:val="Onderwerp van opmerking Char"/>
-    <w:basedOn w:val="TekstopmerkingChar"/>
-    <w:link w:val="Onderwerpvanopmerking"/>
+  <w:style w:type="character" w:customStyle="1" w:styleId="CommentSubjectChar">
+    <w:name w:val="Comment Subject Char"/>
+    <w:basedOn w:val="CommentTextChar"/>
+    <w:link w:val="CommentSubject"/>
     <w:uiPriority w:val="99"/>
     <w:semiHidden/>
     <w:rsid w:val="00F02ACF"/>
@@ -13578,7 +14239,7 @@
   </w:style>
   <w:style w:type="paragraph" w:customStyle="1" w:styleId="code-line">
     <w:name w:val="code-line"/>
-    <w:basedOn w:val="Standaard"/>
+    <w:basedOn w:val="Normal"/>
     <w:rsid w:val="009C6BBE"/>
     <w:pPr>
       <w:spacing w:before="100" w:beforeAutospacing="1" w:after="100" w:afterAutospacing="1" w:line="240" w:lineRule="auto"/>
@@ -13593,7 +14254,7 @@
   </w:style>
   <w:style w:type="character" w:styleId="HTMLCode">
     <w:name w:val="HTML Code"/>
-    <w:basedOn w:val="Standaardalinea-lettertype"/>
+    <w:basedOn w:val="DefaultParagraphFont"/>
     <w:uiPriority w:val="99"/>
     <w:semiHidden/>
     <w:unhideWhenUsed/>
@@ -13606,13 +14267,13 @@
   </w:style>
   <w:style w:type="character" w:customStyle="1" w:styleId="hljs-builtin">
     <w:name w:val="hljs-built_in"/>
-    <w:basedOn w:val="Standaardalinea-lettertype"/>
+    <w:basedOn w:val="DefaultParagraphFont"/>
     <w:rsid w:val="00871424"/>
   </w:style>
-  <w:style w:type="paragraph" w:styleId="Bijschrift">
+  <w:style w:type="paragraph" w:styleId="Caption">
     <w:name w:val="caption"/>
-    <w:basedOn w:val="Standaard"/>
-    <w:next w:val="Standaard"/>
+    <w:basedOn w:val="Normal"/>
+    <w:next w:val="Normal"/>
     <w:uiPriority w:val="35"/>
     <w:unhideWhenUsed/>
     <w:qFormat/>
@@ -13628,7 +14289,7 @@
       <w:szCs w:val="18"/>
     </w:rPr>
   </w:style>
-  <w:style w:type="paragraph" w:styleId="Revisie">
+  <w:style w:type="paragraph" w:styleId="Revision">
     <w:name w:val="Revision"/>
     <w:hidden/>
     <w:uiPriority w:val="99"/>
@@ -13638,9 +14299,9 @@
       <w:spacing w:after="0" w:line="240" w:lineRule="auto"/>
     </w:pPr>
   </w:style>
-  <w:style w:type="character" w:styleId="Onopgelostemelding">
+  <w:style w:type="character" w:styleId="UnresolvedMention">
     <w:name w:val="Unresolved Mention"/>
-    <w:basedOn w:val="Standaardalinea-lettertype"/>
+    <w:basedOn w:val="DefaultParagraphFont"/>
     <w:uiPriority w:val="99"/>
     <w:semiHidden/>
     <w:unhideWhenUsed/>
